--- a/vignettes/drafts/paper/paper.docx
+++ b/vignettes/drafts/paper/paper.docx
@@ -1565,7 +1565,7 @@
               <a:graphicData uri="http://schemas.openxmlformats.org/drawingml/2006/picture">
                 <pic:pic>
                   <pic:nvPicPr>
-                    <pic:cNvPr descr="figure/paper/graph-vacs-to-prev-1.png" id="0" name="Picture"/>
+                    <pic:cNvPr descr="/home/seabbs/AssessBCGPolicyChange/vignettes/drafts/paper/paper_files/figure-docx/graph-vacs-to-prev-1.png" id="0" name="Picture"/>
                     <pic:cNvPicPr>
                       <a:picLocks noChangeArrowheads="1" noChangeAspect="1"/>
                     </pic:cNvPicPr>
@@ -1638,7 +1638,7 @@
               <a:graphicData uri="http://schemas.openxmlformats.org/drawingml/2006/picture">
                 <pic:pic>
                   <pic:nvPicPr>
-                    <pic:cNvPr descr="figure/paper/graph-avg-add-nots-1.png" id="0" name="Picture"/>
+                    <pic:cNvPr descr="/home/seabbs/AssessBCGPolicyChange/vignettes/drafts/paper/paper_files/figure-docx/graph-avg-add-nots-1.png" id="0" name="Picture"/>
                     <pic:cNvPicPr>
                       <a:picLocks noChangeArrowheads="1" noChangeAspect="1"/>
                     </pic:cNvPicPr>
@@ -4213,7 +4213,7 @@
               <a:graphicData uri="http://schemas.openxmlformats.org/drawingml/2006/picture">
                 <pic:pic>
                   <pic:nvPicPr>
-                    <pic:cNvPr descr="figure/paper/plot-annual-change-1.png" id="0" name="Picture"/>
+                    <pic:cNvPr descr="/home/seabbs/AssessBCGPolicyChange/vignettes/drafts/paper/paper_files/figure-docx/plot-annual-change-1.png" id="0" name="Picture"/>
                     <pic:cNvPicPr>
                       <a:picLocks noChangeArrowheads="1" noChangeAspect="1"/>
                     </pic:cNvPicPr>
@@ -7180,7 +7180,7 @@
     </w:lvl>
   </w:abstractNum>
   <w:abstractNum w:abstractNumId="990">
-    <w:nsid w:val="8f4a1084"/>
+    <w:nsid w:val="b0716339"/>
     <w:multiLevelType w:val="multilevel"/>
     <w:lvl w:ilvl="0">
       <w:numFmt w:val="bullet"/>
@@ -7261,7 +7261,7 @@
     </w:lvl>
   </w:abstractNum>
   <w:abstractNum w:abstractNumId="991">
-    <w:nsid w:val="5798f33e"/>
+    <w:nsid w:val="c599bc02"/>
     <w:multiLevelType w:val="multilevel"/>
     <w:lvl w:ilvl="0">
       <w:numFmt w:val="bullet"/>
@@ -7342,7 +7342,7 @@
     </w:lvl>
   </w:abstractNum>
   <w:abstractNum w:abstractNumId="99411">
-    <w:nsid w:val="5c7986f8"/>
+    <w:nsid w:val="d0cbf216"/>
     <w:multiLevelType w:val="multilevel"/>
     <w:lvl w:ilvl="0">
       <w:start w:val="1"/>
@@ -7430,7 +7430,7 @@
     </w:lvl>
   </w:abstractNum>
   <w:abstractNum w:abstractNumId="99412">
-    <w:nsid w:val="848f5f47"/>
+    <w:nsid w:val="84148f6e"/>
     <w:multiLevelType w:val="multilevel"/>
     <w:lvl w:ilvl="0">
       <w:start w:val="2"/>

--- a/vignettes/drafts/paper/paper.docx
+++ b/vignettes/drafts/paper/paper.docx
@@ -157,14 +157,6 @@
       </w:pPr>
       <w:r>
         <w:t xml:space="preserve">Hannah Christensen, Bristol Medical School: Population Health Sciences, University of Bristol, Bristol, UK</w:t>
-      </w:r>
-    </w:p>
-    <w:p>
-      <w:pPr>
-        <w:pStyle w:val="BodyText"/>
-      </w:pPr>
-      <w:r>
-        <w:t xml:space="preserve">Nicky Welton, Bristol Medical School: Population Health Sciences, University of Bristol, Bristol, UK</w:t>
       </w:r>
     </w:p>
     <w:p>
@@ -244,7 +236,7 @@
         <w:t xml:space="preserve"> </w:t>
       </w:r>
       <w:r>
-        <w:t xml:space="preserve">260</w:t>
+        <w:t xml:space="preserve">250</w:t>
       </w:r>
       <w:r>
         <w:t xml:space="preserve"> </w:t>
@@ -259,7 +251,7 @@
         <w:t xml:space="preserve"> </w:t>
       </w:r>
       <w:r>
-        <w:t xml:space="preserve">2980</w:t>
+        <w:t xml:space="preserve">2911</w:t>
       </w:r>
     </w:p>
     <w:p>
@@ -280,7 +272,7 @@
         </w:numPr>
       </w:pPr>
       <w:r>
-        <w:t xml:space="preserve">Little work has been done to assess the impact of the change in BCG vaccination policy in England and Wales.</w:t>
+        <w:t xml:space="preserve">Universal Bacillus Calmette Guerin (BCG) vaccination against TB has been withdrawn from most low incidence countries in favour of selective vaccination of high-risk groups</w:t>
       </w:r>
     </w:p>
     <w:p>
@@ -291,7 +283,7 @@
         </w:numPr>
       </w:pPr>
       <w:r>
-        <w:t xml:space="preserve">Ending universal BCG school-age vaccination is estimated to result in a small increase in TB notifications. However, this estimate may not be reliable.</w:t>
+        <w:t xml:space="preserve">The impact of replacing universal BCG vaccination in England and Wales with a targeted programme in 2005 was assessed under the assumption of static declines in TB rates.</w:t>
       </w:r>
     </w:p>
     <w:p>
@@ -302,18 +294,7 @@
         </w:numPr>
       </w:pPr>
       <w:r>
-        <w:t xml:space="preserve">The World Health Organization recommends vaccination for all neonates as early as possible after birth in high burden settings, with targeted vaccination of high risk neonates being recommended in low burden settings. This is based on the variable effectiveness of the Bacillus Calmette Guerin vaccine.</w:t>
-      </w:r>
-    </w:p>
-    <w:p>
-      <w:pPr>
-        <w:numPr>
-          <w:numId w:val="1001"/>
-          <w:ilvl w:val="0"/>
-        </w:numPr>
-      </w:pPr>
-      <w:r>
-        <w:t xml:space="preserve">The Bacillus Calmette Guerin vaccine has been shown to be highly effective in white UK born individuals. This may mean that school-age vaccine maybe more beneficial in this population than in other settings.</w:t>
+        <w:t xml:space="preserve">The BCG Guerin vaccine was shown to be effective in the UK born in England, regardless of the age at which it was given. School-age vaccination maybe more beneficial in this population than in other settings.</w:t>
       </w:r>
     </w:p>
     <w:p>
@@ -334,7 +315,7 @@
         </w:numPr>
       </w:pPr>
       <w:r>
-        <w:t xml:space="preserve">Using notification data the estimates of the impact of ending the BCG schools’ scheme were greater than previously thought.</w:t>
+        <w:t xml:space="preserve">Using notification data from England and Wales from 1973 to 2015, we estimate that the ending the BCG schools’ scheme likely resulted in more additional cases than was predicted.</w:t>
       </w:r>
     </w:p>
     <w:p>
@@ -356,7 +337,7 @@
         </w:numPr>
       </w:pPr>
       <w:r>
-        <w:t xml:space="preserve">Further studies are needed that: include the impact of targeted neonatal vaccination; make full use of the available surveillance data; and capture long term, indirect, effects.</w:t>
+        <w:t xml:space="preserve">This study highlights the need for a more detailed evaluation of the 2005 change in BCG policy. In particular, the impact of including the introduction of targeted neonatal vaccination; making full use of the available surveillance data; and capturing the long term, indirect, effects needs further study.</w:t>
       </w:r>
     </w:p>
     <w:p>
@@ -374,7 +355,7 @@
         <w:pStyle w:val="FirstParagraph"/>
       </w:pPr>
       <w:r>
-        <w:t xml:space="preserve">Whilst Tuberculosis (TB) incidence rates are low in England and Wales compared to many other parts of the world, they remain high for a developed nation. They have also remained stable for the previous two decades, despite declines in global incidence rates and a renewed focus on TB control. The Bacillus Calmette–Guérin (BCG) vaccine remains the only licensed vaccine for use against TB, although its use globally is controversial due to evidence of variable effectiveness,</w:t>
+        <w:t xml:space="preserve">Whilst Tuberculosis (TB) incidence rates were the lowest on record in England and Wales in 2017,</w:t>
       </w:r>
       <w:r>
         <w:t xml:space="preserve">[1]</w:t>
@@ -383,10 +364,19 @@
         <w:t xml:space="preserve"> </w:t>
       </w:r>
       <w:r>
+        <w:t xml:space="preserve">they remain high for a developed nation. The Bacillus Calmette–Guérin (BCG) vaccine remains the only licensed vaccine for use against TB, although its use globally is controversial due to evidence of variable effectiveness,</w:t>
+      </w:r>
+      <w:r>
+        <w:t xml:space="preserve">[2]</w:t>
+      </w:r>
+      <w:r>
+        <w:t xml:space="preserve"> </w:t>
+      </w:r>
+      <w:r>
         <w:t xml:space="preserve">and waning protection 10-15 years after vaccination.</w:t>
       </w:r>
       <w:r>
-        <w:t xml:space="preserve">[2]</w:t>
+        <w:t xml:space="preserve">[3]</w:t>
       </w:r>
       <w:r>
         <w:t xml:space="preserve"> </w:t>
@@ -395,7 +385,7 @@
         <w:t xml:space="preserve">Global usage of the BCG varies between no vaccination, universal vaccination, and high-risk group vaccination and may target either neonates or school-aged children.</w:t>
       </w:r>
       <w:r>
-        <w:t xml:space="preserve">[3]</w:t>
+        <w:t xml:space="preserve">[4,5]</w:t>
       </w:r>
       <w:r>
         <w:t xml:space="preserve"> </w:t>
@@ -412,7 +402,7 @@
         <w:t xml:space="preserve">The World Health Organization (WHO) recommends vaccination for all neonates as early as possible after birth in high burden settings, with vaccination in low burden settings being dependent on the country specific epidemiology of TB.</w:t>
       </w:r>
       <w:r>
-        <w:t xml:space="preserve">[4]</w:t>
+        <w:t xml:space="preserve">[6]</w:t>
       </w:r>
       <w:r>
         <w:t xml:space="preserve"> </w:t>
@@ -421,7 +411,7 @@
         <w:t xml:space="preserve">This recommendation is based on the strong evidence that the BCG is highly protective in children,</w:t>
       </w:r>
       <w:r>
-        <w:t xml:space="preserve">[5,6]</w:t>
+        <w:t xml:space="preserve">[7,8]</w:t>
       </w:r>
       <w:r>
         <w:t xml:space="preserve"> </w:t>
@@ -430,16 +420,16 @@
         <w:t xml:space="preserve">whilst its effectiveness has been shown to vary with latitude when given later in life.</w:t>
       </w:r>
       <w:r>
-        <w:t xml:space="preserve">[7]</w:t>
-      </w:r>
-      <w:r>
-        <w:t xml:space="preserve"> </w:t>
-      </w:r>
-      <w:r>
-        <w:t xml:space="preserve">In England and Wales, universal school-aged vaccination was introduced after a MRC trial in the 1950s estimated BCG’s effectiveness at 80% in the white UK born population.</w:t>
-      </w:r>
-      <w:r>
-        <w:t xml:space="preserve">[8]</w:t>
+        <w:t xml:space="preserve">[9]</w:t>
+      </w:r>
+      <w:r>
+        <w:t xml:space="preserve"> </w:t>
+      </w:r>
+      <w:r>
+        <w:t xml:space="preserve">In England and Wales, universal school-aged vaccination was introduced after a MRC trial in the 1950s estimated BCG’s effectiveness at 80% in the ethnic White UK born population.</w:t>
+      </w:r>
+      <w:r>
+        <w:t xml:space="preserve">[10]</w:t>
       </w:r>
       <w:r>
         <w:t xml:space="preserve"> </w:t>
@@ -448,7 +438,7 @@
         <w:t xml:space="preserve">The 2005 change in BCG vaccination policy was motivated by evidence of decreased transmission of TB, an increasing proportion of TB cases occurring in the non-UK born,</w:t>
       </w:r>
       <w:r>
-        <w:t xml:space="preserve">[9]</w:t>
+        <w:t xml:space="preserve">[11]</w:t>
       </w:r>
       <w:r>
         <w:t xml:space="preserve"> </w:t>
@@ -457,7 +447,7 @@
         <w:t xml:space="preserve">and modelling evidence that suggested stopping the BCG schools’ scheme would have minimal long term effects on incidence rates.</w:t>
       </w:r>
       <w:r>
-        <w:t xml:space="preserve">[10]</w:t>
+        <w:t xml:space="preserve">[12]</w:t>
       </w:r>
     </w:p>
     <w:p>
@@ -468,7 +458,7 @@
         <w:t xml:space="preserve">In 1987, an assessment of the school-age vaccination program was carried out in England and Wales.</w:t>
       </w:r>
       <w:r>
-        <w:t xml:space="preserve">[10]</w:t>
+        <w:t xml:space="preserve">[12]</w:t>
       </w:r>
       <w:r>
         <w:t xml:space="preserve"> </w:t>
@@ -477,7 +467,7 @@
         <w:t xml:space="preserve">This study was used, combined with a sensitivity analysis of notification rates, as supporting evidence by the Joint Committee on Vaccination and Immunisation (JVCI) BCG subgroup for the change in vaccination policy.</w:t>
       </w:r>
       <w:r>
-        <w:t xml:space="preserve">[11,12]</w:t>
+        <w:t xml:space="preserve">[13,14]</w:t>
       </w:r>
       <w:r>
         <w:t xml:space="preserve"> </w:t>
@@ -500,10 +490,10 @@
       <w:pPr>
         <w:pStyle w:val="Heading2"/>
       </w:pPr>
-      <w:bookmarkStart w:id="26" w:name="modelling-the-impact-ending-the-bcg-schools-scheme"/>
+      <w:bookmarkStart w:id="26" w:name="modelling-the-impact-of-ending-the-bcg-schools-scheme"/>
       <w:bookmarkEnd w:id="26"/>
       <w:r>
-        <w:t xml:space="preserve">Modelling the impact ending the BCG schools’ scheme</w:t>
+        <w:t xml:space="preserve">Modelling the impact of ending the BCG schools’ scheme</w:t>
       </w:r>
     </w:p>
     <w:p>
@@ -514,7 +504,7 @@
         <w:t xml:space="preserve">We implemented Sutherland et al.’s model for estimating the impact of ending the BCG schools’ scheme.</w:t>
       </w:r>
       <w:r>
-        <w:t xml:space="preserve">[10]</w:t>
+        <w:t xml:space="preserve">[12]</w:t>
       </w:r>
       <w:r>
         <w:t xml:space="preserve"> </w:t>
@@ -523,22 +513,22 @@
         <w:t xml:space="preserve">This model was based on data from TB notification surveys conducted in 1973, 1978, and 1983.</w:t>
       </w:r>
       <w:r>
-        <w:t xml:space="preserve">[13]</w:t>
-      </w:r>
-      <w:r>
-        <w:t xml:space="preserve"> </w:t>
-      </w:r>
-      <w:r>
-        <w:t xml:space="preserve">These were used to estimate incidence rates, stratified by BCG vaccination status, in the white population of England and Wales aged 15-19 years old, 20-24 years old and 25-29 years old. Future incidence rates were forecast by assuming an annual decrease in incidence rates, which was based on historic trends (see supplmentary information).</w:t>
-      </w:r>
-      <w:r>
-        <w:t xml:space="preserve">[10,14]</w:t>
-      </w:r>
-      <w:r>
-        <w:t xml:space="preserve"> </w:t>
-      </w:r>
-      <w:r>
-        <w:t xml:space="preserve">Primary impacts from ending the schools’ scheme were estimated by calculating the difference in incidence rates between the vaccinated and unvaccinated populatons. Additional notifications from TB transmission were then calculated using a transmission chain model. This model was defined using the following steps,</w:t>
+        <w:t xml:space="preserve">[15]</w:t>
+      </w:r>
+      <w:r>
+        <w:t xml:space="preserve"> </w:t>
+      </w:r>
+      <w:r>
+        <w:t xml:space="preserve">These were used to estimate incidence rates, stratified by BCG vaccination status, in the ethnic White UK born population of England and Wales aged 15-19 years old, 20-24 years old and 25-29 years old. Future incidence rates were forecast by assuming an annual decrease in incidence rates, which was based on historic trends (see supplementary information).</w:t>
+      </w:r>
+      <w:r>
+        <w:t xml:space="preserve">[12,16]</w:t>
+      </w:r>
+      <w:r>
+        <w:t xml:space="preserve"> </w:t>
+      </w:r>
+      <w:r>
+        <w:t xml:space="preserve">Primary impacts from ending the schools’ scheme were estimated by calculating the difference in incidence rates between the vaccinated and unvaccinated populations. Additional notifications from TB transmission were then calculated using a transmission chain model. This model was defined using the following steps,</w:t>
       </w:r>
     </w:p>
     <w:p>
@@ -660,6 +650,9 @@
         <w:t xml:space="preserve">is the expected number of secondary cases produced by a single infection in a completely susceptible population,</w:t>
       </w:r>
       <w:r>
+        <w:t xml:space="preserve">[17]</w:t>
+      </w:r>
+      <w:r>
         <w:t xml:space="preserve"> </w:t>
       </w:r>
       <m:oMath>
@@ -983,10 +976,10 @@
         <w:t xml:space="preserve"> </w:t>
       </w:r>
       <w:r>
-        <w:t xml:space="preserve">[10]</w:t>
-      </w:r>
-      <w:r>
-        <w:t xml:space="preserve">. Firstly, as incidence rates rates for those ineligible for the BCG schools’ scheme are not published, we assumed that they were equal to those in the unvaccinated population. In addition, in order to reproduce the distribution of cases due to transmission over time we introduced an additional parameter; the percentage of secondary cases due to a primary case in the first year after activation (</w:t>
+        <w:t xml:space="preserve">[12]</w:t>
+      </w:r>
+      <w:r>
+        <w:t xml:space="preserve">. Firstly, as incidence rates for those ineligible for the BCG schools’ scheme are not published, we assumed that they were equal to those in the unvaccinated population. In addition, in order to reproduce the distribution of cases due to transmission over time we introduced an additional parameter; the percentage of secondary cases due to a primary case in the first year after activation (</w:t>
       </w:r>
       <m:oMath>
         <m:r>
@@ -1338,7 +1331,7 @@
         <w:t xml:space="preserve"> </w:t>
       </w:r>
       <w:r>
-        <w:t xml:space="preserve">is the year of interest. We fitted this parameter using least squares to the original estimates of the total notifications due to ending the scheme under several scenarios, for several years. We validated our fitted model by comparing our results with those from the original implementation.</w:t>
+        <w:t xml:space="preserve">is the year of interest. We fitted this parameter using least squares to the original estimates of the total notifications due to ending the scheme under several scenarios, for several years. We validated our fitted model by comparing our results with those from the original implementation. Using the mean absolute percentage error, normalised by the orginal estimate.</w:t>
       </w:r>
     </w:p>
     <w:p>
@@ -1362,13 +1355,13 @@
         <w:t xml:space="preserve"> </w:t>
       </w:r>
       <w:r>
-        <w:t xml:space="preserve">[10]</w:t>
+        <w:t xml:space="preserve">[12]</w:t>
       </w:r>
       <w:r>
         <w:t xml:space="preserve">; in our updated model we included uncertainty in these rates. We estimated notifications for 1973, 1978, and 1983, using published incidence rates and population estimates. Samples were then generated using a Poisson distribution.</w:t>
       </w:r>
       <w:r>
-        <w:t xml:space="preserve">[10,13]</w:t>
+        <w:t xml:space="preserve">[12,15]</w:t>
       </w:r>
       <w:r>
         <w:t xml:space="preserve"> </w:t>
@@ -1377,7 +1370,7 @@
         <w:t xml:space="preserve">These samples were then used to estimate a distribution of incidence rates. Sutherland et al. assumed a serial interval of 2 years between linked infections. We updated this assumption using an estimate from a recent study in the Netherlands of 1.44 (95% CI 1.29 to 1.63) years.</w:t>
       </w:r>
       <w:r>
-        <w:t xml:space="preserve">[15]</w:t>
+        <w:t xml:space="preserve">[18]</w:t>
       </w:r>
     </w:p>
     <w:p>
@@ -1385,16 +1378,16 @@
         <w:pStyle w:val="BodyText"/>
       </w:pPr>
       <w:r>
-        <w:t xml:space="preserve">We considered the original assumption of a 9% annual decrease in incidence rates as well as 3 scenarios based on those considered by the JVCI BCG subgroup;</w:t>
-      </w:r>
-      <w:r>
-        <w:t xml:space="preserve">[11,12]</w:t>
-      </w:r>
-      <w:r>
-        <w:t xml:space="preserve"> </w:t>
-      </w:r>
-      <w:r>
-        <w:t xml:space="preserve">these were a 3.9% decrease, a 1.9% decrease, and no change annual in incidence rates. We also estimated the annual decrease in incidence rates in the white UK born using two proxy measures. The first proxy measure was the annual change in notifications in England and Wales, which was estimated using data from Public Health England (PHE). The standard deviation (SD) of this measure was then calculated using the</w:t>
+        <w:t xml:space="preserve">We considered the original assumption of a 9% annual decrease in incidence rates as well as three scenarios based on those considered by the JVCI BCG subgroup:</w:t>
+      </w:r>
+      <w:r>
+        <w:t xml:space="preserve">[13,14]</w:t>
+      </w:r>
+      <w:r>
+        <w:t xml:space="preserve"> </w:t>
+      </w:r>
+      <w:r>
+        <w:t xml:space="preserve">these were a 3.9% decrease, a 1.9% decrease, and no change annual in incidence rates. We also estimated the annual decrease in incidence rates in the ethnic White UK born using two proxy measures. The first proxy measure was the annual change in notifications in England and Wales, which was estimated using data from Public Health England (PHE). The standard deviation (SD) of this measure was then calculated using the</w:t>
       </w:r>
       <w:r>
         <w:t xml:space="preserve"> </w:t>
@@ -1412,7 +1405,7 @@
         <w:t xml:space="preserve">function in R.</w:t>
       </w:r>
       <w:r>
-        <w:t xml:space="preserve">[16]</w:t>
+        <w:t xml:space="preserve">[19]</w:t>
       </w:r>
       <w:r>
         <w:t xml:space="preserve"> </w:t>
@@ -1421,7 +1414,7 @@
         <w:t xml:space="preserve">The second proxy used was the annual decrease in the UK born age-specific incidence rates in the English population. These were calculated using notification data from the Enhanced Tuberculosis surveillance system (ETS) and the June Labour Force Survey.</w:t>
       </w:r>
       <w:r>
-        <w:t xml:space="preserve">[9]</w:t>
+        <w:t xml:space="preserve">[11]</w:t>
       </w:r>
       <w:r>
         <w:t xml:space="preserve"> </w:t>
@@ -1430,16 +1423,16 @@
         <w:t xml:space="preserve">Incidence rates (with SDs) were estimated using the epiR package.</w:t>
       </w:r>
       <w:r>
-        <w:t xml:space="preserve">[17]</w:t>
-      </w:r>
-      <w:r>
-        <w:t xml:space="preserve">. Uncertainty was incorperated by sampling from a normal distribution for both proxy measures. Data collection for the ETS began in 2000, we therefore estimated incidence rates between 1984 and 1999, and for the years between notifications surveys (1974-1977 and 1979-1892), using local regression for each sample fitted to the incidence rates published in</w:t>
-      </w:r>
-      <w:r>
-        <w:t xml:space="preserve"> </w:t>
-      </w:r>
-      <w:r>
-        <w:t xml:space="preserve">[10]</w:t>
+        <w:t xml:space="preserve">[20]</w:t>
+      </w:r>
+      <w:r>
+        <w:t xml:space="preserve">. Uncertainty was incorporated by sampling from a normal distribution for both proxy measures. Data collection for the ETS began in 2000, we therefore estimated incidence rates between 1984 and 1999, and for the years between notifications surveys (1974-1977 and 1979-1892), using local regression for each sample fitted to the incidence rates published in</w:t>
+      </w:r>
+      <w:r>
+        <w:t xml:space="preserve"> </w:t>
+      </w:r>
+      <w:r>
+        <w:t xml:space="preserve">[12]</w:t>
       </w:r>
       <w:r>
         <w:t xml:space="preserve">, and our estimated incidence rates from 2000 on-wards. For years prior to 1973 the annual decreases were assumed to be the mean of the previous 3 years of data. For both proxy measures the annual decreases in incidence rates post 2016 were assumed to be the average of the estimates in 2013, 2014, and 2015.</w:t>
@@ -1466,7 +1459,7 @@
         <w:t xml:space="preserve"> </w:t>
       </w:r>
       <w:r>
-        <w:t xml:space="preserve">[10]</w:t>
+        <w:t xml:space="preserve">[12]</w:t>
       </w:r>
       <w:r>
         <w:t xml:space="preserve"> </w:t>
@@ -1506,13 +1499,22 @@
         <w:t xml:space="preserve"> </w:t>
       </w:r>
       <w:r>
-        <w:t xml:space="preserve">[10]</w:t>
-      </w:r>
-      <w:r>
-        <w:t xml:space="preserve"> </w:t>
-      </w:r>
-      <w:r>
-        <w:t xml:space="preserve">(supplementary table S1). When estimating the total notifications from ending the BCG schools’ scheme at different times in white adults aged 15-29 years old in England and Wales our model had a median absolute error of 2.03% (95% IQR 0.00% to 3.72%) and a maximum absolute error of 3.91%.</w:t>
+        <w:t xml:space="preserve">[12]</w:t>
+      </w:r>
+      <w:r>
+        <w:t xml:space="preserve"> </w:t>
+      </w:r>
+      <w:r>
+        <w:t xml:space="preserve">(supplementary table S1). When estimating the total notifications from ending the BCG schools’ scheme at different times in ethnic White UK born adults aged 15-29 years old in England and Wales our model had a median absolute error of 2.03% (2.5-97.5% Q: 0.00% - 3.72%) and a maximum absolute error of 3.91% when compared to</w:t>
+      </w:r>
+      <w:r>
+        <w:t xml:space="preserve"> </w:t>
+      </w:r>
+      <w:r>
+        <w:t xml:space="preserve">[12]</w:t>
+      </w:r>
+      <w:r>
+        <w:t xml:space="preserve">.</w:t>
       </w:r>
     </w:p>
     <w:p>
@@ -1530,7 +1532,7 @@
         <w:pStyle w:val="FirstParagraph"/>
       </w:pPr>
       <w:r>
-        <w:t xml:space="preserve">We found that the assumption of a 9% annual decrease in incidence rates in the white UK born was not comparable to our estimates using either notification data or age-specific incidence rates in the time period studied (supplementary figure S1). The median annual decrease estimated using notifications was 3.13% (95% IQR -8.32% to 11.45%), with a maximum of 15.13% (95% IQR 14.23% to 16.04%) in 1987 and a minimum of -10.18% (95% IQR -10.82% to -9.52%) in 2005. Using age-specific incidence rates we estimated the median annual decrease in incidence rates for 15-19 year olds was 1.62% (95% IQR -40.38% to 39.89%), 3.15% (95% IQR -33.93% to 38.25%) for 20-24 year olds, and 2.66% (95% IQR -36.37% to 37.29%) for 25-29 year olds. There was substantial variation between years and a high degree of uncertainty.</w:t>
+        <w:t xml:space="preserve">We found that the assumption of a 9% annual decrease in incidence rates in the ethnic White UK born was not comparable to estimates using either notification data or age-specific incidence rates in the time period studied (supplementary figure S1). The median annual decrease estimated using notifications was 3.13% (2.5-97.5% Quantiles (Q): -8.32% - 11.45%), with a maximum of 15.13% (2.5-97.5% Q: 14.23% - 16.04%) in 1987 and a minimum of -10.18% (2.5-97.5% Q: -10.82% - -9.52%) in 2005. Using age-specific incidence rates we estimated the median annual decrease in incidence rates for 15-19 year olds was 1.62% (2.5-97.5% Q: -40.38% - 39.89%), 3.15% (2.5-97.5% Q: -33.93% - 38.25%) for 20-24 year olds, and 2.66% (2.5-97.5% Q: -36.37% - 37.29%) for 25-29 year olds. There was substantial variation between years and a high degree of uncertainty.</w:t>
       </w:r>
     </w:p>
     <w:p>
@@ -1548,7 +1550,7 @@
         <w:pStyle w:val="FirstParagraph"/>
       </w:pPr>
       <w:r>
-        <w:t xml:space="preserve">We found that updating parameter values, and incorporating uncertainty, did not alter the number of vaccines required to prevent a single notification within 15 years in a cohort vaccinated at school-age, when the annual decrease in TB incidence rates was assumed to be 9% (supplementary table S2). However, the updated estimate had a large interquartile range (15000 (95% IQR 12000 to 19000) vaccines required in 2004). As the annual decrease in incidence rates was reduced the number of vaccines required to prevent a single notification decreased; an estimated 1600 (95% IQR 1300 to 2100) vaccines were required to prevent a case in 2004 when the annual decrease was assumed to be 1.9%. Estimates of the number of vaccines required to prevent a notification were comparable but not equivalent when the annual decrease was estimated using notifications (1400 (95% IQR 1100 to 1700), P: 0.077) and age-specific incidence rates (1500 (95% IQR 450 to 5000), P: 0.083). The estimate using incidence rates had a high degree of uncertainty (figure 1). The number of vaccines required increased slightly over time with 1800 (95% IQR 1500 to 2300) required in 2009, 2000 (95% IQR 1600 to 2500) required in 2014, and 2200 (95% IQR 1800 to 2700) required in 2019 when an annual decrease of 1.9% in incidence rates was assumed.</w:t>
+        <w:t xml:space="preserve">We found that updating parameter values, and incorporating uncertainty, did not alter the number of vaccines required to prevent a single notification within 15 years in a cohort vaccinated at school-age, when the annual decrease in TB incidence rates was assumed to be 9% (supplementary table S2). However, the updated estimate had a wide range (15000 (2.5-97.5% Q: 12000 - 19000) vaccines required in 2004). As the assumed annual decrease in incidence rates was reduced the number of vaccines required to prevent a single notification also reduced; an estimated 1600 (2.5-97.5% Q: 1300 - 2100) vaccines were required to prevent a case in 2004 when the annual decrease was assumed to be 1.9%. Estimates of the number of vaccines required to prevent a notification were comparable but not equivalent when the annual decrease was estimated using notifications (1400 (2.5-97.5% Q: 1100 - 1700), P: 0.077) and age-specific incidence rates (1500 (2.5-97.5% Q: 450 - 5000), P: 0.083). The estimate using incidence rates had a high degree of uncertainty (figure 1). The number of vaccines required increased slightly over time with 1800 (2.5-97.5% Q: 1500 - 2300) required in 2009, 2000 (2.5-97.5% Q: 1600 - 2500) required in 2014, and 2200 (2.5-97.5% Q: 1800 - 2700) required in 2019 when an annual decrease of 1.9% in incidence rates was assumed.</w:t>
       </w:r>
     </w:p>
     <w:p>
@@ -1560,7 +1562,7 @@
           <wp:inline>
             <wp:extent cx="5943600" cy="4457700"/>
             <wp:effectExtent b="0" l="0" r="0" t="0"/>
-            <wp:docPr descr="Figure 1: Vaccines required in a cohort of those vaccinated at school-age to prevent a single case of Tuberculosis within 15 years of vaccination in 2004, 2009, 2014, or 2019. The years presented were dictated by the 5 year timestep of the model. The percentage annual decrease scenarios considered were based on those considered by the JVCI BCG subgroup, with the addition of a scenario using aggregate notification data and a scenario using estimates of age-specific incidence rates in the UK born. Each boxplot summarises the output of 10,000 model simulations for each scenario. Outliers have been ommitted for clarity." title="" id="1" name="Picture"/>
+            <wp:docPr descr="Figure 1: Vaccines required in a cohort of those vaccinated at school-age to prevent a single case of Tuberculosis within 15 years of vaccination in 2004, 2009, 2014, or 2019. The years presented were dictated by the 5 year timestep of the model. The percentage annual decrease scenarios considered were based on those considered by the JVCI BCG subgroup, with the addition of a scenario using aggregate notification data and a scenario using estimates of age-specific incidence rates in the UK born. Each boxplot summarises the output of 10,000 model simulations for each scenario. Outliers have been omitted for clarity." title="" id="1" name="Picture"/>
             <a:graphic>
               <a:graphicData uri="http://schemas.openxmlformats.org/drawingml/2006/picture">
                 <pic:pic>
@@ -1603,7 +1605,7 @@
         <w:pStyle w:val="ImageCaption"/>
       </w:pPr>
       <w:r>
-        <w:t xml:space="preserve">Figure 1: Vaccines required in a cohort of those vaccinated at school-age to prevent a single case of Tuberculosis within 15 years of vaccination in 2004, 2009, 2014, or 2019. The years presented were dictated by the 5 year timestep of the model. The percentage annual decrease scenarios considered were based on those considered by the JVCI BCG subgroup, with the addition of a scenario using aggregate notification data and a scenario using estimates of age-specific incidence rates in the UK born. Each boxplot summarises the output of 10,000 model simulations for each scenario. Outliers have been ommitted for clarity.</w:t>
+        <w:t xml:space="preserve">Figure 1: Vaccines required in a cohort of those vaccinated at school-age to prevent a single case of Tuberculosis within 15 years of vaccination in 2004, 2009, 2014, or 2019. The years presented were dictated by the 5 year timestep of the model. The percentage annual decrease scenarios considered were based on those considered by the JVCI BCG subgroup, with the addition of a scenario using aggregate notification data and a scenario using estimates of age-specific incidence rates in the UK born. Each boxplot summarises the output of 10,000 model simulations for each scenario. Outliers have been omitted for clarity.</w:t>
       </w:r>
     </w:p>
     <w:p>
@@ -1621,7 +1623,7 @@
         <w:pStyle w:val="FirstParagraph"/>
       </w:pPr>
       <w:r>
-        <w:t xml:space="preserve">We found that updating parameter values, and incorporating uncertainty, did not alter the average annual additional notifications from stopping the BCG schools’ scheme when the annual decrease was assumed to be 9% (supplementary table S3). There was a large degree of uncertainty in this estimate with 20 (95% IQR 16 to 25) notifications prevented annually if vaccination was stopped in 2001. As the assumed annual decrease in incidence rates was reduced the annual number of additional notifications prevented increased with 302 (95% IQR 238 to 369) notifications prevented annually when the annual decrease was assumed to be 1.9% and vaccination stopping in 2001. There was some evidence that the average annual number of notifications prevented was greater when the annual decrease was estimated using notifications (359 (95% IQR 282 to 439), P: 0.083) and age-specific incidence rates (359 (95% IQR 102 to 1332), P: 0.083), compared to an assumed annual decrease of 1.9% (figure 1). The estimate made using incidence rates again had a high degree of uncertainty. When an annual decrease of 1.9% was assumed the number of notifications prevented annually reduced with time: 255 (95% IQR 201 to 313) from ending vaccination in 2006; 196 (95% IQR 152 to 242) from ending vaccination in 2011, and 120 (95% IQR 88 to 155) from ending vaccination in 2016.</w:t>
+        <w:t xml:space="preserve">We found that updating parameter values, and incorporating uncertainty, did not alter the average annual additional notifications from stopping the BCG schools’ scheme when the annual decrease was assumed to be 9% (supplementary table S3). There was a large degree of uncertainty in this estimate with 20 (2.5-97.5% Q: 16 - 25) notifications prevented annually if vaccination was stopped in 2001. As the assumed annual decrease in incidence rates was reduced the annual number of additional notifications prevented increased with 302 (2.5-97.5% Q: 238 - 369) notifications prevented annually when the annual decrease was assumed to be 1.9% and vaccination stopping in 2001. There was some evidence that the average annual number of notifications prevented was greater when the annual decrease was estimated using notifications (359 (2.5-97.5% Q: 282 - 439), P: 0.083) and age-specific incidence rates (359 (2.5-97.5% Q: 102 - 1332), P: 0.083), compared to an assumed annual decrease of 1.9% (figure 1). The estimate made using incidence rates again had a high degree of uncertainty. When an annual decrease of 1.9% was assumed the number of notifications prevented annually reduced with time: 255 (2.5-97.5% Q: 201 - 313) from ending vaccination in 2006; 196 (2.5-97.5% Q: 152 - 242) from ending vaccination in 2011, and 120 (2.5-97.5% Q: 88 - 155) from ending vaccination in 2016.</w:t>
       </w:r>
     </w:p>
     <w:p>
@@ -1633,7 +1635,7 @@
           <wp:inline>
             <wp:extent cx="5943600" cy="4457700"/>
             <wp:effectExtent b="0" l="0" r="0" t="0"/>
-            <wp:docPr descr="Figure 2: Annual additional notifications in 15-29 year olds from stopping the BCG schools’ scheme in 2001, 2006, 2011, and 2016 until 2028. The years presented were dictated by the 5 year timestep of the model. The percentage annual decrease scenarios considered were based on those considered by the JVCI BCG subgroup, with the addition of a scenario using aggregate notification data and a scenario using estimates of age-specific incidence rates in the UK born. Each boxplot summarises the output of 10,000 model simulations for each scenario. Outliers have been ommitted for clarity." title="" id="1" name="Picture"/>
+            <wp:docPr descr="Figure 2: Annual additional notifications in 15-29 year olds from stopping the BCG schools’ scheme in 2001, 2006, 2011, and 2016 until 2028. The years presented were dictated by the 5 year timestep of the model. The percentage annual decrease scenarios considered were based on those considered by the JVCI BCG subgroup, with the addition of a scenario using aggregate notification data and a scenario using estimates of age-specific incidence rates in the UK born. Each boxplot summarises the output of 10,000 model simulations for each scenario. Outliers have been omitted for clarity." title="" id="1" name="Picture"/>
             <a:graphic>
               <a:graphicData uri="http://schemas.openxmlformats.org/drawingml/2006/picture">
                 <pic:pic>
@@ -1676,7 +1678,7 @@
         <w:pStyle w:val="ImageCaption"/>
       </w:pPr>
       <w:r>
-        <w:t xml:space="preserve">Figure 2: Annual additional notifications in 15-29 year olds from stopping the BCG schools’ scheme in 2001, 2006, 2011, and 2016 until 2028. The years presented were dictated by the 5 year timestep of the model. The percentage annual decrease scenarios considered were based on those considered by the JVCI BCG subgroup, with the addition of a scenario using aggregate notification data and a scenario using estimates of age-specific incidence rates in the UK born. Each boxplot summarises the output of 10,000 model simulations for each scenario. Outliers have been ommitted for clarity.</w:t>
+        <w:t xml:space="preserve">Figure 2: Annual additional notifications in 15-29 year olds from stopping the BCG schools’ scheme in 2001, 2006, 2011, and 2016 until 2028. The years presented were dictated by the 5 year timestep of the model. The percentage annual decrease scenarios considered were based on those considered by the JVCI BCG subgroup, with the addition of a scenario using aggregate notification data and a scenario using estimates of age-specific incidence rates in the UK born. Each boxplot summarises the output of 10,000 model simulations for each scenario. Outliers have been omitted for clarity.</w:t>
       </w:r>
     </w:p>
     <w:p>
@@ -1702,13 +1704,78 @@
         <w:pStyle w:val="BodyText"/>
       </w:pPr>
       <w:r>
-        <w:t xml:space="preserve">This study reassesses a key piece of the quantitative evidence used to motivate the change in BCG vaccination policy in 2005. Our results provide new insights into the uncertainty of the previously published model predictions by including parameter uncertainty and measurement error. As the data on incidence rates in the white UK born in England and Wales were not available we considered two approaches to proxy them, and investigated multiple scenarios based on those explored by the JVCI BCG subgroup. Due to the uncertainty surrounding the coverage of the BCG schools’ scheme, Sutherland et al.</w:t>
-      </w:r>
-      <w:r>
-        <w:t xml:space="preserve">‘</w:t>
-      </w:r>
-      <w:r>
-        <w:t xml:space="preserve">s assumption of 75% coverage has been used as a point estimate in the updated model.</w:t>
+        <w:t xml:space="preserve">This study reassesses a key piece of the quantitative evidence used to motivate the change in BCG vaccination policy in 2005. Our results provide new insights into the uncertainty of the previously published model predictions by including parameter uncertainty and measurement error. As the data on incidence rates in the ethnic White UK born in England and Wales were not available we considered two approaches to proxy them, and investigated multiple scenarios based on those explored by the JVCI BCG subgroup. The simulation approach used here is not the most accurate method for assessing the impact of ending the BCG schools’ scheme. However, it does provide an estimate that is based on the available data and on the framework used to inform policy making. This allowed the strength of some the quantitative evidence used in the decision-making process to be assessed. This would not have been possible if the impact had been assessed using only the observed data. A weakness of the modelling framework used in this study is that it did not include the whole population or age groups outside those directly affected by vaccination. Furthermore, heterogeneous mixing between these groups is likely to be important. The exclusion of these factors means that our results are conservative. A final limitation is that this study only considers the impact of ending the BCG schools’ scheme and not the impact of the introduction of the targeted neonatal vaccination program. This should be considered when evaluating the change in policy as a whole.</w:t>
+      </w:r>
+    </w:p>
+    <w:p>
+      <w:pPr>
+        <w:pStyle w:val="BodyText"/>
+      </w:pPr>
+      <w:r>
+        <w:t xml:space="preserve">Little work has been done to assess the impact of the 2005 change in BCG vaccination policy or to assess the quantitative evidence used in decision making. However, multiple studies have evaluated the cost effectiveness of various BCG programs and the impact of switching between them. A cluster-randomised trial in Brazil found that BCG vaccination of those at school-age was cheaper than treatment and would prevent one TB case per 381 vaccinations even with a vaccine effectiveness of only 34% (8-53%).</w:t>
+      </w:r>
+      <w:r>
+        <w:t xml:space="preserve">[21]</w:t>
+      </w:r>
+      <w:r>
+        <w:t xml:space="preserve"> </w:t>
+      </w:r>
+      <w:r>
+        <w:t xml:space="preserve">This is substantially fewer than our estimate of 2000 (2.5-97.5% Q: 1600 - 2500) vaccines required to prevent a single notification within 15 years in 2014 (this was the most comparable year from our study). However, the same trial found that for regions close to the equator BCG effectiveness was low in school-age children but unchanged in neonates,</w:t>
+      </w:r>
+      <w:r>
+        <w:t xml:space="preserve">[22]</w:t>
+      </w:r>
+      <w:r>
+        <w:t xml:space="preserve"> </w:t>
+      </w:r>
+      <w:r>
+        <w:t xml:space="preserve">highlighting the importance of considering the BCG vaccines reduced effectiveness near the equator when determining vaccination policy.</w:t>
+      </w:r>
+      <w:r>
+        <w:t xml:space="preserve">[23]</w:t>
+      </w:r>
+      <w:r>
+        <w:t xml:space="preserve"> </w:t>
+      </w:r>
+      <w:r>
+        <w:t xml:space="preserve">There is also some research which supports universal re-vaccination of those at school-age, in countries with high incidence and universal vaccination of neonates, as it may be cost effective when BCG effectiveness is moderate to high.</w:t>
+      </w:r>
+      <w:r>
+        <w:t xml:space="preserve">[22,24]</w:t>
+      </w:r>
+      <w:r>
+        <w:t xml:space="preserve"> </w:t>
+      </w:r>
+      <w:r>
+        <w:t xml:space="preserve">There is some evidence that targeted vaccination of high risk neonates maybe more cost effective than universal vaccination of neonates.</w:t>
+      </w:r>
+      <w:r>
+        <w:t xml:space="preserve">[25,26]</w:t>
+      </w:r>
+      <w:r>
+        <w:t xml:space="preserve"> </w:t>
+      </w:r>
+      <w:r>
+        <w:t xml:space="preserve">However, a study in Sweden found that incidence rates in Swedish-born children increased slightly after universal vaccination of neonates was discontinued in favour of targeted vaccination.</w:t>
+      </w:r>
+      <w:r>
+        <w:t xml:space="preserve">[27]</w:t>
+      </w:r>
+      <w:r>
+        <w:t xml:space="preserve"> </w:t>
+      </w:r>
+      <w:r>
+        <w:t xml:space="preserve">In France, which switched from universal vaccination of neonates to targeted vaccination in 2007, it has also been shown that targeted vaccination reduced coverage in those most at risk.</w:t>
+      </w:r>
+      <w:r>
+        <w:t xml:space="preserve">[28]</w:t>
+      </w:r>
+      <w:r>
+        <w:t xml:space="preserve"> </w:t>
+      </w:r>
+      <w:r>
+        <w:t xml:space="preserve">Targeted vaccination may not be more cost effective that universal vaccination when possible reductions in transmission are considered. Our study indicated that a substantial number of cases due to transmission may be preventable if universal school-age BCG vaccination was still in place. This result is dependent on the effectiveness of BCG vaccination when given later in life, for which there is good evidence in the ethnic White UK born.</w:t>
       </w:r>
       <w:r>
         <w:t xml:space="preserve">[10]</w:t>
@@ -1717,16 +1784,7 @@
         <w:t xml:space="preserve"> </w:t>
       </w:r>
       <w:r>
-        <w:t xml:space="preserve">However, measurement error of the estimated incidence rates, and the change in notifications has been included. An improved estimate of the serial interval of TB has also been included. This means that the updated model provides an improved estimate of the magnitude of the impact of ending the BCG schools</w:t>
-      </w:r>
-      <w:r>
-        <w:t xml:space="preserve">’</w:t>
-      </w:r>
-      <w:r>
-        <w:t xml:space="preserve"> </w:t>
-      </w:r>
-      <w:r>
-        <w:t xml:space="preserve">scheme and more fully captures the uncertainty surrounding this estimate. Whilst this study does not attempt to provide an accurate estimate of the impact of the 2005 change in BCG vaccination policy in England and Wales, it does provide an estimate that is based on the available data and on the framework used to inform policy making. This allowed the strength of some the quantitative evidence used in the decision making process to be assessed. A weakness of the modelling framework used in this study is that it did not include: non-white ethnic groups; age groups outside those directly affected by vaccination; heterogeneous mixing between these groups; or the importation of cases. The exclusion of these factors means that our results are conservative. A final limitation is that this study only considers the impact of ending the BCG schools’ scheme and not the impact of the introduction of the targeted neonatal vaccination program. This should be considered when evaluating the change in policy as a whole.</w:t>
+        <w:t xml:space="preserve">We did not consider neonatal vaccination which would be less impacted by BCG’s effectiveness reducing when given later in life, but would also be less likely to result in the same reductions in ongoing transmission.</w:t>
       </w:r>
     </w:p>
     <w:p>
@@ -1734,79 +1792,7 @@
         <w:pStyle w:val="BodyText"/>
       </w:pPr>
       <w:r>
-        <w:t xml:space="preserve">Little work has been done to assess the impact of the 2005 change in BCG vaccination policy or to assess the quantitative evidence used in decision making. However, multiple studies have evaluated the cost effectiveness of various BCG programs and the impact of switching between them. A cluster-randomised trial in Brazil found that BCG vaccination of those at school-age was cheaper than treatment and would prevent one TB case per 381 vaccinations even with a vaccine effectiveness of only 34% (8-53%).</w:t>
-      </w:r>
-      <w:r>
-        <w:t xml:space="preserve">[18]</w:t>
-      </w:r>
-      <w:r>
-        <w:t xml:space="preserve"> </w:t>
-      </w:r>
-      <w:r>
-        <w:t xml:space="preserve">This is substantially fewer than our estimate of 2000 (95% IQR 1600 to 2500) vaccines required to prevent a single notification within 15 years in 2014. However, the same trial found that for regions close to the equator BCG effectiveness was low in school-age children but unchanged in neonates,</w:t>
-      </w:r>
-      <w:r>
-        <w:t xml:space="preserve">[19]</w:t>
-      </w:r>
-      <w:r>
-        <w:t xml:space="preserve"> </w:t>
-      </w:r>
-      <w:r>
-        <w:t xml:space="preserve">highlighting the importance of considering the BCG vaccines reduced effectiveness near the equator when determining vaccination policy.</w:t>
-      </w:r>
-      <w:r>
-        <w:t xml:space="preserve">[20]</w:t>
-      </w:r>
-      <w:r>
-        <w:t xml:space="preserve"> </w:t>
-      </w:r>
-      <w:r>
-        <w:t xml:space="preserve">There is also some research which supports universal re-vaccination of those at school-age, in countries with high incidence and universal vaccination of neonates, as it may be cost effective when BCG effectiveness is moderate to high.</w:t>
-      </w:r>
-      <w:r>
-        <w:t xml:space="preserve">[19,21]</w:t>
-      </w:r>
-      <w:r>
-        <w:t xml:space="preserve"> </w:t>
-      </w:r>
-      <w:r>
-        <w:t xml:space="preserve">There is some evidence that targeted vaccination of high risk neonates maybe more cost effective than universal vaccination of neonates.</w:t>
-      </w:r>
-      <w:r>
-        <w:t xml:space="preserve">[22,23]</w:t>
-      </w:r>
-      <w:r>
-        <w:t xml:space="preserve"> </w:t>
-      </w:r>
-      <w:r>
-        <w:t xml:space="preserve">However, a study in Sweden found that incidence rates in Swedish-born children increased slightly after universal vaccination of neonates was discontinued in favour of targeted vaccination.</w:t>
-      </w:r>
-      <w:r>
-        <w:t xml:space="preserve">[24]</w:t>
-      </w:r>
-      <w:r>
-        <w:t xml:space="preserve"> </w:t>
-      </w:r>
-      <w:r>
-        <w:t xml:space="preserve">In France, which switched from universal vaccination of neonates to targeted vaccination in 2007, it has also been shown that targeted vaccination reduced coverage in those most at risk.</w:t>
-      </w:r>
-      <w:r>
-        <w:t xml:space="preserve">[25]</w:t>
-      </w:r>
-      <w:r>
-        <w:t xml:space="preserve"> </w:t>
-      </w:r>
-      <w:r>
-        <w:t xml:space="preserve">Targeted vaccination may not be more cost effective that universal vaccination when possible reductions in transmission are considered. Our study indicated that a substantial number of cases due to transmission may be preventable if universal school-age BCG vaccination was still in place. This result is dependent on the effectiveness of BCG vaccination when given later in life, for which there is good evidence in the white UK born.</w:t>
-      </w:r>
-      <w:r>
-        <w:t xml:space="preserve">[8]</w:t>
-      </w:r>
-      <w:r>
-        <w:t xml:space="preserve"> </w:t>
-      </w:r>
-      <w:r>
-        <w:t xml:space="preserve">We did not consider neonatal vaccination which would be less impacted by BCG’s effectiveness reducing when given later in life, but would also be less likely to result in the same reductions in ongoing transmission.</w:t>
+        <w:t xml:space="preserve">This study indicates that some of the evidence used to justify the 2005 change in BCG vaccination policy may have underestimated the impact of ending the scheme. It highlights the importance of including both parameter and measurement error, as excluding these sources of variation may lead to spuriously precise results. In addition, our exploration of the assumptions used to estimate the annual change in TB incidence rates in the ethnic White UK born illustrates the structural impact of assuming an annual decrease in TB incidence rates. More realistic estimates of the annual decrease in incidence rates resulted in a greatly increased impact of ending the BCG schools’ scheme. Policy makers should consider these updated estimates when assessing the role of BCG vaccination in those at school-age.</w:t>
       </w:r>
     </w:p>
     <w:p>
@@ -1814,15 +1800,7 @@
         <w:pStyle w:val="BodyText"/>
       </w:pPr>
       <w:r>
-        <w:t xml:space="preserve">This study indicates that some of the evidence used to justify the 2005 change in BCG vaccination policy may have underestimated the impact of ending the scheme. It highlights the importance of including both parameter and measurement error, as excluding these sources of variation may lead to spuriously precise results. In addition, our exploration of the assumptions used to estimate the annual change in TB incidence rates in the white UK born illustrates the structural impact of assuming an annual decrease in TB incidence rates. More realistic estimates of the annual decrease in incidence rates resulted in a greatly increased impact of ending the BCG schools’ scheme. Policy makers should consider these updated estimates when assessing the role of BCG vaccination in those at school-age.</w:t>
-      </w:r>
-    </w:p>
-    <w:p>
-      <w:pPr>
-        <w:pStyle w:val="BodyText"/>
-      </w:pPr>
-      <w:r>
-        <w:t xml:space="preserve">This study has reassessed some of the the evidence previously used in decision making, updating the approach with new data. However, as 15 years of detailed surveillance data have been collected since the ending of the BCG schools’ scheme it is now possible to use regression based approaches to estimate the direct impact on incidence rates of ending the BCG schools’ scheme. These approaches could also be used to estimate the impact of vaccinating high risk neonates, which may out-way any negative impacts of ending the BCG schools’ scheme. In addition, the development, and use, of a transmission dynamic model would allow the more accurate estimation of indirect effects and the forecasting of long term impacts.</w:t>
+        <w:t xml:space="preserve">This study has reassessed some of the evidence previously used in decision making, updating the approach with new data. However, as 15 years of detailed surveillance data have been collected since the ending of the BCG schools’ scheme it is now possible to use regression-based approaches to estimate the direct impact on incidence rates of ending the BCG schools’ scheme. These approaches could also be used to estimate the impact of vaccinating high-risk neonates, which may outweigh any negative impacts of ending the BCG schools’ scheme. In addition, the development, and use, of a transmission dynamic model would allow the more accurate estimation of indirect effects and the forecasting of long-term impacts.</w:t>
       </w:r>
     </w:p>
     <w:p>
@@ -1946,7 +1924,15 @@
         <w:pStyle w:val="FirstParagraph"/>
       </w:pPr>
       <w:r>
-        <w:t xml:space="preserve">1 Mangtani P, Abubakar I, Ariti C</w:t>
+        <w:t xml:space="preserve">1 Public Health England. Tuberculosis in England: 2018. 2019;1–218.</w:t>
+      </w:r>
+    </w:p>
+    <w:p>
+      <w:pPr>
+        <w:pStyle w:val="BodyText"/>
+      </w:pPr>
+      <w:r>
+        <w:t xml:space="preserve">2 Mangtani P, Abubakar I, Ariti C</w:t>
       </w:r>
       <w:r>
         <w:t xml:space="preserve"> </w:t>
@@ -1970,7 +1956,7 @@
         <w:rPr>
           <w:i/>
         </w:rPr>
-        <w:t xml:space="preserve">Clin Infect Dis</w:t>
+        <w:t xml:space="preserve">Clinical infectious diseases : an official publication of the Infectious Diseases Society of America</w:t>
       </w:r>
       <w:r>
         <w:t xml:space="preserve"> </w:t>
@@ -1985,23 +1971,15 @@
         <w:t xml:space="preserve">58</w:t>
       </w:r>
       <w:r>
-        <w:t xml:space="preserve">:470–80. doi:</w:t>
-      </w:r>
-      <w:hyperlink r:id="rId39">
-        <w:r>
-          <w:rPr>
-            <w:rStyle w:val="Hyperlink"/>
-          </w:rPr>
-          <w:t xml:space="preserve">10.1093/cid/cit790</w:t>
-        </w:r>
-      </w:hyperlink>
+        <w:t xml:space="preserve">:470–80.</w:t>
+      </w:r>
     </w:p>
     <w:p>
       <w:pPr>
         <w:pStyle w:val="BodyText"/>
       </w:pPr>
       <w:r>
-        <w:t xml:space="preserve">2 Abubakar I, Pimpin L, Ariti C</w:t>
+        <w:t xml:space="preserve">3 Abubakar I, Pimpin L, Ariti C</w:t>
       </w:r>
       <w:r>
         <w:t xml:space="preserve"> </w:t>
@@ -2025,7 +2003,7 @@
         <w:rPr>
           <w:i/>
         </w:rPr>
-        <w:t xml:space="preserve">Health Technol Assess</w:t>
+        <w:t xml:space="preserve">Health technology assessment</w:t>
       </w:r>
       <w:r>
         <w:t xml:space="preserve"> </w:t>
@@ -2040,23 +2018,15 @@
         <w:t xml:space="preserve">17</w:t>
       </w:r>
       <w:r>
-        <w:t xml:space="preserve">:1–372, v–vi. doi:</w:t>
-      </w:r>
-      <w:hyperlink r:id="rId40">
-        <w:r>
-          <w:rPr>
-            <w:rStyle w:val="Hyperlink"/>
-          </w:rPr>
-          <w:t xml:space="preserve">10.3310/hta17370</w:t>
-        </w:r>
-      </w:hyperlink>
+        <w:t xml:space="preserve">:1–372, v–vi.</w:t>
+      </w:r>
     </w:p>
     <w:p>
       <w:pPr>
         <w:pStyle w:val="BodyText"/>
       </w:pPr>
       <w:r>
-        <w:t xml:space="preserve">3 Zwerling A, Behr MA, Verma A</w:t>
+        <w:t xml:space="preserve">4 Pilger D, Nguipdop-Djomo P, Abubakar I</w:t>
       </w:r>
       <w:r>
         <w:t xml:space="preserve"> </w:t>
@@ -2071,7 +2041,7 @@
         <w:t xml:space="preserve"> </w:t>
       </w:r>
       <w:r>
-        <w:t xml:space="preserve">The BCG world atlas: A database of global BCG vaccination policies and practices.</w:t>
+        <w:t xml:space="preserve">BCG vaccination in England since 2005: A survey of policy and practice.</w:t>
       </w:r>
       <w:r>
         <w:t xml:space="preserve"> </w:t>
@@ -2080,7 +2050,54 @@
         <w:rPr>
           <w:i/>
         </w:rPr>
-        <w:t xml:space="preserve">PLoS Med</w:t>
+        <w:t xml:space="preserve">BMJ Open</w:t>
+      </w:r>
+      <w:r>
+        <w:t xml:space="preserve"> </w:t>
+      </w:r>
+      <w:r>
+        <w:t xml:space="preserve">2012;</w:t>
+      </w:r>
+      <w:r>
+        <w:rPr>
+          <w:b/>
+        </w:rPr>
+        <w:t xml:space="preserve">2</w:t>
+      </w:r>
+      <w:r>
+        <w:t xml:space="preserve">:e001303.</w:t>
+      </w:r>
+    </w:p>
+    <w:p>
+      <w:pPr>
+        <w:pStyle w:val="BodyText"/>
+      </w:pPr>
+      <w:r>
+        <w:t xml:space="preserve">5 Zwerling A, Behr MA, Verma A</w:t>
+      </w:r>
+      <w:r>
+        <w:t xml:space="preserve"> </w:t>
+      </w:r>
+      <w:r>
+        <w:rPr>
+          <w:i/>
+        </w:rPr>
+        <w:t xml:space="preserve">et al.</w:t>
+      </w:r>
+      <w:r>
+        <w:t xml:space="preserve"> </w:t>
+      </w:r>
+      <w:r>
+        <w:t xml:space="preserve">The BCG world atlas: A database of global BCG vaccination policies and practices.</w:t>
+      </w:r>
+      <w:r>
+        <w:t xml:space="preserve"> </w:t>
+      </w:r>
+      <w:r>
+        <w:rPr>
+          <w:i/>
+        </w:rPr>
+        <w:t xml:space="preserve">PLoS medicine</w:t>
       </w:r>
       <w:r>
         <w:t xml:space="preserve"> </w:t>
@@ -2095,23 +2112,15 @@
         <w:t xml:space="preserve">8</w:t>
       </w:r>
       <w:r>
-        <w:t xml:space="preserve">. doi:</w:t>
-      </w:r>
-      <w:hyperlink r:id="rId41">
-        <w:r>
-          <w:rPr>
-            <w:rStyle w:val="Hyperlink"/>
-          </w:rPr>
-          <w:t xml:space="preserve">10.1371/journal.pmed.1001012</w:t>
-        </w:r>
-      </w:hyperlink>
+        <w:t xml:space="preserve">:e1001012.</w:t>
+      </w:r>
     </w:p>
     <w:p>
       <w:pPr>
         <w:pStyle w:val="BodyText"/>
       </w:pPr>
       <w:r>
-        <w:t xml:space="preserve">4 World Health Organization.</w:t>
+        <w:t xml:space="preserve">6 World Health Organization.</w:t>
       </w:r>
       <w:r>
         <w:t xml:space="preserve"> </w:t>
@@ -2134,7 +2143,7 @@
         <w:pStyle w:val="BodyText"/>
       </w:pPr>
       <w:r>
-        <w:t xml:space="preserve">5 Rodrigues LC, Diwan VK, Wheeler JG. Protective effect of BCG against tuberculous meningitis and miliary tuberculosis: a meta-analysis.</w:t>
+        <w:t xml:space="preserve">7 Rodrigues LC, Diwan VK, Wheeler JG. Protective effect of BCG against tuberculous meningitis and miliary tuberculosis: a meta-analysis.</w:t>
       </w:r>
       <w:r>
         <w:t xml:space="preserve"> </w:t>
@@ -2143,7 +2152,7 @@
         <w:rPr>
           <w:i/>
         </w:rPr>
-        <w:t xml:space="preserve">Int J Epidemiol</w:t>
+        <w:t xml:space="preserve">International journal of epidemiology</w:t>
       </w:r>
       <w:r>
         <w:t xml:space="preserve"> </w:t>
@@ -2160,21 +2169,13 @@
       <w:r>
         <w:t xml:space="preserve">:1154–8.</w:t>
       </w:r>
-      <w:hyperlink r:id="rId42">
-        <w:r>
-          <w:rPr>
-            <w:rStyle w:val="Hyperlink"/>
-          </w:rPr>
-          <w:t xml:space="preserve">http://www.ncbi.nlm.nih.gov/pubmed/8144299</w:t>
-        </w:r>
-      </w:hyperlink>
     </w:p>
     <w:p>
       <w:pPr>
         <w:pStyle w:val="BodyText"/>
       </w:pPr>
       <w:r>
-        <w:t xml:space="preserve">6 Colditz GA, Brewer TF, Berkey CS</w:t>
+        <w:t xml:space="preserve">8 Colditz GA, Brewer TF, Berkey CS</w:t>
       </w:r>
       <w:r>
         <w:t xml:space="preserve"> </w:t>
@@ -2213,23 +2214,15 @@
         <w:t xml:space="preserve">271</w:t>
       </w:r>
       <w:r>
-        <w:t xml:space="preserve">:698. doi:</w:t>
-      </w:r>
-      <w:hyperlink r:id="rId43">
-        <w:r>
-          <w:rPr>
-            <w:rStyle w:val="Hyperlink"/>
-          </w:rPr>
-          <w:t xml:space="preserve">10.1001/jama.1994.03510330076038</w:t>
-        </w:r>
-      </w:hyperlink>
+        <w:t xml:space="preserve">:698.</w:t>
+      </w:r>
     </w:p>
     <w:p>
       <w:pPr>
         <w:pStyle w:val="BodyText"/>
       </w:pPr>
       <w:r>
-        <w:t xml:space="preserve">7 Mangtani P, Abubakar I, Ariti C</w:t>
+        <w:t xml:space="preserve">9 Mangtani P, Abubakar I, Ariti C</w:t>
       </w:r>
       <w:r>
         <w:t xml:space="preserve"> </w:t>
@@ -2253,7 +2246,7 @@
         <w:rPr>
           <w:i/>
         </w:rPr>
-        <w:t xml:space="preserve">Clin Infect Dis</w:t>
+        <w:t xml:space="preserve">Clinical Infectious Diseases</w:t>
       </w:r>
       <w:r>
         <w:t xml:space="preserve"> </w:t>
@@ -2268,23 +2261,15 @@
         <w:t xml:space="preserve">58</w:t>
       </w:r>
       <w:r>
-        <w:t xml:space="preserve">:470–80. doi:</w:t>
-      </w:r>
-      <w:hyperlink r:id="rId39">
-        <w:r>
-          <w:rPr>
-            <w:rStyle w:val="Hyperlink"/>
-          </w:rPr>
-          <w:t xml:space="preserve">10.1093/cid/cit790</w:t>
-        </w:r>
-      </w:hyperlink>
+        <w:t xml:space="preserve">:470–80.</w:t>
+      </w:r>
     </w:p>
     <w:p>
       <w:pPr>
         <w:pStyle w:val="BodyText"/>
       </w:pPr>
       <w:r>
-        <w:t xml:space="preserve">8 Hart PDA, Sutherland IAN. BCG and vole bacillus vaccines in the prevention of tuberculosis in adolescence and early adult life.</w:t>
+        <w:t xml:space="preserve">10 Hart PDA, Sutherland IAN. BCG and vole bacillus vaccines in the prevention of tuberculosis in adolescence and early adult life.</w:t>
       </w:r>
       <w:r>
         <w:t xml:space="preserve"> </w:t>
@@ -2293,7 +2278,7 @@
         <w:rPr>
           <w:i/>
         </w:rPr>
-        <w:t xml:space="preserve">Bull World Health Organ</w:t>
+        <w:t xml:space="preserve">The American Statistician</w:t>
       </w:r>
       <w:r>
         <w:t xml:space="preserve"> </w:t>
@@ -2308,23 +2293,15 @@
         <w:t xml:space="preserve">46</w:t>
       </w:r>
       <w:r>
-        <w:t xml:space="preserve">:371–85. doi:</w:t>
-      </w:r>
-      <w:hyperlink r:id="rId44">
-        <w:r>
-          <w:rPr>
-            <w:rStyle w:val="Hyperlink"/>
-          </w:rPr>
-          <w:t xml:space="preserve">10.1136/bmj.2.6082.293</w:t>
-        </w:r>
-      </w:hyperlink>
+        <w:t xml:space="preserve">:371–85.</w:t>
+      </w:r>
     </w:p>
     <w:p>
       <w:pPr>
         <w:pStyle w:val="BodyText"/>
       </w:pPr>
       <w:r>
-        <w:t xml:space="preserve">9 Public Health England. Tuberculosis in England 2017 report ( presenting data to end of 2016 ) About Public Health England. 2017.</w:t>
+        <w:t xml:space="preserve">11 Public Health England. Tuberculosis in England 2017 report ( presenting data to end of 2016 ) About Public Health England. 2017.</w:t>
       </w:r>
       <w:r>
         <w:t xml:space="preserve"> </w:t>
@@ -2335,7 +2312,7 @@
         <w:pStyle w:val="BodyText"/>
       </w:pPr>
       <w:r>
-        <w:t xml:space="preserve">10 Sutherland I, Springett VH. The effects of the scheme for BCG vaccination of schoolchildren in England and Wales and the consequences of discontinuing the scheme at various dates.</w:t>
+        <w:t xml:space="preserve">12 Sutherland I, Springett VH. The effects of the scheme for BCG vaccination of schoolchildren in England and Wales and the consequences of discontinuing the scheme at various dates.</w:t>
       </w:r>
       <w:r>
         <w:t xml:space="preserve"> </w:t>
@@ -2344,7 +2321,7 @@
         <w:rPr>
           <w:i/>
         </w:rPr>
-        <w:t xml:space="preserve">J Epidemiol Community Health</w:t>
+        <w:t xml:space="preserve">Journal of epidemiology and community health</w:t>
       </w:r>
       <w:r>
         <w:t xml:space="preserve"> </w:t>
@@ -2359,23 +2336,18 @@
         <w:t xml:space="preserve">43</w:t>
       </w:r>
       <w:r>
-        <w:t xml:space="preserve">:15–24. doi:</w:t>
-      </w:r>
-      <w:hyperlink r:id="rId45">
-        <w:r>
-          <w:rPr>
-            <w:rStyle w:val="Hyperlink"/>
-          </w:rPr>
-          <w:t xml:space="preserve">10.1136/jech.43.1.15</w:t>
-        </w:r>
-      </w:hyperlink>
+        <w:t xml:space="preserve">:15–24.</w:t>
+      </w:r>
     </w:p>
     <w:p>
       <w:pPr>
         <w:pStyle w:val="BodyText"/>
       </w:pPr>
       <w:r>
-        <w:t xml:space="preserve">11 Joint Committee on Vaccination and Immunisation BCG panel. Minutes. 2002.</w:t>
+        <w:t xml:space="preserve">13 Joint Committee on Vaccination, panel IB. Minutes. 2002.</w:t>
+      </w:r>
+      <w:r>
+        <w:t xml:space="preserve"> </w:t>
       </w:r>
     </w:p>
     <w:p>
@@ -2383,23 +2355,18 @@
         <w:pStyle w:val="BodyText"/>
       </w:pPr>
       <w:r>
-        <w:t xml:space="preserve">12 Joint Committee on Vaccination and Immunisation BCG panel. Minutes. 2003.</w:t>
-      </w:r>
-      <w:hyperlink r:id="rId46">
-        <w:r>
-          <w:rPr>
-            <w:rStyle w:val="Hyperlink"/>
-          </w:rPr>
-          <w:t xml:space="preserve">http://webarchive.nationalarchives.gov.uk/20120907200824/http://www.dh.gov.uk/prod{\_}consum{\_}dh/groups/dh{\_}digitalassets/@dh/@ab/documents/digitalasset/dh{\_}119892.pdf</w:t>
-        </w:r>
-      </w:hyperlink>
+        <w:t xml:space="preserve">14 Joint Committee on Vaccination, panel IB. Minutes. 2003.</w:t>
+      </w:r>
+      <w:r>
+        <w:t xml:space="preserve"> </w:t>
+      </w:r>
     </w:p>
     <w:p>
       <w:pPr>
         <w:pStyle w:val="BodyText"/>
       </w:pPr>
       <w:r>
-        <w:t xml:space="preserve">13 Sutherland I. Effectiveness of BCG vaccination in England and Wales in 1983.</w:t>
+        <w:t xml:space="preserve">15 Sutherland I. Effectiveness of BCG vaccination in England and Wales in 1983.</w:t>
       </w:r>
       <w:r>
         <w:t xml:space="preserve"> </w:t>
@@ -2431,7 +2398,7 @@
         <w:pStyle w:val="BodyText"/>
       </w:pPr>
       <w:r>
-        <w:t xml:space="preserve">14 Springett VH, Darbyshire JH, Nunn AJ</w:t>
+        <w:t xml:space="preserve">16 Springett VH, Darbyshire JH, Nunn AJ</w:t>
       </w:r>
       <w:r>
         <w:t xml:space="preserve"> </w:t>
@@ -2455,7 +2422,7 @@
         <w:rPr>
           <w:i/>
         </w:rPr>
-        <w:t xml:space="preserve">J Epidemiol Community Health</w:t>
+        <w:t xml:space="preserve">Journal of epidemiology and community health</w:t>
       </w:r>
       <w:r>
         <w:t xml:space="preserve"> </w:t>
@@ -2478,7 +2445,30 @@
         <w:pStyle w:val="BodyText"/>
       </w:pPr>
       <w:r>
-        <w:t xml:space="preserve">15 Borgdorff MW, Sebek M, Geskus RB</w:t>
+        <w:t xml:space="preserve">17 Anderson RM, May RM. Infectious Diseases of Humans: Dynamics and Control (Oxford Univ.</w:t>
+      </w:r>
+      <w:r>
+        <w:t xml:space="preserve"> </w:t>
+      </w:r>
+      <w:r>
+        <w:rPr>
+          <w:i/>
+        </w:rPr>
+        <w:t xml:space="preserve">Press, Oxford</w:t>
+      </w:r>
+      <w:r>
+        <w:t xml:space="preserve"> </w:t>
+      </w:r>
+      <w:r>
+        <w:t xml:space="preserve">1991.</w:t>
+      </w:r>
+    </w:p>
+    <w:p>
+      <w:pPr>
+        <w:pStyle w:val="BodyText"/>
+      </w:pPr>
+      <w:r>
+        <w:t xml:space="preserve">18 Borgdorff MW, Hof S van den, Kalisvaart N</w:t>
       </w:r>
       <w:r>
         <w:t xml:space="preserve"> </w:t>
@@ -2493,7 +2483,7 @@
         <w:t xml:space="preserve"> </w:t>
       </w:r>
       <w:r>
-        <w:t xml:space="preserve">The incubation period distribution of tuberculosis estimated with a molecular epidemiological approach.</w:t>
+        <w:t xml:space="preserve">Influence of sampling on clustering and associations with risk factors in the molecular epidemiology of tuberculosis.</w:t>
       </w:r>
       <w:r>
         <w:t xml:space="preserve"> </w:t>
@@ -2502,7 +2492,7 @@
         <w:rPr>
           <w:i/>
         </w:rPr>
-        <w:t xml:space="preserve">Int J Epidemiol</w:t>
+        <w:t xml:space="preserve">Am J Epidemiol</w:t>
       </w:r>
       <w:r>
         <w:t xml:space="preserve"> </w:t>
@@ -2514,42 +2504,29 @@
         <w:rPr>
           <w:b/>
         </w:rPr>
-        <w:t xml:space="preserve">40</w:t>
-      </w:r>
-      <w:r>
-        <w:t xml:space="preserve">:964–70. doi:</w:t>
-      </w:r>
-      <w:hyperlink r:id="rId47">
-        <w:r>
-          <w:rPr>
-            <w:rStyle w:val="Hyperlink"/>
-          </w:rPr>
-          <w:t xml:space="preserve">10.1093/ije/dyr058</w:t>
-        </w:r>
-      </w:hyperlink>
+        <w:t xml:space="preserve">174</w:t>
+      </w:r>
+      <w:r>
+        <w:t xml:space="preserve">:243–51.</w:t>
+      </w:r>
     </w:p>
     <w:p>
       <w:pPr>
         <w:pStyle w:val="BodyText"/>
       </w:pPr>
       <w:r>
-        <w:t xml:space="preserve">16 R Core Team. R: A Language and Environment for Statistical Computing. 2016.</w:t>
-      </w:r>
-      <w:hyperlink r:id="rId48">
-        <w:r>
-          <w:rPr>
-            <w:rStyle w:val="Hyperlink"/>
-          </w:rPr>
-          <w:t xml:space="preserve">https://www.r-project.org/</w:t>
-        </w:r>
-      </w:hyperlink>
+        <w:t xml:space="preserve">19 R Core Team. R: A Language and Environment for Statistical Computing. Vienna, Austria: 2016.</w:t>
+      </w:r>
+      <w:r>
+        <w:t xml:space="preserve"> </w:t>
+      </w:r>
     </w:p>
     <w:p>
       <w:pPr>
         <w:pStyle w:val="BodyText"/>
       </w:pPr>
       <w:r>
-        <w:t xml:space="preserve">17 Stevenson M, Nunes T, Heuer C</w:t>
+        <w:t xml:space="preserve">20 Stevenson M, Nunes T, Heuer C</w:t>
       </w:r>
       <w:r>
         <w:t xml:space="preserve"> </w:t>
@@ -2564,23 +2541,24 @@
         <w:t xml:space="preserve"> </w:t>
       </w:r>
       <w:r>
-        <w:t xml:space="preserve">epiR: Tools for the Analysis of Epidemiological Data. 2017.</w:t>
-      </w:r>
-      <w:hyperlink r:id="rId49">
-        <w:r>
-          <w:rPr>
-            <w:rStyle w:val="Hyperlink"/>
-          </w:rPr>
-          <w:t xml:space="preserve">https://cran.r-project.org/package=epiR</w:t>
-        </w:r>
-      </w:hyperlink>
+        <w:rPr>
+          <w:i/>
+        </w:rPr>
+        <w:t xml:space="preserve">epiR: Tools for the Analysis of Epidemiological Data</w:t>
+      </w:r>
+      <w:r>
+        <w:t xml:space="preserve">. 2017.</w:t>
+      </w:r>
+      <w:r>
+        <w:t xml:space="preserve"> </w:t>
+      </w:r>
     </w:p>
     <w:p>
       <w:pPr>
         <w:pStyle w:val="BodyText"/>
       </w:pPr>
       <w:r>
-        <w:t xml:space="preserve">18 Pereira SM, Barreto ML, Pilger D</w:t>
+        <w:t xml:space="preserve">21 Pereira SM, Barreto ML, Pilger D</w:t>
       </w:r>
       <w:r>
         <w:t xml:space="preserve"> </w:t>
@@ -2604,7 +2582,7 @@
         <w:rPr>
           <w:i/>
         </w:rPr>
-        <w:t xml:space="preserve">Lancet Infect Dis</w:t>
+        <w:t xml:space="preserve">Lancet Infectious Diseases</w:t>
       </w:r>
       <w:r>
         <w:t xml:space="preserve"> </w:t>
@@ -2619,23 +2597,15 @@
         <w:t xml:space="preserve">12</w:t>
       </w:r>
       <w:r>
-        <w:t xml:space="preserve">:300–6. doi:</w:t>
-      </w:r>
-      <w:hyperlink r:id="rId50">
-        <w:r>
-          <w:rPr>
-            <w:rStyle w:val="Hyperlink"/>
-          </w:rPr>
-          <w:t xml:space="preserve">10.1016/S1473-3099(11)70285-7</w:t>
-        </w:r>
-      </w:hyperlink>
+        <w:t xml:space="preserve">:300–6.</w:t>
+      </w:r>
     </w:p>
     <w:p>
       <w:pPr>
         <w:pStyle w:val="BodyText"/>
       </w:pPr>
       <w:r>
-        <w:t xml:space="preserve">19 Barreto ML, Pilger D, Pereira SM</w:t>
+        <w:t xml:space="preserve">22 Barreto ML, Pilger D, Pereira SM</w:t>
       </w:r>
       <w:r>
         <w:t xml:space="preserve"> </w:t>
@@ -2674,23 +2644,15 @@
         <w:t xml:space="preserve">32</w:t>
       </w:r>
       <w:r>
-        <w:t xml:space="preserve">:3759–64. doi:</w:t>
-      </w:r>
-      <w:hyperlink r:id="rId51">
-        <w:r>
-          <w:rPr>
-            <w:rStyle w:val="Hyperlink"/>
-          </w:rPr>
-          <w:t xml:space="preserve">10.1016/j.vaccine.2014.05.042</w:t>
-        </w:r>
-      </w:hyperlink>
+        <w:t xml:space="preserve">:3759–64.</w:t>
+      </w:r>
     </w:p>
     <w:p>
       <w:pPr>
         <w:pStyle w:val="BodyText"/>
       </w:pPr>
       <w:r>
-        <w:t xml:space="preserve">20 Fine PE. Variation in protection by BCG: implications of and for heterologous immunity.</w:t>
+        <w:t xml:space="preserve">23 Fine PEM. Variation in protection by BCG: implications of and for heterologous immunity.</w:t>
       </w:r>
       <w:r>
         <w:t xml:space="preserve"> </w:t>
@@ -2714,23 +2676,15 @@
         <w:t xml:space="preserve">346</w:t>
       </w:r>
       <w:r>
-        <w:t xml:space="preserve">:1339–45. doi:</w:t>
-      </w:r>
-      <w:hyperlink r:id="rId52">
-        <w:r>
-          <w:rPr>
-            <w:rStyle w:val="Hyperlink"/>
-          </w:rPr>
-          <w:t xml:space="preserve">10.1016/S0140-6736(95)92348-9</w:t>
-        </w:r>
-      </w:hyperlink>
+        <w:t xml:space="preserve">:1339–45.</w:t>
+      </w:r>
     </w:p>
     <w:p>
       <w:pPr>
         <w:pStyle w:val="BodyText"/>
       </w:pPr>
       <w:r>
-        <w:t xml:space="preserve">21 Dye C. Making wider use of the world’s most widely used vaccine: Bacille Calmette-Guerin revaccination reconsidered.</w:t>
+        <w:t xml:space="preserve">24 Dye C. Making wider use of the world’s most widely used vaccine: Bacille Calmette-Guerin revaccination reconsidered.</w:t>
       </w:r>
       <w:r>
         <w:t xml:space="preserve"> </w:t>
@@ -2739,7 +2693,7 @@
         <w:rPr>
           <w:i/>
         </w:rPr>
-        <w:t xml:space="preserve">J R Soc Interface</w:t>
+        <w:t xml:space="preserve">Journal of The Royal Society Interface</w:t>
       </w:r>
       <w:r>
         <w:t xml:space="preserve"> </w:t>
@@ -2754,23 +2708,15 @@
         <w:t xml:space="preserve">10</w:t>
       </w:r>
       <w:r>
-        <w:t xml:space="preserve">:20130365–5. doi:</w:t>
-      </w:r>
-      <w:hyperlink r:id="rId53">
-        <w:r>
-          <w:rPr>
-            <w:rStyle w:val="Hyperlink"/>
-          </w:rPr>
-          <w:t xml:space="preserve">10.1098/rsif.2013.0365</w:t>
-        </w:r>
-      </w:hyperlink>
+        <w:t xml:space="preserve">:20130365–5.</w:t>
+      </w:r>
     </w:p>
     <w:p>
       <w:pPr>
         <w:pStyle w:val="BodyText"/>
       </w:pPr>
       <w:r>
-        <w:t xml:space="preserve">22 Usher C, Adams R, Schmitz S</w:t>
+        <w:t xml:space="preserve">25 Usher C, Adams R, Schmitz S</w:t>
       </w:r>
       <w:r>
         <w:t xml:space="preserve"> </w:t>
@@ -2794,7 +2740,7 @@
         <w:rPr>
           <w:i/>
         </w:rPr>
-        <w:t xml:space="preserve">Arch Public Heal</w:t>
+        <w:t xml:space="preserve">Archives of Public Health</w:t>
       </w:r>
       <w:r>
         <w:t xml:space="preserve"> </w:t>
@@ -2809,23 +2755,15 @@
         <w:t xml:space="preserve">74</w:t>
       </w:r>
       <w:r>
-        <w:t xml:space="preserve">:1–12. doi:</w:t>
-      </w:r>
-      <w:hyperlink r:id="rId54">
-        <w:r>
-          <w:rPr>
-            <w:rStyle w:val="Hyperlink"/>
-          </w:rPr>
-          <w:t xml:space="preserve">10.1186/s13690-016-0141-0</w:t>
-        </w:r>
-      </w:hyperlink>
+        <w:t xml:space="preserve">:1–12.</w:t>
+      </w:r>
     </w:p>
     <w:p>
       <w:pPr>
         <w:pStyle w:val="BodyText"/>
       </w:pPr>
       <w:r>
-        <w:t xml:space="preserve">23 Hersh aL, Tala-Heikkilä M, Tala E</w:t>
+        <w:t xml:space="preserve">26 Hersh AL, Tala-Heikkila M, Tala E</w:t>
       </w:r>
       <w:r>
         <w:t xml:space="preserve"> </w:t>
@@ -2872,7 +2810,7 @@
         <w:pStyle w:val="BodyText"/>
       </w:pPr>
       <w:r>
-        <w:t xml:space="preserve">24 Romanus V, Svensson Å, Hallander HO. The impact of changing BCG coverage on tuberculosis incidence in Swedish-born children between 1969 and 1989.</w:t>
+        <w:t xml:space="preserve">27 Romanus V, Svensson Å, Hallander HO. The impact of changing BCG coverage on tuberculosis incidence in Swedish-born children between 1969 and 1989.</w:t>
       </w:r>
       <w:r>
         <w:t xml:space="preserve"> </w:t>
@@ -2881,7 +2819,7 @@
         <w:rPr>
           <w:i/>
         </w:rPr>
-        <w:t xml:space="preserve">Tuber Lung Dis</w:t>
+        <w:t xml:space="preserve">Tubercle and Lung Disease</w:t>
       </w:r>
       <w:r>
         <w:t xml:space="preserve"> </w:t>
@@ -2896,23 +2834,15 @@
         <w:t xml:space="preserve">73</w:t>
       </w:r>
       <w:r>
-        <w:t xml:space="preserve">:150–61. doi:</w:t>
-      </w:r>
-      <w:hyperlink r:id="rId55">
-        <w:r>
-          <w:rPr>
-            <w:rStyle w:val="Hyperlink"/>
-          </w:rPr>
-          <w:t xml:space="preserve">10.1016/0962-8479(92)90149-E</w:t>
-        </w:r>
-      </w:hyperlink>
+        <w:t xml:space="preserve">:150–61.</w:t>
+      </w:r>
     </w:p>
     <w:p>
       <w:pPr>
         <w:pStyle w:val="BodyText"/>
       </w:pPr>
       <w:r>
-        <w:t xml:space="preserve">25 Guthmann JP, Antoine D, Fonteneau L</w:t>
+        <w:t xml:space="preserve">28 Guthmann JP, Antoine D, Fonteneau L</w:t>
       </w:r>
       <w:r>
         <w:t xml:space="preserve"> </w:t>
@@ -2927,39 +2857,15 @@
         <w:t xml:space="preserve"> </w:t>
       </w:r>
       <w:r>
-        <w:t xml:space="preserve">Assessing bcg vaccination coverage and incidence of paediatric tuberculosis following two major changes in bcg vaccination policy in France.</w:t>
-      </w:r>
-      <w:r>
-        <w:t xml:space="preserve"> </w:t>
-      </w:r>
-      <w:r>
-        <w:rPr>
-          <w:i/>
-        </w:rPr>
-        <w:t xml:space="preserve">Eurosurveillance</w:t>
-      </w:r>
-      <w:r>
-        <w:t xml:space="preserve"> </w:t>
-      </w:r>
-      <w:r>
-        <w:t xml:space="preserve">2011;</w:t>
-      </w:r>
-      <w:r>
-        <w:rPr>
-          <w:b/>
-        </w:rPr>
-        <w:t xml:space="preserve">16</w:t>
-      </w:r>
-      <w:r>
-        <w:t xml:space="preserve">:1–6.</w:t>
+        <w:t xml:space="preserve">Assessing BCG vaccination coverage and incidence of paediatric tuberculosis following two major changes in BCG vaccination policy in France. 2011;1–6.</w:t>
       </w:r>
     </w:p>
     <w:p>
       <w:pPr>
         <w:pStyle w:val="Heading1"/>
       </w:pPr>
-      <w:bookmarkStart w:id="56" w:name="abstract"/>
-      <w:bookmarkEnd w:id="56"/>
+      <w:bookmarkStart w:id="39" w:name="abstract"/>
+      <w:bookmarkEnd w:id="39"/>
       <w:r>
         <w:t xml:space="preserve">Abstract</w:t>
       </w:r>
@@ -2968,8 +2874,8 @@
       <w:pPr>
         <w:pStyle w:val="Heading2"/>
       </w:pPr>
-      <w:bookmarkStart w:id="57" w:name="background"/>
-      <w:bookmarkEnd w:id="57"/>
+      <w:bookmarkStart w:id="40" w:name="background"/>
+      <w:bookmarkEnd w:id="40"/>
       <w:r>
         <w:t xml:space="preserve">Background</w:t>
       </w:r>
@@ -2979,15 +2885,15 @@
         <w:pStyle w:val="FirstParagraph"/>
       </w:pPr>
       <w:r>
-        <w:t xml:space="preserve">In 2005, England and Wales switched from universal BCG vaccination for school-age children to targeted vaccination of neonates. We assessed some of the quantitative evidence that informed this policy change.</w:t>
+        <w:t xml:space="preserve">In 2005, England and Wales switched from universal BCG vaccination against tuberculosis (TB) disease for school-age children to targeted vaccination of neonates. We assessed the quantitative evidence that informed this policy change.</w:t>
       </w:r>
     </w:p>
     <w:p>
       <w:pPr>
         <w:pStyle w:val="Heading2"/>
       </w:pPr>
-      <w:bookmarkStart w:id="58" w:name="methods-1"/>
-      <w:bookmarkEnd w:id="58"/>
+      <w:bookmarkStart w:id="41" w:name="methods-1"/>
+      <w:bookmarkEnd w:id="41"/>
       <w:r>
         <w:t xml:space="preserve">Methods</w:t>
       </w:r>
@@ -2997,15 +2903,15 @@
         <w:pStyle w:val="FirstParagraph"/>
       </w:pPr>
       <w:r>
-        <w:t xml:space="preserve">We recreated a previous approach for estimating the impact of ending the BCG schools’ scheme in England and Wales, updating the model with parameter uncertainty. We investigated scenarios considered by the Joint Committee on Vaccination and Immunisation, and explored new approaches using notification data. We estimated the number of vaccines needed to prevent a single notification, and the average annual additional notifications caused by ending the BCG schools’ scheme.</w:t>
+        <w:t xml:space="preserve">We recreated a previous approach for estimating the impact of ending the BCG schools’ scheme in England and Wales, updating the model with parameter uncertainty. We investigated scenarios considered by the UK’s Joint Committee on Vaccination and Immunisation, and explored new approaches using notification data. We estimated the number of vaccines needed to prevent a single notification, and the average annual additional notifications caused by ending the BCG schools’ scheme.</w:t>
       </w:r>
     </w:p>
     <w:p>
       <w:pPr>
         <w:pStyle w:val="Heading2"/>
       </w:pPr>
-      <w:bookmarkStart w:id="59" w:name="results-1"/>
-      <w:bookmarkEnd w:id="59"/>
+      <w:bookmarkStart w:id="42" w:name="results-1"/>
+      <w:bookmarkEnd w:id="42"/>
       <w:r>
         <w:t xml:space="preserve">Results</w:t>
       </w:r>
@@ -3015,15 +2921,15 @@
         <w:pStyle w:val="FirstParagraph"/>
       </w:pPr>
       <w:r>
-        <w:t xml:space="preserve">We found a 1.9% annual decrease in Tuberculosis incidence rates best matched our estimates from notifications. We estimate that 1600 (95% Interquartile range (IQR) 1300 to 2100) vaccines would have been required to prevent a single notification in 2004. If the scheme had ended in 2001, 302 (95% IQR 238 to 369) additional annual notifications would have occurred compared to if the scheme had continued. If the scheme ended in 2016, 120 (95% IQR 88 to 155) additional annual notifications would have occurred.</w:t>
+        <w:t xml:space="preserve">We found a 1.9% annual decrease in TB incidence rates best matched notification data. We estimate that 1600 (2.5-97.5% Quantiles (Q): 1300 - 2100) vaccines would have been required to prevent a single notification in 2004. If the scheme had ended in 2001, 302 (2.5-97.5% Q: 238 - 369) additional annual notifications would have occurred compared to if the scheme had continued. If the scheme ended in 2016, 120 (2.5-97.5% Q: 88 - 155) additional annual notifications would have occurred.</w:t>
       </w:r>
     </w:p>
     <w:p>
       <w:pPr>
         <w:pStyle w:val="Heading2"/>
       </w:pPr>
-      <w:bookmarkStart w:id="60" w:name="conclusions"/>
-      <w:bookmarkEnd w:id="60"/>
+      <w:bookmarkStart w:id="43" w:name="conclusions"/>
+      <w:bookmarkEnd w:id="43"/>
       <w:r>
         <w:t xml:space="preserve">Conclusions</w:t>
       </w:r>
@@ -3033,15 +2939,15 @@
         <w:pStyle w:val="FirstParagraph"/>
       </w:pPr>
       <w:r>
-        <w:t xml:space="preserve">Our estimates of the impact of ending the BCG schools’ scheme were highly sensitive to the annual decrease in incidence rates. The impact of ending the BCG schools’ scheme was found to be greater than previously thought when parameter values were updated and notifications were used. Our results highlight the importance of including uncertainty when forecasting the impact of changes in vaccination policy.</w:t>
+        <w:t xml:space="preserve">Our estimates of the impact of ending the BCG schools’ scheme were highly sensitive to the annual decrease in incidence rates. The impact of ending the BCG schools’ scheme was found to be greater than previously thought when parameter values were updated and notification data were used. Our results highlight the importance of including uncertainty when forecasting the impact of changes in vaccination policy.</w:t>
       </w:r>
     </w:p>
     <w:p>
       <w:pPr>
         <w:pStyle w:val="Heading1"/>
       </w:pPr>
-      <w:bookmarkStart w:id="61" w:name="supplementary-information-reassessing-the-evidence-for-universal-school-age-bacillus-calmette-guerin-bcg-vaccination-in-england-and-wales"/>
-      <w:bookmarkEnd w:id="61"/>
+      <w:bookmarkStart w:id="44" w:name="supplementary-information-reassessing-the-evidence-for-universal-school-age-bacillus-calmette-guerin-bcg-vaccination-in-england-and-wales"/>
+      <w:bookmarkEnd w:id="44"/>
       <w:r>
         <w:t xml:space="preserve">Supplementary Information: Reassessing the Evidence for Universal School-age Bacillus Calmette Guerin (BCG) Vaccination in England and Wales</w:t>
       </w:r>
@@ -3058,8 +2964,8 @@
       <w:pPr>
         <w:pStyle w:val="Heading2"/>
       </w:pPr>
-      <w:bookmarkStart w:id="62" w:name="recreating-the-estimation-model-of-sutherland-et-al."/>
-      <w:bookmarkEnd w:id="62"/>
+      <w:bookmarkStart w:id="45" w:name="recreating-the-estimation-model-of-sutherland-et-al."/>
+      <w:bookmarkEnd w:id="45"/>
       <w:r>
         <w:t xml:space="preserve">Recreating the estimation model of Sutherland et al.</w:t>
       </w:r>
@@ -3068,8 +2974,8 @@
       <w:pPr>
         <w:pStyle w:val="Heading3"/>
       </w:pPr>
-      <w:bookmarkStart w:id="63" w:name="estimating-notification-rates"/>
-      <w:bookmarkEnd w:id="63"/>
+      <w:bookmarkStart w:id="46" w:name="estimating-notification-rates"/>
+      <w:bookmarkEnd w:id="46"/>
       <w:r>
         <w:t xml:space="preserve">Estimating notification rates</w:t>
       </w:r>
@@ -3085,13 +2991,13 @@
         <w:t xml:space="preserve"> </w:t>
       </w:r>
       <w:r>
-        <w:t xml:space="preserve">[8]</w:t>
+        <w:t xml:space="preserve">[10]</w:t>
       </w:r>
       <w:r>
         <w:t xml:space="preserve">. As follow up to this trial members of the MRC bio-statistics unit conducted a series of notification surveys attempting to ascertain any change in effectiveness, as well as acting as an estimate of notification rate across different demographics.</w:t>
       </w:r>
       <w:r>
-        <w:t xml:space="preserve">[13]</w:t>
+        <w:t xml:space="preserve">[15]</w:t>
       </w:r>
       <w:r>
         <w:t xml:space="preserve"> </w:t>
@@ -3105,22 +3011,22 @@
         <w:pStyle w:val="BodyText"/>
       </w:pPr>
       <w:r>
-        <w:t xml:space="preserve">For 1983 this corresponded with 874 notifications in the white UK born in England and Wales, between 15-24, with participation at 80%. As the number of Tuberculin negative subjects not given BCG was unreported this was estimated at 1.9% of all vaccinated with the BCG. Allowances were also made for those already vaccinated prior to the schools’ scheme. See</w:t>
-      </w:r>
-      <w:r>
-        <w:t xml:space="preserve"> </w:t>
-      </w:r>
-      <w:r>
-        <w:t xml:space="preserve">[13]</w:t>
-      </w:r>
-      <w:r>
-        <w:t xml:space="preserve"> </w:t>
-      </w:r>
-      <w:r>
-        <w:t xml:space="preserve">for full details of the survey construction and the additional assumptions used to give similar estimates for both the 1973 and 1978 surveys. The findings of these surveys were as follows; in the white population notification rates had fallen by an annual average of 9% and BCG efficacy had remained high.</w:t>
-      </w:r>
-      <w:r>
-        <w:t xml:space="preserve">[10,14]</w:t>
+        <w:t xml:space="preserve">For 1983 this corresponded with 874 notifications in the ethnic White UK born in England and Wales, between 15-24, with participation at 80%. As the number of Tuberculin negative subjects not given BCG was unreported this was estimated at 1.9% of all vaccinated with the BCG. Allowances were also made for those already vaccinated prior to the schools’ scheme. See</w:t>
+      </w:r>
+      <w:r>
+        <w:t xml:space="preserve"> </w:t>
+      </w:r>
+      <w:r>
+        <w:t xml:space="preserve">[15]</w:t>
+      </w:r>
+      <w:r>
+        <w:t xml:space="preserve"> </w:t>
+      </w:r>
+      <w:r>
+        <w:t xml:space="preserve">for full details of the survey construction and the additional assumptions used to give similar estimates for both the 1973 and 1978 surveys. The findings of these surveys were as follows; in the ethnic White population notification rates had fallen by an annual average of 9% and BCG efficacy had remained high.</w:t>
+      </w:r>
+      <w:r>
+        <w:t xml:space="preserve">[12,16]</w:t>
       </w:r>
     </w:p>
     <w:p>
@@ -3135,8 +3041,8 @@
       <w:pPr>
         <w:pStyle w:val="Heading3"/>
       </w:pPr>
-      <w:bookmarkStart w:id="64" w:name="construction-of-forward-estimates"/>
-      <w:bookmarkEnd w:id="64"/>
+      <w:bookmarkStart w:id="47" w:name="construction-of-forward-estimates"/>
+      <w:bookmarkEnd w:id="47"/>
       <w:r>
         <w:t xml:space="preserve">Construction of forward estimates</w:t>
       </w:r>
@@ -3146,7 +3052,7 @@
         <w:pStyle w:val="FirstParagraph"/>
       </w:pPr>
       <w:r>
-        <w:t xml:space="preserve">Based on these estimated notification rates Sutherland et al. then sought to quantify the ongoing risk of developing notified tuberculosis, projected forward in time, for both the vaccinated and unvaccinated populations. To construct these estimates several key assumptions, based on the results seen in the previous surveys, were made. Firstly, it was assumed that efficacy was not degrading within the white population and therefore historic estimates would continue to apply into the future. Additionally, it was assumed that the decay of 9% in notification rates, across all white populations, would continue indefinitely.</w:t>
+        <w:t xml:space="preserve">Based on these estimated notification rates Sutherland et al. then sought to quantify the ongoing risk of developing notified tuberculosis, projected forward in time, for both the vaccinated and unvaccinated populations. To construct these estimates several key assumptions, based on the results seen in the previous surveys, were made. Firstly, it was assumed that efficacy was not degrading within the ethnic White population and therefore historic estimates would continue to apply into the future. Additionally, it was assumed that the decay of 9% in notification rates, across all ethnic White populations, would continue indefinitely.</w:t>
       </w:r>
     </w:p>
     <w:p>
@@ -3162,7 +3068,7 @@
         <w:pStyle w:val="BodyText"/>
       </w:pPr>
       <w:r>
-        <w:t xml:space="preserve">To estimate the total number of prevented notifications, for each cohort, in England and Wales the total number receiving the BCG and the coverage of the schools’ scheme was required. The coverage of the BCG schools’ scheme was estimated from annual reports of the DHSS and was assumed to be 75% for all years. The number of BCG vaccines given each year was estimated from the DHSS returns for the years 1967 to 1981, it was then taken as 75% of the estimated white population aged 13 years from 1982-1996, for each 5 year period thereafter it was assumed to be 2.1 million.</w:t>
+        <w:t xml:space="preserve">To estimate the total number of prevented notifications, for each cohort, in England and Wales the total number receiving the BCG and the coverage of the schools’ scheme was required. The coverage of the BCG schools’ scheme was estimated from annual reports of the DHSS and was assumed to be 75% for all years. The number of BCG vaccines given each year was estimated from the DHSS returns for the years 1967 to 1981, it was then taken as 75% of the estimated ethnic White population aged 13 years from 1982-1996, for each 5 year period thereafter it was assumed to be 2.1 million.</w:t>
       </w:r>
     </w:p>
     <w:p>
@@ -3173,15 +3079,15 @@
         <w:t xml:space="preserve">Using the above information and the projected differences between vaccinated and unvaccinated notifications allows the number of prevented notifications for each age group to be found for each year. This can then be combined to give the total number of prevented notifications for those aged between 15-29. To properly understand these estimates, estimates of the projected yearly notifications if the scheme continues are required. These totals were derived from the vaccinated and unvaccinated rates supplemented with similar projections from the tuberculin positive or otherwise ineligible sourced from the 1983 BCG survey.</w:t>
       </w:r>
       <w:r>
-        <w:t xml:space="preserve">[13]</w:t>
+        <w:t xml:space="preserve">[15]</w:t>
       </w:r>
     </w:p>
     <w:p>
       <w:pPr>
         <w:pStyle w:val="Heading2"/>
       </w:pPr>
-      <w:bookmarkStart w:id="65" w:name="model-validation-1"/>
-      <w:bookmarkEnd w:id="65"/>
+      <w:bookmarkStart w:id="48" w:name="model-validation-1"/>
+      <w:bookmarkEnd w:id="48"/>
       <w:r>
         <w:t xml:space="preserve">Model validation</w:t>
       </w:r>
@@ -3216,7 +3122,7 @@
         <w:pStyle w:val="TableCaption"/>
       </w:pPr>
       <w:r>
-        <w:t xml:space="preserve">Supplementary Table S1: Comparision of results results published by Sutherland et al. vs. our recreated model. This table shows the total notifications including primary and secondary effects from ending the BCG schools’ scheme at various times in White adults aged 15-29 years old in England and Wales.</w:t>
+        <w:t xml:space="preserve">Supplementary Table S1: Comparision of results results published by Sutherland et al. vs. our recreated model. This table shows the total notifications including primary and secondary effects from ending the BCG schools’ scheme at various times in ethnic White adults aged 15-29 years old in England and Wales.</w:t>
       </w:r>
     </w:p>
     <w:tbl>
@@ -3224,7 +3130,7 @@
         <w:tblStyle w:val="TableNormal"/>
         <w:tblW w:type="pct" w:w="0.0"/>
         <w:tblLook w:firstRow="1"/>
-        <w:tblCaption w:val="Supplementary Table S1: Comparision of results results published by Sutherland et al. vs. our recreated model. This table shows the total notifications including primary and secondary effects from ending the BCG schools’ scheme at various times in White adults aged 15-29 years old in England and Wales."/>
+        <w:tblCaption w:val="Supplementary Table S1: Comparision of results results published by Sutherland et al. vs. our recreated model. This table shows the total notifications including primary and secondary effects from ending the BCG schools’ scheme at various times in ethnic White adults aged 15-29 years old in England and Wales."/>
       </w:tblPr>
       <w:tblGrid/>
       <w:tr>
@@ -4193,8 +4099,8 @@
       <w:pPr>
         <w:pStyle w:val="Heading2"/>
       </w:pPr>
-      <w:bookmarkStart w:id="66" w:name="results-2"/>
-      <w:bookmarkEnd w:id="66"/>
+      <w:bookmarkStart w:id="49" w:name="results-2"/>
+      <w:bookmarkEnd w:id="49"/>
       <w:r>
         <w:t xml:space="preserve">Results</w:t>
       </w:r>
@@ -4208,7 +4114,7 @@
           <wp:inline>
             <wp:extent cx="5943600" cy="4457700"/>
             <wp:effectExtent b="0" l="0" r="0" t="0"/>
-            <wp:docPr descr="Supplementary Figure S1: Annual percentage change in white UK born incidence rates for those aged 15-19, 20-24, and 25-29 years old under different scenarios. For the notification and incidence rate scenarios each line represents the median of 10,000 parameter samples." title="" id="1" name="Picture"/>
+            <wp:docPr descr="Supplementary Figure S1: Annual percentage change in ethnic White UK born incidence rates for those aged 15-19, 20-24, and 25-29 years old under different scenarios. For the notification and incidence rate scenarios each line represents the median of 10,000 parameter samples." title="" id="1" name="Picture"/>
             <a:graphic>
               <a:graphicData uri="http://schemas.openxmlformats.org/drawingml/2006/picture">
                 <pic:pic>
@@ -4219,7 +4125,7 @@
                     </pic:cNvPicPr>
                   </pic:nvPicPr>
                   <pic:blipFill>
-                    <a:blip r:embed="rId67"/>
+                    <a:blip r:embed="rId50"/>
                     <a:stretch>
                       <a:fillRect/>
                     </a:stretch>
@@ -4251,7 +4157,7 @@
         <w:pStyle w:val="ImageCaption"/>
       </w:pPr>
       <w:r>
-        <w:t xml:space="preserve">Supplementary Figure S1: Annual percentage change in white UK born incidence rates for those aged 15-19, 20-24, and 25-29 years old under different scenarios. For the notification and incidence rate scenarios each line represents the median of 10,000 parameter samples.</w:t>
+        <w:t xml:space="preserve">Supplementary Figure S1: Annual percentage change in ethnic White UK born incidence rates for those aged 15-19, 20-24, and 25-29 years old under different scenarios. For the notification and incidence rate scenarios each line represents the median of 10,000 parameter samples.</w:t>
       </w:r>
     </w:p>
     <w:p>
@@ -4259,7 +4165,7 @@
         <w:pStyle w:val="TableCaption"/>
       </w:pPr>
       <w:r>
-        <w:t xml:space="preserve">Supplementary Table S2: The median number (with the 95% interquartile range) of vaccines required to prevent a single case of Tuberculosis within 15 years in a White UK born adult vaccinated at 13 years old.</w:t>
+        <w:t xml:space="preserve">Supplementary Table S2: The median number (with the 2.5% and 97.% quantiles) of vaccines required to prevent a single case of Tuberculosis within 15 years in a ethnic White UK born adult vaccinated at 13 years old.</w:t>
       </w:r>
     </w:p>
     <w:tbl>
@@ -4267,7 +4173,7 @@
         <w:tblStyle w:val="TableNormal"/>
         <w:tblW w:type="pct" w:w="0.0"/>
         <w:tblLook w:firstRow="1"/>
-        <w:tblCaption w:val="Supplementary Table S2: The median number (with the 95% interquartile range) of vaccines required to prevent a single case of Tuberculosis within 15 years in a White UK born adult vaccinated at 13 years old."/>
+        <w:tblCaption w:val="Supplementary Table S2: The median number (with the 2.5% and 97.% quantiles) of vaccines required to prevent a single case of Tuberculosis within 15 years in a ethnic White UK born adult vaccinated at 13 years old."/>
       </w:tblPr>
       <w:tblGrid/>
       <w:tr>
@@ -4441,62 +4347,62 @@
               <w:jc w:val="left"/>
             </w:pPr>
             <w:r>
-              <w:t xml:space="preserve">460 (390 to 550)</w:t>
-            </w:r>
-          </w:p>
-        </w:tc>
-        <w:tc>
-          <w:p>
-            <w:pPr>
-              <w:pStyle w:val="Compact"/>
-              <w:jc w:val="left"/>
-            </w:pPr>
-            <w:r>
-              <w:t xml:space="preserve">460 (390 to 550)</w:t>
-            </w:r>
-          </w:p>
-        </w:tc>
-        <w:tc>
-          <w:p>
-            <w:pPr>
-              <w:pStyle w:val="Compact"/>
-              <w:jc w:val="left"/>
-            </w:pPr>
-            <w:r>
-              <w:t xml:space="preserve">460 (390 to 550)</w:t>
-            </w:r>
-          </w:p>
-        </w:tc>
-        <w:tc>
-          <w:p>
-            <w:pPr>
-              <w:pStyle w:val="Compact"/>
-              <w:jc w:val="left"/>
-            </w:pPr>
-            <w:r>
-              <w:t xml:space="preserve">460 (390 to 550)</w:t>
-            </w:r>
-          </w:p>
-        </w:tc>
-        <w:tc>
-          <w:p>
-            <w:pPr>
-              <w:pStyle w:val="Compact"/>
-              <w:jc w:val="left"/>
-            </w:pPr>
-            <w:r>
-              <w:t xml:space="preserve">460 (390 to 550)</w:t>
-            </w:r>
-          </w:p>
-        </w:tc>
-        <w:tc>
-          <w:p>
-            <w:pPr>
-              <w:pStyle w:val="Compact"/>
-              <w:jc w:val="left"/>
-            </w:pPr>
-            <w:r>
-              <w:t xml:space="preserve">460 (390 to 550)</w:t>
+              <w:t xml:space="preserve">460 (390 - 550)</w:t>
+            </w:r>
+          </w:p>
+        </w:tc>
+        <w:tc>
+          <w:p>
+            <w:pPr>
+              <w:pStyle w:val="Compact"/>
+              <w:jc w:val="left"/>
+            </w:pPr>
+            <w:r>
+              <w:t xml:space="preserve">460 (390 - 550)</w:t>
+            </w:r>
+          </w:p>
+        </w:tc>
+        <w:tc>
+          <w:p>
+            <w:pPr>
+              <w:pStyle w:val="Compact"/>
+              <w:jc w:val="left"/>
+            </w:pPr>
+            <w:r>
+              <w:t xml:space="preserve">460 (390 - 550)</w:t>
+            </w:r>
+          </w:p>
+        </w:tc>
+        <w:tc>
+          <w:p>
+            <w:pPr>
+              <w:pStyle w:val="Compact"/>
+              <w:jc w:val="left"/>
+            </w:pPr>
+            <w:r>
+              <w:t xml:space="preserve">460 (390 - 550)</w:t>
+            </w:r>
+          </w:p>
+        </w:tc>
+        <w:tc>
+          <w:p>
+            <w:pPr>
+              <w:pStyle w:val="Compact"/>
+              <w:jc w:val="left"/>
+            </w:pPr>
+            <w:r>
+              <w:t xml:space="preserve">460 (390 - 550)</w:t>
+            </w:r>
+          </w:p>
+        </w:tc>
+        <w:tc>
+          <w:p>
+            <w:pPr>
+              <w:pStyle w:val="Compact"/>
+              <w:jc w:val="left"/>
+            </w:pPr>
+            <w:r>
+              <w:t xml:space="preserve">460 (390 - 550)</w:t>
             </w:r>
           </w:p>
         </w:tc>
@@ -4531,62 +4437,62 @@
               <w:jc w:val="left"/>
             </w:pPr>
             <w:r>
-              <w:t xml:space="preserve">940 (780 to 1200)</w:t>
-            </w:r>
-          </w:p>
-        </w:tc>
-        <w:tc>
-          <w:p>
-            <w:pPr>
-              <w:pStyle w:val="Compact"/>
-              <w:jc w:val="left"/>
-            </w:pPr>
-            <w:r>
-              <w:t xml:space="preserve">880 (730 to 1100)</w:t>
-            </w:r>
-          </w:p>
-        </w:tc>
-        <w:tc>
-          <w:p>
-            <w:pPr>
-              <w:pStyle w:val="Compact"/>
-              <w:jc w:val="left"/>
-            </w:pPr>
-            <w:r>
-              <w:t xml:space="preserve">860 (710 to 1100)</w:t>
-            </w:r>
-          </w:p>
-        </w:tc>
-        <w:tc>
-          <w:p>
-            <w:pPr>
-              <w:pStyle w:val="Compact"/>
-              <w:jc w:val="left"/>
-            </w:pPr>
-            <w:r>
-              <w:t xml:space="preserve">830 (680 to 1000)</w:t>
-            </w:r>
-          </w:p>
-        </w:tc>
-        <w:tc>
-          <w:p>
-            <w:pPr>
-              <w:pStyle w:val="Compact"/>
-              <w:jc w:val="left"/>
-            </w:pPr>
-            <w:r>
-              <w:t xml:space="preserve">860 (710 to 1100)</w:t>
-            </w:r>
-          </w:p>
-        </w:tc>
-        <w:tc>
-          <w:p>
-            <w:pPr>
-              <w:pStyle w:val="Compact"/>
-              <w:jc w:val="left"/>
-            </w:pPr>
-            <w:r>
-              <w:t xml:space="preserve">870 (640 to 1100)</w:t>
+              <w:t xml:space="preserve">940 (780 - 1200)</w:t>
+            </w:r>
+          </w:p>
+        </w:tc>
+        <w:tc>
+          <w:p>
+            <w:pPr>
+              <w:pStyle w:val="Compact"/>
+              <w:jc w:val="left"/>
+            </w:pPr>
+            <w:r>
+              <w:t xml:space="preserve">880 (730 - 1100)</w:t>
+            </w:r>
+          </w:p>
+        </w:tc>
+        <w:tc>
+          <w:p>
+            <w:pPr>
+              <w:pStyle w:val="Compact"/>
+              <w:jc w:val="left"/>
+            </w:pPr>
+            <w:r>
+              <w:t xml:space="preserve">860 (710 - 1100)</w:t>
+            </w:r>
+          </w:p>
+        </w:tc>
+        <w:tc>
+          <w:p>
+            <w:pPr>
+              <w:pStyle w:val="Compact"/>
+              <w:jc w:val="left"/>
+            </w:pPr>
+            <w:r>
+              <w:t xml:space="preserve">830 (680 - 1000)</w:t>
+            </w:r>
+          </w:p>
+        </w:tc>
+        <w:tc>
+          <w:p>
+            <w:pPr>
+              <w:pStyle w:val="Compact"/>
+              <w:jc w:val="left"/>
+            </w:pPr>
+            <w:r>
+              <w:t xml:space="preserve">860 (710 - 1100)</w:t>
+            </w:r>
+          </w:p>
+        </w:tc>
+        <w:tc>
+          <w:p>
+            <w:pPr>
+              <w:pStyle w:val="Compact"/>
+              <w:jc w:val="left"/>
+            </w:pPr>
+            <w:r>
+              <w:t xml:space="preserve">870 (640 - 1100)</w:t>
             </w:r>
           </w:p>
         </w:tc>
@@ -4621,62 +4527,62 @@
               <w:jc w:val="left"/>
             </w:pPr>
             <w:r>
-              <w:t xml:space="preserve">1400 (1100 to 1800)</w:t>
-            </w:r>
-          </w:p>
-        </w:tc>
-        <w:tc>
-          <w:p>
-            <w:pPr>
-              <w:pStyle w:val="Compact"/>
-              <w:jc w:val="left"/>
-            </w:pPr>
-            <w:r>
-              <w:t xml:space="preserve">1100 (910 to 1400)</w:t>
-            </w:r>
-          </w:p>
-        </w:tc>
-        <w:tc>
-          <w:p>
-            <w:pPr>
-              <w:pStyle w:val="Compact"/>
-              <w:jc w:val="left"/>
-            </w:pPr>
-            <w:r>
-              <w:t xml:space="preserve">1000 (820 to 1300)</w:t>
-            </w:r>
-          </w:p>
-        </w:tc>
-        <w:tc>
-          <w:p>
-            <w:pPr>
-              <w:pStyle w:val="Compact"/>
-              <w:jc w:val="left"/>
-            </w:pPr>
-            <w:r>
-              <w:t xml:space="preserve">910 (740 to 1200)</w:t>
-            </w:r>
-          </w:p>
-        </w:tc>
-        <w:tc>
-          <w:p>
-            <w:pPr>
-              <w:pStyle w:val="Compact"/>
-              <w:jc w:val="left"/>
-            </w:pPr>
-            <w:r>
-              <w:t xml:space="preserve">1000 (860 to 1300)</w:t>
-            </w:r>
-          </w:p>
-        </w:tc>
-        <w:tc>
-          <w:p>
-            <w:pPr>
-              <w:pStyle w:val="Compact"/>
-              <w:jc w:val="left"/>
-            </w:pPr>
-            <w:r>
-              <w:t xml:space="preserve">1100 (660 to 1700)</w:t>
+              <w:t xml:space="preserve">1400 (1100 - 1800)</w:t>
+            </w:r>
+          </w:p>
+        </w:tc>
+        <w:tc>
+          <w:p>
+            <w:pPr>
+              <w:pStyle w:val="Compact"/>
+              <w:jc w:val="left"/>
+            </w:pPr>
+            <w:r>
+              <w:t xml:space="preserve">1100 (910 - 1400)</w:t>
+            </w:r>
+          </w:p>
+        </w:tc>
+        <w:tc>
+          <w:p>
+            <w:pPr>
+              <w:pStyle w:val="Compact"/>
+              <w:jc w:val="left"/>
+            </w:pPr>
+            <w:r>
+              <w:t xml:space="preserve">1000 (820 - 1300)</w:t>
+            </w:r>
+          </w:p>
+        </w:tc>
+        <w:tc>
+          <w:p>
+            <w:pPr>
+              <w:pStyle w:val="Compact"/>
+              <w:jc w:val="left"/>
+            </w:pPr>
+            <w:r>
+              <w:t xml:space="preserve">910 (740 - 1200)</w:t>
+            </w:r>
+          </w:p>
+        </w:tc>
+        <w:tc>
+          <w:p>
+            <w:pPr>
+              <w:pStyle w:val="Compact"/>
+              <w:jc w:val="left"/>
+            </w:pPr>
+            <w:r>
+              <w:t xml:space="preserve">1000 (860 - 1300)</w:t>
+            </w:r>
+          </w:p>
+        </w:tc>
+        <w:tc>
+          <w:p>
+            <w:pPr>
+              <w:pStyle w:val="Compact"/>
+              <w:jc w:val="left"/>
+            </w:pPr>
+            <w:r>
+              <w:t xml:space="preserve">1100 (660 - 1700)</w:t>
             </w:r>
           </w:p>
         </w:tc>
@@ -4711,62 +4617,62 @@
               <w:jc w:val="left"/>
             </w:pPr>
             <w:r>
-              <w:t xml:space="preserve">2300 (1800 to 2900)</w:t>
-            </w:r>
-          </w:p>
-        </w:tc>
-        <w:tc>
-          <w:p>
-            <w:pPr>
-              <w:pStyle w:val="Compact"/>
-              <w:jc w:val="left"/>
-            </w:pPr>
-            <w:r>
-              <w:t xml:space="preserve">1400 (1100 to 1700)</w:t>
-            </w:r>
-          </w:p>
-        </w:tc>
-        <w:tc>
-          <w:p>
-            <w:pPr>
-              <w:pStyle w:val="Compact"/>
-              <w:jc w:val="left"/>
-            </w:pPr>
-            <w:r>
-              <w:t xml:space="preserve">1100 (900 to 1400)</w:t>
-            </w:r>
-          </w:p>
-        </w:tc>
-        <w:tc>
-          <w:p>
-            <w:pPr>
-              <w:pStyle w:val="Compact"/>
-              <w:jc w:val="left"/>
-            </w:pPr>
-            <w:r>
-              <w:t xml:space="preserve">910 (740 to 1200)</w:t>
-            </w:r>
-          </w:p>
-        </w:tc>
-        <w:tc>
-          <w:p>
-            <w:pPr>
-              <w:pStyle w:val="Compact"/>
-              <w:jc w:val="left"/>
-            </w:pPr>
-            <w:r>
-              <w:t xml:space="preserve">1600 (1300 to 2000)</w:t>
-            </w:r>
-          </w:p>
-        </w:tc>
-        <w:tc>
-          <w:p>
-            <w:pPr>
-              <w:pStyle w:val="Compact"/>
-              <w:jc w:val="left"/>
-            </w:pPr>
-            <w:r>
-              <w:t xml:space="preserve">1500 (730 to 2900)</w:t>
+              <w:t xml:space="preserve">2300 (1800 - 2900)</w:t>
+            </w:r>
+          </w:p>
+        </w:tc>
+        <w:tc>
+          <w:p>
+            <w:pPr>
+              <w:pStyle w:val="Compact"/>
+              <w:jc w:val="left"/>
+            </w:pPr>
+            <w:r>
+              <w:t xml:space="preserve">1400 (1100 - 1700)</w:t>
+            </w:r>
+          </w:p>
+        </w:tc>
+        <w:tc>
+          <w:p>
+            <w:pPr>
+              <w:pStyle w:val="Compact"/>
+              <w:jc w:val="left"/>
+            </w:pPr>
+            <w:r>
+              <w:t xml:space="preserve">1100 (900 - 1400)</w:t>
+            </w:r>
+          </w:p>
+        </w:tc>
+        <w:tc>
+          <w:p>
+            <w:pPr>
+              <w:pStyle w:val="Compact"/>
+              <w:jc w:val="left"/>
+            </w:pPr>
+            <w:r>
+              <w:t xml:space="preserve">910 (740 - 1200)</w:t>
+            </w:r>
+          </w:p>
+        </w:tc>
+        <w:tc>
+          <w:p>
+            <w:pPr>
+              <w:pStyle w:val="Compact"/>
+              <w:jc w:val="left"/>
+            </w:pPr>
+            <w:r>
+              <w:t xml:space="preserve">1600 (1300 - 2000)</w:t>
+            </w:r>
+          </w:p>
+        </w:tc>
+        <w:tc>
+          <w:p>
+            <w:pPr>
+              <w:pStyle w:val="Compact"/>
+              <w:jc w:val="left"/>
+            </w:pPr>
+            <w:r>
+              <w:t xml:space="preserve">1500 (730 - 2900)</w:t>
             </w:r>
           </w:p>
         </w:tc>
@@ -4801,62 +4707,62 @@
               <w:jc w:val="left"/>
             </w:pPr>
             <w:r>
-              <w:t xml:space="preserve">3600 (2900 to 4600)</w:t>
-            </w:r>
-          </w:p>
-        </w:tc>
-        <w:tc>
-          <w:p>
-            <w:pPr>
-              <w:pStyle w:val="Compact"/>
-              <w:jc w:val="left"/>
-            </w:pPr>
-            <w:r>
-              <w:t xml:space="preserve">1700 (1300 to 2100)</w:t>
-            </w:r>
-          </w:p>
-        </w:tc>
-        <w:tc>
-          <w:p>
-            <w:pPr>
-              <w:pStyle w:val="Compact"/>
-              <w:jc w:val="left"/>
-            </w:pPr>
-            <w:r>
-              <w:t xml:space="preserve">1200 (990 to 1500)</w:t>
-            </w:r>
-          </w:p>
-        </w:tc>
-        <w:tc>
-          <w:p>
-            <w:pPr>
-              <w:pStyle w:val="Compact"/>
-              <w:jc w:val="left"/>
-            </w:pPr>
-            <w:r>
-              <w:t xml:space="preserve">910 (740 to 1200)</w:t>
-            </w:r>
-          </w:p>
-        </w:tc>
-        <w:tc>
-          <w:p>
-            <w:pPr>
-              <w:pStyle w:val="Compact"/>
-              <w:jc w:val="left"/>
-            </w:pPr>
-            <w:r>
-              <w:t xml:space="preserve">1800 (1500 to 2300)</w:t>
-            </w:r>
-          </w:p>
-        </w:tc>
-        <w:tc>
-          <w:p>
-            <w:pPr>
-              <w:pStyle w:val="Compact"/>
-              <w:jc w:val="left"/>
-            </w:pPr>
-            <w:r>
-              <w:t xml:space="preserve">1700 (760 to 4000)</w:t>
+              <w:t xml:space="preserve">3600 (2900 - 4600)</w:t>
+            </w:r>
+          </w:p>
+        </w:tc>
+        <w:tc>
+          <w:p>
+            <w:pPr>
+              <w:pStyle w:val="Compact"/>
+              <w:jc w:val="left"/>
+            </w:pPr>
+            <w:r>
+              <w:t xml:space="preserve">1700 (1300 - 2100)</w:t>
+            </w:r>
+          </w:p>
+        </w:tc>
+        <w:tc>
+          <w:p>
+            <w:pPr>
+              <w:pStyle w:val="Compact"/>
+              <w:jc w:val="left"/>
+            </w:pPr>
+            <w:r>
+              <w:t xml:space="preserve">1200 (990 - 1500)</w:t>
+            </w:r>
+          </w:p>
+        </w:tc>
+        <w:tc>
+          <w:p>
+            <w:pPr>
+              <w:pStyle w:val="Compact"/>
+              <w:jc w:val="left"/>
+            </w:pPr>
+            <w:r>
+              <w:t xml:space="preserve">910 (740 - 1200)</w:t>
+            </w:r>
+          </w:p>
+        </w:tc>
+        <w:tc>
+          <w:p>
+            <w:pPr>
+              <w:pStyle w:val="Compact"/>
+              <w:jc w:val="left"/>
+            </w:pPr>
+            <w:r>
+              <w:t xml:space="preserve">1800 (1500 - 2300)</w:t>
+            </w:r>
+          </w:p>
+        </w:tc>
+        <w:tc>
+          <w:p>
+            <w:pPr>
+              <w:pStyle w:val="Compact"/>
+              <w:jc w:val="left"/>
+            </w:pPr>
+            <w:r>
+              <w:t xml:space="preserve">1700 (760 - 4000)</w:t>
             </w:r>
           </w:p>
         </w:tc>
@@ -4891,62 +4797,62 @@
               <w:jc w:val="left"/>
             </w:pPr>
             <w:r>
-              <w:t xml:space="preserve">5800 (4700 to 7400)</w:t>
-            </w:r>
-          </w:p>
-        </w:tc>
-        <w:tc>
-          <w:p>
-            <w:pPr>
-              <w:pStyle w:val="Compact"/>
-              <w:jc w:val="left"/>
-            </w:pPr>
-            <w:r>
-              <w:t xml:space="preserve">2000 (1600 to 2600)</w:t>
-            </w:r>
-          </w:p>
-        </w:tc>
-        <w:tc>
-          <w:p>
-            <w:pPr>
-              <w:pStyle w:val="Compact"/>
-              <w:jc w:val="left"/>
-            </w:pPr>
-            <w:r>
-              <w:t xml:space="preserve">1300 (1100 to 1700)</w:t>
-            </w:r>
-          </w:p>
-        </w:tc>
-        <w:tc>
-          <w:p>
-            <w:pPr>
-              <w:pStyle w:val="Compact"/>
-              <w:jc w:val="left"/>
-            </w:pPr>
-            <w:r>
-              <w:t xml:space="preserve">910 (740 to 1200)</w:t>
-            </w:r>
-          </w:p>
-        </w:tc>
-        <w:tc>
-          <w:p>
-            <w:pPr>
-              <w:pStyle w:val="Compact"/>
-              <w:jc w:val="left"/>
-            </w:pPr>
-            <w:r>
-              <w:t xml:space="preserve">1700 (1400 to 2200)</w:t>
-            </w:r>
-          </w:p>
-        </w:tc>
-        <w:tc>
-          <w:p>
-            <w:pPr>
-              <w:pStyle w:val="Compact"/>
-              <w:jc w:val="left"/>
-            </w:pPr>
-            <w:r>
-              <w:t xml:space="preserve">1600 (630 to 4200)</w:t>
+              <w:t xml:space="preserve">5800 (4700 - 7400)</w:t>
+            </w:r>
+          </w:p>
+        </w:tc>
+        <w:tc>
+          <w:p>
+            <w:pPr>
+              <w:pStyle w:val="Compact"/>
+              <w:jc w:val="left"/>
+            </w:pPr>
+            <w:r>
+              <w:t xml:space="preserve">2000 (1600 - 2600)</w:t>
+            </w:r>
+          </w:p>
+        </w:tc>
+        <w:tc>
+          <w:p>
+            <w:pPr>
+              <w:pStyle w:val="Compact"/>
+              <w:jc w:val="left"/>
+            </w:pPr>
+            <w:r>
+              <w:t xml:space="preserve">1300 (1100 - 1700)</w:t>
+            </w:r>
+          </w:p>
+        </w:tc>
+        <w:tc>
+          <w:p>
+            <w:pPr>
+              <w:pStyle w:val="Compact"/>
+              <w:jc w:val="left"/>
+            </w:pPr>
+            <w:r>
+              <w:t xml:space="preserve">910 (740 - 1200)</w:t>
+            </w:r>
+          </w:p>
+        </w:tc>
+        <w:tc>
+          <w:p>
+            <w:pPr>
+              <w:pStyle w:val="Compact"/>
+              <w:jc w:val="left"/>
+            </w:pPr>
+            <w:r>
+              <w:t xml:space="preserve">1700 (1400 - 2200)</w:t>
+            </w:r>
+          </w:p>
+        </w:tc>
+        <w:tc>
+          <w:p>
+            <w:pPr>
+              <w:pStyle w:val="Compact"/>
+              <w:jc w:val="left"/>
+            </w:pPr>
+            <w:r>
+              <w:t xml:space="preserve">1600 (630 - 4200)</w:t>
             </w:r>
           </w:p>
         </w:tc>
@@ -4981,62 +4887,62 @@
               <w:jc w:val="left"/>
             </w:pPr>
             <w:r>
-              <w:t xml:space="preserve">9300 (7600 to 12000)</w:t>
-            </w:r>
-          </w:p>
-        </w:tc>
-        <w:tc>
-          <w:p>
-            <w:pPr>
-              <w:pStyle w:val="Compact"/>
-              <w:jc w:val="left"/>
-            </w:pPr>
-            <w:r>
-              <w:t xml:space="preserve">2500 (2000 to 3100)</w:t>
-            </w:r>
-          </w:p>
-        </w:tc>
-        <w:tc>
-          <w:p>
-            <w:pPr>
-              <w:pStyle w:val="Compact"/>
-              <w:jc w:val="left"/>
-            </w:pPr>
-            <w:r>
-              <w:t xml:space="preserve">1500 (1200 to 1900)</w:t>
-            </w:r>
-          </w:p>
-        </w:tc>
-        <w:tc>
-          <w:p>
-            <w:pPr>
-              <w:pStyle w:val="Compact"/>
-              <w:jc w:val="left"/>
-            </w:pPr>
-            <w:r>
-              <w:t xml:space="preserve">910 (740 to 1200)</w:t>
-            </w:r>
-          </w:p>
-        </w:tc>
-        <w:tc>
-          <w:p>
-            <w:pPr>
-              <w:pStyle w:val="Compact"/>
-              <w:jc w:val="left"/>
-            </w:pPr>
-            <w:r>
-              <w:t xml:space="preserve">1600 (1300 to 2000)</w:t>
-            </w:r>
-          </w:p>
-        </w:tc>
-        <w:tc>
-          <w:p>
-            <w:pPr>
-              <w:pStyle w:val="Compact"/>
-              <w:jc w:val="left"/>
-            </w:pPr>
-            <w:r>
-              <w:t xml:space="preserve">1500 (510 to 4200)</w:t>
+              <w:t xml:space="preserve">9300 (7600 - 12000)</w:t>
+            </w:r>
+          </w:p>
+        </w:tc>
+        <w:tc>
+          <w:p>
+            <w:pPr>
+              <w:pStyle w:val="Compact"/>
+              <w:jc w:val="left"/>
+            </w:pPr>
+            <w:r>
+              <w:t xml:space="preserve">2500 (2000 - 3100)</w:t>
+            </w:r>
+          </w:p>
+        </w:tc>
+        <w:tc>
+          <w:p>
+            <w:pPr>
+              <w:pStyle w:val="Compact"/>
+              <w:jc w:val="left"/>
+            </w:pPr>
+            <w:r>
+              <w:t xml:space="preserve">1500 (1200 - 1900)</w:t>
+            </w:r>
+          </w:p>
+        </w:tc>
+        <w:tc>
+          <w:p>
+            <w:pPr>
+              <w:pStyle w:val="Compact"/>
+              <w:jc w:val="left"/>
+            </w:pPr>
+            <w:r>
+              <w:t xml:space="preserve">910 (740 - 1200)</w:t>
+            </w:r>
+          </w:p>
+        </w:tc>
+        <w:tc>
+          <w:p>
+            <w:pPr>
+              <w:pStyle w:val="Compact"/>
+              <w:jc w:val="left"/>
+            </w:pPr>
+            <w:r>
+              <w:t xml:space="preserve">1600 (1300 - 2000)</w:t>
+            </w:r>
+          </w:p>
+        </w:tc>
+        <w:tc>
+          <w:p>
+            <w:pPr>
+              <w:pStyle w:val="Compact"/>
+              <w:jc w:val="left"/>
+            </w:pPr>
+            <w:r>
+              <w:t xml:space="preserve">1500 (510 - 4200)</w:t>
             </w:r>
           </w:p>
         </w:tc>
@@ -5071,62 +4977,62 @@
               <w:jc w:val="left"/>
             </w:pPr>
             <w:r>
-              <w:t xml:space="preserve">15000 (12000 to 19000)</w:t>
-            </w:r>
-          </w:p>
-        </w:tc>
-        <w:tc>
-          <w:p>
-            <w:pPr>
-              <w:pStyle w:val="Compact"/>
-              <w:jc w:val="left"/>
-            </w:pPr>
-            <w:r>
-              <w:t xml:space="preserve">3000 (2500 to 3800)</w:t>
-            </w:r>
-          </w:p>
-        </w:tc>
-        <w:tc>
-          <w:p>
-            <w:pPr>
-              <w:pStyle w:val="Compact"/>
-              <w:jc w:val="left"/>
-            </w:pPr>
-            <w:r>
-              <w:t xml:space="preserve">1600 (1300 to 2100)</w:t>
-            </w:r>
-          </w:p>
-        </w:tc>
-        <w:tc>
-          <w:p>
-            <w:pPr>
-              <w:pStyle w:val="Compact"/>
-              <w:jc w:val="left"/>
-            </w:pPr>
-            <w:r>
-              <w:t xml:space="preserve">910 (740 to 1200)</w:t>
-            </w:r>
-          </w:p>
-        </w:tc>
-        <w:tc>
-          <w:p>
-            <w:pPr>
-              <w:pStyle w:val="Compact"/>
-              <w:jc w:val="left"/>
-            </w:pPr>
-            <w:r>
-              <w:t xml:space="preserve">1400 (1100 to 1700)</w:t>
-            </w:r>
-          </w:p>
-        </w:tc>
-        <w:tc>
-          <w:p>
-            <w:pPr>
-              <w:pStyle w:val="Compact"/>
-              <w:jc w:val="left"/>
-            </w:pPr>
-            <w:r>
-              <w:t xml:space="preserve">1500 (450 to 5000)</w:t>
+              <w:t xml:space="preserve">15000 (12000 - 19000)</w:t>
+            </w:r>
+          </w:p>
+        </w:tc>
+        <w:tc>
+          <w:p>
+            <w:pPr>
+              <w:pStyle w:val="Compact"/>
+              <w:jc w:val="left"/>
+            </w:pPr>
+            <w:r>
+              <w:t xml:space="preserve">3000 (2500 - 3800)</w:t>
+            </w:r>
+          </w:p>
+        </w:tc>
+        <w:tc>
+          <w:p>
+            <w:pPr>
+              <w:pStyle w:val="Compact"/>
+              <w:jc w:val="left"/>
+            </w:pPr>
+            <w:r>
+              <w:t xml:space="preserve">1600 (1300 - 2100)</w:t>
+            </w:r>
+          </w:p>
+        </w:tc>
+        <w:tc>
+          <w:p>
+            <w:pPr>
+              <w:pStyle w:val="Compact"/>
+              <w:jc w:val="left"/>
+            </w:pPr>
+            <w:r>
+              <w:t xml:space="preserve">910 (740 - 1200)</w:t>
+            </w:r>
+          </w:p>
+        </w:tc>
+        <w:tc>
+          <w:p>
+            <w:pPr>
+              <w:pStyle w:val="Compact"/>
+              <w:jc w:val="left"/>
+            </w:pPr>
+            <w:r>
+              <w:t xml:space="preserve">1400 (1100 - 1700)</w:t>
+            </w:r>
+          </w:p>
+        </w:tc>
+        <w:tc>
+          <w:p>
+            <w:pPr>
+              <w:pStyle w:val="Compact"/>
+              <w:jc w:val="left"/>
+            </w:pPr>
+            <w:r>
+              <w:t xml:space="preserve">1500 (450 - 5000)</w:t>
             </w:r>
           </w:p>
         </w:tc>
@@ -5161,62 +5067,62 @@
               <w:jc w:val="left"/>
             </w:pPr>
             <w:r>
-              <w:t xml:space="preserve">24000 (19000 to 30000)</w:t>
-            </w:r>
-          </w:p>
-        </w:tc>
-        <w:tc>
-          <w:p>
-            <w:pPr>
-              <w:pStyle w:val="Compact"/>
-              <w:jc w:val="left"/>
-            </w:pPr>
-            <w:r>
-              <w:t xml:space="preserve">3700 (3000 to 4600)</w:t>
-            </w:r>
-          </w:p>
-        </w:tc>
-        <w:tc>
-          <w:p>
-            <w:pPr>
-              <w:pStyle w:val="Compact"/>
-              <w:jc w:val="left"/>
-            </w:pPr>
-            <w:r>
-              <w:t xml:space="preserve">1800 (1500 to 2300)</w:t>
-            </w:r>
-          </w:p>
-        </w:tc>
-        <w:tc>
-          <w:p>
-            <w:pPr>
-              <w:pStyle w:val="Compact"/>
-              <w:jc w:val="left"/>
-            </w:pPr>
-            <w:r>
-              <w:t xml:space="preserve">910 (740 to 1200)</w:t>
-            </w:r>
-          </w:p>
-        </w:tc>
-        <w:tc>
-          <w:p>
-            <w:pPr>
-              <w:pStyle w:val="Compact"/>
-              <w:jc w:val="left"/>
-            </w:pPr>
-            <w:r>
-              <w:t xml:space="preserve">1200 (960 to 1500)</w:t>
-            </w:r>
-          </w:p>
-        </w:tc>
-        <w:tc>
-          <w:p>
-            <w:pPr>
-              <w:pStyle w:val="Compact"/>
-              <w:jc w:val="left"/>
-            </w:pPr>
-            <w:r>
-              <w:t xml:space="preserve">1200 (330 to 4300)</w:t>
+              <w:t xml:space="preserve">24000 (19000 - 30000)</w:t>
+            </w:r>
+          </w:p>
+        </w:tc>
+        <w:tc>
+          <w:p>
+            <w:pPr>
+              <w:pStyle w:val="Compact"/>
+              <w:jc w:val="left"/>
+            </w:pPr>
+            <w:r>
+              <w:t xml:space="preserve">3700 (3000 - 4600)</w:t>
+            </w:r>
+          </w:p>
+        </w:tc>
+        <w:tc>
+          <w:p>
+            <w:pPr>
+              <w:pStyle w:val="Compact"/>
+              <w:jc w:val="left"/>
+            </w:pPr>
+            <w:r>
+              <w:t xml:space="preserve">1800 (1500 - 2300)</w:t>
+            </w:r>
+          </w:p>
+        </w:tc>
+        <w:tc>
+          <w:p>
+            <w:pPr>
+              <w:pStyle w:val="Compact"/>
+              <w:jc w:val="left"/>
+            </w:pPr>
+            <w:r>
+              <w:t xml:space="preserve">910 (740 - 1200)</w:t>
+            </w:r>
+          </w:p>
+        </w:tc>
+        <w:tc>
+          <w:p>
+            <w:pPr>
+              <w:pStyle w:val="Compact"/>
+              <w:jc w:val="left"/>
+            </w:pPr>
+            <w:r>
+              <w:t xml:space="preserve">1200 (960 - 1500)</w:t>
+            </w:r>
+          </w:p>
+        </w:tc>
+        <w:tc>
+          <w:p>
+            <w:pPr>
+              <w:pStyle w:val="Compact"/>
+              <w:jc w:val="left"/>
+            </w:pPr>
+            <w:r>
+              <w:t xml:space="preserve">1200 (330 - 4300)</w:t>
             </w:r>
           </w:p>
         </w:tc>
@@ -5251,62 +5157,62 @@
               <w:jc w:val="left"/>
             </w:pPr>
             <w:r>
-              <w:t xml:space="preserve">38000 (31000 to 49000)</w:t>
-            </w:r>
-          </w:p>
-        </w:tc>
-        <w:tc>
-          <w:p>
-            <w:pPr>
-              <w:pStyle w:val="Compact"/>
-              <w:jc w:val="left"/>
-            </w:pPr>
-            <w:r>
-              <w:t xml:space="preserve">4500 (3600 to 5700)</w:t>
-            </w:r>
-          </w:p>
-        </w:tc>
-        <w:tc>
-          <w:p>
-            <w:pPr>
-              <w:pStyle w:val="Compact"/>
-              <w:jc w:val="left"/>
-            </w:pPr>
-            <w:r>
-              <w:t xml:space="preserve">2000 (1600 to 2500)</w:t>
-            </w:r>
-          </w:p>
-        </w:tc>
-        <w:tc>
-          <w:p>
-            <w:pPr>
-              <w:pStyle w:val="Compact"/>
-              <w:jc w:val="left"/>
-            </w:pPr>
-            <w:r>
-              <w:t xml:space="preserve">910 (740 to 1200)</w:t>
-            </w:r>
-          </w:p>
-        </w:tc>
-        <w:tc>
-          <w:p>
-            <w:pPr>
-              <w:pStyle w:val="Compact"/>
-              <w:jc w:val="left"/>
-            </w:pPr>
-            <w:r>
-              <w:t xml:space="preserve">1500 (1200 to 1900)</w:t>
-            </w:r>
-          </w:p>
-        </w:tc>
-        <w:tc>
-          <w:p>
-            <w:pPr>
-              <w:pStyle w:val="Compact"/>
-              <w:jc w:val="left"/>
-            </w:pPr>
-            <w:r>
-              <w:t xml:space="preserve">1500 (370 to 6000)</w:t>
+              <w:t xml:space="preserve">38000 (31000 - 49000)</w:t>
+            </w:r>
+          </w:p>
+        </w:tc>
+        <w:tc>
+          <w:p>
+            <w:pPr>
+              <w:pStyle w:val="Compact"/>
+              <w:jc w:val="left"/>
+            </w:pPr>
+            <w:r>
+              <w:t xml:space="preserve">4500 (3600 - 5700)</w:t>
+            </w:r>
+          </w:p>
+        </w:tc>
+        <w:tc>
+          <w:p>
+            <w:pPr>
+              <w:pStyle w:val="Compact"/>
+              <w:jc w:val="left"/>
+            </w:pPr>
+            <w:r>
+              <w:t xml:space="preserve">2000 (1600 - 2500)</w:t>
+            </w:r>
+          </w:p>
+        </w:tc>
+        <w:tc>
+          <w:p>
+            <w:pPr>
+              <w:pStyle w:val="Compact"/>
+              <w:jc w:val="left"/>
+            </w:pPr>
+            <w:r>
+              <w:t xml:space="preserve">910 (740 - 1200)</w:t>
+            </w:r>
+          </w:p>
+        </w:tc>
+        <w:tc>
+          <w:p>
+            <w:pPr>
+              <w:pStyle w:val="Compact"/>
+              <w:jc w:val="left"/>
+            </w:pPr>
+            <w:r>
+              <w:t xml:space="preserve">1500 (1200 - 1900)</w:t>
+            </w:r>
+          </w:p>
+        </w:tc>
+        <w:tc>
+          <w:p>
+            <w:pPr>
+              <w:pStyle w:val="Compact"/>
+              <w:jc w:val="left"/>
+            </w:pPr>
+            <w:r>
+              <w:t xml:space="preserve">1500 (370 - 6000)</w:t>
             </w:r>
           </w:p>
         </w:tc>
@@ -5341,62 +5247,62 @@
               <w:jc w:val="left"/>
             </w:pPr>
             <w:r>
-              <w:t xml:space="preserve">61000 (50000 to 78000)</w:t>
-            </w:r>
-          </w:p>
-        </w:tc>
-        <w:tc>
-          <w:p>
-            <w:pPr>
-              <w:pStyle w:val="Compact"/>
-              <w:jc w:val="left"/>
-            </w:pPr>
-            <w:r>
-              <w:t xml:space="preserve">5400 (4500 to 6900)</w:t>
-            </w:r>
-          </w:p>
-        </w:tc>
-        <w:tc>
-          <w:p>
-            <w:pPr>
-              <w:pStyle w:val="Compact"/>
-              <w:jc w:val="left"/>
-            </w:pPr>
-            <w:r>
-              <w:t xml:space="preserve">2200 (1800 to 2700)</w:t>
-            </w:r>
-          </w:p>
-        </w:tc>
-        <w:tc>
-          <w:p>
-            <w:pPr>
-              <w:pStyle w:val="Compact"/>
-              <w:jc w:val="left"/>
-            </w:pPr>
-            <w:r>
-              <w:t xml:space="preserve">910 (740 to 1200)</w:t>
-            </w:r>
-          </w:p>
-        </w:tc>
-        <w:tc>
-          <w:p>
-            <w:pPr>
-              <w:pStyle w:val="Compact"/>
-              <w:jc w:val="left"/>
-            </w:pPr>
-            <w:r>
-              <w:t xml:space="preserve">2200 (1800 to 2700)</w:t>
-            </w:r>
-          </w:p>
-        </w:tc>
-        <w:tc>
-          <w:p>
-            <w:pPr>
-              <w:pStyle w:val="Compact"/>
-              <w:jc w:val="left"/>
-            </w:pPr>
-            <w:r>
-              <w:t xml:space="preserve">2300 (470 to 10000)</w:t>
+              <w:t xml:space="preserve">61000 (50000 - 78000)</w:t>
+            </w:r>
+          </w:p>
+        </w:tc>
+        <w:tc>
+          <w:p>
+            <w:pPr>
+              <w:pStyle w:val="Compact"/>
+              <w:jc w:val="left"/>
+            </w:pPr>
+            <w:r>
+              <w:t xml:space="preserve">5400 (4500 - 6900)</w:t>
+            </w:r>
+          </w:p>
+        </w:tc>
+        <w:tc>
+          <w:p>
+            <w:pPr>
+              <w:pStyle w:val="Compact"/>
+              <w:jc w:val="left"/>
+            </w:pPr>
+            <w:r>
+              <w:t xml:space="preserve">2200 (1800 - 2700)</w:t>
+            </w:r>
+          </w:p>
+        </w:tc>
+        <w:tc>
+          <w:p>
+            <w:pPr>
+              <w:pStyle w:val="Compact"/>
+              <w:jc w:val="left"/>
+            </w:pPr>
+            <w:r>
+              <w:t xml:space="preserve">910 (740 - 1200)</w:t>
+            </w:r>
+          </w:p>
+        </w:tc>
+        <w:tc>
+          <w:p>
+            <w:pPr>
+              <w:pStyle w:val="Compact"/>
+              <w:jc w:val="left"/>
+            </w:pPr>
+            <w:r>
+              <w:t xml:space="preserve">2200 (1800 - 2700)</w:t>
+            </w:r>
+          </w:p>
+        </w:tc>
+        <w:tc>
+          <w:p>
+            <w:pPr>
+              <w:pStyle w:val="Compact"/>
+              <w:jc w:val="left"/>
+            </w:pPr>
+            <w:r>
+              <w:t xml:space="preserve">2300 (470 - 10000)</w:t>
             </w:r>
           </w:p>
         </w:tc>
@@ -5431,62 +5337,62 @@
               <w:jc w:val="left"/>
             </w:pPr>
             <w:r>
-              <w:t xml:space="preserve">98000 (80000 to 130000)</w:t>
-            </w:r>
-          </w:p>
-        </w:tc>
-        <w:tc>
-          <w:p>
-            <w:pPr>
-              <w:pStyle w:val="Compact"/>
-              <w:jc w:val="left"/>
-            </w:pPr>
-            <w:r>
-              <w:t xml:space="preserve">6600 (5400 to 8400)</w:t>
-            </w:r>
-          </w:p>
-        </w:tc>
-        <w:tc>
-          <w:p>
-            <w:pPr>
-              <w:pStyle w:val="Compact"/>
-              <w:jc w:val="left"/>
-            </w:pPr>
-            <w:r>
-              <w:t xml:space="preserve">2400 (1900 to 3000)</w:t>
-            </w:r>
-          </w:p>
-        </w:tc>
-        <w:tc>
-          <w:p>
-            <w:pPr>
-              <w:pStyle w:val="Compact"/>
-              <w:jc w:val="left"/>
-            </w:pPr>
-            <w:r>
-              <w:t xml:space="preserve">910 (740 to 1200)</w:t>
-            </w:r>
-          </w:p>
-        </w:tc>
-        <w:tc>
-          <w:p>
-            <w:pPr>
-              <w:pStyle w:val="Compact"/>
-              <w:jc w:val="left"/>
-            </w:pPr>
-            <w:r>
-              <w:t xml:space="preserve">3200 (2600 to 4100)</w:t>
-            </w:r>
-          </w:p>
-        </w:tc>
-        <w:tc>
-          <w:p>
-            <w:pPr>
-              <w:pStyle w:val="Compact"/>
-              <w:jc w:val="left"/>
-            </w:pPr>
-            <w:r>
-              <w:t xml:space="preserve">3300 (530 to 18000)</w:t>
+              <w:t xml:space="preserve">98000 (80000 - 130000)</w:t>
+            </w:r>
+          </w:p>
+        </w:tc>
+        <w:tc>
+          <w:p>
+            <w:pPr>
+              <w:pStyle w:val="Compact"/>
+              <w:jc w:val="left"/>
+            </w:pPr>
+            <w:r>
+              <w:t xml:space="preserve">6600 (5400 - 8400)</w:t>
+            </w:r>
+          </w:p>
+        </w:tc>
+        <w:tc>
+          <w:p>
+            <w:pPr>
+              <w:pStyle w:val="Compact"/>
+              <w:jc w:val="left"/>
+            </w:pPr>
+            <w:r>
+              <w:t xml:space="preserve">2400 (1900 - 3000)</w:t>
+            </w:r>
+          </w:p>
+        </w:tc>
+        <w:tc>
+          <w:p>
+            <w:pPr>
+              <w:pStyle w:val="Compact"/>
+              <w:jc w:val="left"/>
+            </w:pPr>
+            <w:r>
+              <w:t xml:space="preserve">910 (740 - 1200)</w:t>
+            </w:r>
+          </w:p>
+        </w:tc>
+        <w:tc>
+          <w:p>
+            <w:pPr>
+              <w:pStyle w:val="Compact"/>
+              <w:jc w:val="left"/>
+            </w:pPr>
+            <w:r>
+              <w:t xml:space="preserve">3200 (2600 - 4100)</w:t>
+            </w:r>
+          </w:p>
+        </w:tc>
+        <w:tc>
+          <w:p>
+            <w:pPr>
+              <w:pStyle w:val="Compact"/>
+              <w:jc w:val="left"/>
+            </w:pPr>
+            <w:r>
+              <w:t xml:space="preserve">3300 (530 - 18000)</w:t>
             </w:r>
           </w:p>
         </w:tc>
@@ -5497,7 +5403,7 @@
         <w:pStyle w:val="TableCaption"/>
       </w:pPr>
       <w:r>
-        <w:t xml:space="preserve">Supplementary Table S3: The median number (with the 95% interquartile range) of additional annual notifications due to ending the BCG schools’ scheme in selected years.</w:t>
+        <w:t xml:space="preserve">Supplementary Table S3: The median number (with the 2.5% and 97.% quantiles) of additional annual notifications due to ending the BCG schools’ scheme in selected years.</w:t>
       </w:r>
     </w:p>
     <w:tbl>
@@ -5505,7 +5411,7 @@
         <w:tblStyle w:val="TableNormal"/>
         <w:tblW w:type="pct" w:w="0.0"/>
         <w:tblLook w:firstRow="1"/>
-        <w:tblCaption w:val="Supplementary Table S3: The median number (with the 95% interquartile range) of additional annual notifications due to ending the BCG schools’ scheme in selected years."/>
+        <w:tblCaption w:val="Supplementary Table S3: The median number (with the 2.5% and 97.% quantiles) of additional annual notifications due to ending the BCG schools’ scheme in selected years."/>
       </w:tblPr>
       <w:tblGrid/>
       <w:tr>
@@ -5679,62 +5585,62 @@
               <w:jc w:val="left"/>
             </w:pPr>
             <w:r>
-              <w:t xml:space="preserve">203 (162 to 247)</w:t>
-            </w:r>
-          </w:p>
-        </w:tc>
-        <w:tc>
-          <w:p>
-            <w:pPr>
-              <w:pStyle w:val="Compact"/>
-              <w:jc w:val="left"/>
-            </w:pPr>
-            <w:r>
-              <w:t xml:space="preserve">391 (310 to 476)</w:t>
-            </w:r>
-          </w:p>
-        </w:tc>
-        <w:tc>
-          <w:p>
-            <w:pPr>
-              <w:pStyle w:val="Compact"/>
-              <w:jc w:val="left"/>
-            </w:pPr>
-            <w:r>
-              <w:t xml:space="preserve">557 (440 to 678)</w:t>
-            </w:r>
-          </w:p>
-        </w:tc>
-        <w:tc>
-          <w:p>
-            <w:pPr>
-              <w:pStyle w:val="Compact"/>
-              <w:jc w:val="left"/>
-            </w:pPr>
-            <w:r>
-              <w:t xml:space="preserve">827 (652 to 1009)</w:t>
-            </w:r>
-          </w:p>
-        </w:tc>
-        <w:tc>
-          <w:p>
-            <w:pPr>
-              <w:pStyle w:val="Compact"/>
-              <w:jc w:val="left"/>
-            </w:pPr>
-            <w:r>
-              <w:t xml:space="preserve">531 (421 to 646)</w:t>
-            </w:r>
-          </w:p>
-        </w:tc>
-        <w:tc>
-          <w:p>
-            <w:pPr>
-              <w:pStyle w:val="Compact"/>
-              <w:jc w:val="left"/>
-            </w:pPr>
-            <w:r>
-              <w:t xml:space="preserve">548 (273 to 1254)</w:t>
+              <w:t xml:space="preserve">203 (162 - 247)</w:t>
+            </w:r>
+          </w:p>
+        </w:tc>
+        <w:tc>
+          <w:p>
+            <w:pPr>
+              <w:pStyle w:val="Compact"/>
+              <w:jc w:val="left"/>
+            </w:pPr>
+            <w:r>
+              <w:t xml:space="preserve">391 (310 - 476)</w:t>
+            </w:r>
+          </w:p>
+        </w:tc>
+        <w:tc>
+          <w:p>
+            <w:pPr>
+              <w:pStyle w:val="Compact"/>
+              <w:jc w:val="left"/>
+            </w:pPr>
+            <w:r>
+              <w:t xml:space="preserve">557 (440 - 678)</w:t>
+            </w:r>
+          </w:p>
+        </w:tc>
+        <w:tc>
+          <w:p>
+            <w:pPr>
+              <w:pStyle w:val="Compact"/>
+              <w:jc w:val="left"/>
+            </w:pPr>
+            <w:r>
+              <w:t xml:space="preserve">827 (652 - 1009)</w:t>
+            </w:r>
+          </w:p>
+        </w:tc>
+        <w:tc>
+          <w:p>
+            <w:pPr>
+              <w:pStyle w:val="Compact"/>
+              <w:jc w:val="left"/>
+            </w:pPr>
+            <w:r>
+              <w:t xml:space="preserve">531 (421 - 646)</w:t>
+            </w:r>
+          </w:p>
+        </w:tc>
+        <w:tc>
+          <w:p>
+            <w:pPr>
+              <w:pStyle w:val="Compact"/>
+              <w:jc w:val="left"/>
+            </w:pPr>
+            <w:r>
+              <w:t xml:space="preserve">548 (273 - 1254)</w:t>
             </w:r>
           </w:p>
         </w:tc>
@@ -5769,62 +5675,62 @@
               <w:jc w:val="left"/>
             </w:pPr>
             <w:r>
-              <w:t xml:space="preserve">157 (123 to 193)</w:t>
-            </w:r>
-          </w:p>
-        </w:tc>
-        <w:tc>
-          <w:p>
-            <w:pPr>
-              <w:pStyle w:val="Compact"/>
-              <w:jc w:val="left"/>
-            </w:pPr>
-            <w:r>
-              <w:t xml:space="preserve">350 (276 to 428)</w:t>
-            </w:r>
-          </w:p>
-        </w:tc>
-        <w:tc>
-          <w:p>
-            <w:pPr>
-              <w:pStyle w:val="Compact"/>
-              <w:jc w:val="left"/>
-            </w:pPr>
-            <w:r>
-              <w:t xml:space="preserve">525 (414 to 643)</w:t>
-            </w:r>
-          </w:p>
-        </w:tc>
-        <w:tc>
-          <w:p>
-            <w:pPr>
-              <w:pStyle w:val="Compact"/>
-              <w:jc w:val="left"/>
-            </w:pPr>
-            <w:r>
-              <w:t xml:space="preserve">816 (642 to 998)</w:t>
-            </w:r>
-          </w:p>
-        </w:tc>
-        <w:tc>
-          <w:p>
-            <w:pPr>
-              <w:pStyle w:val="Compact"/>
-              <w:jc w:val="left"/>
-            </w:pPr>
-            <w:r>
-              <w:t xml:space="preserve">497 (391 to 607)</w:t>
-            </w:r>
-          </w:p>
-        </w:tc>
-        <w:tc>
-          <w:p>
-            <w:pPr>
-              <w:pStyle w:val="Compact"/>
-              <w:jc w:val="left"/>
-            </w:pPr>
-            <w:r>
-              <w:t xml:space="preserve">520 (236 to 1282)</w:t>
+              <w:t xml:space="preserve">157 (123 - 193)</w:t>
+            </w:r>
+          </w:p>
+        </w:tc>
+        <w:tc>
+          <w:p>
+            <w:pPr>
+              <w:pStyle w:val="Compact"/>
+              <w:jc w:val="left"/>
+            </w:pPr>
+            <w:r>
+              <w:t xml:space="preserve">350 (276 - 428)</w:t>
+            </w:r>
+          </w:p>
+        </w:tc>
+        <w:tc>
+          <w:p>
+            <w:pPr>
+              <w:pStyle w:val="Compact"/>
+              <w:jc w:val="left"/>
+            </w:pPr>
+            <w:r>
+              <w:t xml:space="preserve">525 (414 - 643)</w:t>
+            </w:r>
+          </w:p>
+        </w:tc>
+        <w:tc>
+          <w:p>
+            <w:pPr>
+              <w:pStyle w:val="Compact"/>
+              <w:jc w:val="left"/>
+            </w:pPr>
+            <w:r>
+              <w:t xml:space="preserve">816 (642 - 998)</w:t>
+            </w:r>
+          </w:p>
+        </w:tc>
+        <w:tc>
+          <w:p>
+            <w:pPr>
+              <w:pStyle w:val="Compact"/>
+              <w:jc w:val="left"/>
+            </w:pPr>
+            <w:r>
+              <w:t xml:space="preserve">497 (391 - 607)</w:t>
+            </w:r>
+          </w:p>
+        </w:tc>
+        <w:tc>
+          <w:p>
+            <w:pPr>
+              <w:pStyle w:val="Compact"/>
+              <w:jc w:val="left"/>
+            </w:pPr>
+            <w:r>
+              <w:t xml:space="preserve">520 (236 - 1282)</w:t>
             </w:r>
           </w:p>
         </w:tc>
@@ -5859,62 +5765,62 @@
               <w:jc w:val="left"/>
             </w:pPr>
             <w:r>
-              <w:t xml:space="preserve">97 (76 to 119)</w:t>
-            </w:r>
-          </w:p>
-        </w:tc>
-        <w:tc>
-          <w:p>
-            <w:pPr>
-              <w:pStyle w:val="Compact"/>
-              <w:jc w:val="left"/>
-            </w:pPr>
-            <w:r>
-              <w:t xml:space="preserve">282 (223 to 346)</w:t>
-            </w:r>
-          </w:p>
-        </w:tc>
-        <w:tc>
-          <w:p>
-            <w:pPr>
-              <w:pStyle w:val="Compact"/>
-              <w:jc w:val="left"/>
-            </w:pPr>
-            <w:r>
-              <w:t xml:space="preserve">462 (364 to 565)</w:t>
-            </w:r>
-          </w:p>
-        </w:tc>
-        <w:tc>
-          <w:p>
-            <w:pPr>
-              <w:pStyle w:val="Compact"/>
-              <w:jc w:val="left"/>
-            </w:pPr>
-            <w:r>
-              <w:t xml:space="preserve">767 (604 to 938)</w:t>
-            </w:r>
-          </w:p>
-        </w:tc>
-        <w:tc>
-          <w:p>
-            <w:pPr>
-              <w:pStyle w:val="Compact"/>
-              <w:jc w:val="left"/>
-            </w:pPr>
-            <w:r>
-              <w:t xml:space="preserve">434 (341 to 531)</w:t>
-            </w:r>
-          </w:p>
-        </w:tc>
-        <w:tc>
-          <w:p>
-            <w:pPr>
-              <w:pStyle w:val="Compact"/>
-              <w:jc w:val="left"/>
-            </w:pPr>
-            <w:r>
-              <w:t xml:space="preserve">462 (181 to 1275)</w:t>
+              <w:t xml:space="preserve">97 (76 - 119)</w:t>
+            </w:r>
+          </w:p>
+        </w:tc>
+        <w:tc>
+          <w:p>
+            <w:pPr>
+              <w:pStyle w:val="Compact"/>
+              <w:jc w:val="left"/>
+            </w:pPr>
+            <w:r>
+              <w:t xml:space="preserve">282 (223 - 346)</w:t>
+            </w:r>
+          </w:p>
+        </w:tc>
+        <w:tc>
+          <w:p>
+            <w:pPr>
+              <w:pStyle w:val="Compact"/>
+              <w:jc w:val="left"/>
+            </w:pPr>
+            <w:r>
+              <w:t xml:space="preserve">462 (364 - 565)</w:t>
+            </w:r>
+          </w:p>
+        </w:tc>
+        <w:tc>
+          <w:p>
+            <w:pPr>
+              <w:pStyle w:val="Compact"/>
+              <w:jc w:val="left"/>
+            </w:pPr>
+            <w:r>
+              <w:t xml:space="preserve">767 (604 - 938)</w:t>
+            </w:r>
+          </w:p>
+        </w:tc>
+        <w:tc>
+          <w:p>
+            <w:pPr>
+              <w:pStyle w:val="Compact"/>
+              <w:jc w:val="left"/>
+            </w:pPr>
+            <w:r>
+              <w:t xml:space="preserve">434 (341 - 531)</w:t>
+            </w:r>
+          </w:p>
+        </w:tc>
+        <w:tc>
+          <w:p>
+            <w:pPr>
+              <w:pStyle w:val="Compact"/>
+              <w:jc w:val="left"/>
+            </w:pPr>
+            <w:r>
+              <w:t xml:space="preserve">462 (181 - 1275)</w:t>
             </w:r>
           </w:p>
         </w:tc>
@@ -5949,62 +5855,62 @@
               <w:jc w:val="left"/>
             </w:pPr>
             <w:r>
-              <w:t xml:space="preserve">61 (48 to 75)</w:t>
-            </w:r>
-          </w:p>
-        </w:tc>
-        <w:tc>
-          <w:p>
-            <w:pPr>
-              <w:pStyle w:val="Compact"/>
-              <w:jc w:val="left"/>
-            </w:pPr>
-            <w:r>
-              <w:t xml:space="preserve">231 (182 to 283)</w:t>
-            </w:r>
-          </w:p>
-        </w:tc>
-        <w:tc>
-          <w:p>
-            <w:pPr>
-              <w:pStyle w:val="Compact"/>
-              <w:jc w:val="left"/>
-            </w:pPr>
-            <w:r>
-              <w:t xml:space="preserve">410 (323 to 501)</w:t>
-            </w:r>
-          </w:p>
-        </w:tc>
-        <w:tc>
-          <w:p>
-            <w:pPr>
-              <w:pStyle w:val="Compact"/>
-              <w:jc w:val="left"/>
-            </w:pPr>
-            <w:r>
-              <w:t xml:space="preserve">724 (570 to 886)</w:t>
-            </w:r>
-          </w:p>
-        </w:tc>
-        <w:tc>
-          <w:p>
-            <w:pPr>
-              <w:pStyle w:val="Compact"/>
-              <w:jc w:val="left"/>
-            </w:pPr>
-            <w:r>
-              <w:t xml:space="preserve">406 (319 to 496)</w:t>
-            </w:r>
-          </w:p>
-        </w:tc>
-        <w:tc>
-          <w:p>
-            <w:pPr>
-              <w:pStyle w:val="Compact"/>
-              <w:jc w:val="left"/>
-            </w:pPr>
-            <w:r>
-              <w:t xml:space="preserve">427 (151 to 1282)</w:t>
+              <w:t xml:space="preserve">61 (48 - 75)</w:t>
+            </w:r>
+          </w:p>
+        </w:tc>
+        <w:tc>
+          <w:p>
+            <w:pPr>
+              <w:pStyle w:val="Compact"/>
+              <w:jc w:val="left"/>
+            </w:pPr>
+            <w:r>
+              <w:t xml:space="preserve">231 (182 - 283)</w:t>
+            </w:r>
+          </w:p>
+        </w:tc>
+        <w:tc>
+          <w:p>
+            <w:pPr>
+              <w:pStyle w:val="Compact"/>
+              <w:jc w:val="left"/>
+            </w:pPr>
+            <w:r>
+              <w:t xml:space="preserve">410 (323 - 501)</w:t>
+            </w:r>
+          </w:p>
+        </w:tc>
+        <w:tc>
+          <w:p>
+            <w:pPr>
+              <w:pStyle w:val="Compact"/>
+              <w:jc w:val="left"/>
+            </w:pPr>
+            <w:r>
+              <w:t xml:space="preserve">724 (570 - 886)</w:t>
+            </w:r>
+          </w:p>
+        </w:tc>
+        <w:tc>
+          <w:p>
+            <w:pPr>
+              <w:pStyle w:val="Compact"/>
+              <w:jc w:val="left"/>
+            </w:pPr>
+            <w:r>
+              <w:t xml:space="preserve">406 (319 - 496)</w:t>
+            </w:r>
+          </w:p>
+        </w:tc>
+        <w:tc>
+          <w:p>
+            <w:pPr>
+              <w:pStyle w:val="Compact"/>
+              <w:jc w:val="left"/>
+            </w:pPr>
+            <w:r>
+              <w:t xml:space="preserve">427 (151 - 1282)</w:t>
             </w:r>
           </w:p>
         </w:tc>
@@ -6039,62 +5945,62 @@
               <w:jc w:val="left"/>
             </w:pPr>
             <w:r>
-              <w:t xml:space="preserve">43 (34 to 53)</w:t>
-            </w:r>
-          </w:p>
-        </w:tc>
-        <w:tc>
-          <w:p>
-            <w:pPr>
-              <w:pStyle w:val="Compact"/>
-              <w:jc w:val="left"/>
-            </w:pPr>
-            <w:r>
-              <w:t xml:space="preserve">200 (158 to 245)</w:t>
-            </w:r>
-          </w:p>
-        </w:tc>
-        <w:tc>
-          <w:p>
-            <w:pPr>
-              <w:pStyle w:val="Compact"/>
-              <w:jc w:val="left"/>
-            </w:pPr>
-            <w:r>
-              <w:t xml:space="preserve">378 (298 to 462)</w:t>
-            </w:r>
-          </w:p>
-        </w:tc>
-        <w:tc>
-          <w:p>
-            <w:pPr>
-              <w:pStyle w:val="Compact"/>
-              <w:jc w:val="left"/>
-            </w:pPr>
-            <w:r>
-              <w:t xml:space="preserve">703 (554 to 859)</w:t>
-            </w:r>
-          </w:p>
-        </w:tc>
-        <w:tc>
-          <w:p>
-            <w:pPr>
-              <w:pStyle w:val="Compact"/>
-              <w:jc w:val="left"/>
-            </w:pPr>
-            <w:r>
-              <w:t xml:space="preserve">399 (313 to 487)</w:t>
-            </w:r>
-          </w:p>
-        </w:tc>
-        <w:tc>
-          <w:p>
-            <w:pPr>
-              <w:pStyle w:val="Compact"/>
-              <w:jc w:val="left"/>
-            </w:pPr>
-            <w:r>
-              <w:t xml:space="preserve">419 (138 to 1336)</w:t>
+              <w:t xml:space="preserve">43 (34 - 53)</w:t>
+            </w:r>
+          </w:p>
+        </w:tc>
+        <w:tc>
+          <w:p>
+            <w:pPr>
+              <w:pStyle w:val="Compact"/>
+              <w:jc w:val="left"/>
+            </w:pPr>
+            <w:r>
+              <w:t xml:space="preserve">200 (158 - 245)</w:t>
+            </w:r>
+          </w:p>
+        </w:tc>
+        <w:tc>
+          <w:p>
+            <w:pPr>
+              <w:pStyle w:val="Compact"/>
+              <w:jc w:val="left"/>
+            </w:pPr>
+            <w:r>
+              <w:t xml:space="preserve">378 (298 - 462)</w:t>
+            </w:r>
+          </w:p>
+        </w:tc>
+        <w:tc>
+          <w:p>
+            <w:pPr>
+              <w:pStyle w:val="Compact"/>
+              <w:jc w:val="left"/>
+            </w:pPr>
+            <w:r>
+              <w:t xml:space="preserve">703 (554 - 859)</w:t>
+            </w:r>
+          </w:p>
+        </w:tc>
+        <w:tc>
+          <w:p>
+            <w:pPr>
+              <w:pStyle w:val="Compact"/>
+              <w:jc w:val="left"/>
+            </w:pPr>
+            <w:r>
+              <w:t xml:space="preserve">399 (313 - 487)</w:t>
+            </w:r>
+          </w:p>
+        </w:tc>
+        <w:tc>
+          <w:p>
+            <w:pPr>
+              <w:pStyle w:val="Compact"/>
+              <w:jc w:val="left"/>
+            </w:pPr>
+            <w:r>
+              <w:t xml:space="preserve">419 (138 - 1336)</w:t>
             </w:r>
           </w:p>
         </w:tc>
@@ -6129,62 +6035,62 @@
               <w:jc w:val="left"/>
             </w:pPr>
             <w:r>
-              <w:t xml:space="preserve">30 (23 to 36)</w:t>
-            </w:r>
-          </w:p>
-        </w:tc>
-        <w:tc>
-          <w:p>
-            <w:pPr>
-              <w:pStyle w:val="Compact"/>
-              <w:jc w:val="left"/>
-            </w:pPr>
-            <w:r>
-              <w:t xml:space="preserve">170 (134 to 208)</w:t>
-            </w:r>
-          </w:p>
-        </w:tc>
-        <w:tc>
-          <w:p>
-            <w:pPr>
-              <w:pStyle w:val="Compact"/>
-              <w:jc w:val="left"/>
-            </w:pPr>
-            <w:r>
-              <w:t xml:space="preserve">341 (269 to 418)</w:t>
-            </w:r>
-          </w:p>
-        </w:tc>
-        <w:tc>
-          <w:p>
-            <w:pPr>
-              <w:pStyle w:val="Compact"/>
-              <w:jc w:val="left"/>
-            </w:pPr>
-            <w:r>
-              <w:t xml:space="preserve">668 (526 to 817)</w:t>
-            </w:r>
-          </w:p>
-        </w:tc>
-        <w:tc>
-          <w:p>
-            <w:pPr>
-              <w:pStyle w:val="Compact"/>
-              <w:jc w:val="left"/>
-            </w:pPr>
-            <w:r>
-              <w:t xml:space="preserve">384 (301 to 469)</w:t>
-            </w:r>
-          </w:p>
-        </w:tc>
-        <w:tc>
-          <w:p>
-            <w:pPr>
-              <w:pStyle w:val="Compact"/>
-              <w:jc w:val="left"/>
-            </w:pPr>
-            <w:r>
-              <w:t xml:space="preserve">397 (122 to 1354)</w:t>
+              <w:t xml:space="preserve">30 (23 - 36)</w:t>
+            </w:r>
+          </w:p>
+        </w:tc>
+        <w:tc>
+          <w:p>
+            <w:pPr>
+              <w:pStyle w:val="Compact"/>
+              <w:jc w:val="left"/>
+            </w:pPr>
+            <w:r>
+              <w:t xml:space="preserve">170 (134 - 208)</w:t>
+            </w:r>
+          </w:p>
+        </w:tc>
+        <w:tc>
+          <w:p>
+            <w:pPr>
+              <w:pStyle w:val="Compact"/>
+              <w:jc w:val="left"/>
+            </w:pPr>
+            <w:r>
+              <w:t xml:space="preserve">341 (269 - 418)</w:t>
+            </w:r>
+          </w:p>
+        </w:tc>
+        <w:tc>
+          <w:p>
+            <w:pPr>
+              <w:pStyle w:val="Compact"/>
+              <w:jc w:val="left"/>
+            </w:pPr>
+            <w:r>
+              <w:t xml:space="preserve">668 (526 - 817)</w:t>
+            </w:r>
+          </w:p>
+        </w:tc>
+        <w:tc>
+          <w:p>
+            <w:pPr>
+              <w:pStyle w:val="Compact"/>
+              <w:jc w:val="left"/>
+            </w:pPr>
+            <w:r>
+              <w:t xml:space="preserve">384 (301 - 469)</w:t>
+            </w:r>
+          </w:p>
+        </w:tc>
+        <w:tc>
+          <w:p>
+            <w:pPr>
+              <w:pStyle w:val="Compact"/>
+              <w:jc w:val="left"/>
+            </w:pPr>
+            <w:r>
+              <w:t xml:space="preserve">397 (122 - 1354)</w:t>
             </w:r>
           </w:p>
         </w:tc>
@@ -6219,62 +6125,62 @@
               <w:jc w:val="left"/>
             </w:pPr>
             <w:r>
-              <w:t xml:space="preserve">20 (16 to 25)</w:t>
-            </w:r>
-          </w:p>
-        </w:tc>
-        <w:tc>
-          <w:p>
-            <w:pPr>
-              <w:pStyle w:val="Compact"/>
-              <w:jc w:val="left"/>
-            </w:pPr>
-            <w:r>
-              <w:t xml:space="preserve">141 (111 to 173)</w:t>
-            </w:r>
-          </w:p>
-        </w:tc>
-        <w:tc>
-          <w:p>
-            <w:pPr>
-              <w:pStyle w:val="Compact"/>
-              <w:jc w:val="left"/>
-            </w:pPr>
-            <w:r>
-              <w:t xml:space="preserve">302 (238 to 369)</w:t>
-            </w:r>
-          </w:p>
-        </w:tc>
-        <w:tc>
-          <w:p>
-            <w:pPr>
-              <w:pStyle w:val="Compact"/>
-              <w:jc w:val="left"/>
-            </w:pPr>
-            <w:r>
-              <w:t xml:space="preserve">620 (489 to 758)</w:t>
-            </w:r>
-          </w:p>
-        </w:tc>
-        <w:tc>
-          <w:p>
-            <w:pPr>
-              <w:pStyle w:val="Compact"/>
-              <w:jc w:val="left"/>
-            </w:pPr>
-            <w:r>
-              <w:t xml:space="preserve">359 (282 to 439)</w:t>
-            </w:r>
-          </w:p>
-        </w:tc>
-        <w:tc>
-          <w:p>
-            <w:pPr>
-              <w:pStyle w:val="Compact"/>
-              <w:jc w:val="left"/>
-            </w:pPr>
-            <w:r>
-              <w:t xml:space="preserve">359 (102 to 1332)</w:t>
+              <w:t xml:space="preserve">20 (16 - 25)</w:t>
+            </w:r>
+          </w:p>
+        </w:tc>
+        <w:tc>
+          <w:p>
+            <w:pPr>
+              <w:pStyle w:val="Compact"/>
+              <w:jc w:val="left"/>
+            </w:pPr>
+            <w:r>
+              <w:t xml:space="preserve">141 (111 - 173)</w:t>
+            </w:r>
+          </w:p>
+        </w:tc>
+        <w:tc>
+          <w:p>
+            <w:pPr>
+              <w:pStyle w:val="Compact"/>
+              <w:jc w:val="left"/>
+            </w:pPr>
+            <w:r>
+              <w:t xml:space="preserve">302 (238 - 369)</w:t>
+            </w:r>
+          </w:p>
+        </w:tc>
+        <w:tc>
+          <w:p>
+            <w:pPr>
+              <w:pStyle w:val="Compact"/>
+              <w:jc w:val="left"/>
+            </w:pPr>
+            <w:r>
+              <w:t xml:space="preserve">620 (489 - 758)</w:t>
+            </w:r>
+          </w:p>
+        </w:tc>
+        <w:tc>
+          <w:p>
+            <w:pPr>
+              <w:pStyle w:val="Compact"/>
+              <w:jc w:val="left"/>
+            </w:pPr>
+            <w:r>
+              <w:t xml:space="preserve">359 (282 - 439)</w:t>
+            </w:r>
+          </w:p>
+        </w:tc>
+        <w:tc>
+          <w:p>
+            <w:pPr>
+              <w:pStyle w:val="Compact"/>
+              <w:jc w:val="left"/>
+            </w:pPr>
+            <w:r>
+              <w:t xml:space="preserve">359 (102 - 1332)</w:t>
             </w:r>
           </w:p>
         </w:tc>
@@ -6309,62 +6215,62 @@
               <w:jc w:val="left"/>
             </w:pPr>
             <w:r>
-              <w:t xml:space="preserve">14 (11 to 17)</w:t>
-            </w:r>
-          </w:p>
-        </w:tc>
-        <w:tc>
-          <w:p>
-            <w:pPr>
-              <w:pStyle w:val="Compact"/>
-              <w:jc w:val="left"/>
-            </w:pPr>
-            <w:r>
-              <w:t xml:space="preserve">113 (89 to 139)</w:t>
-            </w:r>
-          </w:p>
-        </w:tc>
-        <w:tc>
-          <w:p>
-            <w:pPr>
-              <w:pStyle w:val="Compact"/>
-              <w:jc w:val="left"/>
-            </w:pPr>
-            <w:r>
-              <w:t xml:space="preserve">255 (201 to 313)</w:t>
-            </w:r>
-          </w:p>
-        </w:tc>
-        <w:tc>
-          <w:p>
-            <w:pPr>
-              <w:pStyle w:val="Compact"/>
-              <w:jc w:val="left"/>
-            </w:pPr>
-            <w:r>
-              <w:t xml:space="preserve">550 (433 to 673)</w:t>
-            </w:r>
-          </w:p>
-        </w:tc>
-        <w:tc>
-          <w:p>
-            <w:pPr>
-              <w:pStyle w:val="Compact"/>
-              <w:jc w:val="left"/>
-            </w:pPr>
-            <w:r>
-              <w:t xml:space="preserve">311 (244 to 380)</w:t>
-            </w:r>
-          </w:p>
-        </w:tc>
-        <w:tc>
-          <w:p>
-            <w:pPr>
-              <w:pStyle w:val="Compact"/>
-              <w:jc w:val="left"/>
-            </w:pPr>
-            <w:r>
-              <w:t xml:space="preserve">314 (84 to 1265)</w:t>
+              <w:t xml:space="preserve">14 (11 - 17)</w:t>
+            </w:r>
+          </w:p>
+        </w:tc>
+        <w:tc>
+          <w:p>
+            <w:pPr>
+              <w:pStyle w:val="Compact"/>
+              <w:jc w:val="left"/>
+            </w:pPr>
+            <w:r>
+              <w:t xml:space="preserve">113 (89 - 139)</w:t>
+            </w:r>
+          </w:p>
+        </w:tc>
+        <w:tc>
+          <w:p>
+            <w:pPr>
+              <w:pStyle w:val="Compact"/>
+              <w:jc w:val="left"/>
+            </w:pPr>
+            <w:r>
+              <w:t xml:space="preserve">255 (201 - 313)</w:t>
+            </w:r>
+          </w:p>
+        </w:tc>
+        <w:tc>
+          <w:p>
+            <w:pPr>
+              <w:pStyle w:val="Compact"/>
+              <w:jc w:val="left"/>
+            </w:pPr>
+            <w:r>
+              <w:t xml:space="preserve">550 (433 - 673)</w:t>
+            </w:r>
+          </w:p>
+        </w:tc>
+        <w:tc>
+          <w:p>
+            <w:pPr>
+              <w:pStyle w:val="Compact"/>
+              <w:jc w:val="left"/>
+            </w:pPr>
+            <w:r>
+              <w:t xml:space="preserve">311 (244 - 380)</w:t>
+            </w:r>
+          </w:p>
+        </w:tc>
+        <w:tc>
+          <w:p>
+            <w:pPr>
+              <w:pStyle w:val="Compact"/>
+              <w:jc w:val="left"/>
+            </w:pPr>
+            <w:r>
+              <w:t xml:space="preserve">314 (84 - 1265)</w:t>
             </w:r>
           </w:p>
         </w:tc>
@@ -6399,62 +6305,62 @@
               <w:jc w:val="left"/>
             </w:pPr>
             <w:r>
-              <w:t xml:space="preserve">9 (6 to 11)</w:t>
-            </w:r>
-          </w:p>
-        </w:tc>
-        <w:tc>
-          <w:p>
-            <w:pPr>
-              <w:pStyle w:val="Compact"/>
-              <w:jc w:val="left"/>
-            </w:pPr>
-            <w:r>
-              <w:t xml:space="preserve">82 (64 to 102)</w:t>
-            </w:r>
-          </w:p>
-        </w:tc>
-        <w:tc>
-          <w:p>
-            <w:pPr>
-              <w:pStyle w:val="Compact"/>
-              <w:jc w:val="left"/>
-            </w:pPr>
-            <w:r>
-              <w:t xml:space="preserve">196 (152 to 242)</w:t>
-            </w:r>
-          </w:p>
-        </w:tc>
-        <w:tc>
-          <w:p>
-            <w:pPr>
-              <w:pStyle w:val="Compact"/>
-              <w:jc w:val="left"/>
-            </w:pPr>
-            <w:r>
-              <w:t xml:space="preserve">440 (343 to 542)</w:t>
-            </w:r>
-          </w:p>
-        </w:tc>
-        <w:tc>
-          <w:p>
-            <w:pPr>
-              <w:pStyle w:val="Compact"/>
-              <w:jc w:val="left"/>
-            </w:pPr>
-            <w:r>
-              <w:t xml:space="preserve">215 (167 to 265)</w:t>
-            </w:r>
-          </w:p>
-        </w:tc>
-        <w:tc>
-          <w:p>
-            <w:pPr>
-              <w:pStyle w:val="Compact"/>
-              <w:jc w:val="left"/>
-            </w:pPr>
-            <w:r>
-              <w:t xml:space="preserve">215 (51 to 1026)</w:t>
+              <w:t xml:space="preserve">9 (6 - 11)</w:t>
+            </w:r>
+          </w:p>
+        </w:tc>
+        <w:tc>
+          <w:p>
+            <w:pPr>
+              <w:pStyle w:val="Compact"/>
+              <w:jc w:val="left"/>
+            </w:pPr>
+            <w:r>
+              <w:t xml:space="preserve">82 (64 - 102)</w:t>
+            </w:r>
+          </w:p>
+        </w:tc>
+        <w:tc>
+          <w:p>
+            <w:pPr>
+              <w:pStyle w:val="Compact"/>
+              <w:jc w:val="left"/>
+            </w:pPr>
+            <w:r>
+              <w:t xml:space="preserve">196 (152 - 242)</w:t>
+            </w:r>
+          </w:p>
+        </w:tc>
+        <w:tc>
+          <w:p>
+            <w:pPr>
+              <w:pStyle w:val="Compact"/>
+              <w:jc w:val="left"/>
+            </w:pPr>
+            <w:r>
+              <w:t xml:space="preserve">440 (343 - 542)</w:t>
+            </w:r>
+          </w:p>
+        </w:tc>
+        <w:tc>
+          <w:p>
+            <w:pPr>
+              <w:pStyle w:val="Compact"/>
+              <w:jc w:val="left"/>
+            </w:pPr>
+            <w:r>
+              <w:t xml:space="preserve">215 (167 - 265)</w:t>
+            </w:r>
+          </w:p>
+        </w:tc>
+        <w:tc>
+          <w:p>
+            <w:pPr>
+              <w:pStyle w:val="Compact"/>
+              <w:jc w:val="left"/>
+            </w:pPr>
+            <w:r>
+              <w:t xml:space="preserve">215 (51 - 1026)</w:t>
             </w:r>
           </w:p>
         </w:tc>
@@ -6489,62 +6395,62 @@
               <w:jc w:val="left"/>
             </w:pPr>
             <w:r>
-              <w:t xml:space="preserve">5 (3 to 5)</w:t>
-            </w:r>
-          </w:p>
-        </w:tc>
-        <w:tc>
-          <w:p>
-            <w:pPr>
-              <w:pStyle w:val="Compact"/>
-              <w:jc w:val="left"/>
-            </w:pPr>
-            <w:r>
-              <w:t xml:space="preserve">49 (35 to 63)</w:t>
-            </w:r>
-          </w:p>
-        </w:tc>
-        <w:tc>
-          <w:p>
-            <w:pPr>
-              <w:pStyle w:val="Compact"/>
-              <w:jc w:val="left"/>
-            </w:pPr>
-            <w:r>
-              <w:t xml:space="preserve">120 (88 to 155)</w:t>
-            </w:r>
-          </w:p>
-        </w:tc>
-        <w:tc>
-          <w:p>
-            <w:pPr>
-              <w:pStyle w:val="Compact"/>
-              <w:jc w:val="left"/>
-            </w:pPr>
-            <w:r>
-              <w:t xml:space="preserve">280 (205 to 358)</w:t>
-            </w:r>
-          </w:p>
-        </w:tc>
-        <w:tc>
-          <w:p>
-            <w:pPr>
-              <w:pStyle w:val="Compact"/>
-              <w:jc w:val="left"/>
-            </w:pPr>
-            <w:r>
-              <w:t xml:space="preserve">109 (80 to 140)</w:t>
-            </w:r>
-          </w:p>
-        </w:tc>
-        <w:tc>
-          <w:p>
-            <w:pPr>
-              <w:pStyle w:val="Compact"/>
-              <w:jc w:val="left"/>
-            </w:pPr>
-            <w:r>
-              <w:t xml:space="preserve">103 (15 to 755)</w:t>
+              <w:t xml:space="preserve">5 (3 - 5)</w:t>
+            </w:r>
+          </w:p>
+        </w:tc>
+        <w:tc>
+          <w:p>
+            <w:pPr>
+              <w:pStyle w:val="Compact"/>
+              <w:jc w:val="left"/>
+            </w:pPr>
+            <w:r>
+              <w:t xml:space="preserve">49 (35 - 63)</w:t>
+            </w:r>
+          </w:p>
+        </w:tc>
+        <w:tc>
+          <w:p>
+            <w:pPr>
+              <w:pStyle w:val="Compact"/>
+              <w:jc w:val="left"/>
+            </w:pPr>
+            <w:r>
+              <w:t xml:space="preserve">120 (88 - 155)</w:t>
+            </w:r>
+          </w:p>
+        </w:tc>
+        <w:tc>
+          <w:p>
+            <w:pPr>
+              <w:pStyle w:val="Compact"/>
+              <w:jc w:val="left"/>
+            </w:pPr>
+            <w:r>
+              <w:t xml:space="preserve">280 (205 - 358)</w:t>
+            </w:r>
+          </w:p>
+        </w:tc>
+        <w:tc>
+          <w:p>
+            <w:pPr>
+              <w:pStyle w:val="Compact"/>
+              <w:jc w:val="left"/>
+            </w:pPr>
+            <w:r>
+              <w:t xml:space="preserve">109 (80 - 140)</w:t>
+            </w:r>
+          </w:p>
+        </w:tc>
+        <w:tc>
+          <w:p>
+            <w:pPr>
+              <w:pStyle w:val="Compact"/>
+              <w:jc w:val="left"/>
+            </w:pPr>
+            <w:r>
+              <w:t xml:space="preserve">103 (15 - 755)</w:t>
             </w:r>
           </w:p>
         </w:tc>
@@ -6579,62 +6485,62 @@
               <w:jc w:val="left"/>
             </w:pPr>
             <w:r>
-              <w:t xml:space="preserve">2 (1 to 3)</w:t>
-            </w:r>
-          </w:p>
-        </w:tc>
-        <w:tc>
-          <w:p>
-            <w:pPr>
-              <w:pStyle w:val="Compact"/>
-              <w:jc w:val="left"/>
-            </w:pPr>
-            <w:r>
-              <w:t xml:space="preserve">20 (13 to 29)</w:t>
-            </w:r>
-          </w:p>
-        </w:tc>
-        <w:tc>
-          <w:p>
-            <w:pPr>
-              <w:pStyle w:val="Compact"/>
-              <w:jc w:val="left"/>
-            </w:pPr>
-            <w:r>
-              <w:t xml:space="preserve">52 (33 to 74)</w:t>
-            </w:r>
-          </w:p>
-        </w:tc>
-        <w:tc>
-          <w:p>
-            <w:pPr>
-              <w:pStyle w:val="Compact"/>
-              <w:jc w:val="left"/>
-            </w:pPr>
-            <w:r>
-              <w:t xml:space="preserve">126 (78 to 176)</w:t>
-            </w:r>
-          </w:p>
-        </w:tc>
-        <w:tc>
-          <w:p>
-            <w:pPr>
-              <w:pStyle w:val="Compact"/>
-              <w:jc w:val="left"/>
-            </w:pPr>
-            <w:r>
-              <w:t xml:space="preserve">39 (24 to 54)</w:t>
-            </w:r>
-          </w:p>
-        </w:tc>
-        <w:tc>
-          <w:p>
-            <w:pPr>
-              <w:pStyle w:val="Compact"/>
-              <w:jc w:val="left"/>
-            </w:pPr>
-            <w:r>
-              <w:t xml:space="preserve">41 (3 to 491)</w:t>
+              <w:t xml:space="preserve">2 (1 - 3)</w:t>
+            </w:r>
+          </w:p>
+        </w:tc>
+        <w:tc>
+          <w:p>
+            <w:pPr>
+              <w:pStyle w:val="Compact"/>
+              <w:jc w:val="left"/>
+            </w:pPr>
+            <w:r>
+              <w:t xml:space="preserve">20 (13 - 29)</w:t>
+            </w:r>
+          </w:p>
+        </w:tc>
+        <w:tc>
+          <w:p>
+            <w:pPr>
+              <w:pStyle w:val="Compact"/>
+              <w:jc w:val="left"/>
+            </w:pPr>
+            <w:r>
+              <w:t xml:space="preserve">52 (33 - 74)</w:t>
+            </w:r>
+          </w:p>
+        </w:tc>
+        <w:tc>
+          <w:p>
+            <w:pPr>
+              <w:pStyle w:val="Compact"/>
+              <w:jc w:val="left"/>
+            </w:pPr>
+            <w:r>
+              <w:t xml:space="preserve">126 (78 - 176)</w:t>
+            </w:r>
+          </w:p>
+        </w:tc>
+        <w:tc>
+          <w:p>
+            <w:pPr>
+              <w:pStyle w:val="Compact"/>
+              <w:jc w:val="left"/>
+            </w:pPr>
+            <w:r>
+              <w:t xml:space="preserve">39 (24 - 54)</w:t>
+            </w:r>
+          </w:p>
+        </w:tc>
+        <w:tc>
+          <w:p>
+            <w:pPr>
+              <w:pStyle w:val="Compact"/>
+              <w:jc w:val="left"/>
+            </w:pPr>
+            <w:r>
+              <w:t xml:space="preserve">41 (3 - 491)</w:t>
             </w:r>
           </w:p>
         </w:tc>
@@ -7180,7 +7086,7 @@
     </w:lvl>
   </w:abstractNum>
   <w:abstractNum w:abstractNumId="990">
-    <w:nsid w:val="b0716339"/>
+    <w:nsid w:val="100a409b"/>
     <w:multiLevelType w:val="multilevel"/>
     <w:lvl w:ilvl="0">
       <w:numFmt w:val="bullet"/>
@@ -7261,7 +7167,7 @@
     </w:lvl>
   </w:abstractNum>
   <w:abstractNum w:abstractNumId="991">
-    <w:nsid w:val="c599bc02"/>
+    <w:nsid w:val="8b4973fe"/>
     <w:multiLevelType w:val="multilevel"/>
     <w:lvl w:ilvl="0">
       <w:numFmt w:val="bullet"/>
@@ -7342,7 +7248,7 @@
     </w:lvl>
   </w:abstractNum>
   <w:abstractNum w:abstractNumId="99411">
-    <w:nsid w:val="d0cbf216"/>
+    <w:nsid w:val="38d20c00"/>
     <w:multiLevelType w:val="multilevel"/>
     <w:lvl w:ilvl="0">
       <w:start w:val="1"/>
@@ -7430,7 +7336,7 @@
     </w:lvl>
   </w:abstractNum>
   <w:abstractNum w:abstractNumId="99412">
-    <w:nsid w:val="84148f6e"/>
+    <w:nsid w:val="b0e17f9e"/>
     <w:multiLevelType w:val="multilevel"/>
     <w:lvl w:ilvl="0">
       <w:start w:val="2"/>

--- a/vignettes/drafts/paper/paper.docx
+++ b/vignettes/drafts/paper/paper.docx
@@ -3122,7 +3122,7 @@
         <w:pStyle w:val="TableCaption"/>
       </w:pPr>
       <w:r>
-        <w:t xml:space="preserve">Supplementary Table S1: Comparision of results results published by Sutherland et al. vs. our recreated model. This table shows the total notifications including primary and secondary effects from ending the BCG schools’ scheme at various times in ethnic White adults aged 15-29 years old in England and Wales.</w:t>
+        <w:t xml:space="preserve">Supplementary Table S1: Comparison of results published by Sutherland et al. vs. our recreated model. This table shows the total notifications including primary and secondary effects from ending the BCG schools’ scheme at various times in ethnic White adults aged 15-29 years old in England and Wales.</w:t>
       </w:r>
     </w:p>
     <w:tbl>
@@ -3130,7 +3130,7 @@
         <w:tblStyle w:val="TableNormal"/>
         <w:tblW w:type="pct" w:w="0.0"/>
         <w:tblLook w:firstRow="1"/>
-        <w:tblCaption w:val="Supplementary Table S1: Comparision of results results published by Sutherland et al. vs. our recreated model. This table shows the total notifications including primary and secondary effects from ending the BCG schools’ scheme at various times in ethnic White adults aged 15-29 years old in England and Wales."/>
+        <w:tblCaption w:val="Supplementary Table S1: Comparison of results published by Sutherland et al. vs. our recreated model. This table shows the total notifications including primary and secondary effects from ending the BCG schools’ scheme at various times in ethnic White adults aged 15-29 years old in England and Wales."/>
       </w:tblPr>
       <w:tblGrid/>
       <w:tr>
@@ -7086,7 +7086,7 @@
     </w:lvl>
   </w:abstractNum>
   <w:abstractNum w:abstractNumId="990">
-    <w:nsid w:val="100a409b"/>
+    <w:nsid w:val="6965283c"/>
     <w:multiLevelType w:val="multilevel"/>
     <w:lvl w:ilvl="0">
       <w:numFmt w:val="bullet"/>
@@ -7167,7 +7167,7 @@
     </w:lvl>
   </w:abstractNum>
   <w:abstractNum w:abstractNumId="991">
-    <w:nsid w:val="8b4973fe"/>
+    <w:nsid w:val="4bc84f78"/>
     <w:multiLevelType w:val="multilevel"/>
     <w:lvl w:ilvl="0">
       <w:numFmt w:val="bullet"/>
@@ -7248,7 +7248,7 @@
     </w:lvl>
   </w:abstractNum>
   <w:abstractNum w:abstractNumId="99411">
-    <w:nsid w:val="38d20c00"/>
+    <w:nsid w:val="6026c7b9"/>
     <w:multiLevelType w:val="multilevel"/>
     <w:lvl w:ilvl="0">
       <w:start w:val="1"/>
@@ -7336,7 +7336,7 @@
     </w:lvl>
   </w:abstractNum>
   <w:abstractNum w:abstractNumId="99412">
-    <w:nsid w:val="b0e17f9e"/>
+    <w:nsid w:val="9c12f663"/>
     <w:multiLevelType w:val="multilevel"/>
     <w:lvl w:ilvl="0">
       <w:start w:val="2"/>

--- a/vignettes/drafts/paper/paper.docx
+++ b/vignettes/drafts/paper/paper.docx
@@ -251,7 +251,7 @@
         <w:t xml:space="preserve"> </w:t>
       </w:r>
       <w:r>
-        <w:t xml:space="preserve">2911</w:t>
+        <w:t xml:space="preserve">2885</w:t>
       </w:r>
     </w:p>
     <w:p>
@@ -272,7 +272,7 @@
         </w:numPr>
       </w:pPr>
       <w:r>
-        <w:t xml:space="preserve">Universal Bacillus Calmette Guerin (BCG) vaccination against TB has been withdrawn from most low incidence countries in favour of selective vaccination of high-risk groups</w:t>
+        <w:t xml:space="preserve">Targeted Bacillus Calmette Guerin (BCG) vaccination against TB is recommended in low incidence countries over universal vaccination.</w:t>
       </w:r>
     </w:p>
     <w:p>
@@ -337,7 +337,7 @@
         </w:numPr>
       </w:pPr>
       <w:r>
-        <w:t xml:space="preserve">This study highlights the need for a more detailed evaluation of the 2005 change in BCG policy. In particular, the impact of including the introduction of targeted neonatal vaccination; making full use of the available surveillance data; and capturing the long term, indirect, effects needs further study.</w:t>
+        <w:t xml:space="preserve">This study highlights the need for a more detailed evaluation of the 2005 change in BCG policy. In particular, the impact of including the introduction of targeted neonatal vaccination and capturing the long term, indirect, effects needs further study.</w:t>
       </w:r>
     </w:p>
     <w:p>
@@ -355,7 +355,7 @@
         <w:pStyle w:val="FirstParagraph"/>
       </w:pPr>
       <w:r>
-        <w:t xml:space="preserve">Whilst Tuberculosis (TB) incidence rates were the lowest on record in England and Wales in 2017,</w:t>
+        <w:t xml:space="preserve">The Bacillus Calmette–Guérin (BCG) vaccine remains the only licensed vaccine for use against Tuberculosis (TB), although its use globally is controversial due to evidence of variable effectiveness,</w:t>
       </w:r>
       <w:r>
         <w:t xml:space="preserve">[1]</w:t>
@@ -364,7 +364,7 @@
         <w:t xml:space="preserve"> </w:t>
       </w:r>
       <w:r>
-        <w:t xml:space="preserve">they remain high for a developed nation. The Bacillus Calmette–Guérin (BCG) vaccine remains the only licensed vaccine for use against TB, although its use globally is controversial due to evidence of variable effectiveness,</w:t>
+        <w:t xml:space="preserve">and waning protection 10-15 years after vaccination.</w:t>
       </w:r>
       <w:r>
         <w:t xml:space="preserve">[2]</w:t>
@@ -373,25 +373,37 @@
         <w:t xml:space="preserve"> </w:t>
       </w:r>
       <w:r>
-        <w:t xml:space="preserve">and waning protection 10-15 years after vaccination.</w:t>
-      </w:r>
-      <w:r>
-        <w:t xml:space="preserve">[3]</w:t>
-      </w:r>
-      <w:r>
-        <w:t xml:space="preserve"> </w:t>
-      </w:r>
-      <w:r>
         <w:t xml:space="preserve">Global usage of the BCG varies between no vaccination, universal vaccination, and high-risk group vaccination and may target either neonates or school-aged children.</w:t>
       </w:r>
       <w:r>
-        <w:t xml:space="preserve">[4,5]</w:t>
-      </w:r>
-      <w:r>
-        <w:t xml:space="preserve"> </w:t>
-      </w:r>
-      <w:r>
-        <w:t xml:space="preserve">In 2005, England and Wales changed from a policy of universal vaccination of those at school-age to targeted vaccination of neonates. Due to the complex nature of both TB and the BCG vaccine, the ongoing impact of this change in policy is hard to directly estimate, with decision makers relying on expert opinion, evidence from surveillance data, and insight from modelling studies.</w:t>
+        <w:t xml:space="preserve">[3,4]</w:t>
+      </w:r>
+      <w:r>
+        <w:t xml:space="preserve"> </w:t>
+      </w:r>
+      <w:r>
+        <w:t xml:space="preserve">The World Health Organization (WHO) recommends vaccination for all neonates as early as possible after birth in high burden settings, with vaccination in low burden settings being dependent on the country specific epidemiology of TB.</w:t>
+      </w:r>
+      <w:r>
+        <w:t xml:space="preserve">[5]</w:t>
+      </w:r>
+      <w:r>
+        <w:t xml:space="preserve"> </w:t>
+      </w:r>
+      <w:r>
+        <w:t xml:space="preserve">This recommendation is based on the strong evidence that the BCG is highly protective in children,</w:t>
+      </w:r>
+      <w:r>
+        <w:t xml:space="preserve">[6,7]</w:t>
+      </w:r>
+      <w:r>
+        <w:t xml:space="preserve"> </w:t>
+      </w:r>
+      <w:r>
+        <w:t xml:space="preserve">whilst its effectiveness has been shown to vary with latitude when given later in life.</w:t>
+      </w:r>
+      <w:r>
+        <w:t xml:space="preserve">[8]</w:t>
       </w:r>
     </w:p>
     <w:p>
@@ -399,25 +411,7 @@
         <w:pStyle w:val="BodyText"/>
       </w:pPr>
       <w:r>
-        <w:t xml:space="preserve">The World Health Organization (WHO) recommends vaccination for all neonates as early as possible after birth in high burden settings, with vaccination in low burden settings being dependent on the country specific epidemiology of TB.</w:t>
-      </w:r>
-      <w:r>
-        <w:t xml:space="preserve">[6]</w:t>
-      </w:r>
-      <w:r>
-        <w:t xml:space="preserve"> </w:t>
-      </w:r>
-      <w:r>
-        <w:t xml:space="preserve">This recommendation is based on the strong evidence that the BCG is highly protective in children,</w:t>
-      </w:r>
-      <w:r>
-        <w:t xml:space="preserve">[7,8]</w:t>
-      </w:r>
-      <w:r>
-        <w:t xml:space="preserve"> </w:t>
-      </w:r>
-      <w:r>
-        <w:t xml:space="preserve">whilst its effectiveness has been shown to vary with latitude when given later in life.</w:t>
+        <w:t xml:space="preserve">In England and Wales, universal school-aged vaccination was introduced after a MRC trial in the 1950s estimated BCG’s effectiveness at 80% in the ethnic White UK born population.</w:t>
       </w:r>
       <w:r>
         <w:t xml:space="preserve">[9]</w:t>
@@ -426,7 +420,7 @@
         <w:t xml:space="preserve"> </w:t>
       </w:r>
       <w:r>
-        <w:t xml:space="preserve">In England and Wales, universal school-aged vaccination was introduced after a MRC trial in the 1950s estimated BCG’s effectiveness at 80% in the ethnic White UK born population.</w:t>
+        <w:t xml:space="preserve">The policy remained in place until 2005, when England and Wales changed to targeted vaccination of neonates. The 2005 change in BCG vaccination policy was motivated by evidence of decreased transmission of TB, an increasing proportion of TB cases occurring in the non-UK born,</w:t>
       </w:r>
       <w:r>
         <w:t xml:space="preserve">[10]</w:t>
@@ -435,7 +429,7 @@
         <w:t xml:space="preserve"> </w:t>
       </w:r>
       <w:r>
-        <w:t xml:space="preserve">The 2005 change in BCG vaccination policy was motivated by evidence of decreased transmission of TB, an increasing proportion of TB cases occurring in the non-UK born,</w:t>
+        <w:t xml:space="preserve">and modelling evidence that suggested stopping the BCG schools’ scheme would have minimal long term effects on incidence rates.</w:t>
       </w:r>
       <w:r>
         <w:t xml:space="preserve">[11]</w:t>
@@ -444,10 +438,7 @@
         <w:t xml:space="preserve"> </w:t>
       </w:r>
       <w:r>
-        <w:t xml:space="preserve">and modelling evidence that suggested stopping the BCG schools’ scheme would have minimal long term effects on incidence rates.</w:t>
-      </w:r>
-      <w:r>
-        <w:t xml:space="preserve">[12]</w:t>
+        <w:t xml:space="preserve">Due to the complex nature of both TB and the BCG vaccine, the ongoing impact of this change in policy is hard to directly estimate, with decision makers relying on expert opinion, evidence from surveillance data, and insight from modelling studies.</w:t>
       </w:r>
     </w:p>
     <w:p>
@@ -458,7 +449,7 @@
         <w:t xml:space="preserve">In 1987, an assessment of the school-age vaccination program was carried out in England and Wales.</w:t>
       </w:r>
       <w:r>
-        <w:t xml:space="preserve">[12]</w:t>
+        <w:t xml:space="preserve">[11]</w:t>
       </w:r>
       <w:r>
         <w:t xml:space="preserve"> </w:t>
@@ -467,7 +458,7 @@
         <w:t xml:space="preserve">This study was used, combined with a sensitivity analysis of notification rates, as supporting evidence by the Joint Committee on Vaccination and Immunisation (JVCI) BCG subgroup for the change in vaccination policy.</w:t>
       </w:r>
       <w:r>
-        <w:t xml:space="preserve">[13,14]</w:t>
+        <w:t xml:space="preserve">[12,13]</w:t>
       </w:r>
       <w:r>
         <w:t xml:space="preserve"> </w:t>
@@ -504,7 +495,7 @@
         <w:t xml:space="preserve">We implemented Sutherland et al.’s model for estimating the impact of ending the BCG schools’ scheme.</w:t>
       </w:r>
       <w:r>
-        <w:t xml:space="preserve">[12]</w:t>
+        <w:t xml:space="preserve">[11]</w:t>
       </w:r>
       <w:r>
         <w:t xml:space="preserve"> </w:t>
@@ -513,7 +504,7 @@
         <w:t xml:space="preserve">This model was based on data from TB notification surveys conducted in 1973, 1978, and 1983.</w:t>
       </w:r>
       <w:r>
-        <w:t xml:space="preserve">[15]</w:t>
+        <w:t xml:space="preserve">[14]</w:t>
       </w:r>
       <w:r>
         <w:t xml:space="preserve"> </w:t>
@@ -522,7 +513,7 @@
         <w:t xml:space="preserve">These were used to estimate incidence rates, stratified by BCG vaccination status, in the ethnic White UK born population of England and Wales aged 15-19 years old, 20-24 years old and 25-29 years old. Future incidence rates were forecast by assuming an annual decrease in incidence rates, which was based on historic trends (see supplementary information).</w:t>
       </w:r>
       <w:r>
-        <w:t xml:space="preserve">[12,16]</w:t>
+        <w:t xml:space="preserve">[11,15]</w:t>
       </w:r>
       <w:r>
         <w:t xml:space="preserve"> </w:t>
@@ -650,7 +641,7 @@
         <w:t xml:space="preserve">is the expected number of secondary cases produced by a single infection in a completely susceptible population,</w:t>
       </w:r>
       <w:r>
-        <w:t xml:space="preserve">[17]</w:t>
+        <w:t xml:space="preserve">[16]</w:t>
       </w:r>
       <w:r>
         <w:t xml:space="preserve"> </w:t>
@@ -976,7 +967,7 @@
         <w:t xml:space="preserve"> </w:t>
       </w:r>
       <w:r>
-        <w:t xml:space="preserve">[12]</w:t>
+        <w:t xml:space="preserve">[11]</w:t>
       </w:r>
       <w:r>
         <w:t xml:space="preserve">. Firstly, as incidence rates for those ineligible for the BCG schools’ scheme are not published, we assumed that they were equal to those in the unvaccinated population. In addition, in order to reproduce the distribution of cases due to transmission over time we introduced an additional parameter; the percentage of secondary cases due to a primary case in the first year after activation (</w:t>
@@ -1355,13 +1346,13 @@
         <w:t xml:space="preserve"> </w:t>
       </w:r>
       <w:r>
-        <w:t xml:space="preserve">[12]</w:t>
+        <w:t xml:space="preserve">[11]</w:t>
       </w:r>
       <w:r>
         <w:t xml:space="preserve">; in our updated model we included uncertainty in these rates. We estimated notifications for 1973, 1978, and 1983, using published incidence rates and population estimates. Samples were then generated using a Poisson distribution.</w:t>
       </w:r>
       <w:r>
-        <w:t xml:space="preserve">[12,15]</w:t>
+        <w:t xml:space="preserve">[11,14]</w:t>
       </w:r>
       <w:r>
         <w:t xml:space="preserve"> </w:t>
@@ -1370,7 +1361,7 @@
         <w:t xml:space="preserve">These samples were then used to estimate a distribution of incidence rates. Sutherland et al. assumed a serial interval of 2 years between linked infections. We updated this assumption using an estimate from a recent study in the Netherlands of 1.44 (95% CI 1.29 to 1.63) years.</w:t>
       </w:r>
       <w:r>
-        <w:t xml:space="preserve">[18]</w:t>
+        <w:t xml:space="preserve">[17]</w:t>
       </w:r>
     </w:p>
     <w:p>
@@ -1381,7 +1372,7 @@
         <w:t xml:space="preserve">We considered the original assumption of a 9% annual decrease in incidence rates as well as three scenarios based on those considered by the JVCI BCG subgroup:</w:t>
       </w:r>
       <w:r>
-        <w:t xml:space="preserve">[13,14]</w:t>
+        <w:t xml:space="preserve">[12,13]</w:t>
       </w:r>
       <w:r>
         <w:t xml:space="preserve"> </w:t>
@@ -1405,34 +1396,34 @@
         <w:t xml:space="preserve">function in R.</w:t>
       </w:r>
       <w:r>
+        <w:t xml:space="preserve">[18]</w:t>
+      </w:r>
+      <w:r>
+        <w:t xml:space="preserve"> </w:t>
+      </w:r>
+      <w:r>
+        <w:t xml:space="preserve">The second proxy used was the annual decrease in the UK born age-specific incidence rates in the English population. These were calculated using notification data from the Enhanced Tuberculosis surveillance system (ETS) and the June Labour Force Survey.</w:t>
+      </w:r>
+      <w:r>
+        <w:t xml:space="preserve">[10]</w:t>
+      </w:r>
+      <w:r>
+        <w:t xml:space="preserve"> </w:t>
+      </w:r>
+      <w:r>
+        <w:t xml:space="preserve">Incidence rates (with SDs) were estimated using the epiR package.</w:t>
+      </w:r>
+      <w:r>
         <w:t xml:space="preserve">[19]</w:t>
       </w:r>
       <w:r>
-        <w:t xml:space="preserve"> </w:t>
-      </w:r>
-      <w:r>
-        <w:t xml:space="preserve">The second proxy used was the annual decrease in the UK born age-specific incidence rates in the English population. These were calculated using notification data from the Enhanced Tuberculosis surveillance system (ETS) and the June Labour Force Survey.</w:t>
+        <w:t xml:space="preserve">. Uncertainty was incorporated by sampling from a normal distribution for both proxy measures. Data collection for the ETS began in 2000, we therefore estimated incidence rates between 1984 and 1999, and for the years between notifications surveys (1974-1977 and 1979-1892), using local regression for each sample fitted to the incidence rates published in</w:t>
+      </w:r>
+      <w:r>
+        <w:t xml:space="preserve"> </w:t>
       </w:r>
       <w:r>
         <w:t xml:space="preserve">[11]</w:t>
-      </w:r>
-      <w:r>
-        <w:t xml:space="preserve"> </w:t>
-      </w:r>
-      <w:r>
-        <w:t xml:space="preserve">Incidence rates (with SDs) were estimated using the epiR package.</w:t>
-      </w:r>
-      <w:r>
-        <w:t xml:space="preserve">[20]</w:t>
-      </w:r>
-      <w:r>
-        <w:t xml:space="preserve">. Uncertainty was incorporated by sampling from a normal distribution for both proxy measures. Data collection for the ETS began in 2000, we therefore estimated incidence rates between 1984 and 1999, and for the years between notifications surveys (1974-1977 and 1979-1892), using local regression for each sample fitted to the incidence rates published in</w:t>
-      </w:r>
-      <w:r>
-        <w:t xml:space="preserve"> </w:t>
-      </w:r>
-      <w:r>
-        <w:t xml:space="preserve">[12]</w:t>
       </w:r>
       <w:r>
         <w:t xml:space="preserve">, and our estimated incidence rates from 2000 on-wards. For years prior to 1973 the annual decreases were assumed to be the mean of the previous 3 years of data. For both proxy measures the annual decreases in incidence rates post 2016 were assumed to be the average of the estimates in 2013, 2014, and 2015.</w:t>
@@ -1459,7 +1450,7 @@
         <w:t xml:space="preserve"> </w:t>
       </w:r>
       <w:r>
-        <w:t xml:space="preserve">[12]</w:t>
+        <w:t xml:space="preserve">[11]</w:t>
       </w:r>
       <w:r>
         <w:t xml:space="preserve"> </w:t>
@@ -1499,7 +1490,7 @@
         <w:t xml:space="preserve"> </w:t>
       </w:r>
       <w:r>
-        <w:t xml:space="preserve">[12]</w:t>
+        <w:t xml:space="preserve">[11]</w:t>
       </w:r>
       <w:r>
         <w:t xml:space="preserve"> </w:t>
@@ -1511,7 +1502,7 @@
         <w:t xml:space="preserve"> </w:t>
       </w:r>
       <w:r>
-        <w:t xml:space="preserve">[12]</w:t>
+        <w:t xml:space="preserve">[11]</w:t>
       </w:r>
       <w:r>
         <w:t xml:space="preserve">.</w:t>
@@ -1715,13 +1706,22 @@
         <w:t xml:space="preserve">Little work has been done to assess the impact of the 2005 change in BCG vaccination policy or to assess the quantitative evidence used in decision making. However, multiple studies have evaluated the cost effectiveness of various BCG programs and the impact of switching between them. A cluster-randomised trial in Brazil found that BCG vaccination of those at school-age was cheaper than treatment and would prevent one TB case per 381 vaccinations even with a vaccine effectiveness of only 34% (8-53%).</w:t>
       </w:r>
       <w:r>
+        <w:t xml:space="preserve">[20]</w:t>
+      </w:r>
+      <w:r>
+        <w:t xml:space="preserve"> </w:t>
+      </w:r>
+      <w:r>
+        <w:t xml:space="preserve">This is substantially fewer than our estimate of 2000 (2.5-97.5% Q: 1600 - 2500) vaccines required to prevent a single notification within 15 years in 2014 (this was the most comparable year from our study). However, the same trial found that for regions close to the equator BCG effectiveness was low in school-age children but unchanged in neonates,</w:t>
+      </w:r>
+      <w:r>
         <w:t xml:space="preserve">[21]</w:t>
       </w:r>
       <w:r>
         <w:t xml:space="preserve"> </w:t>
       </w:r>
       <w:r>
-        <w:t xml:space="preserve">This is substantially fewer than our estimate of 2000 (2.5-97.5% Q: 1600 - 2500) vaccines required to prevent a single notification within 15 years in 2014 (this was the most comparable year from our study). However, the same trial found that for regions close to the equator BCG effectiveness was low in school-age children but unchanged in neonates,</w:t>
+        <w:t xml:space="preserve">highlighting the importance of considering the BCG vaccines reduced effectiveness near the equator when determining vaccination policy.</w:t>
       </w:r>
       <w:r>
         <w:t xml:space="preserve">[22]</w:t>
@@ -1730,19 +1730,10 @@
         <w:t xml:space="preserve"> </w:t>
       </w:r>
       <w:r>
-        <w:t xml:space="preserve">highlighting the importance of considering the BCG vaccines reduced effectiveness near the equator when determining vaccination policy.</w:t>
-      </w:r>
-      <w:r>
-        <w:t xml:space="preserve">[23]</w:t>
-      </w:r>
-      <w:r>
-        <w:t xml:space="preserve"> </w:t>
-      </w:r>
-      <w:r>
         <w:t xml:space="preserve">There is also some research which supports universal re-vaccination of those at school-age, in countries with high incidence and universal vaccination of neonates, as it may be cost effective when BCG effectiveness is moderate to high.</w:t>
       </w:r>
       <w:r>
-        <w:t xml:space="preserve">[22,24]</w:t>
+        <w:t xml:space="preserve">[21,23]</w:t>
       </w:r>
       <w:r>
         <w:t xml:space="preserve"> </w:t>
@@ -1751,7 +1742,7 @@
         <w:t xml:space="preserve">There is some evidence that targeted vaccination of high risk neonates maybe more cost effective than universal vaccination of neonates.</w:t>
       </w:r>
       <w:r>
-        <w:t xml:space="preserve">[25,26]</w:t>
+        <w:t xml:space="preserve">[24,25]</w:t>
       </w:r>
       <w:r>
         <w:t xml:space="preserve"> </w:t>
@@ -1760,25 +1751,25 @@
         <w:t xml:space="preserve">However, a study in Sweden found that incidence rates in Swedish-born children increased slightly after universal vaccination of neonates was discontinued in favour of targeted vaccination.</w:t>
       </w:r>
       <w:r>
+        <w:t xml:space="preserve">[26]</w:t>
+      </w:r>
+      <w:r>
+        <w:t xml:space="preserve"> </w:t>
+      </w:r>
+      <w:r>
+        <w:t xml:space="preserve">In France, which switched from universal vaccination of neonates to targeted vaccination in 2007, it has also been shown that targeted vaccination reduced coverage in those most at risk.</w:t>
+      </w:r>
+      <w:r>
         <w:t xml:space="preserve">[27]</w:t>
       </w:r>
       <w:r>
         <w:t xml:space="preserve"> </w:t>
       </w:r>
       <w:r>
-        <w:t xml:space="preserve">In France, which switched from universal vaccination of neonates to targeted vaccination in 2007, it has also been shown that targeted vaccination reduced coverage in those most at risk.</w:t>
-      </w:r>
-      <w:r>
-        <w:t xml:space="preserve">[28]</w:t>
-      </w:r>
-      <w:r>
-        <w:t xml:space="preserve"> </w:t>
-      </w:r>
-      <w:r>
         <w:t xml:space="preserve">Targeted vaccination may not be more cost effective that universal vaccination when possible reductions in transmission are considered. Our study indicated that a substantial number of cases due to transmission may be preventable if universal school-age BCG vaccination was still in place. This result is dependent on the effectiveness of BCG vaccination when given later in life, for which there is good evidence in the ethnic White UK born.</w:t>
       </w:r>
       <w:r>
-        <w:t xml:space="preserve">[10]</w:t>
+        <w:t xml:space="preserve">[9]</w:t>
       </w:r>
       <w:r>
         <w:t xml:space="preserve"> </w:t>
@@ -1924,15 +1915,7 @@
         <w:pStyle w:val="FirstParagraph"/>
       </w:pPr>
       <w:r>
-        <w:t xml:space="preserve">1 Public Health England. Tuberculosis in England: 2018. 2019;1–218.</w:t>
-      </w:r>
-    </w:p>
-    <w:p>
-      <w:pPr>
-        <w:pStyle w:val="BodyText"/>
-      </w:pPr>
-      <w:r>
-        <w:t xml:space="preserve">2 Mangtani P, Abubakar I, Ariti C</w:t>
+        <w:t xml:space="preserve">1 Mangtani P, Abubakar I, Ariti C</w:t>
       </w:r>
       <w:r>
         <w:t xml:space="preserve"> </w:t>
@@ -1979,7 +1962,7 @@
         <w:pStyle w:val="BodyText"/>
       </w:pPr>
       <w:r>
-        <w:t xml:space="preserve">3 Abubakar I, Pimpin L, Ariti C</w:t>
+        <w:t xml:space="preserve">2 Abubakar I, Pimpin L, Ariti C</w:t>
       </w:r>
       <w:r>
         <w:t xml:space="preserve"> </w:t>
@@ -2026,7 +2009,7 @@
         <w:pStyle w:val="BodyText"/>
       </w:pPr>
       <w:r>
-        <w:t xml:space="preserve">4 Pilger D, Nguipdop-Djomo P, Abubakar I</w:t>
+        <w:t xml:space="preserve">3 Pilger D, Nguipdop-Djomo P, Abubakar I</w:t>
       </w:r>
       <w:r>
         <w:t xml:space="preserve"> </w:t>
@@ -2073,7 +2056,7 @@
         <w:pStyle w:val="BodyText"/>
       </w:pPr>
       <w:r>
-        <w:t xml:space="preserve">5 Zwerling A, Behr MA, Verma A</w:t>
+        <w:t xml:space="preserve">4 Zwerling A, Behr MA, Verma A</w:t>
       </w:r>
       <w:r>
         <w:t xml:space="preserve"> </w:t>
@@ -2120,7 +2103,7 @@
         <w:pStyle w:val="BodyText"/>
       </w:pPr>
       <w:r>
-        <w:t xml:space="preserve">6 World Health Organization.</w:t>
+        <w:t xml:space="preserve">5 World Health Organization.</w:t>
       </w:r>
       <w:r>
         <w:t xml:space="preserve"> </w:t>
@@ -2143,7 +2126,7 @@
         <w:pStyle w:val="BodyText"/>
       </w:pPr>
       <w:r>
-        <w:t xml:space="preserve">7 Rodrigues LC, Diwan VK, Wheeler JG. Protective effect of BCG against tuberculous meningitis and miliary tuberculosis: a meta-analysis.</w:t>
+        <w:t xml:space="preserve">6 Rodrigues LC, Diwan VK, Wheeler JG. Protective effect of BCG against tuberculous meningitis and miliary tuberculosis: a meta-analysis.</w:t>
       </w:r>
       <w:r>
         <w:t xml:space="preserve"> </w:t>
@@ -2175,7 +2158,7 @@
         <w:pStyle w:val="BodyText"/>
       </w:pPr>
       <w:r>
-        <w:t xml:space="preserve">8 Colditz GA, Brewer TF, Berkey CS</w:t>
+        <w:t xml:space="preserve">7 Colditz GA, Brewer TF, Berkey CS</w:t>
       </w:r>
       <w:r>
         <w:t xml:space="preserve"> </w:t>
@@ -2222,7 +2205,7 @@
         <w:pStyle w:val="BodyText"/>
       </w:pPr>
       <w:r>
-        <w:t xml:space="preserve">9 Mangtani P, Abubakar I, Ariti C</w:t>
+        <w:t xml:space="preserve">8 Mangtani P, Abubakar I, Ariti C</w:t>
       </w:r>
       <w:r>
         <w:t xml:space="preserve"> </w:t>
@@ -2269,7 +2252,7 @@
         <w:pStyle w:val="BodyText"/>
       </w:pPr>
       <w:r>
-        <w:t xml:space="preserve">10 Hart PDA, Sutherland IAN. BCG and vole bacillus vaccines in the prevention of tuberculosis in adolescence and early adult life.</w:t>
+        <w:t xml:space="preserve">9 Hart PDA, Sutherland IAN. BCG and vole bacillus vaccines in the prevention of tuberculosis in adolescence and early adult life.</w:t>
       </w:r>
       <w:r>
         <w:t xml:space="preserve"> </w:t>
@@ -2301,7 +2284,7 @@
         <w:pStyle w:val="BodyText"/>
       </w:pPr>
       <w:r>
-        <w:t xml:space="preserve">11 Public Health England. Tuberculosis in England 2017 report ( presenting data to end of 2016 ) About Public Health England. 2017.</w:t>
+        <w:t xml:space="preserve">10 Public Health England. Tuberculosis in England 2017 report ( presenting data to end of 2016 ) About Public Health England. 2017.</w:t>
       </w:r>
       <w:r>
         <w:t xml:space="preserve"> </w:t>
@@ -2312,7 +2295,7 @@
         <w:pStyle w:val="BodyText"/>
       </w:pPr>
       <w:r>
-        <w:t xml:space="preserve">12 Sutherland I, Springett VH. The effects of the scheme for BCG vaccination of schoolchildren in England and Wales and the consequences of discontinuing the scheme at various dates.</w:t>
+        <w:t xml:space="preserve">11 Sutherland I, Springett VH. The effects of the scheme for BCG vaccination of schoolchildren in England and Wales and the consequences of discontinuing the scheme at various dates.</w:t>
       </w:r>
       <w:r>
         <w:t xml:space="preserve"> </w:t>
@@ -2344,7 +2327,7 @@
         <w:pStyle w:val="BodyText"/>
       </w:pPr>
       <w:r>
-        <w:t xml:space="preserve">13 Joint Committee on Vaccination, panel IB. Minutes. 2002.</w:t>
+        <w:t xml:space="preserve">12 Joint Committee on Vaccination, panel IB. Minutes. 2002.</w:t>
       </w:r>
       <w:r>
         <w:t xml:space="preserve"> </w:t>
@@ -2355,7 +2338,7 @@
         <w:pStyle w:val="BodyText"/>
       </w:pPr>
       <w:r>
-        <w:t xml:space="preserve">14 Joint Committee on Vaccination, panel IB. Minutes. 2003.</w:t>
+        <w:t xml:space="preserve">13 Joint Committee on Vaccination, panel IB. Minutes. 2003.</w:t>
       </w:r>
       <w:r>
         <w:t xml:space="preserve"> </w:t>
@@ -2366,7 +2349,7 @@
         <w:pStyle w:val="BodyText"/>
       </w:pPr>
       <w:r>
-        <w:t xml:space="preserve">15 Sutherland I. Effectiveness of BCG vaccination in England and Wales in 1983.</w:t>
+        <w:t xml:space="preserve">14 Sutherland I. Effectiveness of BCG vaccination in England and Wales in 1983.</w:t>
       </w:r>
       <w:r>
         <w:t xml:space="preserve"> </w:t>
@@ -2398,7 +2381,7 @@
         <w:pStyle w:val="BodyText"/>
       </w:pPr>
       <w:r>
-        <w:t xml:space="preserve">16 Springett VH, Darbyshire JH, Nunn AJ</w:t>
+        <w:t xml:space="preserve">15 Springett VH, Darbyshire JH, Nunn AJ</w:t>
       </w:r>
       <w:r>
         <w:t xml:space="preserve"> </w:t>
@@ -2445,7 +2428,7 @@
         <w:pStyle w:val="BodyText"/>
       </w:pPr>
       <w:r>
-        <w:t xml:space="preserve">17 Anderson RM, May RM. Infectious Diseases of Humans: Dynamics and Control (Oxford Univ.</w:t>
+        <w:t xml:space="preserve">16 Anderson RM, May RM. Infectious Diseases of Humans: Dynamics and Control (Oxford Univ.</w:t>
       </w:r>
       <w:r>
         <w:t xml:space="preserve"> </w:t>
@@ -2468,7 +2451,7 @@
         <w:pStyle w:val="BodyText"/>
       </w:pPr>
       <w:r>
-        <w:t xml:space="preserve">18 Borgdorff MW, Hof S van den, Kalisvaart N</w:t>
+        <w:t xml:space="preserve">17 Borgdorff MW, Hof S van den, Kalisvaart N</w:t>
       </w:r>
       <w:r>
         <w:t xml:space="preserve"> </w:t>
@@ -2515,7 +2498,7 @@
         <w:pStyle w:val="BodyText"/>
       </w:pPr>
       <w:r>
-        <w:t xml:space="preserve">19 R Core Team. R: A Language and Environment for Statistical Computing. Vienna, Austria: 2016.</w:t>
+        <w:t xml:space="preserve">18 R Core Team. R: A Language and Environment for Statistical Computing. Vienna, Austria: 2016.</w:t>
       </w:r>
       <w:r>
         <w:t xml:space="preserve"> </w:t>
@@ -2526,7 +2509,7 @@
         <w:pStyle w:val="BodyText"/>
       </w:pPr>
       <w:r>
-        <w:t xml:space="preserve">20 Stevenson M, Nunes T, Heuer C</w:t>
+        <w:t xml:space="preserve">19 Stevenson M, Nunes T, Heuer C</w:t>
       </w:r>
       <w:r>
         <w:t xml:space="preserve"> </w:t>
@@ -2558,7 +2541,7 @@
         <w:pStyle w:val="BodyText"/>
       </w:pPr>
       <w:r>
-        <w:t xml:space="preserve">21 Pereira SM, Barreto ML, Pilger D</w:t>
+        <w:t xml:space="preserve">20 Pereira SM, Barreto ML, Pilger D</w:t>
       </w:r>
       <w:r>
         <w:t xml:space="preserve"> </w:t>
@@ -2605,7 +2588,7 @@
         <w:pStyle w:val="BodyText"/>
       </w:pPr>
       <w:r>
-        <w:t xml:space="preserve">22 Barreto ML, Pilger D, Pereira SM</w:t>
+        <w:t xml:space="preserve">21 Barreto ML, Pilger D, Pereira SM</w:t>
       </w:r>
       <w:r>
         <w:t xml:space="preserve"> </w:t>
@@ -2652,7 +2635,7 @@
         <w:pStyle w:val="BodyText"/>
       </w:pPr>
       <w:r>
-        <w:t xml:space="preserve">23 Fine PEM. Variation in protection by BCG: implications of and for heterologous immunity.</w:t>
+        <w:t xml:space="preserve">22 Fine PEM. Variation in protection by BCG: implications of and for heterologous immunity.</w:t>
       </w:r>
       <w:r>
         <w:t xml:space="preserve"> </w:t>
@@ -2684,7 +2667,7 @@
         <w:pStyle w:val="BodyText"/>
       </w:pPr>
       <w:r>
-        <w:t xml:space="preserve">24 Dye C. Making wider use of the world’s most widely used vaccine: Bacille Calmette-Guerin revaccination reconsidered.</w:t>
+        <w:t xml:space="preserve">23 Dye C. Making wider use of the world’s most widely used vaccine: Bacille Calmette-Guerin revaccination reconsidered.</w:t>
       </w:r>
       <w:r>
         <w:t xml:space="preserve"> </w:t>
@@ -2716,7 +2699,7 @@
         <w:pStyle w:val="BodyText"/>
       </w:pPr>
       <w:r>
-        <w:t xml:space="preserve">25 Usher C, Adams R, Schmitz S</w:t>
+        <w:t xml:space="preserve">24 Usher C, Adams R, Schmitz S</w:t>
       </w:r>
       <w:r>
         <w:t xml:space="preserve"> </w:t>
@@ -2763,7 +2746,7 @@
         <w:pStyle w:val="BodyText"/>
       </w:pPr>
       <w:r>
-        <w:t xml:space="preserve">26 Hersh AL, Tala-Heikkila M, Tala E</w:t>
+        <w:t xml:space="preserve">25 Hersh AL, Tala-Heikkila M, Tala E</w:t>
       </w:r>
       <w:r>
         <w:t xml:space="preserve"> </w:t>
@@ -2810,7 +2793,7 @@
         <w:pStyle w:val="BodyText"/>
       </w:pPr>
       <w:r>
-        <w:t xml:space="preserve">27 Romanus V, Svensson Å, Hallander HO. The impact of changing BCG coverage on tuberculosis incidence in Swedish-born children between 1969 and 1989.</w:t>
+        <w:t xml:space="preserve">26 Romanus V, Svensson Å, Hallander HO. The impact of changing BCG coverage on tuberculosis incidence in Swedish-born children between 1969 and 1989.</w:t>
       </w:r>
       <w:r>
         <w:t xml:space="preserve"> </w:t>
@@ -2842,7 +2825,7 @@
         <w:pStyle w:val="BodyText"/>
       </w:pPr>
       <w:r>
-        <w:t xml:space="preserve">28 Guthmann JP, Antoine D, Fonteneau L</w:t>
+        <w:t xml:space="preserve">27 Guthmann JP, Antoine D, Fonteneau L</w:t>
       </w:r>
       <w:r>
         <w:t xml:space="preserve"> </w:t>
@@ -2991,13 +2974,13 @@
         <w:t xml:space="preserve"> </w:t>
       </w:r>
       <w:r>
-        <w:t xml:space="preserve">[10]</w:t>
+        <w:t xml:space="preserve">[9]</w:t>
       </w:r>
       <w:r>
         <w:t xml:space="preserve">. As follow up to this trial members of the MRC bio-statistics unit conducted a series of notification surveys attempting to ascertain any change in effectiveness, as well as acting as an estimate of notification rate across different demographics.</w:t>
       </w:r>
       <w:r>
-        <w:t xml:space="preserve">[15]</w:t>
+        <w:t xml:space="preserve">[14]</w:t>
       </w:r>
       <w:r>
         <w:t xml:space="preserve"> </w:t>
@@ -3017,7 +3000,7 @@
         <w:t xml:space="preserve"> </w:t>
       </w:r>
       <w:r>
-        <w:t xml:space="preserve">[15]</w:t>
+        <w:t xml:space="preserve">[14]</w:t>
       </w:r>
       <w:r>
         <w:t xml:space="preserve"> </w:t>
@@ -3026,7 +3009,7 @@
         <w:t xml:space="preserve">for full details of the survey construction and the additional assumptions used to give similar estimates for both the 1973 and 1978 surveys. The findings of these surveys were as follows; in the ethnic White population notification rates had fallen by an annual average of 9% and BCG efficacy had remained high.</w:t>
       </w:r>
       <w:r>
-        <w:t xml:space="preserve">[12,16]</w:t>
+        <w:t xml:space="preserve">[11,15]</w:t>
       </w:r>
     </w:p>
     <w:p>
@@ -3079,7 +3062,7 @@
         <w:t xml:space="preserve">Using the above information and the projected differences between vaccinated and unvaccinated notifications allows the number of prevented notifications for each age group to be found for each year. This can then be combined to give the total number of prevented notifications for those aged between 15-29. To properly understand these estimates, estimates of the projected yearly notifications if the scheme continues are required. These totals were derived from the vaccinated and unvaccinated rates supplemented with similar projections from the tuberculin positive or otherwise ineligible sourced from the 1983 BCG survey.</w:t>
       </w:r>
       <w:r>
-        <w:t xml:space="preserve">[15]</w:t>
+        <w:t xml:space="preserve">[14]</w:t>
       </w:r>
     </w:p>
     <w:p>
@@ -7086,7 +7069,7 @@
     </w:lvl>
   </w:abstractNum>
   <w:abstractNum w:abstractNumId="990">
-    <w:nsid w:val="6965283c"/>
+    <w:nsid w:val="723ee048"/>
     <w:multiLevelType w:val="multilevel"/>
     <w:lvl w:ilvl="0">
       <w:numFmt w:val="bullet"/>
@@ -7167,7 +7150,7 @@
     </w:lvl>
   </w:abstractNum>
   <w:abstractNum w:abstractNumId="991">
-    <w:nsid w:val="4bc84f78"/>
+    <w:nsid w:val="d1463afe"/>
     <w:multiLevelType w:val="multilevel"/>
     <w:lvl w:ilvl="0">
       <w:numFmt w:val="bullet"/>
@@ -7248,7 +7231,7 @@
     </w:lvl>
   </w:abstractNum>
   <w:abstractNum w:abstractNumId="99411">
-    <w:nsid w:val="6026c7b9"/>
+    <w:nsid w:val="6ae915bd"/>
     <w:multiLevelType w:val="multilevel"/>
     <w:lvl w:ilvl="0">
       <w:start w:val="1"/>
@@ -7336,7 +7319,7 @@
     </w:lvl>
   </w:abstractNum>
   <w:abstractNum w:abstractNumId="99412">
-    <w:nsid w:val="9c12f663"/>
+    <w:nsid w:val="16e1323b"/>
     <w:multiLevelType w:val="multilevel"/>
     <w:lvl w:ilvl="0">
       <w:start w:val="2"/>

--- a/vignettes/drafts/paper/paper.docx
+++ b/vignettes/drafts/paper/paper.docx
@@ -251,7 +251,7 @@
         <w:t xml:space="preserve"> </w:t>
       </w:r>
       <w:r>
-        <w:t xml:space="preserve">2885</w:t>
+        <w:t xml:space="preserve">2900</w:t>
       </w:r>
     </w:p>
     <w:p>
@@ -344,9 +344,74 @@
       <w:pPr>
         <w:pStyle w:val="Heading1"/>
       </w:pPr>
-      <w:bookmarkStart w:id="24" w:name="introduction"/>
+      <w:bookmarkStart w:id="24" w:name="strengths-and-limitations-of-this-study"/>
       <w:bookmarkEnd w:id="24"/>
       <w:r>
+        <w:t xml:space="preserve">Strengths and limitations of this study</w:t>
+      </w:r>
+    </w:p>
+    <w:p>
+      <w:pPr>
+        <w:numPr>
+          <w:numId w:val="1003"/>
+          <w:ilvl w:val="0"/>
+        </w:numPr>
+      </w:pPr>
+      <w:r>
+        <w:t xml:space="preserve">This study reassesses a key piece of the quantitative evidence used to motivate the change in BCG vaccination policy in 2005.</w:t>
+      </w:r>
+    </w:p>
+    <w:p>
+      <w:pPr>
+        <w:numPr>
+          <w:numId w:val="1003"/>
+          <w:ilvl w:val="0"/>
+        </w:numPr>
+      </w:pPr>
+      <w:r>
+        <w:t xml:space="preserve">The inclusion of parameter uncertainty, and measurement error, allowed the uncertainty in the final estimates to be presented. Previously published estimates may have been spuriously precise.</w:t>
+      </w:r>
+    </w:p>
+    <w:p>
+      <w:pPr>
+        <w:numPr>
+          <w:numId w:val="1003"/>
+          <w:ilvl w:val="0"/>
+        </w:numPr>
+      </w:pPr>
+      <w:r>
+        <w:t xml:space="preserve">The model used in this study is not the most accurate method for assessing the impact of ending the BCG schools’ scheme. However, it does provide an estimate that is based on the available data and on the framework used to inform policy making. This allowed the strength of some the quantitative evidence used in the decision-making process to be assessed.</w:t>
+      </w:r>
+    </w:p>
+    <w:p>
+      <w:pPr>
+        <w:numPr>
+          <w:numId w:val="1003"/>
+          <w:ilvl w:val="0"/>
+        </w:numPr>
+      </w:pPr>
+      <w:r>
+        <w:t xml:space="preserve">A weakness of the modelling framework used in this study is that it did not include the whole population or age groups outside those directly affected by vaccination. The exclusion of these factors means that our results are conservative.</w:t>
+      </w:r>
+    </w:p>
+    <w:p>
+      <w:pPr>
+        <w:numPr>
+          <w:numId w:val="1003"/>
+          <w:ilvl w:val="0"/>
+        </w:numPr>
+      </w:pPr>
+      <w:r>
+        <w:t xml:space="preserve">This study only considered the impact of ending the BCG schools’ scheme and not the impact of the introduction of the targeted neonatal vaccination program. This should be considered when evaluating the change in policy as a whole.</w:t>
+      </w:r>
+    </w:p>
+    <w:p>
+      <w:pPr>
+        <w:pStyle w:val="Heading1"/>
+      </w:pPr>
+      <w:bookmarkStart w:id="25" w:name="introduction"/>
+      <w:bookmarkEnd w:id="25"/>
+      <w:r>
         <w:t xml:space="preserve">Introduction</w:t>
       </w:r>
     </w:p>
@@ -471,8 +536,8 @@
       <w:pPr>
         <w:pStyle w:val="Heading1"/>
       </w:pPr>
-      <w:bookmarkStart w:id="25" w:name="methods"/>
-      <w:bookmarkEnd w:id="25"/>
+      <w:bookmarkStart w:id="26" w:name="methods"/>
+      <w:bookmarkEnd w:id="26"/>
       <w:r>
         <w:t xml:space="preserve">Methods</w:t>
       </w:r>
@@ -481,8 +546,8 @@
       <w:pPr>
         <w:pStyle w:val="Heading2"/>
       </w:pPr>
-      <w:bookmarkStart w:id="26" w:name="modelling-the-impact-of-ending-the-bcg-schools-scheme"/>
-      <w:bookmarkEnd w:id="26"/>
+      <w:bookmarkStart w:id="27" w:name="modelling-the-impact-of-ending-the-bcg-schools-scheme"/>
+      <w:bookmarkEnd w:id="27"/>
       <w:r>
         <w:t xml:space="preserve">Modelling the impact of ending the BCG schools’ scheme</w:t>
       </w:r>
@@ -526,7 +591,7 @@
       <w:pPr>
         <w:pStyle w:val="Compact"/>
         <w:numPr>
-          <w:numId w:val="1003"/>
+          <w:numId w:val="1004"/>
           <w:ilvl w:val="0"/>
         </w:numPr>
       </w:pPr>
@@ -676,7 +741,7 @@
       <w:pPr>
         <w:pStyle w:val="Compact"/>
         <w:numPr>
-          <w:numId w:val="1004"/>
+          <w:numId w:val="1005"/>
           <w:ilvl w:val="0"/>
         </w:numPr>
       </w:pPr>
@@ -1329,8 +1394,8 @@
       <w:pPr>
         <w:pStyle w:val="Heading2"/>
       </w:pPr>
-      <w:bookmarkStart w:id="27" w:name="updating-model-parameter-estimates"/>
-      <w:bookmarkEnd w:id="27"/>
+      <w:bookmarkStart w:id="28" w:name="updating-model-parameter-estimates"/>
+      <w:bookmarkEnd w:id="28"/>
       <w:r>
         <w:t xml:space="preserve">Updating model parameter estimates</w:t>
       </w:r>
@@ -1433,8 +1498,8 @@
       <w:pPr>
         <w:pStyle w:val="Heading2"/>
       </w:pPr>
-      <w:bookmarkStart w:id="28" w:name="statistical-analysis"/>
-      <w:bookmarkEnd w:id="28"/>
+      <w:bookmarkStart w:id="29" w:name="statistical-analysis"/>
+      <w:bookmarkEnd w:id="29"/>
       <w:r>
         <w:t xml:space="preserve">Statistical analysis</w:t>
       </w:r>
@@ -1461,10 +1526,28 @@
     </w:p>
     <w:p>
       <w:pPr>
+        <w:pStyle w:val="Heading2"/>
+      </w:pPr>
+      <w:bookmarkStart w:id="30" w:name="patient-and-public-involvement"/>
+      <w:bookmarkEnd w:id="30"/>
+      <w:r>
+        <w:t xml:space="preserve">Patient and public involvement</w:t>
+      </w:r>
+    </w:p>
+    <w:p>
+      <w:pPr>
+        <w:pStyle w:val="FirstParagraph"/>
+      </w:pPr>
+      <w:r>
+        <w:t xml:space="preserve">We did not involve patients or the public in this study.</w:t>
+      </w:r>
+    </w:p>
+    <w:p>
+      <w:pPr>
         <w:pStyle w:val="Heading1"/>
       </w:pPr>
-      <w:bookmarkStart w:id="29" w:name="results"/>
-      <w:bookmarkEnd w:id="29"/>
+      <w:bookmarkStart w:id="31" w:name="results"/>
+      <w:bookmarkEnd w:id="31"/>
       <w:r>
         <w:t xml:space="preserve">Results</w:t>
       </w:r>
@@ -1473,8 +1556,8 @@
       <w:pPr>
         <w:pStyle w:val="Heading2"/>
       </w:pPr>
-      <w:bookmarkStart w:id="30" w:name="model-validation"/>
-      <w:bookmarkEnd w:id="30"/>
+      <w:bookmarkStart w:id="32" w:name="model-validation"/>
+      <w:bookmarkEnd w:id="32"/>
       <w:r>
         <w:t xml:space="preserve">Model validation</w:t>
       </w:r>
@@ -1512,8 +1595,8 @@
       <w:pPr>
         <w:pStyle w:val="Heading2"/>
       </w:pPr>
-      <w:bookmarkStart w:id="31" w:name="annual-change-in-tb-incidence-rates"/>
-      <w:bookmarkEnd w:id="31"/>
+      <w:bookmarkStart w:id="33" w:name="annual-change-in-tb-incidence-rates"/>
+      <w:bookmarkEnd w:id="33"/>
       <w:r>
         <w:t xml:space="preserve">Annual change in TB incidence rates</w:t>
       </w:r>
@@ -1530,8 +1613,8 @@
       <w:pPr>
         <w:pStyle w:val="Heading2"/>
       </w:pPr>
-      <w:bookmarkStart w:id="32" w:name="vaccines-required-to-prevent-a-single-notification"/>
-      <w:bookmarkEnd w:id="32"/>
+      <w:bookmarkStart w:id="34" w:name="vaccines-required-to-prevent-a-single-notification"/>
+      <w:bookmarkEnd w:id="34"/>
       <w:r>
         <w:t xml:space="preserve">Vaccines required to prevent a single notification</w:t>
       </w:r>
@@ -1559,79 +1642,6 @@
                 <pic:pic>
                   <pic:nvPicPr>
                     <pic:cNvPr descr="/home/seabbs/AssessBCGPolicyChange/vignettes/drafts/paper/paper_files/figure-docx/graph-vacs-to-prev-1.png" id="0" name="Picture"/>
-                    <pic:cNvPicPr>
-                      <a:picLocks noChangeArrowheads="1" noChangeAspect="1"/>
-                    </pic:cNvPicPr>
-                  </pic:nvPicPr>
-                  <pic:blipFill>
-                    <a:blip r:embed="rId33"/>
-                    <a:stretch>
-                      <a:fillRect/>
-                    </a:stretch>
-                  </pic:blipFill>
-                  <pic:spPr bwMode="auto">
-                    <a:xfrm>
-                      <a:off x="0" y="0"/>
-                      <a:ext cx="5943600" cy="4457700"/>
-                    </a:xfrm>
-                    <a:prstGeom prst="rect">
-                      <a:avLst/>
-                    </a:prstGeom>
-                    <a:noFill/>
-                    <a:ln w="9525">
-                      <a:noFill/>
-                      <a:headEnd/>
-                      <a:tailEnd/>
-                    </a:ln>
-                  </pic:spPr>
-                </pic:pic>
-              </a:graphicData>
-            </a:graphic>
-          </wp:inline>
-        </w:drawing>
-      </w:r>
-    </w:p>
-    <w:p>
-      <w:pPr>
-        <w:pStyle w:val="ImageCaption"/>
-      </w:pPr>
-      <w:r>
-        <w:t xml:space="preserve">Figure 1: Vaccines required in a cohort of those vaccinated at school-age to prevent a single case of Tuberculosis within 15 years of vaccination in 2004, 2009, 2014, or 2019. The years presented were dictated by the 5 year timestep of the model. The percentage annual decrease scenarios considered were based on those considered by the JVCI BCG subgroup, with the addition of a scenario using aggregate notification data and a scenario using estimates of age-specific incidence rates in the UK born. Each boxplot summarises the output of 10,000 model simulations for each scenario. Outliers have been omitted for clarity.</w:t>
-      </w:r>
-    </w:p>
-    <w:p>
-      <w:pPr>
-        <w:pStyle w:val="Heading3"/>
-      </w:pPr>
-      <w:bookmarkStart w:id="34" w:name="average-annual-additional-cases-from-ending-the-bcg-schools-scheme-at-various-dates"/>
-      <w:bookmarkEnd w:id="34"/>
-      <w:r>
-        <w:t xml:space="preserve">Average annual additional cases from ending the BCG schools’ scheme at various dates</w:t>
-      </w:r>
-    </w:p>
-    <w:p>
-      <w:pPr>
-        <w:pStyle w:val="FirstParagraph"/>
-      </w:pPr>
-      <w:r>
-        <w:t xml:space="preserve">We found that updating parameter values, and incorporating uncertainty, did not alter the average annual additional notifications from stopping the BCG schools’ scheme when the annual decrease was assumed to be 9% (supplementary table S3). There was a large degree of uncertainty in this estimate with 20 (2.5-97.5% Q: 16 - 25) notifications prevented annually if vaccination was stopped in 2001. As the assumed annual decrease in incidence rates was reduced the annual number of additional notifications prevented increased with 302 (2.5-97.5% Q: 238 - 369) notifications prevented annually when the annual decrease was assumed to be 1.9% and vaccination stopping in 2001. There was some evidence that the average annual number of notifications prevented was greater when the annual decrease was estimated using notifications (359 (2.5-97.5% Q: 282 - 439), P: 0.083) and age-specific incidence rates (359 (2.5-97.5% Q: 102 - 1332), P: 0.083), compared to an assumed annual decrease of 1.9% (figure 1). The estimate made using incidence rates again had a high degree of uncertainty. When an annual decrease of 1.9% was assumed the number of notifications prevented annually reduced with time: 255 (2.5-97.5% Q: 201 - 313) from ending vaccination in 2006; 196 (2.5-97.5% Q: 152 - 242) from ending vaccination in 2011, and 120 (2.5-97.5% Q: 88 - 155) from ending vaccination in 2016.</w:t>
-      </w:r>
-    </w:p>
-    <w:p>
-      <w:pPr>
-        <w:pStyle w:val="FigureWithCaption"/>
-      </w:pPr>
-      <w:r>
-        <w:drawing>
-          <wp:inline>
-            <wp:extent cx="5943600" cy="4457700"/>
-            <wp:effectExtent b="0" l="0" r="0" t="0"/>
-            <wp:docPr descr="Figure 2: Annual additional notifications in 15-29 year olds from stopping the BCG schools’ scheme in 2001, 2006, 2011, and 2016 until 2028. The years presented were dictated by the 5 year timestep of the model. The percentage annual decrease scenarios considered were based on those considered by the JVCI BCG subgroup, with the addition of a scenario using aggregate notification data and a scenario using estimates of age-specific incidence rates in the UK born. Each boxplot summarises the output of 10,000 model simulations for each scenario. Outliers have been omitted for clarity." title="" id="1" name="Picture"/>
-            <a:graphic>
-              <a:graphicData uri="http://schemas.openxmlformats.org/drawingml/2006/picture">
-                <pic:pic>
-                  <pic:nvPicPr>
-                    <pic:cNvPr descr="/home/seabbs/AssessBCGPolicyChange/vignettes/drafts/paper/paper_files/figure-docx/graph-avg-add-nots-1.png" id="0" name="Picture"/>
                     <pic:cNvPicPr>
                       <a:picLocks noChangeArrowheads="1" noChangeAspect="1"/>
                     </pic:cNvPicPr>
@@ -1669,17 +1679,17 @@
         <w:pStyle w:val="ImageCaption"/>
       </w:pPr>
       <w:r>
-        <w:t xml:space="preserve">Figure 2: Annual additional notifications in 15-29 year olds from stopping the BCG schools’ scheme in 2001, 2006, 2011, and 2016 until 2028. The years presented were dictated by the 5 year timestep of the model. The percentage annual decrease scenarios considered were based on those considered by the JVCI BCG subgroup, with the addition of a scenario using aggregate notification data and a scenario using estimates of age-specific incidence rates in the UK born. Each boxplot summarises the output of 10,000 model simulations for each scenario. Outliers have been omitted for clarity.</w:t>
-      </w:r>
-    </w:p>
-    <w:p>
-      <w:pPr>
-        <w:pStyle w:val="Heading1"/>
-      </w:pPr>
-      <w:bookmarkStart w:id="36" w:name="discussion"/>
+        <w:t xml:space="preserve">Figure 1: Vaccines required in a cohort of those vaccinated at school-age to prevent a single case of Tuberculosis within 15 years of vaccination in 2004, 2009, 2014, or 2019. The years presented were dictated by the 5 year timestep of the model. The percentage annual decrease scenarios considered were based on those considered by the JVCI BCG subgroup, with the addition of a scenario using aggregate notification data and a scenario using estimates of age-specific incidence rates in the UK born. Each boxplot summarises the output of 10,000 model simulations for each scenario. Outliers have been omitted for clarity.</w:t>
+      </w:r>
+    </w:p>
+    <w:p>
+      <w:pPr>
+        <w:pStyle w:val="Heading3"/>
+      </w:pPr>
+      <w:bookmarkStart w:id="36" w:name="average-annual-additional-cases-from-ending-the-bcg-schools-scheme-at-various-dates"/>
       <w:bookmarkEnd w:id="36"/>
       <w:r>
-        <w:t xml:space="preserve">Discussion</w:t>
+        <w:t xml:space="preserve">Average annual additional cases from ending the BCG schools’ scheme at various dates</w:t>
       </w:r>
     </w:p>
     <w:p>
@@ -1687,2405 +1697,7 @@
         <w:pStyle w:val="FirstParagraph"/>
       </w:pPr>
       <w:r>
-        <w:t xml:space="preserve">The existing method for estimating the impact of the BCG schools’ scheme produced uncertain estimates of the impact of ending the scheme in all years evaluated when parameter uncertainty and measurement error were included. Updating the annual decrease in TB notifications based on both notifications and using age-specific incidence rates resulted in increased TB cases due to ending universal school-age vaccination in all years considered. This resulted in fewer vaccines required to prevent a single notification in those vaccinated and an increase in the number of annual additional notifications from ending the scheme. A scenario with a 1.9% annual decrease in incidence rates was most comparable to our results based on notifications.</w:t>
-      </w:r>
-    </w:p>
-    <w:p>
-      <w:pPr>
-        <w:pStyle w:val="BodyText"/>
-      </w:pPr>
-      <w:r>
-        <w:t xml:space="preserve">This study reassesses a key piece of the quantitative evidence used to motivate the change in BCG vaccination policy in 2005. Our results provide new insights into the uncertainty of the previously published model predictions by including parameter uncertainty and measurement error. As the data on incidence rates in the ethnic White UK born in England and Wales were not available we considered two approaches to proxy them, and investigated multiple scenarios based on those explored by the JVCI BCG subgroup. The simulation approach used here is not the most accurate method for assessing the impact of ending the BCG schools’ scheme. However, it does provide an estimate that is based on the available data and on the framework used to inform policy making. This allowed the strength of some the quantitative evidence used in the decision-making process to be assessed. This would not have been possible if the impact had been assessed using only the observed data. A weakness of the modelling framework used in this study is that it did not include the whole population or age groups outside those directly affected by vaccination. Furthermore, heterogeneous mixing between these groups is likely to be important. The exclusion of these factors means that our results are conservative. A final limitation is that this study only considers the impact of ending the BCG schools’ scheme and not the impact of the introduction of the targeted neonatal vaccination program. This should be considered when evaluating the change in policy as a whole.</w:t>
-      </w:r>
-    </w:p>
-    <w:p>
-      <w:pPr>
-        <w:pStyle w:val="BodyText"/>
-      </w:pPr>
-      <w:r>
-        <w:t xml:space="preserve">Little work has been done to assess the impact of the 2005 change in BCG vaccination policy or to assess the quantitative evidence used in decision making. However, multiple studies have evaluated the cost effectiveness of various BCG programs and the impact of switching between them. A cluster-randomised trial in Brazil found that BCG vaccination of those at school-age was cheaper than treatment and would prevent one TB case per 381 vaccinations even with a vaccine effectiveness of only 34% (8-53%).</w:t>
-      </w:r>
-      <w:r>
-        <w:t xml:space="preserve">[20]</w:t>
-      </w:r>
-      <w:r>
-        <w:t xml:space="preserve"> </w:t>
-      </w:r>
-      <w:r>
-        <w:t xml:space="preserve">This is substantially fewer than our estimate of 2000 (2.5-97.5% Q: 1600 - 2500) vaccines required to prevent a single notification within 15 years in 2014 (this was the most comparable year from our study). However, the same trial found that for regions close to the equator BCG effectiveness was low in school-age children but unchanged in neonates,</w:t>
-      </w:r>
-      <w:r>
-        <w:t xml:space="preserve">[21]</w:t>
-      </w:r>
-      <w:r>
-        <w:t xml:space="preserve"> </w:t>
-      </w:r>
-      <w:r>
-        <w:t xml:space="preserve">highlighting the importance of considering the BCG vaccines reduced effectiveness near the equator when determining vaccination policy.</w:t>
-      </w:r>
-      <w:r>
-        <w:t xml:space="preserve">[22]</w:t>
-      </w:r>
-      <w:r>
-        <w:t xml:space="preserve"> </w:t>
-      </w:r>
-      <w:r>
-        <w:t xml:space="preserve">There is also some research which supports universal re-vaccination of those at school-age, in countries with high incidence and universal vaccination of neonates, as it may be cost effective when BCG effectiveness is moderate to high.</w:t>
-      </w:r>
-      <w:r>
-        <w:t xml:space="preserve">[21,23]</w:t>
-      </w:r>
-      <w:r>
-        <w:t xml:space="preserve"> </w:t>
-      </w:r>
-      <w:r>
-        <w:t xml:space="preserve">There is some evidence that targeted vaccination of high risk neonates maybe more cost effective than universal vaccination of neonates.</w:t>
-      </w:r>
-      <w:r>
-        <w:t xml:space="preserve">[24,25]</w:t>
-      </w:r>
-      <w:r>
-        <w:t xml:space="preserve"> </w:t>
-      </w:r>
-      <w:r>
-        <w:t xml:space="preserve">However, a study in Sweden found that incidence rates in Swedish-born children increased slightly after universal vaccination of neonates was discontinued in favour of targeted vaccination.</w:t>
-      </w:r>
-      <w:r>
-        <w:t xml:space="preserve">[26]</w:t>
-      </w:r>
-      <w:r>
-        <w:t xml:space="preserve"> </w:t>
-      </w:r>
-      <w:r>
-        <w:t xml:space="preserve">In France, which switched from universal vaccination of neonates to targeted vaccination in 2007, it has also been shown that targeted vaccination reduced coverage in those most at risk.</w:t>
-      </w:r>
-      <w:r>
-        <w:t xml:space="preserve">[27]</w:t>
-      </w:r>
-      <w:r>
-        <w:t xml:space="preserve"> </w:t>
-      </w:r>
-      <w:r>
-        <w:t xml:space="preserve">Targeted vaccination may not be more cost effective that universal vaccination when possible reductions in transmission are considered. Our study indicated that a substantial number of cases due to transmission may be preventable if universal school-age BCG vaccination was still in place. This result is dependent on the effectiveness of BCG vaccination when given later in life, for which there is good evidence in the ethnic White UK born.</w:t>
-      </w:r>
-      <w:r>
-        <w:t xml:space="preserve">[9]</w:t>
-      </w:r>
-      <w:r>
-        <w:t xml:space="preserve"> </w:t>
-      </w:r>
-      <w:r>
-        <w:t xml:space="preserve">We did not consider neonatal vaccination which would be less impacted by BCG’s effectiveness reducing when given later in life, but would also be less likely to result in the same reductions in ongoing transmission.</w:t>
-      </w:r>
-    </w:p>
-    <w:p>
-      <w:pPr>
-        <w:pStyle w:val="BodyText"/>
-      </w:pPr>
-      <w:r>
-        <w:t xml:space="preserve">This study indicates that some of the evidence used to justify the 2005 change in BCG vaccination policy may have underestimated the impact of ending the scheme. It highlights the importance of including both parameter and measurement error, as excluding these sources of variation may lead to spuriously precise results. In addition, our exploration of the assumptions used to estimate the annual change in TB incidence rates in the ethnic White UK born illustrates the structural impact of assuming an annual decrease in TB incidence rates. More realistic estimates of the annual decrease in incidence rates resulted in a greatly increased impact of ending the BCG schools’ scheme. Policy makers should consider these updated estimates when assessing the role of BCG vaccination in those at school-age.</w:t>
-      </w:r>
-    </w:p>
-    <w:p>
-      <w:pPr>
-        <w:pStyle w:val="BodyText"/>
-      </w:pPr>
-      <w:r>
-        <w:t xml:space="preserve">This study has reassessed some of the evidence previously used in decision making, updating the approach with new data. However, as 15 years of detailed surveillance data have been collected since the ending of the BCG schools’ scheme it is now possible to use regression-based approaches to estimate the direct impact on incidence rates of ending the BCG schools’ scheme. These approaches could also be used to estimate the impact of vaccinating high-risk neonates, which may outweigh any negative impacts of ending the BCG schools’ scheme. In addition, the development, and use, of a transmission dynamic model would allow the more accurate estimation of indirect effects and the forecasting of long-term impacts.</w:t>
-      </w:r>
-    </w:p>
-    <w:p>
-      <w:pPr>
-        <w:pStyle w:val="BodyText"/>
-      </w:pPr>
-      <w:r>
-        <w:rPr>
-          <w:b/>
-        </w:rPr>
-        <w:t xml:space="preserve">Acknowledgements</w:t>
-      </w:r>
-    </w:p>
-    <w:p>
-      <w:pPr>
-        <w:pStyle w:val="BodyText"/>
-      </w:pPr>
-      <w:r>
-        <w:t xml:space="preserve">The authors thank the TB section at Public Health England (PHE) for maintaining the Enhanced Tuberculosis Surveillance (ETS) system; all the healthcare workers involved in data collection for the ETS.</w:t>
-      </w:r>
-    </w:p>
-    <w:p>
-      <w:pPr>
-        <w:pStyle w:val="BodyText"/>
-      </w:pPr>
-      <w:r>
-        <w:rPr>
-          <w:b/>
-        </w:rPr>
-        <w:t xml:space="preserve">Contributors</w:t>
-      </w:r>
-    </w:p>
-    <w:p>
-      <w:pPr>
-        <w:pStyle w:val="BodyText"/>
-      </w:pPr>
-      <w:r>
-        <w:t xml:space="preserve">SA, HC, and EBP conceived and designed the work. SA undertook the analysis with advice from all other authors. All authors contributed to the interpretation of the data. SA wrote the first draft of the paper and all authors contributed to subsequent drafts. All authors approve the work for publication and agree to be accountable for the work.</w:t>
-      </w:r>
-    </w:p>
-    <w:p>
-      <w:pPr>
-        <w:pStyle w:val="BodyText"/>
-      </w:pPr>
-      <w:r>
-        <w:rPr>
-          <w:b/>
-        </w:rPr>
-        <w:t xml:space="preserve">Funding</w:t>
-      </w:r>
-    </w:p>
-    <w:p>
-      <w:pPr>
-        <w:pStyle w:val="BodyText"/>
-      </w:pPr>
-      <w:r>
-        <w:t xml:space="preserve">SEA, HC, and EBP are funded by the National Institute for Health Research Health Protection Research Unit (NIHR HPRU) in Evaluation of Interventions at University of Bristol in partnership with Public Health England (PHE). The views expressed are those of the author(s) and not necessarily those of the NHS, the NIHR, the Department of Health or Public Health England.</w:t>
-      </w:r>
-    </w:p>
-    <w:p>
-      <w:pPr>
-        <w:pStyle w:val="BodyText"/>
-      </w:pPr>
-      <w:r>
-        <w:rPr>
-          <w:b/>
-        </w:rPr>
-        <w:t xml:space="preserve">Conflicts of interest</w:t>
-      </w:r>
-    </w:p>
-    <w:p>
-      <w:pPr>
-        <w:pStyle w:val="BodyText"/>
-      </w:pPr>
-      <w:r>
-        <w:t xml:space="preserve">HC reports receiving honoraria from Sanofi Pasteur, and consultancy fees from AstraZeneca, GSK and IMS Health, all paid to her employer.</w:t>
-      </w:r>
-    </w:p>
-    <w:p>
-      <w:pPr>
-        <w:pStyle w:val="BodyText"/>
-      </w:pPr>
-      <w:r>
-        <w:rPr>
-          <w:b/>
-        </w:rPr>
-        <w:t xml:space="preserve">Accessibility of data and programming code</w:t>
-      </w:r>
-    </w:p>
-    <w:p>
-      <w:pPr>
-        <w:pStyle w:val="BodyText"/>
-      </w:pPr>
-      <w:r>
-        <w:t xml:space="preserve">The code for the analysis contained in this paper can be found at:</w:t>
-      </w:r>
-      <w:r>
-        <w:t xml:space="preserve"> </w:t>
-      </w:r>
-      <w:hyperlink r:id="rId37">
-        <w:r>
-          <w:rPr>
-            <w:rStyle w:val="Hyperlink"/>
-          </w:rPr>
-          <w:t xml:space="preserve">DOI:10.5281/zenodo.2583056</w:t>
-        </w:r>
-      </w:hyperlink>
-    </w:p>
-    <w:p>
-      <w:pPr>
-        <w:pStyle w:val="Heading1"/>
-      </w:pPr>
-      <w:bookmarkStart w:id="38" w:name="references"/>
-      <w:bookmarkEnd w:id="38"/>
-      <w:r>
-        <w:t xml:space="preserve">References</w:t>
-      </w:r>
-    </w:p>
-    <w:p>
-      <w:pPr>
-        <w:pStyle w:val="FirstParagraph"/>
-      </w:pPr>
-      <w:r>
-        <w:t xml:space="preserve">1 Mangtani P, Abubakar I, Ariti C</w:t>
-      </w:r>
-      <w:r>
-        <w:t xml:space="preserve"> </w:t>
-      </w:r>
-      <w:r>
-        <w:rPr>
-          <w:i/>
-        </w:rPr>
-        <w:t xml:space="preserve">et al.</w:t>
-      </w:r>
-      <w:r>
-        <w:t xml:space="preserve"> </w:t>
-      </w:r>
-      <w:r>
-        <w:t xml:space="preserve">Protection by BCG Vaccine Against Tuberculosis: A Systematic Review of Randomized Controlled Trials.</w:t>
-      </w:r>
-      <w:r>
-        <w:t xml:space="preserve"> </w:t>
-      </w:r>
-      <w:r>
-        <w:rPr>
-          <w:i/>
-        </w:rPr>
-        <w:t xml:space="preserve">Clinical infectious diseases : an official publication of the Infectious Diseases Society of America</w:t>
-      </w:r>
-      <w:r>
-        <w:t xml:space="preserve"> </w:t>
-      </w:r>
-      <w:r>
-        <w:t xml:space="preserve">2014;</w:t>
-      </w:r>
-      <w:r>
-        <w:rPr>
-          <w:b/>
-        </w:rPr>
-        <w:t xml:space="preserve">58</w:t>
-      </w:r>
-      <w:r>
-        <w:t xml:space="preserve">:470–80.</w:t>
-      </w:r>
-    </w:p>
-    <w:p>
-      <w:pPr>
-        <w:pStyle w:val="BodyText"/>
-      </w:pPr>
-      <w:r>
-        <w:t xml:space="preserve">2 Abubakar I, Pimpin L, Ariti C</w:t>
-      </w:r>
-      <w:r>
-        <w:t xml:space="preserve"> </w:t>
-      </w:r>
-      <w:r>
-        <w:rPr>
-          <w:i/>
-        </w:rPr>
-        <w:t xml:space="preserve">et al.</w:t>
-      </w:r>
-      <w:r>
-        <w:t xml:space="preserve"> </w:t>
-      </w:r>
-      <w:r>
-        <w:t xml:space="preserve">Systematic review and meta-analysis of the current evidence on the duration of protection by bacillus Calmette-Guérin vaccination against tuberculosis.</w:t>
-      </w:r>
-      <w:r>
-        <w:t xml:space="preserve"> </w:t>
-      </w:r>
-      <w:r>
-        <w:rPr>
-          <w:i/>
-        </w:rPr>
-        <w:t xml:space="preserve">Health technology assessment</w:t>
-      </w:r>
-      <w:r>
-        <w:t xml:space="preserve"> </w:t>
-      </w:r>
-      <w:r>
-        <w:t xml:space="preserve">2013;</w:t>
-      </w:r>
-      <w:r>
-        <w:rPr>
-          <w:b/>
-        </w:rPr>
-        <w:t xml:space="preserve">17</w:t>
-      </w:r>
-      <w:r>
-        <w:t xml:space="preserve">:1–372, v–vi.</w:t>
-      </w:r>
-    </w:p>
-    <w:p>
-      <w:pPr>
-        <w:pStyle w:val="BodyText"/>
-      </w:pPr>
-      <w:r>
-        <w:t xml:space="preserve">3 Pilger D, Nguipdop-Djomo P, Abubakar I</w:t>
-      </w:r>
-      <w:r>
-        <w:t xml:space="preserve"> </w:t>
-      </w:r>
-      <w:r>
-        <w:rPr>
-          <w:i/>
-        </w:rPr>
-        <w:t xml:space="preserve">et al.</w:t>
-      </w:r>
-      <w:r>
-        <w:t xml:space="preserve"> </w:t>
-      </w:r>
-      <w:r>
-        <w:t xml:space="preserve">BCG vaccination in England since 2005: A survey of policy and practice.</w:t>
-      </w:r>
-      <w:r>
-        <w:t xml:space="preserve"> </w:t>
-      </w:r>
-      <w:r>
-        <w:rPr>
-          <w:i/>
-        </w:rPr>
-        <w:t xml:space="preserve">BMJ Open</w:t>
-      </w:r>
-      <w:r>
-        <w:t xml:space="preserve"> </w:t>
-      </w:r>
-      <w:r>
-        <w:t xml:space="preserve">2012;</w:t>
-      </w:r>
-      <w:r>
-        <w:rPr>
-          <w:b/>
-        </w:rPr>
-        <w:t xml:space="preserve">2</w:t>
-      </w:r>
-      <w:r>
-        <w:t xml:space="preserve">:e001303.</w:t>
-      </w:r>
-    </w:p>
-    <w:p>
-      <w:pPr>
-        <w:pStyle w:val="BodyText"/>
-      </w:pPr>
-      <w:r>
-        <w:t xml:space="preserve">4 Zwerling A, Behr MA, Verma A</w:t>
-      </w:r>
-      <w:r>
-        <w:t xml:space="preserve"> </w:t>
-      </w:r>
-      <w:r>
-        <w:rPr>
-          <w:i/>
-        </w:rPr>
-        <w:t xml:space="preserve">et al.</w:t>
-      </w:r>
-      <w:r>
-        <w:t xml:space="preserve"> </w:t>
-      </w:r>
-      <w:r>
-        <w:t xml:space="preserve">The BCG world atlas: A database of global BCG vaccination policies and practices.</w:t>
-      </w:r>
-      <w:r>
-        <w:t xml:space="preserve"> </w:t>
-      </w:r>
-      <w:r>
-        <w:rPr>
-          <w:i/>
-        </w:rPr>
-        <w:t xml:space="preserve">PLoS medicine</w:t>
-      </w:r>
-      <w:r>
-        <w:t xml:space="preserve"> </w:t>
-      </w:r>
-      <w:r>
-        <w:t xml:space="preserve">2011;</w:t>
-      </w:r>
-      <w:r>
-        <w:rPr>
-          <w:b/>
-        </w:rPr>
-        <w:t xml:space="preserve">8</w:t>
-      </w:r>
-      <w:r>
-        <w:t xml:space="preserve">:e1001012.</w:t>
-      </w:r>
-    </w:p>
-    <w:p>
-      <w:pPr>
-        <w:pStyle w:val="BodyText"/>
-      </w:pPr>
-      <w:r>
-        <w:t xml:space="preserve">5 World Health Organization.</w:t>
-      </w:r>
-      <w:r>
-        <w:t xml:space="preserve"> </w:t>
-      </w:r>
-      <w:r>
-        <w:rPr>
-          <w:i/>
-        </w:rPr>
-        <w:t xml:space="preserve">Global Tuberculosis Report</w:t>
-      </w:r>
-      <w:r>
-        <w:t xml:space="preserve">. 2017.</w:t>
-      </w:r>
-      <w:r>
-        <w:t xml:space="preserve"> </w:t>
-      </w:r>
-    </w:p>
-    <w:p>
-      <w:pPr>
-        <w:pStyle w:val="BodyText"/>
-      </w:pPr>
-      <w:r>
-        <w:t xml:space="preserve">6 Rodrigues LC, Diwan VK, Wheeler JG. Protective effect of BCG against tuberculous meningitis and miliary tuberculosis: a meta-analysis.</w:t>
-      </w:r>
-      <w:r>
-        <w:t xml:space="preserve"> </w:t>
-      </w:r>
-      <w:r>
-        <w:rPr>
-          <w:i/>
-        </w:rPr>
-        <w:t xml:space="preserve">International journal of epidemiology</w:t>
-      </w:r>
-      <w:r>
-        <w:t xml:space="preserve"> </w:t>
-      </w:r>
-      <w:r>
-        <w:t xml:space="preserve">1993;</w:t>
-      </w:r>
-      <w:r>
-        <w:rPr>
-          <w:b/>
-        </w:rPr>
-        <w:t xml:space="preserve">22</w:t>
-      </w:r>
-      <w:r>
-        <w:t xml:space="preserve">:1154–8.</w:t>
-      </w:r>
-    </w:p>
-    <w:p>
-      <w:pPr>
-        <w:pStyle w:val="BodyText"/>
-      </w:pPr>
-      <w:r>
-        <w:t xml:space="preserve">7 Colditz GA, Brewer TF, Berkey CS</w:t>
-      </w:r>
-      <w:r>
-        <w:t xml:space="preserve"> </w:t>
-      </w:r>
-      <w:r>
-        <w:rPr>
-          <w:i/>
-        </w:rPr>
-        <w:t xml:space="preserve">et al.</w:t>
-      </w:r>
-      <w:r>
-        <w:t xml:space="preserve"> </w:t>
-      </w:r>
-      <w:r>
-        <w:t xml:space="preserve">Efficacy of BCG Vaccine in the Prevention of Tuberculosis.</w:t>
-      </w:r>
-      <w:r>
-        <w:t xml:space="preserve"> </w:t>
-      </w:r>
-      <w:r>
-        <w:rPr>
-          <w:i/>
-        </w:rPr>
-        <w:t xml:space="preserve">JAMA</w:t>
-      </w:r>
-      <w:r>
-        <w:t xml:space="preserve"> </w:t>
-      </w:r>
-      <w:r>
-        <w:t xml:space="preserve">1994;</w:t>
-      </w:r>
-      <w:r>
-        <w:rPr>
-          <w:b/>
-        </w:rPr>
-        <w:t xml:space="preserve">271</w:t>
-      </w:r>
-      <w:r>
-        <w:t xml:space="preserve">:698.</w:t>
-      </w:r>
-    </w:p>
-    <w:p>
-      <w:pPr>
-        <w:pStyle w:val="BodyText"/>
-      </w:pPr>
-      <w:r>
-        <w:t xml:space="preserve">8 Mangtani P, Abubakar I, Ariti C</w:t>
-      </w:r>
-      <w:r>
-        <w:t xml:space="preserve"> </w:t>
-      </w:r>
-      <w:r>
-        <w:rPr>
-          <w:i/>
-        </w:rPr>
-        <w:t xml:space="preserve">et al.</w:t>
-      </w:r>
-      <w:r>
-        <w:t xml:space="preserve"> </w:t>
-      </w:r>
-      <w:r>
-        <w:t xml:space="preserve">Protection by BCG vaccine against tuberculosis: A systematic review of randomized controlled trials.</w:t>
-      </w:r>
-      <w:r>
-        <w:t xml:space="preserve"> </w:t>
-      </w:r>
-      <w:r>
-        <w:rPr>
-          <w:i/>
-        </w:rPr>
-        <w:t xml:space="preserve">Clinical Infectious Diseases</w:t>
-      </w:r>
-      <w:r>
-        <w:t xml:space="preserve"> </w:t>
-      </w:r>
-      <w:r>
-        <w:t xml:space="preserve">2014;</w:t>
-      </w:r>
-      <w:r>
-        <w:rPr>
-          <w:b/>
-        </w:rPr>
-        <w:t xml:space="preserve">58</w:t>
-      </w:r>
-      <w:r>
-        <w:t xml:space="preserve">:470–80.</w:t>
-      </w:r>
-    </w:p>
-    <w:p>
-      <w:pPr>
-        <w:pStyle w:val="BodyText"/>
-      </w:pPr>
-      <w:r>
-        <w:t xml:space="preserve">9 Hart PDA, Sutherland IAN. BCG and vole bacillus vaccines in the prevention of tuberculosis in adolescence and early adult life.</w:t>
-      </w:r>
-      <w:r>
-        <w:t xml:space="preserve"> </w:t>
-      </w:r>
-      <w:r>
-        <w:rPr>
-          <w:i/>
-        </w:rPr>
-        <w:t xml:space="preserve">The American Statistician</w:t>
-      </w:r>
-      <w:r>
-        <w:t xml:space="preserve"> </w:t>
-      </w:r>
-      <w:r>
-        <w:t xml:space="preserve">1972;</w:t>
-      </w:r>
-      <w:r>
-        <w:rPr>
-          <w:b/>
-        </w:rPr>
-        <w:t xml:space="preserve">46</w:t>
-      </w:r>
-      <w:r>
-        <w:t xml:space="preserve">:371–85.</w:t>
-      </w:r>
-    </w:p>
-    <w:p>
-      <w:pPr>
-        <w:pStyle w:val="BodyText"/>
-      </w:pPr>
-      <w:r>
-        <w:t xml:space="preserve">10 Public Health England. Tuberculosis in England 2017 report ( presenting data to end of 2016 ) About Public Health England. 2017.</w:t>
-      </w:r>
-      <w:r>
-        <w:t xml:space="preserve"> </w:t>
-      </w:r>
-    </w:p>
-    <w:p>
-      <w:pPr>
-        <w:pStyle w:val="BodyText"/>
-      </w:pPr>
-      <w:r>
-        <w:t xml:space="preserve">11 Sutherland I, Springett VH. The effects of the scheme for BCG vaccination of schoolchildren in England and Wales and the consequences of discontinuing the scheme at various dates.</w:t>
-      </w:r>
-      <w:r>
-        <w:t xml:space="preserve"> </w:t>
-      </w:r>
-      <w:r>
-        <w:rPr>
-          <w:i/>
-        </w:rPr>
-        <w:t xml:space="preserve">Journal of epidemiology and community health</w:t>
-      </w:r>
-      <w:r>
-        <w:t xml:space="preserve"> </w:t>
-      </w:r>
-      <w:r>
-        <w:t xml:space="preserve">1989;</w:t>
-      </w:r>
-      <w:r>
-        <w:rPr>
-          <w:b/>
-        </w:rPr>
-        <w:t xml:space="preserve">43</w:t>
-      </w:r>
-      <w:r>
-        <w:t xml:space="preserve">:15–24.</w:t>
-      </w:r>
-    </w:p>
-    <w:p>
-      <w:pPr>
-        <w:pStyle w:val="BodyText"/>
-      </w:pPr>
-      <w:r>
-        <w:t xml:space="preserve">12 Joint Committee on Vaccination, panel IB. Minutes. 2002.</w:t>
-      </w:r>
-      <w:r>
-        <w:t xml:space="preserve"> </w:t>
-      </w:r>
-    </w:p>
-    <w:p>
-      <w:pPr>
-        <w:pStyle w:val="BodyText"/>
-      </w:pPr>
-      <w:r>
-        <w:t xml:space="preserve">13 Joint Committee on Vaccination, panel IB. Minutes. 2003.</w:t>
-      </w:r>
-      <w:r>
-        <w:t xml:space="preserve"> </w:t>
-      </w:r>
-    </w:p>
-    <w:p>
-      <w:pPr>
-        <w:pStyle w:val="BodyText"/>
-      </w:pPr>
-      <w:r>
-        <w:t xml:space="preserve">14 Sutherland I. Effectiveness of BCG vaccination in England and Wales in 1983.</w:t>
-      </w:r>
-      <w:r>
-        <w:t xml:space="preserve"> </w:t>
-      </w:r>
-      <w:r>
-        <w:rPr>
-          <w:i/>
-        </w:rPr>
-        <w:t xml:space="preserve">Tubercle</w:t>
-      </w:r>
-      <w:r>
-        <w:t xml:space="preserve"> </w:t>
-      </w:r>
-      <w:r>
-        <w:t xml:space="preserve">1987;</w:t>
-      </w:r>
-      <w:r>
-        <w:rPr>
-          <w:b/>
-        </w:rPr>
-        <w:t xml:space="preserve">68</w:t>
-      </w:r>
-      <w:r>
-        <w:t xml:space="preserve">:81–92.</w:t>
-      </w:r>
-    </w:p>
-    <w:p>
-      <w:pPr>
-        <w:pStyle w:val="BodyText"/>
-      </w:pPr>
-      <w:r>
-        <w:t xml:space="preserve">15 Springett VH, Darbyshire JH, Nunn AJ</w:t>
-      </w:r>
-      <w:r>
-        <w:t xml:space="preserve"> </w:t>
-      </w:r>
-      <w:r>
-        <w:rPr>
-          <w:i/>
-        </w:rPr>
-        <w:t xml:space="preserve">et al.</w:t>
-      </w:r>
-      <w:r>
-        <w:t xml:space="preserve"> </w:t>
-      </w:r>
-      <w:r>
-        <w:t xml:space="preserve">Changes in tuberculosis notification rates in the white ethnic group in England and Wales between 1953 and 1983.</w:t>
-      </w:r>
-      <w:r>
-        <w:t xml:space="preserve"> </w:t>
-      </w:r>
-      <w:r>
-        <w:rPr>
-          <w:i/>
-        </w:rPr>
-        <w:t xml:space="preserve">Journal of epidemiology and community health</w:t>
-      </w:r>
-      <w:r>
-        <w:t xml:space="preserve"> </w:t>
-      </w:r>
-      <w:r>
-        <w:t xml:space="preserve">1988;</w:t>
-      </w:r>
-      <w:r>
-        <w:rPr>
-          <w:b/>
-        </w:rPr>
-        <w:t xml:space="preserve">42</w:t>
-      </w:r>
-      <w:r>
-        <w:t xml:space="preserve">:370–6.</w:t>
-      </w:r>
-    </w:p>
-    <w:p>
-      <w:pPr>
-        <w:pStyle w:val="BodyText"/>
-      </w:pPr>
-      <w:r>
-        <w:t xml:space="preserve">16 Anderson RM, May RM. Infectious Diseases of Humans: Dynamics and Control (Oxford Univ.</w:t>
-      </w:r>
-      <w:r>
-        <w:t xml:space="preserve"> </w:t>
-      </w:r>
-      <w:r>
-        <w:rPr>
-          <w:i/>
-        </w:rPr>
-        <w:t xml:space="preserve">Press, Oxford</w:t>
-      </w:r>
-      <w:r>
-        <w:t xml:space="preserve"> </w:t>
-      </w:r>
-      <w:r>
-        <w:t xml:space="preserve">1991.</w:t>
-      </w:r>
-    </w:p>
-    <w:p>
-      <w:pPr>
-        <w:pStyle w:val="BodyText"/>
-      </w:pPr>
-      <w:r>
-        <w:t xml:space="preserve">17 Borgdorff MW, Hof S van den, Kalisvaart N</w:t>
-      </w:r>
-      <w:r>
-        <w:t xml:space="preserve"> </w:t>
-      </w:r>
-      <w:r>
-        <w:rPr>
-          <w:i/>
-        </w:rPr>
-        <w:t xml:space="preserve">et al.</w:t>
-      </w:r>
-      <w:r>
-        <w:t xml:space="preserve"> </w:t>
-      </w:r>
-      <w:r>
-        <w:t xml:space="preserve">Influence of sampling on clustering and associations with risk factors in the molecular epidemiology of tuberculosis.</w:t>
-      </w:r>
-      <w:r>
-        <w:t xml:space="preserve"> </w:t>
-      </w:r>
-      <w:r>
-        <w:rPr>
-          <w:i/>
-        </w:rPr>
-        <w:t xml:space="preserve">Am J Epidemiol</w:t>
-      </w:r>
-      <w:r>
-        <w:t xml:space="preserve"> </w:t>
-      </w:r>
-      <w:r>
-        <w:t xml:space="preserve">2011;</w:t>
-      </w:r>
-      <w:r>
-        <w:rPr>
-          <w:b/>
-        </w:rPr>
-        <w:t xml:space="preserve">174</w:t>
-      </w:r>
-      <w:r>
-        <w:t xml:space="preserve">:243–51.</w:t>
-      </w:r>
-    </w:p>
-    <w:p>
-      <w:pPr>
-        <w:pStyle w:val="BodyText"/>
-      </w:pPr>
-      <w:r>
-        <w:t xml:space="preserve">18 R Core Team. R: A Language and Environment for Statistical Computing. Vienna, Austria: 2016.</w:t>
-      </w:r>
-      <w:r>
-        <w:t xml:space="preserve"> </w:t>
-      </w:r>
-    </w:p>
-    <w:p>
-      <w:pPr>
-        <w:pStyle w:val="BodyText"/>
-      </w:pPr>
-      <w:r>
-        <w:t xml:space="preserve">19 Stevenson M, Nunes T, Heuer C</w:t>
-      </w:r>
-      <w:r>
-        <w:t xml:space="preserve"> </w:t>
-      </w:r>
-      <w:r>
-        <w:rPr>
-          <w:i/>
-        </w:rPr>
-        <w:t xml:space="preserve">et al.</w:t>
-      </w:r>
-      <w:r>
-        <w:t xml:space="preserve"> </w:t>
-      </w:r>
-      <w:r>
-        <w:rPr>
-          <w:i/>
-        </w:rPr>
-        <w:t xml:space="preserve">epiR: Tools for the Analysis of Epidemiological Data</w:t>
-      </w:r>
-      <w:r>
-        <w:t xml:space="preserve">. 2017.</w:t>
-      </w:r>
-      <w:r>
-        <w:t xml:space="preserve"> </w:t>
-      </w:r>
-    </w:p>
-    <w:p>
-      <w:pPr>
-        <w:pStyle w:val="BodyText"/>
-      </w:pPr>
-      <w:r>
-        <w:t xml:space="preserve">20 Pereira SM, Barreto ML, Pilger D</w:t>
-      </w:r>
-      <w:r>
-        <w:t xml:space="preserve"> </w:t>
-      </w:r>
-      <w:r>
-        <w:rPr>
-          <w:i/>
-        </w:rPr>
-        <w:t xml:space="preserve">et al.</w:t>
-      </w:r>
-      <w:r>
-        <w:t xml:space="preserve"> </w:t>
-      </w:r>
-      <w:r>
-        <w:t xml:space="preserve">Effectiveness and cost-effectiveness of first BCG vaccination against tuberculosis in school-age children without previous tuberculin test (BCG-REVAC trial): A cluster-randomised trial.</w:t>
-      </w:r>
-      <w:r>
-        <w:t xml:space="preserve"> </w:t>
-      </w:r>
-      <w:r>
-        <w:rPr>
-          <w:i/>
-        </w:rPr>
-        <w:t xml:space="preserve">Lancet Infectious Diseases</w:t>
-      </w:r>
-      <w:r>
-        <w:t xml:space="preserve"> </w:t>
-      </w:r>
-      <w:r>
-        <w:t xml:space="preserve">2012;</w:t>
-      </w:r>
-      <w:r>
-        <w:rPr>
-          <w:b/>
-        </w:rPr>
-        <w:t xml:space="preserve">12</w:t>
-      </w:r>
-      <w:r>
-        <w:t xml:space="preserve">:300–6.</w:t>
-      </w:r>
-    </w:p>
-    <w:p>
-      <w:pPr>
-        <w:pStyle w:val="BodyText"/>
-      </w:pPr>
-      <w:r>
-        <w:t xml:space="preserve">21 Barreto ML, Pilger D, Pereira SM</w:t>
-      </w:r>
-      <w:r>
-        <w:t xml:space="preserve"> </w:t>
-      </w:r>
-      <w:r>
-        <w:rPr>
-          <w:i/>
-        </w:rPr>
-        <w:t xml:space="preserve">et al.</w:t>
-      </w:r>
-      <w:r>
-        <w:t xml:space="preserve"> </w:t>
-      </w:r>
-      <w:r>
-        <w:t xml:space="preserve">Causes of variation in BCG vaccine efficacy: Examining evidence from the BCG REVAC cluster randomized trial to explore the masking and the blocking hypotheses.</w:t>
-      </w:r>
-      <w:r>
-        <w:t xml:space="preserve"> </w:t>
-      </w:r>
-      <w:r>
-        <w:rPr>
-          <w:i/>
-        </w:rPr>
-        <w:t xml:space="preserve">Vaccine</w:t>
-      </w:r>
-      <w:r>
-        <w:t xml:space="preserve"> </w:t>
-      </w:r>
-      <w:r>
-        <w:t xml:space="preserve">2014;</w:t>
-      </w:r>
-      <w:r>
-        <w:rPr>
-          <w:b/>
-        </w:rPr>
-        <w:t xml:space="preserve">32</w:t>
-      </w:r>
-      <w:r>
-        <w:t xml:space="preserve">:3759–64.</w:t>
-      </w:r>
-    </w:p>
-    <w:p>
-      <w:pPr>
-        <w:pStyle w:val="BodyText"/>
-      </w:pPr>
-      <w:r>
-        <w:t xml:space="preserve">22 Fine PEM. Variation in protection by BCG: implications of and for heterologous immunity.</w:t>
-      </w:r>
-      <w:r>
-        <w:t xml:space="preserve"> </w:t>
-      </w:r>
-      <w:r>
-        <w:rPr>
-          <w:i/>
-        </w:rPr>
-        <w:t xml:space="preserve">Lancet</w:t>
-      </w:r>
-      <w:r>
-        <w:t xml:space="preserve"> </w:t>
-      </w:r>
-      <w:r>
-        <w:t xml:space="preserve">1995;</w:t>
-      </w:r>
-      <w:r>
-        <w:rPr>
-          <w:b/>
-        </w:rPr>
-        <w:t xml:space="preserve">346</w:t>
-      </w:r>
-      <w:r>
-        <w:t xml:space="preserve">:1339–45.</w:t>
-      </w:r>
-    </w:p>
-    <w:p>
-      <w:pPr>
-        <w:pStyle w:val="BodyText"/>
-      </w:pPr>
-      <w:r>
-        <w:t xml:space="preserve">23 Dye C. Making wider use of the world’s most widely used vaccine: Bacille Calmette-Guerin revaccination reconsidered.</w:t>
-      </w:r>
-      <w:r>
-        <w:t xml:space="preserve"> </w:t>
-      </w:r>
-      <w:r>
-        <w:rPr>
-          <w:i/>
-        </w:rPr>
-        <w:t xml:space="preserve">Journal of The Royal Society Interface</w:t>
-      </w:r>
-      <w:r>
-        <w:t xml:space="preserve"> </w:t>
-      </w:r>
-      <w:r>
-        <w:t xml:space="preserve">2013;</w:t>
-      </w:r>
-      <w:r>
-        <w:rPr>
-          <w:b/>
-        </w:rPr>
-        <w:t xml:space="preserve">10</w:t>
-      </w:r>
-      <w:r>
-        <w:t xml:space="preserve">:20130365–5.</w:t>
-      </w:r>
-    </w:p>
-    <w:p>
-      <w:pPr>
-        <w:pStyle w:val="BodyText"/>
-      </w:pPr>
-      <w:r>
-        <w:t xml:space="preserve">24 Usher C, Adams R, Schmitz S</w:t>
-      </w:r>
-      <w:r>
-        <w:t xml:space="preserve"> </w:t>
-      </w:r>
-      <w:r>
-        <w:rPr>
-          <w:i/>
-        </w:rPr>
-        <w:t xml:space="preserve">et al.</w:t>
-      </w:r>
-      <w:r>
-        <w:t xml:space="preserve"> </w:t>
-      </w:r>
-      <w:r>
-        <w:t xml:space="preserve">Evaluating the neonatal BCG vaccination programme in Ireland.</w:t>
-      </w:r>
-      <w:r>
-        <w:t xml:space="preserve"> </w:t>
-      </w:r>
-      <w:r>
-        <w:rPr>
-          <w:i/>
-        </w:rPr>
-        <w:t xml:space="preserve">Archives of Public Health</w:t>
-      </w:r>
-      <w:r>
-        <w:t xml:space="preserve"> </w:t>
-      </w:r>
-      <w:r>
-        <w:t xml:space="preserve">2016;</w:t>
-      </w:r>
-      <w:r>
-        <w:rPr>
-          <w:b/>
-        </w:rPr>
-        <w:t xml:space="preserve">74</w:t>
-      </w:r>
-      <w:r>
-        <w:t xml:space="preserve">:1–12.</w:t>
-      </w:r>
-    </w:p>
-    <w:p>
-      <w:pPr>
-        <w:pStyle w:val="BodyText"/>
-      </w:pPr>
-      <w:r>
-        <w:t xml:space="preserve">25 Hersh AL, Tala-Heikkila M, Tala E</w:t>
-      </w:r>
-      <w:r>
-        <w:t xml:space="preserve"> </w:t>
-      </w:r>
-      <w:r>
-        <w:rPr>
-          <w:i/>
-        </w:rPr>
-        <w:t xml:space="preserve">et al.</w:t>
-      </w:r>
-      <w:r>
-        <w:t xml:space="preserve"> </w:t>
-      </w:r>
-      <w:r>
-        <w:t xml:space="preserve">A cost-effectiveness analysis of universal versus selective immunization with Mycobacterium bovis bacille Calmette-Guérin in Finland.</w:t>
-      </w:r>
-      <w:r>
-        <w:t xml:space="preserve"> </w:t>
-      </w:r>
-      <w:r>
-        <w:rPr>
-          <w:i/>
-        </w:rPr>
-        <w:t xml:space="preserve">Int J Tuberc Lung Dis</w:t>
-      </w:r>
-      <w:r>
-        <w:t xml:space="preserve"> </w:t>
-      </w:r>
-      <w:r>
-        <w:t xml:space="preserve">2003;</w:t>
-      </w:r>
-      <w:r>
-        <w:rPr>
-          <w:b/>
-        </w:rPr>
-        <w:t xml:space="preserve">7</w:t>
-      </w:r>
-      <w:r>
-        <w:t xml:space="preserve">:22–9.</w:t>
-      </w:r>
-    </w:p>
-    <w:p>
-      <w:pPr>
-        <w:pStyle w:val="BodyText"/>
-      </w:pPr>
-      <w:r>
-        <w:t xml:space="preserve">26 Romanus V, Svensson Å, Hallander HO. The impact of changing BCG coverage on tuberculosis incidence in Swedish-born children between 1969 and 1989.</w:t>
-      </w:r>
-      <w:r>
-        <w:t xml:space="preserve"> </w:t>
-      </w:r>
-      <w:r>
-        <w:rPr>
-          <w:i/>
-        </w:rPr>
-        <w:t xml:space="preserve">Tubercle and Lung Disease</w:t>
-      </w:r>
-      <w:r>
-        <w:t xml:space="preserve"> </w:t>
-      </w:r>
-      <w:r>
-        <w:t xml:space="preserve">1992;</w:t>
-      </w:r>
-      <w:r>
-        <w:rPr>
-          <w:b/>
-        </w:rPr>
-        <w:t xml:space="preserve">73</w:t>
-      </w:r>
-      <w:r>
-        <w:t xml:space="preserve">:150–61.</w:t>
-      </w:r>
-    </w:p>
-    <w:p>
-      <w:pPr>
-        <w:pStyle w:val="BodyText"/>
-      </w:pPr>
-      <w:r>
-        <w:t xml:space="preserve">27 Guthmann JP, Antoine D, Fonteneau L</w:t>
-      </w:r>
-      <w:r>
-        <w:t xml:space="preserve"> </w:t>
-      </w:r>
-      <w:r>
-        <w:rPr>
-          <w:i/>
-        </w:rPr>
-        <w:t xml:space="preserve">et al.</w:t>
-      </w:r>
-      <w:r>
-        <w:t xml:space="preserve"> </w:t>
-      </w:r>
-      <w:r>
-        <w:t xml:space="preserve">Assessing BCG vaccination coverage and incidence of paediatric tuberculosis following two major changes in BCG vaccination policy in France. 2011;1–6.</w:t>
-      </w:r>
-    </w:p>
-    <w:p>
-      <w:pPr>
-        <w:pStyle w:val="Heading1"/>
-      </w:pPr>
-      <w:bookmarkStart w:id="39" w:name="abstract"/>
-      <w:bookmarkEnd w:id="39"/>
-      <w:r>
-        <w:t xml:space="preserve">Abstract</w:t>
-      </w:r>
-    </w:p>
-    <w:p>
-      <w:pPr>
-        <w:pStyle w:val="Heading2"/>
-      </w:pPr>
-      <w:bookmarkStart w:id="40" w:name="background"/>
-      <w:bookmarkEnd w:id="40"/>
-      <w:r>
-        <w:t xml:space="preserve">Background</w:t>
-      </w:r>
-    </w:p>
-    <w:p>
-      <w:pPr>
-        <w:pStyle w:val="FirstParagraph"/>
-      </w:pPr>
-      <w:r>
-        <w:t xml:space="preserve">In 2005, England and Wales switched from universal BCG vaccination against tuberculosis (TB) disease for school-age children to targeted vaccination of neonates. We assessed the quantitative evidence that informed this policy change.</w:t>
-      </w:r>
-    </w:p>
-    <w:p>
-      <w:pPr>
-        <w:pStyle w:val="Heading2"/>
-      </w:pPr>
-      <w:bookmarkStart w:id="41" w:name="methods-1"/>
-      <w:bookmarkEnd w:id="41"/>
-      <w:r>
-        <w:t xml:space="preserve">Methods</w:t>
-      </w:r>
-    </w:p>
-    <w:p>
-      <w:pPr>
-        <w:pStyle w:val="FirstParagraph"/>
-      </w:pPr>
-      <w:r>
-        <w:t xml:space="preserve">We recreated a previous approach for estimating the impact of ending the BCG schools’ scheme in England and Wales, updating the model with parameter uncertainty. We investigated scenarios considered by the UK’s Joint Committee on Vaccination and Immunisation, and explored new approaches using notification data. We estimated the number of vaccines needed to prevent a single notification, and the average annual additional notifications caused by ending the BCG schools’ scheme.</w:t>
-      </w:r>
-    </w:p>
-    <w:p>
-      <w:pPr>
-        <w:pStyle w:val="Heading2"/>
-      </w:pPr>
-      <w:bookmarkStart w:id="42" w:name="results-1"/>
-      <w:bookmarkEnd w:id="42"/>
-      <w:r>
-        <w:t xml:space="preserve">Results</w:t>
-      </w:r>
-    </w:p>
-    <w:p>
-      <w:pPr>
-        <w:pStyle w:val="FirstParagraph"/>
-      </w:pPr>
-      <w:r>
-        <w:t xml:space="preserve">We found a 1.9% annual decrease in TB incidence rates best matched notification data. We estimate that 1600 (2.5-97.5% Quantiles (Q): 1300 - 2100) vaccines would have been required to prevent a single notification in 2004. If the scheme had ended in 2001, 302 (2.5-97.5% Q: 238 - 369) additional annual notifications would have occurred compared to if the scheme had continued. If the scheme ended in 2016, 120 (2.5-97.5% Q: 88 - 155) additional annual notifications would have occurred.</w:t>
-      </w:r>
-    </w:p>
-    <w:p>
-      <w:pPr>
-        <w:pStyle w:val="Heading2"/>
-      </w:pPr>
-      <w:bookmarkStart w:id="43" w:name="conclusions"/>
-      <w:bookmarkEnd w:id="43"/>
-      <w:r>
-        <w:t xml:space="preserve">Conclusions</w:t>
-      </w:r>
-    </w:p>
-    <w:p>
-      <w:pPr>
-        <w:pStyle w:val="FirstParagraph"/>
-      </w:pPr>
-      <w:r>
-        <w:t xml:space="preserve">Our estimates of the impact of ending the BCG schools’ scheme were highly sensitive to the annual decrease in incidence rates. The impact of ending the BCG schools’ scheme was found to be greater than previously thought when parameter values were updated and notification data were used. Our results highlight the importance of including uncertainty when forecasting the impact of changes in vaccination policy.</w:t>
-      </w:r>
-    </w:p>
-    <w:p>
-      <w:pPr>
-        <w:pStyle w:val="Heading1"/>
-      </w:pPr>
-      <w:bookmarkStart w:id="44" w:name="supplementary-information-reassessing-the-evidence-for-universal-school-age-bacillus-calmette-guerin-bcg-vaccination-in-england-and-wales"/>
-      <w:bookmarkEnd w:id="44"/>
-      <w:r>
-        <w:t xml:space="preserve">Supplementary Information: Reassessing the Evidence for Universal School-age Bacillus Calmette Guerin (BCG) Vaccination in England and Wales</w:t>
-      </w:r>
-    </w:p>
-    <w:p>
-      <w:pPr>
-        <w:pStyle w:val="FirstParagraph"/>
-      </w:pPr>
-      <w:r>
-        <w:t xml:space="preserve">Sam Abbott, Hannah Christensen, Ellen Brooks-Pollock</w:t>
-      </w:r>
-    </w:p>
-    <w:p>
-      <w:pPr>
-        <w:pStyle w:val="Heading2"/>
-      </w:pPr>
-      <w:bookmarkStart w:id="45" w:name="recreating-the-estimation-model-of-sutherland-et-al."/>
-      <w:bookmarkEnd w:id="45"/>
-      <w:r>
-        <w:t xml:space="preserve">Recreating the estimation model of Sutherland et al.</w:t>
-      </w:r>
-    </w:p>
-    <w:p>
-      <w:pPr>
-        <w:pStyle w:val="Heading3"/>
-      </w:pPr>
-      <w:bookmarkStart w:id="46" w:name="estimating-notification-rates"/>
-      <w:bookmarkEnd w:id="46"/>
-      <w:r>
-        <w:t xml:space="preserve">Estimating notification rates</w:t>
-      </w:r>
-    </w:p>
-    <w:p>
-      <w:pPr>
-        <w:pStyle w:val="FirstParagraph"/>
-      </w:pPr>
-      <w:r>
-        <w:t xml:space="preserve">The effectiveness of the BCG vaccine was originally estimated by an MRC trial in 1953 at 80% in the United Kingdom</w:t>
-      </w:r>
-      <w:r>
-        <w:t xml:space="preserve"> </w:t>
-      </w:r>
-      <w:r>
-        <w:t xml:space="preserve">[9]</w:t>
-      </w:r>
-      <w:r>
-        <w:t xml:space="preserve">. As follow up to this trial members of the MRC bio-statistics unit conducted a series of notification surveys attempting to ascertain any change in effectiveness, as well as acting as an estimate of notification rate across different demographics.</w:t>
-      </w:r>
-      <w:r>
-        <w:t xml:space="preserve">[14]</w:t>
-      </w:r>
-      <w:r>
-        <w:t xml:space="preserve"> </w:t>
-      </w:r>
-      <w:r>
-        <w:t xml:space="preserve">Notification surveys were carried out at 5 year intervals in 1973, 1978 and 1983; looking at those aged 15-24 years old in England and Wales. For the 1983 survey records of BCG status, Tuberculin status and ethnicity were extracted from the records of notifying physicians and the records of the local health and education authorities. Totals, across the study period, were then aggregated for the following group; Tuberculin negative and BCG positive, Tuberculin negative and BCG negative, Tuberculin positive and not vaccinated and those who did not participate. These totals were then combined with the population estimates for each cohort at 13 years of age to estimate the ethnic make up of the population, and to construct notification rates for each category. Data drawn from a range of sources including: Office of National Statistics data; annual local authority returns for total tuberculin test results; BCG vaccinations in the schools’ scheme; and the Labour force survey (1983),</w:t>
-      </w:r>
-    </w:p>
-    <w:p>
-      <w:pPr>
-        <w:pStyle w:val="BodyText"/>
-      </w:pPr>
-      <w:r>
-        <w:t xml:space="preserve">For 1983 this corresponded with 874 notifications in the ethnic White UK born in England and Wales, between 15-24, with participation at 80%. As the number of Tuberculin negative subjects not given BCG was unreported this was estimated at 1.9% of all vaccinated with the BCG. Allowances were also made for those already vaccinated prior to the schools’ scheme. See</w:t>
-      </w:r>
-      <w:r>
-        <w:t xml:space="preserve"> </w:t>
-      </w:r>
-      <w:r>
-        <w:t xml:space="preserve">[14]</w:t>
-      </w:r>
-      <w:r>
-        <w:t xml:space="preserve"> </w:t>
-      </w:r>
-      <w:r>
-        <w:t xml:space="preserve">for full details of the survey construction and the additional assumptions used to give similar estimates for both the 1973 and 1978 surveys. The findings of these surveys were as follows; in the ethnic White population notification rates had fallen by an annual average of 9% and BCG efficacy had remained high.</w:t>
-      </w:r>
-      <w:r>
-        <w:t xml:space="preserve">[11,15]</w:t>
-      </w:r>
-    </w:p>
-    <w:p>
-      <w:pPr>
-        <w:pStyle w:val="BodyText"/>
-      </w:pPr>
-      <w:r>
-        <w:t xml:space="preserve">Evidence suggests that the BCG vaccine has a high efficacy for at least the first 15 years after vaccination, therefore the authors extrapolated from the data on the 20-24 cohort to a theoretical 25-29 year old cohort. Data on the notifications for the first 6 months of the 1983 survey was available and this was then scaled using the ratio of notifications from this age group against the total number of notifications recorded in that year. Population estimates from the 20-24 cohort were adjusted for all causes of mortality (0.34%). Migration was ignored. The tuberculin positive cohort had a sharp decline in the previous two cohorts, therefore it was assumed that this continued. Lastly the efficacy was estimated as being that seen in the 20-24 cohort but with the same decline in protection seen between the last two cohorts. These assumptions allowed notification rates to be estimated for the 25-29 year old population, resulting in a complete cohort over the projected 15 years of BCG effectiveness.</w:t>
-      </w:r>
-    </w:p>
-    <w:p>
-      <w:pPr>
-        <w:pStyle w:val="Heading3"/>
-      </w:pPr>
-      <w:bookmarkStart w:id="47" w:name="construction-of-forward-estimates"/>
-      <w:bookmarkEnd w:id="47"/>
-      <w:r>
-        <w:t xml:space="preserve">Construction of forward estimates</w:t>
-      </w:r>
-    </w:p>
-    <w:p>
-      <w:pPr>
-        <w:pStyle w:val="FirstParagraph"/>
-      </w:pPr>
-      <w:r>
-        <w:t xml:space="preserve">Based on these estimated notification rates Sutherland et al. then sought to quantify the ongoing risk of developing notified tuberculosis, projected forward in time, for both the vaccinated and unvaccinated populations. To construct these estimates several key assumptions, based on the results seen in the previous surveys, were made. Firstly, it was assumed that efficacy was not degrading within the ethnic White population and therefore historic estimates would continue to apply into the future. Additionally, it was assumed that the decay of 9% in notification rates, across all ethnic White populations, would continue indefinitely.</w:t>
-      </w:r>
-    </w:p>
-    <w:p>
-      <w:pPr>
-        <w:pStyle w:val="BodyText"/>
-      </w:pPr>
-      <w:r>
-        <w:t xml:space="preserve">These assumptions allow the notification rates in both the BCG vaccinated and unvaccinated groups to be projected forward in time. By assuming that the schools’ scheme is responsible for the observed variation between vaccinated and unvaccinated rates the rate of prevented cases can then be estimated. By scaling this against a cohort of 100,000 13 year olds the number of prevented cases over a 15 year period can be projected for each cohort. By dividing the total number in a given cohort by the number of prevented cases the estimated number of vaccines required to prevent a single case in the 15 year period can then be calculated.</w:t>
-      </w:r>
-    </w:p>
-    <w:p>
-      <w:pPr>
-        <w:pStyle w:val="BodyText"/>
-      </w:pPr>
-      <w:r>
-        <w:t xml:space="preserve">To estimate the total number of prevented notifications, for each cohort, in England and Wales the total number receiving the BCG and the coverage of the schools’ scheme was required. The coverage of the BCG schools’ scheme was estimated from annual reports of the DHSS and was assumed to be 75% for all years. The number of BCG vaccines given each year was estimated from the DHSS returns for the years 1967 to 1981, it was then taken as 75% of the estimated ethnic White population aged 13 years from 1982-1996, for each 5 year period thereafter it was assumed to be 2.1 million.</w:t>
-      </w:r>
-    </w:p>
-    <w:p>
-      <w:pPr>
-        <w:pStyle w:val="BodyText"/>
-      </w:pPr>
-      <w:r>
-        <w:t xml:space="preserve">Using the above information and the projected differences between vaccinated and unvaccinated notifications allows the number of prevented notifications for each age group to be found for each year. This can then be combined to give the total number of prevented notifications for those aged between 15-29. To properly understand these estimates, estimates of the projected yearly notifications if the scheme continues are required. These totals were derived from the vaccinated and unvaccinated rates supplemented with similar projections from the tuberculin positive or otherwise ineligible sourced from the 1983 BCG survey.</w:t>
-      </w:r>
-      <w:r>
-        <w:t xml:space="preserve">[14]</w:t>
-      </w:r>
-    </w:p>
-    <w:p>
-      <w:pPr>
-        <w:pStyle w:val="Heading2"/>
-      </w:pPr>
-      <w:bookmarkStart w:id="48" w:name="model-validation-1"/>
-      <w:bookmarkEnd w:id="48"/>
-      <w:r>
-        <w:t xml:space="preserve">Model validation</w:t>
-      </w:r>
-    </w:p>
-    <w:p>
-      <w:pPr>
-        <w:pStyle w:val="FirstParagraph"/>
-      </w:pPr>
-      <w:r>
-        <w:t xml:space="preserve">The percentage of cases in the first year was fitted to the Sutherland et al. estimates using the least squares method, such that</w:t>
-      </w:r>
-      <w:r>
-        <w:t xml:space="preserve"> </w:t>
-      </w:r>
-      <m:oMath>
-        <m:r>
-          <m:t>f</m:t>
-        </m:r>
-        <m:r>
-          <m:t>=</m:t>
-        </m:r>
-        <m:r>
-          <m:t>0.764</m:t>
-        </m:r>
-      </m:oMath>
-      <w:r>
-        <w:t xml:space="preserve">.</w:t>
-      </w:r>
-    </w:p>
-    <w:p>
-      <w:pPr>
-        <w:pStyle w:val="TableCaption"/>
-      </w:pPr>
-      <w:r>
-        <w:t xml:space="preserve">Supplementary Table S1: Comparison of results published by Sutherland et al. vs. our recreated model. This table shows the total notifications including primary and secondary effects from ending the BCG schools’ scheme at various times in ethnic White adults aged 15-29 years old in England and Wales.</w:t>
-      </w:r>
-    </w:p>
-    <w:tbl>
-      <w:tblPr>
-        <w:tblStyle w:val="TableNormal"/>
-        <w:tblW w:type="pct" w:w="0.0"/>
-        <w:tblLook w:firstRow="1"/>
-        <w:tblCaption w:val="Supplementary Table S1: Comparison of results published by Sutherland et al. vs. our recreated model. This table shows the total notifications including primary and secondary effects from ending the BCG schools’ scheme at various times in ethnic White adults aged 15-29 years old in England and Wales."/>
-      </w:tblPr>
-      <w:tblGrid/>
-      <w:tr>
-        <w:trPr>
-          <w:cnfStyle w:firstRow="1"/>
-        </w:trPr>
-        <w:tc>
-          <w:tcPr>
-            <w:tcBorders>
-              <w:bottom w:val="single"/>
-            </w:tcBorders>
-            <w:vAlign w:val="bottom"/>
-          </w:tcPr>
-          <w:p>
-            <w:pPr>
-              <w:pStyle w:val="Compact"/>
-              <w:jc w:val="left"/>
-            </w:pPr>
-            <w:r>
-              <w:t xml:space="preserve">Year of Ending Scheme</w:t>
-            </w:r>
-          </w:p>
-        </w:tc>
-        <w:tc>
-          <w:tcPr>
-            <w:tcBorders>
-              <w:bottom w:val="single"/>
-            </w:tcBorders>
-            <w:vAlign w:val="bottom"/>
-          </w:tcPr>
-          <w:p>
-            <w:pPr>
-              <w:pStyle w:val="Compact"/>
-              <w:jc w:val="right"/>
-            </w:pPr>
-            <w:r>
-              <w:t xml:space="preserve">1988_orig</w:t>
-            </w:r>
-          </w:p>
-        </w:tc>
-        <w:tc>
-          <w:tcPr>
-            <w:tcBorders>
-              <w:bottom w:val="single"/>
-            </w:tcBorders>
-            <w:vAlign w:val="bottom"/>
-          </w:tcPr>
-          <w:p>
-            <w:pPr>
-              <w:pStyle w:val="Compact"/>
-              <w:jc w:val="right"/>
-            </w:pPr>
-            <w:r>
-              <w:t xml:space="preserve">1988_rec</w:t>
-            </w:r>
-          </w:p>
-        </w:tc>
-        <w:tc>
-          <w:tcPr>
-            <w:tcBorders>
-              <w:bottom w:val="single"/>
-            </w:tcBorders>
-            <w:vAlign w:val="bottom"/>
-          </w:tcPr>
-          <w:p>
-            <w:pPr>
-              <w:pStyle w:val="Compact"/>
-              <w:jc w:val="right"/>
-            </w:pPr>
-            <w:r>
-              <w:t xml:space="preserve">1988_rec_vdiff</w:t>
-            </w:r>
-          </w:p>
-        </w:tc>
-        <w:tc>
-          <w:tcPr>
-            <w:tcBorders>
-              <w:bottom w:val="single"/>
-            </w:tcBorders>
-            <w:vAlign w:val="bottom"/>
-          </w:tcPr>
-          <w:p>
-            <w:pPr>
-              <w:pStyle w:val="Compact"/>
-              <w:jc w:val="right"/>
-            </w:pPr>
-            <w:r>
-              <w:t xml:space="preserve">1993_orig</w:t>
-            </w:r>
-          </w:p>
-        </w:tc>
-        <w:tc>
-          <w:tcPr>
-            <w:tcBorders>
-              <w:bottom w:val="single"/>
-            </w:tcBorders>
-            <w:vAlign w:val="bottom"/>
-          </w:tcPr>
-          <w:p>
-            <w:pPr>
-              <w:pStyle w:val="Compact"/>
-              <w:jc w:val="right"/>
-            </w:pPr>
-            <w:r>
-              <w:t xml:space="preserve">1993_rec</w:t>
-            </w:r>
-          </w:p>
-        </w:tc>
-        <w:tc>
-          <w:tcPr>
-            <w:tcBorders>
-              <w:bottom w:val="single"/>
-            </w:tcBorders>
-            <w:vAlign w:val="bottom"/>
-          </w:tcPr>
-          <w:p>
-            <w:pPr>
-              <w:pStyle w:val="Compact"/>
-              <w:jc w:val="right"/>
-            </w:pPr>
-            <w:r>
-              <w:t xml:space="preserve">1993_rec_vdiff</w:t>
-            </w:r>
-          </w:p>
-        </w:tc>
-        <w:tc>
-          <w:tcPr>
-            <w:tcBorders>
-              <w:bottom w:val="single"/>
-            </w:tcBorders>
-            <w:vAlign w:val="bottom"/>
-          </w:tcPr>
-          <w:p>
-            <w:pPr>
-              <w:pStyle w:val="Compact"/>
-              <w:jc w:val="right"/>
-            </w:pPr>
-            <w:r>
-              <w:t xml:space="preserve">1998_orig</w:t>
-            </w:r>
-          </w:p>
-        </w:tc>
-        <w:tc>
-          <w:tcPr>
-            <w:tcBorders>
-              <w:bottom w:val="single"/>
-            </w:tcBorders>
-            <w:vAlign w:val="bottom"/>
-          </w:tcPr>
-          <w:p>
-            <w:pPr>
-              <w:pStyle w:val="Compact"/>
-              <w:jc w:val="right"/>
-            </w:pPr>
-            <w:r>
-              <w:t xml:space="preserve">1998_rec</w:t>
-            </w:r>
-          </w:p>
-        </w:tc>
-        <w:tc>
-          <w:tcPr>
-            <w:tcBorders>
-              <w:bottom w:val="single"/>
-            </w:tcBorders>
-            <w:vAlign w:val="bottom"/>
-          </w:tcPr>
-          <w:p>
-            <w:pPr>
-              <w:pStyle w:val="Compact"/>
-              <w:jc w:val="right"/>
-            </w:pPr>
-            <w:r>
-              <w:t xml:space="preserve">1998_rec_vdiff</w:t>
-            </w:r>
-          </w:p>
-        </w:tc>
-        <w:tc>
-          <w:tcPr>
-            <w:tcBorders>
-              <w:bottom w:val="single"/>
-            </w:tcBorders>
-            <w:vAlign w:val="bottom"/>
-          </w:tcPr>
-          <w:p>
-            <w:pPr>
-              <w:pStyle w:val="Compact"/>
-              <w:jc w:val="right"/>
-            </w:pPr>
-            <w:r>
-              <w:t xml:space="preserve">2003_orig</w:t>
-            </w:r>
-          </w:p>
-        </w:tc>
-        <w:tc>
-          <w:tcPr>
-            <w:tcBorders>
-              <w:bottom w:val="single"/>
-            </w:tcBorders>
-            <w:vAlign w:val="bottom"/>
-          </w:tcPr>
-          <w:p>
-            <w:pPr>
-              <w:pStyle w:val="Compact"/>
-              <w:jc w:val="right"/>
-            </w:pPr>
-            <w:r>
-              <w:t xml:space="preserve">2003_rec</w:t>
-            </w:r>
-          </w:p>
-        </w:tc>
-        <w:tc>
-          <w:tcPr>
-            <w:tcBorders>
-              <w:bottom w:val="single"/>
-            </w:tcBorders>
-            <w:vAlign w:val="bottom"/>
-          </w:tcPr>
-          <w:p>
-            <w:pPr>
-              <w:pStyle w:val="Compact"/>
-              <w:jc w:val="right"/>
-            </w:pPr>
-            <w:r>
-              <w:t xml:space="preserve">2003_rec_vdiff</w:t>
-            </w:r>
-          </w:p>
-        </w:tc>
-        <w:tc>
-          <w:tcPr>
-            <w:tcBorders>
-              <w:bottom w:val="single"/>
-            </w:tcBorders>
-            <w:vAlign w:val="bottom"/>
-          </w:tcPr>
-          <w:p>
-            <w:pPr>
-              <w:pStyle w:val="Compact"/>
-              <w:jc w:val="right"/>
-            </w:pPr>
-            <w:r>
-              <w:t xml:space="preserve">2008_orig</w:t>
-            </w:r>
-          </w:p>
-        </w:tc>
-        <w:tc>
-          <w:tcPr>
-            <w:tcBorders>
-              <w:bottom w:val="single"/>
-            </w:tcBorders>
-            <w:vAlign w:val="bottom"/>
-          </w:tcPr>
-          <w:p>
-            <w:pPr>
-              <w:pStyle w:val="Compact"/>
-              <w:jc w:val="right"/>
-            </w:pPr>
-            <w:r>
-              <w:t xml:space="preserve">2008_rec</w:t>
-            </w:r>
-          </w:p>
-        </w:tc>
-        <w:tc>
-          <w:tcPr>
-            <w:tcBorders>
-              <w:bottom w:val="single"/>
-            </w:tcBorders>
-            <w:vAlign w:val="bottom"/>
-          </w:tcPr>
-          <w:p>
-            <w:pPr>
-              <w:pStyle w:val="Compact"/>
-              <w:jc w:val="right"/>
-            </w:pPr>
-            <w:r>
-              <w:t xml:space="preserve">2008_rec_vdiff</w:t>
-            </w:r>
-          </w:p>
-        </w:tc>
-        <w:tc>
-          <w:tcPr>
-            <w:tcBorders>
-              <w:bottom w:val="single"/>
-            </w:tcBorders>
-            <w:vAlign w:val="bottom"/>
-          </w:tcPr>
-          <w:p>
-            <w:pPr>
-              <w:pStyle w:val="Compact"/>
-              <w:jc w:val="right"/>
-            </w:pPr>
-            <w:r>
-              <w:t xml:space="preserve">2013_orig</w:t>
-            </w:r>
-          </w:p>
-        </w:tc>
-        <w:tc>
-          <w:tcPr>
-            <w:tcBorders>
-              <w:bottom w:val="single"/>
-            </w:tcBorders>
-            <w:vAlign w:val="bottom"/>
-          </w:tcPr>
-          <w:p>
-            <w:pPr>
-              <w:pStyle w:val="Compact"/>
-              <w:jc w:val="right"/>
-            </w:pPr>
-            <w:r>
-              <w:t xml:space="preserve">2013_rec</w:t>
-            </w:r>
-          </w:p>
-        </w:tc>
-        <w:tc>
-          <w:tcPr>
-            <w:tcBorders>
-              <w:bottom w:val="single"/>
-            </w:tcBorders>
-            <w:vAlign w:val="bottom"/>
-          </w:tcPr>
-          <w:p>
-            <w:pPr>
-              <w:pStyle w:val="Compact"/>
-              <w:jc w:val="right"/>
-            </w:pPr>
-            <w:r>
-              <w:t xml:space="preserve">2013_rec_vdiff</w:t>
-            </w:r>
-          </w:p>
-        </w:tc>
-      </w:tr>
-      <w:tr>
-        <w:tc>
-          <w:p>
-            <w:pPr>
-              <w:pStyle w:val="Compact"/>
-              <w:jc w:val="left"/>
-            </w:pPr>
-            <w:r>
-              <w:t xml:space="preserve">1986</w:t>
-            </w:r>
-          </w:p>
-        </w:tc>
-        <w:tc>
-          <w:p>
-            <w:pPr>
-              <w:pStyle w:val="Compact"/>
-              <w:jc w:val="right"/>
-            </w:pPr>
-            <w:r>
-              <w:t xml:space="preserve">288</w:t>
-            </w:r>
-          </w:p>
-        </w:tc>
-        <w:tc>
-          <w:p>
-            <w:pPr>
-              <w:pStyle w:val="Compact"/>
-              <w:jc w:val="right"/>
-            </w:pPr>
-            <w:r>
-              <w:t xml:space="preserve">296</w:t>
-            </w:r>
-          </w:p>
-        </w:tc>
-        <w:tc>
-          <w:p>
-            <w:pPr>
-              <w:pStyle w:val="Compact"/>
-              <w:jc w:val="right"/>
-            </w:pPr>
-            <w:r>
-              <w:t xml:space="preserve">8</w:t>
-            </w:r>
-          </w:p>
-        </w:tc>
-        <w:tc>
-          <w:p>
-            <w:pPr>
-              <w:pStyle w:val="Compact"/>
-              <w:jc w:val="right"/>
-            </w:pPr>
-            <w:r>
-              <w:t xml:space="preserve">226</w:t>
-            </w:r>
-          </w:p>
-        </w:tc>
-        <w:tc>
-          <w:p>
-            <w:pPr>
-              <w:pStyle w:val="Compact"/>
-              <w:jc w:val="right"/>
-            </w:pPr>
-            <w:r>
-              <w:t xml:space="preserve">226</w:t>
-            </w:r>
-          </w:p>
-        </w:tc>
-        <w:tc>
-          <w:p>
-            <w:pPr>
-              <w:pStyle w:val="Compact"/>
-              <w:jc w:val="right"/>
-            </w:pPr>
-            <w:r>
-              <w:t xml:space="preserve">0</w:t>
-            </w:r>
-          </w:p>
-        </w:tc>
-        <w:tc>
-          <w:p>
-            <w:pPr>
-              <w:pStyle w:val="Compact"/>
-              <w:jc w:val="right"/>
-            </w:pPr>
-            <w:r>
-              <w:t xml:space="preserve">208</w:t>
-            </w:r>
-          </w:p>
-        </w:tc>
-        <w:tc>
-          <w:p>
-            <w:pPr>
-              <w:pStyle w:val="Compact"/>
-              <w:jc w:val="right"/>
-            </w:pPr>
-            <w:r>
-              <w:t xml:space="preserve">205</w:t>
-            </w:r>
-          </w:p>
-        </w:tc>
-        <w:tc>
-          <w:p>
-            <w:pPr>
-              <w:pStyle w:val="Compact"/>
-              <w:jc w:val="right"/>
-            </w:pPr>
-            <w:r>
-              <w:t xml:space="preserve">-3</w:t>
-            </w:r>
-          </w:p>
-        </w:tc>
-        <w:tc>
-          <w:p>
-            <w:pPr>
-              <w:pStyle w:val="Compact"/>
-              <w:jc w:val="right"/>
-            </w:pPr>
-            <w:r>
-              <w:t xml:space="preserve">181</w:t>
-            </w:r>
-          </w:p>
-        </w:tc>
-        <w:tc>
-          <w:p>
-            <w:pPr>
-              <w:pStyle w:val="Compact"/>
-              <w:jc w:val="right"/>
-            </w:pPr>
-            <w:r>
-              <w:t xml:space="preserve">175</w:t>
-            </w:r>
-          </w:p>
-        </w:tc>
-        <w:tc>
-          <w:p>
-            <w:pPr>
-              <w:pStyle w:val="Compact"/>
-              <w:jc w:val="right"/>
-            </w:pPr>
-            <w:r>
-              <w:t xml:space="preserve">-6</w:t>
-            </w:r>
-          </w:p>
-        </w:tc>
-        <w:tc>
-          <w:p>
-            <w:pPr>
-              <w:pStyle w:val="Compact"/>
-              <w:jc w:val="right"/>
-            </w:pPr>
-            <w:r>
-              <w:t xml:space="preserve">128</w:t>
-            </w:r>
-          </w:p>
-        </w:tc>
-        <w:tc>
-          <w:p>
-            <w:pPr>
-              <w:pStyle w:val="Compact"/>
-              <w:jc w:val="right"/>
-            </w:pPr>
-            <w:r>
-              <w:t xml:space="preserve">123</w:t>
-            </w:r>
-          </w:p>
-        </w:tc>
-        <w:tc>
-          <w:p>
-            <w:pPr>
-              <w:pStyle w:val="Compact"/>
-              <w:jc w:val="right"/>
-            </w:pPr>
-            <w:r>
-              <w:t xml:space="preserve">-5</w:t>
-            </w:r>
-          </w:p>
-        </w:tc>
-        <w:tc>
-          <w:p>
-            <w:pPr>
-              <w:pStyle w:val="Compact"/>
-              <w:jc w:val="right"/>
-            </w:pPr>
-            <w:r>
-              <w:t xml:space="preserve">80</w:t>
-            </w:r>
-          </w:p>
-        </w:tc>
-        <w:tc>
-          <w:p>
-            <w:pPr>
-              <w:pStyle w:val="Compact"/>
-              <w:jc w:val="right"/>
-            </w:pPr>
-            <w:r>
-              <w:t xml:space="preserve">78</w:t>
-            </w:r>
-          </w:p>
-        </w:tc>
-        <w:tc>
-          <w:p>
-            <w:pPr>
-              <w:pStyle w:val="Compact"/>
-              <w:jc w:val="right"/>
-            </w:pPr>
-            <w:r>
-              <w:t xml:space="preserve">-2</w:t>
-            </w:r>
-          </w:p>
-        </w:tc>
-      </w:tr>
-      <w:tr>
-        <w:tc>
-          <w:p>
-            <w:pPr>
-              <w:pStyle w:val="Compact"/>
-              <w:jc w:val="left"/>
-            </w:pPr>
-            <w:r>
-              <w:t xml:space="preserve">1991</w:t>
-            </w:r>
-          </w:p>
-        </w:tc>
-        <w:tc>
-          <w:p>
-            <w:pPr>
-              <w:pStyle w:val="Compact"/>
-              <w:jc w:val="right"/>
-            </w:pPr>
-            <w:r>
-              <w:t xml:space="preserve">288</w:t>
-            </w:r>
-          </w:p>
-        </w:tc>
-        <w:tc>
-          <w:p>
-            <w:pPr>
-              <w:pStyle w:val="Compact"/>
-              <w:jc w:val="right"/>
-            </w:pPr>
-            <w:r>
-              <w:t xml:space="preserve">296</w:t>
-            </w:r>
-          </w:p>
-        </w:tc>
-        <w:tc>
-          <w:p>
-            <w:pPr>
-              <w:pStyle w:val="Compact"/>
-              <w:jc w:val="right"/>
-            </w:pPr>
-            <w:r>
-              <w:t xml:space="preserve">8</w:t>
-            </w:r>
-          </w:p>
-        </w:tc>
-        <w:tc>
-          <w:p>
-            <w:pPr>
-              <w:pStyle w:val="Compact"/>
-              <w:jc w:val="right"/>
-            </w:pPr>
-            <w:r>
-              <w:t xml:space="preserve">165</w:t>
-            </w:r>
-          </w:p>
-        </w:tc>
-        <w:tc>
-          <w:p>
-            <w:pPr>
-              <w:pStyle w:val="Compact"/>
-              <w:jc w:val="right"/>
-            </w:pPr>
-            <w:r>
-              <w:t xml:space="preserve">166</w:t>
-            </w:r>
-          </w:p>
-        </w:tc>
-        <w:tc>
-          <w:p>
-            <w:pPr>
-              <w:pStyle w:val="Compact"/>
-              <w:jc w:val="right"/>
-            </w:pPr>
-            <w:r>
-              <w:t xml:space="preserve">1</w:t>
-            </w:r>
-          </w:p>
-        </w:tc>
-        <w:tc>
-          <w:p>
-            <w:pPr>
-              <w:pStyle w:val="Compact"/>
-              <w:jc w:val="right"/>
-            </w:pPr>
-            <w:r>
-              <w:t xml:space="preserve">130</w:t>
-            </w:r>
-          </w:p>
-        </w:tc>
-        <w:tc>
-          <w:p>
-            <w:pPr>
-              <w:pStyle w:val="Compact"/>
-              <w:jc w:val="right"/>
-            </w:pPr>
-            <w:r>
-              <w:t xml:space="preserve">131</w:t>
-            </w:r>
-          </w:p>
-        </w:tc>
-        <w:tc>
-          <w:p>
-            <w:pPr>
-              <w:pStyle w:val="Compact"/>
-              <w:jc w:val="right"/>
-            </w:pPr>
-            <w:r>
-              <w:t xml:space="preserve">1</w:t>
-            </w:r>
-          </w:p>
-        </w:tc>
-        <w:tc>
-          <w:p>
-            <w:pPr>
-              <w:pStyle w:val="Compact"/>
-              <w:jc w:val="right"/>
-            </w:pPr>
-            <w:r>
-              <w:t xml:space="preserve">128</w:t>
-            </w:r>
-          </w:p>
-        </w:tc>
-        <w:tc>
-          <w:p>
-            <w:pPr>
-              <w:pStyle w:val="Compact"/>
-              <w:jc w:val="right"/>
-            </w:pPr>
-            <w:r>
-              <w:t xml:space="preserve">126</w:t>
-            </w:r>
-          </w:p>
-        </w:tc>
-        <w:tc>
-          <w:p>
-            <w:pPr>
-              <w:pStyle w:val="Compact"/>
-              <w:jc w:val="right"/>
-            </w:pPr>
-            <w:r>
-              <w:t xml:space="preserve">-2</w:t>
-            </w:r>
-          </w:p>
-        </w:tc>
-        <w:tc>
-          <w:p>
-            <w:pPr>
-              <w:pStyle w:val="Compact"/>
-              <w:jc w:val="right"/>
-            </w:pPr>
-            <w:r>
-              <w:t xml:space="preserve">115</w:t>
-            </w:r>
-          </w:p>
-        </w:tc>
-        <w:tc>
-          <w:p>
-            <w:pPr>
-              <w:pStyle w:val="Compact"/>
-              <w:jc w:val="right"/>
-            </w:pPr>
-            <w:r>
-              <w:t xml:space="preserve">111</w:t>
-            </w:r>
-          </w:p>
-        </w:tc>
-        <w:tc>
-          <w:p>
-            <w:pPr>
-              <w:pStyle w:val="Compact"/>
-              <w:jc w:val="right"/>
-            </w:pPr>
-            <w:r>
-              <w:t xml:space="preserve">-4</w:t>
-            </w:r>
-          </w:p>
-        </w:tc>
-        <w:tc>
-          <w:p>
-            <w:pPr>
-              <w:pStyle w:val="Compact"/>
-              <w:jc w:val="right"/>
-            </w:pPr>
-            <w:r>
-              <w:t xml:space="preserve">80</w:t>
-            </w:r>
-          </w:p>
-        </w:tc>
-        <w:tc>
-          <w:p>
-            <w:pPr>
-              <w:pStyle w:val="Compact"/>
-              <w:jc w:val="right"/>
-            </w:pPr>
-            <w:r>
-              <w:t xml:space="preserve">78</w:t>
-            </w:r>
-          </w:p>
-        </w:tc>
-        <w:tc>
-          <w:p>
-            <w:pPr>
-              <w:pStyle w:val="Compact"/>
-              <w:jc w:val="right"/>
-            </w:pPr>
-            <w:r>
-              <w:t xml:space="preserve">-2</w:t>
-            </w:r>
-          </w:p>
-        </w:tc>
-      </w:tr>
-      <w:tr>
-        <w:tc>
-          <w:p>
-            <w:pPr>
-              <w:pStyle w:val="Compact"/>
-              <w:jc w:val="left"/>
-            </w:pPr>
-            <w:r>
-              <w:t xml:space="preserve">1996</w:t>
-            </w:r>
-          </w:p>
-        </w:tc>
-        <w:tc>
-          <w:p>
-            <w:pPr>
-              <w:pStyle w:val="Compact"/>
-              <w:jc w:val="right"/>
-            </w:pPr>
-            <w:r>
-              <w:t xml:space="preserve">288</w:t>
-            </w:r>
-          </w:p>
-        </w:tc>
-        <w:tc>
-          <w:p>
-            <w:pPr>
-              <w:pStyle w:val="Compact"/>
-              <w:jc w:val="right"/>
-            </w:pPr>
-            <w:r>
-              <w:t xml:space="preserve">296</w:t>
-            </w:r>
-          </w:p>
-        </w:tc>
-        <w:tc>
-          <w:p>
-            <w:pPr>
-              <w:pStyle w:val="Compact"/>
-              <w:jc w:val="right"/>
-            </w:pPr>
-            <w:r>
-              <w:t xml:space="preserve">8</w:t>
-            </w:r>
-          </w:p>
-        </w:tc>
-        <w:tc>
-          <w:p>
-            <w:pPr>
-              <w:pStyle w:val="Compact"/>
-              <w:jc w:val="right"/>
-            </w:pPr>
-            <w:r>
-              <w:t xml:space="preserve">165</w:t>
-            </w:r>
-          </w:p>
-        </w:tc>
-        <w:tc>
-          <w:p>
-            <w:pPr>
-              <w:pStyle w:val="Compact"/>
-              <w:jc w:val="right"/>
-            </w:pPr>
-            <w:r>
-              <w:t xml:space="preserve">166</w:t>
-            </w:r>
-          </w:p>
-        </w:tc>
-        <w:tc>
-          <w:p>
-            <w:pPr>
-              <w:pStyle w:val="Compact"/>
-              <w:jc w:val="right"/>
-            </w:pPr>
-            <w:r>
-              <w:t xml:space="preserve">1</w:t>
-            </w:r>
-          </w:p>
-        </w:tc>
-        <w:tc>
-          <w:p>
-            <w:pPr>
-              <w:pStyle w:val="Compact"/>
-              <w:jc w:val="right"/>
-            </w:pPr>
-            <w:r>
-              <w:t xml:space="preserve">90</w:t>
-            </w:r>
-          </w:p>
-        </w:tc>
-        <w:tc>
-          <w:p>
-            <w:pPr>
-              <w:pStyle w:val="Compact"/>
-              <w:jc w:val="right"/>
-            </w:pPr>
-            <w:r>
-              <w:t xml:space="preserve">91</w:t>
-            </w:r>
-          </w:p>
-        </w:tc>
-        <w:tc>
-          <w:p>
-            <w:pPr>
-              <w:pStyle w:val="Compact"/>
-              <w:jc w:val="right"/>
-            </w:pPr>
-            <w:r>
-              <w:t xml:space="preserve">1</w:t>
-            </w:r>
-          </w:p>
-        </w:tc>
-        <w:tc>
-          <w:p>
-            <w:pPr>
-              <w:pStyle w:val="Compact"/>
-              <w:jc w:val="right"/>
-            </w:pPr>
-            <w:r>
-              <w:t xml:space="preserve">77</w:t>
-            </w:r>
-          </w:p>
-        </w:tc>
-        <w:tc>
-          <w:p>
-            <w:pPr>
-              <w:pStyle w:val="Compact"/>
-              <w:jc w:val="right"/>
-            </w:pPr>
-            <w:r>
-              <w:t xml:space="preserve">76</w:t>
-            </w:r>
-          </w:p>
-        </w:tc>
-        <w:tc>
-          <w:p>
-            <w:pPr>
-              <w:pStyle w:val="Compact"/>
-              <w:jc w:val="right"/>
-            </w:pPr>
-            <w:r>
-              <w:t xml:space="preserve">-1</w:t>
-            </w:r>
-          </w:p>
-        </w:tc>
-        <w:tc>
-          <w:p>
-            <w:pPr>
-              <w:pStyle w:val="Compact"/>
-              <w:jc w:val="right"/>
-            </w:pPr>
-            <w:r>
-              <w:t xml:space="preserve">80</w:t>
-            </w:r>
-          </w:p>
-        </w:tc>
-        <w:tc>
-          <w:p>
-            <w:pPr>
-              <w:pStyle w:val="Compact"/>
-              <w:jc w:val="right"/>
-            </w:pPr>
-            <w:r>
-              <w:t xml:space="preserve">80</w:t>
-            </w:r>
-          </w:p>
-        </w:tc>
-        <w:tc>
-          <w:p>
-            <w:pPr>
-              <w:pStyle w:val="Compact"/>
-              <w:jc w:val="right"/>
-            </w:pPr>
-            <w:r>
-              <w:t xml:space="preserve">0</w:t>
-            </w:r>
-          </w:p>
-        </w:tc>
-        <w:tc>
-          <w:p>
-            <w:pPr>
-              <w:pStyle w:val="Compact"/>
-              <w:jc w:val="right"/>
-            </w:pPr>
-            <w:r>
-              <w:t xml:space="preserve">72</w:t>
-            </w:r>
-          </w:p>
-        </w:tc>
-        <w:tc>
-          <w:p>
-            <w:pPr>
-              <w:pStyle w:val="Compact"/>
-              <w:jc w:val="right"/>
-            </w:pPr>
-            <w:r>
-              <w:t xml:space="preserve">70</w:t>
-            </w:r>
-          </w:p>
-        </w:tc>
-        <w:tc>
-          <w:p>
-            <w:pPr>
-              <w:pStyle w:val="Compact"/>
-              <w:jc w:val="right"/>
-            </w:pPr>
-            <w:r>
-              <w:t xml:space="preserve">-2</w:t>
-            </w:r>
-          </w:p>
-        </w:tc>
-      </w:tr>
-    </w:tbl>
-    <w:p>
-      <w:pPr>
-        <w:pStyle w:val="Heading2"/>
-      </w:pPr>
-      <w:bookmarkStart w:id="49" w:name="results-2"/>
-      <w:bookmarkEnd w:id="49"/>
-      <w:r>
-        <w:t xml:space="preserve">Results</w:t>
+        <w:t xml:space="preserve">We found that updating parameter values, and incorporating uncertainty, did not alter the average annual additional notifications from stopping the BCG schools’ scheme when the annual decrease was assumed to be 9% (supplementary table S3). There was a large degree of uncertainty in this estimate with 20 (2.5-97.5% Q: 16 - 25) notifications prevented annually if vaccination was stopped in 2001. As the assumed annual decrease in incidence rates was reduced the annual number of additional notifications prevented increased with 302 (2.5-97.5% Q: 238 - 369) notifications prevented annually when the annual decrease was assumed to be 1.9% and vaccination stopping in 2001. There was some evidence that the average annual number of notifications prevented was greater when the annual decrease was estimated using notifications (359 (2.5-97.5% Q: 282 - 439), P: 0.083) and age-specific incidence rates (359 (2.5-97.5% Q: 102 - 1332), P: 0.083), compared to an assumed annual decrease of 1.9% (figure 1). The estimate made using incidence rates again had a high degree of uncertainty. When an annual decrease of 1.9% was assumed the number of notifications prevented annually reduced with time: 255 (2.5-97.5% Q: 201 - 313) from ending vaccination in 2006; 196 (2.5-97.5% Q: 152 - 242) from ending vaccination in 2011, and 120 (2.5-97.5% Q: 88 - 155) from ending vaccination in 2016.</w:t>
       </w:r>
     </w:p>
     <w:p>
@@ -4097,18 +1709,18 @@
           <wp:inline>
             <wp:extent cx="5943600" cy="4457700"/>
             <wp:effectExtent b="0" l="0" r="0" t="0"/>
-            <wp:docPr descr="Supplementary Figure S1: Annual percentage change in ethnic White UK born incidence rates for those aged 15-19, 20-24, and 25-29 years old under different scenarios. For the notification and incidence rate scenarios each line represents the median of 10,000 parameter samples." title="" id="1" name="Picture"/>
+            <wp:docPr descr="Figure 2: Annual additional notifications in 15-29 year olds from stopping the BCG schools’ scheme in 2001, 2006, 2011, and 2016 until 2028. The years presented were dictated by the 5 year timestep of the model. The percentage annual decrease scenarios considered were based on those considered by the JVCI BCG subgroup, with the addition of a scenario using aggregate notification data and a scenario using estimates of age-specific incidence rates in the UK born. Each boxplot summarises the output of 10,000 model simulations for each scenario. Outliers have been omitted for clarity." title="" id="1" name="Picture"/>
             <a:graphic>
               <a:graphicData uri="http://schemas.openxmlformats.org/drawingml/2006/picture">
                 <pic:pic>
                   <pic:nvPicPr>
-                    <pic:cNvPr descr="/home/seabbs/AssessBCGPolicyChange/vignettes/drafts/paper/paper_files/figure-docx/plot-annual-change-1.png" id="0" name="Picture"/>
+                    <pic:cNvPr descr="/home/seabbs/AssessBCGPolicyChange/vignettes/drafts/paper/paper_files/figure-docx/graph-avg-add-nots-1.png" id="0" name="Picture"/>
                     <pic:cNvPicPr>
                       <a:picLocks noChangeArrowheads="1" noChangeAspect="1"/>
                     </pic:cNvPicPr>
                   </pic:nvPicPr>
                   <pic:blipFill>
-                    <a:blip r:embed="rId50"/>
+                    <a:blip r:embed="rId37"/>
                     <a:stretch>
                       <a:fillRect/>
                     </a:stretch>
@@ -4140,6 +1752,2477 @@
         <w:pStyle w:val="ImageCaption"/>
       </w:pPr>
       <w:r>
+        <w:t xml:space="preserve">Figure 2: Annual additional notifications in 15-29 year olds from stopping the BCG schools’ scheme in 2001, 2006, 2011, and 2016 until 2028. The years presented were dictated by the 5 year timestep of the model. The percentage annual decrease scenarios considered were based on those considered by the JVCI BCG subgroup, with the addition of a scenario using aggregate notification data and a scenario using estimates of age-specific incidence rates in the UK born. Each boxplot summarises the output of 10,000 model simulations for each scenario. Outliers have been omitted for clarity.</w:t>
+      </w:r>
+    </w:p>
+    <w:p>
+      <w:pPr>
+        <w:pStyle w:val="Heading1"/>
+      </w:pPr>
+      <w:bookmarkStart w:id="38" w:name="discussion"/>
+      <w:bookmarkEnd w:id="38"/>
+      <w:r>
+        <w:t xml:space="preserve">Discussion</w:t>
+      </w:r>
+    </w:p>
+    <w:p>
+      <w:pPr>
+        <w:pStyle w:val="FirstParagraph"/>
+      </w:pPr>
+      <w:r>
+        <w:t xml:space="preserve">The existing method for estimating the impact of the BCG schools’ scheme produced uncertain estimates of the impact of ending the scheme in all years evaluated when parameter uncertainty and measurement error were included. Updating the annual decrease in TB notifications based on both notifications and using age-specific incidence rates resulted in increased TB cases due to ending universal school-age vaccination in all years considered. This resulted in fewer vaccines required to prevent a single notification in those vaccinated and an increase in the number of annual additional notifications from ending the scheme. A scenario with a 1.9% annual decrease in incidence rates was most comparable to our results based on notifications.</w:t>
+      </w:r>
+    </w:p>
+    <w:p>
+      <w:pPr>
+        <w:pStyle w:val="BodyText"/>
+      </w:pPr>
+      <w:r>
+        <w:t xml:space="preserve">This study reassesses a key piece of the quantitative evidence used to motivate the change in BCG vaccination policy in 2005. Our results provide new insights into the uncertainty of the previously published model predictions by including parameter uncertainty and measurement error. As the data on incidence rates in the ethnic White UK born in England and Wales were not available we considered two approaches to proxy them, and investigated multiple scenarios based on those explored by the JVCI BCG subgroup. The simulation approach used here is not the most accurate method for assessing the impact of ending the BCG schools’ scheme. However, it does provide an estimate that is based on the available data and on the framework used to inform policy making. This allowed the strength of some the quantitative evidence used in the decision-making process to be assessed. This would not have been possible if the impact had been assessed using only the observed data. A weakness of the modelling framework used in this study is that it did not include the whole population or age groups outside those directly affected by vaccination. Furthermore, heterogeneous mixing between these groups is likely to be important. The exclusion of these factors means that our results are conservative. A final limitation is that this study only considers the impact of ending the BCG schools’ scheme and not the impact of the introduction of the targeted neonatal vaccination program. This should be considered when evaluating the change in policy as a whole.</w:t>
+      </w:r>
+    </w:p>
+    <w:p>
+      <w:pPr>
+        <w:pStyle w:val="BodyText"/>
+      </w:pPr>
+      <w:r>
+        <w:t xml:space="preserve">Little work has been done to assess the impact of the 2005 change in BCG vaccination policy or to assess the quantitative evidence used in decision making. However, multiple studies have evaluated the cost effectiveness of various BCG programs and the impact of switching between them. A cluster-randomised trial in Brazil found that BCG vaccination of those at school-age was cheaper than treatment and would prevent one TB case per 381 vaccinations even with a vaccine effectiveness of only 34% (8-53%).</w:t>
+      </w:r>
+      <w:r>
+        <w:t xml:space="preserve">[20]</w:t>
+      </w:r>
+      <w:r>
+        <w:t xml:space="preserve"> </w:t>
+      </w:r>
+      <w:r>
+        <w:t xml:space="preserve">This is substantially fewer than our estimate of 2000 (2.5-97.5% Q: 1600 - 2500) vaccines required to prevent a single notification within 15 years in 2014 (this was the most comparable year from our study). However, the same trial found that for regions close to the equator BCG effectiveness was low in school-age children but unchanged in neonates,</w:t>
+      </w:r>
+      <w:r>
+        <w:t xml:space="preserve">[21]</w:t>
+      </w:r>
+      <w:r>
+        <w:t xml:space="preserve"> </w:t>
+      </w:r>
+      <w:r>
+        <w:t xml:space="preserve">highlighting the importance of considering the BCG vaccines reduced effectiveness near the equator when determining vaccination policy.</w:t>
+      </w:r>
+      <w:r>
+        <w:t xml:space="preserve">[22]</w:t>
+      </w:r>
+      <w:r>
+        <w:t xml:space="preserve"> </w:t>
+      </w:r>
+      <w:r>
+        <w:t xml:space="preserve">There is also some research which supports universal re-vaccination of those at school-age, in countries with high incidence and universal vaccination of neonates, as it may be cost effective when BCG effectiveness is moderate to high.</w:t>
+      </w:r>
+      <w:r>
+        <w:t xml:space="preserve">[21,23]</w:t>
+      </w:r>
+      <w:r>
+        <w:t xml:space="preserve"> </w:t>
+      </w:r>
+      <w:r>
+        <w:t xml:space="preserve">There is some evidence that targeted vaccination of high risk neonates maybe more cost effective than universal vaccination of neonates.</w:t>
+      </w:r>
+      <w:r>
+        <w:t xml:space="preserve">[24,25]</w:t>
+      </w:r>
+      <w:r>
+        <w:t xml:space="preserve"> </w:t>
+      </w:r>
+      <w:r>
+        <w:t xml:space="preserve">However, a study in Sweden found that incidence rates in Swedish-born children increased slightly after universal vaccination of neonates was discontinued in favour of targeted vaccination.</w:t>
+      </w:r>
+      <w:r>
+        <w:t xml:space="preserve">[26]</w:t>
+      </w:r>
+      <w:r>
+        <w:t xml:space="preserve"> </w:t>
+      </w:r>
+      <w:r>
+        <w:t xml:space="preserve">In France, which switched from universal vaccination of neonates to targeted vaccination in 2007, it has also been shown that targeted vaccination reduced coverage in those most at risk.</w:t>
+      </w:r>
+      <w:r>
+        <w:t xml:space="preserve">[27]</w:t>
+      </w:r>
+      <w:r>
+        <w:t xml:space="preserve"> </w:t>
+      </w:r>
+      <w:r>
+        <w:t xml:space="preserve">Targeted vaccination may not be more cost effective that universal vaccination when possible reductions in transmission are considered. Our study indicated that a substantial number of cases due to transmission may be preventable if universal school-age BCG vaccination was still in place. This result is dependent on the effectiveness of BCG vaccination when given later in life, for which there is good evidence in the ethnic White UK born.</w:t>
+      </w:r>
+      <w:r>
+        <w:t xml:space="preserve">[9]</w:t>
+      </w:r>
+      <w:r>
+        <w:t xml:space="preserve"> </w:t>
+      </w:r>
+      <w:r>
+        <w:t xml:space="preserve">We did not consider neonatal vaccination which would be less impacted by BCG’s effectiveness reducing when given later in life, but would also be less likely to result in the same reductions in ongoing transmission.</w:t>
+      </w:r>
+    </w:p>
+    <w:p>
+      <w:pPr>
+        <w:pStyle w:val="BodyText"/>
+      </w:pPr>
+      <w:r>
+        <w:t xml:space="preserve">This study indicates that some of the evidence used to justify the 2005 change in BCG vaccination policy may have underestimated the impact of ending the scheme. It highlights the importance of including both parameter and measurement error, as excluding these sources of variation may lead to spuriously precise results. In addition, our exploration of the assumptions used to estimate the annual change in TB incidence rates in the ethnic White UK born illustrates the structural impact of assuming an annual decrease in TB incidence rates. More realistic estimates of the annual decrease in incidence rates resulted in a greatly increased impact of ending the BCG schools’ scheme. Policy makers should consider these updated estimates when assessing the role of BCG vaccination in those at school-age.</w:t>
+      </w:r>
+    </w:p>
+    <w:p>
+      <w:pPr>
+        <w:pStyle w:val="BodyText"/>
+      </w:pPr>
+      <w:r>
+        <w:t xml:space="preserve">This study has reassessed some of the evidence previously used in decision making, updating the approach with new data. However, as 15 years of detailed surveillance data have been collected since the ending of the BCG schools’ scheme it is now possible to use regression-based approaches to estimate the direct impact on incidence rates of ending the BCG schools’ scheme. These approaches could also be used to estimate the impact of vaccinating high-risk neonates, which may outweigh any negative impacts of ending the BCG schools’ scheme. In addition, the development, and use, of a transmission dynamic model would allow the more accurate estimation of indirect effects and the forecasting of long-term impacts.</w:t>
+      </w:r>
+    </w:p>
+    <w:p>
+      <w:pPr>
+        <w:pStyle w:val="BodyText"/>
+      </w:pPr>
+      <w:r>
+        <w:rPr>
+          <w:b/>
+        </w:rPr>
+        <w:t xml:space="preserve">Acknowledgements</w:t>
+      </w:r>
+    </w:p>
+    <w:p>
+      <w:pPr>
+        <w:pStyle w:val="BodyText"/>
+      </w:pPr>
+      <w:r>
+        <w:t xml:space="preserve">The authors thank the TB section at Public Health England (PHE) for maintaining the Enhanced Tuberculosis Surveillance (ETS) system; all the healthcare workers involved in data collection for the ETS.</w:t>
+      </w:r>
+    </w:p>
+    <w:p>
+      <w:pPr>
+        <w:pStyle w:val="BodyText"/>
+      </w:pPr>
+      <w:r>
+        <w:rPr>
+          <w:b/>
+        </w:rPr>
+        <w:t xml:space="preserve">Contributors</w:t>
+      </w:r>
+    </w:p>
+    <w:p>
+      <w:pPr>
+        <w:pStyle w:val="BodyText"/>
+      </w:pPr>
+      <w:r>
+        <w:t xml:space="preserve">SA, HC, and EBP conceived and designed the work. SA undertook the analysis with advice from all other authors. All authors contributed to the interpretation of the data. SA wrote the first draft of the paper and all authors contributed to subsequent drafts. All authors approve the work for publication and agree to be accountable for the work.</w:t>
+      </w:r>
+    </w:p>
+    <w:p>
+      <w:pPr>
+        <w:pStyle w:val="BodyText"/>
+      </w:pPr>
+      <w:r>
+        <w:rPr>
+          <w:b/>
+        </w:rPr>
+        <w:t xml:space="preserve">Funding</w:t>
+      </w:r>
+    </w:p>
+    <w:p>
+      <w:pPr>
+        <w:pStyle w:val="BodyText"/>
+      </w:pPr>
+      <w:r>
+        <w:t xml:space="preserve">SEA, HC, and EBP are funded by the National Institute for Health Research Health Protection Research Unit (NIHR HPRU) in Evaluation of Interventions at University of Bristol in partnership with Public Health England (PHE). The views expressed are those of the author(s) and not necessarily those of the NHS, the NIHR, the Department of Health or Public Health England.</w:t>
+      </w:r>
+    </w:p>
+    <w:p>
+      <w:pPr>
+        <w:pStyle w:val="BodyText"/>
+      </w:pPr>
+      <w:r>
+        <w:rPr>
+          <w:b/>
+        </w:rPr>
+        <w:t xml:space="preserve">Conflicts of interest</w:t>
+      </w:r>
+    </w:p>
+    <w:p>
+      <w:pPr>
+        <w:pStyle w:val="BodyText"/>
+      </w:pPr>
+      <w:r>
+        <w:t xml:space="preserve">HC reports receiving honoraria from Sanofi Pasteur, and consultancy fees from AstraZeneca, GSK and IMS Health, all paid to her employer.</w:t>
+      </w:r>
+    </w:p>
+    <w:p>
+      <w:pPr>
+        <w:pStyle w:val="BodyText"/>
+      </w:pPr>
+      <w:r>
+        <w:rPr>
+          <w:b/>
+        </w:rPr>
+        <w:t xml:space="preserve">Accessibility of data and programming code</w:t>
+      </w:r>
+    </w:p>
+    <w:p>
+      <w:pPr>
+        <w:pStyle w:val="BodyText"/>
+      </w:pPr>
+      <w:r>
+        <w:t xml:space="preserve">The code and data for the analysis contained in this paper can be found at:</w:t>
+      </w:r>
+      <w:r>
+        <w:t xml:space="preserve"> </w:t>
+      </w:r>
+      <w:hyperlink r:id="rId39">
+        <w:r>
+          <w:rPr>
+            <w:rStyle w:val="Hyperlink"/>
+          </w:rPr>
+          <w:t xml:space="preserve">DOI:10.5281/zenodo.2583056</w:t>
+        </w:r>
+      </w:hyperlink>
+    </w:p>
+    <w:p>
+      <w:pPr>
+        <w:pStyle w:val="Heading1"/>
+      </w:pPr>
+      <w:bookmarkStart w:id="40" w:name="references"/>
+      <w:bookmarkEnd w:id="40"/>
+      <w:r>
+        <w:t xml:space="preserve">References</w:t>
+      </w:r>
+    </w:p>
+    <w:p>
+      <w:pPr>
+        <w:pStyle w:val="FirstParagraph"/>
+      </w:pPr>
+      <w:r>
+        <w:t xml:space="preserve">1 Mangtani P, Abubakar I, Ariti C</w:t>
+      </w:r>
+      <w:r>
+        <w:t xml:space="preserve"> </w:t>
+      </w:r>
+      <w:r>
+        <w:rPr>
+          <w:i/>
+        </w:rPr>
+        <w:t xml:space="preserve">et al.</w:t>
+      </w:r>
+      <w:r>
+        <w:t xml:space="preserve"> </w:t>
+      </w:r>
+      <w:r>
+        <w:t xml:space="preserve">Protection by BCG Vaccine Against Tuberculosis: A Systematic Review of Randomized Controlled Trials.</w:t>
+      </w:r>
+      <w:r>
+        <w:t xml:space="preserve"> </w:t>
+      </w:r>
+      <w:r>
+        <w:rPr>
+          <w:i/>
+        </w:rPr>
+        <w:t xml:space="preserve">Clinical infectious diseases : an official publication of the Infectious Diseases Society of America</w:t>
+      </w:r>
+      <w:r>
+        <w:t xml:space="preserve"> </w:t>
+      </w:r>
+      <w:r>
+        <w:t xml:space="preserve">2014;</w:t>
+      </w:r>
+      <w:r>
+        <w:rPr>
+          <w:b/>
+        </w:rPr>
+        <w:t xml:space="preserve">58</w:t>
+      </w:r>
+      <w:r>
+        <w:t xml:space="preserve">:470–80.</w:t>
+      </w:r>
+    </w:p>
+    <w:p>
+      <w:pPr>
+        <w:pStyle w:val="BodyText"/>
+      </w:pPr>
+      <w:r>
+        <w:t xml:space="preserve">2 Abubakar I, Pimpin L, Ariti C</w:t>
+      </w:r>
+      <w:r>
+        <w:t xml:space="preserve"> </w:t>
+      </w:r>
+      <w:r>
+        <w:rPr>
+          <w:i/>
+        </w:rPr>
+        <w:t xml:space="preserve">et al.</w:t>
+      </w:r>
+      <w:r>
+        <w:t xml:space="preserve"> </w:t>
+      </w:r>
+      <w:r>
+        <w:t xml:space="preserve">Systematic review and meta-analysis of the current evidence on the duration of protection by bacillus Calmette-Guérin vaccination against tuberculosis.</w:t>
+      </w:r>
+      <w:r>
+        <w:t xml:space="preserve"> </w:t>
+      </w:r>
+      <w:r>
+        <w:rPr>
+          <w:i/>
+        </w:rPr>
+        <w:t xml:space="preserve">Health technology assessment</w:t>
+      </w:r>
+      <w:r>
+        <w:t xml:space="preserve"> </w:t>
+      </w:r>
+      <w:r>
+        <w:t xml:space="preserve">2013;</w:t>
+      </w:r>
+      <w:r>
+        <w:rPr>
+          <w:b/>
+        </w:rPr>
+        <w:t xml:space="preserve">17</w:t>
+      </w:r>
+      <w:r>
+        <w:t xml:space="preserve">:1–372, v–vi.</w:t>
+      </w:r>
+    </w:p>
+    <w:p>
+      <w:pPr>
+        <w:pStyle w:val="BodyText"/>
+      </w:pPr>
+      <w:r>
+        <w:t xml:space="preserve">3 Pilger D, Nguipdop-Djomo P, Abubakar I</w:t>
+      </w:r>
+      <w:r>
+        <w:t xml:space="preserve"> </w:t>
+      </w:r>
+      <w:r>
+        <w:rPr>
+          <w:i/>
+        </w:rPr>
+        <w:t xml:space="preserve">et al.</w:t>
+      </w:r>
+      <w:r>
+        <w:t xml:space="preserve"> </w:t>
+      </w:r>
+      <w:r>
+        <w:t xml:space="preserve">BCG vaccination in England since 2005: A survey of policy and practice.</w:t>
+      </w:r>
+      <w:r>
+        <w:t xml:space="preserve"> </w:t>
+      </w:r>
+      <w:r>
+        <w:rPr>
+          <w:i/>
+        </w:rPr>
+        <w:t xml:space="preserve">BMJ Open</w:t>
+      </w:r>
+      <w:r>
+        <w:t xml:space="preserve"> </w:t>
+      </w:r>
+      <w:r>
+        <w:t xml:space="preserve">2012;</w:t>
+      </w:r>
+      <w:r>
+        <w:rPr>
+          <w:b/>
+        </w:rPr>
+        <w:t xml:space="preserve">2</w:t>
+      </w:r>
+      <w:r>
+        <w:t xml:space="preserve">:e001303.</w:t>
+      </w:r>
+    </w:p>
+    <w:p>
+      <w:pPr>
+        <w:pStyle w:val="BodyText"/>
+      </w:pPr>
+      <w:r>
+        <w:t xml:space="preserve">4 Zwerling A, Behr MA, Verma A</w:t>
+      </w:r>
+      <w:r>
+        <w:t xml:space="preserve"> </w:t>
+      </w:r>
+      <w:r>
+        <w:rPr>
+          <w:i/>
+        </w:rPr>
+        <w:t xml:space="preserve">et al.</w:t>
+      </w:r>
+      <w:r>
+        <w:t xml:space="preserve"> </w:t>
+      </w:r>
+      <w:r>
+        <w:t xml:space="preserve">The BCG world atlas: A database of global BCG vaccination policies and practices.</w:t>
+      </w:r>
+      <w:r>
+        <w:t xml:space="preserve"> </w:t>
+      </w:r>
+      <w:r>
+        <w:rPr>
+          <w:i/>
+        </w:rPr>
+        <w:t xml:space="preserve">PLoS medicine</w:t>
+      </w:r>
+      <w:r>
+        <w:t xml:space="preserve"> </w:t>
+      </w:r>
+      <w:r>
+        <w:t xml:space="preserve">2011;</w:t>
+      </w:r>
+      <w:r>
+        <w:rPr>
+          <w:b/>
+        </w:rPr>
+        <w:t xml:space="preserve">8</w:t>
+      </w:r>
+      <w:r>
+        <w:t xml:space="preserve">:e1001012.</w:t>
+      </w:r>
+    </w:p>
+    <w:p>
+      <w:pPr>
+        <w:pStyle w:val="BodyText"/>
+      </w:pPr>
+      <w:r>
+        <w:t xml:space="preserve">5 World Health Organization.</w:t>
+      </w:r>
+      <w:r>
+        <w:t xml:space="preserve"> </w:t>
+      </w:r>
+      <w:r>
+        <w:rPr>
+          <w:i/>
+        </w:rPr>
+        <w:t xml:space="preserve">Global Tuberculosis Report</w:t>
+      </w:r>
+      <w:r>
+        <w:t xml:space="preserve">. 2017.</w:t>
+      </w:r>
+      <w:r>
+        <w:t xml:space="preserve"> </w:t>
+      </w:r>
+    </w:p>
+    <w:p>
+      <w:pPr>
+        <w:pStyle w:val="BodyText"/>
+      </w:pPr>
+      <w:r>
+        <w:t xml:space="preserve">6 Rodrigues LC, Diwan VK, Wheeler JG. Protective effect of BCG against tuberculous meningitis and miliary tuberculosis: a meta-analysis.</w:t>
+      </w:r>
+      <w:r>
+        <w:t xml:space="preserve"> </w:t>
+      </w:r>
+      <w:r>
+        <w:rPr>
+          <w:i/>
+        </w:rPr>
+        <w:t xml:space="preserve">International journal of epidemiology</w:t>
+      </w:r>
+      <w:r>
+        <w:t xml:space="preserve"> </w:t>
+      </w:r>
+      <w:r>
+        <w:t xml:space="preserve">1993;</w:t>
+      </w:r>
+      <w:r>
+        <w:rPr>
+          <w:b/>
+        </w:rPr>
+        <w:t xml:space="preserve">22</w:t>
+      </w:r>
+      <w:r>
+        <w:t xml:space="preserve">:1154–8.</w:t>
+      </w:r>
+    </w:p>
+    <w:p>
+      <w:pPr>
+        <w:pStyle w:val="BodyText"/>
+      </w:pPr>
+      <w:r>
+        <w:t xml:space="preserve">7 Colditz GA, Brewer TF, Berkey CS</w:t>
+      </w:r>
+      <w:r>
+        <w:t xml:space="preserve"> </w:t>
+      </w:r>
+      <w:r>
+        <w:rPr>
+          <w:i/>
+        </w:rPr>
+        <w:t xml:space="preserve">et al.</w:t>
+      </w:r>
+      <w:r>
+        <w:t xml:space="preserve"> </w:t>
+      </w:r>
+      <w:r>
+        <w:t xml:space="preserve">Efficacy of BCG Vaccine in the Prevention of Tuberculosis.</w:t>
+      </w:r>
+      <w:r>
+        <w:t xml:space="preserve"> </w:t>
+      </w:r>
+      <w:r>
+        <w:rPr>
+          <w:i/>
+        </w:rPr>
+        <w:t xml:space="preserve">JAMA</w:t>
+      </w:r>
+      <w:r>
+        <w:t xml:space="preserve"> </w:t>
+      </w:r>
+      <w:r>
+        <w:t xml:space="preserve">1994;</w:t>
+      </w:r>
+      <w:r>
+        <w:rPr>
+          <w:b/>
+        </w:rPr>
+        <w:t xml:space="preserve">271</w:t>
+      </w:r>
+      <w:r>
+        <w:t xml:space="preserve">:698.</w:t>
+      </w:r>
+    </w:p>
+    <w:p>
+      <w:pPr>
+        <w:pStyle w:val="BodyText"/>
+      </w:pPr>
+      <w:r>
+        <w:t xml:space="preserve">8 Mangtani P, Abubakar I, Ariti C</w:t>
+      </w:r>
+      <w:r>
+        <w:t xml:space="preserve"> </w:t>
+      </w:r>
+      <w:r>
+        <w:rPr>
+          <w:i/>
+        </w:rPr>
+        <w:t xml:space="preserve">et al.</w:t>
+      </w:r>
+      <w:r>
+        <w:t xml:space="preserve"> </w:t>
+      </w:r>
+      <w:r>
+        <w:t xml:space="preserve">Protection by BCG vaccine against tuberculosis: A systematic review of randomized controlled trials.</w:t>
+      </w:r>
+      <w:r>
+        <w:t xml:space="preserve"> </w:t>
+      </w:r>
+      <w:r>
+        <w:rPr>
+          <w:i/>
+        </w:rPr>
+        <w:t xml:space="preserve">Clinical Infectious Diseases</w:t>
+      </w:r>
+      <w:r>
+        <w:t xml:space="preserve"> </w:t>
+      </w:r>
+      <w:r>
+        <w:t xml:space="preserve">2014;</w:t>
+      </w:r>
+      <w:r>
+        <w:rPr>
+          <w:b/>
+        </w:rPr>
+        <w:t xml:space="preserve">58</w:t>
+      </w:r>
+      <w:r>
+        <w:t xml:space="preserve">:470–80.</w:t>
+      </w:r>
+    </w:p>
+    <w:p>
+      <w:pPr>
+        <w:pStyle w:val="BodyText"/>
+      </w:pPr>
+      <w:r>
+        <w:t xml:space="preserve">9 Hart PDA, Sutherland IAN. BCG and vole bacillus vaccines in the prevention of tuberculosis in adolescence and early adult life.</w:t>
+      </w:r>
+      <w:r>
+        <w:t xml:space="preserve"> </w:t>
+      </w:r>
+      <w:r>
+        <w:rPr>
+          <w:i/>
+        </w:rPr>
+        <w:t xml:space="preserve">The American Statistician</w:t>
+      </w:r>
+      <w:r>
+        <w:t xml:space="preserve"> </w:t>
+      </w:r>
+      <w:r>
+        <w:t xml:space="preserve">1972;</w:t>
+      </w:r>
+      <w:r>
+        <w:rPr>
+          <w:b/>
+        </w:rPr>
+        <w:t xml:space="preserve">46</w:t>
+      </w:r>
+      <w:r>
+        <w:t xml:space="preserve">:371–85.</w:t>
+      </w:r>
+    </w:p>
+    <w:p>
+      <w:pPr>
+        <w:pStyle w:val="BodyText"/>
+      </w:pPr>
+      <w:r>
+        <w:t xml:space="preserve">10 Public Health England. Tuberculosis in England 2017 report ( presenting data to end of 2016 ) About Public Health England. 2017.</w:t>
+      </w:r>
+      <w:r>
+        <w:t xml:space="preserve"> </w:t>
+      </w:r>
+    </w:p>
+    <w:p>
+      <w:pPr>
+        <w:pStyle w:val="BodyText"/>
+      </w:pPr>
+      <w:r>
+        <w:t xml:space="preserve">11 Sutherland I, Springett VH. The effects of the scheme for BCG vaccination of schoolchildren in England and Wales and the consequences of discontinuing the scheme at various dates.</w:t>
+      </w:r>
+      <w:r>
+        <w:t xml:space="preserve"> </w:t>
+      </w:r>
+      <w:r>
+        <w:rPr>
+          <w:i/>
+        </w:rPr>
+        <w:t xml:space="preserve">Journal of epidemiology and community health</w:t>
+      </w:r>
+      <w:r>
+        <w:t xml:space="preserve"> </w:t>
+      </w:r>
+      <w:r>
+        <w:t xml:space="preserve">1989;</w:t>
+      </w:r>
+      <w:r>
+        <w:rPr>
+          <w:b/>
+        </w:rPr>
+        <w:t xml:space="preserve">43</w:t>
+      </w:r>
+      <w:r>
+        <w:t xml:space="preserve">:15–24.</w:t>
+      </w:r>
+    </w:p>
+    <w:p>
+      <w:pPr>
+        <w:pStyle w:val="BodyText"/>
+      </w:pPr>
+      <w:r>
+        <w:t xml:space="preserve">12 Joint Committee on Vaccination, panel IB. Minutes. 2002.</w:t>
+      </w:r>
+      <w:r>
+        <w:t xml:space="preserve"> </w:t>
+      </w:r>
+    </w:p>
+    <w:p>
+      <w:pPr>
+        <w:pStyle w:val="BodyText"/>
+      </w:pPr>
+      <w:r>
+        <w:t xml:space="preserve">13 Joint Committee on Vaccination, panel IB. Minutes. 2003.</w:t>
+      </w:r>
+      <w:r>
+        <w:t xml:space="preserve"> </w:t>
+      </w:r>
+    </w:p>
+    <w:p>
+      <w:pPr>
+        <w:pStyle w:val="BodyText"/>
+      </w:pPr>
+      <w:r>
+        <w:t xml:space="preserve">14 Sutherland I. Effectiveness of BCG vaccination in England and Wales in 1983.</w:t>
+      </w:r>
+      <w:r>
+        <w:t xml:space="preserve"> </w:t>
+      </w:r>
+      <w:r>
+        <w:rPr>
+          <w:i/>
+        </w:rPr>
+        <w:t xml:space="preserve">Tubercle</w:t>
+      </w:r>
+      <w:r>
+        <w:t xml:space="preserve"> </w:t>
+      </w:r>
+      <w:r>
+        <w:t xml:space="preserve">1987;</w:t>
+      </w:r>
+      <w:r>
+        <w:rPr>
+          <w:b/>
+        </w:rPr>
+        <w:t xml:space="preserve">68</w:t>
+      </w:r>
+      <w:r>
+        <w:t xml:space="preserve">:81–92.</w:t>
+      </w:r>
+    </w:p>
+    <w:p>
+      <w:pPr>
+        <w:pStyle w:val="BodyText"/>
+      </w:pPr>
+      <w:r>
+        <w:t xml:space="preserve">15 Springett VH, Darbyshire JH, Nunn AJ</w:t>
+      </w:r>
+      <w:r>
+        <w:t xml:space="preserve"> </w:t>
+      </w:r>
+      <w:r>
+        <w:rPr>
+          <w:i/>
+        </w:rPr>
+        <w:t xml:space="preserve">et al.</w:t>
+      </w:r>
+      <w:r>
+        <w:t xml:space="preserve"> </w:t>
+      </w:r>
+      <w:r>
+        <w:t xml:space="preserve">Changes in tuberculosis notification rates in the white ethnic group in England and Wales between 1953 and 1983.</w:t>
+      </w:r>
+      <w:r>
+        <w:t xml:space="preserve"> </w:t>
+      </w:r>
+      <w:r>
+        <w:rPr>
+          <w:i/>
+        </w:rPr>
+        <w:t xml:space="preserve">Journal of epidemiology and community health</w:t>
+      </w:r>
+      <w:r>
+        <w:t xml:space="preserve"> </w:t>
+      </w:r>
+      <w:r>
+        <w:t xml:space="preserve">1988;</w:t>
+      </w:r>
+      <w:r>
+        <w:rPr>
+          <w:b/>
+        </w:rPr>
+        <w:t xml:space="preserve">42</w:t>
+      </w:r>
+      <w:r>
+        <w:t xml:space="preserve">:370–6.</w:t>
+      </w:r>
+    </w:p>
+    <w:p>
+      <w:pPr>
+        <w:pStyle w:val="BodyText"/>
+      </w:pPr>
+      <w:r>
+        <w:t xml:space="preserve">16 Anderson RM, May RM. Infectious Diseases of Humans: Dynamics and Control (Oxford Univ.</w:t>
+      </w:r>
+      <w:r>
+        <w:t xml:space="preserve"> </w:t>
+      </w:r>
+      <w:r>
+        <w:rPr>
+          <w:i/>
+        </w:rPr>
+        <w:t xml:space="preserve">Press, Oxford</w:t>
+      </w:r>
+      <w:r>
+        <w:t xml:space="preserve"> </w:t>
+      </w:r>
+      <w:r>
+        <w:t xml:space="preserve">1991.</w:t>
+      </w:r>
+    </w:p>
+    <w:p>
+      <w:pPr>
+        <w:pStyle w:val="BodyText"/>
+      </w:pPr>
+      <w:r>
+        <w:t xml:space="preserve">17 Borgdorff MW, Hof S van den, Kalisvaart N</w:t>
+      </w:r>
+      <w:r>
+        <w:t xml:space="preserve"> </w:t>
+      </w:r>
+      <w:r>
+        <w:rPr>
+          <w:i/>
+        </w:rPr>
+        <w:t xml:space="preserve">et al.</w:t>
+      </w:r>
+      <w:r>
+        <w:t xml:space="preserve"> </w:t>
+      </w:r>
+      <w:r>
+        <w:t xml:space="preserve">Influence of sampling on clustering and associations with risk factors in the molecular epidemiology of tuberculosis.</w:t>
+      </w:r>
+      <w:r>
+        <w:t xml:space="preserve"> </w:t>
+      </w:r>
+      <w:r>
+        <w:rPr>
+          <w:i/>
+        </w:rPr>
+        <w:t xml:space="preserve">Am J Epidemiol</w:t>
+      </w:r>
+      <w:r>
+        <w:t xml:space="preserve"> </w:t>
+      </w:r>
+      <w:r>
+        <w:t xml:space="preserve">2011;</w:t>
+      </w:r>
+      <w:r>
+        <w:rPr>
+          <w:b/>
+        </w:rPr>
+        <w:t xml:space="preserve">174</w:t>
+      </w:r>
+      <w:r>
+        <w:t xml:space="preserve">:243–51.</w:t>
+      </w:r>
+    </w:p>
+    <w:p>
+      <w:pPr>
+        <w:pStyle w:val="BodyText"/>
+      </w:pPr>
+      <w:r>
+        <w:t xml:space="preserve">18 R Core Team. R: A Language and Environment for Statistical Computing. Vienna, Austria: 2016.</w:t>
+      </w:r>
+      <w:r>
+        <w:t xml:space="preserve"> </w:t>
+      </w:r>
+    </w:p>
+    <w:p>
+      <w:pPr>
+        <w:pStyle w:val="BodyText"/>
+      </w:pPr>
+      <w:r>
+        <w:t xml:space="preserve">19 Stevenson M, Nunes T, Heuer C</w:t>
+      </w:r>
+      <w:r>
+        <w:t xml:space="preserve"> </w:t>
+      </w:r>
+      <w:r>
+        <w:rPr>
+          <w:i/>
+        </w:rPr>
+        <w:t xml:space="preserve">et al.</w:t>
+      </w:r>
+      <w:r>
+        <w:t xml:space="preserve"> </w:t>
+      </w:r>
+      <w:r>
+        <w:rPr>
+          <w:i/>
+        </w:rPr>
+        <w:t xml:space="preserve">epiR: Tools for the Analysis of Epidemiological Data</w:t>
+      </w:r>
+      <w:r>
+        <w:t xml:space="preserve">. 2017.</w:t>
+      </w:r>
+      <w:r>
+        <w:t xml:space="preserve"> </w:t>
+      </w:r>
+    </w:p>
+    <w:p>
+      <w:pPr>
+        <w:pStyle w:val="BodyText"/>
+      </w:pPr>
+      <w:r>
+        <w:t xml:space="preserve">20 Pereira SM, Barreto ML, Pilger D</w:t>
+      </w:r>
+      <w:r>
+        <w:t xml:space="preserve"> </w:t>
+      </w:r>
+      <w:r>
+        <w:rPr>
+          <w:i/>
+        </w:rPr>
+        <w:t xml:space="preserve">et al.</w:t>
+      </w:r>
+      <w:r>
+        <w:t xml:space="preserve"> </w:t>
+      </w:r>
+      <w:r>
+        <w:t xml:space="preserve">Effectiveness and cost-effectiveness of first BCG vaccination against tuberculosis in school-age children without previous tuberculin test (BCG-REVAC trial): A cluster-randomised trial.</w:t>
+      </w:r>
+      <w:r>
+        <w:t xml:space="preserve"> </w:t>
+      </w:r>
+      <w:r>
+        <w:rPr>
+          <w:i/>
+        </w:rPr>
+        <w:t xml:space="preserve">Lancet Infectious Diseases</w:t>
+      </w:r>
+      <w:r>
+        <w:t xml:space="preserve"> </w:t>
+      </w:r>
+      <w:r>
+        <w:t xml:space="preserve">2012;</w:t>
+      </w:r>
+      <w:r>
+        <w:rPr>
+          <w:b/>
+        </w:rPr>
+        <w:t xml:space="preserve">12</w:t>
+      </w:r>
+      <w:r>
+        <w:t xml:space="preserve">:300–6.</w:t>
+      </w:r>
+    </w:p>
+    <w:p>
+      <w:pPr>
+        <w:pStyle w:val="BodyText"/>
+      </w:pPr>
+      <w:r>
+        <w:t xml:space="preserve">21 Barreto ML, Pilger D, Pereira SM</w:t>
+      </w:r>
+      <w:r>
+        <w:t xml:space="preserve"> </w:t>
+      </w:r>
+      <w:r>
+        <w:rPr>
+          <w:i/>
+        </w:rPr>
+        <w:t xml:space="preserve">et al.</w:t>
+      </w:r>
+      <w:r>
+        <w:t xml:space="preserve"> </w:t>
+      </w:r>
+      <w:r>
+        <w:t xml:space="preserve">Causes of variation in BCG vaccine efficacy: Examining evidence from the BCG REVAC cluster randomized trial to explore the masking and the blocking hypotheses.</w:t>
+      </w:r>
+      <w:r>
+        <w:t xml:space="preserve"> </w:t>
+      </w:r>
+      <w:r>
+        <w:rPr>
+          <w:i/>
+        </w:rPr>
+        <w:t xml:space="preserve">Vaccine</w:t>
+      </w:r>
+      <w:r>
+        <w:t xml:space="preserve"> </w:t>
+      </w:r>
+      <w:r>
+        <w:t xml:space="preserve">2014;</w:t>
+      </w:r>
+      <w:r>
+        <w:rPr>
+          <w:b/>
+        </w:rPr>
+        <w:t xml:space="preserve">32</w:t>
+      </w:r>
+      <w:r>
+        <w:t xml:space="preserve">:3759–64.</w:t>
+      </w:r>
+    </w:p>
+    <w:p>
+      <w:pPr>
+        <w:pStyle w:val="BodyText"/>
+      </w:pPr>
+      <w:r>
+        <w:t xml:space="preserve">22 Fine PEM. Variation in protection by BCG: implications of and for heterologous immunity.</w:t>
+      </w:r>
+      <w:r>
+        <w:t xml:space="preserve"> </w:t>
+      </w:r>
+      <w:r>
+        <w:rPr>
+          <w:i/>
+        </w:rPr>
+        <w:t xml:space="preserve">Lancet</w:t>
+      </w:r>
+      <w:r>
+        <w:t xml:space="preserve"> </w:t>
+      </w:r>
+      <w:r>
+        <w:t xml:space="preserve">1995;</w:t>
+      </w:r>
+      <w:r>
+        <w:rPr>
+          <w:b/>
+        </w:rPr>
+        <w:t xml:space="preserve">346</w:t>
+      </w:r>
+      <w:r>
+        <w:t xml:space="preserve">:1339–45.</w:t>
+      </w:r>
+    </w:p>
+    <w:p>
+      <w:pPr>
+        <w:pStyle w:val="BodyText"/>
+      </w:pPr>
+      <w:r>
+        <w:t xml:space="preserve">23 Dye C. Making wider use of the world’s most widely used vaccine: Bacille Calmette-Guerin revaccination reconsidered.</w:t>
+      </w:r>
+      <w:r>
+        <w:t xml:space="preserve"> </w:t>
+      </w:r>
+      <w:r>
+        <w:rPr>
+          <w:i/>
+        </w:rPr>
+        <w:t xml:space="preserve">Journal of The Royal Society Interface</w:t>
+      </w:r>
+      <w:r>
+        <w:t xml:space="preserve"> </w:t>
+      </w:r>
+      <w:r>
+        <w:t xml:space="preserve">2013;</w:t>
+      </w:r>
+      <w:r>
+        <w:rPr>
+          <w:b/>
+        </w:rPr>
+        <w:t xml:space="preserve">10</w:t>
+      </w:r>
+      <w:r>
+        <w:t xml:space="preserve">:20130365–5.</w:t>
+      </w:r>
+    </w:p>
+    <w:p>
+      <w:pPr>
+        <w:pStyle w:val="BodyText"/>
+      </w:pPr>
+      <w:r>
+        <w:t xml:space="preserve">24 Usher C, Adams R, Schmitz S</w:t>
+      </w:r>
+      <w:r>
+        <w:t xml:space="preserve"> </w:t>
+      </w:r>
+      <w:r>
+        <w:rPr>
+          <w:i/>
+        </w:rPr>
+        <w:t xml:space="preserve">et al.</w:t>
+      </w:r>
+      <w:r>
+        <w:t xml:space="preserve"> </w:t>
+      </w:r>
+      <w:r>
+        <w:t xml:space="preserve">Evaluating the neonatal BCG vaccination programme in Ireland.</w:t>
+      </w:r>
+      <w:r>
+        <w:t xml:space="preserve"> </w:t>
+      </w:r>
+      <w:r>
+        <w:rPr>
+          <w:i/>
+        </w:rPr>
+        <w:t xml:space="preserve">Archives of Public Health</w:t>
+      </w:r>
+      <w:r>
+        <w:t xml:space="preserve"> </w:t>
+      </w:r>
+      <w:r>
+        <w:t xml:space="preserve">2016;</w:t>
+      </w:r>
+      <w:r>
+        <w:rPr>
+          <w:b/>
+        </w:rPr>
+        <w:t xml:space="preserve">74</w:t>
+      </w:r>
+      <w:r>
+        <w:t xml:space="preserve">:1–12.</w:t>
+      </w:r>
+    </w:p>
+    <w:p>
+      <w:pPr>
+        <w:pStyle w:val="BodyText"/>
+      </w:pPr>
+      <w:r>
+        <w:t xml:space="preserve">25 Hersh AL, Tala-Heikkila M, Tala E</w:t>
+      </w:r>
+      <w:r>
+        <w:t xml:space="preserve"> </w:t>
+      </w:r>
+      <w:r>
+        <w:rPr>
+          <w:i/>
+        </w:rPr>
+        <w:t xml:space="preserve">et al.</w:t>
+      </w:r>
+      <w:r>
+        <w:t xml:space="preserve"> </w:t>
+      </w:r>
+      <w:r>
+        <w:t xml:space="preserve">A cost-effectiveness analysis of universal versus selective immunization with Mycobacterium bovis bacille Calmette-Guérin in Finland.</w:t>
+      </w:r>
+      <w:r>
+        <w:t xml:space="preserve"> </w:t>
+      </w:r>
+      <w:r>
+        <w:rPr>
+          <w:i/>
+        </w:rPr>
+        <w:t xml:space="preserve">Int J Tuberc Lung Dis</w:t>
+      </w:r>
+      <w:r>
+        <w:t xml:space="preserve"> </w:t>
+      </w:r>
+      <w:r>
+        <w:t xml:space="preserve">2003;</w:t>
+      </w:r>
+      <w:r>
+        <w:rPr>
+          <w:b/>
+        </w:rPr>
+        <w:t xml:space="preserve">7</w:t>
+      </w:r>
+      <w:r>
+        <w:t xml:space="preserve">:22–9.</w:t>
+      </w:r>
+    </w:p>
+    <w:p>
+      <w:pPr>
+        <w:pStyle w:val="BodyText"/>
+      </w:pPr>
+      <w:r>
+        <w:t xml:space="preserve">26 Romanus V, Svensson Å, Hallander HO. The impact of changing BCG coverage on tuberculosis incidence in Swedish-born children between 1969 and 1989.</w:t>
+      </w:r>
+      <w:r>
+        <w:t xml:space="preserve"> </w:t>
+      </w:r>
+      <w:r>
+        <w:rPr>
+          <w:i/>
+        </w:rPr>
+        <w:t xml:space="preserve">Tubercle and Lung Disease</w:t>
+      </w:r>
+      <w:r>
+        <w:t xml:space="preserve"> </w:t>
+      </w:r>
+      <w:r>
+        <w:t xml:space="preserve">1992;</w:t>
+      </w:r>
+      <w:r>
+        <w:rPr>
+          <w:b/>
+        </w:rPr>
+        <w:t xml:space="preserve">73</w:t>
+      </w:r>
+      <w:r>
+        <w:t xml:space="preserve">:150–61.</w:t>
+      </w:r>
+    </w:p>
+    <w:p>
+      <w:pPr>
+        <w:pStyle w:val="BodyText"/>
+      </w:pPr>
+      <w:r>
+        <w:t xml:space="preserve">27 Guthmann JP, Antoine D, Fonteneau L</w:t>
+      </w:r>
+      <w:r>
+        <w:t xml:space="preserve"> </w:t>
+      </w:r>
+      <w:r>
+        <w:rPr>
+          <w:i/>
+        </w:rPr>
+        <w:t xml:space="preserve">et al.</w:t>
+      </w:r>
+      <w:r>
+        <w:t xml:space="preserve"> </w:t>
+      </w:r>
+      <w:r>
+        <w:t xml:space="preserve">Assessing BCG vaccination coverage and incidence of paediatric tuberculosis following two major changes in BCG vaccination policy in France. 2011;1–6.</w:t>
+      </w:r>
+    </w:p>
+    <w:p>
+      <w:pPr>
+        <w:pStyle w:val="Heading1"/>
+      </w:pPr>
+      <w:bookmarkStart w:id="41" w:name="abstract"/>
+      <w:bookmarkEnd w:id="41"/>
+      <w:r>
+        <w:t xml:space="preserve">Abstract</w:t>
+      </w:r>
+    </w:p>
+    <w:p>
+      <w:pPr>
+        <w:pStyle w:val="Heading2"/>
+      </w:pPr>
+      <w:bookmarkStart w:id="42" w:name="background"/>
+      <w:bookmarkEnd w:id="42"/>
+      <w:r>
+        <w:t xml:space="preserve">Background</w:t>
+      </w:r>
+    </w:p>
+    <w:p>
+      <w:pPr>
+        <w:pStyle w:val="FirstParagraph"/>
+      </w:pPr>
+      <w:r>
+        <w:t xml:space="preserve">In 2005, England and Wales switched from universal BCG vaccination against tuberculosis (TB) disease for school-age children to targeted vaccination of neonates. We assessed the quantitative evidence that informed this policy change.</w:t>
+      </w:r>
+    </w:p>
+    <w:p>
+      <w:pPr>
+        <w:pStyle w:val="Heading2"/>
+      </w:pPr>
+      <w:bookmarkStart w:id="43" w:name="methods-1"/>
+      <w:bookmarkEnd w:id="43"/>
+      <w:r>
+        <w:t xml:space="preserve">Methods</w:t>
+      </w:r>
+    </w:p>
+    <w:p>
+      <w:pPr>
+        <w:pStyle w:val="FirstParagraph"/>
+      </w:pPr>
+      <w:r>
+        <w:t xml:space="preserve">We recreated a previous approach for estimating the impact of ending the BCG schools’ scheme in England and Wales, updating the model with parameter uncertainty. We investigated scenarios considered by the UK’s Joint Committee on Vaccination and Immunisation, and explored new approaches using notification data. We estimated the number of vaccines needed to prevent a single notification, and the average annual additional notifications caused by ending the BCG schools’ scheme.</w:t>
+      </w:r>
+    </w:p>
+    <w:p>
+      <w:pPr>
+        <w:pStyle w:val="Heading2"/>
+      </w:pPr>
+      <w:bookmarkStart w:id="44" w:name="results-1"/>
+      <w:bookmarkEnd w:id="44"/>
+      <w:r>
+        <w:t xml:space="preserve">Results</w:t>
+      </w:r>
+    </w:p>
+    <w:p>
+      <w:pPr>
+        <w:pStyle w:val="FirstParagraph"/>
+      </w:pPr>
+      <w:r>
+        <w:t xml:space="preserve">We found a 1.9% annual decrease in TB incidence rates best matched notification data. We estimate that 1600 (2.5-97.5% Quantiles (Q): 1300 - 2100) vaccines would have been required to prevent a single notification in 2004. If the scheme had ended in 2001, 302 (2.5-97.5% Q: 238 - 369) additional annual notifications would have occurred compared to if the scheme had continued. If the scheme ended in 2016, 120 (2.5-97.5% Q: 88 - 155) additional annual notifications would have occurred.</w:t>
+      </w:r>
+    </w:p>
+    <w:p>
+      <w:pPr>
+        <w:pStyle w:val="Heading2"/>
+      </w:pPr>
+      <w:bookmarkStart w:id="45" w:name="conclusions"/>
+      <w:bookmarkEnd w:id="45"/>
+      <w:r>
+        <w:t xml:space="preserve">Conclusions</w:t>
+      </w:r>
+    </w:p>
+    <w:p>
+      <w:pPr>
+        <w:pStyle w:val="FirstParagraph"/>
+      </w:pPr>
+      <w:r>
+        <w:t xml:space="preserve">Our estimates of the impact of ending the BCG schools’ scheme were highly sensitive to the annual decrease in incidence rates. The impact of ending the BCG schools’ scheme was found to be greater than previously thought when parameter values were updated and notification data were used. Our results highlight the importance of including uncertainty when forecasting the impact of changes in vaccination policy.</w:t>
+      </w:r>
+    </w:p>
+    <w:p>
+      <w:pPr>
+        <w:pStyle w:val="Heading1"/>
+      </w:pPr>
+      <w:bookmarkStart w:id="46" w:name="supplementary-information-reassessing-the-evidence-for-universal-school-age-bacillus-calmette-guerin-bcg-vaccination-in-england-and-wales"/>
+      <w:bookmarkEnd w:id="46"/>
+      <w:r>
+        <w:t xml:space="preserve">Supplementary Information: Reassessing the Evidence for Universal School-age Bacillus Calmette Guerin (BCG) Vaccination in England and Wales</w:t>
+      </w:r>
+    </w:p>
+    <w:p>
+      <w:pPr>
+        <w:pStyle w:val="FirstParagraph"/>
+      </w:pPr>
+      <w:r>
+        <w:t xml:space="preserve">Sam Abbott, Hannah Christensen, Ellen Brooks-Pollock</w:t>
+      </w:r>
+    </w:p>
+    <w:p>
+      <w:pPr>
+        <w:pStyle w:val="Heading2"/>
+      </w:pPr>
+      <w:bookmarkStart w:id="47" w:name="recreating-the-estimation-model-of-sutherland-et-al."/>
+      <w:bookmarkEnd w:id="47"/>
+      <w:r>
+        <w:t xml:space="preserve">Recreating the estimation model of Sutherland et al.</w:t>
+      </w:r>
+    </w:p>
+    <w:p>
+      <w:pPr>
+        <w:pStyle w:val="Heading3"/>
+      </w:pPr>
+      <w:bookmarkStart w:id="48" w:name="estimating-notification-rates"/>
+      <w:bookmarkEnd w:id="48"/>
+      <w:r>
+        <w:t xml:space="preserve">Estimating notification rates</w:t>
+      </w:r>
+    </w:p>
+    <w:p>
+      <w:pPr>
+        <w:pStyle w:val="FirstParagraph"/>
+      </w:pPr>
+      <w:r>
+        <w:t xml:space="preserve">The effectiveness of the BCG vaccine was originally estimated by an MRC trial in 1953 at 80% in the United Kingdom</w:t>
+      </w:r>
+      <w:r>
+        <w:t xml:space="preserve"> </w:t>
+      </w:r>
+      <w:r>
+        <w:t xml:space="preserve">[9]</w:t>
+      </w:r>
+      <w:r>
+        <w:t xml:space="preserve">. As follow up to this trial members of the MRC bio-statistics unit conducted a series of notification surveys attempting to ascertain any change in effectiveness, as well as acting as an estimate of notification rate across different demographics.</w:t>
+      </w:r>
+      <w:r>
+        <w:t xml:space="preserve">[14]</w:t>
+      </w:r>
+      <w:r>
+        <w:t xml:space="preserve"> </w:t>
+      </w:r>
+      <w:r>
+        <w:t xml:space="preserve">Notification surveys were carried out at 5 year intervals in 1973, 1978 and 1983; looking at those aged 15-24 years old in England and Wales. For the 1983 survey records of BCG status, Tuberculin status and ethnicity were extracted from the records of notifying physicians and the records of the local health and education authorities. Totals, across the study period, were then aggregated for the following group; Tuberculin negative and BCG positive, Tuberculin negative and BCG negative, Tuberculin positive and not vaccinated and those who did not participate. These totals were then combined with the population estimates for each cohort at 13 years of age to estimate the ethnic make up of the population, and to construct notification rates for each category. Data drawn from a range of sources including: Office of National Statistics data; annual local authority returns for total tuberculin test results; BCG vaccinations in the schools’ scheme; and the Labour force survey (1983),</w:t>
+      </w:r>
+    </w:p>
+    <w:p>
+      <w:pPr>
+        <w:pStyle w:val="BodyText"/>
+      </w:pPr>
+      <w:r>
+        <w:t xml:space="preserve">For 1983 this corresponded with 874 notifications in the ethnic White UK born in England and Wales, between 15-24, with participation at 80%. As the number of Tuberculin negative subjects not given BCG was unreported this was estimated at 1.9% of all vaccinated with the BCG. Allowances were also made for those already vaccinated prior to the schools’ scheme. See</w:t>
+      </w:r>
+      <w:r>
+        <w:t xml:space="preserve"> </w:t>
+      </w:r>
+      <w:r>
+        <w:t xml:space="preserve">[14]</w:t>
+      </w:r>
+      <w:r>
+        <w:t xml:space="preserve"> </w:t>
+      </w:r>
+      <w:r>
+        <w:t xml:space="preserve">for full details of the survey construction and the additional assumptions used to give similar estimates for both the 1973 and 1978 surveys. The findings of these surveys were as follows; in the ethnic White population notification rates had fallen by an annual average of 9% and BCG efficacy had remained high.</w:t>
+      </w:r>
+      <w:r>
+        <w:t xml:space="preserve">[11,15]</w:t>
+      </w:r>
+    </w:p>
+    <w:p>
+      <w:pPr>
+        <w:pStyle w:val="BodyText"/>
+      </w:pPr>
+      <w:r>
+        <w:t xml:space="preserve">Evidence suggests that the BCG vaccine has a high efficacy for at least the first 15 years after vaccination, therefore the authors extrapolated from the data on the 20-24 cohort to a theoretical 25-29 year old cohort. Data on the notifications for the first 6 months of the 1983 survey was available and this was then scaled using the ratio of notifications from this age group against the total number of notifications recorded in that year. Population estimates from the 20-24 cohort were adjusted for all causes of mortality (0.34%). Migration was ignored. The tuberculin positive cohort had a sharp decline in the previous two cohorts, therefore it was assumed that this continued. Lastly the efficacy was estimated as being that seen in the 20-24 cohort but with the same decline in protection seen between the last two cohorts. These assumptions allowed notification rates to be estimated for the 25-29 year old population, resulting in a complete cohort over the projected 15 years of BCG effectiveness.</w:t>
+      </w:r>
+    </w:p>
+    <w:p>
+      <w:pPr>
+        <w:pStyle w:val="Heading3"/>
+      </w:pPr>
+      <w:bookmarkStart w:id="49" w:name="construction-of-forward-estimates"/>
+      <w:bookmarkEnd w:id="49"/>
+      <w:r>
+        <w:t xml:space="preserve">Construction of forward estimates</w:t>
+      </w:r>
+    </w:p>
+    <w:p>
+      <w:pPr>
+        <w:pStyle w:val="FirstParagraph"/>
+      </w:pPr>
+      <w:r>
+        <w:t xml:space="preserve">Based on these estimated notification rates Sutherland et al. then sought to quantify the ongoing risk of developing notified tuberculosis, projected forward in time, for both the vaccinated and unvaccinated populations. To construct these estimates several key assumptions, based on the results seen in the previous surveys, were made. Firstly, it was assumed that efficacy was not degrading within the ethnic White population and therefore historic estimates would continue to apply into the future. Additionally, it was assumed that the decay of 9% in notification rates, across all ethnic White populations, would continue indefinitely.</w:t>
+      </w:r>
+    </w:p>
+    <w:p>
+      <w:pPr>
+        <w:pStyle w:val="BodyText"/>
+      </w:pPr>
+      <w:r>
+        <w:t xml:space="preserve">These assumptions allow the notification rates in both the BCG vaccinated and unvaccinated groups to be projected forward in time. By assuming that the schools’ scheme is responsible for the observed variation between vaccinated and unvaccinated rates the rate of prevented cases can then be estimated. By scaling this against a cohort of 100,000 13 year olds the number of prevented cases over a 15 year period can be projected for each cohort. By dividing the total number in a given cohort by the number of prevented cases the estimated number of vaccines required to prevent a single case in the 15 year period can then be calculated.</w:t>
+      </w:r>
+    </w:p>
+    <w:p>
+      <w:pPr>
+        <w:pStyle w:val="BodyText"/>
+      </w:pPr>
+      <w:r>
+        <w:t xml:space="preserve">To estimate the total number of prevented notifications, for each cohort, in England and Wales the total number receiving the BCG and the coverage of the schools’ scheme was required. The coverage of the BCG schools’ scheme was estimated from annual reports of the DHSS and was assumed to be 75% for all years. The number of BCG vaccines given each year was estimated from the DHSS returns for the years 1967 to 1981, it was then taken as 75% of the estimated ethnic White population aged 13 years from 1982-1996, for each 5 year period thereafter it was assumed to be 2.1 million.</w:t>
+      </w:r>
+    </w:p>
+    <w:p>
+      <w:pPr>
+        <w:pStyle w:val="BodyText"/>
+      </w:pPr>
+      <w:r>
+        <w:t xml:space="preserve">Using the above information and the projected differences between vaccinated and unvaccinated notifications allows the number of prevented notifications for each age group to be found for each year. This can then be combined to give the total number of prevented notifications for those aged between 15-29. To properly understand these estimates, estimates of the projected yearly notifications if the scheme continues are required. These totals were derived from the vaccinated and unvaccinated rates supplemented with similar projections from the tuberculin positive or otherwise ineligible sourced from the 1983 BCG survey.</w:t>
+      </w:r>
+      <w:r>
+        <w:t xml:space="preserve">[14]</w:t>
+      </w:r>
+    </w:p>
+    <w:p>
+      <w:pPr>
+        <w:pStyle w:val="Heading2"/>
+      </w:pPr>
+      <w:bookmarkStart w:id="50" w:name="model-validation-1"/>
+      <w:bookmarkEnd w:id="50"/>
+      <w:r>
+        <w:t xml:space="preserve">Model validation</w:t>
+      </w:r>
+    </w:p>
+    <w:p>
+      <w:pPr>
+        <w:pStyle w:val="FirstParagraph"/>
+      </w:pPr>
+      <w:r>
+        <w:t xml:space="preserve">The percentage of cases in the first year was fitted to the Sutherland et al. estimates using the least squares method, such that</w:t>
+      </w:r>
+      <w:r>
+        <w:t xml:space="preserve"> </w:t>
+      </w:r>
+      <m:oMath>
+        <m:r>
+          <m:t>f</m:t>
+        </m:r>
+        <m:r>
+          <m:t>=</m:t>
+        </m:r>
+        <m:r>
+          <m:t>0.764</m:t>
+        </m:r>
+      </m:oMath>
+      <w:r>
+        <w:t xml:space="preserve">.</w:t>
+      </w:r>
+    </w:p>
+    <w:p>
+      <w:pPr>
+        <w:pStyle w:val="TableCaption"/>
+      </w:pPr>
+      <w:r>
+        <w:t xml:space="preserve">Supplementary Table S1: Comparison of results published by Sutherland et al. vs. our recreated model. This table shows the total notifications including primary and secondary effects from ending the BCG schools’ scheme at various times in ethnic White adults aged 15-29 years old in England and Wales.</w:t>
+      </w:r>
+    </w:p>
+    <w:tbl>
+      <w:tblPr>
+        <w:tblStyle w:val="TableNormal"/>
+        <w:tblW w:type="pct" w:w="0.0"/>
+        <w:tblLook w:firstRow="1"/>
+        <w:tblCaption w:val="Supplementary Table S1: Comparison of results published by Sutherland et al. vs. our recreated model. This table shows the total notifications including primary and secondary effects from ending the BCG schools’ scheme at various times in ethnic White adults aged 15-29 years old in England and Wales."/>
+      </w:tblPr>
+      <w:tblGrid/>
+      <w:tr>
+        <w:trPr>
+          <w:cnfStyle w:firstRow="1"/>
+        </w:trPr>
+        <w:tc>
+          <w:tcPr>
+            <w:tcBorders>
+              <w:bottom w:val="single"/>
+            </w:tcBorders>
+            <w:vAlign w:val="bottom"/>
+          </w:tcPr>
+          <w:p>
+            <w:pPr>
+              <w:pStyle w:val="Compact"/>
+              <w:jc w:val="left"/>
+            </w:pPr>
+            <w:r>
+              <w:t xml:space="preserve">Year of Ending Scheme</w:t>
+            </w:r>
+          </w:p>
+        </w:tc>
+        <w:tc>
+          <w:tcPr>
+            <w:tcBorders>
+              <w:bottom w:val="single"/>
+            </w:tcBorders>
+            <w:vAlign w:val="bottom"/>
+          </w:tcPr>
+          <w:p>
+            <w:pPr>
+              <w:pStyle w:val="Compact"/>
+              <w:jc w:val="right"/>
+            </w:pPr>
+            <w:r>
+              <w:t xml:space="preserve">1988_orig</w:t>
+            </w:r>
+          </w:p>
+        </w:tc>
+        <w:tc>
+          <w:tcPr>
+            <w:tcBorders>
+              <w:bottom w:val="single"/>
+            </w:tcBorders>
+            <w:vAlign w:val="bottom"/>
+          </w:tcPr>
+          <w:p>
+            <w:pPr>
+              <w:pStyle w:val="Compact"/>
+              <w:jc w:val="right"/>
+            </w:pPr>
+            <w:r>
+              <w:t xml:space="preserve">1988_rec</w:t>
+            </w:r>
+          </w:p>
+        </w:tc>
+        <w:tc>
+          <w:tcPr>
+            <w:tcBorders>
+              <w:bottom w:val="single"/>
+            </w:tcBorders>
+            <w:vAlign w:val="bottom"/>
+          </w:tcPr>
+          <w:p>
+            <w:pPr>
+              <w:pStyle w:val="Compact"/>
+              <w:jc w:val="right"/>
+            </w:pPr>
+            <w:r>
+              <w:t xml:space="preserve">1988_rec_vdiff</w:t>
+            </w:r>
+          </w:p>
+        </w:tc>
+        <w:tc>
+          <w:tcPr>
+            <w:tcBorders>
+              <w:bottom w:val="single"/>
+            </w:tcBorders>
+            <w:vAlign w:val="bottom"/>
+          </w:tcPr>
+          <w:p>
+            <w:pPr>
+              <w:pStyle w:val="Compact"/>
+              <w:jc w:val="right"/>
+            </w:pPr>
+            <w:r>
+              <w:t xml:space="preserve">1993_orig</w:t>
+            </w:r>
+          </w:p>
+        </w:tc>
+        <w:tc>
+          <w:tcPr>
+            <w:tcBorders>
+              <w:bottom w:val="single"/>
+            </w:tcBorders>
+            <w:vAlign w:val="bottom"/>
+          </w:tcPr>
+          <w:p>
+            <w:pPr>
+              <w:pStyle w:val="Compact"/>
+              <w:jc w:val="right"/>
+            </w:pPr>
+            <w:r>
+              <w:t xml:space="preserve">1993_rec</w:t>
+            </w:r>
+          </w:p>
+        </w:tc>
+        <w:tc>
+          <w:tcPr>
+            <w:tcBorders>
+              <w:bottom w:val="single"/>
+            </w:tcBorders>
+            <w:vAlign w:val="bottom"/>
+          </w:tcPr>
+          <w:p>
+            <w:pPr>
+              <w:pStyle w:val="Compact"/>
+              <w:jc w:val="right"/>
+            </w:pPr>
+            <w:r>
+              <w:t xml:space="preserve">1993_rec_vdiff</w:t>
+            </w:r>
+          </w:p>
+        </w:tc>
+        <w:tc>
+          <w:tcPr>
+            <w:tcBorders>
+              <w:bottom w:val="single"/>
+            </w:tcBorders>
+            <w:vAlign w:val="bottom"/>
+          </w:tcPr>
+          <w:p>
+            <w:pPr>
+              <w:pStyle w:val="Compact"/>
+              <w:jc w:val="right"/>
+            </w:pPr>
+            <w:r>
+              <w:t xml:space="preserve">1998_orig</w:t>
+            </w:r>
+          </w:p>
+        </w:tc>
+        <w:tc>
+          <w:tcPr>
+            <w:tcBorders>
+              <w:bottom w:val="single"/>
+            </w:tcBorders>
+            <w:vAlign w:val="bottom"/>
+          </w:tcPr>
+          <w:p>
+            <w:pPr>
+              <w:pStyle w:val="Compact"/>
+              <w:jc w:val="right"/>
+            </w:pPr>
+            <w:r>
+              <w:t xml:space="preserve">1998_rec</w:t>
+            </w:r>
+          </w:p>
+        </w:tc>
+        <w:tc>
+          <w:tcPr>
+            <w:tcBorders>
+              <w:bottom w:val="single"/>
+            </w:tcBorders>
+            <w:vAlign w:val="bottom"/>
+          </w:tcPr>
+          <w:p>
+            <w:pPr>
+              <w:pStyle w:val="Compact"/>
+              <w:jc w:val="right"/>
+            </w:pPr>
+            <w:r>
+              <w:t xml:space="preserve">1998_rec_vdiff</w:t>
+            </w:r>
+          </w:p>
+        </w:tc>
+        <w:tc>
+          <w:tcPr>
+            <w:tcBorders>
+              <w:bottom w:val="single"/>
+            </w:tcBorders>
+            <w:vAlign w:val="bottom"/>
+          </w:tcPr>
+          <w:p>
+            <w:pPr>
+              <w:pStyle w:val="Compact"/>
+              <w:jc w:val="right"/>
+            </w:pPr>
+            <w:r>
+              <w:t xml:space="preserve">2003_orig</w:t>
+            </w:r>
+          </w:p>
+        </w:tc>
+        <w:tc>
+          <w:tcPr>
+            <w:tcBorders>
+              <w:bottom w:val="single"/>
+            </w:tcBorders>
+            <w:vAlign w:val="bottom"/>
+          </w:tcPr>
+          <w:p>
+            <w:pPr>
+              <w:pStyle w:val="Compact"/>
+              <w:jc w:val="right"/>
+            </w:pPr>
+            <w:r>
+              <w:t xml:space="preserve">2003_rec</w:t>
+            </w:r>
+          </w:p>
+        </w:tc>
+        <w:tc>
+          <w:tcPr>
+            <w:tcBorders>
+              <w:bottom w:val="single"/>
+            </w:tcBorders>
+            <w:vAlign w:val="bottom"/>
+          </w:tcPr>
+          <w:p>
+            <w:pPr>
+              <w:pStyle w:val="Compact"/>
+              <w:jc w:val="right"/>
+            </w:pPr>
+            <w:r>
+              <w:t xml:space="preserve">2003_rec_vdiff</w:t>
+            </w:r>
+          </w:p>
+        </w:tc>
+        <w:tc>
+          <w:tcPr>
+            <w:tcBorders>
+              <w:bottom w:val="single"/>
+            </w:tcBorders>
+            <w:vAlign w:val="bottom"/>
+          </w:tcPr>
+          <w:p>
+            <w:pPr>
+              <w:pStyle w:val="Compact"/>
+              <w:jc w:val="right"/>
+            </w:pPr>
+            <w:r>
+              <w:t xml:space="preserve">2008_orig</w:t>
+            </w:r>
+          </w:p>
+        </w:tc>
+        <w:tc>
+          <w:tcPr>
+            <w:tcBorders>
+              <w:bottom w:val="single"/>
+            </w:tcBorders>
+            <w:vAlign w:val="bottom"/>
+          </w:tcPr>
+          <w:p>
+            <w:pPr>
+              <w:pStyle w:val="Compact"/>
+              <w:jc w:val="right"/>
+            </w:pPr>
+            <w:r>
+              <w:t xml:space="preserve">2008_rec</w:t>
+            </w:r>
+          </w:p>
+        </w:tc>
+        <w:tc>
+          <w:tcPr>
+            <w:tcBorders>
+              <w:bottom w:val="single"/>
+            </w:tcBorders>
+            <w:vAlign w:val="bottom"/>
+          </w:tcPr>
+          <w:p>
+            <w:pPr>
+              <w:pStyle w:val="Compact"/>
+              <w:jc w:val="right"/>
+            </w:pPr>
+            <w:r>
+              <w:t xml:space="preserve">2008_rec_vdiff</w:t>
+            </w:r>
+          </w:p>
+        </w:tc>
+        <w:tc>
+          <w:tcPr>
+            <w:tcBorders>
+              <w:bottom w:val="single"/>
+            </w:tcBorders>
+            <w:vAlign w:val="bottom"/>
+          </w:tcPr>
+          <w:p>
+            <w:pPr>
+              <w:pStyle w:val="Compact"/>
+              <w:jc w:val="right"/>
+            </w:pPr>
+            <w:r>
+              <w:t xml:space="preserve">2013_orig</w:t>
+            </w:r>
+          </w:p>
+        </w:tc>
+        <w:tc>
+          <w:tcPr>
+            <w:tcBorders>
+              <w:bottom w:val="single"/>
+            </w:tcBorders>
+            <w:vAlign w:val="bottom"/>
+          </w:tcPr>
+          <w:p>
+            <w:pPr>
+              <w:pStyle w:val="Compact"/>
+              <w:jc w:val="right"/>
+            </w:pPr>
+            <w:r>
+              <w:t xml:space="preserve">2013_rec</w:t>
+            </w:r>
+          </w:p>
+        </w:tc>
+        <w:tc>
+          <w:tcPr>
+            <w:tcBorders>
+              <w:bottom w:val="single"/>
+            </w:tcBorders>
+            <w:vAlign w:val="bottom"/>
+          </w:tcPr>
+          <w:p>
+            <w:pPr>
+              <w:pStyle w:val="Compact"/>
+              <w:jc w:val="right"/>
+            </w:pPr>
+            <w:r>
+              <w:t xml:space="preserve">2013_rec_vdiff</w:t>
+            </w:r>
+          </w:p>
+        </w:tc>
+      </w:tr>
+      <w:tr>
+        <w:tc>
+          <w:p>
+            <w:pPr>
+              <w:pStyle w:val="Compact"/>
+              <w:jc w:val="left"/>
+            </w:pPr>
+            <w:r>
+              <w:t xml:space="preserve">1986</w:t>
+            </w:r>
+          </w:p>
+        </w:tc>
+        <w:tc>
+          <w:p>
+            <w:pPr>
+              <w:pStyle w:val="Compact"/>
+              <w:jc w:val="right"/>
+            </w:pPr>
+            <w:r>
+              <w:t xml:space="preserve">288</w:t>
+            </w:r>
+          </w:p>
+        </w:tc>
+        <w:tc>
+          <w:p>
+            <w:pPr>
+              <w:pStyle w:val="Compact"/>
+              <w:jc w:val="right"/>
+            </w:pPr>
+            <w:r>
+              <w:t xml:space="preserve">296</w:t>
+            </w:r>
+          </w:p>
+        </w:tc>
+        <w:tc>
+          <w:p>
+            <w:pPr>
+              <w:pStyle w:val="Compact"/>
+              <w:jc w:val="right"/>
+            </w:pPr>
+            <w:r>
+              <w:t xml:space="preserve">8</w:t>
+            </w:r>
+          </w:p>
+        </w:tc>
+        <w:tc>
+          <w:p>
+            <w:pPr>
+              <w:pStyle w:val="Compact"/>
+              <w:jc w:val="right"/>
+            </w:pPr>
+            <w:r>
+              <w:t xml:space="preserve">226</w:t>
+            </w:r>
+          </w:p>
+        </w:tc>
+        <w:tc>
+          <w:p>
+            <w:pPr>
+              <w:pStyle w:val="Compact"/>
+              <w:jc w:val="right"/>
+            </w:pPr>
+            <w:r>
+              <w:t xml:space="preserve">226</w:t>
+            </w:r>
+          </w:p>
+        </w:tc>
+        <w:tc>
+          <w:p>
+            <w:pPr>
+              <w:pStyle w:val="Compact"/>
+              <w:jc w:val="right"/>
+            </w:pPr>
+            <w:r>
+              <w:t xml:space="preserve">0</w:t>
+            </w:r>
+          </w:p>
+        </w:tc>
+        <w:tc>
+          <w:p>
+            <w:pPr>
+              <w:pStyle w:val="Compact"/>
+              <w:jc w:val="right"/>
+            </w:pPr>
+            <w:r>
+              <w:t xml:space="preserve">208</w:t>
+            </w:r>
+          </w:p>
+        </w:tc>
+        <w:tc>
+          <w:p>
+            <w:pPr>
+              <w:pStyle w:val="Compact"/>
+              <w:jc w:val="right"/>
+            </w:pPr>
+            <w:r>
+              <w:t xml:space="preserve">205</w:t>
+            </w:r>
+          </w:p>
+        </w:tc>
+        <w:tc>
+          <w:p>
+            <w:pPr>
+              <w:pStyle w:val="Compact"/>
+              <w:jc w:val="right"/>
+            </w:pPr>
+            <w:r>
+              <w:t xml:space="preserve">-3</w:t>
+            </w:r>
+          </w:p>
+        </w:tc>
+        <w:tc>
+          <w:p>
+            <w:pPr>
+              <w:pStyle w:val="Compact"/>
+              <w:jc w:val="right"/>
+            </w:pPr>
+            <w:r>
+              <w:t xml:space="preserve">181</w:t>
+            </w:r>
+          </w:p>
+        </w:tc>
+        <w:tc>
+          <w:p>
+            <w:pPr>
+              <w:pStyle w:val="Compact"/>
+              <w:jc w:val="right"/>
+            </w:pPr>
+            <w:r>
+              <w:t xml:space="preserve">175</w:t>
+            </w:r>
+          </w:p>
+        </w:tc>
+        <w:tc>
+          <w:p>
+            <w:pPr>
+              <w:pStyle w:val="Compact"/>
+              <w:jc w:val="right"/>
+            </w:pPr>
+            <w:r>
+              <w:t xml:space="preserve">-6</w:t>
+            </w:r>
+          </w:p>
+        </w:tc>
+        <w:tc>
+          <w:p>
+            <w:pPr>
+              <w:pStyle w:val="Compact"/>
+              <w:jc w:val="right"/>
+            </w:pPr>
+            <w:r>
+              <w:t xml:space="preserve">128</w:t>
+            </w:r>
+          </w:p>
+        </w:tc>
+        <w:tc>
+          <w:p>
+            <w:pPr>
+              <w:pStyle w:val="Compact"/>
+              <w:jc w:val="right"/>
+            </w:pPr>
+            <w:r>
+              <w:t xml:space="preserve">123</w:t>
+            </w:r>
+          </w:p>
+        </w:tc>
+        <w:tc>
+          <w:p>
+            <w:pPr>
+              <w:pStyle w:val="Compact"/>
+              <w:jc w:val="right"/>
+            </w:pPr>
+            <w:r>
+              <w:t xml:space="preserve">-5</w:t>
+            </w:r>
+          </w:p>
+        </w:tc>
+        <w:tc>
+          <w:p>
+            <w:pPr>
+              <w:pStyle w:val="Compact"/>
+              <w:jc w:val="right"/>
+            </w:pPr>
+            <w:r>
+              <w:t xml:space="preserve">80</w:t>
+            </w:r>
+          </w:p>
+        </w:tc>
+        <w:tc>
+          <w:p>
+            <w:pPr>
+              <w:pStyle w:val="Compact"/>
+              <w:jc w:val="right"/>
+            </w:pPr>
+            <w:r>
+              <w:t xml:space="preserve">78</w:t>
+            </w:r>
+          </w:p>
+        </w:tc>
+        <w:tc>
+          <w:p>
+            <w:pPr>
+              <w:pStyle w:val="Compact"/>
+              <w:jc w:val="right"/>
+            </w:pPr>
+            <w:r>
+              <w:t xml:space="preserve">-2</w:t>
+            </w:r>
+          </w:p>
+        </w:tc>
+      </w:tr>
+      <w:tr>
+        <w:tc>
+          <w:p>
+            <w:pPr>
+              <w:pStyle w:val="Compact"/>
+              <w:jc w:val="left"/>
+            </w:pPr>
+            <w:r>
+              <w:t xml:space="preserve">1991</w:t>
+            </w:r>
+          </w:p>
+        </w:tc>
+        <w:tc>
+          <w:p>
+            <w:pPr>
+              <w:pStyle w:val="Compact"/>
+              <w:jc w:val="right"/>
+            </w:pPr>
+            <w:r>
+              <w:t xml:space="preserve">288</w:t>
+            </w:r>
+          </w:p>
+        </w:tc>
+        <w:tc>
+          <w:p>
+            <w:pPr>
+              <w:pStyle w:val="Compact"/>
+              <w:jc w:val="right"/>
+            </w:pPr>
+            <w:r>
+              <w:t xml:space="preserve">296</w:t>
+            </w:r>
+          </w:p>
+        </w:tc>
+        <w:tc>
+          <w:p>
+            <w:pPr>
+              <w:pStyle w:val="Compact"/>
+              <w:jc w:val="right"/>
+            </w:pPr>
+            <w:r>
+              <w:t xml:space="preserve">8</w:t>
+            </w:r>
+          </w:p>
+        </w:tc>
+        <w:tc>
+          <w:p>
+            <w:pPr>
+              <w:pStyle w:val="Compact"/>
+              <w:jc w:val="right"/>
+            </w:pPr>
+            <w:r>
+              <w:t xml:space="preserve">165</w:t>
+            </w:r>
+          </w:p>
+        </w:tc>
+        <w:tc>
+          <w:p>
+            <w:pPr>
+              <w:pStyle w:val="Compact"/>
+              <w:jc w:val="right"/>
+            </w:pPr>
+            <w:r>
+              <w:t xml:space="preserve">166</w:t>
+            </w:r>
+          </w:p>
+        </w:tc>
+        <w:tc>
+          <w:p>
+            <w:pPr>
+              <w:pStyle w:val="Compact"/>
+              <w:jc w:val="right"/>
+            </w:pPr>
+            <w:r>
+              <w:t xml:space="preserve">1</w:t>
+            </w:r>
+          </w:p>
+        </w:tc>
+        <w:tc>
+          <w:p>
+            <w:pPr>
+              <w:pStyle w:val="Compact"/>
+              <w:jc w:val="right"/>
+            </w:pPr>
+            <w:r>
+              <w:t xml:space="preserve">130</w:t>
+            </w:r>
+          </w:p>
+        </w:tc>
+        <w:tc>
+          <w:p>
+            <w:pPr>
+              <w:pStyle w:val="Compact"/>
+              <w:jc w:val="right"/>
+            </w:pPr>
+            <w:r>
+              <w:t xml:space="preserve">131</w:t>
+            </w:r>
+          </w:p>
+        </w:tc>
+        <w:tc>
+          <w:p>
+            <w:pPr>
+              <w:pStyle w:val="Compact"/>
+              <w:jc w:val="right"/>
+            </w:pPr>
+            <w:r>
+              <w:t xml:space="preserve">1</w:t>
+            </w:r>
+          </w:p>
+        </w:tc>
+        <w:tc>
+          <w:p>
+            <w:pPr>
+              <w:pStyle w:val="Compact"/>
+              <w:jc w:val="right"/>
+            </w:pPr>
+            <w:r>
+              <w:t xml:space="preserve">128</w:t>
+            </w:r>
+          </w:p>
+        </w:tc>
+        <w:tc>
+          <w:p>
+            <w:pPr>
+              <w:pStyle w:val="Compact"/>
+              <w:jc w:val="right"/>
+            </w:pPr>
+            <w:r>
+              <w:t xml:space="preserve">126</w:t>
+            </w:r>
+          </w:p>
+        </w:tc>
+        <w:tc>
+          <w:p>
+            <w:pPr>
+              <w:pStyle w:val="Compact"/>
+              <w:jc w:val="right"/>
+            </w:pPr>
+            <w:r>
+              <w:t xml:space="preserve">-2</w:t>
+            </w:r>
+          </w:p>
+        </w:tc>
+        <w:tc>
+          <w:p>
+            <w:pPr>
+              <w:pStyle w:val="Compact"/>
+              <w:jc w:val="right"/>
+            </w:pPr>
+            <w:r>
+              <w:t xml:space="preserve">115</w:t>
+            </w:r>
+          </w:p>
+        </w:tc>
+        <w:tc>
+          <w:p>
+            <w:pPr>
+              <w:pStyle w:val="Compact"/>
+              <w:jc w:val="right"/>
+            </w:pPr>
+            <w:r>
+              <w:t xml:space="preserve">111</w:t>
+            </w:r>
+          </w:p>
+        </w:tc>
+        <w:tc>
+          <w:p>
+            <w:pPr>
+              <w:pStyle w:val="Compact"/>
+              <w:jc w:val="right"/>
+            </w:pPr>
+            <w:r>
+              <w:t xml:space="preserve">-4</w:t>
+            </w:r>
+          </w:p>
+        </w:tc>
+        <w:tc>
+          <w:p>
+            <w:pPr>
+              <w:pStyle w:val="Compact"/>
+              <w:jc w:val="right"/>
+            </w:pPr>
+            <w:r>
+              <w:t xml:space="preserve">80</w:t>
+            </w:r>
+          </w:p>
+        </w:tc>
+        <w:tc>
+          <w:p>
+            <w:pPr>
+              <w:pStyle w:val="Compact"/>
+              <w:jc w:val="right"/>
+            </w:pPr>
+            <w:r>
+              <w:t xml:space="preserve">78</w:t>
+            </w:r>
+          </w:p>
+        </w:tc>
+        <w:tc>
+          <w:p>
+            <w:pPr>
+              <w:pStyle w:val="Compact"/>
+              <w:jc w:val="right"/>
+            </w:pPr>
+            <w:r>
+              <w:t xml:space="preserve">-2</w:t>
+            </w:r>
+          </w:p>
+        </w:tc>
+      </w:tr>
+      <w:tr>
+        <w:tc>
+          <w:p>
+            <w:pPr>
+              <w:pStyle w:val="Compact"/>
+              <w:jc w:val="left"/>
+            </w:pPr>
+            <w:r>
+              <w:t xml:space="preserve">1996</w:t>
+            </w:r>
+          </w:p>
+        </w:tc>
+        <w:tc>
+          <w:p>
+            <w:pPr>
+              <w:pStyle w:val="Compact"/>
+              <w:jc w:val="right"/>
+            </w:pPr>
+            <w:r>
+              <w:t xml:space="preserve">288</w:t>
+            </w:r>
+          </w:p>
+        </w:tc>
+        <w:tc>
+          <w:p>
+            <w:pPr>
+              <w:pStyle w:val="Compact"/>
+              <w:jc w:val="right"/>
+            </w:pPr>
+            <w:r>
+              <w:t xml:space="preserve">296</w:t>
+            </w:r>
+          </w:p>
+        </w:tc>
+        <w:tc>
+          <w:p>
+            <w:pPr>
+              <w:pStyle w:val="Compact"/>
+              <w:jc w:val="right"/>
+            </w:pPr>
+            <w:r>
+              <w:t xml:space="preserve">8</w:t>
+            </w:r>
+          </w:p>
+        </w:tc>
+        <w:tc>
+          <w:p>
+            <w:pPr>
+              <w:pStyle w:val="Compact"/>
+              <w:jc w:val="right"/>
+            </w:pPr>
+            <w:r>
+              <w:t xml:space="preserve">165</w:t>
+            </w:r>
+          </w:p>
+        </w:tc>
+        <w:tc>
+          <w:p>
+            <w:pPr>
+              <w:pStyle w:val="Compact"/>
+              <w:jc w:val="right"/>
+            </w:pPr>
+            <w:r>
+              <w:t xml:space="preserve">166</w:t>
+            </w:r>
+          </w:p>
+        </w:tc>
+        <w:tc>
+          <w:p>
+            <w:pPr>
+              <w:pStyle w:val="Compact"/>
+              <w:jc w:val="right"/>
+            </w:pPr>
+            <w:r>
+              <w:t xml:space="preserve">1</w:t>
+            </w:r>
+          </w:p>
+        </w:tc>
+        <w:tc>
+          <w:p>
+            <w:pPr>
+              <w:pStyle w:val="Compact"/>
+              <w:jc w:val="right"/>
+            </w:pPr>
+            <w:r>
+              <w:t xml:space="preserve">90</w:t>
+            </w:r>
+          </w:p>
+        </w:tc>
+        <w:tc>
+          <w:p>
+            <w:pPr>
+              <w:pStyle w:val="Compact"/>
+              <w:jc w:val="right"/>
+            </w:pPr>
+            <w:r>
+              <w:t xml:space="preserve">91</w:t>
+            </w:r>
+          </w:p>
+        </w:tc>
+        <w:tc>
+          <w:p>
+            <w:pPr>
+              <w:pStyle w:val="Compact"/>
+              <w:jc w:val="right"/>
+            </w:pPr>
+            <w:r>
+              <w:t xml:space="preserve">1</w:t>
+            </w:r>
+          </w:p>
+        </w:tc>
+        <w:tc>
+          <w:p>
+            <w:pPr>
+              <w:pStyle w:val="Compact"/>
+              <w:jc w:val="right"/>
+            </w:pPr>
+            <w:r>
+              <w:t xml:space="preserve">77</w:t>
+            </w:r>
+          </w:p>
+        </w:tc>
+        <w:tc>
+          <w:p>
+            <w:pPr>
+              <w:pStyle w:val="Compact"/>
+              <w:jc w:val="right"/>
+            </w:pPr>
+            <w:r>
+              <w:t xml:space="preserve">76</w:t>
+            </w:r>
+          </w:p>
+        </w:tc>
+        <w:tc>
+          <w:p>
+            <w:pPr>
+              <w:pStyle w:val="Compact"/>
+              <w:jc w:val="right"/>
+            </w:pPr>
+            <w:r>
+              <w:t xml:space="preserve">-1</w:t>
+            </w:r>
+          </w:p>
+        </w:tc>
+        <w:tc>
+          <w:p>
+            <w:pPr>
+              <w:pStyle w:val="Compact"/>
+              <w:jc w:val="right"/>
+            </w:pPr>
+            <w:r>
+              <w:t xml:space="preserve">80</w:t>
+            </w:r>
+          </w:p>
+        </w:tc>
+        <w:tc>
+          <w:p>
+            <w:pPr>
+              <w:pStyle w:val="Compact"/>
+              <w:jc w:val="right"/>
+            </w:pPr>
+            <w:r>
+              <w:t xml:space="preserve">80</w:t>
+            </w:r>
+          </w:p>
+        </w:tc>
+        <w:tc>
+          <w:p>
+            <w:pPr>
+              <w:pStyle w:val="Compact"/>
+              <w:jc w:val="right"/>
+            </w:pPr>
+            <w:r>
+              <w:t xml:space="preserve">0</w:t>
+            </w:r>
+          </w:p>
+        </w:tc>
+        <w:tc>
+          <w:p>
+            <w:pPr>
+              <w:pStyle w:val="Compact"/>
+              <w:jc w:val="right"/>
+            </w:pPr>
+            <w:r>
+              <w:t xml:space="preserve">72</w:t>
+            </w:r>
+          </w:p>
+        </w:tc>
+        <w:tc>
+          <w:p>
+            <w:pPr>
+              <w:pStyle w:val="Compact"/>
+              <w:jc w:val="right"/>
+            </w:pPr>
+            <w:r>
+              <w:t xml:space="preserve">70</w:t>
+            </w:r>
+          </w:p>
+        </w:tc>
+        <w:tc>
+          <w:p>
+            <w:pPr>
+              <w:pStyle w:val="Compact"/>
+              <w:jc w:val="right"/>
+            </w:pPr>
+            <w:r>
+              <w:t xml:space="preserve">-2</w:t>
+            </w:r>
+          </w:p>
+        </w:tc>
+      </w:tr>
+    </w:tbl>
+    <w:p>
+      <w:pPr>
+        <w:pStyle w:val="Heading2"/>
+      </w:pPr>
+      <w:bookmarkStart w:id="51" w:name="results-2"/>
+      <w:bookmarkEnd w:id="51"/>
+      <w:r>
+        <w:t xml:space="preserve">Results</w:t>
+      </w:r>
+    </w:p>
+    <w:p>
+      <w:pPr>
+        <w:pStyle w:val="FigureWithCaption"/>
+      </w:pPr>
+      <w:r>
+        <w:drawing>
+          <wp:inline>
+            <wp:extent cx="5943600" cy="4457700"/>
+            <wp:effectExtent b="0" l="0" r="0" t="0"/>
+            <wp:docPr descr="Supplementary Figure S1: Annual percentage change in ethnic White UK born incidence rates for those aged 15-19, 20-24, and 25-29 years old under different scenarios. For the notification and incidence rate scenarios each line represents the median of 10,000 parameter samples." title="" id="1" name="Picture"/>
+            <a:graphic>
+              <a:graphicData uri="http://schemas.openxmlformats.org/drawingml/2006/picture">
+                <pic:pic>
+                  <pic:nvPicPr>
+                    <pic:cNvPr descr="/home/seabbs/AssessBCGPolicyChange/vignettes/drafts/paper/paper_files/figure-docx/plot-annual-change-1.png" id="0" name="Picture"/>
+                    <pic:cNvPicPr>
+                      <a:picLocks noChangeArrowheads="1" noChangeAspect="1"/>
+                    </pic:cNvPicPr>
+                  </pic:nvPicPr>
+                  <pic:blipFill>
+                    <a:blip r:embed="rId52"/>
+                    <a:stretch>
+                      <a:fillRect/>
+                    </a:stretch>
+                  </pic:blipFill>
+                  <pic:spPr bwMode="auto">
+                    <a:xfrm>
+                      <a:off x="0" y="0"/>
+                      <a:ext cx="5943600" cy="4457700"/>
+                    </a:xfrm>
+                    <a:prstGeom prst="rect">
+                      <a:avLst/>
+                    </a:prstGeom>
+                    <a:noFill/>
+                    <a:ln w="9525">
+                      <a:noFill/>
+                      <a:headEnd/>
+                      <a:tailEnd/>
+                    </a:ln>
+                  </pic:spPr>
+                </pic:pic>
+              </a:graphicData>
+            </a:graphic>
+          </wp:inline>
+        </w:drawing>
+      </w:r>
+    </w:p>
+    <w:p>
+      <w:pPr>
+        <w:pStyle w:val="ImageCaption"/>
+      </w:pPr>
+      <w:r>
         <w:t xml:space="preserve">Supplementary Figure S1: Annual percentage change in ethnic White UK born incidence rates for those aged 15-19, 20-24, and 25-29 years old under different scenarios. For the notification and incidence rate scenarios each line represents the median of 10,000 parameter samples.</w:t>
       </w:r>
     </w:p>
@@ -7069,7 +7152,7 @@
     </w:lvl>
   </w:abstractNum>
   <w:abstractNum w:abstractNumId="990">
-    <w:nsid w:val="723ee048"/>
+    <w:nsid w:val="ce52a23b"/>
     <w:multiLevelType w:val="multilevel"/>
     <w:lvl w:ilvl="0">
       <w:numFmt w:val="bullet"/>
@@ -7150,7 +7233,7 @@
     </w:lvl>
   </w:abstractNum>
   <w:abstractNum w:abstractNumId="991">
-    <w:nsid w:val="d1463afe"/>
+    <w:nsid w:val="d69ec228"/>
     <w:multiLevelType w:val="multilevel"/>
     <w:lvl w:ilvl="0">
       <w:numFmt w:val="bullet"/>
@@ -7231,7 +7314,7 @@
     </w:lvl>
   </w:abstractNum>
   <w:abstractNum w:abstractNumId="99411">
-    <w:nsid w:val="6ae915bd"/>
+    <w:nsid w:val="5ca6ea03"/>
     <w:multiLevelType w:val="multilevel"/>
     <w:lvl w:ilvl="0">
       <w:start w:val="1"/>
@@ -7319,7 +7402,7 @@
     </w:lvl>
   </w:abstractNum>
   <w:abstractNum w:abstractNumId="99412">
-    <w:nsid w:val="16e1323b"/>
+    <w:nsid w:val="17ae70d6"/>
     <w:multiLevelType w:val="multilevel"/>
     <w:lvl w:ilvl="0">
       <w:start w:val="2"/>
@@ -7455,6 +7538,9 @@
     <w:abstractNumId w:val="991"/>
   </w:num>
   <w:num w:numId="1003">
+    <w:abstractNumId w:val="991"/>
+  </w:num>
+  <w:num w:numId="1004">
     <w:abstractNumId w:val="99411"/>
     <w:lvlOverride w:ilvl="0">
       <w:startOverride w:val="1"/>
@@ -7478,7 +7564,7 @@
       <w:startOverride w:val="1"/>
     </w:lvlOverride>
   </w:num>
-  <w:num w:numId="1004">
+  <w:num w:numId="1005">
     <w:abstractNumId w:val="99412"/>
     <w:lvlOverride w:ilvl="0">
       <w:startOverride w:val="2"/>

--- a/vignettes/drafts/paper/paper.docx
+++ b/vignettes/drafts/paper/paper.docx
@@ -2940,10 +2940,10 @@
       <w:pPr>
         <w:pStyle w:val="Heading2"/>
       </w:pPr>
-      <w:bookmarkStart w:id="42" w:name="background"/>
+      <w:bookmarkStart w:id="42" w:name="objectives"/>
       <w:bookmarkEnd w:id="42"/>
       <w:r>
-        <w:t xml:space="preserve">Background</w:t>
+        <w:t xml:space="preserve">Objectives</w:t>
       </w:r>
     </w:p>
     <w:p>
@@ -2951,17 +2951,17 @@
         <w:pStyle w:val="FirstParagraph"/>
       </w:pPr>
       <w:r>
-        <w:t xml:space="preserve">In 2005, England and Wales switched from universal BCG vaccination against tuberculosis (TB) disease for school-age children to targeted vaccination of neonates. We assessed the quantitative evidence that informed this policy change.</w:t>
+        <w:t xml:space="preserve">In 2005, England and Wales switched from universal BCG vaccination against tuberculosis (TB) disease for school-age children to targeted vaccination of neonates. We aimed to assess the quantitative evidence that informed this policy change.</w:t>
       </w:r>
     </w:p>
     <w:p>
       <w:pPr>
         <w:pStyle w:val="Heading2"/>
       </w:pPr>
-      <w:bookmarkStart w:id="43" w:name="methods-1"/>
+      <w:bookmarkStart w:id="43" w:name="design"/>
       <w:bookmarkEnd w:id="43"/>
       <w:r>
-        <w:t xml:space="preserve">Methods</w:t>
+        <w:t xml:space="preserve">Design</w:t>
       </w:r>
     </w:p>
     <w:p>
@@ -2969,16 +2969,52 @@
         <w:pStyle w:val="FirstParagraph"/>
       </w:pPr>
       <w:r>
-        <w:t xml:space="preserve">We recreated a previous approach for estimating the impact of ending the BCG schools’ scheme in England and Wales, updating the model with parameter uncertainty. We investigated scenarios considered by the UK’s Joint Committee on Vaccination and Immunisation, and explored new approaches using notification data. We estimated the number of vaccines needed to prevent a single notification, and the average annual additional notifications caused by ending the BCG schools’ scheme.</w:t>
+        <w:t xml:space="preserve">We recreated a previous approach for estimating the impact of ending the BCG schools’ scheme, updating the model with parameter uncertainty. We investigated scenarios considered by the UK’s Joint Committee on Vaccination and Immunisation, and explored new approaches using notification data.</w:t>
       </w:r>
     </w:p>
     <w:p>
       <w:pPr>
         <w:pStyle w:val="Heading2"/>
       </w:pPr>
-      <w:bookmarkStart w:id="44" w:name="results-1"/>
+      <w:bookmarkStart w:id="44" w:name="setting"/>
       <w:bookmarkEnd w:id="44"/>
       <w:r>
+        <w:t xml:space="preserve">Setting</w:t>
+      </w:r>
+    </w:p>
+    <w:p>
+      <w:pPr>
+        <w:pStyle w:val="FirstParagraph"/>
+      </w:pPr>
+      <w:r>
+        <w:t xml:space="preserve">England and Wales.</w:t>
+      </w:r>
+    </w:p>
+    <w:p>
+      <w:pPr>
+        <w:pStyle w:val="Heading2"/>
+      </w:pPr>
+      <w:bookmarkStart w:id="45" w:name="outcome-measures"/>
+      <w:bookmarkEnd w:id="45"/>
+      <w:r>
+        <w:t xml:space="preserve">Outcome measures</w:t>
+      </w:r>
+    </w:p>
+    <w:p>
+      <w:pPr>
+        <w:pStyle w:val="FirstParagraph"/>
+      </w:pPr>
+      <w:r>
+        <w:t xml:space="preserve">The number of vaccines needed to prevent a single notification, and the average annual additional notifications caused by ending the BCG schools’ scheme.</w:t>
+      </w:r>
+    </w:p>
+    <w:p>
+      <w:pPr>
+        <w:pStyle w:val="Heading2"/>
+      </w:pPr>
+      <w:bookmarkStart w:id="46" w:name="results-1"/>
+      <w:bookmarkEnd w:id="46"/>
+      <w:r>
         <w:t xml:space="preserve">Results</w:t>
       </w:r>
     </w:p>
@@ -2987,15 +3023,15 @@
         <w:pStyle w:val="FirstParagraph"/>
       </w:pPr>
       <w:r>
-        <w:t xml:space="preserve">We found a 1.9% annual decrease in TB incidence rates best matched notification data. We estimate that 1600 (2.5-97.5% Quantiles (Q): 1300 - 2100) vaccines would have been required to prevent a single notification in 2004. If the scheme had ended in 2001, 302 (2.5-97.5% Q: 238 - 369) additional annual notifications would have occurred compared to if the scheme had continued. If the scheme ended in 2016, 120 (2.5-97.5% Q: 88 - 155) additional annual notifications would have occurred.</w:t>
+        <w:t xml:space="preserve">We found a 1.9% annual decrease in TB incidence rates best matched notification data. We estimate that 1600 (2.5-97.5% Quantiles (Q): 1300-2100) vaccines would have been required to prevent a single notification in 2004. If the scheme had ended in 2001, 302 (2.5-97.5% Q: 238-369) additional annual notifications would have occurred compared to if the scheme had continued. If the scheme ended in 2016, 120 (2.5-97.5% Q: 88-155) additional annual notifications would have occurred.</w:t>
       </w:r>
     </w:p>
     <w:p>
       <w:pPr>
         <w:pStyle w:val="Heading2"/>
       </w:pPr>
-      <w:bookmarkStart w:id="45" w:name="conclusions"/>
-      <w:bookmarkEnd w:id="45"/>
+      <w:bookmarkStart w:id="47" w:name="conclusions"/>
+      <w:bookmarkEnd w:id="47"/>
       <w:r>
         <w:t xml:space="preserve">Conclusions</w:t>
       </w:r>
@@ -3005,15 +3041,15 @@
         <w:pStyle w:val="FirstParagraph"/>
       </w:pPr>
       <w:r>
-        <w:t xml:space="preserve">Our estimates of the impact of ending the BCG schools’ scheme were highly sensitive to the annual decrease in incidence rates. The impact of ending the BCG schools’ scheme was found to be greater than previously thought when parameter values were updated and notification data were used. Our results highlight the importance of including uncertainty when forecasting the impact of changes in vaccination policy.</w:t>
+        <w:t xml:space="preserve">Our estimates of the impact of ending the BCG schools’ scheme were highly sensitive to the annual decrease in incidence rates. The impact of ending the BCG schools’ scheme was found to be greater than previously thought when parameter values were updated, and notification data were used. Our results highlight the importance of including uncertainty when forecasting the impact of changes in vaccination policy.</w:t>
       </w:r>
     </w:p>
     <w:p>
       <w:pPr>
         <w:pStyle w:val="Heading1"/>
       </w:pPr>
-      <w:bookmarkStart w:id="46" w:name="supplementary-information-reassessing-the-evidence-for-universal-school-age-bacillus-calmette-guerin-bcg-vaccination-in-england-and-wales"/>
-      <w:bookmarkEnd w:id="46"/>
+      <w:bookmarkStart w:id="48" w:name="supplementary-information-reassessing-the-evidence-for-universal-school-age-bacillus-calmette-guerin-bcg-vaccination-in-england-and-wales"/>
+      <w:bookmarkEnd w:id="48"/>
       <w:r>
         <w:t xml:space="preserve">Supplementary Information: Reassessing the Evidence for Universal School-age Bacillus Calmette Guerin (BCG) Vaccination in England and Wales</w:t>
       </w:r>
@@ -3030,8 +3066,8 @@
       <w:pPr>
         <w:pStyle w:val="Heading2"/>
       </w:pPr>
-      <w:bookmarkStart w:id="47" w:name="recreating-the-estimation-model-of-sutherland-et-al."/>
-      <w:bookmarkEnd w:id="47"/>
+      <w:bookmarkStart w:id="49" w:name="recreating-the-estimation-model-of-sutherland-et-al."/>
+      <w:bookmarkEnd w:id="49"/>
       <w:r>
         <w:t xml:space="preserve">Recreating the estimation model of Sutherland et al.</w:t>
       </w:r>
@@ -3040,8 +3076,8 @@
       <w:pPr>
         <w:pStyle w:val="Heading3"/>
       </w:pPr>
-      <w:bookmarkStart w:id="48" w:name="estimating-notification-rates"/>
-      <w:bookmarkEnd w:id="48"/>
+      <w:bookmarkStart w:id="50" w:name="estimating-notification-rates"/>
+      <w:bookmarkEnd w:id="50"/>
       <w:r>
         <w:t xml:space="preserve">Estimating notification rates</w:t>
       </w:r>
@@ -3107,8 +3143,8 @@
       <w:pPr>
         <w:pStyle w:val="Heading3"/>
       </w:pPr>
-      <w:bookmarkStart w:id="49" w:name="construction-of-forward-estimates"/>
-      <w:bookmarkEnd w:id="49"/>
+      <w:bookmarkStart w:id="51" w:name="construction-of-forward-estimates"/>
+      <w:bookmarkEnd w:id="51"/>
       <w:r>
         <w:t xml:space="preserve">Construction of forward estimates</w:t>
       </w:r>
@@ -3152,8 +3188,8 @@
       <w:pPr>
         <w:pStyle w:val="Heading2"/>
       </w:pPr>
-      <w:bookmarkStart w:id="50" w:name="model-validation-1"/>
-      <w:bookmarkEnd w:id="50"/>
+      <w:bookmarkStart w:id="52" w:name="model-validation-1"/>
+      <w:bookmarkEnd w:id="52"/>
       <w:r>
         <w:t xml:space="preserve">Model validation</w:t>
       </w:r>
@@ -4165,8 +4201,8 @@
       <w:pPr>
         <w:pStyle w:val="Heading2"/>
       </w:pPr>
-      <w:bookmarkStart w:id="51" w:name="results-2"/>
-      <w:bookmarkEnd w:id="51"/>
+      <w:bookmarkStart w:id="53" w:name="results-2"/>
+      <w:bookmarkEnd w:id="53"/>
       <w:r>
         <w:t xml:space="preserve">Results</w:t>
       </w:r>
@@ -4191,7 +4227,7 @@
                     </pic:cNvPicPr>
                   </pic:nvPicPr>
                   <pic:blipFill>
-                    <a:blip r:embed="rId52"/>
+                    <a:blip r:embed="rId54"/>
                     <a:stretch>
                       <a:fillRect/>
                     </a:stretch>
@@ -7152,7 +7188,7 @@
     </w:lvl>
   </w:abstractNum>
   <w:abstractNum w:abstractNumId="990">
-    <w:nsid w:val="ce52a23b"/>
+    <w:nsid w:val="c7a29acb"/>
     <w:multiLevelType w:val="multilevel"/>
     <w:lvl w:ilvl="0">
       <w:numFmt w:val="bullet"/>
@@ -7233,7 +7269,7 @@
     </w:lvl>
   </w:abstractNum>
   <w:abstractNum w:abstractNumId="991">
-    <w:nsid w:val="d69ec228"/>
+    <w:nsid w:val="eaed892c"/>
     <w:multiLevelType w:val="multilevel"/>
     <w:lvl w:ilvl="0">
       <w:numFmt w:val="bullet"/>
@@ -7314,7 +7350,7 @@
     </w:lvl>
   </w:abstractNum>
   <w:abstractNum w:abstractNumId="99411">
-    <w:nsid w:val="5ca6ea03"/>
+    <w:nsid w:val="f58ea3d0"/>
     <w:multiLevelType w:val="multilevel"/>
     <w:lvl w:ilvl="0">
       <w:start w:val="1"/>
@@ -7402,7 +7438,7 @@
     </w:lvl>
   </w:abstractNum>
   <w:abstractNum w:abstractNumId="99412">
-    <w:nsid w:val="17ae70d6"/>
+    <w:nsid w:val="f9244ff6"/>
     <w:multiLevelType w:val="multilevel"/>
     <w:lvl w:ilvl="0">
       <w:start w:val="2"/>

--- a/vignettes/drafts/paper/paper.docx
+++ b/vignettes/drafts/paper/paper.docx
@@ -529,7 +529,7 @@
         <w:t xml:space="preserve"> </w:t>
       </w:r>
       <w:r>
-        <w:t xml:space="preserve">This papers aims to re-evaluate this modelling, and re-estimate the predicted impact of stopping the schools’ scheme. Whilst these results are retrospective they may be used by policy makers to assess some of the ongoing impact of ending the BCG schools’ scheme. In addition they highlight the importance of including uncertainty when forecasting the impact of changes in vaccination policy.</w:t>
+        <w:t xml:space="preserve">This paper aims to re-evaluate this modelling, and re-estimate the predicted impact of stopping the schools’ scheme. Re-evaluating this work allows for the strength of the evidence used in decision making to be assessed and may highlight any issues with the approach used.</w:t>
       </w:r>
     </w:p>
     <w:p>
@@ -1539,7 +1539,7 @@
         <w:pStyle w:val="FirstParagraph"/>
       </w:pPr>
       <w:r>
-        <w:t xml:space="preserve">We did not involve patients or the public in this study.</w:t>
+        <w:t xml:space="preserve">We did not involve patients or the public in design or planning of this study.</w:t>
       </w:r>
     </w:p>
     <w:p>
@@ -1579,7 +1579,7 @@
         <w:t xml:space="preserve"> </w:t>
       </w:r>
       <w:r>
-        <w:t xml:space="preserve">(supplementary table S1). When estimating the total notifications from ending the BCG schools’ scheme at different times in ethnic White UK born adults aged 15-29 years old in England and Wales our model had a median absolute error of 2.03% (2.5-97.5% Q: 0.00% - 3.72%) and a maximum absolute error of 3.91% when compared to</w:t>
+        <w:t xml:space="preserve">(supplementary table S1). When estimating the total notifications from ending the BCG schools’ scheme at different times in ethnic White UK born adults aged 15-29 years old in England and Wales our model had a median absolute error of 2.03% (2.5, 97.5% Q: 0.00%, 3.72%) and a maximum absolute error of 3.91% when compared to</w:t>
       </w:r>
       <w:r>
         <w:t xml:space="preserve"> </w:t>
@@ -1606,25 +1606,7 @@
         <w:pStyle w:val="FirstParagraph"/>
       </w:pPr>
       <w:r>
-        <w:t xml:space="preserve">We found that the assumption of a 9% annual decrease in incidence rates in the ethnic White UK born was not comparable to estimates using either notification data or age-specific incidence rates in the time period studied (supplementary figure S1). The median annual decrease estimated using notifications was 3.13% (2.5-97.5% Quantiles (Q): -8.32% - 11.45%), with a maximum of 15.13% (2.5-97.5% Q: 14.23% - 16.04%) in 1987 and a minimum of -10.18% (2.5-97.5% Q: -10.82% - -9.52%) in 2005. Using age-specific incidence rates we estimated the median annual decrease in incidence rates for 15-19 year olds was 1.62% (2.5-97.5% Q: -40.38% - 39.89%), 3.15% (2.5-97.5% Q: -33.93% - 38.25%) for 20-24 year olds, and 2.66% (2.5-97.5% Q: -36.37% - 37.29%) for 25-29 year olds. There was substantial variation between years and a high degree of uncertainty.</w:t>
-      </w:r>
-    </w:p>
-    <w:p>
-      <w:pPr>
-        <w:pStyle w:val="Heading2"/>
-      </w:pPr>
-      <w:bookmarkStart w:id="34" w:name="vaccines-required-to-prevent-a-single-notification"/>
-      <w:bookmarkEnd w:id="34"/>
-      <w:r>
-        <w:t xml:space="preserve">Vaccines required to prevent a single notification</w:t>
-      </w:r>
-    </w:p>
-    <w:p>
-      <w:pPr>
-        <w:pStyle w:val="FirstParagraph"/>
-      </w:pPr>
-      <w:r>
-        <w:t xml:space="preserve">We found that updating parameter values, and incorporating uncertainty, did not alter the number of vaccines required to prevent a single notification within 15 years in a cohort vaccinated at school-age, when the annual decrease in TB incidence rates was assumed to be 9% (supplementary table S2). However, the updated estimate had a wide range (15000 (2.5-97.5% Q: 12000 - 19000) vaccines required in 2004). As the assumed annual decrease in incidence rates was reduced the number of vaccines required to prevent a single notification also reduced; an estimated 1600 (2.5-97.5% Q: 1300 - 2100) vaccines were required to prevent a case in 2004 when the annual decrease was assumed to be 1.9%. Estimates of the number of vaccines required to prevent a notification were comparable but not equivalent when the annual decrease was estimated using notifications (1400 (2.5-97.5% Q: 1100 - 1700), P: 0.077) and age-specific incidence rates (1500 (2.5-97.5% Q: 450 - 5000), P: 0.083). The estimate using incidence rates had a high degree of uncertainty (figure 1). The number of vaccines required increased slightly over time with 1800 (2.5-97.5% Q: 1500 - 2300) required in 2009, 2000 (2.5-97.5% Q: 1600 - 2500) required in 2014, and 2200 (2.5-97.5% Q: 1800 - 2700) required in 2019 when an annual decrease of 1.9% in incidence rates was assumed.</w:t>
+        <w:t xml:space="preserve">We found that the assumption of a 9% annual decrease in incidence rates in the ethnic White UK born was not comparable to estimates using either notification data or age-specific incidence rates in the time period studied (figure 1). The median annual decrease estimated using notifications was 3.13% (2.5, 97.5% Quantiles (Q): -8.32%, 11.45%), with a maximum of 15.13% (2.5, 97.5% Q: 14.23%, 16.04%) in 1987 and a minimum of -10.18% (2.5, 97.5% Q: -10.82%, -9.52%) in 2005. Using age-specific incidence rates we estimated the median annual decrease in incidence rates for 15-19 year olds was 1.62% (2.5, 97.5% Q: -40.38%, 39.89%), 3.15% (2.5, 97.5% Q: -33.93%, 38.25%) for 20-24 year olds, and 2.66% (2.5, 97.5% Q: -36.37%, 37.29%) for 25-29 year olds. There was substantial variation between years and a high degree of uncertainty.</w:t>
       </w:r>
     </w:p>
     <w:p>
@@ -1636,18 +1618,18 @@
           <wp:inline>
             <wp:extent cx="5943600" cy="4457700"/>
             <wp:effectExtent b="0" l="0" r="0" t="0"/>
-            <wp:docPr descr="Figure 1: Vaccines required in a cohort of those vaccinated at school-age to prevent a single case of Tuberculosis within 15 years of vaccination in 2004, 2009, 2014, or 2019. The years presented were dictated by the 5 year timestep of the model. The percentage annual decrease scenarios considered were based on those considered by the JVCI BCG subgroup, with the addition of a scenario using aggregate notification data and a scenario using estimates of age-specific incidence rates in the UK born. Each boxplot summarises the output of 10,000 model simulations for each scenario. Outliers have been omitted for clarity." title="" id="1" name="Picture"/>
+            <wp:docPr descr="Figure 1: Annual percentage change in ethnic White UK born incidence rates for those aged 15-19, 20-24, and 25-29 years old under different scenarios. For the notification and incidence rate scenarios each line represents the median of 10,000 parameter samples." title="" id="1" name="Picture"/>
             <a:graphic>
               <a:graphicData uri="http://schemas.openxmlformats.org/drawingml/2006/picture">
                 <pic:pic>
                   <pic:nvPicPr>
-                    <pic:cNvPr descr="/home/seabbs/AssessBCGPolicyChange/vignettes/drafts/paper/paper_files/figure-docx/graph-vacs-to-prev-1.png" id="0" name="Picture"/>
+                    <pic:cNvPr descr="/home/seabbs/AssessBCGPolicyChange/vignettes/drafts/paper/paper_files/figure-docx/plot-annual-change-1.png" id="0" name="Picture"/>
                     <pic:cNvPicPr>
                       <a:picLocks noChangeArrowheads="1" noChangeAspect="1"/>
                     </pic:cNvPicPr>
                   </pic:nvPicPr>
                   <pic:blipFill>
-                    <a:blip r:embed="rId35"/>
+                    <a:blip r:embed="rId34"/>
                     <a:stretch>
                       <a:fillRect/>
                     </a:stretch>
@@ -1679,17 +1661,17 @@
         <w:pStyle w:val="ImageCaption"/>
       </w:pPr>
       <w:r>
-        <w:t xml:space="preserve">Figure 1: Vaccines required in a cohort of those vaccinated at school-age to prevent a single case of Tuberculosis within 15 years of vaccination in 2004, 2009, 2014, or 2019. The years presented were dictated by the 5 year timestep of the model. The percentage annual decrease scenarios considered were based on those considered by the JVCI BCG subgroup, with the addition of a scenario using aggregate notification data and a scenario using estimates of age-specific incidence rates in the UK born. Each boxplot summarises the output of 10,000 model simulations for each scenario. Outliers have been omitted for clarity.</w:t>
-      </w:r>
-    </w:p>
-    <w:p>
-      <w:pPr>
-        <w:pStyle w:val="Heading3"/>
-      </w:pPr>
-      <w:bookmarkStart w:id="36" w:name="average-annual-additional-cases-from-ending-the-bcg-schools-scheme-at-various-dates"/>
-      <w:bookmarkEnd w:id="36"/>
-      <w:r>
-        <w:t xml:space="preserve">Average annual additional cases from ending the BCG schools’ scheme at various dates</w:t>
+        <w:t xml:space="preserve">Figure 1: Annual percentage change in ethnic White UK born incidence rates for those aged 15-19, 20-24, and 25-29 years old under different scenarios. For the notification and incidence rate scenarios each line represents the median of 10,000 parameter samples.</w:t>
+      </w:r>
+    </w:p>
+    <w:p>
+      <w:pPr>
+        <w:pStyle w:val="Heading2"/>
+      </w:pPr>
+      <w:bookmarkStart w:id="35" w:name="vaccines-required-to-prevent-a-single-notification"/>
+      <w:bookmarkEnd w:id="35"/>
+      <w:r>
+        <w:t xml:space="preserve">Vaccines required to prevent a single notification</w:t>
       </w:r>
     </w:p>
     <w:p>
@@ -1697,7 +1679,7 @@
         <w:pStyle w:val="FirstParagraph"/>
       </w:pPr>
       <w:r>
-        <w:t xml:space="preserve">We found that updating parameter values, and incorporating uncertainty, did not alter the average annual additional notifications from stopping the BCG schools’ scheme when the annual decrease was assumed to be 9% (supplementary table S3). There was a large degree of uncertainty in this estimate with 20 (2.5-97.5% Q: 16 - 25) notifications prevented annually if vaccination was stopped in 2001. As the assumed annual decrease in incidence rates was reduced the annual number of additional notifications prevented increased with 302 (2.5-97.5% Q: 238 - 369) notifications prevented annually when the annual decrease was assumed to be 1.9% and vaccination stopping in 2001. There was some evidence that the average annual number of notifications prevented was greater when the annual decrease was estimated using notifications (359 (2.5-97.5% Q: 282 - 439), P: 0.083) and age-specific incidence rates (359 (2.5-97.5% Q: 102 - 1332), P: 0.083), compared to an assumed annual decrease of 1.9% (figure 1). The estimate made using incidence rates again had a high degree of uncertainty. When an annual decrease of 1.9% was assumed the number of notifications prevented annually reduced with time: 255 (2.5-97.5% Q: 201 - 313) from ending vaccination in 2006; 196 (2.5-97.5% Q: 152 - 242) from ending vaccination in 2011, and 120 (2.5-97.5% Q: 88 - 155) from ending vaccination in 2016.</w:t>
+        <w:t xml:space="preserve">We found that updating parameter values, and incorporating uncertainty, did not alter the number of vaccines required to prevent a single notification within 15 years in a cohort vaccinated at school-age, when the annual decrease in TB incidence rates was assumed to be 9% (supplementary table S2). However, the updated estimate had a wide range (15000 (2.5, 97.5% Q: 12000, 19000) vaccines required in 2004). As the assumed annual decrease in incidence rates was reduced the number of vaccines required to prevent a single notification also reduced; an estimated 1600 (2.5, 97.5% Q: 1300, 2100) vaccines were required to prevent a case in 2004 when the annual decrease was assumed to be 1.9%. Estimates of the number of vaccines required to prevent a notification were comparable but not equivalent when the annual decrease was estimated using notifications (1400 (2.5, 97.5% Q: 1100, 1700), P: 0.077) and age-specific incidence rates (1500 (2.5, 97.5% Q: 450, 5000), P: 0.083). The estimate using incidence rates had a high degree of uncertainty (figure 2). The number of vaccines required increased slightly over time with 1800 (2.5, 97.5% Q: 1500, 2300) required in 2009, 2000 (2.5, 97.5% Q: 1600, 2500) required in 2014, and 2200 (2.5, 97.5% Q: 1800, 2700) required in 2019 when an annual decrease of 1.9% in incidence rates was assumed.</w:t>
       </w:r>
     </w:p>
     <w:p>
@@ -1709,18 +1691,18 @@
           <wp:inline>
             <wp:extent cx="5943600" cy="4457700"/>
             <wp:effectExtent b="0" l="0" r="0" t="0"/>
-            <wp:docPr descr="Figure 2: Annual additional notifications in 15-29 year olds from stopping the BCG schools’ scheme in 2001, 2006, 2011, and 2016 until 2028. The years presented were dictated by the 5 year timestep of the model. The percentage annual decrease scenarios considered were based on those considered by the JVCI BCG subgroup, with the addition of a scenario using aggregate notification data and a scenario using estimates of age-specific incidence rates in the UK born. Each boxplot summarises the output of 10,000 model simulations for each scenario. Outliers have been omitted for clarity." title="" id="1" name="Picture"/>
+            <wp:docPr descr="Figure 2: Vaccines required in a cohort of those vaccinated at school-age to prevent a single case of Tuberculosis within 15 years of vaccination in 2004, 2009, 2014, or 2019. The years presented were dictated by the 5 year timestep of the model. The percentage annual decrease scenarios considered were based on those considered by the JVCI BCG subgroup, with the addition of a scenario using aggregate notification data and a scenario using estimates of age-specific incidence rates in the UK born. Each boxplot summarises the output of 10,000 model simulations for each scenario. Outliers have been omitted for clarity." title="" id="1" name="Picture"/>
             <a:graphic>
               <a:graphicData uri="http://schemas.openxmlformats.org/drawingml/2006/picture">
                 <pic:pic>
                   <pic:nvPicPr>
-                    <pic:cNvPr descr="/home/seabbs/AssessBCGPolicyChange/vignettes/drafts/paper/paper_files/figure-docx/graph-avg-add-nots-1.png" id="0" name="Picture"/>
+                    <pic:cNvPr descr="/home/seabbs/AssessBCGPolicyChange/vignettes/drafts/paper/paper_files/figure-docx/graph-vacs-to-prev-1.png" id="0" name="Picture"/>
                     <pic:cNvPicPr>
                       <a:picLocks noChangeArrowheads="1" noChangeAspect="1"/>
                     </pic:cNvPicPr>
                   </pic:nvPicPr>
                   <pic:blipFill>
-                    <a:blip r:embed="rId37"/>
+                    <a:blip r:embed="rId36"/>
                     <a:stretch>
                       <a:fillRect/>
                     </a:stretch>
@@ -1752,17 +1734,17 @@
         <w:pStyle w:val="ImageCaption"/>
       </w:pPr>
       <w:r>
-        <w:t xml:space="preserve">Figure 2: Annual additional notifications in 15-29 year olds from stopping the BCG schools’ scheme in 2001, 2006, 2011, and 2016 until 2028. The years presented were dictated by the 5 year timestep of the model. The percentage annual decrease scenarios considered were based on those considered by the JVCI BCG subgroup, with the addition of a scenario using aggregate notification data and a scenario using estimates of age-specific incidence rates in the UK born. Each boxplot summarises the output of 10,000 model simulations for each scenario. Outliers have been omitted for clarity.</w:t>
-      </w:r>
-    </w:p>
-    <w:p>
-      <w:pPr>
-        <w:pStyle w:val="Heading1"/>
-      </w:pPr>
-      <w:bookmarkStart w:id="38" w:name="discussion"/>
-      <w:bookmarkEnd w:id="38"/>
-      <w:r>
-        <w:t xml:space="preserve">Discussion</w:t>
+        <w:t xml:space="preserve">Figure 2: Vaccines required in a cohort of those vaccinated at school-age to prevent a single case of Tuberculosis within 15 years of vaccination in 2004, 2009, 2014, or 2019. The years presented were dictated by the 5 year timestep of the model. The percentage annual decrease scenarios considered were based on those considered by the JVCI BCG subgroup, with the addition of a scenario using aggregate notification data and a scenario using estimates of age-specific incidence rates in the UK born. Each boxplot summarises the output of 10,000 model simulations for each scenario. Outliers have been omitted for clarity.</w:t>
+      </w:r>
+    </w:p>
+    <w:p>
+      <w:pPr>
+        <w:pStyle w:val="Heading3"/>
+      </w:pPr>
+      <w:bookmarkStart w:id="37" w:name="average-annual-additional-cases-from-ending-the-bcg-schools-scheme-at-various-dates"/>
+      <w:bookmarkEnd w:id="37"/>
+      <w:r>
+        <w:t xml:space="preserve">Average annual additional cases from ending the BCG schools’ scheme at various dates</w:t>
       </w:r>
     </w:p>
     <w:p>
@@ -1770,2441 +1752,7 @@
         <w:pStyle w:val="FirstParagraph"/>
       </w:pPr>
       <w:r>
-        <w:t xml:space="preserve">The existing method for estimating the impact of the BCG schools’ scheme produced uncertain estimates of the impact of ending the scheme in all years evaluated when parameter uncertainty and measurement error were included. Updating the annual decrease in TB notifications based on both notifications and using age-specific incidence rates resulted in increased TB cases due to ending universal school-age vaccination in all years considered. This resulted in fewer vaccines required to prevent a single notification in those vaccinated and an increase in the number of annual additional notifications from ending the scheme. A scenario with a 1.9% annual decrease in incidence rates was most comparable to our results based on notifications.</w:t>
-      </w:r>
-    </w:p>
-    <w:p>
-      <w:pPr>
-        <w:pStyle w:val="BodyText"/>
-      </w:pPr>
-      <w:r>
-        <w:t xml:space="preserve">This study reassesses a key piece of the quantitative evidence used to motivate the change in BCG vaccination policy in 2005. Our results provide new insights into the uncertainty of the previously published model predictions by including parameter uncertainty and measurement error. As the data on incidence rates in the ethnic White UK born in England and Wales were not available we considered two approaches to proxy them, and investigated multiple scenarios based on those explored by the JVCI BCG subgroup. The simulation approach used here is not the most accurate method for assessing the impact of ending the BCG schools’ scheme. However, it does provide an estimate that is based on the available data and on the framework used to inform policy making. This allowed the strength of some the quantitative evidence used in the decision-making process to be assessed. This would not have been possible if the impact had been assessed using only the observed data. A weakness of the modelling framework used in this study is that it did not include the whole population or age groups outside those directly affected by vaccination. Furthermore, heterogeneous mixing between these groups is likely to be important. The exclusion of these factors means that our results are conservative. A final limitation is that this study only considers the impact of ending the BCG schools’ scheme and not the impact of the introduction of the targeted neonatal vaccination program. This should be considered when evaluating the change in policy as a whole.</w:t>
-      </w:r>
-    </w:p>
-    <w:p>
-      <w:pPr>
-        <w:pStyle w:val="BodyText"/>
-      </w:pPr>
-      <w:r>
-        <w:t xml:space="preserve">Little work has been done to assess the impact of the 2005 change in BCG vaccination policy or to assess the quantitative evidence used in decision making. However, multiple studies have evaluated the cost effectiveness of various BCG programs and the impact of switching between them. A cluster-randomised trial in Brazil found that BCG vaccination of those at school-age was cheaper than treatment and would prevent one TB case per 381 vaccinations even with a vaccine effectiveness of only 34% (8-53%).</w:t>
-      </w:r>
-      <w:r>
-        <w:t xml:space="preserve">[20]</w:t>
-      </w:r>
-      <w:r>
-        <w:t xml:space="preserve"> </w:t>
-      </w:r>
-      <w:r>
-        <w:t xml:space="preserve">This is substantially fewer than our estimate of 2000 (2.5-97.5% Q: 1600 - 2500) vaccines required to prevent a single notification within 15 years in 2014 (this was the most comparable year from our study). However, the same trial found that for regions close to the equator BCG effectiveness was low in school-age children but unchanged in neonates,</w:t>
-      </w:r>
-      <w:r>
-        <w:t xml:space="preserve">[21]</w:t>
-      </w:r>
-      <w:r>
-        <w:t xml:space="preserve"> </w:t>
-      </w:r>
-      <w:r>
-        <w:t xml:space="preserve">highlighting the importance of considering the BCG vaccines reduced effectiveness near the equator when determining vaccination policy.</w:t>
-      </w:r>
-      <w:r>
-        <w:t xml:space="preserve">[22]</w:t>
-      </w:r>
-      <w:r>
-        <w:t xml:space="preserve"> </w:t>
-      </w:r>
-      <w:r>
-        <w:t xml:space="preserve">There is also some research which supports universal re-vaccination of those at school-age, in countries with high incidence and universal vaccination of neonates, as it may be cost effective when BCG effectiveness is moderate to high.</w:t>
-      </w:r>
-      <w:r>
-        <w:t xml:space="preserve">[21,23]</w:t>
-      </w:r>
-      <w:r>
-        <w:t xml:space="preserve"> </w:t>
-      </w:r>
-      <w:r>
-        <w:t xml:space="preserve">There is some evidence that targeted vaccination of high risk neonates maybe more cost effective than universal vaccination of neonates.</w:t>
-      </w:r>
-      <w:r>
-        <w:t xml:space="preserve">[24,25]</w:t>
-      </w:r>
-      <w:r>
-        <w:t xml:space="preserve"> </w:t>
-      </w:r>
-      <w:r>
-        <w:t xml:space="preserve">However, a study in Sweden found that incidence rates in Swedish-born children increased slightly after universal vaccination of neonates was discontinued in favour of targeted vaccination.</w:t>
-      </w:r>
-      <w:r>
-        <w:t xml:space="preserve">[26]</w:t>
-      </w:r>
-      <w:r>
-        <w:t xml:space="preserve"> </w:t>
-      </w:r>
-      <w:r>
-        <w:t xml:space="preserve">In France, which switched from universal vaccination of neonates to targeted vaccination in 2007, it has also been shown that targeted vaccination reduced coverage in those most at risk.</w:t>
-      </w:r>
-      <w:r>
-        <w:t xml:space="preserve">[27]</w:t>
-      </w:r>
-      <w:r>
-        <w:t xml:space="preserve"> </w:t>
-      </w:r>
-      <w:r>
-        <w:t xml:space="preserve">Targeted vaccination may not be more cost effective that universal vaccination when possible reductions in transmission are considered. Our study indicated that a substantial number of cases due to transmission may be preventable if universal school-age BCG vaccination was still in place. This result is dependent on the effectiveness of BCG vaccination when given later in life, for which there is good evidence in the ethnic White UK born.</w:t>
-      </w:r>
-      <w:r>
-        <w:t xml:space="preserve">[9]</w:t>
-      </w:r>
-      <w:r>
-        <w:t xml:space="preserve"> </w:t>
-      </w:r>
-      <w:r>
-        <w:t xml:space="preserve">We did not consider neonatal vaccination which would be less impacted by BCG’s effectiveness reducing when given later in life, but would also be less likely to result in the same reductions in ongoing transmission.</w:t>
-      </w:r>
-    </w:p>
-    <w:p>
-      <w:pPr>
-        <w:pStyle w:val="BodyText"/>
-      </w:pPr>
-      <w:r>
-        <w:t xml:space="preserve">This study indicates that some of the evidence used to justify the 2005 change in BCG vaccination policy may have underestimated the impact of ending the scheme. It highlights the importance of including both parameter and measurement error, as excluding these sources of variation may lead to spuriously precise results. In addition, our exploration of the assumptions used to estimate the annual change in TB incidence rates in the ethnic White UK born illustrates the structural impact of assuming an annual decrease in TB incidence rates. More realistic estimates of the annual decrease in incidence rates resulted in a greatly increased impact of ending the BCG schools’ scheme. Policy makers should consider these updated estimates when assessing the role of BCG vaccination in those at school-age.</w:t>
-      </w:r>
-    </w:p>
-    <w:p>
-      <w:pPr>
-        <w:pStyle w:val="BodyText"/>
-      </w:pPr>
-      <w:r>
-        <w:t xml:space="preserve">This study has reassessed some of the evidence previously used in decision making, updating the approach with new data. However, as 15 years of detailed surveillance data have been collected since the ending of the BCG schools’ scheme it is now possible to use regression-based approaches to estimate the direct impact on incidence rates of ending the BCG schools’ scheme. These approaches could also be used to estimate the impact of vaccinating high-risk neonates, which may outweigh any negative impacts of ending the BCG schools’ scheme. In addition, the development, and use, of a transmission dynamic model would allow the more accurate estimation of indirect effects and the forecasting of long-term impacts.</w:t>
-      </w:r>
-    </w:p>
-    <w:p>
-      <w:pPr>
-        <w:pStyle w:val="BodyText"/>
-      </w:pPr>
-      <w:r>
-        <w:rPr>
-          <w:b/>
-        </w:rPr>
-        <w:t xml:space="preserve">Acknowledgements</w:t>
-      </w:r>
-    </w:p>
-    <w:p>
-      <w:pPr>
-        <w:pStyle w:val="BodyText"/>
-      </w:pPr>
-      <w:r>
-        <w:t xml:space="preserve">The authors thank the TB section at Public Health England (PHE) for maintaining the Enhanced Tuberculosis Surveillance (ETS) system; all the healthcare workers involved in data collection for the ETS.</w:t>
-      </w:r>
-    </w:p>
-    <w:p>
-      <w:pPr>
-        <w:pStyle w:val="BodyText"/>
-      </w:pPr>
-      <w:r>
-        <w:rPr>
-          <w:b/>
-        </w:rPr>
-        <w:t xml:space="preserve">Contributors</w:t>
-      </w:r>
-    </w:p>
-    <w:p>
-      <w:pPr>
-        <w:pStyle w:val="BodyText"/>
-      </w:pPr>
-      <w:r>
-        <w:t xml:space="preserve">SA, HC, and EBP conceived and designed the work. SA undertook the analysis with advice from all other authors. All authors contributed to the interpretation of the data. SA wrote the first draft of the paper and all authors contributed to subsequent drafts. All authors approve the work for publication and agree to be accountable for the work.</w:t>
-      </w:r>
-    </w:p>
-    <w:p>
-      <w:pPr>
-        <w:pStyle w:val="BodyText"/>
-      </w:pPr>
-      <w:r>
-        <w:rPr>
-          <w:b/>
-        </w:rPr>
-        <w:t xml:space="preserve">Funding</w:t>
-      </w:r>
-    </w:p>
-    <w:p>
-      <w:pPr>
-        <w:pStyle w:val="BodyText"/>
-      </w:pPr>
-      <w:r>
-        <w:t xml:space="preserve">SEA, HC, and EBP are funded by the National Institute for Health Research Health Protection Research Unit (NIHR HPRU) in Evaluation of Interventions at University of Bristol in partnership with Public Health England (PHE). The views expressed are those of the author(s) and not necessarily those of the NHS, the NIHR, the Department of Health or Public Health England.</w:t>
-      </w:r>
-    </w:p>
-    <w:p>
-      <w:pPr>
-        <w:pStyle w:val="BodyText"/>
-      </w:pPr>
-      <w:r>
-        <w:rPr>
-          <w:b/>
-        </w:rPr>
-        <w:t xml:space="preserve">Conflicts of interest</w:t>
-      </w:r>
-    </w:p>
-    <w:p>
-      <w:pPr>
-        <w:pStyle w:val="BodyText"/>
-      </w:pPr>
-      <w:r>
-        <w:t xml:space="preserve">HC reports receiving honoraria from Sanofi Pasteur, and consultancy fees from AstraZeneca, GSK and IMS Health, all paid to her employer.</w:t>
-      </w:r>
-    </w:p>
-    <w:p>
-      <w:pPr>
-        <w:pStyle w:val="BodyText"/>
-      </w:pPr>
-      <w:r>
-        <w:rPr>
-          <w:b/>
-        </w:rPr>
-        <w:t xml:space="preserve">Accessibility of data and programming code</w:t>
-      </w:r>
-    </w:p>
-    <w:p>
-      <w:pPr>
-        <w:pStyle w:val="BodyText"/>
-      </w:pPr>
-      <w:r>
-        <w:t xml:space="preserve">The code and data for the analysis contained in this paper can be found at:</w:t>
-      </w:r>
-      <w:r>
-        <w:t xml:space="preserve"> </w:t>
-      </w:r>
-      <w:hyperlink r:id="rId39">
-        <w:r>
-          <w:rPr>
-            <w:rStyle w:val="Hyperlink"/>
-          </w:rPr>
-          <w:t xml:space="preserve">DOI:10.5281/zenodo.2583056</w:t>
-        </w:r>
-      </w:hyperlink>
-    </w:p>
-    <w:p>
-      <w:pPr>
-        <w:pStyle w:val="Heading1"/>
-      </w:pPr>
-      <w:bookmarkStart w:id="40" w:name="references"/>
-      <w:bookmarkEnd w:id="40"/>
-      <w:r>
-        <w:t xml:space="preserve">References</w:t>
-      </w:r>
-    </w:p>
-    <w:p>
-      <w:pPr>
-        <w:pStyle w:val="FirstParagraph"/>
-      </w:pPr>
-      <w:r>
-        <w:t xml:space="preserve">1 Mangtani P, Abubakar I, Ariti C</w:t>
-      </w:r>
-      <w:r>
-        <w:t xml:space="preserve"> </w:t>
-      </w:r>
-      <w:r>
-        <w:rPr>
-          <w:i/>
-        </w:rPr>
-        <w:t xml:space="preserve">et al.</w:t>
-      </w:r>
-      <w:r>
-        <w:t xml:space="preserve"> </w:t>
-      </w:r>
-      <w:r>
-        <w:t xml:space="preserve">Protection by BCG Vaccine Against Tuberculosis: A Systematic Review of Randomized Controlled Trials.</w:t>
-      </w:r>
-      <w:r>
-        <w:t xml:space="preserve"> </w:t>
-      </w:r>
-      <w:r>
-        <w:rPr>
-          <w:i/>
-        </w:rPr>
-        <w:t xml:space="preserve">Clinical infectious diseases : an official publication of the Infectious Diseases Society of America</w:t>
-      </w:r>
-      <w:r>
-        <w:t xml:space="preserve"> </w:t>
-      </w:r>
-      <w:r>
-        <w:t xml:space="preserve">2014;</w:t>
-      </w:r>
-      <w:r>
-        <w:rPr>
-          <w:b/>
-        </w:rPr>
-        <w:t xml:space="preserve">58</w:t>
-      </w:r>
-      <w:r>
-        <w:t xml:space="preserve">:470–80.</w:t>
-      </w:r>
-    </w:p>
-    <w:p>
-      <w:pPr>
-        <w:pStyle w:val="BodyText"/>
-      </w:pPr>
-      <w:r>
-        <w:t xml:space="preserve">2 Abubakar I, Pimpin L, Ariti C</w:t>
-      </w:r>
-      <w:r>
-        <w:t xml:space="preserve"> </w:t>
-      </w:r>
-      <w:r>
-        <w:rPr>
-          <w:i/>
-        </w:rPr>
-        <w:t xml:space="preserve">et al.</w:t>
-      </w:r>
-      <w:r>
-        <w:t xml:space="preserve"> </w:t>
-      </w:r>
-      <w:r>
-        <w:t xml:space="preserve">Systematic review and meta-analysis of the current evidence on the duration of protection by bacillus Calmette-Guérin vaccination against tuberculosis.</w:t>
-      </w:r>
-      <w:r>
-        <w:t xml:space="preserve"> </w:t>
-      </w:r>
-      <w:r>
-        <w:rPr>
-          <w:i/>
-        </w:rPr>
-        <w:t xml:space="preserve">Health technology assessment</w:t>
-      </w:r>
-      <w:r>
-        <w:t xml:space="preserve"> </w:t>
-      </w:r>
-      <w:r>
-        <w:t xml:space="preserve">2013;</w:t>
-      </w:r>
-      <w:r>
-        <w:rPr>
-          <w:b/>
-        </w:rPr>
-        <w:t xml:space="preserve">17</w:t>
-      </w:r>
-      <w:r>
-        <w:t xml:space="preserve">:1–372, v–vi.</w:t>
-      </w:r>
-    </w:p>
-    <w:p>
-      <w:pPr>
-        <w:pStyle w:val="BodyText"/>
-      </w:pPr>
-      <w:r>
-        <w:t xml:space="preserve">3 Pilger D, Nguipdop-Djomo P, Abubakar I</w:t>
-      </w:r>
-      <w:r>
-        <w:t xml:space="preserve"> </w:t>
-      </w:r>
-      <w:r>
-        <w:rPr>
-          <w:i/>
-        </w:rPr>
-        <w:t xml:space="preserve">et al.</w:t>
-      </w:r>
-      <w:r>
-        <w:t xml:space="preserve"> </w:t>
-      </w:r>
-      <w:r>
-        <w:t xml:space="preserve">BCG vaccination in England since 2005: A survey of policy and practice.</w:t>
-      </w:r>
-      <w:r>
-        <w:t xml:space="preserve"> </w:t>
-      </w:r>
-      <w:r>
-        <w:rPr>
-          <w:i/>
-        </w:rPr>
-        <w:t xml:space="preserve">BMJ Open</w:t>
-      </w:r>
-      <w:r>
-        <w:t xml:space="preserve"> </w:t>
-      </w:r>
-      <w:r>
-        <w:t xml:space="preserve">2012;</w:t>
-      </w:r>
-      <w:r>
-        <w:rPr>
-          <w:b/>
-        </w:rPr>
-        <w:t xml:space="preserve">2</w:t>
-      </w:r>
-      <w:r>
-        <w:t xml:space="preserve">:e001303.</w:t>
-      </w:r>
-    </w:p>
-    <w:p>
-      <w:pPr>
-        <w:pStyle w:val="BodyText"/>
-      </w:pPr>
-      <w:r>
-        <w:t xml:space="preserve">4 Zwerling A, Behr MA, Verma A</w:t>
-      </w:r>
-      <w:r>
-        <w:t xml:space="preserve"> </w:t>
-      </w:r>
-      <w:r>
-        <w:rPr>
-          <w:i/>
-        </w:rPr>
-        <w:t xml:space="preserve">et al.</w:t>
-      </w:r>
-      <w:r>
-        <w:t xml:space="preserve"> </w:t>
-      </w:r>
-      <w:r>
-        <w:t xml:space="preserve">The BCG world atlas: A database of global BCG vaccination policies and practices.</w:t>
-      </w:r>
-      <w:r>
-        <w:t xml:space="preserve"> </w:t>
-      </w:r>
-      <w:r>
-        <w:rPr>
-          <w:i/>
-        </w:rPr>
-        <w:t xml:space="preserve">PLoS medicine</w:t>
-      </w:r>
-      <w:r>
-        <w:t xml:space="preserve"> </w:t>
-      </w:r>
-      <w:r>
-        <w:t xml:space="preserve">2011;</w:t>
-      </w:r>
-      <w:r>
-        <w:rPr>
-          <w:b/>
-        </w:rPr>
-        <w:t xml:space="preserve">8</w:t>
-      </w:r>
-      <w:r>
-        <w:t xml:space="preserve">:e1001012.</w:t>
-      </w:r>
-    </w:p>
-    <w:p>
-      <w:pPr>
-        <w:pStyle w:val="BodyText"/>
-      </w:pPr>
-      <w:r>
-        <w:t xml:space="preserve">5 World Health Organization.</w:t>
-      </w:r>
-      <w:r>
-        <w:t xml:space="preserve"> </w:t>
-      </w:r>
-      <w:r>
-        <w:rPr>
-          <w:i/>
-        </w:rPr>
-        <w:t xml:space="preserve">Global Tuberculosis Report</w:t>
-      </w:r>
-      <w:r>
-        <w:t xml:space="preserve">. 2017.</w:t>
-      </w:r>
-      <w:r>
-        <w:t xml:space="preserve"> </w:t>
-      </w:r>
-    </w:p>
-    <w:p>
-      <w:pPr>
-        <w:pStyle w:val="BodyText"/>
-      </w:pPr>
-      <w:r>
-        <w:t xml:space="preserve">6 Rodrigues LC, Diwan VK, Wheeler JG. Protective effect of BCG against tuberculous meningitis and miliary tuberculosis: a meta-analysis.</w:t>
-      </w:r>
-      <w:r>
-        <w:t xml:space="preserve"> </w:t>
-      </w:r>
-      <w:r>
-        <w:rPr>
-          <w:i/>
-        </w:rPr>
-        <w:t xml:space="preserve">International journal of epidemiology</w:t>
-      </w:r>
-      <w:r>
-        <w:t xml:space="preserve"> </w:t>
-      </w:r>
-      <w:r>
-        <w:t xml:space="preserve">1993;</w:t>
-      </w:r>
-      <w:r>
-        <w:rPr>
-          <w:b/>
-        </w:rPr>
-        <w:t xml:space="preserve">22</w:t>
-      </w:r>
-      <w:r>
-        <w:t xml:space="preserve">:1154–8.</w:t>
-      </w:r>
-    </w:p>
-    <w:p>
-      <w:pPr>
-        <w:pStyle w:val="BodyText"/>
-      </w:pPr>
-      <w:r>
-        <w:t xml:space="preserve">7 Colditz GA, Brewer TF, Berkey CS</w:t>
-      </w:r>
-      <w:r>
-        <w:t xml:space="preserve"> </w:t>
-      </w:r>
-      <w:r>
-        <w:rPr>
-          <w:i/>
-        </w:rPr>
-        <w:t xml:space="preserve">et al.</w:t>
-      </w:r>
-      <w:r>
-        <w:t xml:space="preserve"> </w:t>
-      </w:r>
-      <w:r>
-        <w:t xml:space="preserve">Efficacy of BCG Vaccine in the Prevention of Tuberculosis.</w:t>
-      </w:r>
-      <w:r>
-        <w:t xml:space="preserve"> </w:t>
-      </w:r>
-      <w:r>
-        <w:rPr>
-          <w:i/>
-        </w:rPr>
-        <w:t xml:space="preserve">JAMA</w:t>
-      </w:r>
-      <w:r>
-        <w:t xml:space="preserve"> </w:t>
-      </w:r>
-      <w:r>
-        <w:t xml:space="preserve">1994;</w:t>
-      </w:r>
-      <w:r>
-        <w:rPr>
-          <w:b/>
-        </w:rPr>
-        <w:t xml:space="preserve">271</w:t>
-      </w:r>
-      <w:r>
-        <w:t xml:space="preserve">:698.</w:t>
-      </w:r>
-    </w:p>
-    <w:p>
-      <w:pPr>
-        <w:pStyle w:val="BodyText"/>
-      </w:pPr>
-      <w:r>
-        <w:t xml:space="preserve">8 Mangtani P, Abubakar I, Ariti C</w:t>
-      </w:r>
-      <w:r>
-        <w:t xml:space="preserve"> </w:t>
-      </w:r>
-      <w:r>
-        <w:rPr>
-          <w:i/>
-        </w:rPr>
-        <w:t xml:space="preserve">et al.</w:t>
-      </w:r>
-      <w:r>
-        <w:t xml:space="preserve"> </w:t>
-      </w:r>
-      <w:r>
-        <w:t xml:space="preserve">Protection by BCG vaccine against tuberculosis: A systematic review of randomized controlled trials.</w:t>
-      </w:r>
-      <w:r>
-        <w:t xml:space="preserve"> </w:t>
-      </w:r>
-      <w:r>
-        <w:rPr>
-          <w:i/>
-        </w:rPr>
-        <w:t xml:space="preserve">Clinical Infectious Diseases</w:t>
-      </w:r>
-      <w:r>
-        <w:t xml:space="preserve"> </w:t>
-      </w:r>
-      <w:r>
-        <w:t xml:space="preserve">2014;</w:t>
-      </w:r>
-      <w:r>
-        <w:rPr>
-          <w:b/>
-        </w:rPr>
-        <w:t xml:space="preserve">58</w:t>
-      </w:r>
-      <w:r>
-        <w:t xml:space="preserve">:470–80.</w:t>
-      </w:r>
-    </w:p>
-    <w:p>
-      <w:pPr>
-        <w:pStyle w:val="BodyText"/>
-      </w:pPr>
-      <w:r>
-        <w:t xml:space="preserve">9 Hart PDA, Sutherland IAN. BCG and vole bacillus vaccines in the prevention of tuberculosis in adolescence and early adult life.</w:t>
-      </w:r>
-      <w:r>
-        <w:t xml:space="preserve"> </w:t>
-      </w:r>
-      <w:r>
-        <w:rPr>
-          <w:i/>
-        </w:rPr>
-        <w:t xml:space="preserve">The American Statistician</w:t>
-      </w:r>
-      <w:r>
-        <w:t xml:space="preserve"> </w:t>
-      </w:r>
-      <w:r>
-        <w:t xml:space="preserve">1972;</w:t>
-      </w:r>
-      <w:r>
-        <w:rPr>
-          <w:b/>
-        </w:rPr>
-        <w:t xml:space="preserve">46</w:t>
-      </w:r>
-      <w:r>
-        <w:t xml:space="preserve">:371–85.</w:t>
-      </w:r>
-    </w:p>
-    <w:p>
-      <w:pPr>
-        <w:pStyle w:val="BodyText"/>
-      </w:pPr>
-      <w:r>
-        <w:t xml:space="preserve">10 Public Health England. Tuberculosis in England 2017 report ( presenting data to end of 2016 ) About Public Health England. 2017.</w:t>
-      </w:r>
-      <w:r>
-        <w:t xml:space="preserve"> </w:t>
-      </w:r>
-    </w:p>
-    <w:p>
-      <w:pPr>
-        <w:pStyle w:val="BodyText"/>
-      </w:pPr>
-      <w:r>
-        <w:t xml:space="preserve">11 Sutherland I, Springett VH. The effects of the scheme for BCG vaccination of schoolchildren in England and Wales and the consequences of discontinuing the scheme at various dates.</w:t>
-      </w:r>
-      <w:r>
-        <w:t xml:space="preserve"> </w:t>
-      </w:r>
-      <w:r>
-        <w:rPr>
-          <w:i/>
-        </w:rPr>
-        <w:t xml:space="preserve">Journal of epidemiology and community health</w:t>
-      </w:r>
-      <w:r>
-        <w:t xml:space="preserve"> </w:t>
-      </w:r>
-      <w:r>
-        <w:t xml:space="preserve">1989;</w:t>
-      </w:r>
-      <w:r>
-        <w:rPr>
-          <w:b/>
-        </w:rPr>
-        <w:t xml:space="preserve">43</w:t>
-      </w:r>
-      <w:r>
-        <w:t xml:space="preserve">:15–24.</w:t>
-      </w:r>
-    </w:p>
-    <w:p>
-      <w:pPr>
-        <w:pStyle w:val="BodyText"/>
-      </w:pPr>
-      <w:r>
-        <w:t xml:space="preserve">12 Joint Committee on Vaccination, panel IB. Minutes. 2002.</w:t>
-      </w:r>
-      <w:r>
-        <w:t xml:space="preserve"> </w:t>
-      </w:r>
-    </w:p>
-    <w:p>
-      <w:pPr>
-        <w:pStyle w:val="BodyText"/>
-      </w:pPr>
-      <w:r>
-        <w:t xml:space="preserve">13 Joint Committee on Vaccination, panel IB. Minutes. 2003.</w:t>
-      </w:r>
-      <w:r>
-        <w:t xml:space="preserve"> </w:t>
-      </w:r>
-    </w:p>
-    <w:p>
-      <w:pPr>
-        <w:pStyle w:val="BodyText"/>
-      </w:pPr>
-      <w:r>
-        <w:t xml:space="preserve">14 Sutherland I. Effectiveness of BCG vaccination in England and Wales in 1983.</w:t>
-      </w:r>
-      <w:r>
-        <w:t xml:space="preserve"> </w:t>
-      </w:r>
-      <w:r>
-        <w:rPr>
-          <w:i/>
-        </w:rPr>
-        <w:t xml:space="preserve">Tubercle</w:t>
-      </w:r>
-      <w:r>
-        <w:t xml:space="preserve"> </w:t>
-      </w:r>
-      <w:r>
-        <w:t xml:space="preserve">1987;</w:t>
-      </w:r>
-      <w:r>
-        <w:rPr>
-          <w:b/>
-        </w:rPr>
-        <w:t xml:space="preserve">68</w:t>
-      </w:r>
-      <w:r>
-        <w:t xml:space="preserve">:81–92.</w:t>
-      </w:r>
-    </w:p>
-    <w:p>
-      <w:pPr>
-        <w:pStyle w:val="BodyText"/>
-      </w:pPr>
-      <w:r>
-        <w:t xml:space="preserve">15 Springett VH, Darbyshire JH, Nunn AJ</w:t>
-      </w:r>
-      <w:r>
-        <w:t xml:space="preserve"> </w:t>
-      </w:r>
-      <w:r>
-        <w:rPr>
-          <w:i/>
-        </w:rPr>
-        <w:t xml:space="preserve">et al.</w:t>
-      </w:r>
-      <w:r>
-        <w:t xml:space="preserve"> </w:t>
-      </w:r>
-      <w:r>
-        <w:t xml:space="preserve">Changes in tuberculosis notification rates in the white ethnic group in England and Wales between 1953 and 1983.</w:t>
-      </w:r>
-      <w:r>
-        <w:t xml:space="preserve"> </w:t>
-      </w:r>
-      <w:r>
-        <w:rPr>
-          <w:i/>
-        </w:rPr>
-        <w:t xml:space="preserve">Journal of epidemiology and community health</w:t>
-      </w:r>
-      <w:r>
-        <w:t xml:space="preserve"> </w:t>
-      </w:r>
-      <w:r>
-        <w:t xml:space="preserve">1988;</w:t>
-      </w:r>
-      <w:r>
-        <w:rPr>
-          <w:b/>
-        </w:rPr>
-        <w:t xml:space="preserve">42</w:t>
-      </w:r>
-      <w:r>
-        <w:t xml:space="preserve">:370–6.</w:t>
-      </w:r>
-    </w:p>
-    <w:p>
-      <w:pPr>
-        <w:pStyle w:val="BodyText"/>
-      </w:pPr>
-      <w:r>
-        <w:t xml:space="preserve">16 Anderson RM, May RM. Infectious Diseases of Humans: Dynamics and Control (Oxford Univ.</w:t>
-      </w:r>
-      <w:r>
-        <w:t xml:space="preserve"> </w:t>
-      </w:r>
-      <w:r>
-        <w:rPr>
-          <w:i/>
-        </w:rPr>
-        <w:t xml:space="preserve">Press, Oxford</w:t>
-      </w:r>
-      <w:r>
-        <w:t xml:space="preserve"> </w:t>
-      </w:r>
-      <w:r>
-        <w:t xml:space="preserve">1991.</w:t>
-      </w:r>
-    </w:p>
-    <w:p>
-      <w:pPr>
-        <w:pStyle w:val="BodyText"/>
-      </w:pPr>
-      <w:r>
-        <w:t xml:space="preserve">17 Borgdorff MW, Hof S van den, Kalisvaart N</w:t>
-      </w:r>
-      <w:r>
-        <w:t xml:space="preserve"> </w:t>
-      </w:r>
-      <w:r>
-        <w:rPr>
-          <w:i/>
-        </w:rPr>
-        <w:t xml:space="preserve">et al.</w:t>
-      </w:r>
-      <w:r>
-        <w:t xml:space="preserve"> </w:t>
-      </w:r>
-      <w:r>
-        <w:t xml:space="preserve">Influence of sampling on clustering and associations with risk factors in the molecular epidemiology of tuberculosis.</w:t>
-      </w:r>
-      <w:r>
-        <w:t xml:space="preserve"> </w:t>
-      </w:r>
-      <w:r>
-        <w:rPr>
-          <w:i/>
-        </w:rPr>
-        <w:t xml:space="preserve">Am J Epidemiol</w:t>
-      </w:r>
-      <w:r>
-        <w:t xml:space="preserve"> </w:t>
-      </w:r>
-      <w:r>
-        <w:t xml:space="preserve">2011;</w:t>
-      </w:r>
-      <w:r>
-        <w:rPr>
-          <w:b/>
-        </w:rPr>
-        <w:t xml:space="preserve">174</w:t>
-      </w:r>
-      <w:r>
-        <w:t xml:space="preserve">:243–51.</w:t>
-      </w:r>
-    </w:p>
-    <w:p>
-      <w:pPr>
-        <w:pStyle w:val="BodyText"/>
-      </w:pPr>
-      <w:r>
-        <w:t xml:space="preserve">18 R Core Team. R: A Language and Environment for Statistical Computing. Vienna, Austria: 2016.</w:t>
-      </w:r>
-      <w:r>
-        <w:t xml:space="preserve"> </w:t>
-      </w:r>
-    </w:p>
-    <w:p>
-      <w:pPr>
-        <w:pStyle w:val="BodyText"/>
-      </w:pPr>
-      <w:r>
-        <w:t xml:space="preserve">19 Stevenson M, Nunes T, Heuer C</w:t>
-      </w:r>
-      <w:r>
-        <w:t xml:space="preserve"> </w:t>
-      </w:r>
-      <w:r>
-        <w:rPr>
-          <w:i/>
-        </w:rPr>
-        <w:t xml:space="preserve">et al.</w:t>
-      </w:r>
-      <w:r>
-        <w:t xml:space="preserve"> </w:t>
-      </w:r>
-      <w:r>
-        <w:rPr>
-          <w:i/>
-        </w:rPr>
-        <w:t xml:space="preserve">epiR: Tools for the Analysis of Epidemiological Data</w:t>
-      </w:r>
-      <w:r>
-        <w:t xml:space="preserve">. 2017.</w:t>
-      </w:r>
-      <w:r>
-        <w:t xml:space="preserve"> </w:t>
-      </w:r>
-    </w:p>
-    <w:p>
-      <w:pPr>
-        <w:pStyle w:val="BodyText"/>
-      </w:pPr>
-      <w:r>
-        <w:t xml:space="preserve">20 Pereira SM, Barreto ML, Pilger D</w:t>
-      </w:r>
-      <w:r>
-        <w:t xml:space="preserve"> </w:t>
-      </w:r>
-      <w:r>
-        <w:rPr>
-          <w:i/>
-        </w:rPr>
-        <w:t xml:space="preserve">et al.</w:t>
-      </w:r>
-      <w:r>
-        <w:t xml:space="preserve"> </w:t>
-      </w:r>
-      <w:r>
-        <w:t xml:space="preserve">Effectiveness and cost-effectiveness of first BCG vaccination against tuberculosis in school-age children without previous tuberculin test (BCG-REVAC trial): A cluster-randomised trial.</w:t>
-      </w:r>
-      <w:r>
-        <w:t xml:space="preserve"> </w:t>
-      </w:r>
-      <w:r>
-        <w:rPr>
-          <w:i/>
-        </w:rPr>
-        <w:t xml:space="preserve">Lancet Infectious Diseases</w:t>
-      </w:r>
-      <w:r>
-        <w:t xml:space="preserve"> </w:t>
-      </w:r>
-      <w:r>
-        <w:t xml:space="preserve">2012;</w:t>
-      </w:r>
-      <w:r>
-        <w:rPr>
-          <w:b/>
-        </w:rPr>
-        <w:t xml:space="preserve">12</w:t>
-      </w:r>
-      <w:r>
-        <w:t xml:space="preserve">:300–6.</w:t>
-      </w:r>
-    </w:p>
-    <w:p>
-      <w:pPr>
-        <w:pStyle w:val="BodyText"/>
-      </w:pPr>
-      <w:r>
-        <w:t xml:space="preserve">21 Barreto ML, Pilger D, Pereira SM</w:t>
-      </w:r>
-      <w:r>
-        <w:t xml:space="preserve"> </w:t>
-      </w:r>
-      <w:r>
-        <w:rPr>
-          <w:i/>
-        </w:rPr>
-        <w:t xml:space="preserve">et al.</w:t>
-      </w:r>
-      <w:r>
-        <w:t xml:space="preserve"> </w:t>
-      </w:r>
-      <w:r>
-        <w:t xml:space="preserve">Causes of variation in BCG vaccine efficacy: Examining evidence from the BCG REVAC cluster randomized trial to explore the masking and the blocking hypotheses.</w:t>
-      </w:r>
-      <w:r>
-        <w:t xml:space="preserve"> </w:t>
-      </w:r>
-      <w:r>
-        <w:rPr>
-          <w:i/>
-        </w:rPr>
-        <w:t xml:space="preserve">Vaccine</w:t>
-      </w:r>
-      <w:r>
-        <w:t xml:space="preserve"> </w:t>
-      </w:r>
-      <w:r>
-        <w:t xml:space="preserve">2014;</w:t>
-      </w:r>
-      <w:r>
-        <w:rPr>
-          <w:b/>
-        </w:rPr>
-        <w:t xml:space="preserve">32</w:t>
-      </w:r>
-      <w:r>
-        <w:t xml:space="preserve">:3759–64.</w:t>
-      </w:r>
-    </w:p>
-    <w:p>
-      <w:pPr>
-        <w:pStyle w:val="BodyText"/>
-      </w:pPr>
-      <w:r>
-        <w:t xml:space="preserve">22 Fine PEM. Variation in protection by BCG: implications of and for heterologous immunity.</w:t>
-      </w:r>
-      <w:r>
-        <w:t xml:space="preserve"> </w:t>
-      </w:r>
-      <w:r>
-        <w:rPr>
-          <w:i/>
-        </w:rPr>
-        <w:t xml:space="preserve">Lancet</w:t>
-      </w:r>
-      <w:r>
-        <w:t xml:space="preserve"> </w:t>
-      </w:r>
-      <w:r>
-        <w:t xml:space="preserve">1995;</w:t>
-      </w:r>
-      <w:r>
-        <w:rPr>
-          <w:b/>
-        </w:rPr>
-        <w:t xml:space="preserve">346</w:t>
-      </w:r>
-      <w:r>
-        <w:t xml:space="preserve">:1339–45.</w:t>
-      </w:r>
-    </w:p>
-    <w:p>
-      <w:pPr>
-        <w:pStyle w:val="BodyText"/>
-      </w:pPr>
-      <w:r>
-        <w:t xml:space="preserve">23 Dye C. Making wider use of the world’s most widely used vaccine: Bacille Calmette-Guerin revaccination reconsidered.</w:t>
-      </w:r>
-      <w:r>
-        <w:t xml:space="preserve"> </w:t>
-      </w:r>
-      <w:r>
-        <w:rPr>
-          <w:i/>
-        </w:rPr>
-        <w:t xml:space="preserve">Journal of The Royal Society Interface</w:t>
-      </w:r>
-      <w:r>
-        <w:t xml:space="preserve"> </w:t>
-      </w:r>
-      <w:r>
-        <w:t xml:space="preserve">2013;</w:t>
-      </w:r>
-      <w:r>
-        <w:rPr>
-          <w:b/>
-        </w:rPr>
-        <w:t xml:space="preserve">10</w:t>
-      </w:r>
-      <w:r>
-        <w:t xml:space="preserve">:20130365–5.</w:t>
-      </w:r>
-    </w:p>
-    <w:p>
-      <w:pPr>
-        <w:pStyle w:val="BodyText"/>
-      </w:pPr>
-      <w:r>
-        <w:t xml:space="preserve">24 Usher C, Adams R, Schmitz S</w:t>
-      </w:r>
-      <w:r>
-        <w:t xml:space="preserve"> </w:t>
-      </w:r>
-      <w:r>
-        <w:rPr>
-          <w:i/>
-        </w:rPr>
-        <w:t xml:space="preserve">et al.</w:t>
-      </w:r>
-      <w:r>
-        <w:t xml:space="preserve"> </w:t>
-      </w:r>
-      <w:r>
-        <w:t xml:space="preserve">Evaluating the neonatal BCG vaccination programme in Ireland.</w:t>
-      </w:r>
-      <w:r>
-        <w:t xml:space="preserve"> </w:t>
-      </w:r>
-      <w:r>
-        <w:rPr>
-          <w:i/>
-        </w:rPr>
-        <w:t xml:space="preserve">Archives of Public Health</w:t>
-      </w:r>
-      <w:r>
-        <w:t xml:space="preserve"> </w:t>
-      </w:r>
-      <w:r>
-        <w:t xml:space="preserve">2016;</w:t>
-      </w:r>
-      <w:r>
-        <w:rPr>
-          <w:b/>
-        </w:rPr>
-        <w:t xml:space="preserve">74</w:t>
-      </w:r>
-      <w:r>
-        <w:t xml:space="preserve">:1–12.</w:t>
-      </w:r>
-    </w:p>
-    <w:p>
-      <w:pPr>
-        <w:pStyle w:val="BodyText"/>
-      </w:pPr>
-      <w:r>
-        <w:t xml:space="preserve">25 Hersh AL, Tala-Heikkila M, Tala E</w:t>
-      </w:r>
-      <w:r>
-        <w:t xml:space="preserve"> </w:t>
-      </w:r>
-      <w:r>
-        <w:rPr>
-          <w:i/>
-        </w:rPr>
-        <w:t xml:space="preserve">et al.</w:t>
-      </w:r>
-      <w:r>
-        <w:t xml:space="preserve"> </w:t>
-      </w:r>
-      <w:r>
-        <w:t xml:space="preserve">A cost-effectiveness analysis of universal versus selective immunization with Mycobacterium bovis bacille Calmette-Guérin in Finland.</w:t>
-      </w:r>
-      <w:r>
-        <w:t xml:space="preserve"> </w:t>
-      </w:r>
-      <w:r>
-        <w:rPr>
-          <w:i/>
-        </w:rPr>
-        <w:t xml:space="preserve">Int J Tuberc Lung Dis</w:t>
-      </w:r>
-      <w:r>
-        <w:t xml:space="preserve"> </w:t>
-      </w:r>
-      <w:r>
-        <w:t xml:space="preserve">2003;</w:t>
-      </w:r>
-      <w:r>
-        <w:rPr>
-          <w:b/>
-        </w:rPr>
-        <w:t xml:space="preserve">7</w:t>
-      </w:r>
-      <w:r>
-        <w:t xml:space="preserve">:22–9.</w:t>
-      </w:r>
-    </w:p>
-    <w:p>
-      <w:pPr>
-        <w:pStyle w:val="BodyText"/>
-      </w:pPr>
-      <w:r>
-        <w:t xml:space="preserve">26 Romanus V, Svensson Å, Hallander HO. The impact of changing BCG coverage on tuberculosis incidence in Swedish-born children between 1969 and 1989.</w:t>
-      </w:r>
-      <w:r>
-        <w:t xml:space="preserve"> </w:t>
-      </w:r>
-      <w:r>
-        <w:rPr>
-          <w:i/>
-        </w:rPr>
-        <w:t xml:space="preserve">Tubercle and Lung Disease</w:t>
-      </w:r>
-      <w:r>
-        <w:t xml:space="preserve"> </w:t>
-      </w:r>
-      <w:r>
-        <w:t xml:space="preserve">1992;</w:t>
-      </w:r>
-      <w:r>
-        <w:rPr>
-          <w:b/>
-        </w:rPr>
-        <w:t xml:space="preserve">73</w:t>
-      </w:r>
-      <w:r>
-        <w:t xml:space="preserve">:150–61.</w:t>
-      </w:r>
-    </w:p>
-    <w:p>
-      <w:pPr>
-        <w:pStyle w:val="BodyText"/>
-      </w:pPr>
-      <w:r>
-        <w:t xml:space="preserve">27 Guthmann JP, Antoine D, Fonteneau L</w:t>
-      </w:r>
-      <w:r>
-        <w:t xml:space="preserve"> </w:t>
-      </w:r>
-      <w:r>
-        <w:rPr>
-          <w:i/>
-        </w:rPr>
-        <w:t xml:space="preserve">et al.</w:t>
-      </w:r>
-      <w:r>
-        <w:t xml:space="preserve"> </w:t>
-      </w:r>
-      <w:r>
-        <w:t xml:space="preserve">Assessing BCG vaccination coverage and incidence of paediatric tuberculosis following two major changes in BCG vaccination policy in France. 2011;1–6.</w:t>
-      </w:r>
-    </w:p>
-    <w:p>
-      <w:pPr>
-        <w:pStyle w:val="Heading1"/>
-      </w:pPr>
-      <w:bookmarkStart w:id="41" w:name="abstract"/>
-      <w:bookmarkEnd w:id="41"/>
-      <w:r>
-        <w:t xml:space="preserve">Abstract</w:t>
-      </w:r>
-    </w:p>
-    <w:p>
-      <w:pPr>
-        <w:pStyle w:val="Heading2"/>
-      </w:pPr>
-      <w:bookmarkStart w:id="42" w:name="objectives"/>
-      <w:bookmarkEnd w:id="42"/>
-      <w:r>
-        <w:t xml:space="preserve">Objectives</w:t>
-      </w:r>
-    </w:p>
-    <w:p>
-      <w:pPr>
-        <w:pStyle w:val="FirstParagraph"/>
-      </w:pPr>
-      <w:r>
-        <w:t xml:space="preserve">In 2005, England and Wales switched from universal BCG vaccination against tuberculosis (TB) disease for school-age children to targeted vaccination of neonates. We aimed to assess the quantitative evidence that informed this policy change.</w:t>
-      </w:r>
-    </w:p>
-    <w:p>
-      <w:pPr>
-        <w:pStyle w:val="Heading2"/>
-      </w:pPr>
-      <w:bookmarkStart w:id="43" w:name="design"/>
-      <w:bookmarkEnd w:id="43"/>
-      <w:r>
-        <w:t xml:space="preserve">Design</w:t>
-      </w:r>
-    </w:p>
-    <w:p>
-      <w:pPr>
-        <w:pStyle w:val="FirstParagraph"/>
-      </w:pPr>
-      <w:r>
-        <w:t xml:space="preserve">We recreated a previous approach for estimating the impact of ending the BCG schools’ scheme, updating the model with parameter uncertainty. We investigated scenarios considered by the UK’s Joint Committee on Vaccination and Immunisation, and explored new approaches using notification data.</w:t>
-      </w:r>
-    </w:p>
-    <w:p>
-      <w:pPr>
-        <w:pStyle w:val="Heading2"/>
-      </w:pPr>
-      <w:bookmarkStart w:id="44" w:name="setting"/>
-      <w:bookmarkEnd w:id="44"/>
-      <w:r>
-        <w:t xml:space="preserve">Setting</w:t>
-      </w:r>
-    </w:p>
-    <w:p>
-      <w:pPr>
-        <w:pStyle w:val="FirstParagraph"/>
-      </w:pPr>
-      <w:r>
-        <w:t xml:space="preserve">England and Wales.</w:t>
-      </w:r>
-    </w:p>
-    <w:p>
-      <w:pPr>
-        <w:pStyle w:val="Heading2"/>
-      </w:pPr>
-      <w:bookmarkStart w:id="45" w:name="outcome-measures"/>
-      <w:bookmarkEnd w:id="45"/>
-      <w:r>
-        <w:t xml:space="preserve">Outcome measures</w:t>
-      </w:r>
-    </w:p>
-    <w:p>
-      <w:pPr>
-        <w:pStyle w:val="FirstParagraph"/>
-      </w:pPr>
-      <w:r>
-        <w:t xml:space="preserve">The number of vaccines needed to prevent a single notification, and the average annual additional notifications caused by ending the BCG schools’ scheme.</w:t>
-      </w:r>
-    </w:p>
-    <w:p>
-      <w:pPr>
-        <w:pStyle w:val="Heading2"/>
-      </w:pPr>
-      <w:bookmarkStart w:id="46" w:name="results-1"/>
-      <w:bookmarkEnd w:id="46"/>
-      <w:r>
-        <w:t xml:space="preserve">Results</w:t>
-      </w:r>
-    </w:p>
-    <w:p>
-      <w:pPr>
-        <w:pStyle w:val="FirstParagraph"/>
-      </w:pPr>
-      <w:r>
-        <w:t xml:space="preserve">We found a 1.9% annual decrease in TB incidence rates best matched notification data. We estimate that 1600 (2.5-97.5% Quantiles (Q): 1300-2100) vaccines would have been required to prevent a single notification in 2004. If the scheme had ended in 2001, 302 (2.5-97.5% Q: 238-369) additional annual notifications would have occurred compared to if the scheme had continued. If the scheme ended in 2016, 120 (2.5-97.5% Q: 88-155) additional annual notifications would have occurred.</w:t>
-      </w:r>
-    </w:p>
-    <w:p>
-      <w:pPr>
-        <w:pStyle w:val="Heading2"/>
-      </w:pPr>
-      <w:bookmarkStart w:id="47" w:name="conclusions"/>
-      <w:bookmarkEnd w:id="47"/>
-      <w:r>
-        <w:t xml:space="preserve">Conclusions</w:t>
-      </w:r>
-    </w:p>
-    <w:p>
-      <w:pPr>
-        <w:pStyle w:val="FirstParagraph"/>
-      </w:pPr>
-      <w:r>
-        <w:t xml:space="preserve">Our estimates of the impact of ending the BCG schools’ scheme were highly sensitive to the annual decrease in incidence rates. The impact of ending the BCG schools’ scheme was found to be greater than previously thought when parameter values were updated, and notification data were used. Our results highlight the importance of including uncertainty when forecasting the impact of changes in vaccination policy.</w:t>
-      </w:r>
-    </w:p>
-    <w:p>
-      <w:pPr>
-        <w:pStyle w:val="Heading1"/>
-      </w:pPr>
-      <w:bookmarkStart w:id="48" w:name="supplementary-information-reassessing-the-evidence-for-universal-school-age-bacillus-calmette-guerin-bcg-vaccination-in-england-and-wales"/>
-      <w:bookmarkEnd w:id="48"/>
-      <w:r>
-        <w:t xml:space="preserve">Supplementary Information: Reassessing the Evidence for Universal School-age Bacillus Calmette Guerin (BCG) Vaccination in England and Wales</w:t>
-      </w:r>
-    </w:p>
-    <w:p>
-      <w:pPr>
-        <w:pStyle w:val="FirstParagraph"/>
-      </w:pPr>
-      <w:r>
-        <w:t xml:space="preserve">Sam Abbott, Hannah Christensen, Ellen Brooks-Pollock</w:t>
-      </w:r>
-    </w:p>
-    <w:p>
-      <w:pPr>
-        <w:pStyle w:val="Heading2"/>
-      </w:pPr>
-      <w:bookmarkStart w:id="49" w:name="recreating-the-estimation-model-of-sutherland-et-al."/>
-      <w:bookmarkEnd w:id="49"/>
-      <w:r>
-        <w:t xml:space="preserve">Recreating the estimation model of Sutherland et al.</w:t>
-      </w:r>
-    </w:p>
-    <w:p>
-      <w:pPr>
-        <w:pStyle w:val="Heading3"/>
-      </w:pPr>
-      <w:bookmarkStart w:id="50" w:name="estimating-notification-rates"/>
-      <w:bookmarkEnd w:id="50"/>
-      <w:r>
-        <w:t xml:space="preserve">Estimating notification rates</w:t>
-      </w:r>
-    </w:p>
-    <w:p>
-      <w:pPr>
-        <w:pStyle w:val="FirstParagraph"/>
-      </w:pPr>
-      <w:r>
-        <w:t xml:space="preserve">The effectiveness of the BCG vaccine was originally estimated by an MRC trial in 1953 at 80% in the United Kingdom</w:t>
-      </w:r>
-      <w:r>
-        <w:t xml:space="preserve"> </w:t>
-      </w:r>
-      <w:r>
-        <w:t xml:space="preserve">[9]</w:t>
-      </w:r>
-      <w:r>
-        <w:t xml:space="preserve">. As follow up to this trial members of the MRC bio-statistics unit conducted a series of notification surveys attempting to ascertain any change in effectiveness, as well as acting as an estimate of notification rate across different demographics.</w:t>
-      </w:r>
-      <w:r>
-        <w:t xml:space="preserve">[14]</w:t>
-      </w:r>
-      <w:r>
-        <w:t xml:space="preserve"> </w:t>
-      </w:r>
-      <w:r>
-        <w:t xml:space="preserve">Notification surveys were carried out at 5 year intervals in 1973, 1978 and 1983; looking at those aged 15-24 years old in England and Wales. For the 1983 survey records of BCG status, Tuberculin status and ethnicity were extracted from the records of notifying physicians and the records of the local health and education authorities. Totals, across the study period, were then aggregated for the following group; Tuberculin negative and BCG positive, Tuberculin negative and BCG negative, Tuberculin positive and not vaccinated and those who did not participate. These totals were then combined with the population estimates for each cohort at 13 years of age to estimate the ethnic make up of the population, and to construct notification rates for each category. Data drawn from a range of sources including: Office of National Statistics data; annual local authority returns for total tuberculin test results; BCG vaccinations in the schools’ scheme; and the Labour force survey (1983),</w:t>
-      </w:r>
-    </w:p>
-    <w:p>
-      <w:pPr>
-        <w:pStyle w:val="BodyText"/>
-      </w:pPr>
-      <w:r>
-        <w:t xml:space="preserve">For 1983 this corresponded with 874 notifications in the ethnic White UK born in England and Wales, between 15-24, with participation at 80%. As the number of Tuberculin negative subjects not given BCG was unreported this was estimated at 1.9% of all vaccinated with the BCG. Allowances were also made for those already vaccinated prior to the schools’ scheme. See</w:t>
-      </w:r>
-      <w:r>
-        <w:t xml:space="preserve"> </w:t>
-      </w:r>
-      <w:r>
-        <w:t xml:space="preserve">[14]</w:t>
-      </w:r>
-      <w:r>
-        <w:t xml:space="preserve"> </w:t>
-      </w:r>
-      <w:r>
-        <w:t xml:space="preserve">for full details of the survey construction and the additional assumptions used to give similar estimates for both the 1973 and 1978 surveys. The findings of these surveys were as follows; in the ethnic White population notification rates had fallen by an annual average of 9% and BCG efficacy had remained high.</w:t>
-      </w:r>
-      <w:r>
-        <w:t xml:space="preserve">[11,15]</w:t>
-      </w:r>
-    </w:p>
-    <w:p>
-      <w:pPr>
-        <w:pStyle w:val="BodyText"/>
-      </w:pPr>
-      <w:r>
-        <w:t xml:space="preserve">Evidence suggests that the BCG vaccine has a high efficacy for at least the first 15 years after vaccination, therefore the authors extrapolated from the data on the 20-24 cohort to a theoretical 25-29 year old cohort. Data on the notifications for the first 6 months of the 1983 survey was available and this was then scaled using the ratio of notifications from this age group against the total number of notifications recorded in that year. Population estimates from the 20-24 cohort were adjusted for all causes of mortality (0.34%). Migration was ignored. The tuberculin positive cohort had a sharp decline in the previous two cohorts, therefore it was assumed that this continued. Lastly the efficacy was estimated as being that seen in the 20-24 cohort but with the same decline in protection seen between the last two cohorts. These assumptions allowed notification rates to be estimated for the 25-29 year old population, resulting in a complete cohort over the projected 15 years of BCG effectiveness.</w:t>
-      </w:r>
-    </w:p>
-    <w:p>
-      <w:pPr>
-        <w:pStyle w:val="Heading3"/>
-      </w:pPr>
-      <w:bookmarkStart w:id="51" w:name="construction-of-forward-estimates"/>
-      <w:bookmarkEnd w:id="51"/>
-      <w:r>
-        <w:t xml:space="preserve">Construction of forward estimates</w:t>
-      </w:r>
-    </w:p>
-    <w:p>
-      <w:pPr>
-        <w:pStyle w:val="FirstParagraph"/>
-      </w:pPr>
-      <w:r>
-        <w:t xml:space="preserve">Based on these estimated notification rates Sutherland et al. then sought to quantify the ongoing risk of developing notified tuberculosis, projected forward in time, for both the vaccinated and unvaccinated populations. To construct these estimates several key assumptions, based on the results seen in the previous surveys, were made. Firstly, it was assumed that efficacy was not degrading within the ethnic White population and therefore historic estimates would continue to apply into the future. Additionally, it was assumed that the decay of 9% in notification rates, across all ethnic White populations, would continue indefinitely.</w:t>
-      </w:r>
-    </w:p>
-    <w:p>
-      <w:pPr>
-        <w:pStyle w:val="BodyText"/>
-      </w:pPr>
-      <w:r>
-        <w:t xml:space="preserve">These assumptions allow the notification rates in both the BCG vaccinated and unvaccinated groups to be projected forward in time. By assuming that the schools’ scheme is responsible for the observed variation between vaccinated and unvaccinated rates the rate of prevented cases can then be estimated. By scaling this against a cohort of 100,000 13 year olds the number of prevented cases over a 15 year period can be projected for each cohort. By dividing the total number in a given cohort by the number of prevented cases the estimated number of vaccines required to prevent a single case in the 15 year period can then be calculated.</w:t>
-      </w:r>
-    </w:p>
-    <w:p>
-      <w:pPr>
-        <w:pStyle w:val="BodyText"/>
-      </w:pPr>
-      <w:r>
-        <w:t xml:space="preserve">To estimate the total number of prevented notifications, for each cohort, in England and Wales the total number receiving the BCG and the coverage of the schools’ scheme was required. The coverage of the BCG schools’ scheme was estimated from annual reports of the DHSS and was assumed to be 75% for all years. The number of BCG vaccines given each year was estimated from the DHSS returns for the years 1967 to 1981, it was then taken as 75% of the estimated ethnic White population aged 13 years from 1982-1996, for each 5 year period thereafter it was assumed to be 2.1 million.</w:t>
-      </w:r>
-    </w:p>
-    <w:p>
-      <w:pPr>
-        <w:pStyle w:val="BodyText"/>
-      </w:pPr>
-      <w:r>
-        <w:t xml:space="preserve">Using the above information and the projected differences between vaccinated and unvaccinated notifications allows the number of prevented notifications for each age group to be found for each year. This can then be combined to give the total number of prevented notifications for those aged between 15-29. To properly understand these estimates, estimates of the projected yearly notifications if the scheme continues are required. These totals were derived from the vaccinated and unvaccinated rates supplemented with similar projections from the tuberculin positive or otherwise ineligible sourced from the 1983 BCG survey.</w:t>
-      </w:r>
-      <w:r>
-        <w:t xml:space="preserve">[14]</w:t>
-      </w:r>
-    </w:p>
-    <w:p>
-      <w:pPr>
-        <w:pStyle w:val="Heading2"/>
-      </w:pPr>
-      <w:bookmarkStart w:id="52" w:name="model-validation-1"/>
-      <w:bookmarkEnd w:id="52"/>
-      <w:r>
-        <w:t xml:space="preserve">Model validation</w:t>
-      </w:r>
-    </w:p>
-    <w:p>
-      <w:pPr>
-        <w:pStyle w:val="FirstParagraph"/>
-      </w:pPr>
-      <w:r>
-        <w:t xml:space="preserve">The percentage of cases in the first year was fitted to the Sutherland et al. estimates using the least squares method, such that</w:t>
-      </w:r>
-      <w:r>
-        <w:t xml:space="preserve"> </w:t>
-      </w:r>
-      <m:oMath>
-        <m:r>
-          <m:t>f</m:t>
-        </m:r>
-        <m:r>
-          <m:t>=</m:t>
-        </m:r>
-        <m:r>
-          <m:t>0.764</m:t>
-        </m:r>
-      </m:oMath>
-      <w:r>
-        <w:t xml:space="preserve">.</w:t>
-      </w:r>
-    </w:p>
-    <w:p>
-      <w:pPr>
-        <w:pStyle w:val="TableCaption"/>
-      </w:pPr>
-      <w:r>
-        <w:t xml:space="preserve">Supplementary Table S1: Comparison of results published by Sutherland et al. vs. our recreated model. This table shows the total notifications including primary and secondary effects from ending the BCG schools’ scheme at various times in ethnic White adults aged 15-29 years old in England and Wales.</w:t>
-      </w:r>
-    </w:p>
-    <w:tbl>
-      <w:tblPr>
-        <w:tblStyle w:val="TableNormal"/>
-        <w:tblW w:type="pct" w:w="0.0"/>
-        <w:tblLook w:firstRow="1"/>
-        <w:tblCaption w:val="Supplementary Table S1: Comparison of results published by Sutherland et al. vs. our recreated model. This table shows the total notifications including primary and secondary effects from ending the BCG schools’ scheme at various times in ethnic White adults aged 15-29 years old in England and Wales."/>
-      </w:tblPr>
-      <w:tblGrid/>
-      <w:tr>
-        <w:trPr>
-          <w:cnfStyle w:firstRow="1"/>
-        </w:trPr>
-        <w:tc>
-          <w:tcPr>
-            <w:tcBorders>
-              <w:bottom w:val="single"/>
-            </w:tcBorders>
-            <w:vAlign w:val="bottom"/>
-          </w:tcPr>
-          <w:p>
-            <w:pPr>
-              <w:pStyle w:val="Compact"/>
-              <w:jc w:val="left"/>
-            </w:pPr>
-            <w:r>
-              <w:t xml:space="preserve">Year of Ending Scheme</w:t>
-            </w:r>
-          </w:p>
-        </w:tc>
-        <w:tc>
-          <w:tcPr>
-            <w:tcBorders>
-              <w:bottom w:val="single"/>
-            </w:tcBorders>
-            <w:vAlign w:val="bottom"/>
-          </w:tcPr>
-          <w:p>
-            <w:pPr>
-              <w:pStyle w:val="Compact"/>
-              <w:jc w:val="right"/>
-            </w:pPr>
-            <w:r>
-              <w:t xml:space="preserve">1988_orig</w:t>
-            </w:r>
-          </w:p>
-        </w:tc>
-        <w:tc>
-          <w:tcPr>
-            <w:tcBorders>
-              <w:bottom w:val="single"/>
-            </w:tcBorders>
-            <w:vAlign w:val="bottom"/>
-          </w:tcPr>
-          <w:p>
-            <w:pPr>
-              <w:pStyle w:val="Compact"/>
-              <w:jc w:val="right"/>
-            </w:pPr>
-            <w:r>
-              <w:t xml:space="preserve">1988_rec</w:t>
-            </w:r>
-          </w:p>
-        </w:tc>
-        <w:tc>
-          <w:tcPr>
-            <w:tcBorders>
-              <w:bottom w:val="single"/>
-            </w:tcBorders>
-            <w:vAlign w:val="bottom"/>
-          </w:tcPr>
-          <w:p>
-            <w:pPr>
-              <w:pStyle w:val="Compact"/>
-              <w:jc w:val="right"/>
-            </w:pPr>
-            <w:r>
-              <w:t xml:space="preserve">1988_rec_vdiff</w:t>
-            </w:r>
-          </w:p>
-        </w:tc>
-        <w:tc>
-          <w:tcPr>
-            <w:tcBorders>
-              <w:bottom w:val="single"/>
-            </w:tcBorders>
-            <w:vAlign w:val="bottom"/>
-          </w:tcPr>
-          <w:p>
-            <w:pPr>
-              <w:pStyle w:val="Compact"/>
-              <w:jc w:val="right"/>
-            </w:pPr>
-            <w:r>
-              <w:t xml:space="preserve">1993_orig</w:t>
-            </w:r>
-          </w:p>
-        </w:tc>
-        <w:tc>
-          <w:tcPr>
-            <w:tcBorders>
-              <w:bottom w:val="single"/>
-            </w:tcBorders>
-            <w:vAlign w:val="bottom"/>
-          </w:tcPr>
-          <w:p>
-            <w:pPr>
-              <w:pStyle w:val="Compact"/>
-              <w:jc w:val="right"/>
-            </w:pPr>
-            <w:r>
-              <w:t xml:space="preserve">1993_rec</w:t>
-            </w:r>
-          </w:p>
-        </w:tc>
-        <w:tc>
-          <w:tcPr>
-            <w:tcBorders>
-              <w:bottom w:val="single"/>
-            </w:tcBorders>
-            <w:vAlign w:val="bottom"/>
-          </w:tcPr>
-          <w:p>
-            <w:pPr>
-              <w:pStyle w:val="Compact"/>
-              <w:jc w:val="right"/>
-            </w:pPr>
-            <w:r>
-              <w:t xml:space="preserve">1993_rec_vdiff</w:t>
-            </w:r>
-          </w:p>
-        </w:tc>
-        <w:tc>
-          <w:tcPr>
-            <w:tcBorders>
-              <w:bottom w:val="single"/>
-            </w:tcBorders>
-            <w:vAlign w:val="bottom"/>
-          </w:tcPr>
-          <w:p>
-            <w:pPr>
-              <w:pStyle w:val="Compact"/>
-              <w:jc w:val="right"/>
-            </w:pPr>
-            <w:r>
-              <w:t xml:space="preserve">1998_orig</w:t>
-            </w:r>
-          </w:p>
-        </w:tc>
-        <w:tc>
-          <w:tcPr>
-            <w:tcBorders>
-              <w:bottom w:val="single"/>
-            </w:tcBorders>
-            <w:vAlign w:val="bottom"/>
-          </w:tcPr>
-          <w:p>
-            <w:pPr>
-              <w:pStyle w:val="Compact"/>
-              <w:jc w:val="right"/>
-            </w:pPr>
-            <w:r>
-              <w:t xml:space="preserve">1998_rec</w:t>
-            </w:r>
-          </w:p>
-        </w:tc>
-        <w:tc>
-          <w:tcPr>
-            <w:tcBorders>
-              <w:bottom w:val="single"/>
-            </w:tcBorders>
-            <w:vAlign w:val="bottom"/>
-          </w:tcPr>
-          <w:p>
-            <w:pPr>
-              <w:pStyle w:val="Compact"/>
-              <w:jc w:val="right"/>
-            </w:pPr>
-            <w:r>
-              <w:t xml:space="preserve">1998_rec_vdiff</w:t>
-            </w:r>
-          </w:p>
-        </w:tc>
-        <w:tc>
-          <w:tcPr>
-            <w:tcBorders>
-              <w:bottom w:val="single"/>
-            </w:tcBorders>
-            <w:vAlign w:val="bottom"/>
-          </w:tcPr>
-          <w:p>
-            <w:pPr>
-              <w:pStyle w:val="Compact"/>
-              <w:jc w:val="right"/>
-            </w:pPr>
-            <w:r>
-              <w:t xml:space="preserve">2003_orig</w:t>
-            </w:r>
-          </w:p>
-        </w:tc>
-        <w:tc>
-          <w:tcPr>
-            <w:tcBorders>
-              <w:bottom w:val="single"/>
-            </w:tcBorders>
-            <w:vAlign w:val="bottom"/>
-          </w:tcPr>
-          <w:p>
-            <w:pPr>
-              <w:pStyle w:val="Compact"/>
-              <w:jc w:val="right"/>
-            </w:pPr>
-            <w:r>
-              <w:t xml:space="preserve">2003_rec</w:t>
-            </w:r>
-          </w:p>
-        </w:tc>
-        <w:tc>
-          <w:tcPr>
-            <w:tcBorders>
-              <w:bottom w:val="single"/>
-            </w:tcBorders>
-            <w:vAlign w:val="bottom"/>
-          </w:tcPr>
-          <w:p>
-            <w:pPr>
-              <w:pStyle w:val="Compact"/>
-              <w:jc w:val="right"/>
-            </w:pPr>
-            <w:r>
-              <w:t xml:space="preserve">2003_rec_vdiff</w:t>
-            </w:r>
-          </w:p>
-        </w:tc>
-        <w:tc>
-          <w:tcPr>
-            <w:tcBorders>
-              <w:bottom w:val="single"/>
-            </w:tcBorders>
-            <w:vAlign w:val="bottom"/>
-          </w:tcPr>
-          <w:p>
-            <w:pPr>
-              <w:pStyle w:val="Compact"/>
-              <w:jc w:val="right"/>
-            </w:pPr>
-            <w:r>
-              <w:t xml:space="preserve">2008_orig</w:t>
-            </w:r>
-          </w:p>
-        </w:tc>
-        <w:tc>
-          <w:tcPr>
-            <w:tcBorders>
-              <w:bottom w:val="single"/>
-            </w:tcBorders>
-            <w:vAlign w:val="bottom"/>
-          </w:tcPr>
-          <w:p>
-            <w:pPr>
-              <w:pStyle w:val="Compact"/>
-              <w:jc w:val="right"/>
-            </w:pPr>
-            <w:r>
-              <w:t xml:space="preserve">2008_rec</w:t>
-            </w:r>
-          </w:p>
-        </w:tc>
-        <w:tc>
-          <w:tcPr>
-            <w:tcBorders>
-              <w:bottom w:val="single"/>
-            </w:tcBorders>
-            <w:vAlign w:val="bottom"/>
-          </w:tcPr>
-          <w:p>
-            <w:pPr>
-              <w:pStyle w:val="Compact"/>
-              <w:jc w:val="right"/>
-            </w:pPr>
-            <w:r>
-              <w:t xml:space="preserve">2008_rec_vdiff</w:t>
-            </w:r>
-          </w:p>
-        </w:tc>
-        <w:tc>
-          <w:tcPr>
-            <w:tcBorders>
-              <w:bottom w:val="single"/>
-            </w:tcBorders>
-            <w:vAlign w:val="bottom"/>
-          </w:tcPr>
-          <w:p>
-            <w:pPr>
-              <w:pStyle w:val="Compact"/>
-              <w:jc w:val="right"/>
-            </w:pPr>
-            <w:r>
-              <w:t xml:space="preserve">2013_orig</w:t>
-            </w:r>
-          </w:p>
-        </w:tc>
-        <w:tc>
-          <w:tcPr>
-            <w:tcBorders>
-              <w:bottom w:val="single"/>
-            </w:tcBorders>
-            <w:vAlign w:val="bottom"/>
-          </w:tcPr>
-          <w:p>
-            <w:pPr>
-              <w:pStyle w:val="Compact"/>
-              <w:jc w:val="right"/>
-            </w:pPr>
-            <w:r>
-              <w:t xml:space="preserve">2013_rec</w:t>
-            </w:r>
-          </w:p>
-        </w:tc>
-        <w:tc>
-          <w:tcPr>
-            <w:tcBorders>
-              <w:bottom w:val="single"/>
-            </w:tcBorders>
-            <w:vAlign w:val="bottom"/>
-          </w:tcPr>
-          <w:p>
-            <w:pPr>
-              <w:pStyle w:val="Compact"/>
-              <w:jc w:val="right"/>
-            </w:pPr>
-            <w:r>
-              <w:t xml:space="preserve">2013_rec_vdiff</w:t>
-            </w:r>
-          </w:p>
-        </w:tc>
-      </w:tr>
-      <w:tr>
-        <w:tc>
-          <w:p>
-            <w:pPr>
-              <w:pStyle w:val="Compact"/>
-              <w:jc w:val="left"/>
-            </w:pPr>
-            <w:r>
-              <w:t xml:space="preserve">1986</w:t>
-            </w:r>
-          </w:p>
-        </w:tc>
-        <w:tc>
-          <w:p>
-            <w:pPr>
-              <w:pStyle w:val="Compact"/>
-              <w:jc w:val="right"/>
-            </w:pPr>
-            <w:r>
-              <w:t xml:space="preserve">288</w:t>
-            </w:r>
-          </w:p>
-        </w:tc>
-        <w:tc>
-          <w:p>
-            <w:pPr>
-              <w:pStyle w:val="Compact"/>
-              <w:jc w:val="right"/>
-            </w:pPr>
-            <w:r>
-              <w:t xml:space="preserve">296</w:t>
-            </w:r>
-          </w:p>
-        </w:tc>
-        <w:tc>
-          <w:p>
-            <w:pPr>
-              <w:pStyle w:val="Compact"/>
-              <w:jc w:val="right"/>
-            </w:pPr>
-            <w:r>
-              <w:t xml:space="preserve">8</w:t>
-            </w:r>
-          </w:p>
-        </w:tc>
-        <w:tc>
-          <w:p>
-            <w:pPr>
-              <w:pStyle w:val="Compact"/>
-              <w:jc w:val="right"/>
-            </w:pPr>
-            <w:r>
-              <w:t xml:space="preserve">226</w:t>
-            </w:r>
-          </w:p>
-        </w:tc>
-        <w:tc>
-          <w:p>
-            <w:pPr>
-              <w:pStyle w:val="Compact"/>
-              <w:jc w:val="right"/>
-            </w:pPr>
-            <w:r>
-              <w:t xml:space="preserve">226</w:t>
-            </w:r>
-          </w:p>
-        </w:tc>
-        <w:tc>
-          <w:p>
-            <w:pPr>
-              <w:pStyle w:val="Compact"/>
-              <w:jc w:val="right"/>
-            </w:pPr>
-            <w:r>
-              <w:t xml:space="preserve">0</w:t>
-            </w:r>
-          </w:p>
-        </w:tc>
-        <w:tc>
-          <w:p>
-            <w:pPr>
-              <w:pStyle w:val="Compact"/>
-              <w:jc w:val="right"/>
-            </w:pPr>
-            <w:r>
-              <w:t xml:space="preserve">208</w:t>
-            </w:r>
-          </w:p>
-        </w:tc>
-        <w:tc>
-          <w:p>
-            <w:pPr>
-              <w:pStyle w:val="Compact"/>
-              <w:jc w:val="right"/>
-            </w:pPr>
-            <w:r>
-              <w:t xml:space="preserve">205</w:t>
-            </w:r>
-          </w:p>
-        </w:tc>
-        <w:tc>
-          <w:p>
-            <w:pPr>
-              <w:pStyle w:val="Compact"/>
-              <w:jc w:val="right"/>
-            </w:pPr>
-            <w:r>
-              <w:t xml:space="preserve">-3</w:t>
-            </w:r>
-          </w:p>
-        </w:tc>
-        <w:tc>
-          <w:p>
-            <w:pPr>
-              <w:pStyle w:val="Compact"/>
-              <w:jc w:val="right"/>
-            </w:pPr>
-            <w:r>
-              <w:t xml:space="preserve">181</w:t>
-            </w:r>
-          </w:p>
-        </w:tc>
-        <w:tc>
-          <w:p>
-            <w:pPr>
-              <w:pStyle w:val="Compact"/>
-              <w:jc w:val="right"/>
-            </w:pPr>
-            <w:r>
-              <w:t xml:space="preserve">175</w:t>
-            </w:r>
-          </w:p>
-        </w:tc>
-        <w:tc>
-          <w:p>
-            <w:pPr>
-              <w:pStyle w:val="Compact"/>
-              <w:jc w:val="right"/>
-            </w:pPr>
-            <w:r>
-              <w:t xml:space="preserve">-6</w:t>
-            </w:r>
-          </w:p>
-        </w:tc>
-        <w:tc>
-          <w:p>
-            <w:pPr>
-              <w:pStyle w:val="Compact"/>
-              <w:jc w:val="right"/>
-            </w:pPr>
-            <w:r>
-              <w:t xml:space="preserve">128</w:t>
-            </w:r>
-          </w:p>
-        </w:tc>
-        <w:tc>
-          <w:p>
-            <w:pPr>
-              <w:pStyle w:val="Compact"/>
-              <w:jc w:val="right"/>
-            </w:pPr>
-            <w:r>
-              <w:t xml:space="preserve">123</w:t>
-            </w:r>
-          </w:p>
-        </w:tc>
-        <w:tc>
-          <w:p>
-            <w:pPr>
-              <w:pStyle w:val="Compact"/>
-              <w:jc w:val="right"/>
-            </w:pPr>
-            <w:r>
-              <w:t xml:space="preserve">-5</w:t>
-            </w:r>
-          </w:p>
-        </w:tc>
-        <w:tc>
-          <w:p>
-            <w:pPr>
-              <w:pStyle w:val="Compact"/>
-              <w:jc w:val="right"/>
-            </w:pPr>
-            <w:r>
-              <w:t xml:space="preserve">80</w:t>
-            </w:r>
-          </w:p>
-        </w:tc>
-        <w:tc>
-          <w:p>
-            <w:pPr>
-              <w:pStyle w:val="Compact"/>
-              <w:jc w:val="right"/>
-            </w:pPr>
-            <w:r>
-              <w:t xml:space="preserve">78</w:t>
-            </w:r>
-          </w:p>
-        </w:tc>
-        <w:tc>
-          <w:p>
-            <w:pPr>
-              <w:pStyle w:val="Compact"/>
-              <w:jc w:val="right"/>
-            </w:pPr>
-            <w:r>
-              <w:t xml:space="preserve">-2</w:t>
-            </w:r>
-          </w:p>
-        </w:tc>
-      </w:tr>
-      <w:tr>
-        <w:tc>
-          <w:p>
-            <w:pPr>
-              <w:pStyle w:val="Compact"/>
-              <w:jc w:val="left"/>
-            </w:pPr>
-            <w:r>
-              <w:t xml:space="preserve">1991</w:t>
-            </w:r>
-          </w:p>
-        </w:tc>
-        <w:tc>
-          <w:p>
-            <w:pPr>
-              <w:pStyle w:val="Compact"/>
-              <w:jc w:val="right"/>
-            </w:pPr>
-            <w:r>
-              <w:t xml:space="preserve">288</w:t>
-            </w:r>
-          </w:p>
-        </w:tc>
-        <w:tc>
-          <w:p>
-            <w:pPr>
-              <w:pStyle w:val="Compact"/>
-              <w:jc w:val="right"/>
-            </w:pPr>
-            <w:r>
-              <w:t xml:space="preserve">296</w:t>
-            </w:r>
-          </w:p>
-        </w:tc>
-        <w:tc>
-          <w:p>
-            <w:pPr>
-              <w:pStyle w:val="Compact"/>
-              <w:jc w:val="right"/>
-            </w:pPr>
-            <w:r>
-              <w:t xml:space="preserve">8</w:t>
-            </w:r>
-          </w:p>
-        </w:tc>
-        <w:tc>
-          <w:p>
-            <w:pPr>
-              <w:pStyle w:val="Compact"/>
-              <w:jc w:val="right"/>
-            </w:pPr>
-            <w:r>
-              <w:t xml:space="preserve">165</w:t>
-            </w:r>
-          </w:p>
-        </w:tc>
-        <w:tc>
-          <w:p>
-            <w:pPr>
-              <w:pStyle w:val="Compact"/>
-              <w:jc w:val="right"/>
-            </w:pPr>
-            <w:r>
-              <w:t xml:space="preserve">166</w:t>
-            </w:r>
-          </w:p>
-        </w:tc>
-        <w:tc>
-          <w:p>
-            <w:pPr>
-              <w:pStyle w:val="Compact"/>
-              <w:jc w:val="right"/>
-            </w:pPr>
-            <w:r>
-              <w:t xml:space="preserve">1</w:t>
-            </w:r>
-          </w:p>
-        </w:tc>
-        <w:tc>
-          <w:p>
-            <w:pPr>
-              <w:pStyle w:val="Compact"/>
-              <w:jc w:val="right"/>
-            </w:pPr>
-            <w:r>
-              <w:t xml:space="preserve">130</w:t>
-            </w:r>
-          </w:p>
-        </w:tc>
-        <w:tc>
-          <w:p>
-            <w:pPr>
-              <w:pStyle w:val="Compact"/>
-              <w:jc w:val="right"/>
-            </w:pPr>
-            <w:r>
-              <w:t xml:space="preserve">131</w:t>
-            </w:r>
-          </w:p>
-        </w:tc>
-        <w:tc>
-          <w:p>
-            <w:pPr>
-              <w:pStyle w:val="Compact"/>
-              <w:jc w:val="right"/>
-            </w:pPr>
-            <w:r>
-              <w:t xml:space="preserve">1</w:t>
-            </w:r>
-          </w:p>
-        </w:tc>
-        <w:tc>
-          <w:p>
-            <w:pPr>
-              <w:pStyle w:val="Compact"/>
-              <w:jc w:val="right"/>
-            </w:pPr>
-            <w:r>
-              <w:t xml:space="preserve">128</w:t>
-            </w:r>
-          </w:p>
-        </w:tc>
-        <w:tc>
-          <w:p>
-            <w:pPr>
-              <w:pStyle w:val="Compact"/>
-              <w:jc w:val="right"/>
-            </w:pPr>
-            <w:r>
-              <w:t xml:space="preserve">126</w:t>
-            </w:r>
-          </w:p>
-        </w:tc>
-        <w:tc>
-          <w:p>
-            <w:pPr>
-              <w:pStyle w:val="Compact"/>
-              <w:jc w:val="right"/>
-            </w:pPr>
-            <w:r>
-              <w:t xml:space="preserve">-2</w:t>
-            </w:r>
-          </w:p>
-        </w:tc>
-        <w:tc>
-          <w:p>
-            <w:pPr>
-              <w:pStyle w:val="Compact"/>
-              <w:jc w:val="right"/>
-            </w:pPr>
-            <w:r>
-              <w:t xml:space="preserve">115</w:t>
-            </w:r>
-          </w:p>
-        </w:tc>
-        <w:tc>
-          <w:p>
-            <w:pPr>
-              <w:pStyle w:val="Compact"/>
-              <w:jc w:val="right"/>
-            </w:pPr>
-            <w:r>
-              <w:t xml:space="preserve">111</w:t>
-            </w:r>
-          </w:p>
-        </w:tc>
-        <w:tc>
-          <w:p>
-            <w:pPr>
-              <w:pStyle w:val="Compact"/>
-              <w:jc w:val="right"/>
-            </w:pPr>
-            <w:r>
-              <w:t xml:space="preserve">-4</w:t>
-            </w:r>
-          </w:p>
-        </w:tc>
-        <w:tc>
-          <w:p>
-            <w:pPr>
-              <w:pStyle w:val="Compact"/>
-              <w:jc w:val="right"/>
-            </w:pPr>
-            <w:r>
-              <w:t xml:space="preserve">80</w:t>
-            </w:r>
-          </w:p>
-        </w:tc>
-        <w:tc>
-          <w:p>
-            <w:pPr>
-              <w:pStyle w:val="Compact"/>
-              <w:jc w:val="right"/>
-            </w:pPr>
-            <w:r>
-              <w:t xml:space="preserve">78</w:t>
-            </w:r>
-          </w:p>
-        </w:tc>
-        <w:tc>
-          <w:p>
-            <w:pPr>
-              <w:pStyle w:val="Compact"/>
-              <w:jc w:val="right"/>
-            </w:pPr>
-            <w:r>
-              <w:t xml:space="preserve">-2</w:t>
-            </w:r>
-          </w:p>
-        </w:tc>
-      </w:tr>
-      <w:tr>
-        <w:tc>
-          <w:p>
-            <w:pPr>
-              <w:pStyle w:val="Compact"/>
-              <w:jc w:val="left"/>
-            </w:pPr>
-            <w:r>
-              <w:t xml:space="preserve">1996</w:t>
-            </w:r>
-          </w:p>
-        </w:tc>
-        <w:tc>
-          <w:p>
-            <w:pPr>
-              <w:pStyle w:val="Compact"/>
-              <w:jc w:val="right"/>
-            </w:pPr>
-            <w:r>
-              <w:t xml:space="preserve">288</w:t>
-            </w:r>
-          </w:p>
-        </w:tc>
-        <w:tc>
-          <w:p>
-            <w:pPr>
-              <w:pStyle w:val="Compact"/>
-              <w:jc w:val="right"/>
-            </w:pPr>
-            <w:r>
-              <w:t xml:space="preserve">296</w:t>
-            </w:r>
-          </w:p>
-        </w:tc>
-        <w:tc>
-          <w:p>
-            <w:pPr>
-              <w:pStyle w:val="Compact"/>
-              <w:jc w:val="right"/>
-            </w:pPr>
-            <w:r>
-              <w:t xml:space="preserve">8</w:t>
-            </w:r>
-          </w:p>
-        </w:tc>
-        <w:tc>
-          <w:p>
-            <w:pPr>
-              <w:pStyle w:val="Compact"/>
-              <w:jc w:val="right"/>
-            </w:pPr>
-            <w:r>
-              <w:t xml:space="preserve">165</w:t>
-            </w:r>
-          </w:p>
-        </w:tc>
-        <w:tc>
-          <w:p>
-            <w:pPr>
-              <w:pStyle w:val="Compact"/>
-              <w:jc w:val="right"/>
-            </w:pPr>
-            <w:r>
-              <w:t xml:space="preserve">166</w:t>
-            </w:r>
-          </w:p>
-        </w:tc>
-        <w:tc>
-          <w:p>
-            <w:pPr>
-              <w:pStyle w:val="Compact"/>
-              <w:jc w:val="right"/>
-            </w:pPr>
-            <w:r>
-              <w:t xml:space="preserve">1</w:t>
-            </w:r>
-          </w:p>
-        </w:tc>
-        <w:tc>
-          <w:p>
-            <w:pPr>
-              <w:pStyle w:val="Compact"/>
-              <w:jc w:val="right"/>
-            </w:pPr>
-            <w:r>
-              <w:t xml:space="preserve">90</w:t>
-            </w:r>
-          </w:p>
-        </w:tc>
-        <w:tc>
-          <w:p>
-            <w:pPr>
-              <w:pStyle w:val="Compact"/>
-              <w:jc w:val="right"/>
-            </w:pPr>
-            <w:r>
-              <w:t xml:space="preserve">91</w:t>
-            </w:r>
-          </w:p>
-        </w:tc>
-        <w:tc>
-          <w:p>
-            <w:pPr>
-              <w:pStyle w:val="Compact"/>
-              <w:jc w:val="right"/>
-            </w:pPr>
-            <w:r>
-              <w:t xml:space="preserve">1</w:t>
-            </w:r>
-          </w:p>
-        </w:tc>
-        <w:tc>
-          <w:p>
-            <w:pPr>
-              <w:pStyle w:val="Compact"/>
-              <w:jc w:val="right"/>
-            </w:pPr>
-            <w:r>
-              <w:t xml:space="preserve">77</w:t>
-            </w:r>
-          </w:p>
-        </w:tc>
-        <w:tc>
-          <w:p>
-            <w:pPr>
-              <w:pStyle w:val="Compact"/>
-              <w:jc w:val="right"/>
-            </w:pPr>
-            <w:r>
-              <w:t xml:space="preserve">76</w:t>
-            </w:r>
-          </w:p>
-        </w:tc>
-        <w:tc>
-          <w:p>
-            <w:pPr>
-              <w:pStyle w:val="Compact"/>
-              <w:jc w:val="right"/>
-            </w:pPr>
-            <w:r>
-              <w:t xml:space="preserve">-1</w:t>
-            </w:r>
-          </w:p>
-        </w:tc>
-        <w:tc>
-          <w:p>
-            <w:pPr>
-              <w:pStyle w:val="Compact"/>
-              <w:jc w:val="right"/>
-            </w:pPr>
-            <w:r>
-              <w:t xml:space="preserve">80</w:t>
-            </w:r>
-          </w:p>
-        </w:tc>
-        <w:tc>
-          <w:p>
-            <w:pPr>
-              <w:pStyle w:val="Compact"/>
-              <w:jc w:val="right"/>
-            </w:pPr>
-            <w:r>
-              <w:t xml:space="preserve">80</w:t>
-            </w:r>
-          </w:p>
-        </w:tc>
-        <w:tc>
-          <w:p>
-            <w:pPr>
-              <w:pStyle w:val="Compact"/>
-              <w:jc w:val="right"/>
-            </w:pPr>
-            <w:r>
-              <w:t xml:space="preserve">0</w:t>
-            </w:r>
-          </w:p>
-        </w:tc>
-        <w:tc>
-          <w:p>
-            <w:pPr>
-              <w:pStyle w:val="Compact"/>
-              <w:jc w:val="right"/>
-            </w:pPr>
-            <w:r>
-              <w:t xml:space="preserve">72</w:t>
-            </w:r>
-          </w:p>
-        </w:tc>
-        <w:tc>
-          <w:p>
-            <w:pPr>
-              <w:pStyle w:val="Compact"/>
-              <w:jc w:val="right"/>
-            </w:pPr>
-            <w:r>
-              <w:t xml:space="preserve">70</w:t>
-            </w:r>
-          </w:p>
-        </w:tc>
-        <w:tc>
-          <w:p>
-            <w:pPr>
-              <w:pStyle w:val="Compact"/>
-              <w:jc w:val="right"/>
-            </w:pPr>
-            <w:r>
-              <w:t xml:space="preserve">-2</w:t>
-            </w:r>
-          </w:p>
-        </w:tc>
-      </w:tr>
-    </w:tbl>
-    <w:p>
-      <w:pPr>
-        <w:pStyle w:val="Heading2"/>
-      </w:pPr>
-      <w:bookmarkStart w:id="53" w:name="results-2"/>
-      <w:bookmarkEnd w:id="53"/>
-      <w:r>
-        <w:t xml:space="preserve">Results</w:t>
+        <w:t xml:space="preserve">We found that updating parameter values, and incorporating uncertainty, did not alter the average annual additional notifications from stopping the BCG schools’ scheme when the annual decrease was assumed to be 9% (supplementary table S3). There was a large degree of uncertainty in this estimate with 20 (2.5, 97.5% Q: 16, 25) notifications prevented annually if vaccination was stopped in 2001. As the assumed annual decrease in incidence rates was reduced the annual number of additional notifications prevented increased with 302 (2.5, 97.5% Q: 238, 369) notifications prevented annually when the annual decrease was assumed to be 1.9% and vaccination stopping in 2001. There was some evidence that the average annual number of notifications prevented was greater when the annual decrease was estimated using notifications (359 (2.5, 97.5% Q: 282, 439), P: 0.083) and age-specific incidence rates (359 (2.5, 97.5% Q: 102, 1332), P: 0.083), compared to an assumed annual decrease of 1.9% (figure 2). The estimate made using incidence rates again had a high degree of uncertainty. When an annual decrease of 1.9% was assumed the number of notifications prevented annually reduced with time: 255 (2.5, 97.5% Q: 201, 313) from ending vaccination in 2006; 196 (2.5, 97.5% Q: 152, 242) from ending vaccination in 2011, and 120 (2.5, 97.5% Q: 88, 155) from ending vaccination in 2016.</w:t>
       </w:r>
     </w:p>
     <w:p>
@@ -4216,18 +1764,18 @@
           <wp:inline>
             <wp:extent cx="5943600" cy="4457700"/>
             <wp:effectExtent b="0" l="0" r="0" t="0"/>
-            <wp:docPr descr="Supplementary Figure S1: Annual percentage change in ethnic White UK born incidence rates for those aged 15-19, 20-24, and 25-29 years old under different scenarios. For the notification and incidence rate scenarios each line represents the median of 10,000 parameter samples." title="" id="1" name="Picture"/>
+            <wp:docPr descr="Figure 3: Annual additional notifications in 15-29 year olds from stopping the BCG schools’ scheme in 2001, 2006, 2011, and 2016 until 2028. The years presented were dictated by the 5 year timestep of the model. The percentage annual decrease scenarios considered were based on those considered by the JVCI BCG subgroup, with the addition of a scenario using aggregate notification data and a scenario using estimates of age-specific incidence rates in the UK born. Each boxplot summarises the output of 10,000 model simulations for each scenario. Outliers have been omitted for clarity." title="" id="1" name="Picture"/>
             <a:graphic>
               <a:graphicData uri="http://schemas.openxmlformats.org/drawingml/2006/picture">
                 <pic:pic>
                   <pic:nvPicPr>
-                    <pic:cNvPr descr="/home/seabbs/AssessBCGPolicyChange/vignettes/drafts/paper/paper_files/figure-docx/plot-annual-change-1.png" id="0" name="Picture"/>
+                    <pic:cNvPr descr="/home/seabbs/AssessBCGPolicyChange/vignettes/drafts/paper/paper_files/figure-docx/graph-avg-add-nots-1.png" id="0" name="Picture"/>
                     <pic:cNvPicPr>
                       <a:picLocks noChangeArrowheads="1" noChangeAspect="1"/>
                     </pic:cNvPicPr>
                   </pic:nvPicPr>
                   <pic:blipFill>
-                    <a:blip r:embed="rId54"/>
+                    <a:blip r:embed="rId38"/>
                     <a:stretch>
                       <a:fillRect/>
                     </a:stretch>
@@ -4259,7 +1807,2459 @@
         <w:pStyle w:val="ImageCaption"/>
       </w:pPr>
       <w:r>
-        <w:t xml:space="preserve">Supplementary Figure S1: Annual percentage change in ethnic White UK born incidence rates for those aged 15-19, 20-24, and 25-29 years old under different scenarios. For the notification and incidence rate scenarios each line represents the median of 10,000 parameter samples.</w:t>
+        <w:t xml:space="preserve">Figure 3: Annual additional notifications in 15-29 year olds from stopping the BCG schools’ scheme in 2001, 2006, 2011, and 2016 until 2028. The years presented were dictated by the 5 year timestep of the model. The percentage annual decrease scenarios considered were based on those considered by the JVCI BCG subgroup, with the addition of a scenario using aggregate notification data and a scenario using estimates of age-specific incidence rates in the UK born. Each boxplot summarises the output of 10,000 model simulations for each scenario. Outliers have been omitted for clarity.</w:t>
+      </w:r>
+    </w:p>
+    <w:p>
+      <w:pPr>
+        <w:pStyle w:val="Heading1"/>
+      </w:pPr>
+      <w:bookmarkStart w:id="39" w:name="discussion"/>
+      <w:bookmarkEnd w:id="39"/>
+      <w:r>
+        <w:t xml:space="preserve">Discussion</w:t>
+      </w:r>
+    </w:p>
+    <w:p>
+      <w:pPr>
+        <w:pStyle w:val="FirstParagraph"/>
+      </w:pPr>
+      <w:r>
+        <w:t xml:space="preserve">The existing method for estimating the impact of the BCG schools’ scheme produced uncertain estimates of the impact of ending the scheme in all years evaluated when parameter uncertainty and measurement error were included. Updating the annual decrease in TB notifications based on both notifications and using age-specific incidence rates resulted in increased TB cases due to ending universal school-age vaccination in all years considered. This resulted in fewer vaccines required to prevent a single notification in those vaccinated and an increase in the number of annual additional notifications from ending the scheme. A scenario with a 1.9% annual decrease in incidence rates was most comparable to our results based on notifications.</w:t>
+      </w:r>
+    </w:p>
+    <w:p>
+      <w:pPr>
+        <w:pStyle w:val="BodyText"/>
+      </w:pPr>
+      <w:r>
+        <w:t xml:space="preserve">This study reassesses a key piece of the quantitative evidence used to motivate the change in BCG vaccination policy in 2005. Our results provide new insights into the uncertainty of the previously published model predictions by including parameter uncertainty and measurement error. As the data on incidence rates in the ethnic White UK born in England and Wales were not available we considered two approaches to proxy them, and investigated multiple scenarios based on those explored by the JVCI BCG subgroup. The simulation approach used here is not the most accurate method for assessing the impact of ending the BCG schools’ scheme. However, it does provide an estimate that is based on the available data and on the framework used to inform policy making. This allowed the strength of some the quantitative evidence used in the decision-making process to be assessed. This would not have been possible if the impact had been assessed using only the observed data. A weakness of the modelling framework used in this study is that it did not include the whole population or age groups outside those directly affected by vaccination. Furthermore, heterogeneous mixing between these groups is likely to be important. The exclusion of these factors means that our results are conservative. A final limitation is that this study only considers the impact of ending the BCG schools’ scheme and not the impact of the introduction of the targeted neonatal vaccination program. This should be considered when evaluating the change in policy as a whole.</w:t>
+      </w:r>
+    </w:p>
+    <w:p>
+      <w:pPr>
+        <w:pStyle w:val="BodyText"/>
+      </w:pPr>
+      <w:r>
+        <w:t xml:space="preserve">Little work has been done to assess the impact of the 2005 change in BCG vaccination policy or to assess the quantitative evidence used in decision making. However, multiple studies have evaluated the cost effectiveness of various BCG programs and the impact of switching between them. A cluster-randomised trial in Brazil found that BCG vaccination of those at school-age was cheaper than treatment and would prevent one TB case per 381 vaccinations even with a vaccine effectiveness of only 34% (8-53%).</w:t>
+      </w:r>
+      <w:r>
+        <w:t xml:space="preserve">[20]</w:t>
+      </w:r>
+      <w:r>
+        <w:t xml:space="preserve"> </w:t>
+      </w:r>
+      <w:r>
+        <w:t xml:space="preserve">This is substantially fewer than our estimate of 2000 (2.5, 97.5% Q: 1600, 2500) vaccines required to prevent a single notification within 15 years in 2014 (this was the most comparable year from our study). However, the same trial found that for regions close to the equator BCG effectiveness was low in school-age children but unchanged in neonates,</w:t>
+      </w:r>
+      <w:r>
+        <w:t xml:space="preserve">[21]</w:t>
+      </w:r>
+      <w:r>
+        <w:t xml:space="preserve"> </w:t>
+      </w:r>
+      <w:r>
+        <w:t xml:space="preserve">highlighting the importance of considering the BCG vaccines reduced effectiveness near the equator when determining vaccination policy.</w:t>
+      </w:r>
+      <w:r>
+        <w:t xml:space="preserve">[22]</w:t>
+      </w:r>
+      <w:r>
+        <w:t xml:space="preserve"> </w:t>
+      </w:r>
+      <w:r>
+        <w:t xml:space="preserve">There is also some research which supports universal re-vaccination of those at school-age, in countries with high incidence and universal vaccination of neonates, as it may be cost effective when BCG effectiveness is moderate to high.</w:t>
+      </w:r>
+      <w:r>
+        <w:t xml:space="preserve">[21,23]</w:t>
+      </w:r>
+      <w:r>
+        <w:t xml:space="preserve"> </w:t>
+      </w:r>
+      <w:r>
+        <w:t xml:space="preserve">There is some evidence that targeted vaccination of high risk neonates maybe more cost effective than universal vaccination of neonates.</w:t>
+      </w:r>
+      <w:r>
+        <w:t xml:space="preserve">[24,25]</w:t>
+      </w:r>
+      <w:r>
+        <w:t xml:space="preserve"> </w:t>
+      </w:r>
+      <w:r>
+        <w:t xml:space="preserve">However, a study in Sweden found that incidence rates in Swedish-born children increased slightly after universal vaccination of neonates was discontinued in favour of targeted vaccination.</w:t>
+      </w:r>
+      <w:r>
+        <w:t xml:space="preserve">[26]</w:t>
+      </w:r>
+      <w:r>
+        <w:t xml:space="preserve"> </w:t>
+      </w:r>
+      <w:r>
+        <w:t xml:space="preserve">In France, which switched from universal vaccination of neonates to targeted vaccination in 2007, it has also been shown that targeted vaccination reduced coverage in those most at risk.</w:t>
+      </w:r>
+      <w:r>
+        <w:t xml:space="preserve">[27]</w:t>
+      </w:r>
+      <w:r>
+        <w:t xml:space="preserve"> </w:t>
+      </w:r>
+      <w:r>
+        <w:t xml:space="preserve">Targeted vaccination may not be more cost effective that universal vaccination when possible reductions in transmission are considered. Our study indicated that a substantial number of cases due to transmission may be preventable if universal school-age BCG vaccination was still in place. This result is dependent on the effectiveness of BCG vaccination when given later in life, for which there is good evidence in the ethnic White UK born.</w:t>
+      </w:r>
+      <w:r>
+        <w:t xml:space="preserve">[9]</w:t>
+      </w:r>
+      <w:r>
+        <w:t xml:space="preserve"> </w:t>
+      </w:r>
+      <w:r>
+        <w:t xml:space="preserve">We did not consider neonatal vaccination which would be less impacted by BCG’s effectiveness reducing when given later in life, but would also be less likely to result in the same reductions in ongoing transmission.</w:t>
+      </w:r>
+    </w:p>
+    <w:p>
+      <w:pPr>
+        <w:pStyle w:val="BodyText"/>
+      </w:pPr>
+      <w:r>
+        <w:t xml:space="preserve">This study indicates that some of the evidence used to justify the 2005 change in BCG vaccination policy may have underestimated the impact of ending the scheme. It highlights the importance of including both parameter and measurement error, as excluding these sources of variation may lead to spuriously precise results. In addition, our exploration of the assumptions used to estimate the annual change in TB incidence rates in the ethnic White UK born illustrates the structural impact of assuming an annual decrease in TB incidence rates. More realistic estimates of the annual decrease in incidence rates resulted in a greatly increased impact of ending the BCG schools’ scheme. Policy makers should consider these updated estimates when assessing the role of BCG vaccination in those at school-age.</w:t>
+      </w:r>
+    </w:p>
+    <w:p>
+      <w:pPr>
+        <w:pStyle w:val="BodyText"/>
+      </w:pPr>
+      <w:r>
+        <w:t xml:space="preserve">This study has reassessed some of the evidence previously used in decision making, updating the approach with new data. However, as 15 years of detailed surveillance data have been collected since the ending of the BCG schools’ scheme it is now possible to use regression-based approaches to estimate the direct impact on incidence rates of ending the BCG schools’ scheme. These approaches could also be used to estimate the impact of vaccinating high-risk neonates, which may outweigh any negative impacts of ending the BCG schools’ scheme. In addition, the development, and use, of a transmission dynamic model would allow the more accurate estimation of indirect effects and the forecasting of long-term impacts.</w:t>
+      </w:r>
+    </w:p>
+    <w:p>
+      <w:pPr>
+        <w:pStyle w:val="BodyText"/>
+      </w:pPr>
+      <w:r>
+        <w:rPr>
+          <w:b/>
+        </w:rPr>
+        <w:t xml:space="preserve">Acknowledgements</w:t>
+      </w:r>
+    </w:p>
+    <w:p>
+      <w:pPr>
+        <w:pStyle w:val="BodyText"/>
+      </w:pPr>
+      <w:r>
+        <w:t xml:space="preserve">The authors thank the TB section at Public Health England (PHE) for maintaining the Enhanced Tuberculosis Surveillance (ETS) system; all the healthcare workers involved in data collection for the ETS.</w:t>
+      </w:r>
+    </w:p>
+    <w:p>
+      <w:pPr>
+        <w:pStyle w:val="BodyText"/>
+      </w:pPr>
+      <w:r>
+        <w:rPr>
+          <w:b/>
+        </w:rPr>
+        <w:t xml:space="preserve">Contributors</w:t>
+      </w:r>
+    </w:p>
+    <w:p>
+      <w:pPr>
+        <w:pStyle w:val="BodyText"/>
+      </w:pPr>
+      <w:r>
+        <w:t xml:space="preserve">SA, HC, and EBP conceived and designed the work. SA undertook the analysis with advice from all other authors. All authors contributed to the interpretation of the data. SA wrote the first draft of the paper and all authors contributed to subsequent drafts. All authors approve the work for publication and agree to be accountable for the work.</w:t>
+      </w:r>
+    </w:p>
+    <w:p>
+      <w:pPr>
+        <w:pStyle w:val="BodyText"/>
+      </w:pPr>
+      <w:r>
+        <w:rPr>
+          <w:b/>
+        </w:rPr>
+        <w:t xml:space="preserve">Funding</w:t>
+      </w:r>
+    </w:p>
+    <w:p>
+      <w:pPr>
+        <w:pStyle w:val="BodyText"/>
+      </w:pPr>
+      <w:r>
+        <w:t xml:space="preserve">SEA, HC, and EBP are funded by the National Institute for Health Research Health Protection Research Unit (NIHR HPRU) in Evaluation of Interventions at University of Bristol in partnership with Public Health England (PHE). The views expressed are those of the author(s) and not necessarily those of the NHS, the NIHR, the Department of Health or Public Health England.</w:t>
+      </w:r>
+    </w:p>
+    <w:p>
+      <w:pPr>
+        <w:pStyle w:val="BodyText"/>
+      </w:pPr>
+      <w:r>
+        <w:rPr>
+          <w:b/>
+        </w:rPr>
+        <w:t xml:space="preserve">Conflicts of interest</w:t>
+      </w:r>
+    </w:p>
+    <w:p>
+      <w:pPr>
+        <w:pStyle w:val="BodyText"/>
+      </w:pPr>
+      <w:r>
+        <w:t xml:space="preserve">HC reports receiving honoraria from Sanofi Pasteur, and consultancy fees from AstraZeneca, GSK and IMS Health, all paid to her employer.</w:t>
+      </w:r>
+    </w:p>
+    <w:p>
+      <w:pPr>
+        <w:pStyle w:val="BodyText"/>
+      </w:pPr>
+      <w:r>
+        <w:rPr>
+          <w:b/>
+        </w:rPr>
+        <w:t xml:space="preserve">Accessibility of data and programming code</w:t>
+      </w:r>
+    </w:p>
+    <w:p>
+      <w:pPr>
+        <w:pStyle w:val="BodyText"/>
+      </w:pPr>
+      <w:r>
+        <w:t xml:space="preserve">The code and data for the analysis contained in this paper can be found at:</w:t>
+      </w:r>
+      <w:r>
+        <w:t xml:space="preserve"> </w:t>
+      </w:r>
+      <w:hyperlink r:id="rId40">
+        <w:r>
+          <w:rPr>
+            <w:rStyle w:val="Hyperlink"/>
+          </w:rPr>
+          <w:t xml:space="preserve">https://doi.org/10.5281/zenodo.2635687</w:t>
+        </w:r>
+      </w:hyperlink>
+    </w:p>
+    <w:p>
+      <w:pPr>
+        <w:pStyle w:val="Heading1"/>
+      </w:pPr>
+      <w:bookmarkStart w:id="41" w:name="references"/>
+      <w:bookmarkEnd w:id="41"/>
+      <w:r>
+        <w:t xml:space="preserve">References</w:t>
+      </w:r>
+    </w:p>
+    <w:p>
+      <w:pPr>
+        <w:pStyle w:val="FirstParagraph"/>
+      </w:pPr>
+      <w:r>
+        <w:t xml:space="preserve">1 Mangtani P, Abubakar I, Ariti C</w:t>
+      </w:r>
+      <w:r>
+        <w:t xml:space="preserve"> </w:t>
+      </w:r>
+      <w:r>
+        <w:rPr>
+          <w:i/>
+        </w:rPr>
+        <w:t xml:space="preserve">et al.</w:t>
+      </w:r>
+      <w:r>
+        <w:t xml:space="preserve"> </w:t>
+      </w:r>
+      <w:r>
+        <w:t xml:space="preserve">Protection by BCG Vaccine Against Tuberculosis: A Systematic Review of Randomized Controlled Trials.</w:t>
+      </w:r>
+      <w:r>
+        <w:t xml:space="preserve"> </w:t>
+      </w:r>
+      <w:r>
+        <w:rPr>
+          <w:i/>
+        </w:rPr>
+        <w:t xml:space="preserve">Clinical infectious diseases : an official publication of the Infectious Diseases Society of America</w:t>
+      </w:r>
+      <w:r>
+        <w:t xml:space="preserve"> </w:t>
+      </w:r>
+      <w:r>
+        <w:t xml:space="preserve">2014;</w:t>
+      </w:r>
+      <w:r>
+        <w:rPr>
+          <w:b/>
+        </w:rPr>
+        <w:t xml:space="preserve">58</w:t>
+      </w:r>
+      <w:r>
+        <w:t xml:space="preserve">:470–80.</w:t>
+      </w:r>
+    </w:p>
+    <w:p>
+      <w:pPr>
+        <w:pStyle w:val="BodyText"/>
+      </w:pPr>
+      <w:r>
+        <w:t xml:space="preserve">2 Abubakar I, Pimpin L, Ariti C</w:t>
+      </w:r>
+      <w:r>
+        <w:t xml:space="preserve"> </w:t>
+      </w:r>
+      <w:r>
+        <w:rPr>
+          <w:i/>
+        </w:rPr>
+        <w:t xml:space="preserve">et al.</w:t>
+      </w:r>
+      <w:r>
+        <w:t xml:space="preserve"> </w:t>
+      </w:r>
+      <w:r>
+        <w:t xml:space="preserve">Systematic review and meta-analysis of the current evidence on the duration of protection by bacillus Calmette-Guérin vaccination against tuberculosis.</w:t>
+      </w:r>
+      <w:r>
+        <w:t xml:space="preserve"> </w:t>
+      </w:r>
+      <w:r>
+        <w:rPr>
+          <w:i/>
+        </w:rPr>
+        <w:t xml:space="preserve">Health technology assessment</w:t>
+      </w:r>
+      <w:r>
+        <w:t xml:space="preserve"> </w:t>
+      </w:r>
+      <w:r>
+        <w:t xml:space="preserve">2013;</w:t>
+      </w:r>
+      <w:r>
+        <w:rPr>
+          <w:b/>
+        </w:rPr>
+        <w:t xml:space="preserve">17</w:t>
+      </w:r>
+      <w:r>
+        <w:t xml:space="preserve">:1–372, v–vi.</w:t>
+      </w:r>
+    </w:p>
+    <w:p>
+      <w:pPr>
+        <w:pStyle w:val="BodyText"/>
+      </w:pPr>
+      <w:r>
+        <w:t xml:space="preserve">3 Pilger D, Nguipdop-Djomo P, Abubakar I</w:t>
+      </w:r>
+      <w:r>
+        <w:t xml:space="preserve"> </w:t>
+      </w:r>
+      <w:r>
+        <w:rPr>
+          <w:i/>
+        </w:rPr>
+        <w:t xml:space="preserve">et al.</w:t>
+      </w:r>
+      <w:r>
+        <w:t xml:space="preserve"> </w:t>
+      </w:r>
+      <w:r>
+        <w:t xml:space="preserve">BCG vaccination in England since 2005: A survey of policy and practice.</w:t>
+      </w:r>
+      <w:r>
+        <w:t xml:space="preserve"> </w:t>
+      </w:r>
+      <w:r>
+        <w:rPr>
+          <w:i/>
+        </w:rPr>
+        <w:t xml:space="preserve">BMJ Open</w:t>
+      </w:r>
+      <w:r>
+        <w:t xml:space="preserve"> </w:t>
+      </w:r>
+      <w:r>
+        <w:t xml:space="preserve">2012;</w:t>
+      </w:r>
+      <w:r>
+        <w:rPr>
+          <w:b/>
+        </w:rPr>
+        <w:t xml:space="preserve">2</w:t>
+      </w:r>
+      <w:r>
+        <w:t xml:space="preserve">:e001303.</w:t>
+      </w:r>
+    </w:p>
+    <w:p>
+      <w:pPr>
+        <w:pStyle w:val="BodyText"/>
+      </w:pPr>
+      <w:r>
+        <w:t xml:space="preserve">4 Zwerling A, Behr MA, Verma A</w:t>
+      </w:r>
+      <w:r>
+        <w:t xml:space="preserve"> </w:t>
+      </w:r>
+      <w:r>
+        <w:rPr>
+          <w:i/>
+        </w:rPr>
+        <w:t xml:space="preserve">et al.</w:t>
+      </w:r>
+      <w:r>
+        <w:t xml:space="preserve"> </w:t>
+      </w:r>
+      <w:r>
+        <w:t xml:space="preserve">The BCG world atlas: A database of global BCG vaccination policies and practices.</w:t>
+      </w:r>
+      <w:r>
+        <w:t xml:space="preserve"> </w:t>
+      </w:r>
+      <w:r>
+        <w:rPr>
+          <w:i/>
+        </w:rPr>
+        <w:t xml:space="preserve">PLoS medicine</w:t>
+      </w:r>
+      <w:r>
+        <w:t xml:space="preserve"> </w:t>
+      </w:r>
+      <w:r>
+        <w:t xml:space="preserve">2011;</w:t>
+      </w:r>
+      <w:r>
+        <w:rPr>
+          <w:b/>
+        </w:rPr>
+        <w:t xml:space="preserve">8</w:t>
+      </w:r>
+      <w:r>
+        <w:t xml:space="preserve">:e1001012.</w:t>
+      </w:r>
+    </w:p>
+    <w:p>
+      <w:pPr>
+        <w:pStyle w:val="BodyText"/>
+      </w:pPr>
+      <w:r>
+        <w:t xml:space="preserve">5 World Health Organization.</w:t>
+      </w:r>
+      <w:r>
+        <w:t xml:space="preserve"> </w:t>
+      </w:r>
+      <w:r>
+        <w:rPr>
+          <w:i/>
+        </w:rPr>
+        <w:t xml:space="preserve">Global Tuberculosis Report</w:t>
+      </w:r>
+      <w:r>
+        <w:t xml:space="preserve">. 2017.</w:t>
+      </w:r>
+      <w:r>
+        <w:t xml:space="preserve"> </w:t>
+      </w:r>
+    </w:p>
+    <w:p>
+      <w:pPr>
+        <w:pStyle w:val="BodyText"/>
+      </w:pPr>
+      <w:r>
+        <w:t xml:space="preserve">6 Rodrigues LC, Diwan VK, Wheeler JG. Protective effect of BCG against tuberculous meningitis and miliary tuberculosis: a meta-analysis.</w:t>
+      </w:r>
+      <w:r>
+        <w:t xml:space="preserve"> </w:t>
+      </w:r>
+      <w:r>
+        <w:rPr>
+          <w:i/>
+        </w:rPr>
+        <w:t xml:space="preserve">International journal of epidemiology</w:t>
+      </w:r>
+      <w:r>
+        <w:t xml:space="preserve"> </w:t>
+      </w:r>
+      <w:r>
+        <w:t xml:space="preserve">1993;</w:t>
+      </w:r>
+      <w:r>
+        <w:rPr>
+          <w:b/>
+        </w:rPr>
+        <w:t xml:space="preserve">22</w:t>
+      </w:r>
+      <w:r>
+        <w:t xml:space="preserve">:1154–8.</w:t>
+      </w:r>
+    </w:p>
+    <w:p>
+      <w:pPr>
+        <w:pStyle w:val="BodyText"/>
+      </w:pPr>
+      <w:r>
+        <w:t xml:space="preserve">7 Colditz GA, Brewer TF, Berkey CS</w:t>
+      </w:r>
+      <w:r>
+        <w:t xml:space="preserve"> </w:t>
+      </w:r>
+      <w:r>
+        <w:rPr>
+          <w:i/>
+        </w:rPr>
+        <w:t xml:space="preserve">et al.</w:t>
+      </w:r>
+      <w:r>
+        <w:t xml:space="preserve"> </w:t>
+      </w:r>
+      <w:r>
+        <w:t xml:space="preserve">Efficacy of BCG Vaccine in the Prevention of Tuberculosis.</w:t>
+      </w:r>
+      <w:r>
+        <w:t xml:space="preserve"> </w:t>
+      </w:r>
+      <w:r>
+        <w:rPr>
+          <w:i/>
+        </w:rPr>
+        <w:t xml:space="preserve">JAMA</w:t>
+      </w:r>
+      <w:r>
+        <w:t xml:space="preserve"> </w:t>
+      </w:r>
+      <w:r>
+        <w:t xml:space="preserve">1994;</w:t>
+      </w:r>
+      <w:r>
+        <w:rPr>
+          <w:b/>
+        </w:rPr>
+        <w:t xml:space="preserve">271</w:t>
+      </w:r>
+      <w:r>
+        <w:t xml:space="preserve">:698.</w:t>
+      </w:r>
+    </w:p>
+    <w:p>
+      <w:pPr>
+        <w:pStyle w:val="BodyText"/>
+      </w:pPr>
+      <w:r>
+        <w:t xml:space="preserve">8 Mangtani P, Abubakar I, Ariti C</w:t>
+      </w:r>
+      <w:r>
+        <w:t xml:space="preserve"> </w:t>
+      </w:r>
+      <w:r>
+        <w:rPr>
+          <w:i/>
+        </w:rPr>
+        <w:t xml:space="preserve">et al.</w:t>
+      </w:r>
+      <w:r>
+        <w:t xml:space="preserve"> </w:t>
+      </w:r>
+      <w:r>
+        <w:t xml:space="preserve">Protection by BCG vaccine against tuberculosis: A systematic review of randomized controlled trials.</w:t>
+      </w:r>
+      <w:r>
+        <w:t xml:space="preserve"> </w:t>
+      </w:r>
+      <w:r>
+        <w:rPr>
+          <w:i/>
+        </w:rPr>
+        <w:t xml:space="preserve">Clinical Infectious Diseases</w:t>
+      </w:r>
+      <w:r>
+        <w:t xml:space="preserve"> </w:t>
+      </w:r>
+      <w:r>
+        <w:t xml:space="preserve">2014;</w:t>
+      </w:r>
+      <w:r>
+        <w:rPr>
+          <w:b/>
+        </w:rPr>
+        <w:t xml:space="preserve">58</w:t>
+      </w:r>
+      <w:r>
+        <w:t xml:space="preserve">:470–80.</w:t>
+      </w:r>
+    </w:p>
+    <w:p>
+      <w:pPr>
+        <w:pStyle w:val="BodyText"/>
+      </w:pPr>
+      <w:r>
+        <w:t xml:space="preserve">9 Hart PDA, Sutherland IAN. BCG and vole bacillus vaccines in the prevention of tuberculosis in adolescence and early adult life.</w:t>
+      </w:r>
+      <w:r>
+        <w:t xml:space="preserve"> </w:t>
+      </w:r>
+      <w:r>
+        <w:rPr>
+          <w:i/>
+        </w:rPr>
+        <w:t xml:space="preserve">The American Statistician</w:t>
+      </w:r>
+      <w:r>
+        <w:t xml:space="preserve"> </w:t>
+      </w:r>
+      <w:r>
+        <w:t xml:space="preserve">1972;</w:t>
+      </w:r>
+      <w:r>
+        <w:rPr>
+          <w:b/>
+        </w:rPr>
+        <w:t xml:space="preserve">46</w:t>
+      </w:r>
+      <w:r>
+        <w:t xml:space="preserve">:371–85.</w:t>
+      </w:r>
+    </w:p>
+    <w:p>
+      <w:pPr>
+        <w:pStyle w:val="BodyText"/>
+      </w:pPr>
+      <w:r>
+        <w:t xml:space="preserve">10 Public Health England. Tuberculosis in England 2017 report ( presenting data to end of 2016 ) About Public Health England. 2017.</w:t>
+      </w:r>
+      <w:r>
+        <w:t xml:space="preserve"> </w:t>
+      </w:r>
+    </w:p>
+    <w:p>
+      <w:pPr>
+        <w:pStyle w:val="BodyText"/>
+      </w:pPr>
+      <w:r>
+        <w:t xml:space="preserve">11 Sutherland I, Springett VH. The effects of the scheme for BCG vaccination of schoolchildren in England and Wales and the consequences of discontinuing the scheme at various dates.</w:t>
+      </w:r>
+      <w:r>
+        <w:t xml:space="preserve"> </w:t>
+      </w:r>
+      <w:r>
+        <w:rPr>
+          <w:i/>
+        </w:rPr>
+        <w:t xml:space="preserve">Journal of epidemiology and community health</w:t>
+      </w:r>
+      <w:r>
+        <w:t xml:space="preserve"> </w:t>
+      </w:r>
+      <w:r>
+        <w:t xml:space="preserve">1989;</w:t>
+      </w:r>
+      <w:r>
+        <w:rPr>
+          <w:b/>
+        </w:rPr>
+        <w:t xml:space="preserve">43</w:t>
+      </w:r>
+      <w:r>
+        <w:t xml:space="preserve">:15–24.</w:t>
+      </w:r>
+    </w:p>
+    <w:p>
+      <w:pPr>
+        <w:pStyle w:val="BodyText"/>
+      </w:pPr>
+      <w:r>
+        <w:t xml:space="preserve">12 Joint Committee on Vaccination, panel IB. Minutes. 2002.</w:t>
+      </w:r>
+      <w:r>
+        <w:t xml:space="preserve"> </w:t>
+      </w:r>
+    </w:p>
+    <w:p>
+      <w:pPr>
+        <w:pStyle w:val="BodyText"/>
+      </w:pPr>
+      <w:r>
+        <w:t xml:space="preserve">13 Joint Committee on Vaccination, panel IB. Minutes. 2003.</w:t>
+      </w:r>
+      <w:r>
+        <w:t xml:space="preserve"> </w:t>
+      </w:r>
+    </w:p>
+    <w:p>
+      <w:pPr>
+        <w:pStyle w:val="BodyText"/>
+      </w:pPr>
+      <w:r>
+        <w:t xml:space="preserve">14 Sutherland I. Effectiveness of BCG vaccination in England and Wales in 1983.</w:t>
+      </w:r>
+      <w:r>
+        <w:t xml:space="preserve"> </w:t>
+      </w:r>
+      <w:r>
+        <w:rPr>
+          <w:i/>
+        </w:rPr>
+        <w:t xml:space="preserve">Tubercle</w:t>
+      </w:r>
+      <w:r>
+        <w:t xml:space="preserve"> </w:t>
+      </w:r>
+      <w:r>
+        <w:t xml:space="preserve">1987;</w:t>
+      </w:r>
+      <w:r>
+        <w:rPr>
+          <w:b/>
+        </w:rPr>
+        <w:t xml:space="preserve">68</w:t>
+      </w:r>
+      <w:r>
+        <w:t xml:space="preserve">:81–92.</w:t>
+      </w:r>
+    </w:p>
+    <w:p>
+      <w:pPr>
+        <w:pStyle w:val="BodyText"/>
+      </w:pPr>
+      <w:r>
+        <w:t xml:space="preserve">15 Springett VH, Darbyshire JH, Nunn AJ</w:t>
+      </w:r>
+      <w:r>
+        <w:t xml:space="preserve"> </w:t>
+      </w:r>
+      <w:r>
+        <w:rPr>
+          <w:i/>
+        </w:rPr>
+        <w:t xml:space="preserve">et al.</w:t>
+      </w:r>
+      <w:r>
+        <w:t xml:space="preserve"> </w:t>
+      </w:r>
+      <w:r>
+        <w:t xml:space="preserve">Changes in tuberculosis notification rates in the white ethnic group in England and Wales between 1953 and 1983.</w:t>
+      </w:r>
+      <w:r>
+        <w:t xml:space="preserve"> </w:t>
+      </w:r>
+      <w:r>
+        <w:rPr>
+          <w:i/>
+        </w:rPr>
+        <w:t xml:space="preserve">Journal of epidemiology and community health</w:t>
+      </w:r>
+      <w:r>
+        <w:t xml:space="preserve"> </w:t>
+      </w:r>
+      <w:r>
+        <w:t xml:space="preserve">1988;</w:t>
+      </w:r>
+      <w:r>
+        <w:rPr>
+          <w:b/>
+        </w:rPr>
+        <w:t xml:space="preserve">42</w:t>
+      </w:r>
+      <w:r>
+        <w:t xml:space="preserve">:370–6.</w:t>
+      </w:r>
+    </w:p>
+    <w:p>
+      <w:pPr>
+        <w:pStyle w:val="BodyText"/>
+      </w:pPr>
+      <w:r>
+        <w:t xml:space="preserve">16 Anderson RM, May RM. Infectious Diseases of Humans: Dynamics and Control (Oxford Univ.</w:t>
+      </w:r>
+      <w:r>
+        <w:t xml:space="preserve"> </w:t>
+      </w:r>
+      <w:r>
+        <w:rPr>
+          <w:i/>
+        </w:rPr>
+        <w:t xml:space="preserve">Press, Oxford</w:t>
+      </w:r>
+      <w:r>
+        <w:t xml:space="preserve"> </w:t>
+      </w:r>
+      <w:r>
+        <w:t xml:space="preserve">1991.</w:t>
+      </w:r>
+    </w:p>
+    <w:p>
+      <w:pPr>
+        <w:pStyle w:val="BodyText"/>
+      </w:pPr>
+      <w:r>
+        <w:t xml:space="preserve">17 Borgdorff MW, Hof S van den, Kalisvaart N</w:t>
+      </w:r>
+      <w:r>
+        <w:t xml:space="preserve"> </w:t>
+      </w:r>
+      <w:r>
+        <w:rPr>
+          <w:i/>
+        </w:rPr>
+        <w:t xml:space="preserve">et al.</w:t>
+      </w:r>
+      <w:r>
+        <w:t xml:space="preserve"> </w:t>
+      </w:r>
+      <w:r>
+        <w:t xml:space="preserve">Influence of sampling on clustering and associations with risk factors in the molecular epidemiology of tuberculosis.</w:t>
+      </w:r>
+      <w:r>
+        <w:t xml:space="preserve"> </w:t>
+      </w:r>
+      <w:r>
+        <w:rPr>
+          <w:i/>
+        </w:rPr>
+        <w:t xml:space="preserve">Am J Epidemiol</w:t>
+      </w:r>
+      <w:r>
+        <w:t xml:space="preserve"> </w:t>
+      </w:r>
+      <w:r>
+        <w:t xml:space="preserve">2011;</w:t>
+      </w:r>
+      <w:r>
+        <w:rPr>
+          <w:b/>
+        </w:rPr>
+        <w:t xml:space="preserve">174</w:t>
+      </w:r>
+      <w:r>
+        <w:t xml:space="preserve">:243–51.</w:t>
+      </w:r>
+    </w:p>
+    <w:p>
+      <w:pPr>
+        <w:pStyle w:val="BodyText"/>
+      </w:pPr>
+      <w:r>
+        <w:t xml:space="preserve">18 R Core Team. R: A Language and Environment for Statistical Computing. Vienna, Austria: 2016.</w:t>
+      </w:r>
+      <w:r>
+        <w:t xml:space="preserve"> </w:t>
+      </w:r>
+    </w:p>
+    <w:p>
+      <w:pPr>
+        <w:pStyle w:val="BodyText"/>
+      </w:pPr>
+      <w:r>
+        <w:t xml:space="preserve">19 Stevenson M, Nunes T, Heuer C</w:t>
+      </w:r>
+      <w:r>
+        <w:t xml:space="preserve"> </w:t>
+      </w:r>
+      <w:r>
+        <w:rPr>
+          <w:i/>
+        </w:rPr>
+        <w:t xml:space="preserve">et al.</w:t>
+      </w:r>
+      <w:r>
+        <w:t xml:space="preserve"> </w:t>
+      </w:r>
+      <w:r>
+        <w:rPr>
+          <w:i/>
+        </w:rPr>
+        <w:t xml:space="preserve">epiR: Tools for the Analysis of Epidemiological Data</w:t>
+      </w:r>
+      <w:r>
+        <w:t xml:space="preserve">. 2017.</w:t>
+      </w:r>
+      <w:r>
+        <w:t xml:space="preserve"> </w:t>
+      </w:r>
+    </w:p>
+    <w:p>
+      <w:pPr>
+        <w:pStyle w:val="BodyText"/>
+      </w:pPr>
+      <w:r>
+        <w:t xml:space="preserve">20 Pereira SM, Barreto ML, Pilger D</w:t>
+      </w:r>
+      <w:r>
+        <w:t xml:space="preserve"> </w:t>
+      </w:r>
+      <w:r>
+        <w:rPr>
+          <w:i/>
+        </w:rPr>
+        <w:t xml:space="preserve">et al.</w:t>
+      </w:r>
+      <w:r>
+        <w:t xml:space="preserve"> </w:t>
+      </w:r>
+      <w:r>
+        <w:t xml:space="preserve">Effectiveness and cost-effectiveness of first BCG vaccination against tuberculosis in school-age children without previous tuberculin test (BCG-REVAC trial): A cluster-randomised trial.</w:t>
+      </w:r>
+      <w:r>
+        <w:t xml:space="preserve"> </w:t>
+      </w:r>
+      <w:r>
+        <w:rPr>
+          <w:i/>
+        </w:rPr>
+        <w:t xml:space="preserve">Lancet Infectious Diseases</w:t>
+      </w:r>
+      <w:r>
+        <w:t xml:space="preserve"> </w:t>
+      </w:r>
+      <w:r>
+        <w:t xml:space="preserve">2012;</w:t>
+      </w:r>
+      <w:r>
+        <w:rPr>
+          <w:b/>
+        </w:rPr>
+        <w:t xml:space="preserve">12</w:t>
+      </w:r>
+      <w:r>
+        <w:t xml:space="preserve">:300–6.</w:t>
+      </w:r>
+    </w:p>
+    <w:p>
+      <w:pPr>
+        <w:pStyle w:val="BodyText"/>
+      </w:pPr>
+      <w:r>
+        <w:t xml:space="preserve">21 Barreto ML, Pilger D, Pereira SM</w:t>
+      </w:r>
+      <w:r>
+        <w:t xml:space="preserve"> </w:t>
+      </w:r>
+      <w:r>
+        <w:rPr>
+          <w:i/>
+        </w:rPr>
+        <w:t xml:space="preserve">et al.</w:t>
+      </w:r>
+      <w:r>
+        <w:t xml:space="preserve"> </w:t>
+      </w:r>
+      <w:r>
+        <w:t xml:space="preserve">Causes of variation in BCG vaccine efficacy: Examining evidence from the BCG REVAC cluster randomized trial to explore the masking and the blocking hypotheses.</w:t>
+      </w:r>
+      <w:r>
+        <w:t xml:space="preserve"> </w:t>
+      </w:r>
+      <w:r>
+        <w:rPr>
+          <w:i/>
+        </w:rPr>
+        <w:t xml:space="preserve">Vaccine</w:t>
+      </w:r>
+      <w:r>
+        <w:t xml:space="preserve"> </w:t>
+      </w:r>
+      <w:r>
+        <w:t xml:space="preserve">2014;</w:t>
+      </w:r>
+      <w:r>
+        <w:rPr>
+          <w:b/>
+        </w:rPr>
+        <w:t xml:space="preserve">32</w:t>
+      </w:r>
+      <w:r>
+        <w:t xml:space="preserve">:3759–64.</w:t>
+      </w:r>
+    </w:p>
+    <w:p>
+      <w:pPr>
+        <w:pStyle w:val="BodyText"/>
+      </w:pPr>
+      <w:r>
+        <w:t xml:space="preserve">22 Fine PEM. Variation in protection by BCG: implications of and for heterologous immunity.</w:t>
+      </w:r>
+      <w:r>
+        <w:t xml:space="preserve"> </w:t>
+      </w:r>
+      <w:r>
+        <w:rPr>
+          <w:i/>
+        </w:rPr>
+        <w:t xml:space="preserve">Lancet</w:t>
+      </w:r>
+      <w:r>
+        <w:t xml:space="preserve"> </w:t>
+      </w:r>
+      <w:r>
+        <w:t xml:space="preserve">1995;</w:t>
+      </w:r>
+      <w:r>
+        <w:rPr>
+          <w:b/>
+        </w:rPr>
+        <w:t xml:space="preserve">346</w:t>
+      </w:r>
+      <w:r>
+        <w:t xml:space="preserve">:1339–45.</w:t>
+      </w:r>
+    </w:p>
+    <w:p>
+      <w:pPr>
+        <w:pStyle w:val="BodyText"/>
+      </w:pPr>
+      <w:r>
+        <w:t xml:space="preserve">23 Dye C. Making wider use of the world’s most widely used vaccine: Bacille Calmette-Guerin revaccination reconsidered.</w:t>
+      </w:r>
+      <w:r>
+        <w:t xml:space="preserve"> </w:t>
+      </w:r>
+      <w:r>
+        <w:rPr>
+          <w:i/>
+        </w:rPr>
+        <w:t xml:space="preserve">Journal of The Royal Society Interface</w:t>
+      </w:r>
+      <w:r>
+        <w:t xml:space="preserve"> </w:t>
+      </w:r>
+      <w:r>
+        <w:t xml:space="preserve">2013;</w:t>
+      </w:r>
+      <w:r>
+        <w:rPr>
+          <w:b/>
+        </w:rPr>
+        <w:t xml:space="preserve">10</w:t>
+      </w:r>
+      <w:r>
+        <w:t xml:space="preserve">:20130365–5.</w:t>
+      </w:r>
+    </w:p>
+    <w:p>
+      <w:pPr>
+        <w:pStyle w:val="BodyText"/>
+      </w:pPr>
+      <w:r>
+        <w:t xml:space="preserve">24 Usher C, Adams R, Schmitz S</w:t>
+      </w:r>
+      <w:r>
+        <w:t xml:space="preserve"> </w:t>
+      </w:r>
+      <w:r>
+        <w:rPr>
+          <w:i/>
+        </w:rPr>
+        <w:t xml:space="preserve">et al.</w:t>
+      </w:r>
+      <w:r>
+        <w:t xml:space="preserve"> </w:t>
+      </w:r>
+      <w:r>
+        <w:t xml:space="preserve">Evaluating the neonatal BCG vaccination programme in Ireland.</w:t>
+      </w:r>
+      <w:r>
+        <w:t xml:space="preserve"> </w:t>
+      </w:r>
+      <w:r>
+        <w:rPr>
+          <w:i/>
+        </w:rPr>
+        <w:t xml:space="preserve">Archives of Public Health</w:t>
+      </w:r>
+      <w:r>
+        <w:t xml:space="preserve"> </w:t>
+      </w:r>
+      <w:r>
+        <w:t xml:space="preserve">2016;</w:t>
+      </w:r>
+      <w:r>
+        <w:rPr>
+          <w:b/>
+        </w:rPr>
+        <w:t xml:space="preserve">74</w:t>
+      </w:r>
+      <w:r>
+        <w:t xml:space="preserve">:1–12.</w:t>
+      </w:r>
+    </w:p>
+    <w:p>
+      <w:pPr>
+        <w:pStyle w:val="BodyText"/>
+      </w:pPr>
+      <w:r>
+        <w:t xml:space="preserve">25 Hersh AL, Tala-Heikkila M, Tala E</w:t>
+      </w:r>
+      <w:r>
+        <w:t xml:space="preserve"> </w:t>
+      </w:r>
+      <w:r>
+        <w:rPr>
+          <w:i/>
+        </w:rPr>
+        <w:t xml:space="preserve">et al.</w:t>
+      </w:r>
+      <w:r>
+        <w:t xml:space="preserve"> </w:t>
+      </w:r>
+      <w:r>
+        <w:t xml:space="preserve">A cost-effectiveness analysis of universal versus selective immunization with Mycobacterium bovis bacille Calmette-Guérin in Finland.</w:t>
+      </w:r>
+      <w:r>
+        <w:t xml:space="preserve"> </w:t>
+      </w:r>
+      <w:r>
+        <w:rPr>
+          <w:i/>
+        </w:rPr>
+        <w:t xml:space="preserve">Int J Tuberc Lung Dis</w:t>
+      </w:r>
+      <w:r>
+        <w:t xml:space="preserve"> </w:t>
+      </w:r>
+      <w:r>
+        <w:t xml:space="preserve">2003;</w:t>
+      </w:r>
+      <w:r>
+        <w:rPr>
+          <w:b/>
+        </w:rPr>
+        <w:t xml:space="preserve">7</w:t>
+      </w:r>
+      <w:r>
+        <w:t xml:space="preserve">:22–9.</w:t>
+      </w:r>
+    </w:p>
+    <w:p>
+      <w:pPr>
+        <w:pStyle w:val="BodyText"/>
+      </w:pPr>
+      <w:r>
+        <w:t xml:space="preserve">26 Romanus V, Svensson Å, Hallander HO. The impact of changing BCG coverage on tuberculosis incidence in Swedish-born children between 1969 and 1989.</w:t>
+      </w:r>
+      <w:r>
+        <w:t xml:space="preserve"> </w:t>
+      </w:r>
+      <w:r>
+        <w:rPr>
+          <w:i/>
+        </w:rPr>
+        <w:t xml:space="preserve">Tubercle and Lung Disease</w:t>
+      </w:r>
+      <w:r>
+        <w:t xml:space="preserve"> </w:t>
+      </w:r>
+      <w:r>
+        <w:t xml:space="preserve">1992;</w:t>
+      </w:r>
+      <w:r>
+        <w:rPr>
+          <w:b/>
+        </w:rPr>
+        <w:t xml:space="preserve">73</w:t>
+      </w:r>
+      <w:r>
+        <w:t xml:space="preserve">:150–61.</w:t>
+      </w:r>
+    </w:p>
+    <w:p>
+      <w:pPr>
+        <w:pStyle w:val="BodyText"/>
+      </w:pPr>
+      <w:r>
+        <w:t xml:space="preserve">27 Guthmann JP, Antoine D, Fonteneau L</w:t>
+      </w:r>
+      <w:r>
+        <w:t xml:space="preserve"> </w:t>
+      </w:r>
+      <w:r>
+        <w:rPr>
+          <w:i/>
+        </w:rPr>
+        <w:t xml:space="preserve">et al.</w:t>
+      </w:r>
+      <w:r>
+        <w:t xml:space="preserve"> </w:t>
+      </w:r>
+      <w:r>
+        <w:t xml:space="preserve">Assessing BCG vaccination coverage and incidence of paediatric tuberculosis following two major changes in BCG vaccination policy in France. 2011;1–6.</w:t>
+      </w:r>
+    </w:p>
+    <w:p>
+      <w:pPr>
+        <w:pStyle w:val="Heading1"/>
+      </w:pPr>
+      <w:bookmarkStart w:id="42" w:name="abstract"/>
+      <w:bookmarkEnd w:id="42"/>
+      <w:r>
+        <w:t xml:space="preserve">Abstract</w:t>
+      </w:r>
+    </w:p>
+    <w:p>
+      <w:pPr>
+        <w:pStyle w:val="Heading2"/>
+      </w:pPr>
+      <w:bookmarkStart w:id="43" w:name="objectives"/>
+      <w:bookmarkEnd w:id="43"/>
+      <w:r>
+        <w:t xml:space="preserve">Objectives</w:t>
+      </w:r>
+    </w:p>
+    <w:p>
+      <w:pPr>
+        <w:pStyle w:val="FirstParagraph"/>
+      </w:pPr>
+      <w:r>
+        <w:t xml:space="preserve">In 2005, England and Wales switched from universal BCG vaccination against tuberculosis (TB) disease for school-age children to targeted vaccination of neonates. We aimed to assess the quantitative evidence that informed this policy change.</w:t>
+      </w:r>
+    </w:p>
+    <w:p>
+      <w:pPr>
+        <w:pStyle w:val="Heading2"/>
+      </w:pPr>
+      <w:bookmarkStart w:id="44" w:name="design"/>
+      <w:bookmarkEnd w:id="44"/>
+      <w:r>
+        <w:t xml:space="preserve">Design</w:t>
+      </w:r>
+    </w:p>
+    <w:p>
+      <w:pPr>
+        <w:pStyle w:val="FirstParagraph"/>
+      </w:pPr>
+      <w:r>
+        <w:t xml:space="preserve">We recreated a previous approach for estimating the impact of ending the BCG schools’ scheme, updating the model with parameter uncertainty. We investigated scenarios considered by the UK’s Joint Committee on Vaccination and Immunisation, and explored new approaches using notification data.</w:t>
+      </w:r>
+    </w:p>
+    <w:p>
+      <w:pPr>
+        <w:pStyle w:val="Heading2"/>
+      </w:pPr>
+      <w:bookmarkStart w:id="45" w:name="setting"/>
+      <w:bookmarkEnd w:id="45"/>
+      <w:r>
+        <w:t xml:space="preserve">Setting</w:t>
+      </w:r>
+    </w:p>
+    <w:p>
+      <w:pPr>
+        <w:pStyle w:val="FirstParagraph"/>
+      </w:pPr>
+      <w:r>
+        <w:t xml:space="preserve">England and Wales.</w:t>
+      </w:r>
+    </w:p>
+    <w:p>
+      <w:pPr>
+        <w:pStyle w:val="Heading2"/>
+      </w:pPr>
+      <w:bookmarkStart w:id="46" w:name="outcome-measures"/>
+      <w:bookmarkEnd w:id="46"/>
+      <w:r>
+        <w:t xml:space="preserve">Outcome measures</w:t>
+      </w:r>
+    </w:p>
+    <w:p>
+      <w:pPr>
+        <w:pStyle w:val="FirstParagraph"/>
+      </w:pPr>
+      <w:r>
+        <w:t xml:space="preserve">The number of vaccines needed to prevent a single notification, and the average annual additional notifications caused by ending the BCG schools’ scheme.</w:t>
+      </w:r>
+    </w:p>
+    <w:p>
+      <w:pPr>
+        <w:pStyle w:val="Heading2"/>
+      </w:pPr>
+      <w:bookmarkStart w:id="47" w:name="results-1"/>
+      <w:bookmarkEnd w:id="47"/>
+      <w:r>
+        <w:t xml:space="preserve">Results</w:t>
+      </w:r>
+    </w:p>
+    <w:p>
+      <w:pPr>
+        <w:pStyle w:val="FirstParagraph"/>
+      </w:pPr>
+      <w:r>
+        <w:t xml:space="preserve">We found a 1.9% annual decrease in TB incidence rates best matched notification data. We estimate that 1600 (2.5,97.5% Quantiles (Q): 1300, 2100) vaccines would have been required to prevent a single notification in 2004. If the scheme had ended in 2001, 302 (2.5,97.5% Q: 238, 369) additional annual notifications would have occurred compared to if the scheme had continued. If the scheme ended in 2016, 120 (2.5,97.5% Q: 88, 155) additional annual notifications would have occurred.</w:t>
+      </w:r>
+    </w:p>
+    <w:p>
+      <w:pPr>
+        <w:pStyle w:val="Heading2"/>
+      </w:pPr>
+      <w:bookmarkStart w:id="48" w:name="conclusions"/>
+      <w:bookmarkEnd w:id="48"/>
+      <w:r>
+        <w:t xml:space="preserve">Conclusions</w:t>
+      </w:r>
+    </w:p>
+    <w:p>
+      <w:pPr>
+        <w:pStyle w:val="FirstParagraph"/>
+      </w:pPr>
+      <w:r>
+        <w:t xml:space="preserve">Our estimates of the impact of ending the BCG schools’ scheme were highly sensitive to the annual decrease in incidence rates. The impact of ending the BCG schools’ scheme was found to be greater than previously thought when parameter values were updated, and notification data were used. Our results highlight the importance of including uncertainty when forecasting the impact of changes in vaccination policy.</w:t>
+      </w:r>
+    </w:p>
+    <w:p>
+      <w:pPr>
+        <w:pStyle w:val="Heading1"/>
+      </w:pPr>
+      <w:bookmarkStart w:id="49" w:name="supplementary-information-reassessing-the-evidence-for-universal-school-age-bacillus-calmette-guerin-bcg-vaccination-in-england-and-wales"/>
+      <w:bookmarkEnd w:id="49"/>
+      <w:r>
+        <w:t xml:space="preserve">Supplementary Information: Reassessing the Evidence for Universal School-age Bacillus Calmette Guerin (BCG) Vaccination in England and Wales</w:t>
+      </w:r>
+    </w:p>
+    <w:p>
+      <w:pPr>
+        <w:pStyle w:val="FirstParagraph"/>
+      </w:pPr>
+      <w:r>
+        <w:t xml:space="preserve">Sam Abbott, Hannah Christensen, Ellen Brooks-Pollock</w:t>
+      </w:r>
+    </w:p>
+    <w:p>
+      <w:pPr>
+        <w:pStyle w:val="Heading2"/>
+      </w:pPr>
+      <w:bookmarkStart w:id="50" w:name="recreating-the-estimation-model-of-sutherland-et-al."/>
+      <w:bookmarkEnd w:id="50"/>
+      <w:r>
+        <w:t xml:space="preserve">Recreating the estimation model of Sutherland et al.</w:t>
+      </w:r>
+    </w:p>
+    <w:p>
+      <w:pPr>
+        <w:pStyle w:val="Heading3"/>
+      </w:pPr>
+      <w:bookmarkStart w:id="51" w:name="estimating-notification-rates"/>
+      <w:bookmarkEnd w:id="51"/>
+      <w:r>
+        <w:t xml:space="preserve">Estimating notification rates</w:t>
+      </w:r>
+    </w:p>
+    <w:p>
+      <w:pPr>
+        <w:pStyle w:val="FirstParagraph"/>
+      </w:pPr>
+      <w:r>
+        <w:t xml:space="preserve">The effectiveness of the BCG vaccine was originally estimated by an MRC trial in 1953 at 80% in the United Kingdom</w:t>
+      </w:r>
+      <w:r>
+        <w:t xml:space="preserve"> </w:t>
+      </w:r>
+      <w:r>
+        <w:t xml:space="preserve">[9]</w:t>
+      </w:r>
+      <w:r>
+        <w:t xml:space="preserve">. As follow up to this trial members of the MRC bio-statistics unit conducted a series of notification surveys attempting to ascertain any change in effectiveness, as well as acting as an estimate of notification rate across different demographics.</w:t>
+      </w:r>
+      <w:r>
+        <w:t xml:space="preserve">[14]</w:t>
+      </w:r>
+      <w:r>
+        <w:t xml:space="preserve"> </w:t>
+      </w:r>
+      <w:r>
+        <w:t xml:space="preserve">Notification surveys were carried out at 5 year intervals in 1973, 1978 and 1983; looking at those aged 15-24 years old in England and Wales. For the 1983 survey records of BCG status, Tuberculin status and ethnicity were extracted from the records of notifying physicians and the records of the local health and education authorities. Totals, across the study period, were then aggregated for the following group; Tuberculin negative and BCG positive, Tuberculin negative and BCG negative, Tuberculin positive and not vaccinated and those who did not participate. These totals were then combined with the population estimates for each cohort at 13 years of age to estimate the ethnic make up of the population, and to construct notification rates for each category. Data drawn from a range of sources including: Office of National Statistics data; annual local authority returns for total tuberculin test results; BCG vaccinations in the schools’ scheme; and the Labour force survey (1983),</w:t>
+      </w:r>
+    </w:p>
+    <w:p>
+      <w:pPr>
+        <w:pStyle w:val="BodyText"/>
+      </w:pPr>
+      <w:r>
+        <w:t xml:space="preserve">For 1983 this corresponded with 874 notifications in the ethnic White UK born in England and Wales, between 15-24, with participation at 80%. As the number of Tuberculin negative subjects not given BCG was unreported this was estimated at 1.9% of all vaccinated with the BCG. Allowances were also made for those already vaccinated prior to the schools’ scheme. See</w:t>
+      </w:r>
+      <w:r>
+        <w:t xml:space="preserve"> </w:t>
+      </w:r>
+      <w:r>
+        <w:t xml:space="preserve">[14]</w:t>
+      </w:r>
+      <w:r>
+        <w:t xml:space="preserve"> </w:t>
+      </w:r>
+      <w:r>
+        <w:t xml:space="preserve">for full details of the survey construction and the additional assumptions used to give similar estimates for both the 1973 and 1978 surveys. The findings of these surveys were as follows; in the ethnic White population notification rates had fallen by an annual average of 9% and BCG efficacy had remained high.</w:t>
+      </w:r>
+      <w:r>
+        <w:t xml:space="preserve">[11,15]</w:t>
+      </w:r>
+    </w:p>
+    <w:p>
+      <w:pPr>
+        <w:pStyle w:val="BodyText"/>
+      </w:pPr>
+      <w:r>
+        <w:t xml:space="preserve">Evidence suggests that the BCG vaccine has a high efficacy for at least the first 15 years after vaccination, therefore the authors extrapolated from the data on the 20-24 cohort to a theoretical 25-29 year old cohort. Data on the notifications for the first 6 months of the 1983 survey was available and this was then scaled using the ratio of notifications from this age group against the total number of notifications recorded in that year. Population estimates from the 20-24 cohort were adjusted for all causes of mortality (0.34%). Migration was ignored. The tuberculin positive cohort had a sharp decline in the previous two cohorts, therefore it was assumed that this continued. Lastly the efficacy was estimated as being that seen in the 20-24 cohort but with the same decline in protection seen between the last two cohorts. These assumptions allowed notification rates to be estimated for the 25-29 year old population, resulting in a complete cohort over the projected 15 years of BCG effectiveness.</w:t>
+      </w:r>
+    </w:p>
+    <w:p>
+      <w:pPr>
+        <w:pStyle w:val="Heading3"/>
+      </w:pPr>
+      <w:bookmarkStart w:id="52" w:name="construction-of-forward-estimates"/>
+      <w:bookmarkEnd w:id="52"/>
+      <w:r>
+        <w:t xml:space="preserve">Construction of forward estimates</w:t>
+      </w:r>
+    </w:p>
+    <w:p>
+      <w:pPr>
+        <w:pStyle w:val="FirstParagraph"/>
+      </w:pPr>
+      <w:r>
+        <w:t xml:space="preserve">Based on these estimated notification rates Sutherland et al. then sought to quantify the ongoing risk of developing notified tuberculosis, projected forward in time, for both the vaccinated and unvaccinated populations. To construct these estimates several key assumptions, based on the results seen in the previous surveys, were made. Firstly, it was assumed that efficacy was not degrading within the ethnic White population and therefore historic estimates would continue to apply into the future. Additionally, it was assumed that the decay of 9% in notification rates, across all ethnic White populations, would continue indefinitely.</w:t>
+      </w:r>
+    </w:p>
+    <w:p>
+      <w:pPr>
+        <w:pStyle w:val="BodyText"/>
+      </w:pPr>
+      <w:r>
+        <w:t xml:space="preserve">These assumptions allow the notification rates in both the BCG vaccinated and unvaccinated groups to be projected forward in time. By assuming that the schools’ scheme is responsible for the observed variation between vaccinated and unvaccinated rates the rate of prevented cases can then be estimated. By scaling this against a cohort of 100,000 13 year olds the number of prevented cases over a 15 year period can be projected for each cohort. By dividing the total number in a given cohort by the number of prevented cases the estimated number of vaccines required to prevent a single case in the 15 year period can then be calculated.</w:t>
+      </w:r>
+    </w:p>
+    <w:p>
+      <w:pPr>
+        <w:pStyle w:val="BodyText"/>
+      </w:pPr>
+      <w:r>
+        <w:t xml:space="preserve">To estimate the total number of prevented notifications, for each cohort, in England and Wales the total number receiving the BCG and the coverage of the schools’ scheme was required. The coverage of the BCG schools’ scheme was estimated from annual reports of the DHSS and was assumed to be 75% for all years. The number of BCG vaccines given each year was estimated from the DHSS returns for the years 1967 to 1981, it was then taken as 75% of the estimated ethnic White population aged 13 years from 1982-1996, for each 5 year period thereafter it was assumed to be 2.1 million.</w:t>
+      </w:r>
+    </w:p>
+    <w:p>
+      <w:pPr>
+        <w:pStyle w:val="BodyText"/>
+      </w:pPr>
+      <w:r>
+        <w:t xml:space="preserve">Using the above information and the projected differences between vaccinated and unvaccinated notifications allows the number of prevented notifications for each age group to be found for each year. This can then be combined to give the total number of prevented notifications for those aged between 15-29. To properly understand these estimates, estimates of the projected yearly notifications if the scheme continues are required. These totals were derived from the vaccinated and unvaccinated rates supplemented with similar projections from the tuberculin positive or otherwise ineligible sourced from the 1983 BCG survey.</w:t>
+      </w:r>
+      <w:r>
+        <w:t xml:space="preserve">[14]</w:t>
+      </w:r>
+    </w:p>
+    <w:p>
+      <w:pPr>
+        <w:pStyle w:val="Heading2"/>
+      </w:pPr>
+      <w:bookmarkStart w:id="53" w:name="model-validation-1"/>
+      <w:bookmarkEnd w:id="53"/>
+      <w:r>
+        <w:t xml:space="preserve">Model validation</w:t>
+      </w:r>
+    </w:p>
+    <w:p>
+      <w:pPr>
+        <w:pStyle w:val="FirstParagraph"/>
+      </w:pPr>
+      <w:r>
+        <w:t xml:space="preserve">The percentage of cases in the first year was fitted to the Sutherland et al. estimates using the least squares method, such that</w:t>
+      </w:r>
+      <w:r>
+        <w:t xml:space="preserve"> </w:t>
+      </w:r>
+      <m:oMath>
+        <m:r>
+          <m:t>f</m:t>
+        </m:r>
+        <m:r>
+          <m:t>=</m:t>
+        </m:r>
+        <m:r>
+          <m:t>0.764</m:t>
+        </m:r>
+      </m:oMath>
+      <w:r>
+        <w:t xml:space="preserve">.</w:t>
+      </w:r>
+    </w:p>
+    <w:p>
+      <w:pPr>
+        <w:pStyle w:val="TableCaption"/>
+      </w:pPr>
+      <w:r>
+        <w:t xml:space="preserve">Supplementary Table S1: Comparison of results published by Sutherland et al. vs. our recreated model. This table shows the total notifications including primary and secondary effects from ending the BCG schools’ scheme at various times in ethnic White adults aged 15-29 years old in England and Wales.</w:t>
+      </w:r>
+    </w:p>
+    <w:tbl>
+      <w:tblPr>
+        <w:tblStyle w:val="TableNormal"/>
+        <w:tblW w:type="pct" w:w="0.0"/>
+        <w:tblLook w:firstRow="1"/>
+        <w:tblCaption w:val="Supplementary Table S1: Comparison of results published by Sutherland et al. vs. our recreated model. This table shows the total notifications including primary and secondary effects from ending the BCG schools’ scheme at various times in ethnic White adults aged 15-29 years old in England and Wales."/>
+      </w:tblPr>
+      <w:tblGrid/>
+      <w:tr>
+        <w:trPr>
+          <w:cnfStyle w:firstRow="1"/>
+        </w:trPr>
+        <w:tc>
+          <w:tcPr>
+            <w:tcBorders>
+              <w:bottom w:val="single"/>
+            </w:tcBorders>
+            <w:vAlign w:val="bottom"/>
+          </w:tcPr>
+          <w:p>
+            <w:pPr>
+              <w:pStyle w:val="Compact"/>
+              <w:jc w:val="left"/>
+            </w:pPr>
+            <w:r>
+              <w:t xml:space="preserve">Year of Ending Scheme</w:t>
+            </w:r>
+          </w:p>
+        </w:tc>
+        <w:tc>
+          <w:tcPr>
+            <w:tcBorders>
+              <w:bottom w:val="single"/>
+            </w:tcBorders>
+            <w:vAlign w:val="bottom"/>
+          </w:tcPr>
+          <w:p>
+            <w:pPr>
+              <w:pStyle w:val="Compact"/>
+              <w:jc w:val="right"/>
+            </w:pPr>
+            <w:r>
+              <w:t xml:space="preserve">1988_orig</w:t>
+            </w:r>
+          </w:p>
+        </w:tc>
+        <w:tc>
+          <w:tcPr>
+            <w:tcBorders>
+              <w:bottom w:val="single"/>
+            </w:tcBorders>
+            <w:vAlign w:val="bottom"/>
+          </w:tcPr>
+          <w:p>
+            <w:pPr>
+              <w:pStyle w:val="Compact"/>
+              <w:jc w:val="right"/>
+            </w:pPr>
+            <w:r>
+              <w:t xml:space="preserve">1988_rec</w:t>
+            </w:r>
+          </w:p>
+        </w:tc>
+        <w:tc>
+          <w:tcPr>
+            <w:tcBorders>
+              <w:bottom w:val="single"/>
+            </w:tcBorders>
+            <w:vAlign w:val="bottom"/>
+          </w:tcPr>
+          <w:p>
+            <w:pPr>
+              <w:pStyle w:val="Compact"/>
+              <w:jc w:val="right"/>
+            </w:pPr>
+            <w:r>
+              <w:t xml:space="preserve">1988_rec_vdiff</w:t>
+            </w:r>
+          </w:p>
+        </w:tc>
+        <w:tc>
+          <w:tcPr>
+            <w:tcBorders>
+              <w:bottom w:val="single"/>
+            </w:tcBorders>
+            <w:vAlign w:val="bottom"/>
+          </w:tcPr>
+          <w:p>
+            <w:pPr>
+              <w:pStyle w:val="Compact"/>
+              <w:jc w:val="right"/>
+            </w:pPr>
+            <w:r>
+              <w:t xml:space="preserve">1993_orig</w:t>
+            </w:r>
+          </w:p>
+        </w:tc>
+        <w:tc>
+          <w:tcPr>
+            <w:tcBorders>
+              <w:bottom w:val="single"/>
+            </w:tcBorders>
+            <w:vAlign w:val="bottom"/>
+          </w:tcPr>
+          <w:p>
+            <w:pPr>
+              <w:pStyle w:val="Compact"/>
+              <w:jc w:val="right"/>
+            </w:pPr>
+            <w:r>
+              <w:t xml:space="preserve">1993_rec</w:t>
+            </w:r>
+          </w:p>
+        </w:tc>
+        <w:tc>
+          <w:tcPr>
+            <w:tcBorders>
+              <w:bottom w:val="single"/>
+            </w:tcBorders>
+            <w:vAlign w:val="bottom"/>
+          </w:tcPr>
+          <w:p>
+            <w:pPr>
+              <w:pStyle w:val="Compact"/>
+              <w:jc w:val="right"/>
+            </w:pPr>
+            <w:r>
+              <w:t xml:space="preserve">1993_rec_vdiff</w:t>
+            </w:r>
+          </w:p>
+        </w:tc>
+        <w:tc>
+          <w:tcPr>
+            <w:tcBorders>
+              <w:bottom w:val="single"/>
+            </w:tcBorders>
+            <w:vAlign w:val="bottom"/>
+          </w:tcPr>
+          <w:p>
+            <w:pPr>
+              <w:pStyle w:val="Compact"/>
+              <w:jc w:val="right"/>
+            </w:pPr>
+            <w:r>
+              <w:t xml:space="preserve">1998_orig</w:t>
+            </w:r>
+          </w:p>
+        </w:tc>
+        <w:tc>
+          <w:tcPr>
+            <w:tcBorders>
+              <w:bottom w:val="single"/>
+            </w:tcBorders>
+            <w:vAlign w:val="bottom"/>
+          </w:tcPr>
+          <w:p>
+            <w:pPr>
+              <w:pStyle w:val="Compact"/>
+              <w:jc w:val="right"/>
+            </w:pPr>
+            <w:r>
+              <w:t xml:space="preserve">1998_rec</w:t>
+            </w:r>
+          </w:p>
+        </w:tc>
+        <w:tc>
+          <w:tcPr>
+            <w:tcBorders>
+              <w:bottom w:val="single"/>
+            </w:tcBorders>
+            <w:vAlign w:val="bottom"/>
+          </w:tcPr>
+          <w:p>
+            <w:pPr>
+              <w:pStyle w:val="Compact"/>
+              <w:jc w:val="right"/>
+            </w:pPr>
+            <w:r>
+              <w:t xml:space="preserve">1998_rec_vdiff</w:t>
+            </w:r>
+          </w:p>
+        </w:tc>
+        <w:tc>
+          <w:tcPr>
+            <w:tcBorders>
+              <w:bottom w:val="single"/>
+            </w:tcBorders>
+            <w:vAlign w:val="bottom"/>
+          </w:tcPr>
+          <w:p>
+            <w:pPr>
+              <w:pStyle w:val="Compact"/>
+              <w:jc w:val="right"/>
+            </w:pPr>
+            <w:r>
+              <w:t xml:space="preserve">2003_orig</w:t>
+            </w:r>
+          </w:p>
+        </w:tc>
+        <w:tc>
+          <w:tcPr>
+            <w:tcBorders>
+              <w:bottom w:val="single"/>
+            </w:tcBorders>
+            <w:vAlign w:val="bottom"/>
+          </w:tcPr>
+          <w:p>
+            <w:pPr>
+              <w:pStyle w:val="Compact"/>
+              <w:jc w:val="right"/>
+            </w:pPr>
+            <w:r>
+              <w:t xml:space="preserve">2003_rec</w:t>
+            </w:r>
+          </w:p>
+        </w:tc>
+        <w:tc>
+          <w:tcPr>
+            <w:tcBorders>
+              <w:bottom w:val="single"/>
+            </w:tcBorders>
+            <w:vAlign w:val="bottom"/>
+          </w:tcPr>
+          <w:p>
+            <w:pPr>
+              <w:pStyle w:val="Compact"/>
+              <w:jc w:val="right"/>
+            </w:pPr>
+            <w:r>
+              <w:t xml:space="preserve">2003_rec_vdiff</w:t>
+            </w:r>
+          </w:p>
+        </w:tc>
+        <w:tc>
+          <w:tcPr>
+            <w:tcBorders>
+              <w:bottom w:val="single"/>
+            </w:tcBorders>
+            <w:vAlign w:val="bottom"/>
+          </w:tcPr>
+          <w:p>
+            <w:pPr>
+              <w:pStyle w:val="Compact"/>
+              <w:jc w:val="right"/>
+            </w:pPr>
+            <w:r>
+              <w:t xml:space="preserve">2008_orig</w:t>
+            </w:r>
+          </w:p>
+        </w:tc>
+        <w:tc>
+          <w:tcPr>
+            <w:tcBorders>
+              <w:bottom w:val="single"/>
+            </w:tcBorders>
+            <w:vAlign w:val="bottom"/>
+          </w:tcPr>
+          <w:p>
+            <w:pPr>
+              <w:pStyle w:val="Compact"/>
+              <w:jc w:val="right"/>
+            </w:pPr>
+            <w:r>
+              <w:t xml:space="preserve">2008_rec</w:t>
+            </w:r>
+          </w:p>
+        </w:tc>
+        <w:tc>
+          <w:tcPr>
+            <w:tcBorders>
+              <w:bottom w:val="single"/>
+            </w:tcBorders>
+            <w:vAlign w:val="bottom"/>
+          </w:tcPr>
+          <w:p>
+            <w:pPr>
+              <w:pStyle w:val="Compact"/>
+              <w:jc w:val="right"/>
+            </w:pPr>
+            <w:r>
+              <w:t xml:space="preserve">2008_rec_vdiff</w:t>
+            </w:r>
+          </w:p>
+        </w:tc>
+        <w:tc>
+          <w:tcPr>
+            <w:tcBorders>
+              <w:bottom w:val="single"/>
+            </w:tcBorders>
+            <w:vAlign w:val="bottom"/>
+          </w:tcPr>
+          <w:p>
+            <w:pPr>
+              <w:pStyle w:val="Compact"/>
+              <w:jc w:val="right"/>
+            </w:pPr>
+            <w:r>
+              <w:t xml:space="preserve">2013_orig</w:t>
+            </w:r>
+          </w:p>
+        </w:tc>
+        <w:tc>
+          <w:tcPr>
+            <w:tcBorders>
+              <w:bottom w:val="single"/>
+            </w:tcBorders>
+            <w:vAlign w:val="bottom"/>
+          </w:tcPr>
+          <w:p>
+            <w:pPr>
+              <w:pStyle w:val="Compact"/>
+              <w:jc w:val="right"/>
+            </w:pPr>
+            <w:r>
+              <w:t xml:space="preserve">2013_rec</w:t>
+            </w:r>
+          </w:p>
+        </w:tc>
+        <w:tc>
+          <w:tcPr>
+            <w:tcBorders>
+              <w:bottom w:val="single"/>
+            </w:tcBorders>
+            <w:vAlign w:val="bottom"/>
+          </w:tcPr>
+          <w:p>
+            <w:pPr>
+              <w:pStyle w:val="Compact"/>
+              <w:jc w:val="right"/>
+            </w:pPr>
+            <w:r>
+              <w:t xml:space="preserve">2013_rec_vdiff</w:t>
+            </w:r>
+          </w:p>
+        </w:tc>
+      </w:tr>
+      <w:tr>
+        <w:tc>
+          <w:p>
+            <w:pPr>
+              <w:pStyle w:val="Compact"/>
+              <w:jc w:val="left"/>
+            </w:pPr>
+            <w:r>
+              <w:t xml:space="preserve">1986</w:t>
+            </w:r>
+          </w:p>
+        </w:tc>
+        <w:tc>
+          <w:p>
+            <w:pPr>
+              <w:pStyle w:val="Compact"/>
+              <w:jc w:val="right"/>
+            </w:pPr>
+            <w:r>
+              <w:t xml:space="preserve">288</w:t>
+            </w:r>
+          </w:p>
+        </w:tc>
+        <w:tc>
+          <w:p>
+            <w:pPr>
+              <w:pStyle w:val="Compact"/>
+              <w:jc w:val="right"/>
+            </w:pPr>
+            <w:r>
+              <w:t xml:space="preserve">296</w:t>
+            </w:r>
+          </w:p>
+        </w:tc>
+        <w:tc>
+          <w:p>
+            <w:pPr>
+              <w:pStyle w:val="Compact"/>
+              <w:jc w:val="right"/>
+            </w:pPr>
+            <w:r>
+              <w:t xml:space="preserve">8</w:t>
+            </w:r>
+          </w:p>
+        </w:tc>
+        <w:tc>
+          <w:p>
+            <w:pPr>
+              <w:pStyle w:val="Compact"/>
+              <w:jc w:val="right"/>
+            </w:pPr>
+            <w:r>
+              <w:t xml:space="preserve">226</w:t>
+            </w:r>
+          </w:p>
+        </w:tc>
+        <w:tc>
+          <w:p>
+            <w:pPr>
+              <w:pStyle w:val="Compact"/>
+              <w:jc w:val="right"/>
+            </w:pPr>
+            <w:r>
+              <w:t xml:space="preserve">226</w:t>
+            </w:r>
+          </w:p>
+        </w:tc>
+        <w:tc>
+          <w:p>
+            <w:pPr>
+              <w:pStyle w:val="Compact"/>
+              <w:jc w:val="right"/>
+            </w:pPr>
+            <w:r>
+              <w:t xml:space="preserve">0</w:t>
+            </w:r>
+          </w:p>
+        </w:tc>
+        <w:tc>
+          <w:p>
+            <w:pPr>
+              <w:pStyle w:val="Compact"/>
+              <w:jc w:val="right"/>
+            </w:pPr>
+            <w:r>
+              <w:t xml:space="preserve">208</w:t>
+            </w:r>
+          </w:p>
+        </w:tc>
+        <w:tc>
+          <w:p>
+            <w:pPr>
+              <w:pStyle w:val="Compact"/>
+              <w:jc w:val="right"/>
+            </w:pPr>
+            <w:r>
+              <w:t xml:space="preserve">205</w:t>
+            </w:r>
+          </w:p>
+        </w:tc>
+        <w:tc>
+          <w:p>
+            <w:pPr>
+              <w:pStyle w:val="Compact"/>
+              <w:jc w:val="right"/>
+            </w:pPr>
+            <w:r>
+              <w:t xml:space="preserve">-3</w:t>
+            </w:r>
+          </w:p>
+        </w:tc>
+        <w:tc>
+          <w:p>
+            <w:pPr>
+              <w:pStyle w:val="Compact"/>
+              <w:jc w:val="right"/>
+            </w:pPr>
+            <w:r>
+              <w:t xml:space="preserve">181</w:t>
+            </w:r>
+          </w:p>
+        </w:tc>
+        <w:tc>
+          <w:p>
+            <w:pPr>
+              <w:pStyle w:val="Compact"/>
+              <w:jc w:val="right"/>
+            </w:pPr>
+            <w:r>
+              <w:t xml:space="preserve">175</w:t>
+            </w:r>
+          </w:p>
+        </w:tc>
+        <w:tc>
+          <w:p>
+            <w:pPr>
+              <w:pStyle w:val="Compact"/>
+              <w:jc w:val="right"/>
+            </w:pPr>
+            <w:r>
+              <w:t xml:space="preserve">-6</w:t>
+            </w:r>
+          </w:p>
+        </w:tc>
+        <w:tc>
+          <w:p>
+            <w:pPr>
+              <w:pStyle w:val="Compact"/>
+              <w:jc w:val="right"/>
+            </w:pPr>
+            <w:r>
+              <w:t xml:space="preserve">128</w:t>
+            </w:r>
+          </w:p>
+        </w:tc>
+        <w:tc>
+          <w:p>
+            <w:pPr>
+              <w:pStyle w:val="Compact"/>
+              <w:jc w:val="right"/>
+            </w:pPr>
+            <w:r>
+              <w:t xml:space="preserve">123</w:t>
+            </w:r>
+          </w:p>
+        </w:tc>
+        <w:tc>
+          <w:p>
+            <w:pPr>
+              <w:pStyle w:val="Compact"/>
+              <w:jc w:val="right"/>
+            </w:pPr>
+            <w:r>
+              <w:t xml:space="preserve">-5</w:t>
+            </w:r>
+          </w:p>
+        </w:tc>
+        <w:tc>
+          <w:p>
+            <w:pPr>
+              <w:pStyle w:val="Compact"/>
+              <w:jc w:val="right"/>
+            </w:pPr>
+            <w:r>
+              <w:t xml:space="preserve">80</w:t>
+            </w:r>
+          </w:p>
+        </w:tc>
+        <w:tc>
+          <w:p>
+            <w:pPr>
+              <w:pStyle w:val="Compact"/>
+              <w:jc w:val="right"/>
+            </w:pPr>
+            <w:r>
+              <w:t xml:space="preserve">78</w:t>
+            </w:r>
+          </w:p>
+        </w:tc>
+        <w:tc>
+          <w:p>
+            <w:pPr>
+              <w:pStyle w:val="Compact"/>
+              <w:jc w:val="right"/>
+            </w:pPr>
+            <w:r>
+              <w:t xml:space="preserve">-2</w:t>
+            </w:r>
+          </w:p>
+        </w:tc>
+      </w:tr>
+      <w:tr>
+        <w:tc>
+          <w:p>
+            <w:pPr>
+              <w:pStyle w:val="Compact"/>
+              <w:jc w:val="left"/>
+            </w:pPr>
+            <w:r>
+              <w:t xml:space="preserve">1991</w:t>
+            </w:r>
+          </w:p>
+        </w:tc>
+        <w:tc>
+          <w:p>
+            <w:pPr>
+              <w:pStyle w:val="Compact"/>
+              <w:jc w:val="right"/>
+            </w:pPr>
+            <w:r>
+              <w:t xml:space="preserve">288</w:t>
+            </w:r>
+          </w:p>
+        </w:tc>
+        <w:tc>
+          <w:p>
+            <w:pPr>
+              <w:pStyle w:val="Compact"/>
+              <w:jc w:val="right"/>
+            </w:pPr>
+            <w:r>
+              <w:t xml:space="preserve">296</w:t>
+            </w:r>
+          </w:p>
+        </w:tc>
+        <w:tc>
+          <w:p>
+            <w:pPr>
+              <w:pStyle w:val="Compact"/>
+              <w:jc w:val="right"/>
+            </w:pPr>
+            <w:r>
+              <w:t xml:space="preserve">8</w:t>
+            </w:r>
+          </w:p>
+        </w:tc>
+        <w:tc>
+          <w:p>
+            <w:pPr>
+              <w:pStyle w:val="Compact"/>
+              <w:jc w:val="right"/>
+            </w:pPr>
+            <w:r>
+              <w:t xml:space="preserve">165</w:t>
+            </w:r>
+          </w:p>
+        </w:tc>
+        <w:tc>
+          <w:p>
+            <w:pPr>
+              <w:pStyle w:val="Compact"/>
+              <w:jc w:val="right"/>
+            </w:pPr>
+            <w:r>
+              <w:t xml:space="preserve">166</w:t>
+            </w:r>
+          </w:p>
+        </w:tc>
+        <w:tc>
+          <w:p>
+            <w:pPr>
+              <w:pStyle w:val="Compact"/>
+              <w:jc w:val="right"/>
+            </w:pPr>
+            <w:r>
+              <w:t xml:space="preserve">1</w:t>
+            </w:r>
+          </w:p>
+        </w:tc>
+        <w:tc>
+          <w:p>
+            <w:pPr>
+              <w:pStyle w:val="Compact"/>
+              <w:jc w:val="right"/>
+            </w:pPr>
+            <w:r>
+              <w:t xml:space="preserve">130</w:t>
+            </w:r>
+          </w:p>
+        </w:tc>
+        <w:tc>
+          <w:p>
+            <w:pPr>
+              <w:pStyle w:val="Compact"/>
+              <w:jc w:val="right"/>
+            </w:pPr>
+            <w:r>
+              <w:t xml:space="preserve">131</w:t>
+            </w:r>
+          </w:p>
+        </w:tc>
+        <w:tc>
+          <w:p>
+            <w:pPr>
+              <w:pStyle w:val="Compact"/>
+              <w:jc w:val="right"/>
+            </w:pPr>
+            <w:r>
+              <w:t xml:space="preserve">1</w:t>
+            </w:r>
+          </w:p>
+        </w:tc>
+        <w:tc>
+          <w:p>
+            <w:pPr>
+              <w:pStyle w:val="Compact"/>
+              <w:jc w:val="right"/>
+            </w:pPr>
+            <w:r>
+              <w:t xml:space="preserve">128</w:t>
+            </w:r>
+          </w:p>
+        </w:tc>
+        <w:tc>
+          <w:p>
+            <w:pPr>
+              <w:pStyle w:val="Compact"/>
+              <w:jc w:val="right"/>
+            </w:pPr>
+            <w:r>
+              <w:t xml:space="preserve">126</w:t>
+            </w:r>
+          </w:p>
+        </w:tc>
+        <w:tc>
+          <w:p>
+            <w:pPr>
+              <w:pStyle w:val="Compact"/>
+              <w:jc w:val="right"/>
+            </w:pPr>
+            <w:r>
+              <w:t xml:space="preserve">-2</w:t>
+            </w:r>
+          </w:p>
+        </w:tc>
+        <w:tc>
+          <w:p>
+            <w:pPr>
+              <w:pStyle w:val="Compact"/>
+              <w:jc w:val="right"/>
+            </w:pPr>
+            <w:r>
+              <w:t xml:space="preserve">115</w:t>
+            </w:r>
+          </w:p>
+        </w:tc>
+        <w:tc>
+          <w:p>
+            <w:pPr>
+              <w:pStyle w:val="Compact"/>
+              <w:jc w:val="right"/>
+            </w:pPr>
+            <w:r>
+              <w:t xml:space="preserve">111</w:t>
+            </w:r>
+          </w:p>
+        </w:tc>
+        <w:tc>
+          <w:p>
+            <w:pPr>
+              <w:pStyle w:val="Compact"/>
+              <w:jc w:val="right"/>
+            </w:pPr>
+            <w:r>
+              <w:t xml:space="preserve">-4</w:t>
+            </w:r>
+          </w:p>
+        </w:tc>
+        <w:tc>
+          <w:p>
+            <w:pPr>
+              <w:pStyle w:val="Compact"/>
+              <w:jc w:val="right"/>
+            </w:pPr>
+            <w:r>
+              <w:t xml:space="preserve">80</w:t>
+            </w:r>
+          </w:p>
+        </w:tc>
+        <w:tc>
+          <w:p>
+            <w:pPr>
+              <w:pStyle w:val="Compact"/>
+              <w:jc w:val="right"/>
+            </w:pPr>
+            <w:r>
+              <w:t xml:space="preserve">78</w:t>
+            </w:r>
+          </w:p>
+        </w:tc>
+        <w:tc>
+          <w:p>
+            <w:pPr>
+              <w:pStyle w:val="Compact"/>
+              <w:jc w:val="right"/>
+            </w:pPr>
+            <w:r>
+              <w:t xml:space="preserve">-2</w:t>
+            </w:r>
+          </w:p>
+        </w:tc>
+      </w:tr>
+      <w:tr>
+        <w:tc>
+          <w:p>
+            <w:pPr>
+              <w:pStyle w:val="Compact"/>
+              <w:jc w:val="left"/>
+            </w:pPr>
+            <w:r>
+              <w:t xml:space="preserve">1996</w:t>
+            </w:r>
+          </w:p>
+        </w:tc>
+        <w:tc>
+          <w:p>
+            <w:pPr>
+              <w:pStyle w:val="Compact"/>
+              <w:jc w:val="right"/>
+            </w:pPr>
+            <w:r>
+              <w:t xml:space="preserve">288</w:t>
+            </w:r>
+          </w:p>
+        </w:tc>
+        <w:tc>
+          <w:p>
+            <w:pPr>
+              <w:pStyle w:val="Compact"/>
+              <w:jc w:val="right"/>
+            </w:pPr>
+            <w:r>
+              <w:t xml:space="preserve">296</w:t>
+            </w:r>
+          </w:p>
+        </w:tc>
+        <w:tc>
+          <w:p>
+            <w:pPr>
+              <w:pStyle w:val="Compact"/>
+              <w:jc w:val="right"/>
+            </w:pPr>
+            <w:r>
+              <w:t xml:space="preserve">8</w:t>
+            </w:r>
+          </w:p>
+        </w:tc>
+        <w:tc>
+          <w:p>
+            <w:pPr>
+              <w:pStyle w:val="Compact"/>
+              <w:jc w:val="right"/>
+            </w:pPr>
+            <w:r>
+              <w:t xml:space="preserve">165</w:t>
+            </w:r>
+          </w:p>
+        </w:tc>
+        <w:tc>
+          <w:p>
+            <w:pPr>
+              <w:pStyle w:val="Compact"/>
+              <w:jc w:val="right"/>
+            </w:pPr>
+            <w:r>
+              <w:t xml:space="preserve">166</w:t>
+            </w:r>
+          </w:p>
+        </w:tc>
+        <w:tc>
+          <w:p>
+            <w:pPr>
+              <w:pStyle w:val="Compact"/>
+              <w:jc w:val="right"/>
+            </w:pPr>
+            <w:r>
+              <w:t xml:space="preserve">1</w:t>
+            </w:r>
+          </w:p>
+        </w:tc>
+        <w:tc>
+          <w:p>
+            <w:pPr>
+              <w:pStyle w:val="Compact"/>
+              <w:jc w:val="right"/>
+            </w:pPr>
+            <w:r>
+              <w:t xml:space="preserve">90</w:t>
+            </w:r>
+          </w:p>
+        </w:tc>
+        <w:tc>
+          <w:p>
+            <w:pPr>
+              <w:pStyle w:val="Compact"/>
+              <w:jc w:val="right"/>
+            </w:pPr>
+            <w:r>
+              <w:t xml:space="preserve">91</w:t>
+            </w:r>
+          </w:p>
+        </w:tc>
+        <w:tc>
+          <w:p>
+            <w:pPr>
+              <w:pStyle w:val="Compact"/>
+              <w:jc w:val="right"/>
+            </w:pPr>
+            <w:r>
+              <w:t xml:space="preserve">1</w:t>
+            </w:r>
+          </w:p>
+        </w:tc>
+        <w:tc>
+          <w:p>
+            <w:pPr>
+              <w:pStyle w:val="Compact"/>
+              <w:jc w:val="right"/>
+            </w:pPr>
+            <w:r>
+              <w:t xml:space="preserve">77</w:t>
+            </w:r>
+          </w:p>
+        </w:tc>
+        <w:tc>
+          <w:p>
+            <w:pPr>
+              <w:pStyle w:val="Compact"/>
+              <w:jc w:val="right"/>
+            </w:pPr>
+            <w:r>
+              <w:t xml:space="preserve">76</w:t>
+            </w:r>
+          </w:p>
+        </w:tc>
+        <w:tc>
+          <w:p>
+            <w:pPr>
+              <w:pStyle w:val="Compact"/>
+              <w:jc w:val="right"/>
+            </w:pPr>
+            <w:r>
+              <w:t xml:space="preserve">-1</w:t>
+            </w:r>
+          </w:p>
+        </w:tc>
+        <w:tc>
+          <w:p>
+            <w:pPr>
+              <w:pStyle w:val="Compact"/>
+              <w:jc w:val="right"/>
+            </w:pPr>
+            <w:r>
+              <w:t xml:space="preserve">80</w:t>
+            </w:r>
+          </w:p>
+        </w:tc>
+        <w:tc>
+          <w:p>
+            <w:pPr>
+              <w:pStyle w:val="Compact"/>
+              <w:jc w:val="right"/>
+            </w:pPr>
+            <w:r>
+              <w:t xml:space="preserve">80</w:t>
+            </w:r>
+          </w:p>
+        </w:tc>
+        <w:tc>
+          <w:p>
+            <w:pPr>
+              <w:pStyle w:val="Compact"/>
+              <w:jc w:val="right"/>
+            </w:pPr>
+            <w:r>
+              <w:t xml:space="preserve">0</w:t>
+            </w:r>
+          </w:p>
+        </w:tc>
+        <w:tc>
+          <w:p>
+            <w:pPr>
+              <w:pStyle w:val="Compact"/>
+              <w:jc w:val="right"/>
+            </w:pPr>
+            <w:r>
+              <w:t xml:space="preserve">72</w:t>
+            </w:r>
+          </w:p>
+        </w:tc>
+        <w:tc>
+          <w:p>
+            <w:pPr>
+              <w:pStyle w:val="Compact"/>
+              <w:jc w:val="right"/>
+            </w:pPr>
+            <w:r>
+              <w:t xml:space="preserve">70</w:t>
+            </w:r>
+          </w:p>
+        </w:tc>
+        <w:tc>
+          <w:p>
+            <w:pPr>
+              <w:pStyle w:val="Compact"/>
+              <w:jc w:val="right"/>
+            </w:pPr>
+            <w:r>
+              <w:t xml:space="preserve">-2</w:t>
+            </w:r>
+          </w:p>
+        </w:tc>
+      </w:tr>
+    </w:tbl>
+    <w:p>
+      <w:pPr>
+        <w:pStyle w:val="Heading2"/>
+      </w:pPr>
+      <w:bookmarkStart w:id="54" w:name="results-2"/>
+      <w:bookmarkEnd w:id="54"/>
+      <w:r>
+        <w:t xml:space="preserve">Results</w:t>
       </w:r>
     </w:p>
     <w:p>
@@ -4449,62 +4449,62 @@
               <w:jc w:val="left"/>
             </w:pPr>
             <w:r>
-              <w:t xml:space="preserve">460 (390 - 550)</w:t>
-            </w:r>
-          </w:p>
-        </w:tc>
-        <w:tc>
-          <w:p>
-            <w:pPr>
-              <w:pStyle w:val="Compact"/>
-              <w:jc w:val="left"/>
-            </w:pPr>
-            <w:r>
-              <w:t xml:space="preserve">460 (390 - 550)</w:t>
-            </w:r>
-          </w:p>
-        </w:tc>
-        <w:tc>
-          <w:p>
-            <w:pPr>
-              <w:pStyle w:val="Compact"/>
-              <w:jc w:val="left"/>
-            </w:pPr>
-            <w:r>
-              <w:t xml:space="preserve">460 (390 - 550)</w:t>
-            </w:r>
-          </w:p>
-        </w:tc>
-        <w:tc>
-          <w:p>
-            <w:pPr>
-              <w:pStyle w:val="Compact"/>
-              <w:jc w:val="left"/>
-            </w:pPr>
-            <w:r>
-              <w:t xml:space="preserve">460 (390 - 550)</w:t>
-            </w:r>
-          </w:p>
-        </w:tc>
-        <w:tc>
-          <w:p>
-            <w:pPr>
-              <w:pStyle w:val="Compact"/>
-              <w:jc w:val="left"/>
-            </w:pPr>
-            <w:r>
-              <w:t xml:space="preserve">460 (390 - 550)</w:t>
-            </w:r>
-          </w:p>
-        </w:tc>
-        <w:tc>
-          <w:p>
-            <w:pPr>
-              <w:pStyle w:val="Compact"/>
-              <w:jc w:val="left"/>
-            </w:pPr>
-            <w:r>
-              <w:t xml:space="preserve">460 (390 - 550)</w:t>
+              <w:t xml:space="preserve">460 (390, 550)</w:t>
+            </w:r>
+          </w:p>
+        </w:tc>
+        <w:tc>
+          <w:p>
+            <w:pPr>
+              <w:pStyle w:val="Compact"/>
+              <w:jc w:val="left"/>
+            </w:pPr>
+            <w:r>
+              <w:t xml:space="preserve">460 (390, 550)</w:t>
+            </w:r>
+          </w:p>
+        </w:tc>
+        <w:tc>
+          <w:p>
+            <w:pPr>
+              <w:pStyle w:val="Compact"/>
+              <w:jc w:val="left"/>
+            </w:pPr>
+            <w:r>
+              <w:t xml:space="preserve">460 (390, 550)</w:t>
+            </w:r>
+          </w:p>
+        </w:tc>
+        <w:tc>
+          <w:p>
+            <w:pPr>
+              <w:pStyle w:val="Compact"/>
+              <w:jc w:val="left"/>
+            </w:pPr>
+            <w:r>
+              <w:t xml:space="preserve">460 (390, 550)</w:t>
+            </w:r>
+          </w:p>
+        </w:tc>
+        <w:tc>
+          <w:p>
+            <w:pPr>
+              <w:pStyle w:val="Compact"/>
+              <w:jc w:val="left"/>
+            </w:pPr>
+            <w:r>
+              <w:t xml:space="preserve">460 (390, 550)</w:t>
+            </w:r>
+          </w:p>
+        </w:tc>
+        <w:tc>
+          <w:p>
+            <w:pPr>
+              <w:pStyle w:val="Compact"/>
+              <w:jc w:val="left"/>
+            </w:pPr>
+            <w:r>
+              <w:t xml:space="preserve">460 (390, 550)</w:t>
             </w:r>
           </w:p>
         </w:tc>
@@ -4539,62 +4539,62 @@
               <w:jc w:val="left"/>
             </w:pPr>
             <w:r>
-              <w:t xml:space="preserve">940 (780 - 1200)</w:t>
-            </w:r>
-          </w:p>
-        </w:tc>
-        <w:tc>
-          <w:p>
-            <w:pPr>
-              <w:pStyle w:val="Compact"/>
-              <w:jc w:val="left"/>
-            </w:pPr>
-            <w:r>
-              <w:t xml:space="preserve">880 (730 - 1100)</w:t>
-            </w:r>
-          </w:p>
-        </w:tc>
-        <w:tc>
-          <w:p>
-            <w:pPr>
-              <w:pStyle w:val="Compact"/>
-              <w:jc w:val="left"/>
-            </w:pPr>
-            <w:r>
-              <w:t xml:space="preserve">860 (710 - 1100)</w:t>
-            </w:r>
-          </w:p>
-        </w:tc>
-        <w:tc>
-          <w:p>
-            <w:pPr>
-              <w:pStyle w:val="Compact"/>
-              <w:jc w:val="left"/>
-            </w:pPr>
-            <w:r>
-              <w:t xml:space="preserve">830 (680 - 1000)</w:t>
-            </w:r>
-          </w:p>
-        </w:tc>
-        <w:tc>
-          <w:p>
-            <w:pPr>
-              <w:pStyle w:val="Compact"/>
-              <w:jc w:val="left"/>
-            </w:pPr>
-            <w:r>
-              <w:t xml:space="preserve">860 (710 - 1100)</w:t>
-            </w:r>
-          </w:p>
-        </w:tc>
-        <w:tc>
-          <w:p>
-            <w:pPr>
-              <w:pStyle w:val="Compact"/>
-              <w:jc w:val="left"/>
-            </w:pPr>
-            <w:r>
-              <w:t xml:space="preserve">870 (640 - 1100)</w:t>
+              <w:t xml:space="preserve">940 (780, 1200)</w:t>
+            </w:r>
+          </w:p>
+        </w:tc>
+        <w:tc>
+          <w:p>
+            <w:pPr>
+              <w:pStyle w:val="Compact"/>
+              <w:jc w:val="left"/>
+            </w:pPr>
+            <w:r>
+              <w:t xml:space="preserve">880 (730, 1100)</w:t>
+            </w:r>
+          </w:p>
+        </w:tc>
+        <w:tc>
+          <w:p>
+            <w:pPr>
+              <w:pStyle w:val="Compact"/>
+              <w:jc w:val="left"/>
+            </w:pPr>
+            <w:r>
+              <w:t xml:space="preserve">860 (710, 1100)</w:t>
+            </w:r>
+          </w:p>
+        </w:tc>
+        <w:tc>
+          <w:p>
+            <w:pPr>
+              <w:pStyle w:val="Compact"/>
+              <w:jc w:val="left"/>
+            </w:pPr>
+            <w:r>
+              <w:t xml:space="preserve">830 (680, 1000)</w:t>
+            </w:r>
+          </w:p>
+        </w:tc>
+        <w:tc>
+          <w:p>
+            <w:pPr>
+              <w:pStyle w:val="Compact"/>
+              <w:jc w:val="left"/>
+            </w:pPr>
+            <w:r>
+              <w:t xml:space="preserve">860 (710, 1100)</w:t>
+            </w:r>
+          </w:p>
+        </w:tc>
+        <w:tc>
+          <w:p>
+            <w:pPr>
+              <w:pStyle w:val="Compact"/>
+              <w:jc w:val="left"/>
+            </w:pPr>
+            <w:r>
+              <w:t xml:space="preserve">870 (640, 1100)</w:t>
             </w:r>
           </w:p>
         </w:tc>
@@ -4629,62 +4629,62 @@
               <w:jc w:val="left"/>
             </w:pPr>
             <w:r>
-              <w:t xml:space="preserve">1400 (1100 - 1800)</w:t>
-            </w:r>
-          </w:p>
-        </w:tc>
-        <w:tc>
-          <w:p>
-            <w:pPr>
-              <w:pStyle w:val="Compact"/>
-              <w:jc w:val="left"/>
-            </w:pPr>
-            <w:r>
-              <w:t xml:space="preserve">1100 (910 - 1400)</w:t>
-            </w:r>
-          </w:p>
-        </w:tc>
-        <w:tc>
-          <w:p>
-            <w:pPr>
-              <w:pStyle w:val="Compact"/>
-              <w:jc w:val="left"/>
-            </w:pPr>
-            <w:r>
-              <w:t xml:space="preserve">1000 (820 - 1300)</w:t>
-            </w:r>
-          </w:p>
-        </w:tc>
-        <w:tc>
-          <w:p>
-            <w:pPr>
-              <w:pStyle w:val="Compact"/>
-              <w:jc w:val="left"/>
-            </w:pPr>
-            <w:r>
-              <w:t xml:space="preserve">910 (740 - 1200)</w:t>
-            </w:r>
-          </w:p>
-        </w:tc>
-        <w:tc>
-          <w:p>
-            <w:pPr>
-              <w:pStyle w:val="Compact"/>
-              <w:jc w:val="left"/>
-            </w:pPr>
-            <w:r>
-              <w:t xml:space="preserve">1000 (860 - 1300)</w:t>
-            </w:r>
-          </w:p>
-        </w:tc>
-        <w:tc>
-          <w:p>
-            <w:pPr>
-              <w:pStyle w:val="Compact"/>
-              <w:jc w:val="left"/>
-            </w:pPr>
-            <w:r>
-              <w:t xml:space="preserve">1100 (660 - 1700)</w:t>
+              <w:t xml:space="preserve">1400 (1100, 1800)</w:t>
+            </w:r>
+          </w:p>
+        </w:tc>
+        <w:tc>
+          <w:p>
+            <w:pPr>
+              <w:pStyle w:val="Compact"/>
+              <w:jc w:val="left"/>
+            </w:pPr>
+            <w:r>
+              <w:t xml:space="preserve">1100 (910, 1400)</w:t>
+            </w:r>
+          </w:p>
+        </w:tc>
+        <w:tc>
+          <w:p>
+            <w:pPr>
+              <w:pStyle w:val="Compact"/>
+              <w:jc w:val="left"/>
+            </w:pPr>
+            <w:r>
+              <w:t xml:space="preserve">1000 (820, 1300)</w:t>
+            </w:r>
+          </w:p>
+        </w:tc>
+        <w:tc>
+          <w:p>
+            <w:pPr>
+              <w:pStyle w:val="Compact"/>
+              <w:jc w:val="left"/>
+            </w:pPr>
+            <w:r>
+              <w:t xml:space="preserve">910 (740, 1200)</w:t>
+            </w:r>
+          </w:p>
+        </w:tc>
+        <w:tc>
+          <w:p>
+            <w:pPr>
+              <w:pStyle w:val="Compact"/>
+              <w:jc w:val="left"/>
+            </w:pPr>
+            <w:r>
+              <w:t xml:space="preserve">1000 (860, 1300)</w:t>
+            </w:r>
+          </w:p>
+        </w:tc>
+        <w:tc>
+          <w:p>
+            <w:pPr>
+              <w:pStyle w:val="Compact"/>
+              <w:jc w:val="left"/>
+            </w:pPr>
+            <w:r>
+              <w:t xml:space="preserve">1100 (660, 1700)</w:t>
             </w:r>
           </w:p>
         </w:tc>
@@ -4719,62 +4719,62 @@
               <w:jc w:val="left"/>
             </w:pPr>
             <w:r>
-              <w:t xml:space="preserve">2300 (1800 - 2900)</w:t>
-            </w:r>
-          </w:p>
-        </w:tc>
-        <w:tc>
-          <w:p>
-            <w:pPr>
-              <w:pStyle w:val="Compact"/>
-              <w:jc w:val="left"/>
-            </w:pPr>
-            <w:r>
-              <w:t xml:space="preserve">1400 (1100 - 1700)</w:t>
-            </w:r>
-          </w:p>
-        </w:tc>
-        <w:tc>
-          <w:p>
-            <w:pPr>
-              <w:pStyle w:val="Compact"/>
-              <w:jc w:val="left"/>
-            </w:pPr>
-            <w:r>
-              <w:t xml:space="preserve">1100 (900 - 1400)</w:t>
-            </w:r>
-          </w:p>
-        </w:tc>
-        <w:tc>
-          <w:p>
-            <w:pPr>
-              <w:pStyle w:val="Compact"/>
-              <w:jc w:val="left"/>
-            </w:pPr>
-            <w:r>
-              <w:t xml:space="preserve">910 (740 - 1200)</w:t>
-            </w:r>
-          </w:p>
-        </w:tc>
-        <w:tc>
-          <w:p>
-            <w:pPr>
-              <w:pStyle w:val="Compact"/>
-              <w:jc w:val="left"/>
-            </w:pPr>
-            <w:r>
-              <w:t xml:space="preserve">1600 (1300 - 2000)</w:t>
-            </w:r>
-          </w:p>
-        </w:tc>
-        <w:tc>
-          <w:p>
-            <w:pPr>
-              <w:pStyle w:val="Compact"/>
-              <w:jc w:val="left"/>
-            </w:pPr>
-            <w:r>
-              <w:t xml:space="preserve">1500 (730 - 2900)</w:t>
+              <w:t xml:space="preserve">2300 (1800, 2900)</w:t>
+            </w:r>
+          </w:p>
+        </w:tc>
+        <w:tc>
+          <w:p>
+            <w:pPr>
+              <w:pStyle w:val="Compact"/>
+              <w:jc w:val="left"/>
+            </w:pPr>
+            <w:r>
+              <w:t xml:space="preserve">1400 (1100, 1700)</w:t>
+            </w:r>
+          </w:p>
+        </w:tc>
+        <w:tc>
+          <w:p>
+            <w:pPr>
+              <w:pStyle w:val="Compact"/>
+              <w:jc w:val="left"/>
+            </w:pPr>
+            <w:r>
+              <w:t xml:space="preserve">1100 (900, 1400)</w:t>
+            </w:r>
+          </w:p>
+        </w:tc>
+        <w:tc>
+          <w:p>
+            <w:pPr>
+              <w:pStyle w:val="Compact"/>
+              <w:jc w:val="left"/>
+            </w:pPr>
+            <w:r>
+              <w:t xml:space="preserve">910 (740, 1200)</w:t>
+            </w:r>
+          </w:p>
+        </w:tc>
+        <w:tc>
+          <w:p>
+            <w:pPr>
+              <w:pStyle w:val="Compact"/>
+              <w:jc w:val="left"/>
+            </w:pPr>
+            <w:r>
+              <w:t xml:space="preserve">1600 (1300, 2000)</w:t>
+            </w:r>
+          </w:p>
+        </w:tc>
+        <w:tc>
+          <w:p>
+            <w:pPr>
+              <w:pStyle w:val="Compact"/>
+              <w:jc w:val="left"/>
+            </w:pPr>
+            <w:r>
+              <w:t xml:space="preserve">1500 (730, 2900)</w:t>
             </w:r>
           </w:p>
         </w:tc>
@@ -4809,62 +4809,62 @@
               <w:jc w:val="left"/>
             </w:pPr>
             <w:r>
-              <w:t xml:space="preserve">3600 (2900 - 4600)</w:t>
-            </w:r>
-          </w:p>
-        </w:tc>
-        <w:tc>
-          <w:p>
-            <w:pPr>
-              <w:pStyle w:val="Compact"/>
-              <w:jc w:val="left"/>
-            </w:pPr>
-            <w:r>
-              <w:t xml:space="preserve">1700 (1300 - 2100)</w:t>
-            </w:r>
-          </w:p>
-        </w:tc>
-        <w:tc>
-          <w:p>
-            <w:pPr>
-              <w:pStyle w:val="Compact"/>
-              <w:jc w:val="left"/>
-            </w:pPr>
-            <w:r>
-              <w:t xml:space="preserve">1200 (990 - 1500)</w:t>
-            </w:r>
-          </w:p>
-        </w:tc>
-        <w:tc>
-          <w:p>
-            <w:pPr>
-              <w:pStyle w:val="Compact"/>
-              <w:jc w:val="left"/>
-            </w:pPr>
-            <w:r>
-              <w:t xml:space="preserve">910 (740 - 1200)</w:t>
-            </w:r>
-          </w:p>
-        </w:tc>
-        <w:tc>
-          <w:p>
-            <w:pPr>
-              <w:pStyle w:val="Compact"/>
-              <w:jc w:val="left"/>
-            </w:pPr>
-            <w:r>
-              <w:t xml:space="preserve">1800 (1500 - 2300)</w:t>
-            </w:r>
-          </w:p>
-        </w:tc>
-        <w:tc>
-          <w:p>
-            <w:pPr>
-              <w:pStyle w:val="Compact"/>
-              <w:jc w:val="left"/>
-            </w:pPr>
-            <w:r>
-              <w:t xml:space="preserve">1700 (760 - 4000)</w:t>
+              <w:t xml:space="preserve">3600 (2900, 4600)</w:t>
+            </w:r>
+          </w:p>
+        </w:tc>
+        <w:tc>
+          <w:p>
+            <w:pPr>
+              <w:pStyle w:val="Compact"/>
+              <w:jc w:val="left"/>
+            </w:pPr>
+            <w:r>
+              <w:t xml:space="preserve">1700 (1300, 2100)</w:t>
+            </w:r>
+          </w:p>
+        </w:tc>
+        <w:tc>
+          <w:p>
+            <w:pPr>
+              <w:pStyle w:val="Compact"/>
+              <w:jc w:val="left"/>
+            </w:pPr>
+            <w:r>
+              <w:t xml:space="preserve">1200 (990, 1500)</w:t>
+            </w:r>
+          </w:p>
+        </w:tc>
+        <w:tc>
+          <w:p>
+            <w:pPr>
+              <w:pStyle w:val="Compact"/>
+              <w:jc w:val="left"/>
+            </w:pPr>
+            <w:r>
+              <w:t xml:space="preserve">910 (740, 1200)</w:t>
+            </w:r>
+          </w:p>
+        </w:tc>
+        <w:tc>
+          <w:p>
+            <w:pPr>
+              <w:pStyle w:val="Compact"/>
+              <w:jc w:val="left"/>
+            </w:pPr>
+            <w:r>
+              <w:t xml:space="preserve">1800 (1500, 2300)</w:t>
+            </w:r>
+          </w:p>
+        </w:tc>
+        <w:tc>
+          <w:p>
+            <w:pPr>
+              <w:pStyle w:val="Compact"/>
+              <w:jc w:val="left"/>
+            </w:pPr>
+            <w:r>
+              <w:t xml:space="preserve">1700 (760, 4000)</w:t>
             </w:r>
           </w:p>
         </w:tc>
@@ -4899,62 +4899,62 @@
               <w:jc w:val="left"/>
             </w:pPr>
             <w:r>
-              <w:t xml:space="preserve">5800 (4700 - 7400)</w:t>
-            </w:r>
-          </w:p>
-        </w:tc>
-        <w:tc>
-          <w:p>
-            <w:pPr>
-              <w:pStyle w:val="Compact"/>
-              <w:jc w:val="left"/>
-            </w:pPr>
-            <w:r>
-              <w:t xml:space="preserve">2000 (1600 - 2600)</w:t>
-            </w:r>
-          </w:p>
-        </w:tc>
-        <w:tc>
-          <w:p>
-            <w:pPr>
-              <w:pStyle w:val="Compact"/>
-              <w:jc w:val="left"/>
-            </w:pPr>
-            <w:r>
-              <w:t xml:space="preserve">1300 (1100 - 1700)</w:t>
-            </w:r>
-          </w:p>
-        </w:tc>
-        <w:tc>
-          <w:p>
-            <w:pPr>
-              <w:pStyle w:val="Compact"/>
-              <w:jc w:val="left"/>
-            </w:pPr>
-            <w:r>
-              <w:t xml:space="preserve">910 (740 - 1200)</w:t>
-            </w:r>
-          </w:p>
-        </w:tc>
-        <w:tc>
-          <w:p>
-            <w:pPr>
-              <w:pStyle w:val="Compact"/>
-              <w:jc w:val="left"/>
-            </w:pPr>
-            <w:r>
-              <w:t xml:space="preserve">1700 (1400 - 2200)</w:t>
-            </w:r>
-          </w:p>
-        </w:tc>
-        <w:tc>
-          <w:p>
-            <w:pPr>
-              <w:pStyle w:val="Compact"/>
-              <w:jc w:val="left"/>
-            </w:pPr>
-            <w:r>
-              <w:t xml:space="preserve">1600 (630 - 4200)</w:t>
+              <w:t xml:space="preserve">5800 (4700, 7400)</w:t>
+            </w:r>
+          </w:p>
+        </w:tc>
+        <w:tc>
+          <w:p>
+            <w:pPr>
+              <w:pStyle w:val="Compact"/>
+              <w:jc w:val="left"/>
+            </w:pPr>
+            <w:r>
+              <w:t xml:space="preserve">2000 (1600, 2600)</w:t>
+            </w:r>
+          </w:p>
+        </w:tc>
+        <w:tc>
+          <w:p>
+            <w:pPr>
+              <w:pStyle w:val="Compact"/>
+              <w:jc w:val="left"/>
+            </w:pPr>
+            <w:r>
+              <w:t xml:space="preserve">1300 (1100, 1700)</w:t>
+            </w:r>
+          </w:p>
+        </w:tc>
+        <w:tc>
+          <w:p>
+            <w:pPr>
+              <w:pStyle w:val="Compact"/>
+              <w:jc w:val="left"/>
+            </w:pPr>
+            <w:r>
+              <w:t xml:space="preserve">910 (740, 1200)</w:t>
+            </w:r>
+          </w:p>
+        </w:tc>
+        <w:tc>
+          <w:p>
+            <w:pPr>
+              <w:pStyle w:val="Compact"/>
+              <w:jc w:val="left"/>
+            </w:pPr>
+            <w:r>
+              <w:t xml:space="preserve">1700 (1400, 2200)</w:t>
+            </w:r>
+          </w:p>
+        </w:tc>
+        <w:tc>
+          <w:p>
+            <w:pPr>
+              <w:pStyle w:val="Compact"/>
+              <w:jc w:val="left"/>
+            </w:pPr>
+            <w:r>
+              <w:t xml:space="preserve">1600 (630, 4200)</w:t>
             </w:r>
           </w:p>
         </w:tc>
@@ -4989,62 +4989,62 @@
               <w:jc w:val="left"/>
             </w:pPr>
             <w:r>
-              <w:t xml:space="preserve">9300 (7600 - 12000)</w:t>
-            </w:r>
-          </w:p>
-        </w:tc>
-        <w:tc>
-          <w:p>
-            <w:pPr>
-              <w:pStyle w:val="Compact"/>
-              <w:jc w:val="left"/>
-            </w:pPr>
-            <w:r>
-              <w:t xml:space="preserve">2500 (2000 - 3100)</w:t>
-            </w:r>
-          </w:p>
-        </w:tc>
-        <w:tc>
-          <w:p>
-            <w:pPr>
-              <w:pStyle w:val="Compact"/>
-              <w:jc w:val="left"/>
-            </w:pPr>
-            <w:r>
-              <w:t xml:space="preserve">1500 (1200 - 1900)</w:t>
-            </w:r>
-          </w:p>
-        </w:tc>
-        <w:tc>
-          <w:p>
-            <w:pPr>
-              <w:pStyle w:val="Compact"/>
-              <w:jc w:val="left"/>
-            </w:pPr>
-            <w:r>
-              <w:t xml:space="preserve">910 (740 - 1200)</w:t>
-            </w:r>
-          </w:p>
-        </w:tc>
-        <w:tc>
-          <w:p>
-            <w:pPr>
-              <w:pStyle w:val="Compact"/>
-              <w:jc w:val="left"/>
-            </w:pPr>
-            <w:r>
-              <w:t xml:space="preserve">1600 (1300 - 2000)</w:t>
-            </w:r>
-          </w:p>
-        </w:tc>
-        <w:tc>
-          <w:p>
-            <w:pPr>
-              <w:pStyle w:val="Compact"/>
-              <w:jc w:val="left"/>
-            </w:pPr>
-            <w:r>
-              <w:t xml:space="preserve">1500 (510 - 4200)</w:t>
+              <w:t xml:space="preserve">9300 (7600, 12000)</w:t>
+            </w:r>
+          </w:p>
+        </w:tc>
+        <w:tc>
+          <w:p>
+            <w:pPr>
+              <w:pStyle w:val="Compact"/>
+              <w:jc w:val="left"/>
+            </w:pPr>
+            <w:r>
+              <w:t xml:space="preserve">2500 (2000, 3100)</w:t>
+            </w:r>
+          </w:p>
+        </w:tc>
+        <w:tc>
+          <w:p>
+            <w:pPr>
+              <w:pStyle w:val="Compact"/>
+              <w:jc w:val="left"/>
+            </w:pPr>
+            <w:r>
+              <w:t xml:space="preserve">1500 (1200, 1900)</w:t>
+            </w:r>
+          </w:p>
+        </w:tc>
+        <w:tc>
+          <w:p>
+            <w:pPr>
+              <w:pStyle w:val="Compact"/>
+              <w:jc w:val="left"/>
+            </w:pPr>
+            <w:r>
+              <w:t xml:space="preserve">910 (740, 1200)</w:t>
+            </w:r>
+          </w:p>
+        </w:tc>
+        <w:tc>
+          <w:p>
+            <w:pPr>
+              <w:pStyle w:val="Compact"/>
+              <w:jc w:val="left"/>
+            </w:pPr>
+            <w:r>
+              <w:t xml:space="preserve">1600 (1300, 2000)</w:t>
+            </w:r>
+          </w:p>
+        </w:tc>
+        <w:tc>
+          <w:p>
+            <w:pPr>
+              <w:pStyle w:val="Compact"/>
+              <w:jc w:val="left"/>
+            </w:pPr>
+            <w:r>
+              <w:t xml:space="preserve">1500 (510, 4200)</w:t>
             </w:r>
           </w:p>
         </w:tc>
@@ -5079,62 +5079,62 @@
               <w:jc w:val="left"/>
             </w:pPr>
             <w:r>
-              <w:t xml:space="preserve">15000 (12000 - 19000)</w:t>
-            </w:r>
-          </w:p>
-        </w:tc>
-        <w:tc>
-          <w:p>
-            <w:pPr>
-              <w:pStyle w:val="Compact"/>
-              <w:jc w:val="left"/>
-            </w:pPr>
-            <w:r>
-              <w:t xml:space="preserve">3000 (2500 - 3800)</w:t>
-            </w:r>
-          </w:p>
-        </w:tc>
-        <w:tc>
-          <w:p>
-            <w:pPr>
-              <w:pStyle w:val="Compact"/>
-              <w:jc w:val="left"/>
-            </w:pPr>
-            <w:r>
-              <w:t xml:space="preserve">1600 (1300 - 2100)</w:t>
-            </w:r>
-          </w:p>
-        </w:tc>
-        <w:tc>
-          <w:p>
-            <w:pPr>
-              <w:pStyle w:val="Compact"/>
-              <w:jc w:val="left"/>
-            </w:pPr>
-            <w:r>
-              <w:t xml:space="preserve">910 (740 - 1200)</w:t>
-            </w:r>
-          </w:p>
-        </w:tc>
-        <w:tc>
-          <w:p>
-            <w:pPr>
-              <w:pStyle w:val="Compact"/>
-              <w:jc w:val="left"/>
-            </w:pPr>
-            <w:r>
-              <w:t xml:space="preserve">1400 (1100 - 1700)</w:t>
-            </w:r>
-          </w:p>
-        </w:tc>
-        <w:tc>
-          <w:p>
-            <w:pPr>
-              <w:pStyle w:val="Compact"/>
-              <w:jc w:val="left"/>
-            </w:pPr>
-            <w:r>
-              <w:t xml:space="preserve">1500 (450 - 5000)</w:t>
+              <w:t xml:space="preserve">15000 (12000, 19000)</w:t>
+            </w:r>
+          </w:p>
+        </w:tc>
+        <w:tc>
+          <w:p>
+            <w:pPr>
+              <w:pStyle w:val="Compact"/>
+              <w:jc w:val="left"/>
+            </w:pPr>
+            <w:r>
+              <w:t xml:space="preserve">3000 (2500, 3800)</w:t>
+            </w:r>
+          </w:p>
+        </w:tc>
+        <w:tc>
+          <w:p>
+            <w:pPr>
+              <w:pStyle w:val="Compact"/>
+              <w:jc w:val="left"/>
+            </w:pPr>
+            <w:r>
+              <w:t xml:space="preserve">1600 (1300, 2100)</w:t>
+            </w:r>
+          </w:p>
+        </w:tc>
+        <w:tc>
+          <w:p>
+            <w:pPr>
+              <w:pStyle w:val="Compact"/>
+              <w:jc w:val="left"/>
+            </w:pPr>
+            <w:r>
+              <w:t xml:space="preserve">910 (740, 1200)</w:t>
+            </w:r>
+          </w:p>
+        </w:tc>
+        <w:tc>
+          <w:p>
+            <w:pPr>
+              <w:pStyle w:val="Compact"/>
+              <w:jc w:val="left"/>
+            </w:pPr>
+            <w:r>
+              <w:t xml:space="preserve">1400 (1100, 1700)</w:t>
+            </w:r>
+          </w:p>
+        </w:tc>
+        <w:tc>
+          <w:p>
+            <w:pPr>
+              <w:pStyle w:val="Compact"/>
+              <w:jc w:val="left"/>
+            </w:pPr>
+            <w:r>
+              <w:t xml:space="preserve">1500 (450, 5000)</w:t>
             </w:r>
           </w:p>
         </w:tc>
@@ -5169,62 +5169,62 @@
               <w:jc w:val="left"/>
             </w:pPr>
             <w:r>
-              <w:t xml:space="preserve">24000 (19000 - 30000)</w:t>
-            </w:r>
-          </w:p>
-        </w:tc>
-        <w:tc>
-          <w:p>
-            <w:pPr>
-              <w:pStyle w:val="Compact"/>
-              <w:jc w:val="left"/>
-            </w:pPr>
-            <w:r>
-              <w:t xml:space="preserve">3700 (3000 - 4600)</w:t>
-            </w:r>
-          </w:p>
-        </w:tc>
-        <w:tc>
-          <w:p>
-            <w:pPr>
-              <w:pStyle w:val="Compact"/>
-              <w:jc w:val="left"/>
-            </w:pPr>
-            <w:r>
-              <w:t xml:space="preserve">1800 (1500 - 2300)</w:t>
-            </w:r>
-          </w:p>
-        </w:tc>
-        <w:tc>
-          <w:p>
-            <w:pPr>
-              <w:pStyle w:val="Compact"/>
-              <w:jc w:val="left"/>
-            </w:pPr>
-            <w:r>
-              <w:t xml:space="preserve">910 (740 - 1200)</w:t>
-            </w:r>
-          </w:p>
-        </w:tc>
-        <w:tc>
-          <w:p>
-            <w:pPr>
-              <w:pStyle w:val="Compact"/>
-              <w:jc w:val="left"/>
-            </w:pPr>
-            <w:r>
-              <w:t xml:space="preserve">1200 (960 - 1500)</w:t>
-            </w:r>
-          </w:p>
-        </w:tc>
-        <w:tc>
-          <w:p>
-            <w:pPr>
-              <w:pStyle w:val="Compact"/>
-              <w:jc w:val="left"/>
-            </w:pPr>
-            <w:r>
-              <w:t xml:space="preserve">1200 (330 - 4300)</w:t>
+              <w:t xml:space="preserve">24000 (19000, 30000)</w:t>
+            </w:r>
+          </w:p>
+        </w:tc>
+        <w:tc>
+          <w:p>
+            <w:pPr>
+              <w:pStyle w:val="Compact"/>
+              <w:jc w:val="left"/>
+            </w:pPr>
+            <w:r>
+              <w:t xml:space="preserve">3700 (3000, 4600)</w:t>
+            </w:r>
+          </w:p>
+        </w:tc>
+        <w:tc>
+          <w:p>
+            <w:pPr>
+              <w:pStyle w:val="Compact"/>
+              <w:jc w:val="left"/>
+            </w:pPr>
+            <w:r>
+              <w:t xml:space="preserve">1800 (1500, 2300)</w:t>
+            </w:r>
+          </w:p>
+        </w:tc>
+        <w:tc>
+          <w:p>
+            <w:pPr>
+              <w:pStyle w:val="Compact"/>
+              <w:jc w:val="left"/>
+            </w:pPr>
+            <w:r>
+              <w:t xml:space="preserve">910 (740, 1200)</w:t>
+            </w:r>
+          </w:p>
+        </w:tc>
+        <w:tc>
+          <w:p>
+            <w:pPr>
+              <w:pStyle w:val="Compact"/>
+              <w:jc w:val="left"/>
+            </w:pPr>
+            <w:r>
+              <w:t xml:space="preserve">1200 (960, 1500)</w:t>
+            </w:r>
+          </w:p>
+        </w:tc>
+        <w:tc>
+          <w:p>
+            <w:pPr>
+              <w:pStyle w:val="Compact"/>
+              <w:jc w:val="left"/>
+            </w:pPr>
+            <w:r>
+              <w:t xml:space="preserve">1200 (330, 4300)</w:t>
             </w:r>
           </w:p>
         </w:tc>
@@ -5259,62 +5259,62 @@
               <w:jc w:val="left"/>
             </w:pPr>
             <w:r>
-              <w:t xml:space="preserve">38000 (31000 - 49000)</w:t>
-            </w:r>
-          </w:p>
-        </w:tc>
-        <w:tc>
-          <w:p>
-            <w:pPr>
-              <w:pStyle w:val="Compact"/>
-              <w:jc w:val="left"/>
-            </w:pPr>
-            <w:r>
-              <w:t xml:space="preserve">4500 (3600 - 5700)</w:t>
-            </w:r>
-          </w:p>
-        </w:tc>
-        <w:tc>
-          <w:p>
-            <w:pPr>
-              <w:pStyle w:val="Compact"/>
-              <w:jc w:val="left"/>
-            </w:pPr>
-            <w:r>
-              <w:t xml:space="preserve">2000 (1600 - 2500)</w:t>
-            </w:r>
-          </w:p>
-        </w:tc>
-        <w:tc>
-          <w:p>
-            <w:pPr>
-              <w:pStyle w:val="Compact"/>
-              <w:jc w:val="left"/>
-            </w:pPr>
-            <w:r>
-              <w:t xml:space="preserve">910 (740 - 1200)</w:t>
-            </w:r>
-          </w:p>
-        </w:tc>
-        <w:tc>
-          <w:p>
-            <w:pPr>
-              <w:pStyle w:val="Compact"/>
-              <w:jc w:val="left"/>
-            </w:pPr>
-            <w:r>
-              <w:t xml:space="preserve">1500 (1200 - 1900)</w:t>
-            </w:r>
-          </w:p>
-        </w:tc>
-        <w:tc>
-          <w:p>
-            <w:pPr>
-              <w:pStyle w:val="Compact"/>
-              <w:jc w:val="left"/>
-            </w:pPr>
-            <w:r>
-              <w:t xml:space="preserve">1500 (370 - 6000)</w:t>
+              <w:t xml:space="preserve">38000 (31000, 49000)</w:t>
+            </w:r>
+          </w:p>
+        </w:tc>
+        <w:tc>
+          <w:p>
+            <w:pPr>
+              <w:pStyle w:val="Compact"/>
+              <w:jc w:val="left"/>
+            </w:pPr>
+            <w:r>
+              <w:t xml:space="preserve">4500 (3600, 5700)</w:t>
+            </w:r>
+          </w:p>
+        </w:tc>
+        <w:tc>
+          <w:p>
+            <w:pPr>
+              <w:pStyle w:val="Compact"/>
+              <w:jc w:val="left"/>
+            </w:pPr>
+            <w:r>
+              <w:t xml:space="preserve">2000 (1600, 2500)</w:t>
+            </w:r>
+          </w:p>
+        </w:tc>
+        <w:tc>
+          <w:p>
+            <w:pPr>
+              <w:pStyle w:val="Compact"/>
+              <w:jc w:val="left"/>
+            </w:pPr>
+            <w:r>
+              <w:t xml:space="preserve">910 (740, 1200)</w:t>
+            </w:r>
+          </w:p>
+        </w:tc>
+        <w:tc>
+          <w:p>
+            <w:pPr>
+              <w:pStyle w:val="Compact"/>
+              <w:jc w:val="left"/>
+            </w:pPr>
+            <w:r>
+              <w:t xml:space="preserve">1500 (1200, 1900)</w:t>
+            </w:r>
+          </w:p>
+        </w:tc>
+        <w:tc>
+          <w:p>
+            <w:pPr>
+              <w:pStyle w:val="Compact"/>
+              <w:jc w:val="left"/>
+            </w:pPr>
+            <w:r>
+              <w:t xml:space="preserve">1500 (370, 6000)</w:t>
             </w:r>
           </w:p>
         </w:tc>
@@ -5349,62 +5349,62 @@
               <w:jc w:val="left"/>
             </w:pPr>
             <w:r>
-              <w:t xml:space="preserve">61000 (50000 - 78000)</w:t>
-            </w:r>
-          </w:p>
-        </w:tc>
-        <w:tc>
-          <w:p>
-            <w:pPr>
-              <w:pStyle w:val="Compact"/>
-              <w:jc w:val="left"/>
-            </w:pPr>
-            <w:r>
-              <w:t xml:space="preserve">5400 (4500 - 6900)</w:t>
-            </w:r>
-          </w:p>
-        </w:tc>
-        <w:tc>
-          <w:p>
-            <w:pPr>
-              <w:pStyle w:val="Compact"/>
-              <w:jc w:val="left"/>
-            </w:pPr>
-            <w:r>
-              <w:t xml:space="preserve">2200 (1800 - 2700)</w:t>
-            </w:r>
-          </w:p>
-        </w:tc>
-        <w:tc>
-          <w:p>
-            <w:pPr>
-              <w:pStyle w:val="Compact"/>
-              <w:jc w:val="left"/>
-            </w:pPr>
-            <w:r>
-              <w:t xml:space="preserve">910 (740 - 1200)</w:t>
-            </w:r>
-          </w:p>
-        </w:tc>
-        <w:tc>
-          <w:p>
-            <w:pPr>
-              <w:pStyle w:val="Compact"/>
-              <w:jc w:val="left"/>
-            </w:pPr>
-            <w:r>
-              <w:t xml:space="preserve">2200 (1800 - 2700)</w:t>
-            </w:r>
-          </w:p>
-        </w:tc>
-        <w:tc>
-          <w:p>
-            <w:pPr>
-              <w:pStyle w:val="Compact"/>
-              <w:jc w:val="left"/>
-            </w:pPr>
-            <w:r>
-              <w:t xml:space="preserve">2300 (470 - 10000)</w:t>
+              <w:t xml:space="preserve">61000 (50000, 78000)</w:t>
+            </w:r>
+          </w:p>
+        </w:tc>
+        <w:tc>
+          <w:p>
+            <w:pPr>
+              <w:pStyle w:val="Compact"/>
+              <w:jc w:val="left"/>
+            </w:pPr>
+            <w:r>
+              <w:t xml:space="preserve">5400 (4500, 6900)</w:t>
+            </w:r>
+          </w:p>
+        </w:tc>
+        <w:tc>
+          <w:p>
+            <w:pPr>
+              <w:pStyle w:val="Compact"/>
+              <w:jc w:val="left"/>
+            </w:pPr>
+            <w:r>
+              <w:t xml:space="preserve">2200 (1800, 2700)</w:t>
+            </w:r>
+          </w:p>
+        </w:tc>
+        <w:tc>
+          <w:p>
+            <w:pPr>
+              <w:pStyle w:val="Compact"/>
+              <w:jc w:val="left"/>
+            </w:pPr>
+            <w:r>
+              <w:t xml:space="preserve">910 (740, 1200)</w:t>
+            </w:r>
+          </w:p>
+        </w:tc>
+        <w:tc>
+          <w:p>
+            <w:pPr>
+              <w:pStyle w:val="Compact"/>
+              <w:jc w:val="left"/>
+            </w:pPr>
+            <w:r>
+              <w:t xml:space="preserve">2200 (1800, 2700)</w:t>
+            </w:r>
+          </w:p>
+        </w:tc>
+        <w:tc>
+          <w:p>
+            <w:pPr>
+              <w:pStyle w:val="Compact"/>
+              <w:jc w:val="left"/>
+            </w:pPr>
+            <w:r>
+              <w:t xml:space="preserve">2300 (470, 10000)</w:t>
             </w:r>
           </w:p>
         </w:tc>
@@ -5439,62 +5439,62 @@
               <w:jc w:val="left"/>
             </w:pPr>
             <w:r>
-              <w:t xml:space="preserve">98000 (80000 - 130000)</w:t>
-            </w:r>
-          </w:p>
-        </w:tc>
-        <w:tc>
-          <w:p>
-            <w:pPr>
-              <w:pStyle w:val="Compact"/>
-              <w:jc w:val="left"/>
-            </w:pPr>
-            <w:r>
-              <w:t xml:space="preserve">6600 (5400 - 8400)</w:t>
-            </w:r>
-          </w:p>
-        </w:tc>
-        <w:tc>
-          <w:p>
-            <w:pPr>
-              <w:pStyle w:val="Compact"/>
-              <w:jc w:val="left"/>
-            </w:pPr>
-            <w:r>
-              <w:t xml:space="preserve">2400 (1900 - 3000)</w:t>
-            </w:r>
-          </w:p>
-        </w:tc>
-        <w:tc>
-          <w:p>
-            <w:pPr>
-              <w:pStyle w:val="Compact"/>
-              <w:jc w:val="left"/>
-            </w:pPr>
-            <w:r>
-              <w:t xml:space="preserve">910 (740 - 1200)</w:t>
-            </w:r>
-          </w:p>
-        </w:tc>
-        <w:tc>
-          <w:p>
-            <w:pPr>
-              <w:pStyle w:val="Compact"/>
-              <w:jc w:val="left"/>
-            </w:pPr>
-            <w:r>
-              <w:t xml:space="preserve">3200 (2600 - 4100)</w:t>
-            </w:r>
-          </w:p>
-        </w:tc>
-        <w:tc>
-          <w:p>
-            <w:pPr>
-              <w:pStyle w:val="Compact"/>
-              <w:jc w:val="left"/>
-            </w:pPr>
-            <w:r>
-              <w:t xml:space="preserve">3300 (530 - 18000)</w:t>
+              <w:t xml:space="preserve">98000 (80000, 130000)</w:t>
+            </w:r>
+          </w:p>
+        </w:tc>
+        <w:tc>
+          <w:p>
+            <w:pPr>
+              <w:pStyle w:val="Compact"/>
+              <w:jc w:val="left"/>
+            </w:pPr>
+            <w:r>
+              <w:t xml:space="preserve">6600 (5400, 8400)</w:t>
+            </w:r>
+          </w:p>
+        </w:tc>
+        <w:tc>
+          <w:p>
+            <w:pPr>
+              <w:pStyle w:val="Compact"/>
+              <w:jc w:val="left"/>
+            </w:pPr>
+            <w:r>
+              <w:t xml:space="preserve">2400 (1900, 3000)</w:t>
+            </w:r>
+          </w:p>
+        </w:tc>
+        <w:tc>
+          <w:p>
+            <w:pPr>
+              <w:pStyle w:val="Compact"/>
+              <w:jc w:val="left"/>
+            </w:pPr>
+            <w:r>
+              <w:t xml:space="preserve">910 (740, 1200)</w:t>
+            </w:r>
+          </w:p>
+        </w:tc>
+        <w:tc>
+          <w:p>
+            <w:pPr>
+              <w:pStyle w:val="Compact"/>
+              <w:jc w:val="left"/>
+            </w:pPr>
+            <w:r>
+              <w:t xml:space="preserve">3200 (2600, 4100)</w:t>
+            </w:r>
+          </w:p>
+        </w:tc>
+        <w:tc>
+          <w:p>
+            <w:pPr>
+              <w:pStyle w:val="Compact"/>
+              <w:jc w:val="left"/>
+            </w:pPr>
+            <w:r>
+              <w:t xml:space="preserve">3300 (530, 18000)</w:t>
             </w:r>
           </w:p>
         </w:tc>
@@ -5687,62 +5687,62 @@
               <w:jc w:val="left"/>
             </w:pPr>
             <w:r>
-              <w:t xml:space="preserve">203 (162 - 247)</w:t>
-            </w:r>
-          </w:p>
-        </w:tc>
-        <w:tc>
-          <w:p>
-            <w:pPr>
-              <w:pStyle w:val="Compact"/>
-              <w:jc w:val="left"/>
-            </w:pPr>
-            <w:r>
-              <w:t xml:space="preserve">391 (310 - 476)</w:t>
-            </w:r>
-          </w:p>
-        </w:tc>
-        <w:tc>
-          <w:p>
-            <w:pPr>
-              <w:pStyle w:val="Compact"/>
-              <w:jc w:val="left"/>
-            </w:pPr>
-            <w:r>
-              <w:t xml:space="preserve">557 (440 - 678)</w:t>
-            </w:r>
-          </w:p>
-        </w:tc>
-        <w:tc>
-          <w:p>
-            <w:pPr>
-              <w:pStyle w:val="Compact"/>
-              <w:jc w:val="left"/>
-            </w:pPr>
-            <w:r>
-              <w:t xml:space="preserve">827 (652 - 1009)</w:t>
-            </w:r>
-          </w:p>
-        </w:tc>
-        <w:tc>
-          <w:p>
-            <w:pPr>
-              <w:pStyle w:val="Compact"/>
-              <w:jc w:val="left"/>
-            </w:pPr>
-            <w:r>
-              <w:t xml:space="preserve">531 (421 - 646)</w:t>
-            </w:r>
-          </w:p>
-        </w:tc>
-        <w:tc>
-          <w:p>
-            <w:pPr>
-              <w:pStyle w:val="Compact"/>
-              <w:jc w:val="left"/>
-            </w:pPr>
-            <w:r>
-              <w:t xml:space="preserve">548 (273 - 1254)</w:t>
+              <w:t xml:space="preserve">203 (162, 247)</w:t>
+            </w:r>
+          </w:p>
+        </w:tc>
+        <w:tc>
+          <w:p>
+            <w:pPr>
+              <w:pStyle w:val="Compact"/>
+              <w:jc w:val="left"/>
+            </w:pPr>
+            <w:r>
+              <w:t xml:space="preserve">391 (310, 476)</w:t>
+            </w:r>
+          </w:p>
+        </w:tc>
+        <w:tc>
+          <w:p>
+            <w:pPr>
+              <w:pStyle w:val="Compact"/>
+              <w:jc w:val="left"/>
+            </w:pPr>
+            <w:r>
+              <w:t xml:space="preserve">557 (440, 678)</w:t>
+            </w:r>
+          </w:p>
+        </w:tc>
+        <w:tc>
+          <w:p>
+            <w:pPr>
+              <w:pStyle w:val="Compact"/>
+              <w:jc w:val="left"/>
+            </w:pPr>
+            <w:r>
+              <w:t xml:space="preserve">827 (652, 1009)</w:t>
+            </w:r>
+          </w:p>
+        </w:tc>
+        <w:tc>
+          <w:p>
+            <w:pPr>
+              <w:pStyle w:val="Compact"/>
+              <w:jc w:val="left"/>
+            </w:pPr>
+            <w:r>
+              <w:t xml:space="preserve">531 (421, 646)</w:t>
+            </w:r>
+          </w:p>
+        </w:tc>
+        <w:tc>
+          <w:p>
+            <w:pPr>
+              <w:pStyle w:val="Compact"/>
+              <w:jc w:val="left"/>
+            </w:pPr>
+            <w:r>
+              <w:t xml:space="preserve">548 (273, 1254)</w:t>
             </w:r>
           </w:p>
         </w:tc>
@@ -5777,62 +5777,62 @@
               <w:jc w:val="left"/>
             </w:pPr>
             <w:r>
-              <w:t xml:space="preserve">157 (123 - 193)</w:t>
-            </w:r>
-          </w:p>
-        </w:tc>
-        <w:tc>
-          <w:p>
-            <w:pPr>
-              <w:pStyle w:val="Compact"/>
-              <w:jc w:val="left"/>
-            </w:pPr>
-            <w:r>
-              <w:t xml:space="preserve">350 (276 - 428)</w:t>
-            </w:r>
-          </w:p>
-        </w:tc>
-        <w:tc>
-          <w:p>
-            <w:pPr>
-              <w:pStyle w:val="Compact"/>
-              <w:jc w:val="left"/>
-            </w:pPr>
-            <w:r>
-              <w:t xml:space="preserve">525 (414 - 643)</w:t>
-            </w:r>
-          </w:p>
-        </w:tc>
-        <w:tc>
-          <w:p>
-            <w:pPr>
-              <w:pStyle w:val="Compact"/>
-              <w:jc w:val="left"/>
-            </w:pPr>
-            <w:r>
-              <w:t xml:space="preserve">816 (642 - 998)</w:t>
-            </w:r>
-          </w:p>
-        </w:tc>
-        <w:tc>
-          <w:p>
-            <w:pPr>
-              <w:pStyle w:val="Compact"/>
-              <w:jc w:val="left"/>
-            </w:pPr>
-            <w:r>
-              <w:t xml:space="preserve">497 (391 - 607)</w:t>
-            </w:r>
-          </w:p>
-        </w:tc>
-        <w:tc>
-          <w:p>
-            <w:pPr>
-              <w:pStyle w:val="Compact"/>
-              <w:jc w:val="left"/>
-            </w:pPr>
-            <w:r>
-              <w:t xml:space="preserve">520 (236 - 1282)</w:t>
+              <w:t xml:space="preserve">157 (123, 193)</w:t>
+            </w:r>
+          </w:p>
+        </w:tc>
+        <w:tc>
+          <w:p>
+            <w:pPr>
+              <w:pStyle w:val="Compact"/>
+              <w:jc w:val="left"/>
+            </w:pPr>
+            <w:r>
+              <w:t xml:space="preserve">350 (276, 428)</w:t>
+            </w:r>
+          </w:p>
+        </w:tc>
+        <w:tc>
+          <w:p>
+            <w:pPr>
+              <w:pStyle w:val="Compact"/>
+              <w:jc w:val="left"/>
+            </w:pPr>
+            <w:r>
+              <w:t xml:space="preserve">525 (414, 643)</w:t>
+            </w:r>
+          </w:p>
+        </w:tc>
+        <w:tc>
+          <w:p>
+            <w:pPr>
+              <w:pStyle w:val="Compact"/>
+              <w:jc w:val="left"/>
+            </w:pPr>
+            <w:r>
+              <w:t xml:space="preserve">816 (642, 998)</w:t>
+            </w:r>
+          </w:p>
+        </w:tc>
+        <w:tc>
+          <w:p>
+            <w:pPr>
+              <w:pStyle w:val="Compact"/>
+              <w:jc w:val="left"/>
+            </w:pPr>
+            <w:r>
+              <w:t xml:space="preserve">497 (391, 607)</w:t>
+            </w:r>
+          </w:p>
+        </w:tc>
+        <w:tc>
+          <w:p>
+            <w:pPr>
+              <w:pStyle w:val="Compact"/>
+              <w:jc w:val="left"/>
+            </w:pPr>
+            <w:r>
+              <w:t xml:space="preserve">520 (236, 1282)</w:t>
             </w:r>
           </w:p>
         </w:tc>
@@ -5867,62 +5867,62 @@
               <w:jc w:val="left"/>
             </w:pPr>
             <w:r>
-              <w:t xml:space="preserve">97 (76 - 119)</w:t>
-            </w:r>
-          </w:p>
-        </w:tc>
-        <w:tc>
-          <w:p>
-            <w:pPr>
-              <w:pStyle w:val="Compact"/>
-              <w:jc w:val="left"/>
-            </w:pPr>
-            <w:r>
-              <w:t xml:space="preserve">282 (223 - 346)</w:t>
-            </w:r>
-          </w:p>
-        </w:tc>
-        <w:tc>
-          <w:p>
-            <w:pPr>
-              <w:pStyle w:val="Compact"/>
-              <w:jc w:val="left"/>
-            </w:pPr>
-            <w:r>
-              <w:t xml:space="preserve">462 (364 - 565)</w:t>
-            </w:r>
-          </w:p>
-        </w:tc>
-        <w:tc>
-          <w:p>
-            <w:pPr>
-              <w:pStyle w:val="Compact"/>
-              <w:jc w:val="left"/>
-            </w:pPr>
-            <w:r>
-              <w:t xml:space="preserve">767 (604 - 938)</w:t>
-            </w:r>
-          </w:p>
-        </w:tc>
-        <w:tc>
-          <w:p>
-            <w:pPr>
-              <w:pStyle w:val="Compact"/>
-              <w:jc w:val="left"/>
-            </w:pPr>
-            <w:r>
-              <w:t xml:space="preserve">434 (341 - 531)</w:t>
-            </w:r>
-          </w:p>
-        </w:tc>
-        <w:tc>
-          <w:p>
-            <w:pPr>
-              <w:pStyle w:val="Compact"/>
-              <w:jc w:val="left"/>
-            </w:pPr>
-            <w:r>
-              <w:t xml:space="preserve">462 (181 - 1275)</w:t>
+              <w:t xml:space="preserve">97 (76, 119)</w:t>
+            </w:r>
+          </w:p>
+        </w:tc>
+        <w:tc>
+          <w:p>
+            <w:pPr>
+              <w:pStyle w:val="Compact"/>
+              <w:jc w:val="left"/>
+            </w:pPr>
+            <w:r>
+              <w:t xml:space="preserve">282 (223, 346)</w:t>
+            </w:r>
+          </w:p>
+        </w:tc>
+        <w:tc>
+          <w:p>
+            <w:pPr>
+              <w:pStyle w:val="Compact"/>
+              <w:jc w:val="left"/>
+            </w:pPr>
+            <w:r>
+              <w:t xml:space="preserve">462 (364, 565)</w:t>
+            </w:r>
+          </w:p>
+        </w:tc>
+        <w:tc>
+          <w:p>
+            <w:pPr>
+              <w:pStyle w:val="Compact"/>
+              <w:jc w:val="left"/>
+            </w:pPr>
+            <w:r>
+              <w:t xml:space="preserve">767 (604, 938)</w:t>
+            </w:r>
+          </w:p>
+        </w:tc>
+        <w:tc>
+          <w:p>
+            <w:pPr>
+              <w:pStyle w:val="Compact"/>
+              <w:jc w:val="left"/>
+            </w:pPr>
+            <w:r>
+              <w:t xml:space="preserve">434 (341, 531)</w:t>
+            </w:r>
+          </w:p>
+        </w:tc>
+        <w:tc>
+          <w:p>
+            <w:pPr>
+              <w:pStyle w:val="Compact"/>
+              <w:jc w:val="left"/>
+            </w:pPr>
+            <w:r>
+              <w:t xml:space="preserve">462 (181, 1275)</w:t>
             </w:r>
           </w:p>
         </w:tc>
@@ -5957,62 +5957,62 @@
               <w:jc w:val="left"/>
             </w:pPr>
             <w:r>
-              <w:t xml:space="preserve">61 (48 - 75)</w:t>
-            </w:r>
-          </w:p>
-        </w:tc>
-        <w:tc>
-          <w:p>
-            <w:pPr>
-              <w:pStyle w:val="Compact"/>
-              <w:jc w:val="left"/>
-            </w:pPr>
-            <w:r>
-              <w:t xml:space="preserve">231 (182 - 283)</w:t>
-            </w:r>
-          </w:p>
-        </w:tc>
-        <w:tc>
-          <w:p>
-            <w:pPr>
-              <w:pStyle w:val="Compact"/>
-              <w:jc w:val="left"/>
-            </w:pPr>
-            <w:r>
-              <w:t xml:space="preserve">410 (323 - 501)</w:t>
-            </w:r>
-          </w:p>
-        </w:tc>
-        <w:tc>
-          <w:p>
-            <w:pPr>
-              <w:pStyle w:val="Compact"/>
-              <w:jc w:val="left"/>
-            </w:pPr>
-            <w:r>
-              <w:t xml:space="preserve">724 (570 - 886)</w:t>
-            </w:r>
-          </w:p>
-        </w:tc>
-        <w:tc>
-          <w:p>
-            <w:pPr>
-              <w:pStyle w:val="Compact"/>
-              <w:jc w:val="left"/>
-            </w:pPr>
-            <w:r>
-              <w:t xml:space="preserve">406 (319 - 496)</w:t>
-            </w:r>
-          </w:p>
-        </w:tc>
-        <w:tc>
-          <w:p>
-            <w:pPr>
-              <w:pStyle w:val="Compact"/>
-              <w:jc w:val="left"/>
-            </w:pPr>
-            <w:r>
-              <w:t xml:space="preserve">427 (151 - 1282)</w:t>
+              <w:t xml:space="preserve">61 (48, 75)</w:t>
+            </w:r>
+          </w:p>
+        </w:tc>
+        <w:tc>
+          <w:p>
+            <w:pPr>
+              <w:pStyle w:val="Compact"/>
+              <w:jc w:val="left"/>
+            </w:pPr>
+            <w:r>
+              <w:t xml:space="preserve">231 (182, 283)</w:t>
+            </w:r>
+          </w:p>
+        </w:tc>
+        <w:tc>
+          <w:p>
+            <w:pPr>
+              <w:pStyle w:val="Compact"/>
+              <w:jc w:val="left"/>
+            </w:pPr>
+            <w:r>
+              <w:t xml:space="preserve">410 (323, 501)</w:t>
+            </w:r>
+          </w:p>
+        </w:tc>
+        <w:tc>
+          <w:p>
+            <w:pPr>
+              <w:pStyle w:val="Compact"/>
+              <w:jc w:val="left"/>
+            </w:pPr>
+            <w:r>
+              <w:t xml:space="preserve">724 (570, 886)</w:t>
+            </w:r>
+          </w:p>
+        </w:tc>
+        <w:tc>
+          <w:p>
+            <w:pPr>
+              <w:pStyle w:val="Compact"/>
+              <w:jc w:val="left"/>
+            </w:pPr>
+            <w:r>
+              <w:t xml:space="preserve">406 (319, 496)</w:t>
+            </w:r>
+          </w:p>
+        </w:tc>
+        <w:tc>
+          <w:p>
+            <w:pPr>
+              <w:pStyle w:val="Compact"/>
+              <w:jc w:val="left"/>
+            </w:pPr>
+            <w:r>
+              <w:t xml:space="preserve">427 (151, 1282)</w:t>
             </w:r>
           </w:p>
         </w:tc>
@@ -6047,62 +6047,62 @@
               <w:jc w:val="left"/>
             </w:pPr>
             <w:r>
-              <w:t xml:space="preserve">43 (34 - 53)</w:t>
-            </w:r>
-          </w:p>
-        </w:tc>
-        <w:tc>
-          <w:p>
-            <w:pPr>
-              <w:pStyle w:val="Compact"/>
-              <w:jc w:val="left"/>
-            </w:pPr>
-            <w:r>
-              <w:t xml:space="preserve">200 (158 - 245)</w:t>
-            </w:r>
-          </w:p>
-        </w:tc>
-        <w:tc>
-          <w:p>
-            <w:pPr>
-              <w:pStyle w:val="Compact"/>
-              <w:jc w:val="left"/>
-            </w:pPr>
-            <w:r>
-              <w:t xml:space="preserve">378 (298 - 462)</w:t>
-            </w:r>
-          </w:p>
-        </w:tc>
-        <w:tc>
-          <w:p>
-            <w:pPr>
-              <w:pStyle w:val="Compact"/>
-              <w:jc w:val="left"/>
-            </w:pPr>
-            <w:r>
-              <w:t xml:space="preserve">703 (554 - 859)</w:t>
-            </w:r>
-          </w:p>
-        </w:tc>
-        <w:tc>
-          <w:p>
-            <w:pPr>
-              <w:pStyle w:val="Compact"/>
-              <w:jc w:val="left"/>
-            </w:pPr>
-            <w:r>
-              <w:t xml:space="preserve">399 (313 - 487)</w:t>
-            </w:r>
-          </w:p>
-        </w:tc>
-        <w:tc>
-          <w:p>
-            <w:pPr>
-              <w:pStyle w:val="Compact"/>
-              <w:jc w:val="left"/>
-            </w:pPr>
-            <w:r>
-              <w:t xml:space="preserve">419 (138 - 1336)</w:t>
+              <w:t xml:space="preserve">43 (34, 53)</w:t>
+            </w:r>
+          </w:p>
+        </w:tc>
+        <w:tc>
+          <w:p>
+            <w:pPr>
+              <w:pStyle w:val="Compact"/>
+              <w:jc w:val="left"/>
+            </w:pPr>
+            <w:r>
+              <w:t xml:space="preserve">200 (158, 245)</w:t>
+            </w:r>
+          </w:p>
+        </w:tc>
+        <w:tc>
+          <w:p>
+            <w:pPr>
+              <w:pStyle w:val="Compact"/>
+              <w:jc w:val="left"/>
+            </w:pPr>
+            <w:r>
+              <w:t xml:space="preserve">378 (298, 462)</w:t>
+            </w:r>
+          </w:p>
+        </w:tc>
+        <w:tc>
+          <w:p>
+            <w:pPr>
+              <w:pStyle w:val="Compact"/>
+              <w:jc w:val="left"/>
+            </w:pPr>
+            <w:r>
+              <w:t xml:space="preserve">703 (554, 859)</w:t>
+            </w:r>
+          </w:p>
+        </w:tc>
+        <w:tc>
+          <w:p>
+            <w:pPr>
+              <w:pStyle w:val="Compact"/>
+              <w:jc w:val="left"/>
+            </w:pPr>
+            <w:r>
+              <w:t xml:space="preserve">399 (313, 487)</w:t>
+            </w:r>
+          </w:p>
+        </w:tc>
+        <w:tc>
+          <w:p>
+            <w:pPr>
+              <w:pStyle w:val="Compact"/>
+              <w:jc w:val="left"/>
+            </w:pPr>
+            <w:r>
+              <w:t xml:space="preserve">419 (138, 1336)</w:t>
             </w:r>
           </w:p>
         </w:tc>
@@ -6137,62 +6137,62 @@
               <w:jc w:val="left"/>
             </w:pPr>
             <w:r>
-              <w:t xml:space="preserve">30 (23 - 36)</w:t>
-            </w:r>
-          </w:p>
-        </w:tc>
-        <w:tc>
-          <w:p>
-            <w:pPr>
-              <w:pStyle w:val="Compact"/>
-              <w:jc w:val="left"/>
-            </w:pPr>
-            <w:r>
-              <w:t xml:space="preserve">170 (134 - 208)</w:t>
-            </w:r>
-          </w:p>
-        </w:tc>
-        <w:tc>
-          <w:p>
-            <w:pPr>
-              <w:pStyle w:val="Compact"/>
-              <w:jc w:val="left"/>
-            </w:pPr>
-            <w:r>
-              <w:t xml:space="preserve">341 (269 - 418)</w:t>
-            </w:r>
-          </w:p>
-        </w:tc>
-        <w:tc>
-          <w:p>
-            <w:pPr>
-              <w:pStyle w:val="Compact"/>
-              <w:jc w:val="left"/>
-            </w:pPr>
-            <w:r>
-              <w:t xml:space="preserve">668 (526 - 817)</w:t>
-            </w:r>
-          </w:p>
-        </w:tc>
-        <w:tc>
-          <w:p>
-            <w:pPr>
-              <w:pStyle w:val="Compact"/>
-              <w:jc w:val="left"/>
-            </w:pPr>
-            <w:r>
-              <w:t xml:space="preserve">384 (301 - 469)</w:t>
-            </w:r>
-          </w:p>
-        </w:tc>
-        <w:tc>
-          <w:p>
-            <w:pPr>
-              <w:pStyle w:val="Compact"/>
-              <w:jc w:val="left"/>
-            </w:pPr>
-            <w:r>
-              <w:t xml:space="preserve">397 (122 - 1354)</w:t>
+              <w:t xml:space="preserve">30 (23, 36)</w:t>
+            </w:r>
+          </w:p>
+        </w:tc>
+        <w:tc>
+          <w:p>
+            <w:pPr>
+              <w:pStyle w:val="Compact"/>
+              <w:jc w:val="left"/>
+            </w:pPr>
+            <w:r>
+              <w:t xml:space="preserve">170 (134, 208)</w:t>
+            </w:r>
+          </w:p>
+        </w:tc>
+        <w:tc>
+          <w:p>
+            <w:pPr>
+              <w:pStyle w:val="Compact"/>
+              <w:jc w:val="left"/>
+            </w:pPr>
+            <w:r>
+              <w:t xml:space="preserve">341 (269, 418)</w:t>
+            </w:r>
+          </w:p>
+        </w:tc>
+        <w:tc>
+          <w:p>
+            <w:pPr>
+              <w:pStyle w:val="Compact"/>
+              <w:jc w:val="left"/>
+            </w:pPr>
+            <w:r>
+              <w:t xml:space="preserve">668 (526, 817)</w:t>
+            </w:r>
+          </w:p>
+        </w:tc>
+        <w:tc>
+          <w:p>
+            <w:pPr>
+              <w:pStyle w:val="Compact"/>
+              <w:jc w:val="left"/>
+            </w:pPr>
+            <w:r>
+              <w:t xml:space="preserve">384 (301, 469)</w:t>
+            </w:r>
+          </w:p>
+        </w:tc>
+        <w:tc>
+          <w:p>
+            <w:pPr>
+              <w:pStyle w:val="Compact"/>
+              <w:jc w:val="left"/>
+            </w:pPr>
+            <w:r>
+              <w:t xml:space="preserve">397 (122, 1354)</w:t>
             </w:r>
           </w:p>
         </w:tc>
@@ -6227,62 +6227,62 @@
               <w:jc w:val="left"/>
             </w:pPr>
             <w:r>
-              <w:t xml:space="preserve">20 (16 - 25)</w:t>
-            </w:r>
-          </w:p>
-        </w:tc>
-        <w:tc>
-          <w:p>
-            <w:pPr>
-              <w:pStyle w:val="Compact"/>
-              <w:jc w:val="left"/>
-            </w:pPr>
-            <w:r>
-              <w:t xml:space="preserve">141 (111 - 173)</w:t>
-            </w:r>
-          </w:p>
-        </w:tc>
-        <w:tc>
-          <w:p>
-            <w:pPr>
-              <w:pStyle w:val="Compact"/>
-              <w:jc w:val="left"/>
-            </w:pPr>
-            <w:r>
-              <w:t xml:space="preserve">302 (238 - 369)</w:t>
-            </w:r>
-          </w:p>
-        </w:tc>
-        <w:tc>
-          <w:p>
-            <w:pPr>
-              <w:pStyle w:val="Compact"/>
-              <w:jc w:val="left"/>
-            </w:pPr>
-            <w:r>
-              <w:t xml:space="preserve">620 (489 - 758)</w:t>
-            </w:r>
-          </w:p>
-        </w:tc>
-        <w:tc>
-          <w:p>
-            <w:pPr>
-              <w:pStyle w:val="Compact"/>
-              <w:jc w:val="left"/>
-            </w:pPr>
-            <w:r>
-              <w:t xml:space="preserve">359 (282 - 439)</w:t>
-            </w:r>
-          </w:p>
-        </w:tc>
-        <w:tc>
-          <w:p>
-            <w:pPr>
-              <w:pStyle w:val="Compact"/>
-              <w:jc w:val="left"/>
-            </w:pPr>
-            <w:r>
-              <w:t xml:space="preserve">359 (102 - 1332)</w:t>
+              <w:t xml:space="preserve">20 (16, 25)</w:t>
+            </w:r>
+          </w:p>
+        </w:tc>
+        <w:tc>
+          <w:p>
+            <w:pPr>
+              <w:pStyle w:val="Compact"/>
+              <w:jc w:val="left"/>
+            </w:pPr>
+            <w:r>
+              <w:t xml:space="preserve">141 (111, 173)</w:t>
+            </w:r>
+          </w:p>
+        </w:tc>
+        <w:tc>
+          <w:p>
+            <w:pPr>
+              <w:pStyle w:val="Compact"/>
+              <w:jc w:val="left"/>
+            </w:pPr>
+            <w:r>
+              <w:t xml:space="preserve">302 (238, 369)</w:t>
+            </w:r>
+          </w:p>
+        </w:tc>
+        <w:tc>
+          <w:p>
+            <w:pPr>
+              <w:pStyle w:val="Compact"/>
+              <w:jc w:val="left"/>
+            </w:pPr>
+            <w:r>
+              <w:t xml:space="preserve">620 (489, 758)</w:t>
+            </w:r>
+          </w:p>
+        </w:tc>
+        <w:tc>
+          <w:p>
+            <w:pPr>
+              <w:pStyle w:val="Compact"/>
+              <w:jc w:val="left"/>
+            </w:pPr>
+            <w:r>
+              <w:t xml:space="preserve">359 (282, 439)</w:t>
+            </w:r>
+          </w:p>
+        </w:tc>
+        <w:tc>
+          <w:p>
+            <w:pPr>
+              <w:pStyle w:val="Compact"/>
+              <w:jc w:val="left"/>
+            </w:pPr>
+            <w:r>
+              <w:t xml:space="preserve">359 (102, 1332)</w:t>
             </w:r>
           </w:p>
         </w:tc>
@@ -6317,62 +6317,62 @@
               <w:jc w:val="left"/>
             </w:pPr>
             <w:r>
-              <w:t xml:space="preserve">14 (11 - 17)</w:t>
-            </w:r>
-          </w:p>
-        </w:tc>
-        <w:tc>
-          <w:p>
-            <w:pPr>
-              <w:pStyle w:val="Compact"/>
-              <w:jc w:val="left"/>
-            </w:pPr>
-            <w:r>
-              <w:t xml:space="preserve">113 (89 - 139)</w:t>
-            </w:r>
-          </w:p>
-        </w:tc>
-        <w:tc>
-          <w:p>
-            <w:pPr>
-              <w:pStyle w:val="Compact"/>
-              <w:jc w:val="left"/>
-            </w:pPr>
-            <w:r>
-              <w:t xml:space="preserve">255 (201 - 313)</w:t>
-            </w:r>
-          </w:p>
-        </w:tc>
-        <w:tc>
-          <w:p>
-            <w:pPr>
-              <w:pStyle w:val="Compact"/>
-              <w:jc w:val="left"/>
-            </w:pPr>
-            <w:r>
-              <w:t xml:space="preserve">550 (433 - 673)</w:t>
-            </w:r>
-          </w:p>
-        </w:tc>
-        <w:tc>
-          <w:p>
-            <w:pPr>
-              <w:pStyle w:val="Compact"/>
-              <w:jc w:val="left"/>
-            </w:pPr>
-            <w:r>
-              <w:t xml:space="preserve">311 (244 - 380)</w:t>
-            </w:r>
-          </w:p>
-        </w:tc>
-        <w:tc>
-          <w:p>
-            <w:pPr>
-              <w:pStyle w:val="Compact"/>
-              <w:jc w:val="left"/>
-            </w:pPr>
-            <w:r>
-              <w:t xml:space="preserve">314 (84 - 1265)</w:t>
+              <w:t xml:space="preserve">14 (11, 17)</w:t>
+            </w:r>
+          </w:p>
+        </w:tc>
+        <w:tc>
+          <w:p>
+            <w:pPr>
+              <w:pStyle w:val="Compact"/>
+              <w:jc w:val="left"/>
+            </w:pPr>
+            <w:r>
+              <w:t xml:space="preserve">113 (89, 139)</w:t>
+            </w:r>
+          </w:p>
+        </w:tc>
+        <w:tc>
+          <w:p>
+            <w:pPr>
+              <w:pStyle w:val="Compact"/>
+              <w:jc w:val="left"/>
+            </w:pPr>
+            <w:r>
+              <w:t xml:space="preserve">255 (201, 313)</w:t>
+            </w:r>
+          </w:p>
+        </w:tc>
+        <w:tc>
+          <w:p>
+            <w:pPr>
+              <w:pStyle w:val="Compact"/>
+              <w:jc w:val="left"/>
+            </w:pPr>
+            <w:r>
+              <w:t xml:space="preserve">550 (433, 673)</w:t>
+            </w:r>
+          </w:p>
+        </w:tc>
+        <w:tc>
+          <w:p>
+            <w:pPr>
+              <w:pStyle w:val="Compact"/>
+              <w:jc w:val="left"/>
+            </w:pPr>
+            <w:r>
+              <w:t xml:space="preserve">311 (244, 380)</w:t>
+            </w:r>
+          </w:p>
+        </w:tc>
+        <w:tc>
+          <w:p>
+            <w:pPr>
+              <w:pStyle w:val="Compact"/>
+              <w:jc w:val="left"/>
+            </w:pPr>
+            <w:r>
+              <w:t xml:space="preserve">314 (84, 1265)</w:t>
             </w:r>
           </w:p>
         </w:tc>
@@ -6407,62 +6407,62 @@
               <w:jc w:val="left"/>
             </w:pPr>
             <w:r>
-              <w:t xml:space="preserve">9 (6 - 11)</w:t>
-            </w:r>
-          </w:p>
-        </w:tc>
-        <w:tc>
-          <w:p>
-            <w:pPr>
-              <w:pStyle w:val="Compact"/>
-              <w:jc w:val="left"/>
-            </w:pPr>
-            <w:r>
-              <w:t xml:space="preserve">82 (64 - 102)</w:t>
-            </w:r>
-          </w:p>
-        </w:tc>
-        <w:tc>
-          <w:p>
-            <w:pPr>
-              <w:pStyle w:val="Compact"/>
-              <w:jc w:val="left"/>
-            </w:pPr>
-            <w:r>
-              <w:t xml:space="preserve">196 (152 - 242)</w:t>
-            </w:r>
-          </w:p>
-        </w:tc>
-        <w:tc>
-          <w:p>
-            <w:pPr>
-              <w:pStyle w:val="Compact"/>
-              <w:jc w:val="left"/>
-            </w:pPr>
-            <w:r>
-              <w:t xml:space="preserve">440 (343 - 542)</w:t>
-            </w:r>
-          </w:p>
-        </w:tc>
-        <w:tc>
-          <w:p>
-            <w:pPr>
-              <w:pStyle w:val="Compact"/>
-              <w:jc w:val="left"/>
-            </w:pPr>
-            <w:r>
-              <w:t xml:space="preserve">215 (167 - 265)</w:t>
-            </w:r>
-          </w:p>
-        </w:tc>
-        <w:tc>
-          <w:p>
-            <w:pPr>
-              <w:pStyle w:val="Compact"/>
-              <w:jc w:val="left"/>
-            </w:pPr>
-            <w:r>
-              <w:t xml:space="preserve">215 (51 - 1026)</w:t>
+              <w:t xml:space="preserve">9 (6, 11)</w:t>
+            </w:r>
+          </w:p>
+        </w:tc>
+        <w:tc>
+          <w:p>
+            <w:pPr>
+              <w:pStyle w:val="Compact"/>
+              <w:jc w:val="left"/>
+            </w:pPr>
+            <w:r>
+              <w:t xml:space="preserve">82 (64, 102)</w:t>
+            </w:r>
+          </w:p>
+        </w:tc>
+        <w:tc>
+          <w:p>
+            <w:pPr>
+              <w:pStyle w:val="Compact"/>
+              <w:jc w:val="left"/>
+            </w:pPr>
+            <w:r>
+              <w:t xml:space="preserve">196 (152, 242)</w:t>
+            </w:r>
+          </w:p>
+        </w:tc>
+        <w:tc>
+          <w:p>
+            <w:pPr>
+              <w:pStyle w:val="Compact"/>
+              <w:jc w:val="left"/>
+            </w:pPr>
+            <w:r>
+              <w:t xml:space="preserve">440 (343, 542)</w:t>
+            </w:r>
+          </w:p>
+        </w:tc>
+        <w:tc>
+          <w:p>
+            <w:pPr>
+              <w:pStyle w:val="Compact"/>
+              <w:jc w:val="left"/>
+            </w:pPr>
+            <w:r>
+              <w:t xml:space="preserve">215 (167, 265)</w:t>
+            </w:r>
+          </w:p>
+        </w:tc>
+        <w:tc>
+          <w:p>
+            <w:pPr>
+              <w:pStyle w:val="Compact"/>
+              <w:jc w:val="left"/>
+            </w:pPr>
+            <w:r>
+              <w:t xml:space="preserve">215 (51, 1026)</w:t>
             </w:r>
           </w:p>
         </w:tc>
@@ -6497,62 +6497,62 @@
               <w:jc w:val="left"/>
             </w:pPr>
             <w:r>
-              <w:t xml:space="preserve">5 (3 - 5)</w:t>
-            </w:r>
-          </w:p>
-        </w:tc>
-        <w:tc>
-          <w:p>
-            <w:pPr>
-              <w:pStyle w:val="Compact"/>
-              <w:jc w:val="left"/>
-            </w:pPr>
-            <w:r>
-              <w:t xml:space="preserve">49 (35 - 63)</w:t>
-            </w:r>
-          </w:p>
-        </w:tc>
-        <w:tc>
-          <w:p>
-            <w:pPr>
-              <w:pStyle w:val="Compact"/>
-              <w:jc w:val="left"/>
-            </w:pPr>
-            <w:r>
-              <w:t xml:space="preserve">120 (88 - 155)</w:t>
-            </w:r>
-          </w:p>
-        </w:tc>
-        <w:tc>
-          <w:p>
-            <w:pPr>
-              <w:pStyle w:val="Compact"/>
-              <w:jc w:val="left"/>
-            </w:pPr>
-            <w:r>
-              <w:t xml:space="preserve">280 (205 - 358)</w:t>
-            </w:r>
-          </w:p>
-        </w:tc>
-        <w:tc>
-          <w:p>
-            <w:pPr>
-              <w:pStyle w:val="Compact"/>
-              <w:jc w:val="left"/>
-            </w:pPr>
-            <w:r>
-              <w:t xml:space="preserve">109 (80 - 140)</w:t>
-            </w:r>
-          </w:p>
-        </w:tc>
-        <w:tc>
-          <w:p>
-            <w:pPr>
-              <w:pStyle w:val="Compact"/>
-              <w:jc w:val="left"/>
-            </w:pPr>
-            <w:r>
-              <w:t xml:space="preserve">103 (15 - 755)</w:t>
+              <w:t xml:space="preserve">5 (3, 5)</w:t>
+            </w:r>
+          </w:p>
+        </w:tc>
+        <w:tc>
+          <w:p>
+            <w:pPr>
+              <w:pStyle w:val="Compact"/>
+              <w:jc w:val="left"/>
+            </w:pPr>
+            <w:r>
+              <w:t xml:space="preserve">49 (35, 63)</w:t>
+            </w:r>
+          </w:p>
+        </w:tc>
+        <w:tc>
+          <w:p>
+            <w:pPr>
+              <w:pStyle w:val="Compact"/>
+              <w:jc w:val="left"/>
+            </w:pPr>
+            <w:r>
+              <w:t xml:space="preserve">120 (88, 155)</w:t>
+            </w:r>
+          </w:p>
+        </w:tc>
+        <w:tc>
+          <w:p>
+            <w:pPr>
+              <w:pStyle w:val="Compact"/>
+              <w:jc w:val="left"/>
+            </w:pPr>
+            <w:r>
+              <w:t xml:space="preserve">280 (205, 358)</w:t>
+            </w:r>
+          </w:p>
+        </w:tc>
+        <w:tc>
+          <w:p>
+            <w:pPr>
+              <w:pStyle w:val="Compact"/>
+              <w:jc w:val="left"/>
+            </w:pPr>
+            <w:r>
+              <w:t xml:space="preserve">109 (80, 140)</w:t>
+            </w:r>
+          </w:p>
+        </w:tc>
+        <w:tc>
+          <w:p>
+            <w:pPr>
+              <w:pStyle w:val="Compact"/>
+              <w:jc w:val="left"/>
+            </w:pPr>
+            <w:r>
+              <w:t xml:space="preserve">103 (15, 755)</w:t>
             </w:r>
           </w:p>
         </w:tc>
@@ -6587,62 +6587,62 @@
               <w:jc w:val="left"/>
             </w:pPr>
             <w:r>
-              <w:t xml:space="preserve">2 (1 - 3)</w:t>
-            </w:r>
-          </w:p>
-        </w:tc>
-        <w:tc>
-          <w:p>
-            <w:pPr>
-              <w:pStyle w:val="Compact"/>
-              <w:jc w:val="left"/>
-            </w:pPr>
-            <w:r>
-              <w:t xml:space="preserve">20 (13 - 29)</w:t>
-            </w:r>
-          </w:p>
-        </w:tc>
-        <w:tc>
-          <w:p>
-            <w:pPr>
-              <w:pStyle w:val="Compact"/>
-              <w:jc w:val="left"/>
-            </w:pPr>
-            <w:r>
-              <w:t xml:space="preserve">52 (33 - 74)</w:t>
-            </w:r>
-          </w:p>
-        </w:tc>
-        <w:tc>
-          <w:p>
-            <w:pPr>
-              <w:pStyle w:val="Compact"/>
-              <w:jc w:val="left"/>
-            </w:pPr>
-            <w:r>
-              <w:t xml:space="preserve">126 (78 - 176)</w:t>
-            </w:r>
-          </w:p>
-        </w:tc>
-        <w:tc>
-          <w:p>
-            <w:pPr>
-              <w:pStyle w:val="Compact"/>
-              <w:jc w:val="left"/>
-            </w:pPr>
-            <w:r>
-              <w:t xml:space="preserve">39 (24 - 54)</w:t>
-            </w:r>
-          </w:p>
-        </w:tc>
-        <w:tc>
-          <w:p>
-            <w:pPr>
-              <w:pStyle w:val="Compact"/>
-              <w:jc w:val="left"/>
-            </w:pPr>
-            <w:r>
-              <w:t xml:space="preserve">41 (3 - 491)</w:t>
+              <w:t xml:space="preserve">2 (1, 3)</w:t>
+            </w:r>
+          </w:p>
+        </w:tc>
+        <w:tc>
+          <w:p>
+            <w:pPr>
+              <w:pStyle w:val="Compact"/>
+              <w:jc w:val="left"/>
+            </w:pPr>
+            <w:r>
+              <w:t xml:space="preserve">20 (13, 29)</w:t>
+            </w:r>
+          </w:p>
+        </w:tc>
+        <w:tc>
+          <w:p>
+            <w:pPr>
+              <w:pStyle w:val="Compact"/>
+              <w:jc w:val="left"/>
+            </w:pPr>
+            <w:r>
+              <w:t xml:space="preserve">52 (33, 74)</w:t>
+            </w:r>
+          </w:p>
+        </w:tc>
+        <w:tc>
+          <w:p>
+            <w:pPr>
+              <w:pStyle w:val="Compact"/>
+              <w:jc w:val="left"/>
+            </w:pPr>
+            <w:r>
+              <w:t xml:space="preserve">126 (78, 176)</w:t>
+            </w:r>
+          </w:p>
+        </w:tc>
+        <w:tc>
+          <w:p>
+            <w:pPr>
+              <w:pStyle w:val="Compact"/>
+              <w:jc w:val="left"/>
+            </w:pPr>
+            <w:r>
+              <w:t xml:space="preserve">39 (24, 54)</w:t>
+            </w:r>
+          </w:p>
+        </w:tc>
+        <w:tc>
+          <w:p>
+            <w:pPr>
+              <w:pStyle w:val="Compact"/>
+              <w:jc w:val="left"/>
+            </w:pPr>
+            <w:r>
+              <w:t xml:space="preserve">41 (3, 491)</w:t>
             </w:r>
           </w:p>
         </w:tc>
@@ -7188,7 +7188,7 @@
     </w:lvl>
   </w:abstractNum>
   <w:abstractNum w:abstractNumId="990">
-    <w:nsid w:val="c7a29acb"/>
+    <w:nsid w:val="669eeb1c"/>
     <w:multiLevelType w:val="multilevel"/>
     <w:lvl w:ilvl="0">
       <w:numFmt w:val="bullet"/>
@@ -7269,7 +7269,7 @@
     </w:lvl>
   </w:abstractNum>
   <w:abstractNum w:abstractNumId="991">
-    <w:nsid w:val="eaed892c"/>
+    <w:nsid w:val="59700340"/>
     <w:multiLevelType w:val="multilevel"/>
     <w:lvl w:ilvl="0">
       <w:numFmt w:val="bullet"/>
@@ -7350,7 +7350,7 @@
     </w:lvl>
   </w:abstractNum>
   <w:abstractNum w:abstractNumId="99411">
-    <w:nsid w:val="f58ea3d0"/>
+    <w:nsid w:val="39cf00eb"/>
     <w:multiLevelType w:val="multilevel"/>
     <w:lvl w:ilvl="0">
       <w:start w:val="1"/>
@@ -7438,7 +7438,7 @@
     </w:lvl>
   </w:abstractNum>
   <w:abstractNum w:abstractNumId="99412">
-    <w:nsid w:val="f9244ff6"/>
+    <w:nsid w:val="c631301a"/>
     <w:multiLevelType w:val="multilevel"/>
     <w:lvl w:ilvl="0">
       <w:start w:val="2"/>

--- a/vignettes/drafts/paper/paper.docx
+++ b/vignettes/drafts/paper/paper.docx
@@ -476,7 +476,7 @@
         <w:pStyle w:val="BodyText"/>
       </w:pPr>
       <w:r>
-        <w:t xml:space="preserve">In England and Wales, universal school-aged vaccination was introduced after a MRC trial in the 1950s estimated BCG’s effectiveness at 80% in the ethnic White UK born population.</w:t>
+        <w:t xml:space="preserve">In England and Wales, universal school-aged (at 13-14 years old) vaccination was introduced after a MRC trial in the 1950s estimated BCG’s effectiveness at 80% in the ethnic White UK born population.</w:t>
       </w:r>
       <w:r>
         <w:t xml:space="preserve">[9]</w:t>
@@ -485,7 +485,7 @@
         <w:t xml:space="preserve"> </w:t>
       </w:r>
       <w:r>
-        <w:t xml:space="preserve">The policy remained in place until 2005, when England and Wales changed to targeted vaccination of neonates. The 2005 change in BCG vaccination policy was motivated by evidence of decreased transmission of TB, an increasing proportion of TB cases occurring in the non-UK born,</w:t>
+        <w:t xml:space="preserve">The policy remained in place until 2005, when England and Wales changed to targeted vaccination of high-risk neonates. The 2005 change in BCG vaccination policy was motivated by evidence of decreased transmission of TB, an increasing proportion of TB cases occurring in the non-UK born,</w:t>
       </w:r>
       <w:r>
         <w:t xml:space="preserve">[10]</w:t>
@@ -494,7 +494,7 @@
         <w:t xml:space="preserve"> </w:t>
       </w:r>
       <w:r>
-        <w:t xml:space="preserve">and modelling evidence that suggested stopping the BCG schools’ scheme would have minimal long term effects on incidence rates.</w:t>
+        <w:t xml:space="preserve">and modelling evidence that suggested stopping the BCG schools scheme would have minimal long term effects on incidence rates.</w:t>
       </w:r>
       <w:r>
         <w:t xml:space="preserve">[11]</w:t>
@@ -529,7 +529,7 @@
         <w:t xml:space="preserve"> </w:t>
       </w:r>
       <w:r>
-        <w:t xml:space="preserve">This paper aims to re-evaluate this modelling, and re-estimate the predicted impact of stopping the schools’ scheme. Re-evaluating this work allows for the strength of the evidence used in decision making to be assessed and may highlight any issues with the approach used.</w:t>
+        <w:t xml:space="preserve">This paper aims to re-evaluate this modelling, and re-estimate the predicted impact of stopping the schools scheme. Re-evaluating this work allows for the strength of the evidence used in decision making to be assessed and may highlight any issues with the approach used.</w:t>
       </w:r>
     </w:p>
     <w:p>
@@ -549,7 +549,7 @@
       <w:bookmarkStart w:id="27" w:name="modelling-the-impact-of-ending-the-bcg-schools-scheme"/>
       <w:bookmarkEnd w:id="27"/>
       <w:r>
-        <w:t xml:space="preserve">Modelling the impact of ending the BCG schools’ scheme</w:t>
+        <w:t xml:space="preserve">Modelling the impact of ending the BCG schools scheme</w:t>
       </w:r>
     </w:p>
     <w:p>
@@ -557,7 +557,7 @@
         <w:pStyle w:val="FirstParagraph"/>
       </w:pPr>
       <w:r>
-        <w:t xml:space="preserve">We implemented Sutherland et al.’s model for estimating the impact of ending the BCG schools’ scheme.</w:t>
+        <w:t xml:space="preserve">We implemented Sutherland et al.’s model for estimating the impact of ending the BCG schools scheme.</w:t>
       </w:r>
       <w:r>
         <w:t xml:space="preserve">[11]</w:t>
@@ -575,7 +575,7 @@
         <w:t xml:space="preserve"> </w:t>
       </w:r>
       <w:r>
-        <w:t xml:space="preserve">These were used to estimate incidence rates, stratified by BCG vaccination status, in the ethnic White UK born population of England and Wales aged 15-19 years old, 20-24 years old and 25-29 years old. Future incidence rates were forecast by assuming an annual decrease in incidence rates, which was based on historic trends (see supplementary information).</w:t>
+        <w:t xml:space="preserve">These were used to estimate incidence rates, stratified by BCG vaccination status (vaccinated, unvaccinated, and ineligible), in the ethnic White UK born population of England and Wales aged 15-19 years old, 20-24 years old and 25-29 years old. Future incidence rates were forecast by assuming an annual decrease in incidence rates, which was based on historic trends.</w:t>
       </w:r>
       <w:r>
         <w:t xml:space="preserve">[11,15]</w:t>
@@ -584,7 +584,146 @@
         <w:t xml:space="preserve"> </w:t>
       </w:r>
       <w:r>
-        <w:t xml:space="preserve">Primary impacts from ending the schools’ scheme were estimated by calculating the difference in incidence rates between the vaccinated and unvaccinated populations. Additional notifications from TB transmission were then calculated using a transmission chain model. This model was defined using the following steps,</w:t>
+        <w:t xml:space="preserve">Primary impacts from ending the schools scheme were estimated by calculating the difference in incidence rates between the vaccinated and unvaccinated populations. Additional notifications from TB transmission were then calculated using a transmission chain model. Based on data availability the model used a 5 year timestep. More detail is given in the following sections.</w:t>
+      </w:r>
+    </w:p>
+    <w:p>
+      <w:pPr>
+        <w:pStyle w:val="Heading3"/>
+      </w:pPr>
+      <w:bookmarkStart w:id="28" w:name="estimating-notification-rates"/>
+      <w:bookmarkEnd w:id="28"/>
+      <w:r>
+        <w:t xml:space="preserve">Estimating notification rates</w:t>
+      </w:r>
+    </w:p>
+    <w:p>
+      <w:pPr>
+        <w:pStyle w:val="FirstParagraph"/>
+      </w:pPr>
+      <w:r>
+        <w:t xml:space="preserve">The effectiveness of the BCG vaccine was originally estimated by an MRC trial in 1953 at 78% in the United Kingdom.</w:t>
+      </w:r>
+      <w:r>
+        <w:t xml:space="preserve">[9]</w:t>
+      </w:r>
+      <w:r>
+        <w:t xml:space="preserve"> </w:t>
+      </w:r>
+      <w:r>
+        <w:t xml:space="preserve">As a follow up to this trial members of the MRC bio-statistics unit conducted a series of notification surveys attempting to ascertain any change in effectiveness, as well as acting as an estimate of notification rates across different demographics.</w:t>
+      </w:r>
+      <w:r>
+        <w:t xml:space="preserve">[14]</w:t>
+      </w:r>
+      <w:r>
+        <w:t xml:space="preserve"> </w:t>
+      </w:r>
+      <w:r>
+        <w:t xml:space="preserve">Notification surveys were carried out at 5 year intervals in 1973, 1978 and 1983; looking at those aged 15-24 years old in England and Wales. For the 1983 survey records of BCG status, Tuberculin status and ethnicity were extracted from the records of notifying physicians and the records of the local health and education authorities. Totals, across the study period, were then aggregated for the following groups: Tuberculin negative and BCG positive, Tuberculin negative and BCG negative, Tuberculin positive and not vaccinated and those who did not participate. These totals were then combined with the population estimates for each cohort at 13 years of age to estimate the ethnic make up of the population, and to construct notification rates for each category. Data were drawn from a range of sources including: Office of National Statistics data; annual local authority returns for total tuberculin test results; BCG vaccinations in the schools scheme; and the Labour force survey (1983).</w:t>
+      </w:r>
+    </w:p>
+    <w:p>
+      <w:pPr>
+        <w:pStyle w:val="BodyText"/>
+      </w:pPr>
+      <w:r>
+        <w:t xml:space="preserve">For 1983 this corresponded with 874 notifications in the ethnic White UK born in England and Wales, between 15-24, with participation at 80%. As the number of Tuberculin negative subjects not given BCG was unreported this was estimated at 1.9% of those vaccinated with the BCG. Allowances were also made for those already vaccinated prior to the schools scheme. See</w:t>
+      </w:r>
+      <w:r>
+        <w:t xml:space="preserve"> </w:t>
+      </w:r>
+      <w:r>
+        <w:t xml:space="preserve">[14]</w:t>
+      </w:r>
+      <w:r>
+        <w:t xml:space="preserve"> </w:t>
+      </w:r>
+      <w:r>
+        <w:t xml:space="preserve">for full details of the survey construction and the additional assumptions used to give similar estimates for both the 1973 and 1978 surveys. The findings of these surveys were as follows: in the ethnic White population notification rates had fallen by an annual average of 9% and BCG efficacy had remained high.</w:t>
+      </w:r>
+      <w:r>
+        <w:t xml:space="preserve">[11,15]</w:t>
+      </w:r>
+    </w:p>
+    <w:p>
+      <w:pPr>
+        <w:pStyle w:val="BodyText"/>
+      </w:pPr>
+      <w:r>
+        <w:t xml:space="preserve">Evidence suggests that the BCG vaccine has a high efficacy for at least the first 15 years after vaccination, therefore sutherland et al. extrapolated from the data on the 20-24 cohort to a theoretical 25-29 year old cohort. Data on the notifications for the first 6 months of the 1983 survey was available and this was then scaled using the ratio of notifications from this age group against the total number of notifications recorded in that year. Population estimates from the 20-24 cohort were adjusted for all causes of mortality (0.34%). Migration was ignored. The tuberculin positive cohort had a sharp decline in the previous two cohorts, therefore it was assumed that this continued. Lastly, the efficacy was estimated as being that seen in the 20-24 cohort but with the same decline in protection seen between the last two cohorts. These assumptions allowed notification rates to be estimated for the 25-29 year old population, resulting in a complete cohort over the projected 15 years of BCG effectiveness.</w:t>
+      </w:r>
+    </w:p>
+    <w:p>
+      <w:pPr>
+        <w:pStyle w:val="Heading3"/>
+      </w:pPr>
+      <w:bookmarkStart w:id="29" w:name="construction-of-forward-estimates"/>
+      <w:bookmarkEnd w:id="29"/>
+      <w:r>
+        <w:t xml:space="preserve">Construction of forward estimates</w:t>
+      </w:r>
+    </w:p>
+    <w:p>
+      <w:pPr>
+        <w:pStyle w:val="FirstParagraph"/>
+      </w:pPr>
+      <w:r>
+        <w:t xml:space="preserve">Based on these estimated notification rates Sutherland et al. then sought to quantify the ongoing risk of developing notified TB, projected forward in time, for both the vaccinated and unvaccinated populations. To construct these estimates several key assumptions, based on the results seen in the previous surveys, were made. Firstly, it was assumed that efficacy was not degrading within the ethnic White population and therefore historic estimates would continue to apply into the future. Additionally, it was assumed that the decay of 9% in notification rates, across all ethnic White populations, would continue indefinitely.</w:t>
+      </w:r>
+    </w:p>
+    <w:p>
+      <w:pPr>
+        <w:pStyle w:val="BodyText"/>
+      </w:pPr>
+      <w:r>
+        <w:t xml:space="preserve">These assumptions allowed the notification rates in both the BCG vaccinated and unvaccinated groups to be projected forward in time. By assuming that the schools scheme is responsible for the observed variation between vaccinated and unvaccinated rates the rate of prevented cases can then be estimated. By scaling this against a cohort of 100,000 13 year olds the number of prevented cases over a 15 year period can be projected for each cohort. By dividing the total number in a given cohort by the number of prevented cases the estimated number of vaccines required to prevent a single case in the 15 year period can then be calculated.</w:t>
+      </w:r>
+    </w:p>
+    <w:p>
+      <w:pPr>
+        <w:pStyle w:val="BodyText"/>
+      </w:pPr>
+      <w:r>
+        <w:t xml:space="preserve">To estimate the total number of prevented notifications, for each cohort, in England and Wales the total number receiving the BCG and the coverage of the schools scheme was required. The coverage of the BCG schools scheme was estimated from annual reports of the DHSS and was assumed to be 75% for all years. The number of BCG vaccines given each year was estimated from the DHSS returns for the years 1967 to 1981, it was then taken as 75% of the estimated ethnic White population aged 13 years from 1982-1996, for each 5 year period thereafter it was assumed to be 2.1 million.</w:t>
+      </w:r>
+    </w:p>
+    <w:p>
+      <w:pPr>
+        <w:pStyle w:val="BodyText"/>
+      </w:pPr>
+      <w:r>
+        <w:t xml:space="preserve">Using this information and the projected differences between vaccinated and unvaccinated notification rates allowed the number of prevented notifications for each age group to be found for each year. This can then be combined to give the total number of prevented notifications for those aged between 15-29. To understand these estimates, estimates of the projected yearly notifications if the scheme continues were required. These totals were derived from the vaccinated and unvaccinated rates supplemented with similar projections from the tuberculin positive or otherwise ineligible sourced from the 1983 BCG survey.</w:t>
+      </w:r>
+      <w:r>
+        <w:t xml:space="preserve">[14]</w:t>
+      </w:r>
+    </w:p>
+    <w:p>
+      <w:pPr>
+        <w:pStyle w:val="Heading4"/>
+      </w:pPr>
+      <w:bookmarkStart w:id="30" w:name="transmission-chain-model"/>
+      <w:bookmarkEnd w:id="30"/>
+      <w:r>
+        <w:t xml:space="preserve">Transmission chain model</w:t>
+      </w:r>
+    </w:p>
+    <w:p>
+      <w:pPr>
+        <w:pStyle w:val="FirstParagraph"/>
+      </w:pPr>
+      <w:r>
+        <w:t xml:space="preserve">The TB transmission model is defined as follows (reproduced from</w:t>
+      </w:r>
+      <w:r>
+        <w:t xml:space="preserve"> </w:t>
+      </w:r>
+      <w:r>
+        <w:t xml:space="preserve">[11]</w:t>
+      </w:r>
+      <w:r>
+        <w:t xml:space="preserve">):</w:t>
       </w:r>
     </w:p>
     <w:p>
@@ -619,26 +758,6 @@
           <m:r>
             <m:t>T</m:t>
           </m:r>
-          <m:r>
-            <m:t>=</m:t>
-          </m:r>
-          <m:sSubSup>
-            <m:e>
-              <m:r>
-                <m:t>R</m:t>
-              </m:r>
-            </m:e>
-            <m:sub>
-              <m:r>
-                <m:t>0</m:t>
-              </m:r>
-            </m:sub>
-            <m:sup>
-              <m:r>
-                <m:t>z</m:t>
-              </m:r>
-            </m:sup>
-          </m:sSubSup>
           <m:r>
             <m:t>=</m:t>
           </m:r>
@@ -681,32 +800,6 @@
       </w:pPr>
       <w:r>
         <w:t xml:space="preserve">Where</w:t>
-      </w:r>
-      <w:r>
-        <w:t xml:space="preserve"> </w:t>
-      </w:r>
-      <m:oMath>
-        <m:sSub>
-          <m:e>
-            <m:r>
-              <m:t>R</m:t>
-            </m:r>
-          </m:e>
-          <m:sub>
-            <m:r>
-              <m:t>0</m:t>
-            </m:r>
-          </m:sub>
-        </m:sSub>
-      </m:oMath>
-      <w:r>
-        <w:t xml:space="preserve"> </w:t>
-      </w:r>
-      <w:r>
-        <w:t xml:space="preserve">is the expected number of secondary cases produced by a single infection in a completely susceptible population,</w:t>
-      </w:r>
-      <w:r>
-        <w:t xml:space="preserve">[16]</w:t>
       </w:r>
       <w:r>
         <w:t xml:space="preserve"> </w:t>
@@ -857,10 +950,14 @@
     </w:p>
     <w:p>
       <w:pPr>
-        <w:pStyle w:val="FirstParagraph"/>
-      </w:pPr>
-      <w:r>
-        <w:t xml:space="preserve">3. Estimate the expected average interval between each primary notification and all secondary notifications (</w:t>
+        <w:pStyle w:val="Compact"/>
+        <w:numPr>
+          <w:numId w:val="1006"/>
+          <w:ilvl w:val="0"/>
+        </w:numPr>
+      </w:pPr>
+      <w:r>
+        <w:t xml:space="preserve">Estimate the expected average interval between each primary notification and all secondary notifications (</w:t>
       </w:r>
       <m:oMath>
         <m:r>
@@ -873,7 +970,7 @@
     </w:p>
     <w:p>
       <w:pPr>
-        <w:pStyle w:val="BodyText"/>
+        <w:pStyle w:val="FirstParagraph"/>
       </w:pPr>
       <m:oMathPara>
         <m:oMathParaPr>
@@ -1023,6 +1120,16 @@
     </w:p>
     <w:p>
       <w:pPr>
+        <w:pStyle w:val="Heading4"/>
+      </w:pPr>
+      <w:bookmarkStart w:id="31" w:name="transmission-chain-model-additions"/>
+      <w:bookmarkEnd w:id="31"/>
+      <w:r>
+        <w:t xml:space="preserve">Transmission chain model additions</w:t>
+      </w:r>
+    </w:p>
+    <w:p>
+      <w:pPr>
         <w:pStyle w:val="FirstParagraph"/>
       </w:pPr>
       <w:r>
@@ -1035,7 +1142,7 @@
         <w:t xml:space="preserve">[11]</w:t>
       </w:r>
       <w:r>
-        <w:t xml:space="preserve">. Firstly, as incidence rates for those ineligible for the BCG schools’ scheme are not published, we assumed that they were equal to those in the unvaccinated population. In addition, in order to reproduce the distribution of cases due to transmission over time we introduced an additional parameter; the percentage of secondary cases due to a primary case in the first year after activation (</w:t>
+        <w:t xml:space="preserve">. Firstly, as incidence rates for those ineligible for the BCG schools scheme are not published, We assumed that they were equal to those in the unvaccinated population. In addition, in order to reproduce the distribution of cases over time reported in Sutherland et al. We introduced an additional model step and parameter; the percentage of secondary cases due to a primary case in the first year after activation (</w:t>
       </w:r>
       <m:oMath>
         <m:r>
@@ -1051,7 +1158,7 @@
         </m:r>
       </m:oMath>
       <w:r>
-        <w:t xml:space="preserve">) was then modelled as follows,</w:t>
+        <w:t xml:space="preserve">) was then modelled by first estimating the number of secondary cases that occurred in the current year and then estimating how many secondary cases occurred 5 years later (due to the 5 year timestep). This iterative process can be summarised as follows,</w:t>
       </w:r>
     </w:p>
     <w:p>
@@ -1204,15 +1311,27 @@
           <m:r>
             <m:t>)</m:t>
           </m:r>
+          <m:r>
+            <m:t>(</m:t>
+          </m:r>
+          <m:r>
+            <m:t>1</m:t>
+          </m:r>
+          <m:r>
+            <m:t>−</m:t>
+          </m:r>
+          <m:r>
+            <m:t>d</m:t>
+          </m:r>
           <m:sSup>
             <m:e>
               <m:r>
-                <m:t>d</m:t>
+                <m:t>)</m:t>
               </m:r>
             </m:e>
             <m:sup>
               <m:r>
-                <m:t>5</m:t>
+                <m:t>L</m:t>
               </m:r>
               <m:r>
                 <m:t>−</m:t>
@@ -1359,7 +1478,7 @@
         <w:pStyle w:val="FirstParagraph"/>
       </w:pPr>
       <w:r>
-        <w:t xml:space="preserve">where</w:t>
+        <w:t xml:space="preserve">Where</w:t>
       </w:r>
       <w:r>
         <w:t xml:space="preserve"> </w:t>
@@ -1373,7 +1492,7 @@
         <w:t xml:space="preserve"> </w:t>
       </w:r>
       <w:r>
-        <w:t xml:space="preserve">is the number of primary notifications, and</w:t>
+        <w:t xml:space="preserve">is the number of primary notifications,</w:t>
       </w:r>
       <w:r>
         <w:t xml:space="preserve"> </w:t>
@@ -1387,15 +1506,125 @@
         <w:t xml:space="preserve"> </w:t>
       </w:r>
       <w:r>
-        <w:t xml:space="preserve">is the year of interest. We fitted this parameter using least squares to the original estimates of the total notifications due to ending the scheme under several scenarios, for several years. We validated our fitted model by comparing our results with those from the original implementation. Using the mean absolute percentage error, normalised by the orginal estimate.</w:t>
+        <w:t xml:space="preserve">is the year of interest,</w:t>
+      </w:r>
+      <w:r>
+        <w:t xml:space="preserve"> </w:t>
+      </w:r>
+      <m:oMath>
+        <m:sSup>
+          <m:e>
+            <m:r>
+              <m:t>N</m:t>
+            </m:r>
+          </m:e>
+          <m:sup>
+            <m:r>
+              <m:t>C</m:t>
+            </m:r>
+            <m:r>
+              <m:t>u</m:t>
+            </m:r>
+            <m:r>
+              <m:t>r</m:t>
+            </m:r>
+            <m:r>
+              <m:t>r</m:t>
+            </m:r>
+            <m:r>
+              <m:t>e</m:t>
+            </m:r>
+            <m:r>
+              <m:t>n</m:t>
+            </m:r>
+            <m:r>
+              <m:t>t</m:t>
+            </m:r>
+          </m:sup>
+        </m:sSup>
+      </m:oMath>
+      <w:r>
+        <w:t xml:space="preserve"> </w:t>
+      </w:r>
+      <w:r>
+        <w:t xml:space="preserve">is the number of secondary cases in the current year,</w:t>
+      </w:r>
+      <w:r>
+        <w:t xml:space="preserve"> </w:t>
+      </w:r>
+      <m:oMath>
+        <m:sSup>
+          <m:e>
+            <m:r>
+              <m:t>N</m:t>
+            </m:r>
+          </m:e>
+          <m:sup>
+            <m:r>
+              <m:t>P</m:t>
+            </m:r>
+            <m:r>
+              <m:t>r</m:t>
+            </m:r>
+            <m:r>
+              <m:t>o</m:t>
+            </m:r>
+            <m:r>
+              <m:t>j</m:t>
+            </m:r>
+            <m:r>
+              <m:t>e</m:t>
+            </m:r>
+            <m:r>
+              <m:t>c</m:t>
+            </m:r>
+            <m:r>
+              <m:t>t</m:t>
+            </m:r>
+            <m:r>
+              <m:t>e</m:t>
+            </m:r>
+            <m:r>
+              <m:t>d</m:t>
+            </m:r>
+          </m:sup>
+        </m:sSup>
+      </m:oMath>
+      <w:r>
+        <w:t xml:space="preserve"> </w:t>
+      </w:r>
+      <w:r>
+        <w:t xml:space="preserve">is the number of secondary cases in the subsequent timestep, and</w:t>
+      </w:r>
+      <w:r>
+        <w:t xml:space="preserve"> </w:t>
+      </w:r>
+      <m:oMath>
+        <m:r>
+          <m:t>L</m:t>
+        </m:r>
+      </m:oMath>
+      <w:r>
+        <w:t xml:space="preserve"> </w:t>
+      </w:r>
+      <w:r>
+        <w:t xml:space="preserve">is the model timestep (set to be 5 years).</w:t>
+      </w:r>
+    </w:p>
+    <w:p>
+      <w:pPr>
+        <w:pStyle w:val="BodyText"/>
+      </w:pPr>
+      <w:r>
+        <w:t xml:space="preserve">We fitted this parameter using least squares to the original estimates of the total notifications due to ending the scheme under several scenarios, for several years. We validated the fitted model by comparing the results with those from the original implementation using the mean absolute percentage error, normalised by the original estimate, as the performance metric.</w:t>
       </w:r>
     </w:p>
     <w:p>
       <w:pPr>
         <w:pStyle w:val="Heading2"/>
       </w:pPr>
-      <w:bookmarkStart w:id="28" w:name="updating-model-parameter-estimates"/>
-      <w:bookmarkEnd w:id="28"/>
+      <w:bookmarkStart w:id="32" w:name="updating-model-parameter-estimates"/>
+      <w:bookmarkEnd w:id="32"/>
       <w:r>
         <w:t xml:space="preserve">Updating model parameter estimates</w:t>
       </w:r>
@@ -1414,7 +1643,7 @@
         <w:t xml:space="preserve">[11]</w:t>
       </w:r>
       <w:r>
-        <w:t xml:space="preserve">; in our updated model we included uncertainty in these rates. We estimated notifications for 1973, 1978, and 1983, using published incidence rates and population estimates. Samples were then generated using a Poisson distribution.</w:t>
+        <w:t xml:space="preserve">; in the updated model we included uncertainty in these rates. We estimated notifications for 1973, 1978, and 1983, using published incidence rates and population estimates. Samples were then generated using a Poisson distribution.</w:t>
       </w:r>
       <w:r>
         <w:t xml:space="preserve">[11,14]</w:t>
@@ -1423,10 +1652,10 @@
         <w:t xml:space="preserve"> </w:t>
       </w:r>
       <w:r>
-        <w:t xml:space="preserve">These samples were then used to estimate a distribution of incidence rates. Sutherland et al. assumed a serial interval of 2 years between linked infections. We updated this assumption using an estimate from a recent study in the Netherlands of 1.44 (95% CI 1.29 to 1.63) years.</w:t>
-      </w:r>
-      <w:r>
-        <w:t xml:space="preserve">[17]</w:t>
+        <w:t xml:space="preserve">These samples were then used to estimate a distribution of incidence rates. Sutherland et al. assumed a serial interval of 2 years between linked notifications. We updated this assumption using, the currently best available, estimate of 1.44 (95% CI 1.29 to 1.63) years.</w:t>
+      </w:r>
+      <w:r>
+        <w:t xml:space="preserve">[16]</w:t>
       </w:r>
     </w:p>
     <w:p>
@@ -1434,7 +1663,7 @@
         <w:pStyle w:val="BodyText"/>
       </w:pPr>
       <w:r>
-        <w:t xml:space="preserve">We considered the original assumption of a 9% annual decrease in incidence rates as well as three scenarios based on those considered by the JVCI BCG subgroup:</w:t>
+        <w:t xml:space="preserve">We considered the original assumption of a 9% annual decrease in incidence rates as well as three scenarios based on those considered by the JCVI BCG subgroup:</w:t>
       </w:r>
       <w:r>
         <w:t xml:space="preserve">[12,13]</w:t>
@@ -1443,7 +1672,7 @@
         <w:t xml:space="preserve"> </w:t>
       </w:r>
       <w:r>
-        <w:t xml:space="preserve">these were a 3.9% decrease, a 1.9% decrease, and no change annual in incidence rates. We also estimated the annual decrease in incidence rates in the ethnic White UK born using two proxy measures. The first proxy measure was the annual change in notifications in England and Wales, which was estimated using data from Public Health England (PHE). The standard deviation (SD) of this measure was then calculated using the</w:t>
+        <w:t xml:space="preserve">these were a 3.9% decrease, a 1.9% decrease, and no change annual in incidence rates. I also estimated the annual decrease in incidence rates in the ethnic White UK born using two proxy measures. The first proxy measure was the annual change in notifications in England and Wales, which was estimated using data from Public Health England (PHE). The standard deviation (SD) of this measure was then calculated using the</w:t>
       </w:r>
       <w:r>
         <w:t xml:space="preserve"> </w:t>
@@ -1461,28 +1690,58 @@
         <w:t xml:space="preserve">function in R.</w:t>
       </w:r>
       <w:r>
+        <w:t xml:space="preserve">[17]</w:t>
+      </w:r>
+      <w:r>
+        <w:t xml:space="preserve"> </w:t>
+      </w:r>
+      <w:r>
+        <w:t xml:space="preserve">The second proxy used was the annual decrease in the UK born age-specific incidence rates in the English population. These were calculated using notification data from the Enhanced TB surveillance system (ETS) and the June Labour Force Survey.</w:t>
+      </w:r>
+      <w:r>
+        <w:t xml:space="preserve">[10]</w:t>
+      </w:r>
+      <w:r>
+        <w:t xml:space="preserve"> </w:t>
+      </w:r>
+      <w:r>
+        <w:t xml:space="preserve">Incidence rates (with SDs) were estimated using the epiR package.</w:t>
+      </w:r>
+      <w:r>
         <w:t xml:space="preserve">[18]</w:t>
       </w:r>
       <w:r>
         <w:t xml:space="preserve"> </w:t>
       </w:r>
       <w:r>
-        <w:t xml:space="preserve">The second proxy used was the annual decrease in the UK born age-specific incidence rates in the English population. These were calculated using notification data from the Enhanced Tuberculosis surveillance system (ETS) and the June Labour Force Survey.</w:t>
-      </w:r>
-      <w:r>
-        <w:t xml:space="preserve">[10]</w:t>
-      </w:r>
-      <w:r>
-        <w:t xml:space="preserve"> </w:t>
-      </w:r>
-      <w:r>
-        <w:t xml:space="preserve">Incidence rates (with SDs) were estimated using the epiR package.</w:t>
+        <w:t xml:space="preserve">Uncertainty was incorporated by sampling from a normal distribution for both proxy measures. Data collection for the ETS began in 2000 and prior to this notification data was only available in years with notifications surveys (1973, 1978, and 1983). We therefore estimated incidence rates between 1984 and 1999, and for the years between notifications surveys (1974-1977 and 1979-1982), using locally estimated scatterplot smoothing (LEOSS) regression fitted to incidence rates published in [11] and the estimated incidence rates from 2000 on-wards. LOESS is a local regression method that combines multiple regression models in a k-nearest neighbours meta-model.</w:t>
       </w:r>
       <w:r>
         <w:t xml:space="preserve">[19]</w:t>
       </w:r>
       <w:r>
-        <w:t xml:space="preserve">. Uncertainty was incorporated by sampling from a normal distribution for both proxy measures. Data collection for the ETS began in 2000, we therefore estimated incidence rates between 1984 and 1999, and for the years between notifications surveys (1974-1977 and 1979-1892), using local regression for each sample fitted to the incidence rates published in</w:t>
+        <w:t xml:space="preserve"> </w:t>
+      </w:r>
+      <w:r>
+        <w:t xml:space="preserve">This approach allows nonlinear trends to be fitted to using a series of linear models. For years prior to 1973 the annual decreases were assumed to be the mean of the previous 3 years of data. For both proxy measures the annual decreases in incidence rates post 2016 were assumed to be the average of the estimates in 2013, 2014, and 2015.</w:t>
+      </w:r>
+    </w:p>
+    <w:p>
+      <w:pPr>
+        <w:pStyle w:val="Heading2"/>
+      </w:pPr>
+      <w:bookmarkStart w:id="33" w:name="statistical-analysis"/>
+      <w:bookmarkEnd w:id="33"/>
+      <w:r>
+        <w:t xml:space="preserve">Statistical analysis</w:t>
+      </w:r>
+    </w:p>
+    <w:p>
+      <w:pPr>
+        <w:pStyle w:val="FirstParagraph"/>
+      </w:pPr>
+      <w:r>
+        <w:t xml:space="preserve">For each scenario, we ran the model until 2028 with 10,000 parameter samples. We tested the difference between scenarios using the Mann-Whitney test for both the number of vaccines needed to prevent a single case in 15 years after vaccination for a cohort aged 13-14 years old at vaccination and the total number of additional notifications caused by ending the BCG schools scheme. As in</w:t>
       </w:r>
       <w:r>
         <w:t xml:space="preserve"> </w:t>
@@ -1491,17 +1750,20 @@
         <w:t xml:space="preserve">[11]</w:t>
       </w:r>
       <w:r>
-        <w:t xml:space="preserve">, and our estimated incidence rates from 2000 on-wards. For years prior to 1973 the annual decreases were assumed to be the mean of the previous 3 years of data. For both proxy measures the annual decreases in incidence rates post 2016 were assumed to be the average of the estimates in 2013, 2014, and 2015.</w:t>
+        <w:t xml:space="preserve"> </w:t>
+      </w:r>
+      <w:r>
+        <w:t xml:space="preserve">a 15 year time horizon was used with 5 year intervals. The year closest to the year of the change in vaccination policy (2005), which had model estimates, was used as the baseline.</w:t>
       </w:r>
     </w:p>
     <w:p>
       <w:pPr>
         <w:pStyle w:val="Heading2"/>
       </w:pPr>
-      <w:bookmarkStart w:id="29" w:name="statistical-analysis"/>
-      <w:bookmarkEnd w:id="29"/>
-      <w:r>
-        <w:t xml:space="preserve">Statistical analysis</w:t>
+      <w:bookmarkStart w:id="34" w:name="patient-and-public-involvement"/>
+      <w:bookmarkEnd w:id="34"/>
+      <w:r>
+        <w:t xml:space="preserve">Patient and public involvement</w:t>
       </w:r>
     </w:p>
     <w:p>
@@ -1509,7 +1771,35 @@
         <w:pStyle w:val="FirstParagraph"/>
       </w:pPr>
       <w:r>
-        <w:t xml:space="preserve">For each scenario, we ran the model until 2028 with 10,000 parameter samples. We tested the difference between scenarios using the Mann-Whitney test for both the number of vaccines needed to prevent a single case in 15 years after vaccination for a cohort aged 13-14 years old at vaccination and the total number of additional notifications caused by ending the BCG schools’ scheme. As in</w:t>
+        <w:t xml:space="preserve">We did not involve patients or the public in design or planning of this study.</w:t>
+      </w:r>
+    </w:p>
+    <w:p>
+      <w:pPr>
+        <w:pStyle w:val="Heading1"/>
+      </w:pPr>
+      <w:bookmarkStart w:id="35" w:name="results"/>
+      <w:bookmarkEnd w:id="35"/>
+      <w:r>
+        <w:t xml:space="preserve">Results</w:t>
+      </w:r>
+    </w:p>
+    <w:p>
+      <w:pPr>
+        <w:pStyle w:val="Heading2"/>
+      </w:pPr>
+      <w:bookmarkStart w:id="36" w:name="model-validation"/>
+      <w:bookmarkEnd w:id="36"/>
+      <w:r>
+        <w:t xml:space="preserve">Model validation</w:t>
+      </w:r>
+    </w:p>
+    <w:p>
+      <w:pPr>
+        <w:pStyle w:val="FirstParagraph"/>
+      </w:pPr>
+      <w:r>
+        <w:t xml:space="preserve">Our model produced results that were comparable with those from</w:t>
       </w:r>
       <w:r>
         <w:t xml:space="preserve"> </w:t>
@@ -1521,82 +1811,24 @@
         <w:t xml:space="preserve"> </w:t>
       </w:r>
       <w:r>
-        <w:t xml:space="preserve">a 15 year time horizon was used with 5 year intervals. The year closest to the year of the change in vaccination policy (2005), which had model estimates, was used as the baseline.</w:t>
+        <w:t xml:space="preserve">(supplementary table S1). When estimating the total notifications from ending the BCG schools scheme at different times in ethnic White UK born adults aged 15-29 years old in England and Wales our model had a median absolute error of 2.03% (2.5, 97.5% Q: 0.00%, 3.72%) and a maximum absolute error of 3.91% when compared to</w:t>
+      </w:r>
+      <w:r>
+        <w:t xml:space="preserve"> </w:t>
+      </w:r>
+      <w:r>
+        <w:t xml:space="preserve">[11]</w:t>
+      </w:r>
+      <w:r>
+        <w:t xml:space="preserve">.</w:t>
       </w:r>
     </w:p>
     <w:p>
       <w:pPr>
         <w:pStyle w:val="Heading2"/>
       </w:pPr>
-      <w:bookmarkStart w:id="30" w:name="patient-and-public-involvement"/>
-      <w:bookmarkEnd w:id="30"/>
-      <w:r>
-        <w:t xml:space="preserve">Patient and public involvement</w:t>
-      </w:r>
-    </w:p>
-    <w:p>
-      <w:pPr>
-        <w:pStyle w:val="FirstParagraph"/>
-      </w:pPr>
-      <w:r>
-        <w:t xml:space="preserve">We did not involve patients or the public in design or planning of this study.</w:t>
-      </w:r>
-    </w:p>
-    <w:p>
-      <w:pPr>
-        <w:pStyle w:val="Heading1"/>
-      </w:pPr>
-      <w:bookmarkStart w:id="31" w:name="results"/>
-      <w:bookmarkEnd w:id="31"/>
-      <w:r>
-        <w:t xml:space="preserve">Results</w:t>
-      </w:r>
-    </w:p>
-    <w:p>
-      <w:pPr>
-        <w:pStyle w:val="Heading2"/>
-      </w:pPr>
-      <w:bookmarkStart w:id="32" w:name="model-validation"/>
-      <w:bookmarkEnd w:id="32"/>
-      <w:r>
-        <w:t xml:space="preserve">Model validation</w:t>
-      </w:r>
-    </w:p>
-    <w:p>
-      <w:pPr>
-        <w:pStyle w:val="FirstParagraph"/>
-      </w:pPr>
-      <w:r>
-        <w:t xml:space="preserve">Our model produced results that were comparable with those from</w:t>
-      </w:r>
-      <w:r>
-        <w:t xml:space="preserve"> </w:t>
-      </w:r>
-      <w:r>
-        <w:t xml:space="preserve">[11]</w:t>
-      </w:r>
-      <w:r>
-        <w:t xml:space="preserve"> </w:t>
-      </w:r>
-      <w:r>
-        <w:t xml:space="preserve">(supplementary table S1). When estimating the total notifications from ending the BCG schools’ scheme at different times in ethnic White UK born adults aged 15-29 years old in England and Wales our model had a median absolute error of 2.03% (2.5, 97.5% Q: 0.00%, 3.72%) and a maximum absolute error of 3.91% when compared to</w:t>
-      </w:r>
-      <w:r>
-        <w:t xml:space="preserve"> </w:t>
-      </w:r>
-      <w:r>
-        <w:t xml:space="preserve">[11]</w:t>
-      </w:r>
-      <w:r>
-        <w:t xml:space="preserve">.</w:t>
-      </w:r>
-    </w:p>
-    <w:p>
-      <w:pPr>
-        <w:pStyle w:val="Heading2"/>
-      </w:pPr>
-      <w:bookmarkStart w:id="33" w:name="annual-change-in-tb-incidence-rates"/>
-      <w:bookmarkEnd w:id="33"/>
+      <w:bookmarkStart w:id="37" w:name="annual-change-in-tb-incidence-rates"/>
+      <w:bookmarkEnd w:id="37"/>
       <w:r>
         <w:t xml:space="preserve">Annual change in TB incidence rates</w:t>
       </w:r>
@@ -1624,152 +1856,6 @@
                 <pic:pic>
                   <pic:nvPicPr>
                     <pic:cNvPr descr="/home/seabbs/AssessBCGPolicyChange/vignettes/drafts/paper/paper_files/figure-docx/plot-annual-change-1.png" id="0" name="Picture"/>
-                    <pic:cNvPicPr>
-                      <a:picLocks noChangeArrowheads="1" noChangeAspect="1"/>
-                    </pic:cNvPicPr>
-                  </pic:nvPicPr>
-                  <pic:blipFill>
-                    <a:blip r:embed="rId34"/>
-                    <a:stretch>
-                      <a:fillRect/>
-                    </a:stretch>
-                  </pic:blipFill>
-                  <pic:spPr bwMode="auto">
-                    <a:xfrm>
-                      <a:off x="0" y="0"/>
-                      <a:ext cx="5943600" cy="4457700"/>
-                    </a:xfrm>
-                    <a:prstGeom prst="rect">
-                      <a:avLst/>
-                    </a:prstGeom>
-                    <a:noFill/>
-                    <a:ln w="9525">
-                      <a:noFill/>
-                      <a:headEnd/>
-                      <a:tailEnd/>
-                    </a:ln>
-                  </pic:spPr>
-                </pic:pic>
-              </a:graphicData>
-            </a:graphic>
-          </wp:inline>
-        </w:drawing>
-      </w:r>
-    </w:p>
-    <w:p>
-      <w:pPr>
-        <w:pStyle w:val="ImageCaption"/>
-      </w:pPr>
-      <w:r>
-        <w:t xml:space="preserve">Figure 1: Annual percentage change in ethnic White UK born incidence rates for those aged 15-19, 20-24, and 25-29 years old under different scenarios. For the notification and incidence rate scenarios each line represents the median of 10,000 parameter samples.</w:t>
-      </w:r>
-    </w:p>
-    <w:p>
-      <w:pPr>
-        <w:pStyle w:val="Heading2"/>
-      </w:pPr>
-      <w:bookmarkStart w:id="35" w:name="vaccines-required-to-prevent-a-single-notification"/>
-      <w:bookmarkEnd w:id="35"/>
-      <w:r>
-        <w:t xml:space="preserve">Vaccines required to prevent a single notification</w:t>
-      </w:r>
-    </w:p>
-    <w:p>
-      <w:pPr>
-        <w:pStyle w:val="FirstParagraph"/>
-      </w:pPr>
-      <w:r>
-        <w:t xml:space="preserve">We found that updating parameter values, and incorporating uncertainty, did not alter the number of vaccines required to prevent a single notification within 15 years in a cohort vaccinated at school-age, when the annual decrease in TB incidence rates was assumed to be 9% (supplementary table S2). However, the updated estimate had a wide range (15000 (2.5, 97.5% Q: 12000, 19000) vaccines required in 2004). As the assumed annual decrease in incidence rates was reduced the number of vaccines required to prevent a single notification also reduced; an estimated 1600 (2.5, 97.5% Q: 1300, 2100) vaccines were required to prevent a case in 2004 when the annual decrease was assumed to be 1.9%. Estimates of the number of vaccines required to prevent a notification were comparable but not equivalent when the annual decrease was estimated using notifications (1400 (2.5, 97.5% Q: 1100, 1700), P: 0.077) and age-specific incidence rates (1500 (2.5, 97.5% Q: 450, 5000), P: 0.083). The estimate using incidence rates had a high degree of uncertainty (figure 2). The number of vaccines required increased slightly over time with 1800 (2.5, 97.5% Q: 1500, 2300) required in 2009, 2000 (2.5, 97.5% Q: 1600, 2500) required in 2014, and 2200 (2.5, 97.5% Q: 1800, 2700) required in 2019 when an annual decrease of 1.9% in incidence rates was assumed.</w:t>
-      </w:r>
-    </w:p>
-    <w:p>
-      <w:pPr>
-        <w:pStyle w:val="FigureWithCaption"/>
-      </w:pPr>
-      <w:r>
-        <w:drawing>
-          <wp:inline>
-            <wp:extent cx="5943600" cy="4457700"/>
-            <wp:effectExtent b="0" l="0" r="0" t="0"/>
-            <wp:docPr descr="Figure 2: Vaccines required in a cohort of those vaccinated at school-age to prevent a single case of Tuberculosis within 15 years of vaccination in 2004, 2009, 2014, or 2019. The years presented were dictated by the 5 year timestep of the model. The percentage annual decrease scenarios considered were based on those considered by the JVCI BCG subgroup, with the addition of a scenario using aggregate notification data and a scenario using estimates of age-specific incidence rates in the UK born. Each boxplot summarises the output of 10,000 model simulations for each scenario. Outliers have been omitted for clarity." title="" id="1" name="Picture"/>
-            <a:graphic>
-              <a:graphicData uri="http://schemas.openxmlformats.org/drawingml/2006/picture">
-                <pic:pic>
-                  <pic:nvPicPr>
-                    <pic:cNvPr descr="/home/seabbs/AssessBCGPolicyChange/vignettes/drafts/paper/paper_files/figure-docx/graph-vacs-to-prev-1.png" id="0" name="Picture"/>
-                    <pic:cNvPicPr>
-                      <a:picLocks noChangeArrowheads="1" noChangeAspect="1"/>
-                    </pic:cNvPicPr>
-                  </pic:nvPicPr>
-                  <pic:blipFill>
-                    <a:blip r:embed="rId36"/>
-                    <a:stretch>
-                      <a:fillRect/>
-                    </a:stretch>
-                  </pic:blipFill>
-                  <pic:spPr bwMode="auto">
-                    <a:xfrm>
-                      <a:off x="0" y="0"/>
-                      <a:ext cx="5943600" cy="4457700"/>
-                    </a:xfrm>
-                    <a:prstGeom prst="rect">
-                      <a:avLst/>
-                    </a:prstGeom>
-                    <a:noFill/>
-                    <a:ln w="9525">
-                      <a:noFill/>
-                      <a:headEnd/>
-                      <a:tailEnd/>
-                    </a:ln>
-                  </pic:spPr>
-                </pic:pic>
-              </a:graphicData>
-            </a:graphic>
-          </wp:inline>
-        </w:drawing>
-      </w:r>
-    </w:p>
-    <w:p>
-      <w:pPr>
-        <w:pStyle w:val="ImageCaption"/>
-      </w:pPr>
-      <w:r>
-        <w:t xml:space="preserve">Figure 2: Vaccines required in a cohort of those vaccinated at school-age to prevent a single case of Tuberculosis within 15 years of vaccination in 2004, 2009, 2014, or 2019. The years presented were dictated by the 5 year timestep of the model. The percentage annual decrease scenarios considered were based on those considered by the JVCI BCG subgroup, with the addition of a scenario using aggregate notification data and a scenario using estimates of age-specific incidence rates in the UK born. Each boxplot summarises the output of 10,000 model simulations for each scenario. Outliers have been omitted for clarity.</w:t>
-      </w:r>
-    </w:p>
-    <w:p>
-      <w:pPr>
-        <w:pStyle w:val="Heading3"/>
-      </w:pPr>
-      <w:bookmarkStart w:id="37" w:name="average-annual-additional-cases-from-ending-the-bcg-schools-scheme-at-various-dates"/>
-      <w:bookmarkEnd w:id="37"/>
-      <w:r>
-        <w:t xml:space="preserve">Average annual additional cases from ending the BCG schools’ scheme at various dates</w:t>
-      </w:r>
-    </w:p>
-    <w:p>
-      <w:pPr>
-        <w:pStyle w:val="FirstParagraph"/>
-      </w:pPr>
-      <w:r>
-        <w:t xml:space="preserve">We found that updating parameter values, and incorporating uncertainty, did not alter the average annual additional notifications from stopping the BCG schools’ scheme when the annual decrease was assumed to be 9% (supplementary table S3). There was a large degree of uncertainty in this estimate with 20 (2.5, 97.5% Q: 16, 25) notifications prevented annually if vaccination was stopped in 2001. As the assumed annual decrease in incidence rates was reduced the annual number of additional notifications prevented increased with 302 (2.5, 97.5% Q: 238, 369) notifications prevented annually when the annual decrease was assumed to be 1.9% and vaccination stopping in 2001. There was some evidence that the average annual number of notifications prevented was greater when the annual decrease was estimated using notifications (359 (2.5, 97.5% Q: 282, 439), P: 0.083) and age-specific incidence rates (359 (2.5, 97.5% Q: 102, 1332), P: 0.083), compared to an assumed annual decrease of 1.9% (figure 2). The estimate made using incidence rates again had a high degree of uncertainty. When an annual decrease of 1.9% was assumed the number of notifications prevented annually reduced with time: 255 (2.5, 97.5% Q: 201, 313) from ending vaccination in 2006; 196 (2.5, 97.5% Q: 152, 242) from ending vaccination in 2011, and 120 (2.5, 97.5% Q: 88, 155) from ending vaccination in 2016.</w:t>
-      </w:r>
-    </w:p>
-    <w:p>
-      <w:pPr>
-        <w:pStyle w:val="FigureWithCaption"/>
-      </w:pPr>
-      <w:r>
-        <w:drawing>
-          <wp:inline>
-            <wp:extent cx="5943600" cy="4457700"/>
-            <wp:effectExtent b="0" l="0" r="0" t="0"/>
-            <wp:docPr descr="Figure 3: Annual additional notifications in 15-29 year olds from stopping the BCG schools’ scheme in 2001, 2006, 2011, and 2016 until 2028. The years presented were dictated by the 5 year timestep of the model. The percentage annual decrease scenarios considered were based on those considered by the JVCI BCG subgroup, with the addition of a scenario using aggregate notification data and a scenario using estimates of age-specific incidence rates in the UK born. Each boxplot summarises the output of 10,000 model simulations for each scenario. Outliers have been omitted for clarity." title="" id="1" name="Picture"/>
-            <a:graphic>
-              <a:graphicData uri="http://schemas.openxmlformats.org/drawingml/2006/picture">
-                <pic:pic>
-                  <pic:nvPicPr>
-                    <pic:cNvPr descr="/home/seabbs/AssessBCGPolicyChange/vignettes/drafts/paper/paper_files/figure-docx/graph-avg-add-nots-1.png" id="0" name="Picture"/>
                     <pic:cNvPicPr>
                       <a:picLocks noChangeArrowheads="1" noChangeAspect="1"/>
                     </pic:cNvPicPr>
@@ -1807,15 +1893,161 @@
         <w:pStyle w:val="ImageCaption"/>
       </w:pPr>
       <w:r>
-        <w:t xml:space="preserve">Figure 3: Annual additional notifications in 15-29 year olds from stopping the BCG schools’ scheme in 2001, 2006, 2011, and 2016 until 2028. The years presented were dictated by the 5 year timestep of the model. The percentage annual decrease scenarios considered were based on those considered by the JVCI BCG subgroup, with the addition of a scenario using aggregate notification data and a scenario using estimates of age-specific incidence rates in the UK born. Each boxplot summarises the output of 10,000 model simulations for each scenario. Outliers have been omitted for clarity.</w:t>
+        <w:t xml:space="preserve">Figure 1: Annual percentage change in ethnic White UK born incidence rates for those aged 15-19, 20-24, and 25-29 years old under different scenarios. For the notification and incidence rate scenarios each line represents the median of 10,000 parameter samples.</w:t>
+      </w:r>
+    </w:p>
+    <w:p>
+      <w:pPr>
+        <w:pStyle w:val="Heading2"/>
+      </w:pPr>
+      <w:bookmarkStart w:id="39" w:name="vaccines-required-to-prevent-a-single-notification"/>
+      <w:bookmarkEnd w:id="39"/>
+      <w:r>
+        <w:t xml:space="preserve">Vaccines required to prevent a single notification</w:t>
+      </w:r>
+    </w:p>
+    <w:p>
+      <w:pPr>
+        <w:pStyle w:val="FirstParagraph"/>
+      </w:pPr>
+      <w:r>
+        <w:t xml:space="preserve">We found that updating parameter values, and incorporating uncertainty, did not alter the number of vaccines required to prevent a single notification within 15 years in a cohort vaccinated at school-age, when the annual decrease in TB incidence rates was assumed to be 9% (supplementary table S2). However, the updated estimate had a wide range (15000 (2.5, 97.5% Q: 12000, 19000) vaccines required in 2004). As the assumed annual decrease in incidence rates was reduced the number of vaccines required to prevent a single notification also reduced; an estimated 1600 (2.5, 97.5% Q: 1300, 2100) vaccines were required to prevent a case in 2004 when the annual decrease was assumed to be 1.9%. Estimates of the number of vaccines required to prevent a notification were comparable but not equivalent when the annual decrease was estimated using notifications (1400 (2.5, 97.5% Q: 1100, 1700), P: 0.077) and age-specific incidence rates (1500 (2.5, 97.5% Q: 450, 5000), P: 0.083). The estimate using incidence rates had a high degree of uncertainty (figure 2). The number of vaccines required increased slightly over time with 1800 (2.5, 97.5% Q: 1500, 2300) required in 2009, 2000 (2.5, 97.5% Q: 1600, 2500) required in 2014, and 2200 (2.5, 97.5% Q: 1800, 2700) required in 2019 when an annual decrease of 1.9% in incidence rates was assumed.</w:t>
+      </w:r>
+    </w:p>
+    <w:p>
+      <w:pPr>
+        <w:pStyle w:val="FigureWithCaption"/>
+      </w:pPr>
+      <w:r>
+        <w:drawing>
+          <wp:inline>
+            <wp:extent cx="5943600" cy="4457700"/>
+            <wp:effectExtent b="0" l="0" r="0" t="0"/>
+            <wp:docPr descr="Figure 2: Vaccines required in a cohort of those vaccinated at school-age to prevent a single case of Tuberculosis within 15 years of vaccination in 2004, 2009, 2014, or 2019. The years presented were dictated by the 5 year timestep of the model. The percentage annual decrease scenarios considered were based on those considered by the JVCI BCG subgroup, with the addition of a scenario using aggregate notification data and a scenario using estimates of age-specific incidence rates in the UK born. Each boxplot summarises the output of 10,000 model simulations for each scenario. Outliers have been omitted for clarity." title="" id="1" name="Picture"/>
+            <a:graphic>
+              <a:graphicData uri="http://schemas.openxmlformats.org/drawingml/2006/picture">
+                <pic:pic>
+                  <pic:nvPicPr>
+                    <pic:cNvPr descr="/home/seabbs/AssessBCGPolicyChange/vignettes/drafts/paper/paper_files/figure-docx/graph-vacs-to-prev-1.png" id="0" name="Picture"/>
+                    <pic:cNvPicPr>
+                      <a:picLocks noChangeArrowheads="1" noChangeAspect="1"/>
+                    </pic:cNvPicPr>
+                  </pic:nvPicPr>
+                  <pic:blipFill>
+                    <a:blip r:embed="rId40"/>
+                    <a:stretch>
+                      <a:fillRect/>
+                    </a:stretch>
+                  </pic:blipFill>
+                  <pic:spPr bwMode="auto">
+                    <a:xfrm>
+                      <a:off x="0" y="0"/>
+                      <a:ext cx="5943600" cy="4457700"/>
+                    </a:xfrm>
+                    <a:prstGeom prst="rect">
+                      <a:avLst/>
+                    </a:prstGeom>
+                    <a:noFill/>
+                    <a:ln w="9525">
+                      <a:noFill/>
+                      <a:headEnd/>
+                      <a:tailEnd/>
+                    </a:ln>
+                  </pic:spPr>
+                </pic:pic>
+              </a:graphicData>
+            </a:graphic>
+          </wp:inline>
+        </w:drawing>
+      </w:r>
+    </w:p>
+    <w:p>
+      <w:pPr>
+        <w:pStyle w:val="ImageCaption"/>
+      </w:pPr>
+      <w:r>
+        <w:t xml:space="preserve">Figure 2: Vaccines required in a cohort of those vaccinated at school-age to prevent a single case of Tuberculosis within 15 years of vaccination in 2004, 2009, 2014, or 2019. The years presented were dictated by the 5 year timestep of the model. The percentage annual decrease scenarios considered were based on those considered by the JVCI BCG subgroup, with the addition of a scenario using aggregate notification data and a scenario using estimates of age-specific incidence rates in the UK born. Each boxplot summarises the output of 10,000 model simulations for each scenario. Outliers have been omitted for clarity.</w:t>
+      </w:r>
+    </w:p>
+    <w:p>
+      <w:pPr>
+        <w:pStyle w:val="Heading3"/>
+      </w:pPr>
+      <w:bookmarkStart w:id="41" w:name="average-annual-additional-cases-from-ending-the-bcg-schools-scheme-at-various-dates"/>
+      <w:bookmarkEnd w:id="41"/>
+      <w:r>
+        <w:t xml:space="preserve">Average annual additional cases from ending the BCG schools scheme at various dates</w:t>
+      </w:r>
+    </w:p>
+    <w:p>
+      <w:pPr>
+        <w:pStyle w:val="FirstParagraph"/>
+      </w:pPr>
+      <w:r>
+        <w:t xml:space="preserve">We found that updating parameter values, and incorporating uncertainty, did not alter the average annual additional notifications from stopping the BCG schools scheme when the annual decrease was assumed to be 9% (supplementary table S3). There was a large degree of uncertainty in this estimate with 20 (2.5, 97.5% Q: 16, 25) notifications prevented annually if vaccination was stopped in 2001. As the assumed annual decrease in incidence rates was reduced the annual number of additional notifications prevented increased with 302 (2.5, 97.5% Q: 238, 369) notifications prevented annually when the annual decrease was assumed to be 1.9% and vaccination stopping in 2001. There was some evidence that the average annual number of notifications prevented was greater when the annual decrease was estimated using notifications (359 (2.5, 97.5% Q: 282, 439), P: 0.083) and age-specific incidence rates (359 (2.5, 97.5% Q: 102, 1332), P: 0.083), compared to an assumed annual decrease of 1.9% (figure 2). The estimate made using incidence rates again had a high degree of uncertainty. When an annual decrease of 1.9% was assumed the number of notifications prevented annually reduced with time: 255 (2.5, 97.5% Q: 201, 313) from ending vaccination in 2006; 196 (2.5, 97.5% Q: 152, 242) from ending vaccination in 2011, and 120 (2.5, 97.5% Q: 88, 155) from ending vaccination in 2016.</w:t>
+      </w:r>
+    </w:p>
+    <w:p>
+      <w:pPr>
+        <w:pStyle w:val="FigureWithCaption"/>
+      </w:pPr>
+      <w:r>
+        <w:drawing>
+          <wp:inline>
+            <wp:extent cx="5943600" cy="4457700"/>
+            <wp:effectExtent b="0" l="0" r="0" t="0"/>
+            <wp:docPr descr="Figure 3: Annual additional notifications in 15-29 year olds from stopping the BCG schools scheme in 2001, 2006, 2011, and 2016 until 2028. The years presented were dictated by the 5 year timestep of the model. The percentage annual decrease scenarios considered were based on those considered by the JVCI BCG subgroup, with the addition of a scenario using aggregate notification data and a scenario using estimates of age-specific incidence rates in the UK born. Each boxplot summarises the output of 10,000 model simulations for each scenario. Outliers have been omitted for clarity." title="" id="1" name="Picture"/>
+            <a:graphic>
+              <a:graphicData uri="http://schemas.openxmlformats.org/drawingml/2006/picture">
+                <pic:pic>
+                  <pic:nvPicPr>
+                    <pic:cNvPr descr="/home/seabbs/AssessBCGPolicyChange/vignettes/drafts/paper/paper_files/figure-docx/graph-avg-add-nots-1.png" id="0" name="Picture"/>
+                    <pic:cNvPicPr>
+                      <a:picLocks noChangeArrowheads="1" noChangeAspect="1"/>
+                    </pic:cNvPicPr>
+                  </pic:nvPicPr>
+                  <pic:blipFill>
+                    <a:blip r:embed="rId42"/>
+                    <a:stretch>
+                      <a:fillRect/>
+                    </a:stretch>
+                  </pic:blipFill>
+                  <pic:spPr bwMode="auto">
+                    <a:xfrm>
+                      <a:off x="0" y="0"/>
+                      <a:ext cx="5943600" cy="4457700"/>
+                    </a:xfrm>
+                    <a:prstGeom prst="rect">
+                      <a:avLst/>
+                    </a:prstGeom>
+                    <a:noFill/>
+                    <a:ln w="9525">
+                      <a:noFill/>
+                      <a:headEnd/>
+                      <a:tailEnd/>
+                    </a:ln>
+                  </pic:spPr>
+                </pic:pic>
+              </a:graphicData>
+            </a:graphic>
+          </wp:inline>
+        </w:drawing>
+      </w:r>
+    </w:p>
+    <w:p>
+      <w:pPr>
+        <w:pStyle w:val="ImageCaption"/>
+      </w:pPr>
+      <w:r>
+        <w:t xml:space="preserve">Figure 3: Annual additional notifications in 15-29 year olds from stopping the BCG schools scheme in 2001, 2006, 2011, and 2016 until 2028. The years presented were dictated by the 5 year timestep of the model. The percentage annual decrease scenarios considered were based on those considered by the JVCI BCG subgroup, with the addition of a scenario using aggregate notification data and a scenario using estimates of age-specific incidence rates in the UK born. Each boxplot summarises the output of 10,000 model simulations for each scenario. Outliers have been omitted for clarity.</w:t>
       </w:r>
     </w:p>
     <w:p>
       <w:pPr>
         <w:pStyle w:val="Heading1"/>
       </w:pPr>
-      <w:bookmarkStart w:id="39" w:name="discussion"/>
-      <w:bookmarkEnd w:id="39"/>
+      <w:bookmarkStart w:id="43" w:name="discussion"/>
+      <w:bookmarkEnd w:id="43"/>
       <w:r>
         <w:t xml:space="preserve">Discussion</w:t>
       </w:r>
@@ -1825,7 +2057,7 @@
         <w:pStyle w:val="FirstParagraph"/>
       </w:pPr>
       <w:r>
-        <w:t xml:space="preserve">The existing method for estimating the impact of the BCG schools’ scheme produced uncertain estimates of the impact of ending the scheme in all years evaluated when parameter uncertainty and measurement error were included. Updating the annual decrease in TB notifications based on both notifications and using age-specific incidence rates resulted in increased TB cases due to ending universal school-age vaccination in all years considered. This resulted in fewer vaccines required to prevent a single notification in those vaccinated and an increase in the number of annual additional notifications from ending the scheme. A scenario with a 1.9% annual decrease in incidence rates was most comparable to our results based on notifications.</w:t>
+        <w:t xml:space="preserve">The existing method for estimating the impact of the BCG schools scheme produced uncertain estimates of the impact of ending the scheme in all years evaluated when parameter uncertainty was included. Updating the annual decrease in TB notifications based on both notifications and using age-specific incidence rates resulted in increased TB cases due to ending universal school-age vaccination in all years considered. This resulted in fewer vaccines required to prevent a single notification in those vaccinated and an increase in the number of annual additional notifications from ending the scheme. A scenario with a 1.9% annual decrease in incidence rates was most comparable to our results based on notifications.</w:t>
       </w:r>
     </w:p>
     <w:p>
@@ -1833,7 +2065,7 @@
         <w:pStyle w:val="BodyText"/>
       </w:pPr>
       <w:r>
-        <w:t xml:space="preserve">This study reassesses a key piece of the quantitative evidence used to motivate the change in BCG vaccination policy in 2005. Our results provide new insights into the uncertainty of the previously published model predictions by including parameter uncertainty and measurement error. As the data on incidence rates in the ethnic White UK born in England and Wales were not available we considered two approaches to proxy them, and investigated multiple scenarios based on those explored by the JVCI BCG subgroup. The simulation approach used here is not the most accurate method for assessing the impact of ending the BCG schools’ scheme. However, it does provide an estimate that is based on the available data and on the framework used to inform policy making. This allowed the strength of some the quantitative evidence used in the decision-making process to be assessed. This would not have been possible if the impact had been assessed using only the observed data. A weakness of the modelling framework used in this study is that it did not include the whole population or age groups outside those directly affected by vaccination. Furthermore, heterogeneous mixing between these groups is likely to be important. The exclusion of these factors means that our results are conservative. A final limitation is that this study only considers the impact of ending the BCG schools’ scheme and not the impact of the introduction of the targeted neonatal vaccination program. This should be considered when evaluating the change in policy as a whole.</w:t>
+        <w:t xml:space="preserve">This study reassesses a key piece of the quantitative evidence used to motivate the change in BCG vaccination policy in 2005. Our results provide new insights into the uncertainty of the previously published model predictions by including parameter uncertainty and measurement error and updates these predictions using newly available data. As historical data on incidence rates in the ethnic White UK born in England and Wales were not available we considered two approaches to proxy them, and investigated multiple scenarios based on those explored by the JVCI BCG subgroup. The simulation approach used here is not the most accurate method for estimating the impact of ending the BCG schools scheme as it relies on numerous assumptions based on the available knowledge in 1987 and does not account for the role of non-White and non-UK born cases. However, the strength of this work is that the estimates were based on the framework used to inform policy making. This allowed the strength of model used in the decision-making process to be assessed once parameter uncertainty had been incorperated. This would not have been possible if the impact had been assessed using only the observed data or with a more complex model. It also allowed estimates based on updated data to be compared to historic estimates within the same framework. This would also not have been possible if a different framework had been used. As mentioned, a weakness of the model used in this study is that it did not include the whole population or age groups outside those directly affected by vaccination. Heterogeneous mixing between these groups is also likely to be an important consideration. The exclusion of these factors means that our results are conservative. A final limitation is that this study only considers the impact of ending the BCG schools scheme and not the impact of the introduction of the targeted neonatal vaccination program. This should be considered when evaluating the change in policy as a whole.</w:t>
       </w:r>
     </w:p>
     <w:p>
@@ -1921,7 +2153,7 @@
         <w:pStyle w:val="BodyText"/>
       </w:pPr>
       <w:r>
-        <w:t xml:space="preserve">This study indicates that some of the evidence used to justify the 2005 change in BCG vaccination policy may have underestimated the impact of ending the scheme. It highlights the importance of including both parameter and measurement error, as excluding these sources of variation may lead to spuriously precise results. In addition, our exploration of the assumptions used to estimate the annual change in TB incidence rates in the ethnic White UK born illustrates the structural impact of assuming an annual decrease in TB incidence rates. More realistic estimates of the annual decrease in incidence rates resulted in a greatly increased impact of ending the BCG schools’ scheme. Policy makers should consider these updated estimates when assessing the role of BCG vaccination in those at school-age.</w:t>
+        <w:t xml:space="preserve">This study indicates that some of the evidence used to justify the 2005 change in BCG vaccination policy may have underestimated the impact of ending the scheme. It highlights the importance of including both parameter and measurement error, as excluding these sources of variation may lead to spuriously precise results. This is problematic for policy makers as the worst case scenario often needs to be considered when making policy decisions. In addition, our exploration of the assumptions used to estimate the annual change in TB incidence rates in the ethnic White UK born illustrates the structural impact of assuming an annual decrease in TB incidence rates. More realistic estimates of the annual decrease in incidence rates resulted in a greatly increased impact of ending the BCG schools scheme. Policy makers should consider these updated estimates when assessing the role of BCG vaccination in those at school-age. However, decisions regarding vaccine policy require economic evaluation, which discounts costs and benefits in the future; discounting has not been applied in this study which estimates the epidemiolgical impact of vaccination only.</w:t>
       </w:r>
     </w:p>
     <w:p>
@@ -1929,7 +2161,15 @@
         <w:pStyle w:val="BodyText"/>
       </w:pPr>
       <w:r>
-        <w:t xml:space="preserve">This study has reassessed some of the evidence previously used in decision making, updating the approach with new data. However, as 15 years of detailed surveillance data have been collected since the ending of the BCG schools’ scheme it is now possible to use regression-based approaches to estimate the direct impact on incidence rates of ending the BCG schools’ scheme. These approaches could also be used to estimate the impact of vaccinating high-risk neonates, which may outweigh any negative impacts of ending the BCG schools’ scheme. In addition, the development, and use, of a transmission dynamic model would allow the more accurate estimation of indirect effects and the forecasting of long-term impacts.</w:t>
+        <w:t xml:space="preserve">This study indicates that some of the evidence used to justify the 2005 change in BCG vaccination policy may have underestimated the impact of ending the scheme. It highlights the importance of including both parameter and measurement error, as excluding these sources of variation may lead to spuriously precise results. In addition, our exploration of the assumptions used to estimate the annual change in TB incidence rates in the ethnic White UK born illustrates the structural impact of assuming an annual decrease in TB incidence rates. More realistic estimates of the annual decrease in incidence rates resulted in a greatly increased impact of ending the BCG schools scheme. Policy makers should consider these updated estimates when assessing the role of BCG vaccination in those at school-age.</w:t>
+      </w:r>
+    </w:p>
+    <w:p>
+      <w:pPr>
+        <w:pStyle w:val="BodyText"/>
+      </w:pPr>
+      <w:r>
+        <w:t xml:space="preserve">This study has reassessed some of the evidence previously used in decision making, updating the approach with new data. However, as 15 years of detailed surveillance data have been collected since the ending of the BCG schools scheme it is now possible to use regression-based approaches to estimate the direct impact on incidence rates of ending the BCG schools scheme. These approaches could also be used to estimate the impact of vaccinating high-risk neonates, which may outweigh any negative impacts of ending the BCG schools scheme. In addition, the development, and use, of a transmission dynamic model would allow the more accurate estimation of indirect effects and the forecasting of long-term impacts.</w:t>
       </w:r>
     </w:p>
     <w:p>
@@ -2029,7 +2269,7 @@
       <w:r>
         <w:t xml:space="preserve"> </w:t>
       </w:r>
-      <w:hyperlink r:id="rId40">
+      <w:hyperlink r:id="rId44">
         <w:r>
           <w:rPr>
             <w:rStyle w:val="Hyperlink"/>
@@ -2042,8 +2282,8 @@
       <w:pPr>
         <w:pStyle w:val="Heading1"/>
       </w:pPr>
-      <w:bookmarkStart w:id="41" w:name="references"/>
-      <w:bookmarkEnd w:id="41"/>
+      <w:bookmarkStart w:id="45" w:name="references"/>
+      <w:bookmarkEnd w:id="45"/>
       <w:r>
         <w:t xml:space="preserve">References</w:t>
       </w:r>
@@ -2566,30 +2806,7 @@
         <w:pStyle w:val="BodyText"/>
       </w:pPr>
       <w:r>
-        <w:t xml:space="preserve">16 Anderson RM, May RM. Infectious Diseases of Humans: Dynamics and Control (Oxford Univ.</w:t>
-      </w:r>
-      <w:r>
-        <w:t xml:space="preserve"> </w:t>
-      </w:r>
-      <w:r>
-        <w:rPr>
-          <w:i/>
-        </w:rPr>
-        <w:t xml:space="preserve">Press, Oxford</w:t>
-      </w:r>
-      <w:r>
-        <w:t xml:space="preserve"> </w:t>
-      </w:r>
-      <w:r>
-        <w:t xml:space="preserve">1991.</w:t>
-      </w:r>
-    </w:p>
-    <w:p>
-      <w:pPr>
-        <w:pStyle w:val="BodyText"/>
-      </w:pPr>
-      <w:r>
-        <w:t xml:space="preserve">17 Borgdorff MW, Hof S van den, Kalisvaart N</w:t>
+        <w:t xml:space="preserve">16 Borgdorff MW, Hof S van den, Kalisvaart N</w:t>
       </w:r>
       <w:r>
         <w:t xml:space="preserve"> </w:t>
@@ -2636,7 +2853,7 @@
         <w:pStyle w:val="BodyText"/>
       </w:pPr>
       <w:r>
-        <w:t xml:space="preserve">18 R Core Team. R: A Language and Environment for Statistical Computing. Vienna, Austria: 2016.</w:t>
+        <w:t xml:space="preserve">17 R Core Team. R: A Language and Environment for Statistical Computing. Vienna, Austria: 2016.</w:t>
       </w:r>
       <w:r>
         <w:t xml:space="preserve"> </w:t>
@@ -2647,7 +2864,7 @@
         <w:pStyle w:val="BodyText"/>
       </w:pPr>
       <w:r>
-        <w:t xml:space="preserve">19 Stevenson M, Nunes T, Heuer C</w:t>
+        <w:t xml:space="preserve">18 Stevenson M, Nunes T, Heuer C</w:t>
       </w:r>
       <w:r>
         <w:t xml:space="preserve"> </w:t>
@@ -2679,6 +2896,37 @@
         <w:pStyle w:val="BodyText"/>
       </w:pPr>
       <w:r>
+        <w:t xml:space="preserve">19 Fox J, Weisberg S.</w:t>
+      </w:r>
+      <w:r>
+        <w:t xml:space="preserve"> </w:t>
+      </w:r>
+      <w:r>
+        <w:rPr>
+          <w:i/>
+        </w:rPr>
+        <w:t xml:space="preserve">An R companion to applied regression</w:t>
+      </w:r>
+      <w:r>
+        <w:t xml:space="preserve">. Third. Thousand Oaks CA:: Sage 2019.</w:t>
+      </w:r>
+      <w:r>
+        <w:t xml:space="preserve"> </w:t>
+      </w:r>
+      <w:hyperlink r:id="rId46">
+        <w:r>
+          <w:rPr>
+            <w:rStyle w:val="Hyperlink"/>
+          </w:rPr>
+          <w:t xml:space="preserve">https://socialsciences.mcmaster.ca/jfox/Books/Companion/</w:t>
+        </w:r>
+      </w:hyperlink>
+    </w:p>
+    <w:p>
+      <w:pPr>
+        <w:pStyle w:val="BodyText"/>
+      </w:pPr>
+      <w:r>
         <w:t xml:space="preserve">20 Pereira SM, Barreto ML, Pilger D</w:t>
       </w:r>
       <w:r>
@@ -2985,8 +3233,8 @@
       <w:pPr>
         <w:pStyle w:val="Heading1"/>
       </w:pPr>
-      <w:bookmarkStart w:id="42" w:name="abstract"/>
-      <w:bookmarkEnd w:id="42"/>
+      <w:bookmarkStart w:id="47" w:name="abstract"/>
+      <w:bookmarkEnd w:id="47"/>
       <w:r>
         <w:t xml:space="preserve">Abstract</w:t>
       </w:r>
@@ -2995,8 +3243,8 @@
       <w:pPr>
         <w:pStyle w:val="Heading2"/>
       </w:pPr>
-      <w:bookmarkStart w:id="43" w:name="objectives"/>
-      <w:bookmarkEnd w:id="43"/>
+      <w:bookmarkStart w:id="48" w:name="objectives"/>
+      <w:bookmarkEnd w:id="48"/>
       <w:r>
         <w:t xml:space="preserve">Objectives</w:t>
       </w:r>
@@ -3006,15 +3254,15 @@
         <w:pStyle w:val="FirstParagraph"/>
       </w:pPr>
       <w:r>
-        <w:t xml:space="preserve">In 2005, England and Wales switched from universal BCG vaccination against tuberculosis (TB) disease for school-age children to targeted vaccination of neonates. We aimed to assess the quantitative evidence that informed this policy change.</w:t>
+        <w:t xml:space="preserve">In 2005, England and Wales switched from universal BCG vaccination against tuberculosis (TB) disease for school-age children to targeted vaccination of neonates. We aimed to recreate and re-evaluate a previously published model, the results of which informed this policy change.</w:t>
       </w:r>
     </w:p>
     <w:p>
       <w:pPr>
         <w:pStyle w:val="Heading2"/>
       </w:pPr>
-      <w:bookmarkStart w:id="44" w:name="design"/>
-      <w:bookmarkEnd w:id="44"/>
+      <w:bookmarkStart w:id="49" w:name="design"/>
+      <w:bookmarkEnd w:id="49"/>
       <w:r>
         <w:t xml:space="preserve">Design</w:t>
       </w:r>
@@ -3024,15 +3272,15 @@
         <w:pStyle w:val="FirstParagraph"/>
       </w:pPr>
       <w:r>
-        <w:t xml:space="preserve">We recreated a previous approach for estimating the impact of ending the BCG schools’ scheme, updating the model with parameter uncertainty. We investigated scenarios considered by the UK’s Joint Committee on Vaccination and Immunisation, and explored new approaches using notification data.</w:t>
+        <w:t xml:space="preserve">We recreated a previous approach for estimating the impact of ending the BCG schools scheme, updating the model with parameter uncertainty and improved parameter estimates when available. We investigated scenarios for the assumed annual decrease in TB incidence rates considered by the UK’s Joint Committee on Vaccination and Immunisation, and explored new approaches using notification data.</w:t>
       </w:r>
     </w:p>
     <w:p>
       <w:pPr>
         <w:pStyle w:val="Heading2"/>
       </w:pPr>
-      <w:bookmarkStart w:id="45" w:name="setting"/>
-      <w:bookmarkEnd w:id="45"/>
+      <w:bookmarkStart w:id="50" w:name="setting"/>
+      <w:bookmarkEnd w:id="50"/>
       <w:r>
         <w:t xml:space="preserve">Setting</w:t>
       </w:r>
@@ -3049,8 +3297,8 @@
       <w:pPr>
         <w:pStyle w:val="Heading2"/>
       </w:pPr>
-      <w:bookmarkStart w:id="46" w:name="outcome-measures"/>
-      <w:bookmarkEnd w:id="46"/>
+      <w:bookmarkStart w:id="51" w:name="outcome-measures"/>
+      <w:bookmarkEnd w:id="51"/>
       <w:r>
         <w:t xml:space="preserve">Outcome measures</w:t>
       </w:r>
@@ -3067,8 +3315,8 @@
       <w:pPr>
         <w:pStyle w:val="Heading2"/>
       </w:pPr>
-      <w:bookmarkStart w:id="47" w:name="results-1"/>
-      <w:bookmarkEnd w:id="47"/>
+      <w:bookmarkStart w:id="52" w:name="results-1"/>
+      <w:bookmarkEnd w:id="52"/>
       <w:r>
         <w:t xml:space="preserve">Results</w:t>
       </w:r>
@@ -3078,15 +3326,15 @@
         <w:pStyle w:val="FirstParagraph"/>
       </w:pPr>
       <w:r>
-        <w:t xml:space="preserve">We found a 1.9% annual decrease in TB incidence rates best matched notification data. We estimate that 1600 (2.5,97.5% Quantiles (Q): 1300, 2100) vaccines would have been required to prevent a single notification in 2004. If the scheme had ended in 2001, 302 (2.5,97.5% Q: 238, 369) additional annual notifications would have occurred compared to if the scheme had continued. If the scheme ended in 2016, 120 (2.5,97.5% Q: 88, 155) additional annual notifications would have occurred.</w:t>
+        <w:t xml:space="preserve">The recreated model produced predictions with wide confidence intervals when parameter uncertainty was included. Estimates using the original model assumptions greatly underpredicted the impact of ending school-age vaccination compared to estimates using notification data. Updating the assumed annual decrease in TB incidence rates resulted in estimates that were more comparable with notification data with an annual decrease of 1.9% representing the closest estimate to the data. Using this assumption, we estimate that 1600 (2.5,97.5% Quantiles (Q): 1300, 2100) vaccines would have been required to prevent a single notification in 2004 (closest modelled date to actual policy change in 2005). If the scheme had ended in 2001, 302 (2.5,97.5% Q: 238, 369) additional annual notifications would have occurred compared to if the scheme had continued.</w:t>
       </w:r>
     </w:p>
     <w:p>
       <w:pPr>
         <w:pStyle w:val="Heading2"/>
       </w:pPr>
-      <w:bookmarkStart w:id="48" w:name="conclusions"/>
-      <w:bookmarkEnd w:id="48"/>
+      <w:bookmarkStart w:id="53" w:name="conclusions"/>
+      <w:bookmarkEnd w:id="53"/>
       <w:r>
         <w:t xml:space="preserve">Conclusions</w:t>
       </w:r>
@@ -3096,15 +3344,15 @@
         <w:pStyle w:val="FirstParagraph"/>
       </w:pPr>
       <w:r>
-        <w:t xml:space="preserve">Our estimates of the impact of ending the BCG schools’ scheme were highly sensitive to the annual decrease in incidence rates. The impact of ending the BCG schools’ scheme was found to be greater than previously thought when parameter values were updated, and notification data were used. Our results highlight the importance of including uncertainty when forecasting the impact of changes in vaccination policy.</w:t>
+        <w:t xml:space="preserve">The previously published estimates of the impact of ending the BCG schools scheme were found to be spuriously precise once updated with parameter uncertainty. Our estimates of the impact of ending the BCG schools scheme were highly sensitive to the annual decrease in incidence rates. The impact of ending the BCG schools’ scheme was found to be greater than previously thought when parameter values were updated, and notification data were used. Our results highlight the importance of including uncertainty and evalating multiple scenarios when forecasting the impact of changes in vaccination policy.</w:t>
       </w:r>
     </w:p>
     <w:p>
       <w:pPr>
         <w:pStyle w:val="Heading1"/>
       </w:pPr>
-      <w:bookmarkStart w:id="49" w:name="supplementary-information-reassessing-the-evidence-for-universal-school-age-bacillus-calmette-guerin-bcg-vaccination-in-england-and-wales"/>
-      <w:bookmarkEnd w:id="49"/>
+      <w:bookmarkStart w:id="54" w:name="supplementary-information-reassessing-the-evidence-for-universal-school-age-bacillus-calmette-guerin-bcg-vaccination-in-england-and-wales"/>
+      <w:bookmarkEnd w:id="54"/>
       <w:r>
         <w:t xml:space="preserve">Supplementary Information: Reassessing the Evidence for Universal School-age Bacillus Calmette Guerin (BCG) Vaccination in England and Wales</w:t>
       </w:r>
@@ -3121,130 +3369,8 @@
       <w:pPr>
         <w:pStyle w:val="Heading2"/>
       </w:pPr>
-      <w:bookmarkStart w:id="50" w:name="recreating-the-estimation-model-of-sutherland-et-al."/>
-      <w:bookmarkEnd w:id="50"/>
-      <w:r>
-        <w:t xml:space="preserve">Recreating the estimation model of Sutherland et al.</w:t>
-      </w:r>
-    </w:p>
-    <w:p>
-      <w:pPr>
-        <w:pStyle w:val="Heading3"/>
-      </w:pPr>
-      <w:bookmarkStart w:id="51" w:name="estimating-notification-rates"/>
-      <w:bookmarkEnd w:id="51"/>
-      <w:r>
-        <w:t xml:space="preserve">Estimating notification rates</w:t>
-      </w:r>
-    </w:p>
-    <w:p>
-      <w:pPr>
-        <w:pStyle w:val="FirstParagraph"/>
-      </w:pPr>
-      <w:r>
-        <w:t xml:space="preserve">The effectiveness of the BCG vaccine was originally estimated by an MRC trial in 1953 at 80% in the United Kingdom</w:t>
-      </w:r>
-      <w:r>
-        <w:t xml:space="preserve"> </w:t>
-      </w:r>
-      <w:r>
-        <w:t xml:space="preserve">[9]</w:t>
-      </w:r>
-      <w:r>
-        <w:t xml:space="preserve">. As follow up to this trial members of the MRC bio-statistics unit conducted a series of notification surveys attempting to ascertain any change in effectiveness, as well as acting as an estimate of notification rate across different demographics.</w:t>
-      </w:r>
-      <w:r>
-        <w:t xml:space="preserve">[14]</w:t>
-      </w:r>
-      <w:r>
-        <w:t xml:space="preserve"> </w:t>
-      </w:r>
-      <w:r>
-        <w:t xml:space="preserve">Notification surveys were carried out at 5 year intervals in 1973, 1978 and 1983; looking at those aged 15-24 years old in England and Wales. For the 1983 survey records of BCG status, Tuberculin status and ethnicity were extracted from the records of notifying physicians and the records of the local health and education authorities. Totals, across the study period, were then aggregated for the following group; Tuberculin negative and BCG positive, Tuberculin negative and BCG negative, Tuberculin positive and not vaccinated and those who did not participate. These totals were then combined with the population estimates for each cohort at 13 years of age to estimate the ethnic make up of the population, and to construct notification rates for each category. Data drawn from a range of sources including: Office of National Statistics data; annual local authority returns for total tuberculin test results; BCG vaccinations in the schools’ scheme; and the Labour force survey (1983),</w:t>
-      </w:r>
-    </w:p>
-    <w:p>
-      <w:pPr>
-        <w:pStyle w:val="BodyText"/>
-      </w:pPr>
-      <w:r>
-        <w:t xml:space="preserve">For 1983 this corresponded with 874 notifications in the ethnic White UK born in England and Wales, between 15-24, with participation at 80%. As the number of Tuberculin negative subjects not given BCG was unreported this was estimated at 1.9% of all vaccinated with the BCG. Allowances were also made for those already vaccinated prior to the schools’ scheme. See</w:t>
-      </w:r>
-      <w:r>
-        <w:t xml:space="preserve"> </w:t>
-      </w:r>
-      <w:r>
-        <w:t xml:space="preserve">[14]</w:t>
-      </w:r>
-      <w:r>
-        <w:t xml:space="preserve"> </w:t>
-      </w:r>
-      <w:r>
-        <w:t xml:space="preserve">for full details of the survey construction and the additional assumptions used to give similar estimates for both the 1973 and 1978 surveys. The findings of these surveys were as follows; in the ethnic White population notification rates had fallen by an annual average of 9% and BCG efficacy had remained high.</w:t>
-      </w:r>
-      <w:r>
-        <w:t xml:space="preserve">[11,15]</w:t>
-      </w:r>
-    </w:p>
-    <w:p>
-      <w:pPr>
-        <w:pStyle w:val="BodyText"/>
-      </w:pPr>
-      <w:r>
-        <w:t xml:space="preserve">Evidence suggests that the BCG vaccine has a high efficacy for at least the first 15 years after vaccination, therefore the authors extrapolated from the data on the 20-24 cohort to a theoretical 25-29 year old cohort. Data on the notifications for the first 6 months of the 1983 survey was available and this was then scaled using the ratio of notifications from this age group against the total number of notifications recorded in that year. Population estimates from the 20-24 cohort were adjusted for all causes of mortality (0.34%). Migration was ignored. The tuberculin positive cohort had a sharp decline in the previous two cohorts, therefore it was assumed that this continued. Lastly the efficacy was estimated as being that seen in the 20-24 cohort but with the same decline in protection seen between the last two cohorts. These assumptions allowed notification rates to be estimated for the 25-29 year old population, resulting in a complete cohort over the projected 15 years of BCG effectiveness.</w:t>
-      </w:r>
-    </w:p>
-    <w:p>
-      <w:pPr>
-        <w:pStyle w:val="Heading3"/>
-      </w:pPr>
-      <w:bookmarkStart w:id="52" w:name="construction-of-forward-estimates"/>
-      <w:bookmarkEnd w:id="52"/>
-      <w:r>
-        <w:t xml:space="preserve">Construction of forward estimates</w:t>
-      </w:r>
-    </w:p>
-    <w:p>
-      <w:pPr>
-        <w:pStyle w:val="FirstParagraph"/>
-      </w:pPr>
-      <w:r>
-        <w:t xml:space="preserve">Based on these estimated notification rates Sutherland et al. then sought to quantify the ongoing risk of developing notified tuberculosis, projected forward in time, for both the vaccinated and unvaccinated populations. To construct these estimates several key assumptions, based on the results seen in the previous surveys, were made. Firstly, it was assumed that efficacy was not degrading within the ethnic White population and therefore historic estimates would continue to apply into the future. Additionally, it was assumed that the decay of 9% in notification rates, across all ethnic White populations, would continue indefinitely.</w:t>
-      </w:r>
-    </w:p>
-    <w:p>
-      <w:pPr>
-        <w:pStyle w:val="BodyText"/>
-      </w:pPr>
-      <w:r>
-        <w:t xml:space="preserve">These assumptions allow the notification rates in both the BCG vaccinated and unvaccinated groups to be projected forward in time. By assuming that the schools’ scheme is responsible for the observed variation between vaccinated and unvaccinated rates the rate of prevented cases can then be estimated. By scaling this against a cohort of 100,000 13 year olds the number of prevented cases over a 15 year period can be projected for each cohort. By dividing the total number in a given cohort by the number of prevented cases the estimated number of vaccines required to prevent a single case in the 15 year period can then be calculated.</w:t>
-      </w:r>
-    </w:p>
-    <w:p>
-      <w:pPr>
-        <w:pStyle w:val="BodyText"/>
-      </w:pPr>
-      <w:r>
-        <w:t xml:space="preserve">To estimate the total number of prevented notifications, for each cohort, in England and Wales the total number receiving the BCG and the coverage of the schools’ scheme was required. The coverage of the BCG schools’ scheme was estimated from annual reports of the DHSS and was assumed to be 75% for all years. The number of BCG vaccines given each year was estimated from the DHSS returns for the years 1967 to 1981, it was then taken as 75% of the estimated ethnic White population aged 13 years from 1982-1996, for each 5 year period thereafter it was assumed to be 2.1 million.</w:t>
-      </w:r>
-    </w:p>
-    <w:p>
-      <w:pPr>
-        <w:pStyle w:val="BodyText"/>
-      </w:pPr>
-      <w:r>
-        <w:t xml:space="preserve">Using the above information and the projected differences between vaccinated and unvaccinated notifications allows the number of prevented notifications for each age group to be found for each year. This can then be combined to give the total number of prevented notifications for those aged between 15-29. To properly understand these estimates, estimates of the projected yearly notifications if the scheme continues are required. These totals were derived from the vaccinated and unvaccinated rates supplemented with similar projections from the tuberculin positive or otherwise ineligible sourced from the 1983 BCG survey.</w:t>
-      </w:r>
-      <w:r>
-        <w:t xml:space="preserve">[14]</w:t>
-      </w:r>
-    </w:p>
-    <w:p>
-      <w:pPr>
-        <w:pStyle w:val="Heading2"/>
-      </w:pPr>
-      <w:bookmarkStart w:id="53" w:name="model-validation-1"/>
-      <w:bookmarkEnd w:id="53"/>
+      <w:bookmarkStart w:id="55" w:name="model-validation-1"/>
+      <w:bookmarkEnd w:id="55"/>
       <w:r>
         <w:t xml:space="preserve">Model validation</w:t>
       </w:r>
@@ -3279,7 +3405,7 @@
         <w:pStyle w:val="TableCaption"/>
       </w:pPr>
       <w:r>
-        <w:t xml:space="preserve">Supplementary Table S1: Comparison of results published by Sutherland et al. vs. our recreated model. This table shows the total notifications including primary and secondary effects from ending the BCG schools’ scheme at various times in ethnic White adults aged 15-29 years old in England and Wales.</w:t>
+        <w:t xml:space="preserve">Supplementary Table S1: Comparison of results published by Sutherland et al. vs. our recreated model. This table shows the total notifications including primary and secondary effects from ending the BCG schools scheme at various times in ethnic White adults aged 15-29 years old in England and Wales.</w:t>
       </w:r>
     </w:p>
     <w:tbl>
@@ -3287,7 +3413,7 @@
         <w:tblStyle w:val="TableNormal"/>
         <w:tblW w:type="pct" w:w="0.0"/>
         <w:tblLook w:firstRow="1"/>
-        <w:tblCaption w:val="Supplementary Table S1: Comparison of results published by Sutherland et al. vs. our recreated model. This table shows the total notifications including primary and secondary effects from ending the BCG schools’ scheme at various times in ethnic White adults aged 15-29 years old in England and Wales."/>
+        <w:tblCaption w:val="Supplementary Table S1: Comparison of results published by Sutherland et al. vs. our recreated model. This table shows the total notifications including primary and secondary effects from ending the BCG schools scheme at various times in ethnic White adults aged 15-29 years old in England and Wales."/>
       </w:tblPr>
       <w:tblGrid/>
       <w:tr>
@@ -4256,8 +4382,8 @@
       <w:pPr>
         <w:pStyle w:val="Heading2"/>
       </w:pPr>
-      <w:bookmarkStart w:id="54" w:name="results-2"/>
-      <w:bookmarkEnd w:id="54"/>
+      <w:bookmarkStart w:id="56" w:name="results-2"/>
+      <w:bookmarkEnd w:id="56"/>
       <w:r>
         <w:t xml:space="preserve">Results</w:t>
       </w:r>
@@ -5505,7 +5631,7 @@
         <w:pStyle w:val="TableCaption"/>
       </w:pPr>
       <w:r>
-        <w:t xml:space="preserve">Supplementary Table S3: The median number (with the 2.5% and 97.% quantiles) of additional annual notifications due to ending the BCG schools’ scheme in selected years.</w:t>
+        <w:t xml:space="preserve">Supplementary Table S3: The median number (with the 2.5% and 97.% quantiles) of additional annual notifications due to ending the BCG schools scheme in selected years.</w:t>
       </w:r>
     </w:p>
     <w:tbl>
@@ -5513,7 +5639,7 @@
         <w:tblStyle w:val="TableNormal"/>
         <w:tblW w:type="pct" w:w="0.0"/>
         <w:tblLook w:firstRow="1"/>
-        <w:tblCaption w:val="Supplementary Table S3: The median number (with the 2.5% and 97.% quantiles) of additional annual notifications due to ending the BCG schools’ scheme in selected years."/>
+        <w:tblCaption w:val="Supplementary Table S3: The median number (with the 2.5% and 97.% quantiles) of additional annual notifications due to ending the BCG schools scheme in selected years."/>
       </w:tblPr>
       <w:tblGrid/>
       <w:tr>
@@ -7188,7 +7314,7 @@
     </w:lvl>
   </w:abstractNum>
   <w:abstractNum w:abstractNumId="990">
-    <w:nsid w:val="669eeb1c"/>
+    <w:nsid w:val="6f110a49"/>
     <w:multiLevelType w:val="multilevel"/>
     <w:lvl w:ilvl="0">
       <w:numFmt w:val="bullet"/>
@@ -7269,7 +7395,7 @@
     </w:lvl>
   </w:abstractNum>
   <w:abstractNum w:abstractNumId="991">
-    <w:nsid w:val="59700340"/>
+    <w:nsid w:val="6260f9d2"/>
     <w:multiLevelType w:val="multilevel"/>
     <w:lvl w:ilvl="0">
       <w:numFmt w:val="bullet"/>
@@ -7350,7 +7476,7 @@
     </w:lvl>
   </w:abstractNum>
   <w:abstractNum w:abstractNumId="99411">
-    <w:nsid w:val="39cf00eb"/>
+    <w:nsid w:val="553c062c"/>
     <w:multiLevelType w:val="multilevel"/>
     <w:lvl w:ilvl="0">
       <w:start w:val="1"/>
@@ -7438,7 +7564,7 @@
     </w:lvl>
   </w:abstractNum>
   <w:abstractNum w:abstractNumId="99412">
-    <w:nsid w:val="c631301a"/>
+    <w:nsid w:val="af9411b0"/>
     <w:multiLevelType w:val="multilevel"/>
     <w:lvl w:ilvl="0">
       <w:start w:val="2"/>
@@ -7514,6 +7640,94 @@
     </w:lvl>
     <w:lvl w:ilvl="6">
       <w:start w:val="2"/>
+      <w:numFmt w:val="decimal"/>
+      <w:lvlText w:val="%7."/>
+      <w:lvlJc w:val="left"/>
+      <w:pPr>
+        <w:tabs>
+          <w:tab w:val="num" w:pos="4320"/>
+        </w:tabs>
+        <w:ind w:left="4800" w:hanging="480"/>
+      </w:pPr>
+    </w:lvl>
+  </w:abstractNum>
+  <w:abstractNum w:abstractNumId="99413">
+    <w:nsid w:val="c3e71cf6"/>
+    <w:multiLevelType w:val="multilevel"/>
+    <w:lvl w:ilvl="0">
+      <w:start w:val="3"/>
+      <w:numFmt w:val="decimal"/>
+      <w:lvlText w:val="%1."/>
+      <w:lvlJc w:val="left"/>
+      <w:pPr>
+        <w:tabs>
+          <w:tab w:val="num" w:pos="0"/>
+        </w:tabs>
+        <w:ind w:left="480" w:hanging="480"/>
+      </w:pPr>
+    </w:lvl>
+    <w:lvl w:ilvl="1">
+      <w:start w:val="3"/>
+      <w:numFmt w:val="decimal"/>
+      <w:lvlText w:val="%2."/>
+      <w:lvlJc w:val="left"/>
+      <w:pPr>
+        <w:tabs>
+          <w:tab w:val="num" w:pos="720"/>
+        </w:tabs>
+        <w:ind w:left="1200" w:hanging="480"/>
+      </w:pPr>
+    </w:lvl>
+    <w:lvl w:ilvl="2">
+      <w:start w:val="3"/>
+      <w:numFmt w:val="decimal"/>
+      <w:lvlText w:val="%3."/>
+      <w:lvlJc w:val="left"/>
+      <w:pPr>
+        <w:tabs>
+          <w:tab w:val="num" w:pos="1440"/>
+        </w:tabs>
+        <w:ind w:left="1920" w:hanging="480"/>
+      </w:pPr>
+    </w:lvl>
+    <w:lvl w:ilvl="3">
+      <w:start w:val="3"/>
+      <w:numFmt w:val="decimal"/>
+      <w:lvlText w:val="%4."/>
+      <w:lvlJc w:val="left"/>
+      <w:pPr>
+        <w:tabs>
+          <w:tab w:val="num" w:pos="2160"/>
+        </w:tabs>
+        <w:ind w:left="2640" w:hanging="480"/>
+      </w:pPr>
+    </w:lvl>
+    <w:lvl w:ilvl="4">
+      <w:start w:val="3"/>
+      <w:numFmt w:val="decimal"/>
+      <w:lvlText w:val="%5."/>
+      <w:lvlJc w:val="left"/>
+      <w:pPr>
+        <w:tabs>
+          <w:tab w:val="num" w:pos="2880"/>
+        </w:tabs>
+        <w:ind w:left="3360" w:hanging="480"/>
+      </w:pPr>
+    </w:lvl>
+    <w:lvl w:ilvl="5">
+      <w:start w:val="3"/>
+      <w:numFmt w:val="decimal"/>
+      <w:lvlText w:val="%6."/>
+      <w:lvlJc w:val="left"/>
+      <w:pPr>
+        <w:tabs>
+          <w:tab w:val="num" w:pos="3600"/>
+        </w:tabs>
+        <w:ind w:left="4080" w:hanging="480"/>
+      </w:pPr>
+    </w:lvl>
+    <w:lvl w:ilvl="6">
+      <w:start w:val="3"/>
       <w:numFmt w:val="decimal"/>
       <w:lvlText w:val="%7."/>
       <w:lvlJc w:val="left"/>
@@ -7622,6 +7836,30 @@
     </w:lvlOverride>
     <w:lvlOverride w:ilvl="6">
       <w:startOverride w:val="2"/>
+    </w:lvlOverride>
+  </w:num>
+  <w:num w:numId="1006">
+    <w:abstractNumId w:val="99413"/>
+    <w:lvlOverride w:ilvl="0">
+      <w:startOverride w:val="3"/>
+    </w:lvlOverride>
+    <w:lvlOverride w:ilvl="1">
+      <w:startOverride w:val="3"/>
+    </w:lvlOverride>
+    <w:lvlOverride w:ilvl="2">
+      <w:startOverride w:val="3"/>
+    </w:lvlOverride>
+    <w:lvlOverride w:ilvl="3">
+      <w:startOverride w:val="3"/>
+    </w:lvlOverride>
+    <w:lvlOverride w:ilvl="4">
+      <w:startOverride w:val="3"/>
+    </w:lvlOverride>
+    <w:lvlOverride w:ilvl="5">
+      <w:startOverride w:val="3"/>
+    </w:lvlOverride>
+    <w:lvlOverride w:ilvl="6">
+      <w:startOverride w:val="3"/>
     </w:lvlOverride>
   </w:num>
 </w:numbering>

--- a/vignettes/drafts/paper/paper.docx
+++ b/vignettes/drafts/paper/paper.docx
@@ -19,7 +19,7 @@
         <w:t xml:space="preserve"> </w:t>
       </w:r>
       <w:r>
-        <w:t xml:space="preserve">Evidence</w:t>
+        <w:t xml:space="preserve">evidence</w:t>
       </w:r>
       <w:r>
         <w:t xml:space="preserve"> </w:t>
@@ -31,13 +31,13 @@
         <w:t xml:space="preserve"> </w:t>
       </w:r>
       <w:r>
-        <w:t xml:space="preserve">Universal</w:t>
-      </w:r>
-      <w:r>
-        <w:t xml:space="preserve"> </w:t>
-      </w:r>
-      <w:r>
-        <w:t xml:space="preserve">School-age</w:t>
+        <w:t xml:space="preserve">universal</w:t>
+      </w:r>
+      <w:r>
+        <w:t xml:space="preserve"> </w:t>
+      </w:r>
+      <w:r>
+        <w:t xml:space="preserve">school-age</w:t>
       </w:r>
       <w:r>
         <w:t xml:space="preserve"> </w:t>
@@ -67,7 +67,7 @@
         <w:t xml:space="preserve"> </w:t>
       </w:r>
       <w:r>
-        <w:t xml:space="preserve">Vaccination</w:t>
+        <w:t xml:space="preserve">vaccination</w:t>
       </w:r>
       <w:r>
         <w:t xml:space="preserve"> </w:t>
@@ -91,7 +91,43 @@
         <w:t xml:space="preserve"> </w:t>
       </w:r>
       <w:r>
-        <w:t xml:space="preserve">Wales</w:t>
+        <w:t xml:space="preserve">Wales:</w:t>
+      </w:r>
+      <w:r>
+        <w:t xml:space="preserve"> </w:t>
+      </w:r>
+      <w:r>
+        <w:t xml:space="preserve">re-evaluating</w:t>
+      </w:r>
+      <w:r>
+        <w:t xml:space="preserve"> </w:t>
+      </w:r>
+      <w:r>
+        <w:t xml:space="preserve">and</w:t>
+      </w:r>
+      <w:r>
+        <w:t xml:space="preserve"> </w:t>
+      </w:r>
+      <w:r>
+        <w:t xml:space="preserve">updating</w:t>
+      </w:r>
+      <w:r>
+        <w:t xml:space="preserve"> </w:t>
+      </w:r>
+      <w:r>
+        <w:t xml:space="preserve">a</w:t>
+      </w:r>
+      <w:r>
+        <w:t xml:space="preserve"> </w:t>
+      </w:r>
+      <w:r>
+        <w:t xml:space="preserve">modelling</w:t>
+      </w:r>
+      <w:r>
+        <w:t xml:space="preserve"> </w:t>
+      </w:r>
+      <w:r>
+        <w:t xml:space="preserve">study</w:t>
       </w:r>
     </w:p>
     <w:p>
@@ -584,7 +620,7 @@
         <w:t xml:space="preserve"> </w:t>
       </w:r>
       <w:r>
-        <w:t xml:space="preserve">Primary impacts from ending the schools scheme were estimated by calculating the difference in incidence rates between the vaccinated and unvaccinated populations. Additional notifications from TB transmission were then calculated using a transmission chain model. Based on data availability the model used a 5 year timestep. More detail is given in the following sections.</w:t>
+        <w:t xml:space="preserve">Primary impacts from ending the schools scheme were estimated by calculating the difference in incidence rates between the vaccinated and unvaccinated populations. Additional notifications from TB transmission were then calculated using a transmission chain model. This model allowed both the number of additional notifications to be estimated as well as estimating when approximately they would occur after the initial notification. Based on data availability the model used a 5 year timestep. More detail is given in the following sections.</w:t>
       </w:r>
     </w:p>
     <w:p>
@@ -1623,10 +1659,10 @@
       <w:pPr>
         <w:pStyle w:val="Heading2"/>
       </w:pPr>
-      <w:bookmarkStart w:id="32" w:name="updating-model-parameter-estimates"/>
+      <w:bookmarkStart w:id="32" w:name="updating-model-parameter-estimates-and-incorporating-parameter-uncertainty"/>
       <w:bookmarkEnd w:id="32"/>
       <w:r>
-        <w:t xml:space="preserve">Updating model parameter estimates</w:t>
+        <w:t xml:space="preserve">Updating model parameter estimates and incorporating parameter uncertainty</w:t>
       </w:r>
     </w:p>
     <w:p>
@@ -1643,7 +1679,7 @@
         <w:t xml:space="preserve">[11]</w:t>
       </w:r>
       <w:r>
-        <w:t xml:space="preserve">; in the updated model we included uncertainty in these rates. We estimated notifications for 1973, 1978, and 1983, using published incidence rates and population estimates. Samples were then generated using a Poisson distribution.</w:t>
+        <w:t xml:space="preserve">; in the updated model we included uncertainty in these rates. We didi this by first estimating notifications for 1973, 1978, and 1983, using published incidence rates and population estimates. Samples were then generated using a Poisson distribution.</w:t>
       </w:r>
       <w:r>
         <w:t xml:space="preserve">[11,14]</w:t>
@@ -1652,7 +1688,19 @@
         <w:t xml:space="preserve"> </w:t>
       </w:r>
       <w:r>
-        <w:t xml:space="preserve">These samples were then used to estimate a distribution of incidence rates. Sutherland et al. assumed a serial interval of 2 years between linked notifications. We updated this assumption using, the currently best available, estimate of 1.44 (95% CI 1.29 to 1.63) years.</w:t>
+        <w:t xml:space="preserve">These samples were then used to estimate a distribution of incidence rates to replace the point estimates used in the original analysis. Sutherland et al. assumed a serial interval of 2 years between linked notifications. Using a literature source published after</w:t>
+      </w:r>
+      <w:r>
+        <w:t xml:space="preserve"> </w:t>
+      </w:r>
+      <w:r>
+        <w:t xml:space="preserve">[11]</w:t>
+      </w:r>
+      <w:r>
+        <w:t xml:space="preserve"> </w:t>
+      </w:r>
+      <w:r>
+        <w:t xml:space="preserve">we updated this assumption with an estimate of 1.44 (95% CI 1.29 to 1.63) years.</w:t>
       </w:r>
       <w:r>
         <w:t xml:space="preserve">[16]</w:t>
@@ -1672,7 +1720,7 @@
         <w:t xml:space="preserve"> </w:t>
       </w:r>
       <w:r>
-        <w:t xml:space="preserve">these were a 3.9% decrease, a 1.9% decrease, and no change annual in incidence rates. I also estimated the annual decrease in incidence rates in the ethnic White UK born using two proxy measures. The first proxy measure was the annual change in notifications in England and Wales, which was estimated using data from Public Health England (PHE). The standard deviation (SD) of this measure was then calculated using the</w:t>
+        <w:t xml:space="preserve">these were a 3.9% decrease, a 1.9% decrease, and no change annual in incidence rates. We also estimated the annual decrease in incidence rates in the ethnic White UK born using two proxy measures as data were not available. The first proxy measure was the annual change in notifications in England and Wales, which was estimated using data from Public Health England (PHE). The standard deviation (SD) of this measure was then calculated using the</w:t>
       </w:r>
       <w:r>
         <w:t xml:space="preserve"> </w:t>
@@ -3272,7 +3320,7 @@
         <w:pStyle w:val="FirstParagraph"/>
       </w:pPr>
       <w:r>
-        <w:t xml:space="preserve">We recreated a previous approach for estimating the impact of ending the BCG schools scheme, updating the model with parameter uncertainty and improved parameter estimates when available. We investigated scenarios for the assumed annual decrease in TB incidence rates considered by the UK’s Joint Committee on Vaccination and Immunisation, and explored new approaches using notification data.</w:t>
+        <w:t xml:space="preserve">We recreated an approach for estimating the impact of ending the BCG schools scheme, updating the model with parameter uncertainty and improved parameter estimates when available. We investigated scenarios for the assumed annual decrease in TB incidence rates considered by the UK’s Joint Committee on Vaccination and Immunisation and explored using notification data.</w:t>
       </w:r>
     </w:p>
     <w:p>
@@ -3308,7 +3356,7 @@
         <w:pStyle w:val="FirstParagraph"/>
       </w:pPr>
       <w:r>
-        <w:t xml:space="preserve">The number of vaccines needed to prevent a single notification, and the average annual additional notifications caused by ending the BCG schools’ scheme.</w:t>
+        <w:t xml:space="preserve">The number of vaccines needed to prevent a single notification, and the average annual additional notifications caused by ending the policy change.</w:t>
       </w:r>
     </w:p>
     <w:p>
@@ -3326,7 +3374,7 @@
         <w:pStyle w:val="FirstParagraph"/>
       </w:pPr>
       <w:r>
-        <w:t xml:space="preserve">The recreated model produced predictions with wide confidence intervals when parameter uncertainty was included. Estimates using the original model assumptions greatly underpredicted the impact of ending school-age vaccination compared to estimates using notification data. Updating the assumed annual decrease in TB incidence rates resulted in estimates that were more comparable with notification data with an annual decrease of 1.9% representing the closest estimate to the data. Using this assumption, we estimate that 1600 (2.5,97.5% Quantiles (Q): 1300, 2100) vaccines would have been required to prevent a single notification in 2004 (closest modelled date to actual policy change in 2005). If the scheme had ended in 2001, 302 (2.5,97.5% Q: 238, 369) additional annual notifications would have occurred compared to if the scheme had continued.</w:t>
+        <w:t xml:space="preserve">The model produced predictions with wide confidence intervals when parameter uncertainty was included. Estimates using the original model assumptions greatly underpredicted the impact of ending school-age vaccination compared to estimates using notification data. Updating the assumed annual decrease in TB incidence rates resulted in estimates that were more comparable with notification data with an annual decrease of 1.9% representing the closest estimate to the data. Using this assumption, we estimate that 1600 (2.5,97.5% Quantiles (Q): 1300, 2100) vaccines would have been required to prevent a single notification in 2004.</w:t>
       </w:r>
     </w:p>
     <w:p>
@@ -3344,7 +3392,7 @@
         <w:pStyle w:val="FirstParagraph"/>
       </w:pPr>
       <w:r>
-        <w:t xml:space="preserve">The previously published estimates of the impact of ending the BCG schools scheme were found to be spuriously precise once updated with parameter uncertainty. Our estimates of the impact of ending the BCG schools scheme were highly sensitive to the annual decrease in incidence rates. The impact of ending the BCG schools’ scheme was found to be greater than previously thought when parameter values were updated, and notification data were used. Our results highlight the importance of including uncertainty and evalating multiple scenarios when forecasting the impact of changes in vaccination policy.</w:t>
+        <w:t xml:space="preserve">The previously published estimates of the impact of ending the BCG schools scheme were found to be spuriously precise once updated with parameter uncertainty. Our estimates of the impact of ending the BCG schools scheme were highly sensitive to the annual decrease in incidence rates. The impact of ending the BCG schools’ scheme was found to be greater than previously when notification data were used. Our results highlight the importance of including uncertainty and evaluating multiple scenarios when forecasting the impact of changes in vaccination policy.</w:t>
       </w:r>
     </w:p>
     <w:p>
@@ -7314,7 +7362,7 @@
     </w:lvl>
   </w:abstractNum>
   <w:abstractNum w:abstractNumId="990">
-    <w:nsid w:val="6f110a49"/>
+    <w:nsid w:val="f0cee466"/>
     <w:multiLevelType w:val="multilevel"/>
     <w:lvl w:ilvl="0">
       <w:numFmt w:val="bullet"/>
@@ -7395,7 +7443,7 @@
     </w:lvl>
   </w:abstractNum>
   <w:abstractNum w:abstractNumId="991">
-    <w:nsid w:val="6260f9d2"/>
+    <w:nsid w:val="817555a4"/>
     <w:multiLevelType w:val="multilevel"/>
     <w:lvl w:ilvl="0">
       <w:numFmt w:val="bullet"/>
@@ -7476,7 +7524,7 @@
     </w:lvl>
   </w:abstractNum>
   <w:abstractNum w:abstractNumId="99411">
-    <w:nsid w:val="553c062c"/>
+    <w:nsid w:val="670a31c3"/>
     <w:multiLevelType w:val="multilevel"/>
     <w:lvl w:ilvl="0">
       <w:start w:val="1"/>
@@ -7564,7 +7612,7 @@
     </w:lvl>
   </w:abstractNum>
   <w:abstractNum w:abstractNumId="99412">
-    <w:nsid w:val="af9411b0"/>
+    <w:nsid w:val="4bec7828"/>
     <w:multiLevelType w:val="multilevel"/>
     <w:lvl w:ilvl="0">
       <w:start w:val="2"/>
@@ -7652,7 +7700,7 @@
     </w:lvl>
   </w:abstractNum>
   <w:abstractNum w:abstractNumId="99413">
-    <w:nsid w:val="c3e71cf6"/>
+    <w:nsid w:val="596c8ca0"/>
     <w:multiLevelType w:val="multilevel"/>
     <w:lvl w:ilvl="0">
       <w:start w:val="3"/>

--- a/vignettes/drafts/paper/paper.docx
+++ b/vignettes/drafts/paper/paper.docx
@@ -257,7 +257,7 @@
         <w:t xml:space="preserve"> </w:t>
       </w:r>
       <w:r>
-        <w:t xml:space="preserve">15</w:t>
+        <w:t xml:space="preserve">21</w:t>
       </w:r>
       <w:r>
         <w:t xml:space="preserve"> </w:t>
@@ -287,7 +287,7 @@
         <w:t xml:space="preserve"> </w:t>
       </w:r>
       <w:r>
-        <w:t xml:space="preserve">2900</w:t>
+        <w:t xml:space="preserve">4230</w:t>
       </w:r>
     </w:p>
     <w:p>
@@ -416,7 +416,7 @@
         </w:numPr>
       </w:pPr>
       <w:r>
-        <w:t xml:space="preserve">The model used in this study is not the most accurate method for assessing the impact of ending the BCG schools’ scheme. However, it does provide an estimate that is based on the available data and on the framework used to inform policy making. This allowed the strength of some the quantitative evidence used in the decision-making process to be assessed.</w:t>
+        <w:t xml:space="preserve">The model used in this study is not the most accurate method for assessing the impact of ending the BCG schools scheme. However, it does provide an estimate that is based on the available data and on the framework used to inform policy making. This allowed the strength of some the quantitative evidence used in the decision-making process to be assessed.</w:t>
       </w:r>
     </w:p>
     <w:p>
@@ -1679,7 +1679,7 @@
         <w:t xml:space="preserve">[11]</w:t>
       </w:r>
       <w:r>
-        <w:t xml:space="preserve">; in the updated model we included uncertainty in these rates. We didi this by first estimating notifications for 1973, 1978, and 1983, using published incidence rates and population estimates. Samples were then generated using a Poisson distribution.</w:t>
+        <w:t xml:space="preserve">; in the updated model we included uncertainty in these rates. We did this by first estimating notifications for 1973, 1978, and 1983, using published incidence rates and population estimates. Samples were then generated using a Poisson distribution.</w:t>
       </w:r>
       <w:r>
         <w:t xml:space="preserve">[11,14]</w:t>
@@ -1688,19 +1688,7 @@
         <w:t xml:space="preserve"> </w:t>
       </w:r>
       <w:r>
-        <w:t xml:space="preserve">These samples were then used to estimate a distribution of incidence rates to replace the point estimates used in the original analysis. Sutherland et al. assumed a serial interval of 2 years between linked notifications. Using a literature source published after</w:t>
-      </w:r>
-      <w:r>
-        <w:t xml:space="preserve"> </w:t>
-      </w:r>
-      <w:r>
-        <w:t xml:space="preserve">[11]</w:t>
-      </w:r>
-      <w:r>
-        <w:t xml:space="preserve"> </w:t>
-      </w:r>
-      <w:r>
-        <w:t xml:space="preserve">we updated this assumption with an estimate of 1.44 (95% CI 1.29 to 1.63) years.</w:t>
+        <w:t xml:space="preserve">These samples were then used to estimate a distribution of incidence rates to replace the point estimates used in the original analysis. Sutherland et al. assumed a serial interval of 2 years between linked notifications. Using a newly available literature source we updated this assumption with an estimate of 1.44 (95% CI 1.29 to 1.63) years.</w:t>
       </w:r>
       <w:r>
         <w:t xml:space="preserve">[16]</w:t>
@@ -1819,7 +1807,7 @@
         <w:pStyle w:val="FirstParagraph"/>
       </w:pPr>
       <w:r>
-        <w:t xml:space="preserve">We did not involve patients or the public in design or planning of this study.</w:t>
+        <w:t xml:space="preserve">We did not involve patients or the public in the design or planning of this study.</w:t>
       </w:r>
     </w:p>
     <w:p>
@@ -2184,7 +2172,7 @@
         <w:t xml:space="preserve"> </w:t>
       </w:r>
       <w:r>
-        <w:t xml:space="preserve">Targeted vaccination may not be more cost effective that universal vaccination when possible reductions in transmission are considered. Our study indicated that a substantial number of cases due to transmission may be preventable if universal school-age BCG vaccination was still in place. This result is dependent on the effectiveness of BCG vaccination when given later in life, for which there is good evidence in the ethnic White UK born.</w:t>
+        <w:t xml:space="preserve">Targeted vaccination may not be more cost effective than universal vaccination when possible reductions in transmission are considered. Our study indicated that a substantial number of cases due to transmission may be preventable if universal school-age BCG vaccination was still in place. This result is dependent on the effectiveness of BCG vaccination when given later in life, for which there is good evidence in the ethnic White UK born.</w:t>
       </w:r>
       <w:r>
         <w:t xml:space="preserve">[9]</w:t>
@@ -2193,7 +2181,7 @@
         <w:t xml:space="preserve"> </w:t>
       </w:r>
       <w:r>
-        <w:t xml:space="preserve">We did not consider neonatal vaccination which would be less impacted by BCG’s effectiveness reducing when given later in life, but would also be less likely to result in the same reductions in ongoing transmission.</w:t>
+        <w:t xml:space="preserve">We did not consider neonatal vaccination which would be less impacted by BCG’s effectiveness reducing when given later in life, but may also be less likely to result in the same reductions in ongoing transmission.</w:t>
       </w:r>
     </w:p>
     <w:p>
@@ -2217,7 +2205,16 @@
         <w:pStyle w:val="BodyText"/>
       </w:pPr>
       <w:r>
-        <w:t xml:space="preserve">This study has reassessed some of the evidence previously used in decision making, updating the approach with new data. However, as 15 years of detailed surveillance data have been collected since the ending of the BCG schools scheme it is now possible to use regression-based approaches to estimate the direct impact on incidence rates of ending the BCG schools scheme. These approaches could also be used to estimate the impact of vaccinating high-risk neonates, which may outweigh any negative impacts of ending the BCG schools scheme. In addition, the development, and use, of a transmission dynamic model would allow the more accurate estimation of indirect effects and the forecasting of long-term impacts.</w:t>
+        <w:t xml:space="preserve">This study has reassessed some of the evidence previously used in decision making, updating the approach with new data. However, as 15 years of detailed surveillance data have been collected since the ending of the BCG schools scheme it is now possible to use regression-based approaches to estimate the direct impact on incidence rates of ending the BCG schools scheme.</w:t>
+      </w:r>
+      <w:r>
+        <w:t xml:space="preserve">[28]</w:t>
+      </w:r>
+      <w:r>
+        <w:t xml:space="preserve"> </w:t>
+      </w:r>
+      <w:r>
+        <w:t xml:space="preserve">These approaches could also be used to estimate the impact of vaccinating high-risk neonates, which may outweigh any negative impacts of ending the BCG schools scheme. In addition, the development, and use, of a transmission dynamic model would allow the more accurate estimation of indirect effects and the forecasting of long-term impacts.</w:t>
       </w:r>
     </w:p>
     <w:p>
@@ -3279,10 +3276,56 @@
     </w:p>
     <w:p>
       <w:pPr>
+        <w:pStyle w:val="BodyText"/>
+      </w:pPr>
+      <w:r>
+        <w:t xml:space="preserve">28 Abbott S, Christensen H, Welton N</w:t>
+      </w:r>
+      <w:r>
+        <w:t xml:space="preserve"> </w:t>
+      </w:r>
+      <w:r>
+        <w:rPr>
+          <w:i/>
+        </w:rPr>
+        <w:t xml:space="preserve">et al.</w:t>
+      </w:r>
+      <w:r>
+        <w:t xml:space="preserve"> </w:t>
+      </w:r>
+      <w:r>
+        <w:t xml:space="preserve">Estimating the effect of the 2005 change in bcg policy in england: A retrospective cohort study.</w:t>
+      </w:r>
+      <w:r>
+        <w:t xml:space="preserve"> </w:t>
+      </w:r>
+      <w:r>
+        <w:rPr>
+          <w:i/>
+        </w:rPr>
+        <w:t xml:space="preserve">bioRxiv</w:t>
+      </w:r>
+      <w:r>
+        <w:t xml:space="preserve"> </w:t>
+      </w:r>
+      <w:r>
+        <w:t xml:space="preserve">Published Online First: 2019. doi:</w:t>
+      </w:r>
+      <w:hyperlink r:id="rId47">
+        <w:r>
+          <w:rPr>
+            <w:rStyle w:val="Hyperlink"/>
+          </w:rPr>
+          <w:t xml:space="preserve">10.1101/567511</w:t>
+        </w:r>
+      </w:hyperlink>
+    </w:p>
+    <w:p>
+      <w:pPr>
         <w:pStyle w:val="Heading1"/>
       </w:pPr>
-      <w:bookmarkStart w:id="47" w:name="abstract"/>
-      <w:bookmarkEnd w:id="47"/>
+      <w:bookmarkStart w:id="48" w:name="abstract"/>
+      <w:bookmarkEnd w:id="48"/>
       <w:r>
         <w:t xml:space="preserve">Abstract</w:t>
       </w:r>
@@ -3291,8 +3334,8 @@
       <w:pPr>
         <w:pStyle w:val="Heading2"/>
       </w:pPr>
-      <w:bookmarkStart w:id="48" w:name="objectives"/>
-      <w:bookmarkEnd w:id="48"/>
+      <w:bookmarkStart w:id="49" w:name="objectives"/>
+      <w:bookmarkEnd w:id="49"/>
       <w:r>
         <w:t xml:space="preserve">Objectives</w:t>
       </w:r>
@@ -3309,8 +3352,8 @@
       <w:pPr>
         <w:pStyle w:val="Heading2"/>
       </w:pPr>
-      <w:bookmarkStart w:id="49" w:name="design"/>
-      <w:bookmarkEnd w:id="49"/>
+      <w:bookmarkStart w:id="50" w:name="design"/>
+      <w:bookmarkEnd w:id="50"/>
       <w:r>
         <w:t xml:space="preserve">Design</w:t>
       </w:r>
@@ -3320,15 +3363,15 @@
         <w:pStyle w:val="FirstParagraph"/>
       </w:pPr>
       <w:r>
-        <w:t xml:space="preserve">We recreated an approach for estimating the impact of ending the BCG schools scheme, updating the model with parameter uncertainty and improved parameter estimates when available. We investigated scenarios for the assumed annual decrease in TB incidence rates considered by the UK’s Joint Committee on Vaccination and Immunisation and explored using notification data.</w:t>
+        <w:t xml:space="preserve">We recreated an approach for estimating the impact of ending the BCG schools scheme, updating the model with parameter uncertainty and improved parameter estimates where possible. We investigated scenarios for the assumed annual decrease in TB incidence rates considered by the UK’s Joint Committee on Vaccination and Immunisation and explored alternative scenarios using notification data.</w:t>
       </w:r>
     </w:p>
     <w:p>
       <w:pPr>
         <w:pStyle w:val="Heading2"/>
       </w:pPr>
-      <w:bookmarkStart w:id="50" w:name="setting"/>
-      <w:bookmarkEnd w:id="50"/>
+      <w:bookmarkStart w:id="51" w:name="setting"/>
+      <w:bookmarkEnd w:id="51"/>
       <w:r>
         <w:t xml:space="preserve">Setting</w:t>
       </w:r>
@@ -3345,8 +3388,8 @@
       <w:pPr>
         <w:pStyle w:val="Heading2"/>
       </w:pPr>
-      <w:bookmarkStart w:id="51" w:name="outcome-measures"/>
-      <w:bookmarkEnd w:id="51"/>
+      <w:bookmarkStart w:id="52" w:name="outcome-measures"/>
+      <w:bookmarkEnd w:id="52"/>
       <w:r>
         <w:t xml:space="preserve">Outcome measures</w:t>
       </w:r>
@@ -3363,8 +3406,8 @@
       <w:pPr>
         <w:pStyle w:val="Heading2"/>
       </w:pPr>
-      <w:bookmarkStart w:id="52" w:name="results-1"/>
-      <w:bookmarkEnd w:id="52"/>
+      <w:bookmarkStart w:id="53" w:name="results-1"/>
+      <w:bookmarkEnd w:id="53"/>
       <w:r>
         <w:t xml:space="preserve">Results</w:t>
       </w:r>
@@ -3374,15 +3417,15 @@
         <w:pStyle w:val="FirstParagraph"/>
       </w:pPr>
       <w:r>
-        <w:t xml:space="preserve">The model produced predictions with wide confidence intervals when parameter uncertainty was included. Estimates using the original model assumptions greatly underpredicted the impact of ending school-age vaccination compared to estimates using notification data. Updating the assumed annual decrease in TB incidence rates resulted in estimates that were more comparable with notification data with an annual decrease of 1.9% representing the closest estimate to the data. Using this assumption, we estimate that 1600 (2.5,97.5% Quantiles (Q): 1300, 2100) vaccines would have been required to prevent a single notification in 2004.</w:t>
+        <w:t xml:space="preserve">The model produced predictions with wide confidence intervals when parameter uncertainty was included. Estimates using the original assumptions greatly underpredicted the impact of ending school-age vaccination compared to estimates using notification data. Updating the assumed annual decrease in TB incidence rates resulted in estimates that were more comparable with notification data with an annual decrease of 1.9% representing the closest estimate to the data. Using this assumption, we estimate that 1600 (2.5,97.5% Quantiles (Q): 1300, 2100) vaccines would have been required to prevent a single notification in 2004.</w:t>
       </w:r>
     </w:p>
     <w:p>
       <w:pPr>
         <w:pStyle w:val="Heading2"/>
       </w:pPr>
-      <w:bookmarkStart w:id="53" w:name="conclusions"/>
-      <w:bookmarkEnd w:id="53"/>
+      <w:bookmarkStart w:id="54" w:name="conclusions"/>
+      <w:bookmarkEnd w:id="54"/>
       <w:r>
         <w:t xml:space="preserve">Conclusions</w:t>
       </w:r>
@@ -3392,15 +3435,15 @@
         <w:pStyle w:val="FirstParagraph"/>
       </w:pPr>
       <w:r>
-        <w:t xml:space="preserve">The previously published estimates of the impact of ending the BCG schools scheme were found to be spuriously precise once updated with parameter uncertainty. Our estimates of the impact of ending the BCG schools scheme were highly sensitive to the annual decrease in incidence rates. The impact of ending the BCG schools’ scheme was found to be greater than previously when notification data were used. Our results highlight the importance of including uncertainty and evaluating multiple scenarios when forecasting the impact of changes in vaccination policy.</w:t>
+        <w:t xml:space="preserve">The previously published estimates of the impact of ending the BCG schools scheme were found to be spuriously precise once updated with parameter uncertainty. Our estimates of the impact of ending school-age vaccination were highly sensitive to the annual decrease in incidence rates. The impact of ending the BCG schools’ scheme was found to be greater than previously thought when notification data were used. Our results highlight the importance of including uncertainty and evaluating multiple scenarios when forecasting the impact of changes in vaccination policy.</w:t>
       </w:r>
     </w:p>
     <w:p>
       <w:pPr>
         <w:pStyle w:val="Heading1"/>
       </w:pPr>
-      <w:bookmarkStart w:id="54" w:name="supplementary-information-reassessing-the-evidence-for-universal-school-age-bacillus-calmette-guerin-bcg-vaccination-in-england-and-wales"/>
-      <w:bookmarkEnd w:id="54"/>
+      <w:bookmarkStart w:id="55" w:name="supplementary-information-reassessing-the-evidence-for-universal-school-age-bacillus-calmette-guerin-bcg-vaccination-in-england-and-wales"/>
+      <w:bookmarkEnd w:id="55"/>
       <w:r>
         <w:t xml:space="preserve">Supplementary Information: Reassessing the Evidence for Universal School-age Bacillus Calmette Guerin (BCG) Vaccination in England and Wales</w:t>
       </w:r>
@@ -3417,8 +3460,8 @@
       <w:pPr>
         <w:pStyle w:val="Heading2"/>
       </w:pPr>
-      <w:bookmarkStart w:id="55" w:name="model-validation-1"/>
-      <w:bookmarkEnd w:id="55"/>
+      <w:bookmarkStart w:id="56" w:name="model-validation-1"/>
+      <w:bookmarkEnd w:id="56"/>
       <w:r>
         <w:t xml:space="preserve">Model validation</w:t>
       </w:r>
@@ -4430,8 +4473,8 @@
       <w:pPr>
         <w:pStyle w:val="Heading2"/>
       </w:pPr>
-      <w:bookmarkStart w:id="56" w:name="results-2"/>
-      <w:bookmarkEnd w:id="56"/>
+      <w:bookmarkStart w:id="57" w:name="results-2"/>
+      <w:bookmarkEnd w:id="57"/>
       <w:r>
         <w:t xml:space="preserve">Results</w:t>
       </w:r>
@@ -7362,7 +7405,7 @@
     </w:lvl>
   </w:abstractNum>
   <w:abstractNum w:abstractNumId="990">
-    <w:nsid w:val="f0cee466"/>
+    <w:nsid w:val="2b071448"/>
     <w:multiLevelType w:val="multilevel"/>
     <w:lvl w:ilvl="0">
       <w:numFmt w:val="bullet"/>
@@ -7443,7 +7486,7 @@
     </w:lvl>
   </w:abstractNum>
   <w:abstractNum w:abstractNumId="991">
-    <w:nsid w:val="817555a4"/>
+    <w:nsid w:val="ed280fed"/>
     <w:multiLevelType w:val="multilevel"/>
     <w:lvl w:ilvl="0">
       <w:numFmt w:val="bullet"/>
@@ -7524,7 +7567,7 @@
     </w:lvl>
   </w:abstractNum>
   <w:abstractNum w:abstractNumId="99411">
-    <w:nsid w:val="670a31c3"/>
+    <w:nsid w:val="7595de9b"/>
     <w:multiLevelType w:val="multilevel"/>
     <w:lvl w:ilvl="0">
       <w:start w:val="1"/>
@@ -7612,7 +7655,7 @@
     </w:lvl>
   </w:abstractNum>
   <w:abstractNum w:abstractNumId="99412">
-    <w:nsid w:val="4bec7828"/>
+    <w:nsid w:val="8356b71a"/>
     <w:multiLevelType w:val="multilevel"/>
     <w:lvl w:ilvl="0">
       <w:start w:val="2"/>
@@ -7700,7 +7743,7 @@
     </w:lvl>
   </w:abstractNum>
   <w:abstractNum w:abstractNumId="99413">
-    <w:nsid w:val="596c8ca0"/>
+    <w:nsid w:val="b696ce4c"/>
     <w:multiLevelType w:val="multilevel"/>
     <w:lvl w:ilvl="0">
       <w:start w:val="3"/>

--- a/vignettes/drafts/paper/paper.docx
+++ b/vignettes/drafts/paper/paper.docx
@@ -287,7 +287,7 @@
         <w:t xml:space="preserve"> </w:t>
       </w:r>
       <w:r>
-        <w:t xml:space="preserve">4230</w:t>
+        <w:t xml:space="preserve">4104</w:t>
       </w:r>
     </w:p>
     <w:p>
@@ -2101,7 +2101,7 @@
         <w:pStyle w:val="BodyText"/>
       </w:pPr>
       <w:r>
-        <w:t xml:space="preserve">This study reassesses a key piece of the quantitative evidence used to motivate the change in BCG vaccination policy in 2005. Our results provide new insights into the uncertainty of the previously published model predictions by including parameter uncertainty and measurement error and updates these predictions using newly available data. As historical data on incidence rates in the ethnic White UK born in England and Wales were not available we considered two approaches to proxy them, and investigated multiple scenarios based on those explored by the JVCI BCG subgroup. The simulation approach used here is not the most accurate method for estimating the impact of ending the BCG schools scheme as it relies on numerous assumptions based on the available knowledge in 1987 and does not account for the role of non-White and non-UK born cases. However, the strength of this work is that the estimates were based on the framework used to inform policy making. This allowed the strength of model used in the decision-making process to be assessed once parameter uncertainty had been incorperated. This would not have been possible if the impact had been assessed using only the observed data or with a more complex model. It also allowed estimates based on updated data to be compared to historic estimates within the same framework. This would also not have been possible if a different framework had been used. As mentioned, a weakness of the model used in this study is that it did not include the whole population or age groups outside those directly affected by vaccination. Heterogeneous mixing between these groups is also likely to be an important consideration. The exclusion of these factors means that our results are conservative. A final limitation is that this study only considers the impact of ending the BCG schools scheme and not the impact of the introduction of the targeted neonatal vaccination program. This should be considered when evaluating the change in policy as a whole.</w:t>
+        <w:t xml:space="preserve">This study reassesses a key piece of the quantitative evidence used to motivate the change in BCG vaccination policy in 2005. Our results provide new insights into the uncertainty of the previously published model predictions by including parameter uncertainty and measurement error and updates these predictions using newly available data. As historical data on incidence rates in the ethnic White UK born in England and Wales were not available we considered two approaches to proxy them, and investigated multiple scenarios based on those explored by the JVCI BCG subgroup. The simulation approach used here is not the most accurate method for estimating the impact of ending the BCG schools scheme as it relies on numerous assumptions based on the available knowledge in 1987 and does not account for the role of non-White and non-UK born cases. However, the strength of this work is that the estimates were based on the framework used to inform policy making. This allowed the strength of model used in the decision-making process to be assessed once parameter uncertainty had been incorporated. This would not have been possible if the impact had been assessed using only the observed data or with a more complex model. It also allowed estimates based on updated data to be compared to historic estimates within the same framework. This would also not have been possible if a different framework had been used. As mentioned, a weakness of the model used in this study is that it did not include the whole population or age groups outside those directly affected by vaccination. Heterogeneous mixing between these groups is also likely to be an important consideration. The exclusion of these factors means that our results are conservative. A final limitation is that this study only considers the impact of ending the BCG schools scheme and not the impact of the introduction of the targeted neonatal vaccination program. This should be considered when evaluating the change in policy as a whole.</w:t>
       </w:r>
     </w:p>
     <w:p>
@@ -2189,15 +2189,7 @@
         <w:pStyle w:val="BodyText"/>
       </w:pPr>
       <w:r>
-        <w:t xml:space="preserve">This study indicates that some of the evidence used to justify the 2005 change in BCG vaccination policy may have underestimated the impact of ending the scheme. It highlights the importance of including both parameter and measurement error, as excluding these sources of variation may lead to spuriously precise results. This is problematic for policy makers as the worst case scenario often needs to be considered when making policy decisions. In addition, our exploration of the assumptions used to estimate the annual change in TB incidence rates in the ethnic White UK born illustrates the structural impact of assuming an annual decrease in TB incidence rates. More realistic estimates of the annual decrease in incidence rates resulted in a greatly increased impact of ending the BCG schools scheme. Policy makers should consider these updated estimates when assessing the role of BCG vaccination in those at school-age. However, decisions regarding vaccine policy require economic evaluation, which discounts costs and benefits in the future; discounting has not been applied in this study which estimates the epidemiolgical impact of vaccination only.</w:t>
-      </w:r>
-    </w:p>
-    <w:p>
-      <w:pPr>
-        <w:pStyle w:val="BodyText"/>
-      </w:pPr>
-      <w:r>
-        <w:t xml:space="preserve">This study indicates that some of the evidence used to justify the 2005 change in BCG vaccination policy may have underestimated the impact of ending the scheme. It highlights the importance of including both parameter and measurement error, as excluding these sources of variation may lead to spuriously precise results. In addition, our exploration of the assumptions used to estimate the annual change in TB incidence rates in the ethnic White UK born illustrates the structural impact of assuming an annual decrease in TB incidence rates. More realistic estimates of the annual decrease in incidence rates resulted in a greatly increased impact of ending the BCG schools scheme. Policy makers should consider these updated estimates when assessing the role of BCG vaccination in those at school-age.</w:t>
+        <w:t xml:space="preserve">This study indicates that some of the evidence used to justify the 2005 change in BCG vaccination policy may have underestimated the impact of ending the scheme. It highlights the importance of including both parameter and measurement error, as excluding these sources of variation may lead to spuriously precise results. This is problematic for policy makers as the worst case scenario often needs to be considered when making policy decisions. In addition, our exploration of the assumptions used to estimate the annual change in TB incidence rates in the ethnic White UK born illustrates the structural impact of assuming an annual decrease in TB incidence rates. More realistic estimates of the annual decrease in incidence rates resulted in a greatly increased impact of ending the BCG schools scheme. Policy makers should consider these updated estimates when assessing the role of BCG vaccination in those at school-age. However, decisions regarding vaccine policy require economic evaluation, which discounts costs and benefits in the future; discounting has not been applied in this study which estimates the epidemiological impact of vaccination only.</w:t>
       </w:r>
     </w:p>
     <w:p>
@@ -7405,7 +7397,7 @@
     </w:lvl>
   </w:abstractNum>
   <w:abstractNum w:abstractNumId="990">
-    <w:nsid w:val="2b071448"/>
+    <w:nsid w:val="1f2ec7d6"/>
     <w:multiLevelType w:val="multilevel"/>
     <w:lvl w:ilvl="0">
       <w:numFmt w:val="bullet"/>
@@ -7486,7 +7478,7 @@
     </w:lvl>
   </w:abstractNum>
   <w:abstractNum w:abstractNumId="991">
-    <w:nsid w:val="ed280fed"/>
+    <w:nsid w:val="dcb57829"/>
     <w:multiLevelType w:val="multilevel"/>
     <w:lvl w:ilvl="0">
       <w:numFmt w:val="bullet"/>
@@ -7567,7 +7559,7 @@
     </w:lvl>
   </w:abstractNum>
   <w:abstractNum w:abstractNumId="99411">
-    <w:nsid w:val="7595de9b"/>
+    <w:nsid w:val="c36fa4cb"/>
     <w:multiLevelType w:val="multilevel"/>
     <w:lvl w:ilvl="0">
       <w:start w:val="1"/>
@@ -7655,7 +7647,7 @@
     </w:lvl>
   </w:abstractNum>
   <w:abstractNum w:abstractNumId="99412">
-    <w:nsid w:val="8356b71a"/>
+    <w:nsid w:val="be50cb55"/>
     <w:multiLevelType w:val="multilevel"/>
     <w:lvl w:ilvl="0">
       <w:start w:val="2"/>
@@ -7743,7 +7735,7 @@
     </w:lvl>
   </w:abstractNum>
   <w:abstractNum w:abstractNumId="99413">
-    <w:nsid w:val="b696ce4c"/>
+    <w:nsid w:val="32d3afad"/>
     <w:multiLevelType w:val="multilevel"/>
     <w:lvl w:ilvl="0">
       <w:start w:val="3"/>

--- a/vignettes/drafts/paper/paper.docx
+++ b/vignettes/drafts/paper/paper.docx
@@ -593,7 +593,7 @@
         <w:pStyle w:val="FirstParagraph"/>
       </w:pPr>
       <w:r>
-        <w:t xml:space="preserve">We implemented Sutherland et al.’s model for estimating the impact of ending the BCG schools scheme.</w:t>
+        <w:t xml:space="preserve">We implemented, and updated, Sutherland et al.’s model for estimating the impact of ending the BCG schools scheme.</w:t>
       </w:r>
       <w:r>
         <w:t xml:space="preserve">[11]</w:t>
@@ -620,7 +620,7 @@
         <w:t xml:space="preserve"> </w:t>
       </w:r>
       <w:r>
-        <w:t xml:space="preserve">Primary impacts from ending the schools scheme were estimated by calculating the difference in incidence rates between the vaccinated and unvaccinated populations. Additional notifications from TB transmission were then calculated using a transmission chain model. This model allowed both the number of additional notifications to be estimated as well as estimating when approximately they would occur after the initial notification. Based on data availability the model used a 5 year timestep. More detail is given in the following sections.</w:t>
+        <w:t xml:space="preserve">Primary impacts from ending the schools scheme, including the number of vaccines required to prevent a single notification, were estimated by calculating the difference in incidence rates between the vaccinated and unvaccinated populations. Additional notifications from TB transmission were then calculated using a transmission chain model. This model allowed both the number of additional notifications to be estimated as well as estimating when approximately they would occur after the initial notification. These estimates were then used, combined with the primary impact estimates, to calculate the number of annual additional notifications due to ending BCG vaccination. Based on data availability the model used a 5 year timestep. More detail is given on the original model, as well as our updated version, in the following sections.</w:t>
       </w:r>
     </w:p>
     <w:p>
@@ -739,10 +739,10 @@
       <w:pPr>
         <w:pStyle w:val="Heading4"/>
       </w:pPr>
-      <w:bookmarkStart w:id="30" w:name="transmission-chain-model"/>
+      <w:bookmarkStart w:id="30" w:name="original-transmission-chain-model"/>
       <w:bookmarkEnd w:id="30"/>
       <w:r>
-        <w:t xml:space="preserve">Transmission chain model</w:t>
+        <w:t xml:space="preserve">Original transmission chain model</w:t>
       </w:r>
     </w:p>
     <w:p>
@@ -750,16 +750,7 @@
         <w:pStyle w:val="FirstParagraph"/>
       </w:pPr>
       <w:r>
-        <w:t xml:space="preserve">The TB transmission model is defined as follows (reproduced from</w:t>
-      </w:r>
-      <w:r>
-        <w:t xml:space="preserve"> </w:t>
-      </w:r>
-      <w:r>
-        <w:t xml:space="preserve">[11]</w:t>
-      </w:r>
-      <w:r>
-        <w:t xml:space="preserve">):</w:t>
+        <w:t xml:space="preserve">Sutherland et al defined their TB transmission model as follows:</w:t>
       </w:r>
     </w:p>
     <w:p>
@@ -1158,10 +1149,10 @@
       <w:pPr>
         <w:pStyle w:val="Heading4"/>
       </w:pPr>
-      <w:bookmarkStart w:id="31" w:name="transmission-chain-model-additions"/>
+      <w:bookmarkStart w:id="31" w:name="transmission-chain-model-updates-and-additions"/>
       <w:bookmarkEnd w:id="31"/>
       <w:r>
-        <w:t xml:space="preserve">Transmission chain model additions</w:t>
+        <w:t xml:space="preserve">Transmission chain model updates and additions</w:t>
       </w:r>
     </w:p>
     <w:p>
@@ -1169,7 +1160,79 @@
         <w:pStyle w:val="FirstParagraph"/>
       </w:pPr>
       <w:r>
-        <w:t xml:space="preserve">Implementing the model required several assumptions not detailed in</w:t>
+        <w:t xml:space="preserve">Sutherland et al. incorrectly defined the total expected number of secondary notifications (</w:t>
+      </w:r>
+      <m:oMath>
+        <m:r>
+          <m:t>T</m:t>
+        </m:r>
+      </m:oMath>
+      <w:r>
+        <w:t xml:space="preserve">) as the initial generation size (</w:t>
+      </w:r>
+      <m:oMath>
+        <m:r>
+          <m:t>x</m:t>
+        </m:r>
+      </m:oMath>
+      <w:r>
+        <w:t xml:space="preserve">). To correct this we updated 1. to the following,</w:t>
+      </w:r>
+    </w:p>
+    <w:p>
+      <w:pPr>
+        <w:pStyle w:val="BodyText"/>
+      </w:pPr>
+      <m:oMathPara>
+        <m:oMathParaPr>
+          <m:jc m:val="center"/>
+        </m:oMathParaPr>
+        <m:oMath>
+          <m:r>
+            <m:t>x</m:t>
+          </m:r>
+          <m:r>
+            <m:t>=</m:t>
+          </m:r>
+          <m:r>
+            <m:t>(</m:t>
+          </m:r>
+          <m:r>
+            <m:t>1</m:t>
+          </m:r>
+          <m:r>
+            <m:t>−</m:t>
+          </m:r>
+          <m:r>
+            <m:t>d</m:t>
+          </m:r>
+          <m:sSup>
+            <m:e>
+              <m:r>
+                <m:t>)</m:t>
+              </m:r>
+            </m:e>
+            <m:sup>
+              <m:r>
+                <m:t>z</m:t>
+              </m:r>
+            </m:sup>
+          </m:sSup>
+          <m:r>
+            <m:t>&lt;</m:t>
+          </m:r>
+          <m:r>
+            <m:t>1</m:t>
+          </m:r>
+        </m:oMath>
+      </m:oMathPara>
+    </w:p>
+    <w:p>
+      <w:pPr>
+        <w:pStyle w:val="FirstParagraph"/>
+      </w:pPr>
+      <w:r>
+        <w:t xml:space="preserve">Implementing the model also required several assumptions not detailed in</w:t>
       </w:r>
       <w:r>
         <w:t xml:space="preserve"> </w:t>
@@ -1847,7 +1910,7 @@
         <w:t xml:space="preserve"> </w:t>
       </w:r>
       <w:r>
-        <w:t xml:space="preserve">(supplementary table S1). When estimating the total notifications from ending the BCG schools scheme at different times in ethnic White UK born adults aged 15-29 years old in England and Wales our model had a median absolute error of 2.03% (2.5, 97.5% Q: 0.00%, 3.72%) and a maximum absolute error of 3.91% when compared to</w:t>
+        <w:t xml:space="preserve">(supplementary table S1) when the original transmission model was used. When estimating the total notifications from ending the BCG schools scheme at different times in ethnic White UK born adults aged 15-29 years old in England and Wales our model had a median absolute error of 2.03% (2.5, 97.5% Q: 0.00%, 3.72%) and a maximum absolute error of 3.91% when compared to</w:t>
       </w:r>
       <w:r>
         <w:t xml:space="preserve"> </w:t>
@@ -1874,7 +1937,7 @@
         <w:pStyle w:val="FirstParagraph"/>
       </w:pPr>
       <w:r>
-        <w:t xml:space="preserve">We found that the assumption of a 9% annual decrease in incidence rates in the ethnic White UK born was not comparable to estimates using either notification data or age-specific incidence rates in the time period studied (figure 1). The median annual decrease estimated using notifications was 3.13% (2.5, 97.5% Quantiles (Q): -8.32%, 11.45%), with a maximum of 15.13% (2.5, 97.5% Q: 14.23%, 16.04%) in 1987 and a minimum of -10.18% (2.5, 97.5% Q: -10.82%, -9.52%) in 2005. Using age-specific incidence rates we estimated the median annual decrease in incidence rates for 15-19 year olds was 1.62% (2.5, 97.5% Q: -40.38%, 39.89%), 3.15% (2.5, 97.5% Q: -33.93%, 38.25%) for 20-24 year olds, and 2.66% (2.5, 97.5% Q: -36.37%, 37.29%) for 25-29 year olds. There was substantial variation between years and a high degree of uncertainty.</w:t>
+        <w:t xml:space="preserve">We found that the assumption of a 9% annual decrease in incidence rates in the ethnic White UK born was not comparable to estimates using either notification data or age-specific incidence rates in the time period studied (figure 1). The median annual decrease estimated using notifications was 3.08% (2.5, 97.5% Quantiles (Q): -8.32%, 11.44%), with a maximum of 15.13% (2.5, 97.5% Q: 14.23%, 16.06%) in 1987 and a minimum of -10.17% (2.5, 97.5% Q: -10.83%, -9.52%) in 2005. Using age-specific incidence rates we estimated the median annual decrease in incidence rates for 15-19 year olds was 1.65% (2.5, 97.5% Q: -40.35%, 39.93%), 3.17% (2.5, 97.5% Q: -34.03%, 38.34%) for 20-24 year olds, and 2.72% (2.5, 97.5% Q: -36.29%, 37.25%) for 25-29 year olds. There was substantial variation between years and a high degree of uncertainty.</w:t>
       </w:r>
     </w:p>
     <w:p>
@@ -1947,7 +2010,7 @@
         <w:pStyle w:val="FirstParagraph"/>
       </w:pPr>
       <w:r>
-        <w:t xml:space="preserve">We found that updating parameter values, and incorporating uncertainty, did not alter the number of vaccines required to prevent a single notification within 15 years in a cohort vaccinated at school-age, when the annual decrease in TB incidence rates was assumed to be 9% (supplementary table S2). However, the updated estimate had a wide range (15000 (2.5, 97.5% Q: 12000, 19000) vaccines required in 2004). As the assumed annual decrease in incidence rates was reduced the number of vaccines required to prevent a single notification also reduced; an estimated 1600 (2.5, 97.5% Q: 1300, 2100) vaccines were required to prevent a case in 2004 when the annual decrease was assumed to be 1.9%. Estimates of the number of vaccines required to prevent a notification were comparable but not equivalent when the annual decrease was estimated using notifications (1400 (2.5, 97.5% Q: 1100, 1700), P: 0.077) and age-specific incidence rates (1500 (2.5, 97.5% Q: 450, 5000), P: 0.083). The estimate using incidence rates had a high degree of uncertainty (figure 2). The number of vaccines required increased slightly over time with 1800 (2.5, 97.5% Q: 1500, 2300) required in 2009, 2000 (2.5, 97.5% Q: 1600, 2500) required in 2014, and 2200 (2.5, 97.5% Q: 1800, 2700) required in 2019 when an annual decrease of 1.9% in incidence rates was assumed.</w:t>
+        <w:t xml:space="preserve">We found that incorporating uncertainty, did not alter the number of vaccines required to prevent a single notification within 15 years in a cohort vaccinated at school-age, when the annual decrease in TB incidence rates was assumed to be 9% (supplementary table S2). However, the updated estimate had a wide range (15000 (2.5, 97.5% Q: 12000, 19000) vaccines required in 2004). As the assumed annual decrease in incidence rates was reduced the number of vaccines required to prevent a single notification also reduced; an estimated 1600 (2.5, 97.5% Q: 1300, 2100) vaccines were required to prevent a case in 2004 when the annual decrease was assumed to be 1.9%. Estimates of the number of vaccines required to prevent a notification were comparable but not equivalent when the annual decrease was estimated using notifications (1400 (2.5, 97.5% Q: 1100, 1700), P: 0.078) and age-specific incidence rates (1600 (2.5, 97.5% Q: 440, 5000), P: 0.083). The estimate using incidence rates had a high degree of uncertainty (figure 2). The number of vaccines required increased slightly over time with 1800 (2.5, 97.5% Q: 1400, 2300) required in 2009, 2000 (2.5, 97.5% Q: 1600, 2500) required in 2014, and 2200 (2.5, 97.5% Q: 1800, 2700) required in 2019 when an annual decrease of 1.9% in incidence rates was assumed.</w:t>
       </w:r>
     </w:p>
     <w:p>
@@ -2020,7 +2083,7 @@
         <w:pStyle w:val="FirstParagraph"/>
       </w:pPr>
       <w:r>
-        <w:t xml:space="preserve">We found that updating parameter values, and incorporating uncertainty, did not alter the average annual additional notifications from stopping the BCG schools scheme when the annual decrease was assumed to be 9% (supplementary table S3). There was a large degree of uncertainty in this estimate with 20 (2.5, 97.5% Q: 16, 25) notifications prevented annually if vaccination was stopped in 2001. As the assumed annual decrease in incidence rates was reduced the annual number of additional notifications prevented increased with 302 (2.5, 97.5% Q: 238, 369) notifications prevented annually when the annual decrease was assumed to be 1.9% and vaccination stopping in 2001. There was some evidence that the average annual number of notifications prevented was greater when the annual decrease was estimated using notifications (359 (2.5, 97.5% Q: 282, 439), P: 0.083) and age-specific incidence rates (359 (2.5, 97.5% Q: 102, 1332), P: 0.083), compared to an assumed annual decrease of 1.9% (figure 2). The estimate made using incidence rates again had a high degree of uncertainty. When an annual decrease of 1.9% was assumed the number of notifications prevented annually reduced with time: 255 (2.5, 97.5% Q: 201, 313) from ending vaccination in 2006; 196 (2.5, 97.5% Q: 152, 242) from ending vaccination in 2011, and 120 (2.5, 97.5% Q: 88, 155) from ending vaccination in 2016.</w:t>
+        <w:t xml:space="preserve">We found that updating parameter values, and incorporating uncertainty, did not alter the average annual additional notifications from stopping the BCG schools scheme when the annual decrease was assumed to be 9% (supplementary table S3). However, when these changes were combined with the corrected TB transmission model we found that the impact of ending BCG vaccination was much greater than previously reported. There was a large degree of uncertainty in these estimates with 111 (2.5, 97.5% Q: 85, 141) notifications prevented annually if vaccination was stopped in 2001. As the assumed annual decrease in incidence rates was reduced the annual number of additional notifications prevented increased with 7573 (2.5, 97.5% Q: 5808, 9582) notifications prevented annually when the annual decrease was assumed to be 1.9% and vaccination stopping in 2001. There was some evidence that the average annual number of notifications prevented was greater when the annual decrease was estimated using notifications (1039 (2.5, 97.5% Q: 636, 1475), P: 0.083) and age-specific incidence rates (839 (2.5, 97.5% Q: -27172, 30362), P: 0.560), compared to an assumed annual decrease of 1.9% (figure 2). The estimate made using incidence rates again had a high degree of uncertainty. When an annual decrease of 1.9% was assumed the number of notifications prevented annually reduced with time: 6304 (2.5, 97.5% Q: 4826, 7997) from ending vaccination in 2006; 4642 (2.5, 97.5% Q: 3511, 5945) from ending vaccination in 2011, and 2707 (2.5, 97.5% Q: 1927, 3610) from ending vaccination in 2016.</w:t>
       </w:r>
     </w:p>
     <w:p>
@@ -2093,7 +2156,7 @@
         <w:pStyle w:val="FirstParagraph"/>
       </w:pPr>
       <w:r>
-        <w:t xml:space="preserve">The existing method for estimating the impact of the BCG schools scheme produced uncertain estimates of the impact of ending the scheme in all years evaluated when parameter uncertainty was included. Updating the annual decrease in TB notifications based on both notifications and using age-specific incidence rates resulted in increased TB cases due to ending universal school-age vaccination in all years considered. This resulted in fewer vaccines required to prevent a single notification in those vaccinated and an increase in the number of annual additional notifications from ending the scheme. A scenario with a 1.9% annual decrease in incidence rates was most comparable to our results based on notifications.</w:t>
+        <w:t xml:space="preserve">The existing method for estimating the impact of the BCG schools scheme produced uncertain estimates of the impact of ending the scheme in all years evaluated when parameter uncertainty was included. The approach used to estimate additional notifications due to transmission was found to be incorrect. Once corrected, the transmission model produced much higher estimates of the number of additional notifications caused by ending BCG vaccination than previously reported. Further updating the model with the annual decrease in TB notifications based on both notifications and using age-specific incidence rates resulted in increased TB cases due to ending universal school-age vaccination in all years considered. This resulted in fewer vaccines required to prevent a single notification in those vaccinated and an increase in the number of annual additional notifications from ending the scheme. A scenario with a 1.9% annual decrease in incidence rates was most comparable to our results based on notifications.</w:t>
       </w:r>
     </w:p>
     <w:p>
@@ -2101,7 +2164,7 @@
         <w:pStyle w:val="BodyText"/>
       </w:pPr>
       <w:r>
-        <w:t xml:space="preserve">This study reassesses a key piece of the quantitative evidence used to motivate the change in BCG vaccination policy in 2005. Our results provide new insights into the uncertainty of the previously published model predictions by including parameter uncertainty and measurement error and updates these predictions using newly available data. As historical data on incidence rates in the ethnic White UK born in England and Wales were not available we considered two approaches to proxy them, and investigated multiple scenarios based on those explored by the JVCI BCG subgroup. The simulation approach used here is not the most accurate method for estimating the impact of ending the BCG schools scheme as it relies on numerous assumptions based on the available knowledge in 1987 and does not account for the role of non-White and non-UK born cases. However, the strength of this work is that the estimates were based on the framework used to inform policy making. This allowed the strength of model used in the decision-making process to be assessed once parameter uncertainty had been incorporated. This would not have been possible if the impact had been assessed using only the observed data or with a more complex model. It also allowed estimates based on updated data to be compared to historic estimates within the same framework. This would also not have been possible if a different framework had been used. As mentioned, a weakness of the model used in this study is that it did not include the whole population or age groups outside those directly affected by vaccination. Heterogeneous mixing between these groups is also likely to be an important consideration. The exclusion of these factors means that our results are conservative. A final limitation is that this study only considers the impact of ending the BCG schools scheme and not the impact of the introduction of the targeted neonatal vaccination program. This should be considered when evaluating the change in policy as a whole.</w:t>
+        <w:t xml:space="preserve">This study reassesses a key piece of the quantitative evidence used to motivate the change in BCG vaccination policy in 2005. We found methodological flaws with this evidence which resulted in greatly reduced estimates of the impact of ending BCG vaccination when compared to our corrected model. Our results also provide new insights into the uncertainty of the previously published model predictions by including parameter uncertainty and measurement error and updates these predictions using newly available data. As historical data on incidence rates in the ethnic White UK born in England and Wales were not available we considered two approaches to proxy them, and investigated multiple scenarios based on those explored by the JVCI BCG subgroup. The simulation approach used here, although updated where possible, is not the most accurate method for estimating the impact of ending the BCG schools scheme as it relies on numerous assumptions based on the available knowledge in 1987 and does not account for the role of non-White and non-UK born cases. However, the strength of this work is that the estimates were based on the framework used to inform policy making. This allowed the strength of model used in the decision-making process to be assessed once parameter uncertainty had been incorporated and for flaws in the model to be identified. This would not have been possible if the impact had been assessed using only the observed data or with a alternative model. It also allowed estimates based on updated data to be compared to historic estimates within the same framework. This would also not have been possible if a different framework had been used. As mentioned, a weakness of the model used in this study is that it did not include the whole population or age groups outside those directly affected by vaccination. Heterogeneous mixing between these groups is also likely to be an important consideration. The exclusion of these factors means that our results are conservative. A final limitation is that this study only considers the impact of ending the BCG schools scheme and not the impact of the introduction of the targeted neonatal vaccination program. This should be considered when evaluating the change in policy as a whole.</w:t>
       </w:r>
     </w:p>
     <w:p>
@@ -2189,7 +2252,7 @@
         <w:pStyle w:val="BodyText"/>
       </w:pPr>
       <w:r>
-        <w:t xml:space="preserve">This study indicates that some of the evidence used to justify the 2005 change in BCG vaccination policy may have underestimated the impact of ending the scheme. It highlights the importance of including both parameter and measurement error, as excluding these sources of variation may lead to spuriously precise results. This is problematic for policy makers as the worst case scenario often needs to be considered when making policy decisions. In addition, our exploration of the assumptions used to estimate the annual change in TB incidence rates in the ethnic White UK born illustrates the structural impact of assuming an annual decrease in TB incidence rates. More realistic estimates of the annual decrease in incidence rates resulted in a greatly increased impact of ending the BCG schools scheme. Policy makers should consider these updated estimates when assessing the role of BCG vaccination in those at school-age. However, decisions regarding vaccine policy require economic evaluation, which discounts costs and benefits in the future; discounting has not been applied in this study which estimates the epidemiological impact of vaccination only.</w:t>
+        <w:t xml:space="preserve">This study indicates that some of the evidence used to justify the 2005 change in BCG vaccination policy may have depended on a methodologically flawed model, resulting in the impact of ending BCG vaccination being underestimated. The methodological flaw we found in this model should be taken as a warning by policy makers. Modelling evidence can often be complex and difficult to reproduce, it is important that policy makers, or those who work with them, have the skills to assess the it’s quality. This study also highlights the importance of including both parameter and measurement error, as excluding these sources of variation may lead to spuriously precise results. Spurious precision is problematic for policy makers as the worst case scenario often needs to be considered when making policy decisions. In addition, our exploration of the assumptions used to estimate the annual change in TB incidence rates in the ethnic White UK born illustrates the structural impact of assuming an annual decrease in TB incidence rates. More realistic estimates of the annual decrease in incidence rates resulted in a greatly increased impact of ending the BCG schools scheme. Policy makers should consider these updated estimates when assessing the role of BCG vaccination in those at school-age. However, decisions regarding vaccine policy require economic evaluation, which discounts costs and benefits in the future; discounting has not been applied in this study which estimates the epidemiological impact of vaccination only.</w:t>
       </w:r>
     </w:p>
     <w:p>
@@ -2197,7 +2260,7 @@
         <w:pStyle w:val="BodyText"/>
       </w:pPr>
       <w:r>
-        <w:t xml:space="preserve">This study has reassessed some of the evidence previously used in decision making, updating the approach with new data. However, as 15 years of detailed surveillance data have been collected since the ending of the BCG schools scheme it is now possible to use regression-based approaches to estimate the direct impact on incidence rates of ending the BCG schools scheme.</w:t>
+        <w:t xml:space="preserve">This study has reassessed some of the evidence previously used in decision making, correcting the transmission model used, and updating the approach with new data. However, as 15 years of detailed surveillance data have been collected since the ending of the BCG schools scheme it is now possible to use regression-based approaches to estimate the direct impact on incidence rates of ending the BCG schools scheme.</w:t>
       </w:r>
       <w:r>
         <w:t xml:space="preserve">[28]</w:t>
@@ -2206,7 +2269,7 @@
         <w:t xml:space="preserve"> </w:t>
       </w:r>
       <w:r>
-        <w:t xml:space="preserve">These approaches could also be used to estimate the impact of vaccinating high-risk neonates, which may outweigh any negative impacts of ending the BCG schools scheme. In addition, the development, and use, of a transmission dynamic model would allow the more accurate estimation of indirect effects and the forecasting of long-term impacts.</w:t>
+        <w:t xml:space="preserve">These approaches could also be used to estimate the impact of vaccinating high-risk neonates, which may outweigh any negative impacts of ending the BCG schools scheme. In addition, the development, and use, of a transmission dynamic model would allow the more accurate estimation of indirect effects and the forecasting of long-term impacts. As we have outlined above any such model would need to be developed with reproducibility in mind in order to allow future inspection by other modellers and decision makers.</w:t>
       </w:r>
     </w:p>
     <w:p>
@@ -3355,7 +3418,7 @@
         <w:pStyle w:val="FirstParagraph"/>
       </w:pPr>
       <w:r>
-        <w:t xml:space="preserve">We recreated an approach for estimating the impact of ending the BCG schools scheme, updating the model with parameter uncertainty and improved parameter estimates where possible. We investigated scenarios for the assumed annual decrease in TB incidence rates considered by the UK’s Joint Committee on Vaccination and Immunisation and explored alternative scenarios using notification data.</w:t>
+        <w:t xml:space="preserve">We recreated an approach for estimating the impact of ending the BCG schools scheme, correcting a methodological flaw in the model, updating the model with parameter uncertainty, and improving parameter estimates where possible. We investigated scenarios for the assumed annual decrease in TB incidence rates considered by the UK’s Joint Committee on Vaccination and Immunisation and explored alternative scenarios using notification data.</w:t>
       </w:r>
     </w:p>
     <w:p>
@@ -3409,7 +3472,7 @@
         <w:pStyle w:val="FirstParagraph"/>
       </w:pPr>
       <w:r>
-        <w:t xml:space="preserve">The model produced predictions with wide confidence intervals when parameter uncertainty was included. Estimates using the original assumptions greatly underpredicted the impact of ending school-age vaccination compared to estimates using notification data. Updating the assumed annual decrease in TB incidence rates resulted in estimates that were more comparable with notification data with an annual decrease of 1.9% representing the closest estimate to the data. Using this assumption, we estimate that 1600 (2.5,97.5% Quantiles (Q): 1300, 2100) vaccines would have been required to prevent a single notification in 2004.</w:t>
+        <w:t xml:space="preserve">The original model greatly underetimated the impact of ending school-age vaccination compared to our updated, corrected, model. The model produced predictions with wide confidence intervals when parameter uncertainty was included. Updating the assumed annual decrease in TB incidence rates resulted in estimates that were comparable with notification data with an annual decrease of 1.9% representing the closest estimate to the data. Using this assumption, we estimate that 1600 (2.5,97.5% Quantiles (Q): 1300, 2100) vaccines would have been required to prevent a single notification in 2004.</w:t>
       </w:r>
     </w:p>
     <w:p>
@@ -3427,7 +3490,15 @@
         <w:pStyle w:val="FirstParagraph"/>
       </w:pPr>
       <w:r>
-        <w:t xml:space="preserve">The previously published estimates of the impact of ending the BCG schools scheme were found to be spuriously precise once updated with parameter uncertainty. Our estimates of the impact of ending school-age vaccination were highly sensitive to the annual decrease in incidence rates. The impact of ending the BCG schools’ scheme was found to be greater than previously thought when notification data were used. Our results highlight the importance of including uncertainty and evaluating multiple scenarios when forecasting the impact of changes in vaccination policy.</w:t>
+        <w:t xml:space="preserve">The previously published model was found to contain a methodological flaw which, once corrected, resulted in a large increase in the estimated impact of ending the BCG schools scheme. The original approach was also found to be spuriously precise once updated with parameter uncertainty.</w:t>
+      </w:r>
+    </w:p>
+    <w:p>
+      <w:pPr>
+        <w:pStyle w:val="BodyText"/>
+      </w:pPr>
+      <w:r>
+        <w:t xml:space="preserve">Our estimates of the impact of ending school-age vaccination were highly sensitive to the annual decrease in incidence rates. The impact of ending the BCG schools’ scheme was found to be greater than previously thought when notification data were used. Our results highlight the importance of independent evaluations of modelling evidence, including uncertainty, and evaluating multiple scenarios when forecasting the impact of changes in vaccination policy.</w:t>
       </w:r>
     </w:p>
     <w:p>
@@ -4658,62 +4729,62 @@
               <w:jc w:val="left"/>
             </w:pPr>
             <w:r>
-              <w:t xml:space="preserve">460 (390, 550)</w:t>
-            </w:r>
-          </w:p>
-        </w:tc>
-        <w:tc>
-          <w:p>
-            <w:pPr>
-              <w:pStyle w:val="Compact"/>
-              <w:jc w:val="left"/>
-            </w:pPr>
-            <w:r>
-              <w:t xml:space="preserve">460 (390, 550)</w:t>
-            </w:r>
-          </w:p>
-        </w:tc>
-        <w:tc>
-          <w:p>
-            <w:pPr>
-              <w:pStyle w:val="Compact"/>
-              <w:jc w:val="left"/>
-            </w:pPr>
-            <w:r>
-              <w:t xml:space="preserve">460 (390, 550)</w:t>
-            </w:r>
-          </w:p>
-        </w:tc>
-        <w:tc>
-          <w:p>
-            <w:pPr>
-              <w:pStyle w:val="Compact"/>
-              <w:jc w:val="left"/>
-            </w:pPr>
-            <w:r>
-              <w:t xml:space="preserve">460 (390, 550)</w:t>
-            </w:r>
-          </w:p>
-        </w:tc>
-        <w:tc>
-          <w:p>
-            <w:pPr>
-              <w:pStyle w:val="Compact"/>
-              <w:jc w:val="left"/>
-            </w:pPr>
-            <w:r>
-              <w:t xml:space="preserve">460 (390, 550)</w:t>
-            </w:r>
-          </w:p>
-        </w:tc>
-        <w:tc>
-          <w:p>
-            <w:pPr>
-              <w:pStyle w:val="Compact"/>
-              <w:jc w:val="left"/>
-            </w:pPr>
-            <w:r>
-              <w:t xml:space="preserve">460 (390, 550)</w:t>
+              <w:t xml:space="preserve">460 (390, 540)</w:t>
+            </w:r>
+          </w:p>
+        </w:tc>
+        <w:tc>
+          <w:p>
+            <w:pPr>
+              <w:pStyle w:val="Compact"/>
+              <w:jc w:val="left"/>
+            </w:pPr>
+            <w:r>
+              <w:t xml:space="preserve">460 (390, 540)</w:t>
+            </w:r>
+          </w:p>
+        </w:tc>
+        <w:tc>
+          <w:p>
+            <w:pPr>
+              <w:pStyle w:val="Compact"/>
+              <w:jc w:val="left"/>
+            </w:pPr>
+            <w:r>
+              <w:t xml:space="preserve">460 (390, 540)</w:t>
+            </w:r>
+          </w:p>
+        </w:tc>
+        <w:tc>
+          <w:p>
+            <w:pPr>
+              <w:pStyle w:val="Compact"/>
+              <w:jc w:val="left"/>
+            </w:pPr>
+            <w:r>
+              <w:t xml:space="preserve">460 (390, 540)</w:t>
+            </w:r>
+          </w:p>
+        </w:tc>
+        <w:tc>
+          <w:p>
+            <w:pPr>
+              <w:pStyle w:val="Compact"/>
+              <w:jc w:val="left"/>
+            </w:pPr>
+            <w:r>
+              <w:t xml:space="preserve">460 (390, 540)</w:t>
+            </w:r>
+          </w:p>
+        </w:tc>
+        <w:tc>
+          <w:p>
+            <w:pPr>
+              <w:pStyle w:val="Compact"/>
+              <w:jc w:val="left"/>
+            </w:pPr>
+            <w:r>
+              <w:t xml:space="preserve">460 (390, 540)</w:t>
             </w:r>
           </w:p>
         </w:tc>
@@ -4759,7 +4830,29 @@
               <w:jc w:val="left"/>
             </w:pPr>
             <w:r>
-              <w:t xml:space="preserve">880 (730, 1100)</w:t>
+              <w:t xml:space="preserve">880 (720, 1100)</w:t>
+            </w:r>
+          </w:p>
+        </w:tc>
+        <w:tc>
+          <w:p>
+            <w:pPr>
+              <w:pStyle w:val="Compact"/>
+              <w:jc w:val="left"/>
+            </w:pPr>
+            <w:r>
+              <w:t xml:space="preserve">860 (700, 1100)</w:t>
+            </w:r>
+          </w:p>
+        </w:tc>
+        <w:tc>
+          <w:p>
+            <w:pPr>
+              <w:pStyle w:val="Compact"/>
+              <w:jc w:val="left"/>
+            </w:pPr>
+            <w:r>
+              <w:t xml:space="preserve">830 (680, 1000)</w:t>
             </w:r>
           </w:p>
         </w:tc>
@@ -4781,29 +4874,7 @@
               <w:jc w:val="left"/>
             </w:pPr>
             <w:r>
-              <w:t xml:space="preserve">830 (680, 1000)</w:t>
-            </w:r>
-          </w:p>
-        </w:tc>
-        <w:tc>
-          <w:p>
-            <w:pPr>
-              <w:pStyle w:val="Compact"/>
-              <w:jc w:val="left"/>
-            </w:pPr>
-            <w:r>
-              <w:t xml:space="preserve">860 (710, 1100)</w:t>
-            </w:r>
-          </w:p>
-        </w:tc>
-        <w:tc>
-          <w:p>
-            <w:pPr>
-              <w:pStyle w:val="Compact"/>
-              <w:jc w:val="left"/>
-            </w:pPr>
-            <w:r>
-              <w:t xml:space="preserve">870 (640, 1100)</w:t>
+              <w:t xml:space="preserve">870 (630, 1200)</w:t>
             </w:r>
           </w:p>
         </w:tc>
@@ -4849,51 +4920,51 @@
               <w:jc w:val="left"/>
             </w:pPr>
             <w:r>
-              <w:t xml:space="preserve">1100 (910, 1400)</w:t>
-            </w:r>
-          </w:p>
-        </w:tc>
-        <w:tc>
-          <w:p>
-            <w:pPr>
-              <w:pStyle w:val="Compact"/>
-              <w:jc w:val="left"/>
-            </w:pPr>
-            <w:r>
-              <w:t xml:space="preserve">1000 (820, 1300)</w:t>
-            </w:r>
-          </w:p>
-        </w:tc>
-        <w:tc>
-          <w:p>
-            <w:pPr>
-              <w:pStyle w:val="Compact"/>
-              <w:jc w:val="left"/>
-            </w:pPr>
-            <w:r>
-              <w:t xml:space="preserve">910 (740, 1200)</w:t>
-            </w:r>
-          </w:p>
-        </w:tc>
-        <w:tc>
-          <w:p>
-            <w:pPr>
-              <w:pStyle w:val="Compact"/>
-              <w:jc w:val="left"/>
-            </w:pPr>
-            <w:r>
-              <w:t xml:space="preserve">1000 (860, 1300)</w:t>
-            </w:r>
-          </w:p>
-        </w:tc>
-        <w:tc>
-          <w:p>
-            <w:pPr>
-              <w:pStyle w:val="Compact"/>
-              <w:jc w:val="left"/>
-            </w:pPr>
-            <w:r>
-              <w:t xml:space="preserve">1100 (660, 1700)</w:t>
+              <w:t xml:space="preserve">1100 (900, 1400)</w:t>
+            </w:r>
+          </w:p>
+        </w:tc>
+        <w:tc>
+          <w:p>
+            <w:pPr>
+              <w:pStyle w:val="Compact"/>
+              <w:jc w:val="left"/>
+            </w:pPr>
+            <w:r>
+              <w:t xml:space="preserve">1000 (810, 1300)</w:t>
+            </w:r>
+          </w:p>
+        </w:tc>
+        <w:tc>
+          <w:p>
+            <w:pPr>
+              <w:pStyle w:val="Compact"/>
+              <w:jc w:val="left"/>
+            </w:pPr>
+            <w:r>
+              <w:t xml:space="preserve">910 (730, 1200)</w:t>
+            </w:r>
+          </w:p>
+        </w:tc>
+        <w:tc>
+          <w:p>
+            <w:pPr>
+              <w:pStyle w:val="Compact"/>
+              <w:jc w:val="left"/>
+            </w:pPr>
+            <w:r>
+              <w:t xml:space="preserve">1000 (850, 1300)</w:t>
+            </w:r>
+          </w:p>
+        </w:tc>
+        <w:tc>
+          <w:p>
+            <w:pPr>
+              <w:pStyle w:val="Compact"/>
+              <w:jc w:val="left"/>
+            </w:pPr>
+            <w:r>
+              <w:t xml:space="preserve">1100 (670, 1700)</w:t>
             </w:r>
           </w:p>
         </w:tc>
@@ -4961,7 +5032,7 @@
               <w:jc w:val="left"/>
             </w:pPr>
             <w:r>
-              <w:t xml:space="preserve">910 (740, 1200)</w:t>
+              <w:t xml:space="preserve">910 (730, 1200)</w:t>
             </w:r>
           </w:p>
         </w:tc>
@@ -5029,7 +5100,7 @@
               <w:jc w:val="left"/>
             </w:pPr>
             <w:r>
-              <w:t xml:space="preserve">1700 (1300, 2100)</w:t>
+              <w:t xml:space="preserve">1600 (1300, 2100)</w:t>
             </w:r>
           </w:p>
         </w:tc>
@@ -5051,29 +5122,29 @@
               <w:jc w:val="left"/>
             </w:pPr>
             <w:r>
-              <w:t xml:space="preserve">910 (740, 1200)</w:t>
-            </w:r>
-          </w:p>
-        </w:tc>
-        <w:tc>
-          <w:p>
-            <w:pPr>
-              <w:pStyle w:val="Compact"/>
-              <w:jc w:val="left"/>
-            </w:pPr>
-            <w:r>
-              <w:t xml:space="preserve">1800 (1500, 2300)</w:t>
-            </w:r>
-          </w:p>
-        </w:tc>
-        <w:tc>
-          <w:p>
-            <w:pPr>
-              <w:pStyle w:val="Compact"/>
-              <w:jc w:val="left"/>
-            </w:pPr>
-            <w:r>
-              <w:t xml:space="preserve">1700 (760, 4000)</w:t>
+              <w:t xml:space="preserve">910 (730, 1200)</w:t>
+            </w:r>
+          </w:p>
+        </w:tc>
+        <w:tc>
+          <w:p>
+            <w:pPr>
+              <w:pStyle w:val="Compact"/>
+              <w:jc w:val="left"/>
+            </w:pPr>
+            <w:r>
+              <w:t xml:space="preserve">1800 (1400, 2300)</w:t>
+            </w:r>
+          </w:p>
+        </w:tc>
+        <w:tc>
+          <w:p>
+            <w:pPr>
+              <w:pStyle w:val="Compact"/>
+              <w:jc w:val="left"/>
+            </w:pPr>
+            <w:r>
+              <w:t xml:space="preserve">1700 (750, 3900)</w:t>
             </w:r>
           </w:p>
         </w:tc>
@@ -5141,7 +5212,7 @@
               <w:jc w:val="left"/>
             </w:pPr>
             <w:r>
-              <w:t xml:space="preserve">910 (740, 1200)</w:t>
+              <w:t xml:space="preserve">910 (730, 1200)</w:t>
             </w:r>
           </w:p>
         </w:tc>
@@ -5163,7 +5234,7 @@
               <w:jc w:val="left"/>
             </w:pPr>
             <w:r>
-              <w:t xml:space="preserve">1600 (630, 4200)</w:t>
+              <w:t xml:space="preserve">1600 (630, 4300)</w:t>
             </w:r>
           </w:p>
         </w:tc>
@@ -5198,7 +5269,7 @@
               <w:jc w:val="left"/>
             </w:pPr>
             <w:r>
-              <w:t xml:space="preserve">9300 (7600, 12000)</w:t>
+              <w:t xml:space="preserve">9300 (7500, 12000)</w:t>
             </w:r>
           </w:p>
         </w:tc>
@@ -5231,7 +5302,7 @@
               <w:jc w:val="left"/>
             </w:pPr>
             <w:r>
-              <w:t xml:space="preserve">910 (740, 1200)</w:t>
+              <w:t xml:space="preserve">910 (730, 1200)</w:t>
             </w:r>
           </w:p>
         </w:tc>
@@ -5299,7 +5370,7 @@
               <w:jc w:val="left"/>
             </w:pPr>
             <w:r>
-              <w:t xml:space="preserve">3000 (2500, 3800)</w:t>
+              <w:t xml:space="preserve">3000 (2400, 3800)</w:t>
             </w:r>
           </w:p>
         </w:tc>
@@ -5321,7 +5392,7 @@
               <w:jc w:val="left"/>
             </w:pPr>
             <w:r>
-              <w:t xml:space="preserve">910 (740, 1200)</w:t>
+              <w:t xml:space="preserve">910 (730, 1200)</w:t>
             </w:r>
           </w:p>
         </w:tc>
@@ -5343,7 +5414,7 @@
               <w:jc w:val="left"/>
             </w:pPr>
             <w:r>
-              <w:t xml:space="preserve">1500 (450, 5000)</w:t>
+              <w:t xml:space="preserve">1600 (440, 5000)</w:t>
             </w:r>
           </w:p>
         </w:tc>
@@ -5400,40 +5471,40 @@
               <w:jc w:val="left"/>
             </w:pPr>
             <w:r>
-              <w:t xml:space="preserve">1800 (1500, 2300)</w:t>
-            </w:r>
-          </w:p>
-        </w:tc>
-        <w:tc>
-          <w:p>
-            <w:pPr>
-              <w:pStyle w:val="Compact"/>
-              <w:jc w:val="left"/>
-            </w:pPr>
-            <w:r>
-              <w:t xml:space="preserve">910 (740, 1200)</w:t>
-            </w:r>
-          </w:p>
-        </w:tc>
-        <w:tc>
-          <w:p>
-            <w:pPr>
-              <w:pStyle w:val="Compact"/>
-              <w:jc w:val="left"/>
-            </w:pPr>
-            <w:r>
-              <w:t xml:space="preserve">1200 (960, 1500)</w:t>
-            </w:r>
-          </w:p>
-        </w:tc>
-        <w:tc>
-          <w:p>
-            <w:pPr>
-              <w:pStyle w:val="Compact"/>
-              <w:jc w:val="left"/>
-            </w:pPr>
-            <w:r>
-              <w:t xml:space="preserve">1200 (330, 4300)</w:t>
+              <w:t xml:space="preserve">1800 (1400, 2300)</w:t>
+            </w:r>
+          </w:p>
+        </w:tc>
+        <w:tc>
+          <w:p>
+            <w:pPr>
+              <w:pStyle w:val="Compact"/>
+              <w:jc w:val="left"/>
+            </w:pPr>
+            <w:r>
+              <w:t xml:space="preserve">910 (730, 1200)</w:t>
+            </w:r>
+          </w:p>
+        </w:tc>
+        <w:tc>
+          <w:p>
+            <w:pPr>
+              <w:pStyle w:val="Compact"/>
+              <w:jc w:val="left"/>
+            </w:pPr>
+            <w:r>
+              <w:t xml:space="preserve">1200 (950, 1500)</w:t>
+            </w:r>
+          </w:p>
+        </w:tc>
+        <w:tc>
+          <w:p>
+            <w:pPr>
+              <w:pStyle w:val="Compact"/>
+              <w:jc w:val="left"/>
+            </w:pPr>
+            <w:r>
+              <w:t xml:space="preserve">1300 (340, 4400)</w:t>
             </w:r>
           </w:p>
         </w:tc>
@@ -5501,7 +5572,7 @@
               <w:jc w:val="left"/>
             </w:pPr>
             <w:r>
-              <w:t xml:space="preserve">910 (740, 1200)</w:t>
+              <w:t xml:space="preserve">910 (730, 1200)</w:t>
             </w:r>
           </w:p>
         </w:tc>
@@ -5523,7 +5594,7 @@
               <w:jc w:val="left"/>
             </w:pPr>
             <w:r>
-              <w:t xml:space="preserve">1500 (370, 6000)</w:t>
+              <w:t xml:space="preserve">1600 (380, 6100)</w:t>
             </w:r>
           </w:p>
         </w:tc>
@@ -5569,7 +5640,7 @@
               <w:jc w:val="left"/>
             </w:pPr>
             <w:r>
-              <w:t xml:space="preserve">5400 (4500, 6900)</w:t>
+              <w:t xml:space="preserve">5400 (4400, 6900)</w:t>
             </w:r>
           </w:p>
         </w:tc>
@@ -5591,29 +5662,29 @@
               <w:jc w:val="left"/>
             </w:pPr>
             <w:r>
-              <w:t xml:space="preserve">910 (740, 1200)</w:t>
-            </w:r>
-          </w:p>
-        </w:tc>
-        <w:tc>
-          <w:p>
-            <w:pPr>
-              <w:pStyle w:val="Compact"/>
-              <w:jc w:val="left"/>
-            </w:pPr>
-            <w:r>
-              <w:t xml:space="preserve">2200 (1800, 2700)</w:t>
-            </w:r>
-          </w:p>
-        </w:tc>
-        <w:tc>
-          <w:p>
-            <w:pPr>
-              <w:pStyle w:val="Compact"/>
-              <w:jc w:val="left"/>
-            </w:pPr>
-            <w:r>
-              <w:t xml:space="preserve">2300 (470, 10000)</w:t>
+              <w:t xml:space="preserve">910 (730, 1200)</w:t>
+            </w:r>
+          </w:p>
+        </w:tc>
+        <w:tc>
+          <w:p>
+            <w:pPr>
+              <w:pStyle w:val="Compact"/>
+              <w:jc w:val="left"/>
+            </w:pPr>
+            <w:r>
+              <w:t xml:space="preserve">2200 (1700, 2700)</w:t>
+            </w:r>
+          </w:p>
+        </w:tc>
+        <w:tc>
+          <w:p>
+            <w:pPr>
+              <w:pStyle w:val="Compact"/>
+              <w:jc w:val="left"/>
+            </w:pPr>
+            <w:r>
+              <w:t xml:space="preserve">2400 (470, 11000)</w:t>
             </w:r>
           </w:p>
         </w:tc>
@@ -5648,7 +5719,7 @@
               <w:jc w:val="left"/>
             </w:pPr>
             <w:r>
-              <w:t xml:space="preserve">98000 (80000, 130000)</w:t>
+              <w:t xml:space="preserve">98000 (79975, 120000)</w:t>
             </w:r>
           </w:p>
         </w:tc>
@@ -5681,7 +5752,7 @@
               <w:jc w:val="left"/>
             </w:pPr>
             <w:r>
-              <w:t xml:space="preserve">910 (740, 1200)</w:t>
+              <w:t xml:space="preserve">910 (730, 1200)</w:t>
             </w:r>
           </w:p>
         </w:tc>
@@ -5703,7 +5774,7 @@
               <w:jc w:val="left"/>
             </w:pPr>
             <w:r>
-              <w:t xml:space="preserve">3300 (530, 18000)</w:t>
+              <w:t xml:space="preserve">3400 (540, 19000)</w:t>
             </w:r>
           </w:p>
         </w:tc>
@@ -5827,7 +5898,7 @@
               <w:jc w:val="left"/>
             </w:pPr>
             <w:r>
-              <w:t xml:space="preserve">0% decrease</w:t>
+              <w:t xml:space="preserve">Notifications</w:t>
             </w:r>
           </w:p>
         </w:tc>
@@ -5844,23 +5915,6 @@
               <w:jc w:val="left"/>
             </w:pPr>
             <w:r>
-              <w:t xml:space="preserve">Notifications</w:t>
-            </w:r>
-          </w:p>
-        </w:tc>
-        <w:tc>
-          <w:tcPr>
-            <w:tcBorders>
-              <w:bottom w:val="single"/>
-            </w:tcBorders>
-            <w:vAlign w:val="bottom"/>
-          </w:tcPr>
-          <w:p>
-            <w:pPr>
-              <w:pStyle w:val="Compact"/>
-              <w:jc w:val="left"/>
-            </w:pPr>
-            <w:r>
               <w:t xml:space="preserve">Incidence Rates</w:t>
             </w:r>
           </w:p>
@@ -5896,62 +5950,51 @@
               <w:jc w:val="left"/>
             </w:pPr>
             <w:r>
-              <w:t xml:space="preserve">203 (162, 247)</w:t>
-            </w:r>
-          </w:p>
-        </w:tc>
-        <w:tc>
-          <w:p>
-            <w:pPr>
-              <w:pStyle w:val="Compact"/>
-              <w:jc w:val="left"/>
-            </w:pPr>
-            <w:r>
-              <w:t xml:space="preserve">391 (310, 476)</w:t>
-            </w:r>
-          </w:p>
-        </w:tc>
-        <w:tc>
-          <w:p>
-            <w:pPr>
-              <w:pStyle w:val="Compact"/>
-              <w:jc w:val="left"/>
-            </w:pPr>
-            <w:r>
-              <w:t xml:space="preserve">557 (440, 678)</w:t>
-            </w:r>
-          </w:p>
-        </w:tc>
-        <w:tc>
-          <w:p>
-            <w:pPr>
-              <w:pStyle w:val="Compact"/>
-              <w:jc w:val="left"/>
-            </w:pPr>
-            <w:r>
-              <w:t xml:space="preserve">827 (652, 1009)</w:t>
-            </w:r>
-          </w:p>
-        </w:tc>
-        <w:tc>
-          <w:p>
-            <w:pPr>
-              <w:pStyle w:val="Compact"/>
-              <w:jc w:val="left"/>
-            </w:pPr>
-            <w:r>
-              <w:t xml:space="preserve">531 (421, 646)</w:t>
-            </w:r>
-          </w:p>
-        </w:tc>
-        <w:tc>
-          <w:p>
-            <w:pPr>
-              <w:pStyle w:val="Compact"/>
-              <w:jc w:val="left"/>
-            </w:pPr>
-            <w:r>
-              <w:t xml:space="preserve">548 (273, 1254)</w:t>
+              <w:t xml:space="preserve">1159 (911, 1441)</w:t>
+            </w:r>
+          </w:p>
+        </w:tc>
+        <w:tc>
+          <w:p>
+            <w:pPr>
+              <w:pStyle w:val="Compact"/>
+              <w:jc w:val="left"/>
+            </w:pPr>
+            <w:r>
+              <w:t xml:space="preserve">5036 (3915, 6310)</w:t>
+            </w:r>
+          </w:p>
+        </w:tc>
+        <w:tc>
+          <w:p>
+            <w:pPr>
+              <w:pStyle w:val="Compact"/>
+              <w:jc w:val="left"/>
+            </w:pPr>
+            <w:r>
+              <w:t xml:space="preserve">14487 (11202, 18247)</w:t>
+            </w:r>
+          </w:p>
+        </w:tc>
+        <w:tc>
+          <w:p>
+            <w:pPr>
+              <w:pStyle w:val="Compact"/>
+              <w:jc w:val="left"/>
+            </w:pPr>
+            <w:r>
+              <w:t xml:space="preserve">-864 (-2334, 1220)</w:t>
+            </w:r>
+          </w:p>
+        </w:tc>
+        <w:tc>
+          <w:p>
+            <w:pPr>
+              <w:pStyle w:val="Compact"/>
+              <w:jc w:val="left"/>
+            </w:pPr>
+            <w:r>
+              <w:t xml:space="preserve">652 (-36838, 40544)</w:t>
             </w:r>
           </w:p>
         </w:tc>
@@ -5986,62 +6029,51 @@
               <w:jc w:val="left"/>
             </w:pPr>
             <w:r>
-              <w:t xml:space="preserve">157 (123, 193)</w:t>
-            </w:r>
-          </w:p>
-        </w:tc>
-        <w:tc>
-          <w:p>
-            <w:pPr>
-              <w:pStyle w:val="Compact"/>
-              <w:jc w:val="left"/>
-            </w:pPr>
-            <w:r>
-              <w:t xml:space="preserve">350 (276, 428)</w:t>
-            </w:r>
-          </w:p>
-        </w:tc>
-        <w:tc>
-          <w:p>
-            <w:pPr>
-              <w:pStyle w:val="Compact"/>
-              <w:jc w:val="left"/>
-            </w:pPr>
-            <w:r>
-              <w:t xml:space="preserve">525 (414, 643)</w:t>
-            </w:r>
-          </w:p>
-        </w:tc>
-        <w:tc>
-          <w:p>
-            <w:pPr>
-              <w:pStyle w:val="Compact"/>
-              <w:jc w:val="left"/>
-            </w:pPr>
-            <w:r>
-              <w:t xml:space="preserve">816 (642, 998)</w:t>
-            </w:r>
-          </w:p>
-        </w:tc>
-        <w:tc>
-          <w:p>
-            <w:pPr>
-              <w:pStyle w:val="Compact"/>
-              <w:jc w:val="left"/>
-            </w:pPr>
-            <w:r>
-              <w:t xml:space="preserve">497 (391, 607)</w:t>
-            </w:r>
-          </w:p>
-        </w:tc>
-        <w:tc>
-          <w:p>
-            <w:pPr>
-              <w:pStyle w:val="Compact"/>
-              <w:jc w:val="left"/>
-            </w:pPr>
-            <w:r>
-              <w:t xml:space="preserve">520 (236, 1282)</w:t>
+              <w:t xml:space="preserve">873 (670, 1104)</w:t>
+            </w:r>
+          </w:p>
+        </w:tc>
+        <w:tc>
+          <w:p>
+            <w:pPr>
+              <w:pStyle w:val="Compact"/>
+              <w:jc w:val="left"/>
+            </w:pPr>
+            <w:r>
+              <w:t xml:space="preserve">4438 (3416, 5592)</w:t>
+            </w:r>
+          </w:p>
+        </w:tc>
+        <w:tc>
+          <w:p>
+            <w:pPr>
+              <w:pStyle w:val="Compact"/>
+              <w:jc w:val="left"/>
+            </w:pPr>
+            <w:r>
+              <w:t xml:space="preserve">13525 (10382, 17095)</w:t>
+            </w:r>
+          </w:p>
+        </w:tc>
+        <w:tc>
+          <w:p>
+            <w:pPr>
+              <w:pStyle w:val="Compact"/>
+              <w:jc w:val="left"/>
+            </w:pPr>
+            <w:r>
+              <w:t xml:space="preserve">-24 (-1345, 2252)</w:t>
+            </w:r>
+          </w:p>
+        </w:tc>
+        <w:tc>
+          <w:p>
+            <w:pPr>
+              <w:pStyle w:val="Compact"/>
+              <w:jc w:val="left"/>
+            </w:pPr>
+            <w:r>
+              <w:t xml:space="preserve">540 (-35554, 38649)</w:t>
             </w:r>
           </w:p>
         </w:tc>
@@ -6076,62 +6108,51 @@
               <w:jc w:val="left"/>
             </w:pPr>
             <w:r>
-              <w:t xml:space="preserve">97 (76, 119)</w:t>
-            </w:r>
-          </w:p>
-        </w:tc>
-        <w:tc>
-          <w:p>
-            <w:pPr>
-              <w:pStyle w:val="Compact"/>
-              <w:jc w:val="left"/>
-            </w:pPr>
-            <w:r>
-              <w:t xml:space="preserve">282 (223, 346)</w:t>
-            </w:r>
-          </w:p>
-        </w:tc>
-        <w:tc>
-          <w:p>
-            <w:pPr>
-              <w:pStyle w:val="Compact"/>
-              <w:jc w:val="left"/>
-            </w:pPr>
-            <w:r>
-              <w:t xml:space="preserve">462 (364, 565)</w:t>
-            </w:r>
-          </w:p>
-        </w:tc>
-        <w:tc>
-          <w:p>
-            <w:pPr>
-              <w:pStyle w:val="Compact"/>
-              <w:jc w:val="left"/>
-            </w:pPr>
-            <w:r>
-              <w:t xml:space="preserve">767 (604, 938)</w:t>
-            </w:r>
-          </w:p>
-        </w:tc>
-        <w:tc>
-          <w:p>
-            <w:pPr>
-              <w:pStyle w:val="Compact"/>
-              <w:jc w:val="left"/>
-            </w:pPr>
-            <w:r>
-              <w:t xml:space="preserve">434 (341, 531)</w:t>
-            </w:r>
-          </w:p>
-        </w:tc>
-        <w:tc>
-          <w:p>
-            <w:pPr>
-              <w:pStyle w:val="Compact"/>
-              <w:jc w:val="left"/>
-            </w:pPr>
-            <w:r>
-              <w:t xml:space="preserve">462 (181, 1275)</w:t>
+              <w:t xml:space="preserve">538 (413, 680)</w:t>
+            </w:r>
+          </w:p>
+        </w:tc>
+        <w:tc>
+          <w:p>
+            <w:pPr>
+              <w:pStyle w:val="Compact"/>
+              <w:jc w:val="left"/>
+            </w:pPr>
+            <w:r>
+              <w:t xml:space="preserve">3571 (2748, 4499)</w:t>
+            </w:r>
+          </w:p>
+        </w:tc>
+        <w:tc>
+          <w:p>
+            <w:pPr>
+              <w:pStyle w:val="Compact"/>
+              <w:jc w:val="left"/>
+            </w:pPr>
+            <w:r>
+              <w:t xml:space="preserve">11849 (9101, 14974)</w:t>
+            </w:r>
+          </w:p>
+        </w:tc>
+        <w:tc>
+          <w:p>
+            <w:pPr>
+              <w:pStyle w:val="Compact"/>
+              <w:jc w:val="left"/>
+            </w:pPr>
+            <w:r>
+              <w:t xml:space="preserve">2062 (792, 4653)</w:t>
+            </w:r>
+          </w:p>
+        </w:tc>
+        <w:tc>
+          <w:p>
+            <w:pPr>
+              <w:pStyle w:val="Compact"/>
+              <w:jc w:val="left"/>
+            </w:pPr>
+            <w:r>
+              <w:t xml:space="preserve">459 (-32020, 37632)</w:t>
             </w:r>
           </w:p>
         </w:tc>
@@ -6166,62 +6187,51 @@
               <w:jc w:val="left"/>
             </w:pPr>
             <w:r>
-              <w:t xml:space="preserve">61 (48, 75)</w:t>
-            </w:r>
-          </w:p>
-        </w:tc>
-        <w:tc>
-          <w:p>
-            <w:pPr>
-              <w:pStyle w:val="Compact"/>
-              <w:jc w:val="left"/>
-            </w:pPr>
-            <w:r>
-              <w:t xml:space="preserve">231 (182, 283)</w:t>
-            </w:r>
-          </w:p>
-        </w:tc>
-        <w:tc>
-          <w:p>
-            <w:pPr>
-              <w:pStyle w:val="Compact"/>
-              <w:jc w:val="left"/>
-            </w:pPr>
-            <w:r>
-              <w:t xml:space="preserve">410 (323, 501)</w:t>
-            </w:r>
-          </w:p>
-        </w:tc>
-        <w:tc>
-          <w:p>
-            <w:pPr>
-              <w:pStyle w:val="Compact"/>
-              <w:jc w:val="left"/>
-            </w:pPr>
-            <w:r>
-              <w:t xml:space="preserve">724 (570, 886)</w:t>
-            </w:r>
-          </w:p>
-        </w:tc>
-        <w:tc>
-          <w:p>
-            <w:pPr>
-              <w:pStyle w:val="Compact"/>
-              <w:jc w:val="left"/>
-            </w:pPr>
-            <w:r>
-              <w:t xml:space="preserve">406 (319, 496)</w:t>
-            </w:r>
-          </w:p>
-        </w:tc>
-        <w:tc>
-          <w:p>
-            <w:pPr>
-              <w:pStyle w:val="Compact"/>
-              <w:jc w:val="left"/>
-            </w:pPr>
-            <w:r>
-              <w:t xml:space="preserve">427 (151, 1282)</w:t>
+              <w:t xml:space="preserve">338 (260, 428)</w:t>
+            </w:r>
+          </w:p>
+        </w:tc>
+        <w:tc>
+          <w:p>
+            <w:pPr>
+              <w:pStyle w:val="Compact"/>
+              <w:jc w:val="left"/>
+            </w:pPr>
+            <w:r>
+              <w:t xml:space="preserve">2912 (2239, 3668)</w:t>
+            </w:r>
+          </w:p>
+        </w:tc>
+        <w:tc>
+          <w:p>
+            <w:pPr>
+              <w:pStyle w:val="Compact"/>
+              <w:jc w:val="left"/>
+            </w:pPr>
+            <w:r>
+              <w:t xml:space="preserve">10470 (8053, 13225)</w:t>
+            </w:r>
+          </w:p>
+        </w:tc>
+        <w:tc>
+          <w:p>
+            <w:pPr>
+              <w:pStyle w:val="Compact"/>
+              <w:jc w:val="left"/>
+            </w:pPr>
+            <w:r>
+              <w:t xml:space="preserve">4102 (2543, 7174)</w:t>
+            </w:r>
+          </w:p>
+        </w:tc>
+        <w:tc>
+          <w:p>
+            <w:pPr>
+              <w:pStyle w:val="Compact"/>
+              <w:jc w:val="left"/>
+            </w:pPr>
+            <w:r>
+              <w:t xml:space="preserve">536 (-29227, 34116)</w:t>
             </w:r>
           </w:p>
         </w:tc>
@@ -6256,62 +6266,51 @@
               <w:jc w:val="left"/>
             </w:pPr>
             <w:r>
-              <w:t xml:space="preserve">43 (34, 53)</w:t>
-            </w:r>
-          </w:p>
-        </w:tc>
-        <w:tc>
-          <w:p>
-            <w:pPr>
-              <w:pStyle w:val="Compact"/>
-              <w:jc w:val="left"/>
-            </w:pPr>
-            <w:r>
-              <w:t xml:space="preserve">200 (158, 245)</w:t>
-            </w:r>
-          </w:p>
-        </w:tc>
-        <w:tc>
-          <w:p>
-            <w:pPr>
-              <w:pStyle w:val="Compact"/>
-              <w:jc w:val="left"/>
-            </w:pPr>
-            <w:r>
-              <w:t xml:space="preserve">378 (298, 462)</w:t>
-            </w:r>
-          </w:p>
-        </w:tc>
-        <w:tc>
-          <w:p>
-            <w:pPr>
-              <w:pStyle w:val="Compact"/>
-              <w:jc w:val="left"/>
-            </w:pPr>
-            <w:r>
-              <w:t xml:space="preserve">703 (554, 859)</w:t>
-            </w:r>
-          </w:p>
-        </w:tc>
-        <w:tc>
-          <w:p>
-            <w:pPr>
-              <w:pStyle w:val="Compact"/>
-              <w:jc w:val="left"/>
-            </w:pPr>
-            <w:r>
-              <w:t xml:space="preserve">399 (313, 487)</w:t>
-            </w:r>
-          </w:p>
-        </w:tc>
-        <w:tc>
-          <w:p>
-            <w:pPr>
-              <w:pStyle w:val="Compact"/>
-              <w:jc w:val="left"/>
-            </w:pPr>
-            <w:r>
-              <w:t xml:space="preserve">419 (138, 1336)</w:t>
+              <w:t xml:space="preserve">237 (182, 300)</w:t>
+            </w:r>
+          </w:p>
+        </w:tc>
+        <w:tc>
+          <w:p>
+            <w:pPr>
+              <w:pStyle w:val="Compact"/>
+              <w:jc w:val="left"/>
+            </w:pPr>
+            <w:r>
+              <w:t xml:space="preserve">2515 (1933, 3170)</w:t>
+            </w:r>
+          </w:p>
+        </w:tc>
+        <w:tc>
+          <w:p>
+            <w:pPr>
+              <w:pStyle w:val="Compact"/>
+              <w:jc w:val="left"/>
+            </w:pPr>
+            <w:r>
+              <w:t xml:space="preserve">9634 (7402, 12158)</w:t>
+            </w:r>
+          </w:p>
+        </w:tc>
+        <w:tc>
+          <w:p>
+            <w:pPr>
+              <w:pStyle w:val="Compact"/>
+              <w:jc w:val="left"/>
+            </w:pPr>
+            <w:r>
+              <w:t xml:space="preserve">3734 (2358, 6321)</w:t>
+            </w:r>
+          </w:p>
+        </w:tc>
+        <w:tc>
+          <w:p>
+            <w:pPr>
+              <w:pStyle w:val="Compact"/>
+              <w:jc w:val="left"/>
+            </w:pPr>
+            <w:r>
+              <w:t xml:space="preserve">600 (-27789, 33706)</w:t>
             </w:r>
           </w:p>
         </w:tc>
@@ -6346,62 +6345,51 @@
               <w:jc w:val="left"/>
             </w:pPr>
             <w:r>
-              <w:t xml:space="preserve">30 (23, 36)</w:t>
-            </w:r>
-          </w:p>
-        </w:tc>
-        <w:tc>
-          <w:p>
-            <w:pPr>
-              <w:pStyle w:val="Compact"/>
-              <w:jc w:val="left"/>
-            </w:pPr>
-            <w:r>
-              <w:t xml:space="preserve">170 (134, 208)</w:t>
-            </w:r>
-          </w:p>
-        </w:tc>
-        <w:tc>
-          <w:p>
-            <w:pPr>
-              <w:pStyle w:val="Compact"/>
-              <w:jc w:val="left"/>
-            </w:pPr>
-            <w:r>
-              <w:t xml:space="preserve">341 (269, 418)</w:t>
-            </w:r>
-          </w:p>
-        </w:tc>
-        <w:tc>
-          <w:p>
-            <w:pPr>
-              <w:pStyle w:val="Compact"/>
-              <w:jc w:val="left"/>
-            </w:pPr>
-            <w:r>
-              <w:t xml:space="preserve">668 (526, 817)</w:t>
-            </w:r>
-          </w:p>
-        </w:tc>
-        <w:tc>
-          <w:p>
-            <w:pPr>
-              <w:pStyle w:val="Compact"/>
-              <w:jc w:val="left"/>
-            </w:pPr>
-            <w:r>
-              <w:t xml:space="preserve">384 (301, 469)</w:t>
-            </w:r>
-          </w:p>
-        </w:tc>
-        <w:tc>
-          <w:p>
-            <w:pPr>
-              <w:pStyle w:val="Compact"/>
-              <w:jc w:val="left"/>
-            </w:pPr>
-            <w:r>
-              <w:t xml:space="preserve">397 (122, 1354)</w:t>
+              <w:t xml:space="preserve">163 (125, 207)</w:t>
+            </w:r>
+          </w:p>
+        </w:tc>
+        <w:tc>
+          <w:p>
+            <w:pPr>
+              <w:pStyle w:val="Compact"/>
+              <w:jc w:val="left"/>
+            </w:pPr>
+            <w:r>
+              <w:t xml:space="preserve">2120 (1627, 2675)</w:t>
+            </w:r>
+          </w:p>
+        </w:tc>
+        <w:tc>
+          <w:p>
+            <w:pPr>
+              <w:pStyle w:val="Compact"/>
+              <w:jc w:val="left"/>
+            </w:pPr>
+            <w:r>
+              <w:t xml:space="preserve">8654 (6644, 10918)</w:t>
+            </w:r>
+          </w:p>
+        </w:tc>
+        <w:tc>
+          <w:p>
+            <w:pPr>
+              <w:pStyle w:val="Compact"/>
+              <w:jc w:val="left"/>
+            </w:pPr>
+            <w:r>
+              <w:t xml:space="preserve">2625 (1618, 4308)</w:t>
+            </w:r>
+          </w:p>
+        </w:tc>
+        <w:tc>
+          <w:p>
+            <w:pPr>
+              <w:pStyle w:val="Compact"/>
+              <w:jc w:val="left"/>
+            </w:pPr>
+            <w:r>
+              <w:t xml:space="preserve">723 (-27043, 32520)</w:t>
             </w:r>
           </w:p>
         </w:tc>
@@ -6436,62 +6424,51 @@
               <w:jc w:val="left"/>
             </w:pPr>
             <w:r>
-              <w:t xml:space="preserve">20 (16, 25)</w:t>
-            </w:r>
-          </w:p>
-        </w:tc>
-        <w:tc>
-          <w:p>
-            <w:pPr>
-              <w:pStyle w:val="Compact"/>
-              <w:jc w:val="left"/>
-            </w:pPr>
-            <w:r>
-              <w:t xml:space="preserve">141 (111, 173)</w:t>
-            </w:r>
-          </w:p>
-        </w:tc>
-        <w:tc>
-          <w:p>
-            <w:pPr>
-              <w:pStyle w:val="Compact"/>
-              <w:jc w:val="left"/>
-            </w:pPr>
-            <w:r>
-              <w:t xml:space="preserve">302 (238, 369)</w:t>
-            </w:r>
-          </w:p>
-        </w:tc>
-        <w:tc>
-          <w:p>
-            <w:pPr>
-              <w:pStyle w:val="Compact"/>
-              <w:jc w:val="left"/>
-            </w:pPr>
-            <w:r>
-              <w:t xml:space="preserve">620 (489, 758)</w:t>
-            </w:r>
-          </w:p>
-        </w:tc>
-        <w:tc>
-          <w:p>
-            <w:pPr>
-              <w:pStyle w:val="Compact"/>
-              <w:jc w:val="left"/>
-            </w:pPr>
-            <w:r>
-              <w:t xml:space="preserve">359 (282, 439)</w:t>
-            </w:r>
-          </w:p>
-        </w:tc>
-        <w:tc>
-          <w:p>
-            <w:pPr>
-              <w:pStyle w:val="Compact"/>
-              <w:jc w:val="left"/>
-            </w:pPr>
-            <w:r>
-              <w:t xml:space="preserve">359 (102, 1332)</w:t>
+              <w:t xml:space="preserve">111 (85, 141)</w:t>
+            </w:r>
+          </w:p>
+        </w:tc>
+        <w:tc>
+          <w:p>
+            <w:pPr>
+              <w:pStyle w:val="Compact"/>
+              <w:jc w:val="left"/>
+            </w:pPr>
+            <w:r>
+              <w:t xml:space="preserve">1748 (1341, 2209)</w:t>
+            </w:r>
+          </w:p>
+        </w:tc>
+        <w:tc>
+          <w:p>
+            <w:pPr>
+              <w:pStyle w:val="Compact"/>
+              <w:jc w:val="left"/>
+            </w:pPr>
+            <w:r>
+              <w:t xml:space="preserve">7573 (5808, 9582)</w:t>
+            </w:r>
+          </w:p>
+        </w:tc>
+        <w:tc>
+          <w:p>
+            <w:pPr>
+              <w:pStyle w:val="Compact"/>
+              <w:jc w:val="left"/>
+            </w:pPr>
+            <w:r>
+              <w:t xml:space="preserve">1039 (636, 1475)</w:t>
+            </w:r>
+          </w:p>
+        </w:tc>
+        <w:tc>
+          <w:p>
+            <w:pPr>
+              <w:pStyle w:val="Compact"/>
+              <w:jc w:val="left"/>
+            </w:pPr>
+            <w:r>
+              <w:t xml:space="preserve">839 (-27172, 30362)</w:t>
             </w:r>
           </w:p>
         </w:tc>
@@ -6526,62 +6503,51 @@
               <w:jc w:val="left"/>
             </w:pPr>
             <w:r>
-              <w:t xml:space="preserve">14 (11, 17)</w:t>
-            </w:r>
-          </w:p>
-        </w:tc>
-        <w:tc>
-          <w:p>
-            <w:pPr>
-              <w:pStyle w:val="Compact"/>
-              <w:jc w:val="left"/>
-            </w:pPr>
-            <w:r>
-              <w:t xml:space="preserve">113 (89, 139)</w:t>
-            </w:r>
-          </w:p>
-        </w:tc>
-        <w:tc>
-          <w:p>
-            <w:pPr>
-              <w:pStyle w:val="Compact"/>
-              <w:jc w:val="left"/>
-            </w:pPr>
-            <w:r>
-              <w:t xml:space="preserve">255 (201, 313)</w:t>
-            </w:r>
-          </w:p>
-        </w:tc>
-        <w:tc>
-          <w:p>
-            <w:pPr>
-              <w:pStyle w:val="Compact"/>
-              <w:jc w:val="left"/>
-            </w:pPr>
-            <w:r>
-              <w:t xml:space="preserve">550 (433, 673)</w:t>
-            </w:r>
-          </w:p>
-        </w:tc>
-        <w:tc>
-          <w:p>
-            <w:pPr>
-              <w:pStyle w:val="Compact"/>
-              <w:jc w:val="left"/>
-            </w:pPr>
-            <w:r>
-              <w:t xml:space="preserve">311 (244, 380)</w:t>
-            </w:r>
-          </w:p>
-        </w:tc>
-        <w:tc>
-          <w:p>
-            <w:pPr>
-              <w:pStyle w:val="Compact"/>
-              <w:jc w:val="left"/>
-            </w:pPr>
-            <w:r>
-              <w:t xml:space="preserve">314 (84, 1265)</w:t>
+              <w:t xml:space="preserve">74 (56, 94)</w:t>
+            </w:r>
+          </w:p>
+        </w:tc>
+        <w:tc>
+          <w:p>
+            <w:pPr>
+              <w:pStyle w:val="Compact"/>
+              <w:jc w:val="left"/>
+            </w:pPr>
+            <w:r>
+              <w:t xml:space="preserve">1374 (1054, 1745)</w:t>
+            </w:r>
+          </w:p>
+        </w:tc>
+        <w:tc>
+          <w:p>
+            <w:pPr>
+              <w:pStyle w:val="Compact"/>
+              <w:jc w:val="left"/>
+            </w:pPr>
+            <w:r>
+              <w:t xml:space="preserve">6304 (4826, 7997)</w:t>
+            </w:r>
+          </w:p>
+        </w:tc>
+        <w:tc>
+          <w:p>
+            <w:pPr>
+              <w:pStyle w:val="Compact"/>
+              <w:jc w:val="left"/>
+            </w:pPr>
+            <w:r>
+              <w:t xml:space="preserve">1841 (1403, 2351)</w:t>
+            </w:r>
+          </w:p>
+        </w:tc>
+        <w:tc>
+          <w:p>
+            <w:pPr>
+              <w:pStyle w:val="Compact"/>
+              <w:jc w:val="left"/>
+            </w:pPr>
+            <w:r>
+              <w:t xml:space="preserve">888 (-25270, 29788)</w:t>
             </w:r>
           </w:p>
         </w:tc>
@@ -6616,62 +6582,51 @@
               <w:jc w:val="left"/>
             </w:pPr>
             <w:r>
-              <w:t xml:space="preserve">9 (6, 11)</w:t>
-            </w:r>
-          </w:p>
-        </w:tc>
-        <w:tc>
-          <w:p>
-            <w:pPr>
-              <w:pStyle w:val="Compact"/>
-              <w:jc w:val="left"/>
-            </w:pPr>
-            <w:r>
-              <w:t xml:space="preserve">82 (64, 102)</w:t>
-            </w:r>
-          </w:p>
-        </w:tc>
-        <w:tc>
-          <w:p>
-            <w:pPr>
-              <w:pStyle w:val="Compact"/>
-              <w:jc w:val="left"/>
-            </w:pPr>
-            <w:r>
-              <w:t xml:space="preserve">196 (152, 242)</w:t>
-            </w:r>
-          </w:p>
-        </w:tc>
-        <w:tc>
-          <w:p>
-            <w:pPr>
-              <w:pStyle w:val="Compact"/>
-              <w:jc w:val="left"/>
-            </w:pPr>
-            <w:r>
-              <w:t xml:space="preserve">440 (343, 542)</w:t>
-            </w:r>
-          </w:p>
-        </w:tc>
-        <w:tc>
-          <w:p>
-            <w:pPr>
-              <w:pStyle w:val="Compact"/>
-              <w:jc w:val="left"/>
-            </w:pPr>
-            <w:r>
-              <w:t xml:space="preserve">215 (167, 265)</w:t>
-            </w:r>
-          </w:p>
-        </w:tc>
-        <w:tc>
-          <w:p>
-            <w:pPr>
-              <w:pStyle w:val="Compact"/>
-              <w:jc w:val="left"/>
-            </w:pPr>
-            <w:r>
-              <w:t xml:space="preserve">215 (51, 1026)</w:t>
+              <w:t xml:space="preserve">44 (33, 57)</w:t>
+            </w:r>
+          </w:p>
+        </w:tc>
+        <w:tc>
+          <w:p>
+            <w:pPr>
+              <w:pStyle w:val="Compact"/>
+              <w:jc w:val="left"/>
+            </w:pPr>
+            <w:r>
+              <w:t xml:space="preserve">963 (726, 1235)</w:t>
+            </w:r>
+          </w:p>
+        </w:tc>
+        <w:tc>
+          <w:p>
+            <w:pPr>
+              <w:pStyle w:val="Compact"/>
+              <w:jc w:val="left"/>
+            </w:pPr>
+            <w:r>
+              <w:t xml:space="preserve">4642 (3511, 5945)</w:t>
+            </w:r>
+          </w:p>
+        </w:tc>
+        <w:tc>
+          <w:p>
+            <w:pPr>
+              <w:pStyle w:val="Compact"/>
+              <w:jc w:val="left"/>
+            </w:pPr>
+            <w:r>
+              <w:t xml:space="preserve">1261 (945, 1624)</w:t>
+            </w:r>
+          </w:p>
+        </w:tc>
+        <w:tc>
+          <w:p>
+            <w:pPr>
+              <w:pStyle w:val="Compact"/>
+              <w:jc w:val="left"/>
+            </w:pPr>
+            <w:r>
+              <w:t xml:space="preserve">616 (-17340, 20593)</w:t>
             </w:r>
           </w:p>
         </w:tc>
@@ -6706,62 +6661,51 @@
               <w:jc w:val="left"/>
             </w:pPr>
             <w:r>
-              <w:t xml:space="preserve">5 (3, 5)</w:t>
-            </w:r>
-          </w:p>
-        </w:tc>
-        <w:tc>
-          <w:p>
-            <w:pPr>
-              <w:pStyle w:val="Compact"/>
-              <w:jc w:val="left"/>
-            </w:pPr>
-            <w:r>
-              <w:t xml:space="preserve">49 (35, 63)</w:t>
-            </w:r>
-          </w:p>
-        </w:tc>
-        <w:tc>
-          <w:p>
-            <w:pPr>
-              <w:pStyle w:val="Compact"/>
-              <w:jc w:val="left"/>
-            </w:pPr>
-            <w:r>
-              <w:t xml:space="preserve">120 (88, 155)</w:t>
-            </w:r>
-          </w:p>
-        </w:tc>
-        <w:tc>
-          <w:p>
-            <w:pPr>
-              <w:pStyle w:val="Compact"/>
-              <w:jc w:val="left"/>
-            </w:pPr>
-            <w:r>
-              <w:t xml:space="preserve">280 (205, 358)</w:t>
-            </w:r>
-          </w:p>
-        </w:tc>
-        <w:tc>
-          <w:p>
-            <w:pPr>
-              <w:pStyle w:val="Compact"/>
-              <w:jc w:val="left"/>
-            </w:pPr>
-            <w:r>
-              <w:t xml:space="preserve">109 (80, 140)</w:t>
-            </w:r>
-          </w:p>
-        </w:tc>
-        <w:tc>
-          <w:p>
-            <w:pPr>
-              <w:pStyle w:val="Compact"/>
-              <w:jc w:val="left"/>
-            </w:pPr>
-            <w:r>
-              <w:t xml:space="preserve">103 (15, 755)</w:t>
+              <w:t xml:space="preserve">22 (15, 30)</w:t>
+            </w:r>
+          </w:p>
+        </w:tc>
+        <w:tc>
+          <w:p>
+            <w:pPr>
+              <w:pStyle w:val="Compact"/>
+              <w:jc w:val="left"/>
+            </w:pPr>
+            <w:r>
+              <w:t xml:space="preserve">538 (382, 720)</w:t>
+            </w:r>
+          </w:p>
+        </w:tc>
+        <w:tc>
+          <w:p>
+            <w:pPr>
+              <w:pStyle w:val="Compact"/>
+              <w:jc w:val="left"/>
+            </w:pPr>
+            <w:r>
+              <w:t xml:space="preserve">2707 (1927, 3610)</w:t>
+            </w:r>
+          </w:p>
+        </w:tc>
+        <w:tc>
+          <w:p>
+            <w:pPr>
+              <w:pStyle w:val="Compact"/>
+              <w:jc w:val="left"/>
+            </w:pPr>
+            <w:r>
+              <w:t xml:space="preserve">605 (428, 810)</w:t>
+            </w:r>
+          </w:p>
+        </w:tc>
+        <w:tc>
+          <w:p>
+            <w:pPr>
+              <w:pStyle w:val="Compact"/>
+              <w:jc w:val="left"/>
+            </w:pPr>
+            <w:r>
+              <w:t xml:space="preserve">260 (-9327, 11266)</w:t>
             </w:r>
           </w:p>
         </w:tc>
@@ -6796,62 +6740,51 @@
               <w:jc w:val="left"/>
             </w:pPr>
             <w:r>
-              <w:t xml:space="preserve">2 (1, 3)</w:t>
-            </w:r>
-          </w:p>
-        </w:tc>
-        <w:tc>
-          <w:p>
-            <w:pPr>
-              <w:pStyle w:val="Compact"/>
-              <w:jc w:val="left"/>
-            </w:pPr>
-            <w:r>
-              <w:t xml:space="preserve">20 (13, 29)</w:t>
-            </w:r>
-          </w:p>
-        </w:tc>
-        <w:tc>
-          <w:p>
-            <w:pPr>
-              <w:pStyle w:val="Compact"/>
-              <w:jc w:val="left"/>
-            </w:pPr>
-            <w:r>
-              <w:t xml:space="preserve">52 (33, 74)</w:t>
-            </w:r>
-          </w:p>
-        </w:tc>
-        <w:tc>
-          <w:p>
-            <w:pPr>
-              <w:pStyle w:val="Compact"/>
-              <w:jc w:val="left"/>
-            </w:pPr>
-            <w:r>
-              <w:t xml:space="preserve">126 (78, 176)</w:t>
-            </w:r>
-          </w:p>
-        </w:tc>
-        <w:tc>
-          <w:p>
-            <w:pPr>
-              <w:pStyle w:val="Compact"/>
-              <w:jc w:val="left"/>
-            </w:pPr>
-            <w:r>
-              <w:t xml:space="preserve">39 (24, 54)</w:t>
-            </w:r>
-          </w:p>
-        </w:tc>
-        <w:tc>
-          <w:p>
-            <w:pPr>
-              <w:pStyle w:val="Compact"/>
-              <w:jc w:val="left"/>
-            </w:pPr>
-            <w:r>
-              <w:t xml:space="preserve">41 (3, 491)</w:t>
+              <w:t xml:space="preserve">8 (4, 11)</w:t>
+            </w:r>
+          </w:p>
+        </w:tc>
+        <w:tc>
+          <w:p>
+            <w:pPr>
+              <w:pStyle w:val="Compact"/>
+              <w:jc w:val="left"/>
+            </w:pPr>
+            <w:r>
+              <w:t xml:space="preserve">201 (125, 289)</w:t>
+            </w:r>
+          </w:p>
+        </w:tc>
+        <w:tc>
+          <w:p>
+            <w:pPr>
+              <w:pStyle w:val="Compact"/>
+              <w:jc w:val="left"/>
+            </w:pPr>
+            <w:r>
+              <w:t xml:space="preserve">1055 (655, 1521)</w:t>
+            </w:r>
+          </w:p>
+        </w:tc>
+        <w:tc>
+          <w:p>
+            <w:pPr>
+              <w:pStyle w:val="Compact"/>
+              <w:jc w:val="left"/>
+            </w:pPr>
+            <w:r>
+              <w:t xml:space="preserve">190 (116, 278)</w:t>
+            </w:r>
+          </w:p>
+        </w:tc>
+        <w:tc>
+          <w:p>
+            <w:pPr>
+              <w:pStyle w:val="Compact"/>
+              <w:jc w:val="left"/>
+            </w:pPr>
+            <w:r>
+              <w:t xml:space="preserve">99 (-4213, 5030)</w:t>
             </w:r>
           </w:p>
         </w:tc>
@@ -7397,7 +7330,7 @@
     </w:lvl>
   </w:abstractNum>
   <w:abstractNum w:abstractNumId="990">
-    <w:nsid w:val="1f2ec7d6"/>
+    <w:nsid w:val="6058c1b6"/>
     <w:multiLevelType w:val="multilevel"/>
     <w:lvl w:ilvl="0">
       <w:numFmt w:val="bullet"/>
@@ -7478,7 +7411,7 @@
     </w:lvl>
   </w:abstractNum>
   <w:abstractNum w:abstractNumId="991">
-    <w:nsid w:val="dcb57829"/>
+    <w:nsid w:val="9dd01227"/>
     <w:multiLevelType w:val="multilevel"/>
     <w:lvl w:ilvl="0">
       <w:numFmt w:val="bullet"/>
@@ -7559,7 +7492,7 @@
     </w:lvl>
   </w:abstractNum>
   <w:abstractNum w:abstractNumId="99411">
-    <w:nsid w:val="c36fa4cb"/>
+    <w:nsid w:val="74da7051"/>
     <w:multiLevelType w:val="multilevel"/>
     <w:lvl w:ilvl="0">
       <w:start w:val="1"/>
@@ -7647,7 +7580,7 @@
     </w:lvl>
   </w:abstractNum>
   <w:abstractNum w:abstractNumId="99412">
-    <w:nsid w:val="be50cb55"/>
+    <w:nsid w:val="bccb2d66"/>
     <w:multiLevelType w:val="multilevel"/>
     <w:lvl w:ilvl="0">
       <w:start w:val="2"/>
@@ -7735,7 +7668,7 @@
     </w:lvl>
   </w:abstractNum>
   <w:abstractNum w:abstractNumId="99413">
-    <w:nsid w:val="32d3afad"/>
+    <w:nsid w:val="39f52a4b"/>
     <w:multiLevelType w:val="multilevel"/>
     <w:lvl w:ilvl="0">
       <w:start w:val="3"/>

--- a/vignettes/drafts/paper/paper.docx
+++ b/vignettes/drafts/paper/paper.docx
@@ -351,7 +351,7 @@
         </w:numPr>
       </w:pPr>
       <w:r>
-        <w:t xml:space="preserve">Using notification data from England and Wales from 1973 to 2015, we estimate that the ending the BCG schools’ scheme likely resulted in more additional cases than was predicted.</w:t>
+        <w:t xml:space="preserve">The previously used a approach contained a methodological flaw which led to the impact of ending BCG vaccination being greatly underestimated.</w:t>
       </w:r>
     </w:p>
     <w:p>
@@ -362,7 +362,7 @@
         </w:numPr>
       </w:pPr>
       <w:r>
-        <w:t xml:space="preserve">The inclusion of parameter uncertainty, and measurement error, allowed the uncertainty in the final estimates to be presented. Previously published estimates may have been spuriously precise.</w:t>
+        <w:t xml:space="preserve">Using notification data from England and Wales from 1973 to 2015, we estimate that the ending the BCG schools’ scheme likely resulted in more additional cases than was predicted.</w:t>
       </w:r>
     </w:p>
     <w:p>
@@ -373,6 +373,17 @@
         </w:numPr>
       </w:pPr>
       <w:r>
+        <w:t xml:space="preserve">The inclusion of parameter uncertainty, and measurement error, allowed the uncertainty in the final estimates to be presented. Previously published estimates may have been spuriously precise.</w:t>
+      </w:r>
+    </w:p>
+    <w:p>
+      <w:pPr>
+        <w:numPr>
+          <w:numId w:val="1002"/>
+          <w:ilvl w:val="0"/>
+        </w:numPr>
+      </w:pPr>
+      <w:r>
         <w:t xml:space="preserve">This study highlights the need for a more detailed evaluation of the 2005 change in BCG policy. In particular, the impact of including the introduction of targeted neonatal vaccination and capturing the long term, indirect, effects needs further study.</w:t>
       </w:r>
     </w:p>
@@ -394,7 +405,7 @@
         </w:numPr>
       </w:pPr>
       <w:r>
-        <w:t xml:space="preserve">This study reassesses a key piece of the quantitative evidence used to motivate the change in BCG vaccination policy in 2005.</w:t>
+        <w:t xml:space="preserve">This study reassesses a key piece of the quantitative evidence used to motivate the change in BCG vaccination policy in 2005, correcting a methodological flaw in the original model.</w:t>
       </w:r>
     </w:p>
     <w:p>
@@ -1149,10 +1160,10 @@
       <w:pPr>
         <w:pStyle w:val="Heading4"/>
       </w:pPr>
-      <w:bookmarkStart w:id="31" w:name="transmission-chain-model-updates-and-additions"/>
+      <w:bookmarkStart w:id="31" w:name="updating-the-transmission-chain-model"/>
       <w:bookmarkEnd w:id="31"/>
       <w:r>
-        <w:t xml:space="preserve">Transmission chain model updates and additions</w:t>
+        <w:t xml:space="preserve">Updating the transmission chain model</w:t>
       </w:r>
     </w:p>
     <w:p>
@@ -1176,7 +1187,7 @@
         </m:r>
       </m:oMath>
       <w:r>
-        <w:t xml:space="preserve">). To correct this we updated 1. to the following,</w:t>
+        <w:t xml:space="preserve">). To correct this we updated 1. to the following in our updated scenarios,</w:t>
       </w:r>
     </w:p>
     <w:p>
@@ -1241,7 +1252,7 @@
         <w:t xml:space="preserve">[11]</w:t>
       </w:r>
       <w:r>
-        <w:t xml:space="preserve">. Firstly, as incidence rates for those ineligible for the BCG schools scheme are not published, We assumed that they were equal to those in the unvaccinated population. In addition, in order to reproduce the distribution of cases over time reported in Sutherland et al. We introduced an additional model step and parameter; the percentage of secondary cases due to a primary case in the first year after activation (</w:t>
+        <w:t xml:space="preserve">. Firstly, as incidence rates for those ineligible for the BCG schools scheme are not published, We assumed that they were equal to those in the unvaccinated population. In addition, in order to reproduce the distribution of cases over time reported in Sutherland et al. we introduced an additional model step and parameter; the percentage of secondary cases due to a primary case in the first year after activation (</w:t>
       </w:r>
       <m:oMath>
         <m:r>
@@ -1715,7 +1726,19 @@
         <w:pStyle w:val="BodyText"/>
       </w:pPr>
       <w:r>
-        <w:t xml:space="preserve">We fitted this parameter using least squares to the original estimates of the total notifications due to ending the scheme under several scenarios, for several years. We validated the fitted model by comparing the results with those from the original implementation using the mean absolute percentage error, normalised by the original estimate, as the performance metric.</w:t>
+        <w:t xml:space="preserve">We fitted this parameter using least squares to the original estimates of the total notifications due to ending the scheme under several scenarios, for several years. We validated the fitted model by comparing the results with those from the original implementation using the mean absolute percentage error, normalised by the original estimate, as the performance metric. This approach is only valid when using the original approach from</w:t>
+      </w:r>
+      <w:r>
+        <w:t xml:space="preserve"> </w:t>
+      </w:r>
+      <w:r>
+        <w:t xml:space="preserve">[11]</w:t>
+      </w:r>
+      <w:r>
+        <w:t xml:space="preserve"> </w:t>
+      </w:r>
+      <w:r>
+        <w:t xml:space="preserve">and so is only used here for validation.</w:t>
       </w:r>
     </w:p>
     <w:p>
@@ -1840,7 +1863,7 @@
         <w:pStyle w:val="FirstParagraph"/>
       </w:pPr>
       <w:r>
-        <w:t xml:space="preserve">For each scenario, we ran the model until 2028 with 10,000 parameter samples. We tested the difference between scenarios using the Mann-Whitney test for both the number of vaccines needed to prevent a single case in 15 years after vaccination for a cohort aged 13-14 years old at vaccination and the total number of additional notifications caused by ending the BCG schools scheme. As in</w:t>
+        <w:t xml:space="preserve">For each scenario, we ran the model until 2028 with 10,000 parameter samples. We tested the difference between scenarios using the Mann-Whitney test for: the number of vaccines needed to prevent a single case in 15 years after vaccination for a cohort aged 13-14 years old at vaccination; the total number of primary additional notifications caused by ending the BCG schools scheme; and the total number of secondary notifications caused by ending the BCG schools scheme. As in</w:t>
       </w:r>
       <w:r>
         <w:t xml:space="preserve"> </w:t>
@@ -1910,7 +1933,7 @@
         <w:t xml:space="preserve"> </w:t>
       </w:r>
       <w:r>
-        <w:t xml:space="preserve">(supplementary table S1) when the original transmission model was used. When estimating the total notifications from ending the BCG schools scheme at different times in ethnic White UK born adults aged 15-29 years old in England and Wales our model had a median absolute error of 2.03% (2.5, 97.5% Q: 0.00%, 3.72%) and a maximum absolute error of 3.91% when compared to</w:t>
+        <w:t xml:space="preserve">(supplementary table S1) when the original transmission model and assumptions were used. When estimating the total notifications from ending the BCG schools scheme at different times in ethnic White UK born adults aged 15-29 years old in England and Wales our model had a median absolute error of 2.03% (2.5, 97.5% Q: 0.00%, 3.72%) and a maximum absolute error of 3.91% when compared to</w:t>
       </w:r>
       <w:r>
         <w:t xml:space="preserve"> </w:t>
@@ -1937,7 +1960,7 @@
         <w:pStyle w:val="FirstParagraph"/>
       </w:pPr>
       <w:r>
-        <w:t xml:space="preserve">We found that the assumption of a 9% annual decrease in incidence rates in the ethnic White UK born was not comparable to estimates using either notification data or age-specific incidence rates in the time period studied (figure 1). The median annual decrease estimated using notifications was 3.08% (2.5, 97.5% Quantiles (Q): -8.32%, 11.44%), with a maximum of 15.13% (2.5, 97.5% Q: 14.23%, 16.06%) in 1987 and a minimum of -10.17% (2.5, 97.5% Q: -10.83%, -9.52%) in 2005. Using age-specific incidence rates we estimated the median annual decrease in incidence rates for 15-19 year olds was 1.65% (2.5, 97.5% Q: -40.35%, 39.93%), 3.17% (2.5, 97.5% Q: -34.03%, 38.34%) for 20-24 year olds, and 2.72% (2.5, 97.5% Q: -36.29%, 37.25%) for 25-29 year olds. There was substantial variation between years and a high degree of uncertainty.</w:t>
+        <w:t xml:space="preserve">We found that the assumption of a 9% annual decrease in incidence rates in the ethnic White UK born was not comparable to estimates using either notification data or age-specific incidence rates in the time period studied (figure 1). The median annual decrease estimated using notifications was 3.06% (2.5, 97.5% Quantiles (Q): -8.32%, 11.45%), with a maximum of 15.14% (2.5, 97.5% Q: 14.22%, 16.03%) in 1987 and a minimum of -10.17% (2.5, 97.5% Q: -10.82%, -9.52%) in 2005. Using age-specific incidence rates we estimated the median annual decrease in incidence rates for 15-19 year olds was 1.65% (2.5, 97.5% Q: -40.49%, 39.97%), 3.16% (2.5, 97.5% Q: -33.95%, 38.30%) for 20-24 year olds, and 2.63% (2.5, 97.5% Q: -36.28%, 37.17%) for 25-29 year olds. There was substantial variation between years and a high degree of uncertainty.</w:t>
       </w:r>
     </w:p>
     <w:p>
@@ -2010,7 +2033,7 @@
         <w:pStyle w:val="FirstParagraph"/>
       </w:pPr>
       <w:r>
-        <w:t xml:space="preserve">We found that incorporating uncertainty, did not alter the number of vaccines required to prevent a single notification within 15 years in a cohort vaccinated at school-age, when the annual decrease in TB incidence rates was assumed to be 9% (supplementary table S2). However, the updated estimate had a wide range (15000 (2.5, 97.5% Q: 12000, 19000) vaccines required in 2004). As the assumed annual decrease in incidence rates was reduced the number of vaccines required to prevent a single notification also reduced; an estimated 1600 (2.5, 97.5% Q: 1300, 2100) vaccines were required to prevent a case in 2004 when the annual decrease was assumed to be 1.9%. Estimates of the number of vaccines required to prevent a notification were comparable but not equivalent when the annual decrease was estimated using notifications (1400 (2.5, 97.5% Q: 1100, 1700), P: 0.078) and age-specific incidence rates (1600 (2.5, 97.5% Q: 440, 5000), P: 0.083). The estimate using incidence rates had a high degree of uncertainty (figure 2). The number of vaccines required increased slightly over time with 1800 (2.5, 97.5% Q: 1400, 2300) required in 2009, 2000 (2.5, 97.5% Q: 1600, 2500) required in 2014, and 2200 (2.5, 97.5% Q: 1800, 2700) required in 2019 when an annual decrease of 1.9% in incidence rates was assumed.</w:t>
+        <w:t xml:space="preserve">We found that incorporating uncertainty, did not alter the number of vaccines required to prevent a single notification within 15 years in a cohort vaccinated at school-age, when the annual decrease in TB incidence rates was assumed to be 9% (supplementary table S2). However, the updated estimate had a wide range (15000 (2.5, 97.5% Q: 12000, 19000) vaccines required in 2004). As the assumed annual decrease in incidence rates was reduced the number of vaccines required to prevent a single notification also reduced; an estimated 1600 (2.5, 97.5% Q: 1300, 2000) vaccines were required to prevent a case in 2004 when the annual decrease was assumed to be 1.9%. Estimates of the number of vaccines required to prevent a notification were comparable but not equivalent when the annual decrease was estimated using notifications (1400 (2.5, 97.5% Q: 1100, 1700), P: 0.077) and age-specific incidence rates (1500 (2.5, 97.5% Q: 460, 4900), P: 0.083). The estimate using incidence rates had a high degree of uncertainty (figure 2). The number of vaccines required increased slightly over time with 1800 (2.5, 97.5% Q: 1500, 2200) required in 2009, 2000 (2.5, 97.5% Q: 1600, 2500) required in 2014, and 2200 (2.5, 97.5% Q: 1800, 2700) required in 2019 when an annual decrease of 1.9% in incidence rates was assumed.</w:t>
       </w:r>
     </w:p>
     <w:p>
@@ -2083,7 +2106,7 @@
         <w:pStyle w:val="FirstParagraph"/>
       </w:pPr>
       <w:r>
-        <w:t xml:space="preserve">We found that updating parameter values, and incorporating uncertainty, did not alter the average annual additional notifications from stopping the BCG schools scheme when the annual decrease was assumed to be 9% (supplementary table S3). However, when these changes were combined with the corrected TB transmission model we found that the impact of ending BCG vaccination was much greater than previously reported. There was a large degree of uncertainty in these estimates with 111 (2.5, 97.5% Q: 85, 141) notifications prevented annually if vaccination was stopped in 2001. As the assumed annual decrease in incidence rates was reduced the annual number of additional notifications prevented increased with 7573 (2.5, 97.5% Q: 5808, 9582) notifications prevented annually when the annual decrease was assumed to be 1.9% and vaccination stopping in 2001. There was some evidence that the average annual number of notifications prevented was greater when the annual decrease was estimated using notifications (1039 (2.5, 97.5% Q: 636, 1475), P: 0.083) and age-specific incidence rates (839 (2.5, 97.5% Q: -27172, 30362), P: 0.560), compared to an assumed annual decrease of 1.9% (figure 2). The estimate made using incidence rates again had a high degree of uncertainty. When an annual decrease of 1.9% was assumed the number of notifications prevented annually reduced with time: 6304 (2.5, 97.5% Q: 4826, 7997) from ending vaccination in 2006; 4642 (2.5, 97.5% Q: 3511, 5945) from ending vaccination in 2011, and 2707 (2.5, 97.5% Q: 1927, 3610) from ending vaccination in 2016.</w:t>
+        <w:t xml:space="preserve">We found that updating parameter values, and incorporating uncertainty, did not alter the average annual primary additional notifications from stopping the BCG schools scheme when the annual decrease was assumed to be 9%. However, when these changes were combined with the corrected TB transmission model we found that the impact of ending BCG vaccination was much greater than previously reported with a large increase in the number of estimated cases due to onwards transmission (supplementary table S3; supplementary table S4). There was a large degree of uncertainty in these estimates with 94 (2.5, 97.5% Q: 72, 119) notifications prevented annually if vaccination was stopped in 2001. As the assumed annual decrease in incidence rates was reduced the annual number of additional notifications prevented increased with 6099 (2.5, 97.5% Q: 4691, 7719) notifications prevented annually when the annual decrease was assumed to be 1.9% and vaccination stopping in 2001. The number of notifications prevented annually reduced with time (assuming a 1.9% annual decrease in incidence rates): 5314 (2.5, 97.5% Q: 4082, 6725) from ending vaccination in 2006; 4327 (2.5, 97.5% Q: 3315, 5496) from ending vaccination in 2011, and 2852 (2.5, 97.5% Q: 2074, 3741) from ending vaccination in 2016.</w:t>
       </w:r>
     </w:p>
     <w:p>
@@ -2095,7 +2118,7 @@
           <wp:inline>
             <wp:extent cx="5943600" cy="4457700"/>
             <wp:effectExtent b="0" l="0" r="0" t="0"/>
-            <wp:docPr descr="Figure 3: Annual additional notifications in 15-29 year olds from stopping the BCG schools scheme in 2001, 2006, 2011, and 2016 until 2028. The years presented were dictated by the 5 year timestep of the model. The percentage annual decrease scenarios considered were based on those considered by the JVCI BCG subgroup, with the addition of a scenario using aggregate notification data and a scenario using estimates of age-specific incidence rates in the UK born. Each boxplot summarises the output of 10,000 model simulations for each scenario. Outliers have been omitted for clarity." title="" id="1" name="Picture"/>
+            <wp:docPr descr="Figure 3: Annual additional (stratified into primary adn secondary) notifications in 15-29 year olds from stopping the BCG schools scheme in 2006, and 2011 until 2028. The years presented were dictated by the 5 year timestep of the model. The percentage annual decrease scenarios considered were based on those considered by the JVCI BCG subgroup. Data based scenarios and the JVCI 0% decrease were not presented here as the updated transmission model could not support these scenarios. Each boxplot summarises the output of 10,000 model simulations for each scenario. Outliers have been omitted for clarity." title="" id="1" name="Picture"/>
             <a:graphic>
               <a:graphicData uri="http://schemas.openxmlformats.org/drawingml/2006/picture">
                 <pic:pic>
@@ -2138,7 +2161,7 @@
         <w:pStyle w:val="ImageCaption"/>
       </w:pPr>
       <w:r>
-        <w:t xml:space="preserve">Figure 3: Annual additional notifications in 15-29 year olds from stopping the BCG schools scheme in 2001, 2006, 2011, and 2016 until 2028. The years presented were dictated by the 5 year timestep of the model. The percentage annual decrease scenarios considered were based on those considered by the JVCI BCG subgroup, with the addition of a scenario using aggregate notification data and a scenario using estimates of age-specific incidence rates in the UK born. Each boxplot summarises the output of 10,000 model simulations for each scenario. Outliers have been omitted for clarity.</w:t>
+        <w:t xml:space="preserve">Figure 3: Annual additional (stratified into primary adn secondary) notifications in 15-29 year olds from stopping the BCG schools scheme in 2006, and 2011 until 2028. The years presented were dictated by the 5 year timestep of the model. The percentage annual decrease scenarios considered were based on those considered by the JVCI BCG subgroup. Data based scenarios and the JVCI 0% decrease were not presented here as the updated transmission model could not support these scenarios. Each boxplot summarises the output of 10,000 model simulations for each scenario. Outliers have been omitted for clarity.</w:t>
       </w:r>
     </w:p>
     <w:p>
@@ -2156,7 +2179,7 @@
         <w:pStyle w:val="FirstParagraph"/>
       </w:pPr>
       <w:r>
-        <w:t xml:space="preserve">The existing method for estimating the impact of the BCG schools scheme produced uncertain estimates of the impact of ending the scheme in all years evaluated when parameter uncertainty was included. The approach used to estimate additional notifications due to transmission was found to be incorrect. Once corrected, the transmission model produced much higher estimates of the number of additional notifications caused by ending BCG vaccination than previously reported. Further updating the model with the annual decrease in TB notifications based on both notifications and using age-specific incidence rates resulted in increased TB cases due to ending universal school-age vaccination in all years considered. This resulted in fewer vaccines required to prevent a single notification in those vaccinated and an increase in the number of annual additional notifications from ending the scheme. A scenario with a 1.9% annual decrease in incidence rates was most comparable to our results based on notifications.</w:t>
+        <w:t xml:space="preserve">The existing method for estimating the impact of the BCG schools scheme produced uncertain estimates of the impact of ending the scheme in all years evaluated when parameter uncertainty was included. The approach used to estimate additional notifications due to transmission was found to be incorrect. Once corrected, the transmission model produced much higher estimates of the number of additional notifications caused by ending BCG vaccination than previously reported. Further updating the model with the annual decrease in TB notifications based on both notifications and using age-specific incidence rates resulted in a decrease in the number of vaccines needed to prevent a single case in all years considered. A scenario with a 1.9% annual decrease in incidence rates was most comparable to our results based on notifications. Using this scenario we found that the number of additional notificatons from ending school age BCG vaccination was much greater than estimated using the scenario considered in Sutherland et al.</w:t>
       </w:r>
     </w:p>
     <w:p>
@@ -2252,7 +2275,7 @@
         <w:pStyle w:val="BodyText"/>
       </w:pPr>
       <w:r>
-        <w:t xml:space="preserve">This study indicates that some of the evidence used to justify the 2005 change in BCG vaccination policy may have depended on a methodologically flawed model, resulting in the impact of ending BCG vaccination being underestimated. The methodological flaw we found in this model should be taken as a warning by policy makers. Modelling evidence can often be complex and difficult to reproduce, it is important that policy makers, or those who work with them, have the skills to assess the it’s quality. This study also highlights the importance of including both parameter and measurement error, as excluding these sources of variation may lead to spuriously precise results. Spurious precision is problematic for policy makers as the worst case scenario often needs to be considered when making policy decisions. In addition, our exploration of the assumptions used to estimate the annual change in TB incidence rates in the ethnic White UK born illustrates the structural impact of assuming an annual decrease in TB incidence rates. More realistic estimates of the annual decrease in incidence rates resulted in a greatly increased impact of ending the BCG schools scheme. Policy makers should consider these updated estimates when assessing the role of BCG vaccination in those at school-age. However, decisions regarding vaccine policy require economic evaluation, which discounts costs and benefits in the future; discounting has not been applied in this study which estimates the epidemiological impact of vaccination only.</w:t>
+        <w:t xml:space="preserve">This study indicates that some of the evidence used to justify the 2005 change in BCG vaccination policy may have depended on a methodologically flawed model, resulting in the impact of ending BCG vaccination being underestimated. The methodological flaw we found in this model should be taken as a warning by policy makers. Modelling evidence can often be complex and difficult to reproduce, it is important that policy makers, or those who work with them, have the skills to assess it’s quality. This study also highlights the importance of including both parameter and measurement error, as excluding these sources of variation may lead to spuriously precise results. Spurious precision is problematic for policy makers as the worst case scenario often needs to be considered when making policy decisions. In addition, our exploration of the assumptions used to estimate the annual change in TB incidence rates in the ethnic White UK born illustrates the structural impact of assuming an annual decrease in TB incidence rates. More realistic estimates of the annual decrease in incidence rates resulted in a greatly increased impact of ending the BCG schools scheme. Policy makers should consider these updated estimates when assessing the role of BCG vaccination in those at school-age. However, decisions regarding vaccine policy require economic evaluation, which discounts costs and benefits in the future; discounting has not been applied in this study which estimates the epidemiological impact of vaccination only.</w:t>
       </w:r>
     </w:p>
     <w:p>
@@ -3472,7 +3495,7 @@
         <w:pStyle w:val="FirstParagraph"/>
       </w:pPr>
       <w:r>
-        <w:t xml:space="preserve">The original model greatly underetimated the impact of ending school-age vaccination compared to our updated, corrected, model. The model produced predictions with wide confidence intervals when parameter uncertainty was included. Updating the assumed annual decrease in TB incidence rates resulted in estimates that were comparable with notification data with an annual decrease of 1.9% representing the closest estimate to the data. Using this assumption, we estimate that 1600 (2.5,97.5% Quantiles (Q): 1300, 2100) vaccines would have been required to prevent a single notification in 2004.</w:t>
+        <w:t xml:space="preserve">The original model greatly underestimated the impact of ending school-age vaccination compared to our updated, corrected, model. The model produced predictions with wide confidence intervals when parameter uncertainty was included. Estimates were most comparable to notification data when an annual decrease in TB incidence rates of 1.9% was used. Using this assumption, we estimate that 1600 (2.5,97.5% Quantiles (Q): 1300, 2000) vaccines would have been required to prevent a single notification in 2004.</w:t>
       </w:r>
     </w:p>
     <w:p>
@@ -3490,15 +3513,7 @@
         <w:pStyle w:val="FirstParagraph"/>
       </w:pPr>
       <w:r>
-        <w:t xml:space="preserve">The previously published model was found to contain a methodological flaw which, once corrected, resulted in a large increase in the estimated impact of ending the BCG schools scheme. The original approach was also found to be spuriously precise once updated with parameter uncertainty.</w:t>
-      </w:r>
-    </w:p>
-    <w:p>
-      <w:pPr>
-        <w:pStyle w:val="BodyText"/>
-      </w:pPr>
-      <w:r>
-        <w:t xml:space="preserve">Our estimates of the impact of ending school-age vaccination were highly sensitive to the annual decrease in incidence rates. The impact of ending the BCG schools’ scheme was found to be greater than previously thought when notification data were used. Our results highlight the importance of independent evaluations of modelling evidence, including uncertainty, and evaluating multiple scenarios when forecasting the impact of changes in vaccination policy.</w:t>
+        <w:t xml:space="preserve">The previously published model was found to contain a methodological flaw which, once corrected, resulted in a large increase in the estimated impact of ending the BCG schools scheme. The original approach was also found to be spuriously precise once updated with parameter uncertainty. The impact of ending the BCG schools’ scheme was found to be greater than previously thought when notification data were used. Our results highlight the importance of independent evaluations of modelling evidence, including uncertainty, and evaluating multiple scenarios when forecasting the impact of changes in vaccination policy.</w:t>
       </w:r>
     </w:p>
     <w:p>
@@ -4841,7 +4856,7 @@
               <w:jc w:val="left"/>
             </w:pPr>
             <w:r>
-              <w:t xml:space="preserve">860 (700, 1100)</w:t>
+              <w:t xml:space="preserve">850 (700, 1100)</w:t>
             </w:r>
           </w:p>
         </w:tc>
@@ -4874,7 +4889,7 @@
               <w:jc w:val="left"/>
             </w:pPr>
             <w:r>
-              <w:t xml:space="preserve">870 (630, 1200)</w:t>
+              <w:t xml:space="preserve">860 (640, 1100)</w:t>
             </w:r>
           </w:p>
         </w:tc>
@@ -4920,51 +4935,51 @@
               <w:jc w:val="left"/>
             </w:pPr>
             <w:r>
-              <w:t xml:space="preserve">1100 (900, 1400)</w:t>
-            </w:r>
-          </w:p>
-        </w:tc>
-        <w:tc>
-          <w:p>
-            <w:pPr>
-              <w:pStyle w:val="Compact"/>
-              <w:jc w:val="left"/>
-            </w:pPr>
-            <w:r>
-              <w:t xml:space="preserve">1000 (810, 1300)</w:t>
-            </w:r>
-          </w:p>
-        </w:tc>
-        <w:tc>
-          <w:p>
-            <w:pPr>
-              <w:pStyle w:val="Compact"/>
-              <w:jc w:val="left"/>
-            </w:pPr>
-            <w:r>
-              <w:t xml:space="preserve">910 (730, 1200)</w:t>
-            </w:r>
-          </w:p>
-        </w:tc>
-        <w:tc>
-          <w:p>
-            <w:pPr>
-              <w:pStyle w:val="Compact"/>
-              <w:jc w:val="left"/>
-            </w:pPr>
-            <w:r>
-              <w:t xml:space="preserve">1000 (850, 1300)</w:t>
-            </w:r>
-          </w:p>
-        </w:tc>
-        <w:tc>
-          <w:p>
-            <w:pPr>
-              <w:pStyle w:val="Compact"/>
-              <w:jc w:val="left"/>
-            </w:pPr>
-            <w:r>
-              <w:t xml:space="preserve">1100 (670, 1700)</w:t>
+              <w:t xml:space="preserve">1100 (910, 1400)</w:t>
+            </w:r>
+          </w:p>
+        </w:tc>
+        <w:tc>
+          <w:p>
+            <w:pPr>
+              <w:pStyle w:val="Compact"/>
+              <w:jc w:val="left"/>
+            </w:pPr>
+            <w:r>
+              <w:t xml:space="preserve">1000 (820, 1300)</w:t>
+            </w:r>
+          </w:p>
+        </w:tc>
+        <w:tc>
+          <w:p>
+            <w:pPr>
+              <w:pStyle w:val="Compact"/>
+              <w:jc w:val="left"/>
+            </w:pPr>
+            <w:r>
+              <w:t xml:space="preserve">900 (740, 1100)</w:t>
+            </w:r>
+          </w:p>
+        </w:tc>
+        <w:tc>
+          <w:p>
+            <w:pPr>
+              <w:pStyle w:val="Compact"/>
+              <w:jc w:val="left"/>
+            </w:pPr>
+            <w:r>
+              <w:t xml:space="preserve">1000 (860, 1300)</w:t>
+            </w:r>
+          </w:p>
+        </w:tc>
+        <w:tc>
+          <w:p>
+            <w:pPr>
+              <w:pStyle w:val="Compact"/>
+              <w:jc w:val="left"/>
+            </w:pPr>
+            <w:r>
+              <w:t xml:space="preserve">1100 (680, 1700)</w:t>
             </w:r>
           </w:p>
         </w:tc>
@@ -4999,18 +5014,18 @@
               <w:jc w:val="left"/>
             </w:pPr>
             <w:r>
-              <w:t xml:space="preserve">2300 (1800, 2900)</w:t>
-            </w:r>
-          </w:p>
-        </w:tc>
-        <w:tc>
-          <w:p>
-            <w:pPr>
-              <w:pStyle w:val="Compact"/>
-              <w:jc w:val="left"/>
-            </w:pPr>
-            <w:r>
-              <w:t xml:space="preserve">1400 (1100, 1700)</w:t>
+              <w:t xml:space="preserve">2200 (1800, 2900)</w:t>
+            </w:r>
+          </w:p>
+        </w:tc>
+        <w:tc>
+          <w:p>
+            <w:pPr>
+              <w:pStyle w:val="Compact"/>
+              <w:jc w:val="left"/>
+            </w:pPr>
+            <w:r>
+              <w:t xml:space="preserve">1300 (1100, 1700)</w:t>
             </w:r>
           </w:p>
         </w:tc>
@@ -5032,7 +5047,7 @@
               <w:jc w:val="left"/>
             </w:pPr>
             <w:r>
-              <w:t xml:space="preserve">910 (730, 1200)</w:t>
+              <w:t xml:space="preserve">900 (740, 1100)</w:t>
             </w:r>
           </w:p>
         </w:tc>
@@ -5054,7 +5069,7 @@
               <w:jc w:val="left"/>
             </w:pPr>
             <w:r>
-              <w:t xml:space="preserve">1500 (730, 2900)</w:t>
+              <w:t xml:space="preserve">1400 (730, 2900)</w:t>
             </w:r>
           </w:p>
         </w:tc>
@@ -5122,29 +5137,29 @@
               <w:jc w:val="left"/>
             </w:pPr>
             <w:r>
-              <w:t xml:space="preserve">910 (730, 1200)</w:t>
-            </w:r>
-          </w:p>
-        </w:tc>
-        <w:tc>
-          <w:p>
-            <w:pPr>
-              <w:pStyle w:val="Compact"/>
-              <w:jc w:val="left"/>
-            </w:pPr>
-            <w:r>
-              <w:t xml:space="preserve">1800 (1400, 2300)</w:t>
-            </w:r>
-          </w:p>
-        </w:tc>
-        <w:tc>
-          <w:p>
-            <w:pPr>
-              <w:pStyle w:val="Compact"/>
-              <w:jc w:val="left"/>
-            </w:pPr>
-            <w:r>
-              <w:t xml:space="preserve">1700 (750, 3900)</w:t>
+              <w:t xml:space="preserve">900 (740, 1100)</w:t>
+            </w:r>
+          </w:p>
+        </w:tc>
+        <w:tc>
+          <w:p>
+            <w:pPr>
+              <w:pStyle w:val="Compact"/>
+              <w:jc w:val="left"/>
+            </w:pPr>
+            <w:r>
+              <w:t xml:space="preserve">1800 (1500, 2200)</w:t>
+            </w:r>
+          </w:p>
+        </w:tc>
+        <w:tc>
+          <w:p>
+            <w:pPr>
+              <w:pStyle w:val="Compact"/>
+              <w:jc w:val="left"/>
+            </w:pPr>
+            <w:r>
+              <w:t xml:space="preserve">1700 (760, 3800)</w:t>
             </w:r>
           </w:p>
         </w:tc>
@@ -5179,18 +5194,18 @@
               <w:jc w:val="left"/>
             </w:pPr>
             <w:r>
-              <w:t xml:space="preserve">5800 (4700, 7400)</w:t>
-            </w:r>
-          </w:p>
-        </w:tc>
-        <w:tc>
-          <w:p>
-            <w:pPr>
-              <w:pStyle w:val="Compact"/>
-              <w:jc w:val="left"/>
-            </w:pPr>
-            <w:r>
-              <w:t xml:space="preserve">2000 (1600, 2600)</w:t>
+              <w:t xml:space="preserve">5800 (4700, 7300)</w:t>
+            </w:r>
+          </w:p>
+        </w:tc>
+        <w:tc>
+          <w:p>
+            <w:pPr>
+              <w:pStyle w:val="Compact"/>
+              <w:jc w:val="left"/>
+            </w:pPr>
+            <w:r>
+              <w:t xml:space="preserve">2000 (1600, 2500)</w:t>
             </w:r>
           </w:p>
         </w:tc>
@@ -5212,7 +5227,7 @@
               <w:jc w:val="left"/>
             </w:pPr>
             <w:r>
-              <w:t xml:space="preserve">910 (730, 1200)</w:t>
+              <w:t xml:space="preserve">900 (740, 1100)</w:t>
             </w:r>
           </w:p>
         </w:tc>
@@ -5234,7 +5249,7 @@
               <w:jc w:val="left"/>
             </w:pPr>
             <w:r>
-              <w:t xml:space="preserve">1600 (630, 4300)</w:t>
+              <w:t xml:space="preserve">1600 (640, 4200)</w:t>
             </w:r>
           </w:p>
         </w:tc>
@@ -5269,7 +5284,7 @@
               <w:jc w:val="left"/>
             </w:pPr>
             <w:r>
-              <w:t xml:space="preserve">9300 (7500, 12000)</w:t>
+              <w:t xml:space="preserve">9200 (7600, 12000)</w:t>
             </w:r>
           </w:p>
         </w:tc>
@@ -5302,7 +5317,7 @@
               <w:jc w:val="left"/>
             </w:pPr>
             <w:r>
-              <w:t xml:space="preserve">910 (730, 1200)</w:t>
+              <w:t xml:space="preserve">900 (740, 1100)</w:t>
             </w:r>
           </w:p>
         </w:tc>
@@ -5381,18 +5396,18 @@
               <w:jc w:val="left"/>
             </w:pPr>
             <w:r>
-              <w:t xml:space="preserve">1600 (1300, 2100)</w:t>
-            </w:r>
-          </w:p>
-        </w:tc>
-        <w:tc>
-          <w:p>
-            <w:pPr>
-              <w:pStyle w:val="Compact"/>
-              <w:jc w:val="left"/>
-            </w:pPr>
-            <w:r>
-              <w:t xml:space="preserve">910 (730, 1200)</w:t>
+              <w:t xml:space="preserve">1600 (1300, 2000)</w:t>
+            </w:r>
+          </w:p>
+        </w:tc>
+        <w:tc>
+          <w:p>
+            <w:pPr>
+              <w:pStyle w:val="Compact"/>
+              <w:jc w:val="left"/>
+            </w:pPr>
+            <w:r>
+              <w:t xml:space="preserve">900 (740, 1100)</w:t>
             </w:r>
           </w:p>
         </w:tc>
@@ -5414,7 +5429,7 @@
               <w:jc w:val="left"/>
             </w:pPr>
             <w:r>
-              <w:t xml:space="preserve">1600 (440, 5000)</w:t>
+              <w:t xml:space="preserve">1500 (460, 4900)</w:t>
             </w:r>
           </w:p>
         </w:tc>
@@ -5460,51 +5475,51 @@
               <w:jc w:val="left"/>
             </w:pPr>
             <w:r>
-              <w:t xml:space="preserve">3700 (3000, 4600)</w:t>
-            </w:r>
-          </w:p>
-        </w:tc>
-        <w:tc>
-          <w:p>
-            <w:pPr>
-              <w:pStyle w:val="Compact"/>
-              <w:jc w:val="left"/>
-            </w:pPr>
-            <w:r>
-              <w:t xml:space="preserve">1800 (1400, 2300)</w:t>
-            </w:r>
-          </w:p>
-        </w:tc>
-        <w:tc>
-          <w:p>
-            <w:pPr>
-              <w:pStyle w:val="Compact"/>
-              <w:jc w:val="left"/>
-            </w:pPr>
-            <w:r>
-              <w:t xml:space="preserve">910 (730, 1200)</w:t>
-            </w:r>
-          </w:p>
-        </w:tc>
-        <w:tc>
-          <w:p>
-            <w:pPr>
-              <w:pStyle w:val="Compact"/>
-              <w:jc w:val="left"/>
-            </w:pPr>
-            <w:r>
-              <w:t xml:space="preserve">1200 (950, 1500)</w:t>
-            </w:r>
-          </w:p>
-        </w:tc>
-        <w:tc>
-          <w:p>
-            <w:pPr>
-              <w:pStyle w:val="Compact"/>
-              <w:jc w:val="left"/>
-            </w:pPr>
-            <w:r>
-              <w:t xml:space="preserve">1300 (340, 4400)</w:t>
+              <w:t xml:space="preserve">3600 (3000, 4600)</w:t>
+            </w:r>
+          </w:p>
+        </w:tc>
+        <w:tc>
+          <w:p>
+            <w:pPr>
+              <w:pStyle w:val="Compact"/>
+              <w:jc w:val="left"/>
+            </w:pPr>
+            <w:r>
+              <w:t xml:space="preserve">1800 (1500, 2200)</w:t>
+            </w:r>
+          </w:p>
+        </w:tc>
+        <w:tc>
+          <w:p>
+            <w:pPr>
+              <w:pStyle w:val="Compact"/>
+              <w:jc w:val="left"/>
+            </w:pPr>
+            <w:r>
+              <w:t xml:space="preserve">900 (740, 1100)</w:t>
+            </w:r>
+          </w:p>
+        </w:tc>
+        <w:tc>
+          <w:p>
+            <w:pPr>
+              <w:pStyle w:val="Compact"/>
+              <w:jc w:val="left"/>
+            </w:pPr>
+            <w:r>
+              <w:t xml:space="preserve">1200 (960, 1500)</w:t>
+            </w:r>
+          </w:p>
+        </w:tc>
+        <w:tc>
+          <w:p>
+            <w:pPr>
+              <w:pStyle w:val="Compact"/>
+              <w:jc w:val="left"/>
+            </w:pPr>
+            <w:r>
+              <w:t xml:space="preserve">1200 (350, 4300)</w:t>
             </w:r>
           </w:p>
         </w:tc>
@@ -5539,18 +5554,18 @@
               <w:jc w:val="left"/>
             </w:pPr>
             <w:r>
-              <w:t xml:space="preserve">38000 (31000, 49000)</w:t>
-            </w:r>
-          </w:p>
-        </w:tc>
-        <w:tc>
-          <w:p>
-            <w:pPr>
-              <w:pStyle w:val="Compact"/>
-              <w:jc w:val="left"/>
-            </w:pPr>
-            <w:r>
-              <w:t xml:space="preserve">4500 (3600, 5700)</w:t>
+              <w:t xml:space="preserve">38000 (31000, 48000)</w:t>
+            </w:r>
+          </w:p>
+        </w:tc>
+        <w:tc>
+          <w:p>
+            <w:pPr>
+              <w:pStyle w:val="Compact"/>
+              <w:jc w:val="left"/>
+            </w:pPr>
+            <w:r>
+              <w:t xml:space="preserve">4500 (3600, 5600)</w:t>
             </w:r>
           </w:p>
         </w:tc>
@@ -5572,7 +5587,7 @@
               <w:jc w:val="left"/>
             </w:pPr>
             <w:r>
-              <w:t xml:space="preserve">910 (730, 1200)</w:t>
+              <w:t xml:space="preserve">900 (740, 1100)</w:t>
             </w:r>
           </w:p>
         </w:tc>
@@ -5594,7 +5609,7 @@
               <w:jc w:val="left"/>
             </w:pPr>
             <w:r>
-              <w:t xml:space="preserve">1600 (380, 6100)</w:t>
+              <w:t xml:space="preserve">1500 (390, 6000)</w:t>
             </w:r>
           </w:p>
         </w:tc>
@@ -5662,29 +5677,29 @@
               <w:jc w:val="left"/>
             </w:pPr>
             <w:r>
-              <w:t xml:space="preserve">910 (730, 1200)</w:t>
-            </w:r>
-          </w:p>
-        </w:tc>
-        <w:tc>
-          <w:p>
-            <w:pPr>
-              <w:pStyle w:val="Compact"/>
-              <w:jc w:val="left"/>
-            </w:pPr>
-            <w:r>
-              <w:t xml:space="preserve">2200 (1700, 2700)</w:t>
-            </w:r>
-          </w:p>
-        </w:tc>
-        <w:tc>
-          <w:p>
-            <w:pPr>
-              <w:pStyle w:val="Compact"/>
-              <w:jc w:val="left"/>
-            </w:pPr>
-            <w:r>
-              <w:t xml:space="preserve">2400 (470, 11000)</w:t>
+              <w:t xml:space="preserve">900 (740, 1100)</w:t>
+            </w:r>
+          </w:p>
+        </w:tc>
+        <w:tc>
+          <w:p>
+            <w:pPr>
+              <w:pStyle w:val="Compact"/>
+              <w:jc w:val="left"/>
+            </w:pPr>
+            <w:r>
+              <w:t xml:space="preserve">2100 (1800, 2700)</w:t>
+            </w:r>
+          </w:p>
+        </w:tc>
+        <w:tc>
+          <w:p>
+            <w:pPr>
+              <w:pStyle w:val="Compact"/>
+              <w:jc w:val="left"/>
+            </w:pPr>
+            <w:r>
+              <w:t xml:space="preserve">2300 (470, 11000)</w:t>
             </w:r>
           </w:p>
         </w:tc>
@@ -5719,7 +5734,7 @@
               <w:jc w:val="left"/>
             </w:pPr>
             <w:r>
-              <w:t xml:space="preserve">98000 (79975, 120000)</w:t>
+              <w:t xml:space="preserve">98000 (80000, 120000)</w:t>
             </w:r>
           </w:p>
         </w:tc>
@@ -5752,7 +5767,7 @@
               <w:jc w:val="left"/>
             </w:pPr>
             <w:r>
-              <w:t xml:space="preserve">910 (730, 1200)</w:t>
+              <w:t xml:space="preserve">900 (740, 1100)</w:t>
             </w:r>
           </w:p>
         </w:tc>
@@ -5774,7 +5789,7 @@
               <w:jc w:val="left"/>
             </w:pPr>
             <w:r>
-              <w:t xml:space="preserve">3400 (540, 19000)</w:t>
+              <w:t xml:space="preserve">3300 (550, 18000)</w:t>
             </w:r>
           </w:p>
         </w:tc>
@@ -5785,7 +5800,7 @@
         <w:pStyle w:val="TableCaption"/>
       </w:pPr>
       <w:r>
-        <w:t xml:space="preserve">Supplementary Table S3: The median number (with the 2.5% and 97.% quantiles) of additional annual notifications due to ending the BCG schools scheme in selected years.</w:t>
+        <w:t xml:space="preserve">Supplementary Table S3: The median number (with the 2.5% and 97.% quantiles) of additional annual primary notifications due to ending the BCG schools scheme in selected years.</w:t>
       </w:r>
     </w:p>
     <w:tbl>
@@ -5793,7 +5808,7 @@
         <w:tblStyle w:val="TableNormal"/>
         <w:tblW w:type="pct" w:w="0.0"/>
         <w:tblLook w:firstRow="1"/>
-        <w:tblCaption w:val="Supplementary Table S3: The median number (with the 2.5% and 97.% quantiles) of additional annual notifications due to ending the BCG schools scheme in selected years."/>
+        <w:tblCaption w:val="Supplementary Table S3: The median number (with the 2.5% and 97.% quantiles) of additional annual primary notifications due to ending the BCG schools scheme in selected years."/>
       </w:tblPr>
       <w:tblGrid/>
       <w:tr>
@@ -5885,6 +5900,655 @@
             </w:r>
           </w:p>
         </w:tc>
+      </w:tr>
+      <w:tr>
+        <w:tc>
+          <w:p>
+            <w:pPr>
+              <w:pStyle w:val="Compact"/>
+              <w:jc w:val="left"/>
+            </w:pPr>
+            <w:r>
+              <w:t xml:space="preserve">1971</w:t>
+            </w:r>
+          </w:p>
+        </w:tc>
+        <w:tc>
+          <w:p>
+            <w:pPr>
+              <w:pStyle w:val="Compact"/>
+              <w:jc w:val="left"/>
+            </w:pPr>
+            <w:r>
+              <w:t xml:space="preserve">111</w:t>
+            </w:r>
+          </w:p>
+        </w:tc>
+        <w:tc>
+          <w:p>
+            <w:pPr>
+              <w:pStyle w:val="Compact"/>
+              <w:jc w:val="left"/>
+            </w:pPr>
+            <w:r>
+              <w:t xml:space="preserve">111 (88, 135)</w:t>
+            </w:r>
+          </w:p>
+        </w:tc>
+        <w:tc>
+          <w:p>
+            <w:pPr>
+              <w:pStyle w:val="Compact"/>
+              <w:jc w:val="left"/>
+            </w:pPr>
+            <w:r>
+              <w:t xml:space="preserve">204 (161, 249)</w:t>
+            </w:r>
+          </w:p>
+        </w:tc>
+        <w:tc>
+          <w:p>
+            <w:pPr>
+              <w:pStyle w:val="Compact"/>
+              <w:jc w:val="left"/>
+            </w:pPr>
+            <w:r>
+              <w:t xml:space="preserve">286 (226, 350)</w:t>
+            </w:r>
+          </w:p>
+        </w:tc>
+      </w:tr>
+      <w:tr>
+        <w:tc>
+          <w:p>
+            <w:pPr>
+              <w:pStyle w:val="Compact"/>
+              <w:jc w:val="left"/>
+            </w:pPr>
+            <w:r>
+              <w:t xml:space="preserve">1976</w:t>
+            </w:r>
+          </w:p>
+        </w:tc>
+        <w:tc>
+          <w:p>
+            <w:pPr>
+              <w:pStyle w:val="Compact"/>
+              <w:jc w:val="left"/>
+            </w:pPr>
+            <w:r>
+              <w:t xml:space="preserve">90</w:t>
+            </w:r>
+          </w:p>
+        </w:tc>
+        <w:tc>
+          <w:p>
+            <w:pPr>
+              <w:pStyle w:val="Compact"/>
+              <w:jc w:val="left"/>
+            </w:pPr>
+            <w:r>
+              <w:t xml:space="preserve">90 (71, 110)</w:t>
+            </w:r>
+          </w:p>
+        </w:tc>
+        <w:tc>
+          <w:p>
+            <w:pPr>
+              <w:pStyle w:val="Compact"/>
+              <w:jc w:val="left"/>
+            </w:pPr>
+            <w:r>
+              <w:t xml:space="preserve">187 (148, 229)</w:t>
+            </w:r>
+          </w:p>
+        </w:tc>
+        <w:tc>
+          <w:p>
+            <w:pPr>
+              <w:pStyle w:val="Compact"/>
+              <w:jc w:val="left"/>
+            </w:pPr>
+            <w:r>
+              <w:t xml:space="preserve">276 (219, 337)</w:t>
+            </w:r>
+          </w:p>
+        </w:tc>
+      </w:tr>
+      <w:tr>
+        <w:tc>
+          <w:p>
+            <w:pPr>
+              <w:pStyle w:val="Compact"/>
+              <w:jc w:val="left"/>
+            </w:pPr>
+            <w:r>
+              <w:t xml:space="preserve">1981</w:t>
+            </w:r>
+          </w:p>
+        </w:tc>
+        <w:tc>
+          <w:p>
+            <w:pPr>
+              <w:pStyle w:val="Compact"/>
+              <w:jc w:val="left"/>
+            </w:pPr>
+            <w:r>
+              <w:t xml:space="preserve">55</w:t>
+            </w:r>
+          </w:p>
+        </w:tc>
+        <w:tc>
+          <w:p>
+            <w:pPr>
+              <w:pStyle w:val="Compact"/>
+              <w:jc w:val="left"/>
+            </w:pPr>
+            <w:r>
+              <w:t xml:space="preserve">55 (44, 68)</w:t>
+            </w:r>
+          </w:p>
+        </w:tc>
+        <w:tc>
+          <w:p>
+            <w:pPr>
+              <w:pStyle w:val="Compact"/>
+              <w:jc w:val="left"/>
+            </w:pPr>
+            <w:r>
+              <w:t xml:space="preserve">152 (120, 185)</w:t>
+            </w:r>
+          </w:p>
+        </w:tc>
+        <w:tc>
+          <w:p>
+            <w:pPr>
+              <w:pStyle w:val="Compact"/>
+              <w:jc w:val="left"/>
+            </w:pPr>
+            <w:r>
+              <w:t xml:space="preserve">244 (193, 298)</w:t>
+            </w:r>
+          </w:p>
+        </w:tc>
+      </w:tr>
+      <w:tr>
+        <w:tc>
+          <w:p>
+            <w:pPr>
+              <w:pStyle w:val="Compact"/>
+              <w:jc w:val="left"/>
+            </w:pPr>
+            <w:r>
+              <w:t xml:space="preserve">1986</w:t>
+            </w:r>
+          </w:p>
+        </w:tc>
+        <w:tc>
+          <w:p>
+            <w:pPr>
+              <w:pStyle w:val="Compact"/>
+              <w:jc w:val="left"/>
+            </w:pPr>
+            <w:r>
+              <w:t xml:space="preserve">35</w:t>
+            </w:r>
+          </w:p>
+        </w:tc>
+        <w:tc>
+          <w:p>
+            <w:pPr>
+              <w:pStyle w:val="Compact"/>
+              <w:jc w:val="left"/>
+            </w:pPr>
+            <w:r>
+              <w:t xml:space="preserve">35 (28, 43)</w:t>
+            </w:r>
+          </w:p>
+        </w:tc>
+        <w:tc>
+          <w:p>
+            <w:pPr>
+              <w:pStyle w:val="Compact"/>
+              <w:jc w:val="left"/>
+            </w:pPr>
+            <w:r>
+              <w:t xml:space="preserve">125 (99, 152)</w:t>
+            </w:r>
+          </w:p>
+        </w:tc>
+        <w:tc>
+          <w:p>
+            <w:pPr>
+              <w:pStyle w:val="Compact"/>
+              <w:jc w:val="left"/>
+            </w:pPr>
+            <w:r>
+              <w:t xml:space="preserve">218 (172, 266)</w:t>
+            </w:r>
+          </w:p>
+        </w:tc>
+      </w:tr>
+      <w:tr>
+        <w:tc>
+          <w:p>
+            <w:pPr>
+              <w:pStyle w:val="Compact"/>
+              <w:jc w:val="left"/>
+            </w:pPr>
+            <w:r>
+              <w:t xml:space="preserve">1991</w:t>
+            </w:r>
+          </w:p>
+        </w:tc>
+        <w:tc>
+          <w:p>
+            <w:pPr>
+              <w:pStyle w:val="Compact"/>
+              <w:jc w:val="left"/>
+            </w:pPr>
+            <w:r>
+              <w:t xml:space="preserve">25</w:t>
+            </w:r>
+          </w:p>
+        </w:tc>
+        <w:tc>
+          <w:p>
+            <w:pPr>
+              <w:pStyle w:val="Compact"/>
+              <w:jc w:val="left"/>
+            </w:pPr>
+            <w:r>
+              <w:t xml:space="preserve">25 (19, 30)</w:t>
+            </w:r>
+          </w:p>
+        </w:tc>
+        <w:tc>
+          <w:p>
+            <w:pPr>
+              <w:pStyle w:val="Compact"/>
+              <w:jc w:val="left"/>
+            </w:pPr>
+            <w:r>
+              <w:t xml:space="preserve">109 (86, 133)</w:t>
+            </w:r>
+          </w:p>
+        </w:tc>
+        <w:tc>
+          <w:p>
+            <w:pPr>
+              <w:pStyle w:val="Compact"/>
+              <w:jc w:val="left"/>
+            </w:pPr>
+            <w:r>
+              <w:t xml:space="preserve">203 (161, 247)</w:t>
+            </w:r>
+          </w:p>
+        </w:tc>
+      </w:tr>
+      <w:tr>
+        <w:tc>
+          <w:p>
+            <w:pPr>
+              <w:pStyle w:val="Compact"/>
+              <w:jc w:val="left"/>
+            </w:pPr>
+            <w:r>
+              <w:t xml:space="preserve">1996</w:t>
+            </w:r>
+          </w:p>
+        </w:tc>
+        <w:tc>
+          <w:p>
+            <w:pPr>
+              <w:pStyle w:val="Compact"/>
+              <w:jc w:val="left"/>
+            </w:pPr>
+            <w:r>
+              <w:t xml:space="preserve">17</w:t>
+            </w:r>
+          </w:p>
+        </w:tc>
+        <w:tc>
+          <w:p>
+            <w:pPr>
+              <w:pStyle w:val="Compact"/>
+              <w:jc w:val="left"/>
+            </w:pPr>
+            <w:r>
+              <w:t xml:space="preserve">17 (13, 21)</w:t>
+            </w:r>
+          </w:p>
+        </w:tc>
+        <w:tc>
+          <w:p>
+            <w:pPr>
+              <w:pStyle w:val="Compact"/>
+              <w:jc w:val="left"/>
+            </w:pPr>
+            <w:r>
+              <w:t xml:space="preserve">93 (74, 114)</w:t>
+            </w:r>
+          </w:p>
+        </w:tc>
+        <w:tc>
+          <w:p>
+            <w:pPr>
+              <w:pStyle w:val="Compact"/>
+              <w:jc w:val="left"/>
+            </w:pPr>
+            <w:r>
+              <w:t xml:space="preserve">185 (147, 225)</w:t>
+            </w:r>
+          </w:p>
+        </w:tc>
+      </w:tr>
+      <w:tr>
+        <w:tc>
+          <w:p>
+            <w:pPr>
+              <w:pStyle w:val="Compact"/>
+              <w:jc w:val="left"/>
+            </w:pPr>
+            <w:r>
+              <w:t xml:space="preserve">2001</w:t>
+            </w:r>
+          </w:p>
+        </w:tc>
+        <w:tc>
+          <w:p>
+            <w:pPr>
+              <w:pStyle w:val="Compact"/>
+              <w:jc w:val="left"/>
+            </w:pPr>
+            <w:r>
+              <w:t xml:space="preserve">12</w:t>
+            </w:r>
+          </w:p>
+        </w:tc>
+        <w:tc>
+          <w:p>
+            <w:pPr>
+              <w:pStyle w:val="Compact"/>
+              <w:jc w:val="left"/>
+            </w:pPr>
+            <w:r>
+              <w:t xml:space="preserve">12 (9, 15)</w:t>
+            </w:r>
+          </w:p>
+        </w:tc>
+        <w:tc>
+          <w:p>
+            <w:pPr>
+              <w:pStyle w:val="Compact"/>
+              <w:jc w:val="left"/>
+            </w:pPr>
+            <w:r>
+              <w:t xml:space="preserve">79 (62, 96)</w:t>
+            </w:r>
+          </w:p>
+        </w:tc>
+        <w:tc>
+          <w:p>
+            <w:pPr>
+              <w:pStyle w:val="Compact"/>
+              <w:jc w:val="left"/>
+            </w:pPr>
+            <w:r>
+              <w:t xml:space="preserve">166 (132, 203)</w:t>
+            </w:r>
+          </w:p>
+        </w:tc>
+      </w:tr>
+      <w:tr>
+        <w:tc>
+          <w:p>
+            <w:pPr>
+              <w:pStyle w:val="Compact"/>
+              <w:jc w:val="left"/>
+            </w:pPr>
+            <w:r>
+              <w:t xml:space="preserve">2006</w:t>
+            </w:r>
+          </w:p>
+        </w:tc>
+        <w:tc>
+          <w:p>
+            <w:pPr>
+              <w:pStyle w:val="Compact"/>
+              <w:jc w:val="left"/>
+            </w:pPr>
+            <w:r>
+              <w:t xml:space="preserve">8</w:t>
+            </w:r>
+          </w:p>
+        </w:tc>
+        <w:tc>
+          <w:p>
+            <w:pPr>
+              <w:pStyle w:val="Compact"/>
+              <w:jc w:val="left"/>
+            </w:pPr>
+            <w:r>
+              <w:t xml:space="preserve">8 (6, 10)</w:t>
+            </w:r>
+          </w:p>
+        </w:tc>
+        <w:tc>
+          <w:p>
+            <w:pPr>
+              <w:pStyle w:val="Compact"/>
+              <w:jc w:val="left"/>
+            </w:pPr>
+            <w:r>
+              <w:t xml:space="preserve">65 (51, 79)</w:t>
+            </w:r>
+          </w:p>
+        </w:tc>
+        <w:tc>
+          <w:p>
+            <w:pPr>
+              <w:pStyle w:val="Compact"/>
+              <w:jc w:val="left"/>
+            </w:pPr>
+            <w:r>
+              <w:t xml:space="preserve">145 (115, 177)</w:t>
+            </w:r>
+          </w:p>
+        </w:tc>
+      </w:tr>
+      <w:tr>
+        <w:tc>
+          <w:p>
+            <w:pPr>
+              <w:pStyle w:val="Compact"/>
+              <w:jc w:val="left"/>
+            </w:pPr>
+            <w:r>
+              <w:t xml:space="preserve">2011</w:t>
+            </w:r>
+          </w:p>
+        </w:tc>
+        <w:tc>
+          <w:p>
+            <w:pPr>
+              <w:pStyle w:val="Compact"/>
+              <w:jc w:val="left"/>
+            </w:pPr>
+            <w:r>
+              <w:t xml:space="preserve">6</w:t>
+            </w:r>
+          </w:p>
+        </w:tc>
+        <w:tc>
+          <w:p>
+            <w:pPr>
+              <w:pStyle w:val="Compact"/>
+              <w:jc w:val="left"/>
+            </w:pPr>
+            <w:r>
+              <w:t xml:space="preserve">5 (4, 7)</w:t>
+            </w:r>
+          </w:p>
+        </w:tc>
+        <w:tc>
+          <w:p>
+            <w:pPr>
+              <w:pStyle w:val="Compact"/>
+              <w:jc w:val="left"/>
+            </w:pPr>
+            <w:r>
+              <w:t xml:space="preserve">50 (39, 62)</w:t>
+            </w:r>
+          </w:p>
+        </w:tc>
+        <w:tc>
+          <w:p>
+            <w:pPr>
+              <w:pStyle w:val="Compact"/>
+              <w:jc w:val="left"/>
+            </w:pPr>
+            <w:r>
+              <w:t xml:space="preserve">118 (92, 145)</w:t>
+            </w:r>
+          </w:p>
+        </w:tc>
+      </w:tr>
+      <w:tr>
+        <w:tc>
+          <w:p>
+            <w:pPr>
+              <w:pStyle w:val="Compact"/>
+              <w:jc w:val="left"/>
+            </w:pPr>
+            <w:r>
+              <w:t xml:space="preserve">2016</w:t>
+            </w:r>
+          </w:p>
+        </w:tc>
+        <w:tc>
+          <w:p>
+            <w:pPr>
+              <w:pStyle w:val="Compact"/>
+              <w:jc w:val="left"/>
+            </w:pPr>
+            <w:r>
+              <w:t xml:space="preserve">3</w:t>
+            </w:r>
+          </w:p>
+        </w:tc>
+        <w:tc>
+          <w:p>
+            <w:pPr>
+              <w:pStyle w:val="Compact"/>
+              <w:jc w:val="left"/>
+            </w:pPr>
+            <w:r>
+              <w:t xml:space="preserve">3 (2, 4)</w:t>
+            </w:r>
+          </w:p>
+        </w:tc>
+        <w:tc>
+          <w:p>
+            <w:pPr>
+              <w:pStyle w:val="Compact"/>
+              <w:jc w:val="left"/>
+            </w:pPr>
+            <w:r>
+              <w:t xml:space="preserve">32 (23, 40)</w:t>
+            </w:r>
+          </w:p>
+        </w:tc>
+        <w:tc>
+          <w:p>
+            <w:pPr>
+              <w:pStyle w:val="Compact"/>
+              <w:jc w:val="left"/>
+            </w:pPr>
+            <w:r>
+              <w:t xml:space="preserve">78 (58, 99)</w:t>
+            </w:r>
+          </w:p>
+        </w:tc>
+      </w:tr>
+      <w:tr>
+        <w:tc>
+          <w:p>
+            <w:pPr>
+              <w:pStyle w:val="Compact"/>
+              <w:jc w:val="left"/>
+            </w:pPr>
+            <w:r>
+              <w:t xml:space="preserve">2021</w:t>
+            </w:r>
+          </w:p>
+        </w:tc>
+        <w:tc>
+          <w:p>
+            <w:pPr>
+              <w:pStyle w:val="Compact"/>
+              <w:jc w:val="left"/>
+            </w:pPr>
+            <w:r>
+              <w:t xml:space="preserve">1</w:t>
+            </w:r>
+          </w:p>
+        </w:tc>
+        <w:tc>
+          <w:p>
+            <w:pPr>
+              <w:pStyle w:val="Compact"/>
+              <w:jc w:val="left"/>
+            </w:pPr>
+            <w:r>
+              <w:t xml:space="preserve">1 (1, 2)</w:t>
+            </w:r>
+          </w:p>
+        </w:tc>
+        <w:tc>
+          <w:p>
+            <w:pPr>
+              <w:pStyle w:val="Compact"/>
+              <w:jc w:val="left"/>
+            </w:pPr>
+            <w:r>
+              <w:t xml:space="preserve">15 (9, 21)</w:t>
+            </w:r>
+          </w:p>
+        </w:tc>
+        <w:tc>
+          <w:p>
+            <w:pPr>
+              <w:pStyle w:val="Compact"/>
+              <w:jc w:val="left"/>
+            </w:pPr>
+            <w:r>
+              <w:t xml:space="preserve">39 (24, 54)</w:t>
+            </w:r>
+          </w:p>
+        </w:tc>
+      </w:tr>
+    </w:tbl>
+    <w:p>
+      <w:pPr>
+        <w:pStyle w:val="TableCaption"/>
+      </w:pPr>
+      <w:r>
+        <w:t xml:space="preserve">Supplementary Table S4: The median number (with the 2.5% and 97.% quantiles) of additional annual secondary notifications due to ending the BCG schools scheme in selected years.</w:t>
+      </w:r>
+    </w:p>
+    <w:tbl>
+      <w:tblPr>
+        <w:tblStyle w:val="TableNormal"/>
+        <w:tblW w:type="pct" w:w="0.0"/>
+        <w:tblLook w:firstRow="1"/>
+        <w:tblCaption w:val="Supplementary Table S4: The median number (with the 2.5% and 97.% quantiles) of additional annual secondary notifications due to ending the BCG schools scheme in selected years."/>
+      </w:tblPr>
+      <w:tblGrid/>
+      <w:tr>
+        <w:trPr>
+          <w:cnfStyle w:firstRow="1"/>
+        </w:trPr>
         <w:tc>
           <w:tcPr>
             <w:tcBorders>
@@ -5898,7 +6562,7 @@
               <w:jc w:val="left"/>
             </w:pPr>
             <w:r>
-              <w:t xml:space="preserve">Notifications</w:t>
+              <w:t xml:space="preserve">Year Ending Scheme</w:t>
             </w:r>
           </w:p>
         </w:tc>
@@ -5915,7 +6579,58 @@
               <w:jc w:val="left"/>
             </w:pPr>
             <w:r>
-              <w:t xml:space="preserve">Incidence Rates</w:t>
+              <w:t xml:space="preserve">9% decrease (original parameters)</w:t>
+            </w:r>
+          </w:p>
+        </w:tc>
+        <w:tc>
+          <w:tcPr>
+            <w:tcBorders>
+              <w:bottom w:val="single"/>
+            </w:tcBorders>
+            <w:vAlign w:val="bottom"/>
+          </w:tcPr>
+          <w:p>
+            <w:pPr>
+              <w:pStyle w:val="Compact"/>
+              <w:jc w:val="left"/>
+            </w:pPr>
+            <w:r>
+              <w:t xml:space="preserve">9% decrease</w:t>
+            </w:r>
+          </w:p>
+        </w:tc>
+        <w:tc>
+          <w:tcPr>
+            <w:tcBorders>
+              <w:bottom w:val="single"/>
+            </w:tcBorders>
+            <w:vAlign w:val="bottom"/>
+          </w:tcPr>
+          <w:p>
+            <w:pPr>
+              <w:pStyle w:val="Compact"/>
+              <w:jc w:val="left"/>
+            </w:pPr>
+            <w:r>
+              <w:t xml:space="preserve">3.9% decrease</w:t>
+            </w:r>
+          </w:p>
+        </w:tc>
+        <w:tc>
+          <w:tcPr>
+            <w:tcBorders>
+              <w:bottom w:val="single"/>
+            </w:tcBorders>
+            <w:vAlign w:val="bottom"/>
+          </w:tcPr>
+          <w:p>
+            <w:pPr>
+              <w:pStyle w:val="Compact"/>
+              <w:jc w:val="left"/>
+            </w:pPr>
+            <w:r>
+              <w:t xml:space="preserve">1.9% decrease</w:t>
             </w:r>
           </w:p>
         </w:tc>
@@ -5939,62 +6654,40 @@
               <w:jc w:val="left"/>
             </w:pPr>
             <w:r>
-              <w:t xml:space="preserve">204</w:t>
-            </w:r>
-          </w:p>
-        </w:tc>
-        <w:tc>
-          <w:p>
-            <w:pPr>
-              <w:pStyle w:val="Compact"/>
-              <w:jc w:val="left"/>
-            </w:pPr>
-            <w:r>
-              <w:t xml:space="preserve">1159 (911, 1441)</w:t>
-            </w:r>
-          </w:p>
-        </w:tc>
-        <w:tc>
-          <w:p>
-            <w:pPr>
-              <w:pStyle w:val="Compact"/>
-              <w:jc w:val="left"/>
-            </w:pPr>
-            <w:r>
-              <w:t xml:space="preserve">5036 (3915, 6310)</w:t>
-            </w:r>
-          </w:p>
-        </w:tc>
-        <w:tc>
-          <w:p>
-            <w:pPr>
-              <w:pStyle w:val="Compact"/>
-              <w:jc w:val="left"/>
-            </w:pPr>
-            <w:r>
-              <w:t xml:space="preserve">14487 (11202, 18247)</w:t>
-            </w:r>
-          </w:p>
-        </w:tc>
-        <w:tc>
-          <w:p>
-            <w:pPr>
-              <w:pStyle w:val="Compact"/>
-              <w:jc w:val="left"/>
-            </w:pPr>
-            <w:r>
-              <w:t xml:space="preserve">-864 (-2334, 1220)</w:t>
-            </w:r>
-          </w:p>
-        </w:tc>
-        <w:tc>
-          <w:p>
-            <w:pPr>
-              <w:pStyle w:val="Compact"/>
-              <w:jc w:val="left"/>
-            </w:pPr>
-            <w:r>
-              <w:t xml:space="preserve">652 (-36838, 40544)</w:t>
+              <w:t xml:space="preserve">107</w:t>
+            </w:r>
+          </w:p>
+        </w:tc>
+        <w:tc>
+          <w:p>
+            <w:pPr>
+              <w:pStyle w:val="Compact"/>
+              <w:jc w:val="left"/>
+            </w:pPr>
+            <w:r>
+              <w:t xml:space="preserve">889 (702, 1115)</w:t>
+            </w:r>
+          </w:p>
+        </w:tc>
+        <w:tc>
+          <w:p>
+            <w:pPr>
+              <w:pStyle w:val="Compact"/>
+              <w:jc w:val="left"/>
+            </w:pPr>
+            <w:r>
+              <w:t xml:space="preserve">3760 (2945, 4735)</w:t>
+            </w:r>
+          </w:p>
+        </w:tc>
+        <w:tc>
+          <w:p>
+            <w:pPr>
+              <w:pStyle w:val="Compact"/>
+              <w:jc w:val="left"/>
+            </w:pPr>
+            <w:r>
+              <w:t xml:space="preserve">10855 (8454, 13697)</w:t>
             </w:r>
           </w:p>
         </w:tc>
@@ -6018,62 +6711,40 @@
               <w:jc w:val="left"/>
             </w:pPr>
             <w:r>
-              <w:t xml:space="preserve">158</w:t>
-            </w:r>
-          </w:p>
-        </w:tc>
-        <w:tc>
-          <w:p>
-            <w:pPr>
-              <w:pStyle w:val="Compact"/>
-              <w:jc w:val="left"/>
-            </w:pPr>
-            <w:r>
-              <w:t xml:space="preserve">873 (670, 1104)</w:t>
-            </w:r>
-          </w:p>
-        </w:tc>
-        <w:tc>
-          <w:p>
-            <w:pPr>
-              <w:pStyle w:val="Compact"/>
-              <w:jc w:val="left"/>
-            </w:pPr>
-            <w:r>
-              <w:t xml:space="preserve">4438 (3416, 5592)</w:t>
-            </w:r>
-          </w:p>
-        </w:tc>
-        <w:tc>
-          <w:p>
-            <w:pPr>
-              <w:pStyle w:val="Compact"/>
-              <w:jc w:val="left"/>
-            </w:pPr>
-            <w:r>
-              <w:t xml:space="preserve">13525 (10382, 17095)</w:t>
-            </w:r>
-          </w:p>
-        </w:tc>
-        <w:tc>
-          <w:p>
-            <w:pPr>
-              <w:pStyle w:val="Compact"/>
-              <w:jc w:val="left"/>
-            </w:pPr>
-            <w:r>
-              <w:t xml:space="preserve">-24 (-1345, 2252)</w:t>
-            </w:r>
-          </w:p>
-        </w:tc>
-        <w:tc>
-          <w:p>
-            <w:pPr>
-              <w:pStyle w:val="Compact"/>
-              <w:jc w:val="left"/>
-            </w:pPr>
-            <w:r>
-              <w:t xml:space="preserve">540 (-35554, 38649)</w:t>
+              <w:t xml:space="preserve">74</w:t>
+            </w:r>
+          </w:p>
+        </w:tc>
+        <w:tc>
+          <w:p>
+            <w:pPr>
+              <w:pStyle w:val="Compact"/>
+              <w:jc w:val="left"/>
+            </w:pPr>
+            <w:r>
+              <w:t xml:space="preserve">616 (472, 786)</w:t>
+            </w:r>
+          </w:p>
+        </w:tc>
+        <w:tc>
+          <w:p>
+            <w:pPr>
+              <w:pStyle w:val="Compact"/>
+              <w:jc w:val="left"/>
+            </w:pPr>
+            <w:r>
+              <w:t xml:space="preserve">3179 (2439, 4045)</w:t>
+            </w:r>
+          </w:p>
+        </w:tc>
+        <w:tc>
+          <w:p>
+            <w:pPr>
+              <w:pStyle w:val="Compact"/>
+              <w:jc w:val="left"/>
+            </w:pPr>
+            <w:r>
+              <w:t xml:space="preserve">9852 (7584, 12514)</w:t>
             </w:r>
           </w:p>
         </w:tc>
@@ -6097,62 +6768,40 @@
               <w:jc w:val="left"/>
             </w:pPr>
             <w:r>
-              <w:t xml:space="preserve">97</w:t>
-            </w:r>
-          </w:p>
-        </w:tc>
-        <w:tc>
-          <w:p>
-            <w:pPr>
-              <w:pStyle w:val="Compact"/>
-              <w:jc w:val="left"/>
-            </w:pPr>
-            <w:r>
-              <w:t xml:space="preserve">538 (413, 680)</w:t>
-            </w:r>
-          </w:p>
-        </w:tc>
-        <w:tc>
-          <w:p>
-            <w:pPr>
-              <w:pStyle w:val="Compact"/>
-              <w:jc w:val="left"/>
-            </w:pPr>
-            <w:r>
-              <w:t xml:space="preserve">3571 (2748, 4499)</w:t>
-            </w:r>
-          </w:p>
-        </w:tc>
-        <w:tc>
-          <w:p>
-            <w:pPr>
-              <w:pStyle w:val="Compact"/>
-              <w:jc w:val="left"/>
-            </w:pPr>
-            <w:r>
-              <w:t xml:space="preserve">11849 (9101, 14974)</w:t>
-            </w:r>
-          </w:p>
-        </w:tc>
-        <w:tc>
-          <w:p>
-            <w:pPr>
-              <w:pStyle w:val="Compact"/>
-              <w:jc w:val="left"/>
-            </w:pPr>
-            <w:r>
-              <w:t xml:space="preserve">2062 (792, 4653)</w:t>
-            </w:r>
-          </w:p>
-        </w:tc>
-        <w:tc>
-          <w:p>
-            <w:pPr>
-              <w:pStyle w:val="Compact"/>
-              <w:jc w:val="left"/>
-            </w:pPr>
-            <w:r>
-              <w:t xml:space="preserve">459 (-32020, 37632)</w:t>
+              <w:t xml:space="preserve">46</w:t>
+            </w:r>
+          </w:p>
+        </w:tc>
+        <w:tc>
+          <w:p>
+            <w:pPr>
+              <w:pStyle w:val="Compact"/>
+              <w:jc w:val="left"/>
+            </w:pPr>
+            <w:r>
+              <w:t xml:space="preserve">380 (291, 485)</w:t>
+            </w:r>
+          </w:p>
+        </w:tc>
+        <w:tc>
+          <w:p>
+            <w:pPr>
+              <w:pStyle w:val="Compact"/>
+              <w:jc w:val="left"/>
+            </w:pPr>
+            <w:r>
+              <w:t xml:space="preserve">2575 (1976, 3275)</w:t>
+            </w:r>
+          </w:p>
+        </w:tc>
+        <w:tc>
+          <w:p>
+            <w:pPr>
+              <w:pStyle w:val="Compact"/>
+              <w:jc w:val="left"/>
+            </w:pPr>
+            <w:r>
+              <w:t xml:space="preserve">8705 (6703, 11063)</w:t>
             </w:r>
           </w:p>
         </w:tc>
@@ -6176,62 +6825,40 @@
               <w:jc w:val="left"/>
             </w:pPr>
             <w:r>
-              <w:t xml:space="preserve">61</w:t>
-            </w:r>
-          </w:p>
-        </w:tc>
-        <w:tc>
-          <w:p>
-            <w:pPr>
-              <w:pStyle w:val="Compact"/>
-              <w:jc w:val="left"/>
-            </w:pPr>
-            <w:r>
-              <w:t xml:space="preserve">338 (260, 428)</w:t>
-            </w:r>
-          </w:p>
-        </w:tc>
-        <w:tc>
-          <w:p>
-            <w:pPr>
-              <w:pStyle w:val="Compact"/>
-              <w:jc w:val="left"/>
-            </w:pPr>
-            <w:r>
-              <w:t xml:space="preserve">2912 (2239, 3668)</w:t>
-            </w:r>
-          </w:p>
-        </w:tc>
-        <w:tc>
-          <w:p>
-            <w:pPr>
-              <w:pStyle w:val="Compact"/>
-              <w:jc w:val="left"/>
-            </w:pPr>
-            <w:r>
-              <w:t xml:space="preserve">10470 (8053, 13225)</w:t>
-            </w:r>
-          </w:p>
-        </w:tc>
-        <w:tc>
-          <w:p>
-            <w:pPr>
-              <w:pStyle w:val="Compact"/>
-              <w:jc w:val="left"/>
-            </w:pPr>
-            <w:r>
-              <w:t xml:space="preserve">4102 (2543, 7174)</w:t>
-            </w:r>
-          </w:p>
-        </w:tc>
-        <w:tc>
-          <w:p>
-            <w:pPr>
-              <w:pStyle w:val="Compact"/>
-              <w:jc w:val="left"/>
-            </w:pPr>
-            <w:r>
-              <w:t xml:space="preserve">536 (-29227, 34116)</w:t>
+              <w:t xml:space="preserve">29</w:t>
+            </w:r>
+          </w:p>
+        </w:tc>
+        <w:tc>
+          <w:p>
+            <w:pPr>
+              <w:pStyle w:val="Compact"/>
+              <w:jc w:val="left"/>
+            </w:pPr>
+            <w:r>
+              <w:t xml:space="preserve">240 (184, 306)</w:t>
+            </w:r>
+          </w:p>
+        </w:tc>
+        <w:tc>
+          <w:p>
+            <w:pPr>
+              <w:pStyle w:val="Compact"/>
+              <w:jc w:val="left"/>
+            </w:pPr>
+            <w:r>
+              <w:t xml:space="preserve">2118 (1625, 2693)</w:t>
+            </w:r>
+          </w:p>
+        </w:tc>
+        <w:tc>
+          <w:p>
+            <w:pPr>
+              <w:pStyle w:val="Compact"/>
+              <w:jc w:val="left"/>
+            </w:pPr>
+            <w:r>
+              <w:t xml:space="preserve">7772 (5980, 9874)</w:t>
             </w:r>
           </w:p>
         </w:tc>
@@ -6255,62 +6882,40 @@
               <w:jc w:val="left"/>
             </w:pPr>
             <w:r>
-              <w:t xml:space="preserve">43</w:t>
-            </w:r>
-          </w:p>
-        </w:tc>
-        <w:tc>
-          <w:p>
-            <w:pPr>
-              <w:pStyle w:val="Compact"/>
-              <w:jc w:val="left"/>
-            </w:pPr>
-            <w:r>
-              <w:t xml:space="preserve">237 (182, 300)</w:t>
-            </w:r>
-          </w:p>
-        </w:tc>
-        <w:tc>
-          <w:p>
-            <w:pPr>
-              <w:pStyle w:val="Compact"/>
-              <w:jc w:val="left"/>
-            </w:pPr>
-            <w:r>
-              <w:t xml:space="preserve">2515 (1933, 3170)</w:t>
-            </w:r>
-          </w:p>
-        </w:tc>
-        <w:tc>
-          <w:p>
-            <w:pPr>
-              <w:pStyle w:val="Compact"/>
-              <w:jc w:val="left"/>
-            </w:pPr>
-            <w:r>
-              <w:t xml:space="preserve">9634 (7402, 12158)</w:t>
-            </w:r>
-          </w:p>
-        </w:tc>
-        <w:tc>
-          <w:p>
-            <w:pPr>
-              <w:pStyle w:val="Compact"/>
-              <w:jc w:val="left"/>
-            </w:pPr>
-            <w:r>
-              <w:t xml:space="preserve">3734 (2358, 6321)</w:t>
-            </w:r>
-          </w:p>
-        </w:tc>
-        <w:tc>
-          <w:p>
-            <w:pPr>
-              <w:pStyle w:val="Compact"/>
-              <w:jc w:val="left"/>
-            </w:pPr>
-            <w:r>
-              <w:t xml:space="preserve">600 (-27789, 33706)</w:t>
+              <w:t xml:space="preserve">20</w:t>
+            </w:r>
+          </w:p>
+        </w:tc>
+        <w:tc>
+          <w:p>
+            <w:pPr>
+              <w:pStyle w:val="Compact"/>
+              <w:jc w:val="left"/>
+            </w:pPr>
+            <w:r>
+              <w:t xml:space="preserve">169 (130, 216)</w:t>
+            </w:r>
+          </w:p>
+        </w:tc>
+        <w:tc>
+          <w:p>
+            <w:pPr>
+              <w:pStyle w:val="Compact"/>
+              <w:jc w:val="left"/>
+            </w:pPr>
+            <w:r>
+              <w:t xml:space="preserve">1848 (1417, 2348)</w:t>
+            </w:r>
+          </w:p>
+        </w:tc>
+        <w:tc>
+          <w:p>
+            <w:pPr>
+              <w:pStyle w:val="Compact"/>
+              <w:jc w:val="left"/>
+            </w:pPr>
+            <w:r>
+              <w:t xml:space="preserve">7229 (5553, 9185)</w:t>
             </w:r>
           </w:p>
         </w:tc>
@@ -6334,62 +6939,40 @@
               <w:jc w:val="left"/>
             </w:pPr>
             <w:r>
-              <w:t xml:space="preserve">30</w:t>
-            </w:r>
-          </w:p>
-        </w:tc>
-        <w:tc>
-          <w:p>
-            <w:pPr>
-              <w:pStyle w:val="Compact"/>
-              <w:jc w:val="left"/>
-            </w:pPr>
-            <w:r>
-              <w:t xml:space="preserve">163 (125, 207)</w:t>
-            </w:r>
-          </w:p>
-        </w:tc>
-        <w:tc>
-          <w:p>
-            <w:pPr>
-              <w:pStyle w:val="Compact"/>
-              <w:jc w:val="left"/>
-            </w:pPr>
-            <w:r>
-              <w:t xml:space="preserve">2120 (1627, 2675)</w:t>
-            </w:r>
-          </w:p>
-        </w:tc>
-        <w:tc>
-          <w:p>
-            <w:pPr>
-              <w:pStyle w:val="Compact"/>
-              <w:jc w:val="left"/>
-            </w:pPr>
-            <w:r>
-              <w:t xml:space="preserve">8654 (6644, 10918)</w:t>
-            </w:r>
-          </w:p>
-        </w:tc>
-        <w:tc>
-          <w:p>
-            <w:pPr>
-              <w:pStyle w:val="Compact"/>
-              <w:jc w:val="left"/>
-            </w:pPr>
-            <w:r>
-              <w:t xml:space="preserve">2625 (1618, 4308)</w:t>
-            </w:r>
-          </w:p>
-        </w:tc>
-        <w:tc>
-          <w:p>
-            <w:pPr>
-              <w:pStyle w:val="Compact"/>
-              <w:jc w:val="left"/>
-            </w:pPr>
-            <w:r>
-              <w:t xml:space="preserve">723 (-27043, 32520)</w:t>
+              <w:t xml:space="preserve">14</w:t>
+            </w:r>
+          </w:p>
+        </w:tc>
+        <w:tc>
+          <w:p>
+            <w:pPr>
+              <w:pStyle w:val="Compact"/>
+              <w:jc w:val="left"/>
+            </w:pPr>
+            <w:r>
+              <w:t xml:space="preserve">118 (90, 150)</w:t>
+            </w:r>
+          </w:p>
+        </w:tc>
+        <w:tc>
+          <w:p>
+            <w:pPr>
+              <w:pStyle w:val="Compact"/>
+              <w:jc w:val="left"/>
+            </w:pPr>
+            <w:r>
+              <w:t xml:space="preserve">1583 (1214, 2008)</w:t>
+            </w:r>
+          </w:p>
+        </w:tc>
+        <w:tc>
+          <w:p>
+            <w:pPr>
+              <w:pStyle w:val="Compact"/>
+              <w:jc w:val="left"/>
+            </w:pPr>
+            <w:r>
+              <w:t xml:space="preserve">6602 (5072, 8385)</w:t>
             </w:r>
           </w:p>
         </w:tc>
@@ -6413,62 +6996,40 @@
               <w:jc w:val="left"/>
             </w:pPr>
             <w:r>
-              <w:t xml:space="preserve">20</w:t>
-            </w:r>
-          </w:p>
-        </w:tc>
-        <w:tc>
-          <w:p>
-            <w:pPr>
-              <w:pStyle w:val="Compact"/>
-              <w:jc w:val="left"/>
-            </w:pPr>
-            <w:r>
-              <w:t xml:space="preserve">111 (85, 141)</w:t>
-            </w:r>
-          </w:p>
-        </w:tc>
-        <w:tc>
-          <w:p>
-            <w:pPr>
-              <w:pStyle w:val="Compact"/>
-              <w:jc w:val="left"/>
-            </w:pPr>
-            <w:r>
-              <w:t xml:space="preserve">1748 (1341, 2209)</w:t>
-            </w:r>
-          </w:p>
-        </w:tc>
-        <w:tc>
-          <w:p>
-            <w:pPr>
-              <w:pStyle w:val="Compact"/>
-              <w:jc w:val="left"/>
-            </w:pPr>
-            <w:r>
-              <w:t xml:space="preserve">7573 (5808, 9582)</w:t>
-            </w:r>
-          </w:p>
-        </w:tc>
-        <w:tc>
-          <w:p>
-            <w:pPr>
-              <w:pStyle w:val="Compact"/>
-              <w:jc w:val="left"/>
-            </w:pPr>
-            <w:r>
-              <w:t xml:space="preserve">1039 (636, 1475)</w:t>
-            </w:r>
-          </w:p>
-        </w:tc>
-        <w:tc>
-          <w:p>
-            <w:pPr>
-              <w:pStyle w:val="Compact"/>
-              <w:jc w:val="left"/>
-            </w:pPr>
-            <w:r>
-              <w:t xml:space="preserve">839 (-27172, 30362)</w:t>
+              <w:t xml:space="preserve">10</w:t>
+            </w:r>
+          </w:p>
+        </w:tc>
+        <w:tc>
+          <w:p>
+            <w:pPr>
+              <w:pStyle w:val="Compact"/>
+              <w:jc w:val="left"/>
+            </w:pPr>
+            <w:r>
+              <w:t xml:space="preserve">82 (62, 104)</w:t>
+            </w:r>
+          </w:p>
+        </w:tc>
+        <w:tc>
+          <w:p>
+            <w:pPr>
+              <w:pStyle w:val="Compact"/>
+              <w:jc w:val="left"/>
+            </w:pPr>
+            <w:r>
+              <w:t xml:space="preserve">1338 (1026, 1697)</w:t>
+            </w:r>
+          </w:p>
+        </w:tc>
+        <w:tc>
+          <w:p>
+            <w:pPr>
+              <w:pStyle w:val="Compact"/>
+              <w:jc w:val="left"/>
+            </w:pPr>
+            <w:r>
+              <w:t xml:space="preserve">5933 (4553, 7522)</w:t>
             </w:r>
           </w:p>
         </w:tc>
@@ -6492,62 +7053,40 @@
               <w:jc w:val="left"/>
             </w:pPr>
             <w:r>
-              <w:t xml:space="preserve">14</w:t>
-            </w:r>
-          </w:p>
-        </w:tc>
-        <w:tc>
-          <w:p>
-            <w:pPr>
-              <w:pStyle w:val="Compact"/>
-              <w:jc w:val="left"/>
-            </w:pPr>
-            <w:r>
-              <w:t xml:space="preserve">74 (56, 94)</w:t>
-            </w:r>
-          </w:p>
-        </w:tc>
-        <w:tc>
-          <w:p>
-            <w:pPr>
-              <w:pStyle w:val="Compact"/>
-              <w:jc w:val="left"/>
-            </w:pPr>
-            <w:r>
-              <w:t xml:space="preserve">1374 (1054, 1745)</w:t>
-            </w:r>
-          </w:p>
-        </w:tc>
-        <w:tc>
-          <w:p>
-            <w:pPr>
-              <w:pStyle w:val="Compact"/>
-              <w:jc w:val="left"/>
-            </w:pPr>
-            <w:r>
-              <w:t xml:space="preserve">6304 (4826, 7997)</w:t>
-            </w:r>
-          </w:p>
-        </w:tc>
-        <w:tc>
-          <w:p>
-            <w:pPr>
-              <w:pStyle w:val="Compact"/>
-              <w:jc w:val="left"/>
-            </w:pPr>
-            <w:r>
-              <w:t xml:space="preserve">1841 (1403, 2351)</w:t>
-            </w:r>
-          </w:p>
-        </w:tc>
-        <w:tc>
-          <w:p>
-            <w:pPr>
-              <w:pStyle w:val="Compact"/>
-              <w:jc w:val="left"/>
-            </w:pPr>
-            <w:r>
-              <w:t xml:space="preserve">888 (-25270, 29788)</w:t>
+              <w:t xml:space="preserve">7</w:t>
+            </w:r>
+          </w:p>
+        </w:tc>
+        <w:tc>
+          <w:p>
+            <w:pPr>
+              <w:pStyle w:val="Compact"/>
+              <w:jc w:val="left"/>
+            </w:pPr>
+            <w:r>
+              <w:t xml:space="preserve">56 (43, 72)</w:t>
+            </w:r>
+          </w:p>
+        </w:tc>
+        <w:tc>
+          <w:p>
+            <w:pPr>
+              <w:pStyle w:val="Compact"/>
+              <w:jc w:val="left"/>
+            </w:pPr>
+            <w:r>
+              <w:t xml:space="preserve">1101 (843, 1397)</w:t>
+            </w:r>
+          </w:p>
+        </w:tc>
+        <w:tc>
+          <w:p>
+            <w:pPr>
+              <w:pStyle w:val="Compact"/>
+              <w:jc w:val="left"/>
+            </w:pPr>
+            <w:r>
+              <w:t xml:space="preserve">5168 (3965, 6554)</w:t>
             </w:r>
           </w:p>
         </w:tc>
@@ -6571,62 +7110,40 @@
               <w:jc w:val="left"/>
             </w:pPr>
             <w:r>
-              <w:t xml:space="preserve">9</w:t>
-            </w:r>
-          </w:p>
-        </w:tc>
-        <w:tc>
-          <w:p>
-            <w:pPr>
-              <w:pStyle w:val="Compact"/>
-              <w:jc w:val="left"/>
-            </w:pPr>
-            <w:r>
-              <w:t xml:space="preserve">44 (33, 57)</w:t>
-            </w:r>
-          </w:p>
-        </w:tc>
-        <w:tc>
-          <w:p>
-            <w:pPr>
-              <w:pStyle w:val="Compact"/>
-              <w:jc w:val="left"/>
-            </w:pPr>
-            <w:r>
-              <w:t xml:space="preserve">963 (726, 1235)</w:t>
-            </w:r>
-          </w:p>
-        </w:tc>
-        <w:tc>
-          <w:p>
-            <w:pPr>
-              <w:pStyle w:val="Compact"/>
-              <w:jc w:val="left"/>
-            </w:pPr>
-            <w:r>
-              <w:t xml:space="preserve">4642 (3511, 5945)</w:t>
-            </w:r>
-          </w:p>
-        </w:tc>
-        <w:tc>
-          <w:p>
-            <w:pPr>
-              <w:pStyle w:val="Compact"/>
-              <w:jc w:val="left"/>
-            </w:pPr>
-            <w:r>
-              <w:t xml:space="preserve">1261 (945, 1624)</w:t>
-            </w:r>
-          </w:p>
-        </w:tc>
-        <w:tc>
-          <w:p>
-            <w:pPr>
-              <w:pStyle w:val="Compact"/>
-              <w:jc w:val="left"/>
-            </w:pPr>
-            <w:r>
-              <w:t xml:space="preserve">616 (-17340, 20593)</w:t>
+              <w:t xml:space="preserve">4</w:t>
+            </w:r>
+          </w:p>
+        </w:tc>
+        <w:tc>
+          <w:p>
+            <w:pPr>
+              <w:pStyle w:val="Compact"/>
+              <w:jc w:val="left"/>
+            </w:pPr>
+            <w:r>
+              <w:t xml:space="preserve">37 (28, 48)</w:t>
+            </w:r>
+          </w:p>
+        </w:tc>
+        <w:tc>
+          <w:p>
+            <w:pPr>
+              <w:pStyle w:val="Compact"/>
+              <w:jc w:val="left"/>
+            </w:pPr>
+            <w:r>
+              <w:t xml:space="preserve">851 (647, 1086)</w:t>
+            </w:r>
+          </w:p>
+        </w:tc>
+        <w:tc>
+          <w:p>
+            <w:pPr>
+              <w:pStyle w:val="Compact"/>
+              <w:jc w:val="left"/>
+            </w:pPr>
+            <w:r>
+              <w:t xml:space="preserve">4209 (3221, 5357)</w:t>
             </w:r>
           </w:p>
         </w:tc>
@@ -6650,62 +7167,40 @@
               <w:jc w:val="left"/>
             </w:pPr>
             <w:r>
-              <w:t xml:space="preserve">5</w:t>
-            </w:r>
-          </w:p>
-        </w:tc>
-        <w:tc>
-          <w:p>
-            <w:pPr>
-              <w:pStyle w:val="Compact"/>
-              <w:jc w:val="left"/>
-            </w:pPr>
-            <w:r>
-              <w:t xml:space="preserve">22 (15, 30)</w:t>
-            </w:r>
-          </w:p>
-        </w:tc>
-        <w:tc>
-          <w:p>
-            <w:pPr>
-              <w:pStyle w:val="Compact"/>
-              <w:jc w:val="left"/>
-            </w:pPr>
-            <w:r>
-              <w:t xml:space="preserve">538 (382, 720)</w:t>
-            </w:r>
-          </w:p>
-        </w:tc>
-        <w:tc>
-          <w:p>
-            <w:pPr>
-              <w:pStyle w:val="Compact"/>
-              <w:jc w:val="left"/>
-            </w:pPr>
-            <w:r>
-              <w:t xml:space="preserve">2707 (1927, 3610)</w:t>
-            </w:r>
-          </w:p>
-        </w:tc>
-        <w:tc>
-          <w:p>
-            <w:pPr>
-              <w:pStyle w:val="Compact"/>
-              <w:jc w:val="left"/>
-            </w:pPr>
-            <w:r>
-              <w:t xml:space="preserve">605 (428, 810)</w:t>
-            </w:r>
-          </w:p>
-        </w:tc>
-        <w:tc>
-          <w:p>
-            <w:pPr>
-              <w:pStyle w:val="Compact"/>
-              <w:jc w:val="left"/>
-            </w:pPr>
-            <w:r>
-              <w:t xml:space="preserve">260 (-9327, 11266)</w:t>
+              <w:t xml:space="preserve">2</w:t>
+            </w:r>
+          </w:p>
+        </w:tc>
+        <w:tc>
+          <w:p>
+            <w:pPr>
+              <w:pStyle w:val="Compact"/>
+              <w:jc w:val="left"/>
+            </w:pPr>
+            <w:r>
+              <w:t xml:space="preserve">21 (15, 28)</w:t>
+            </w:r>
+          </w:p>
+        </w:tc>
+        <w:tc>
+          <w:p>
+            <w:pPr>
+              <w:pStyle w:val="Compact"/>
+              <w:jc w:val="left"/>
+            </w:pPr>
+            <w:r>
+              <w:t xml:space="preserve">539 (391, 710)</w:t>
+            </w:r>
+          </w:p>
+        </w:tc>
+        <w:tc>
+          <w:p>
+            <w:pPr>
+              <w:pStyle w:val="Compact"/>
+              <w:jc w:val="left"/>
+            </w:pPr>
+            <w:r>
+              <w:t xml:space="preserve">2772 (2015, 3642)</w:t>
             </w:r>
           </w:p>
         </w:tc>
@@ -6729,62 +7224,40 @@
               <w:jc w:val="left"/>
             </w:pPr>
             <w:r>
-              <w:t xml:space="preserve">2</w:t>
-            </w:r>
-          </w:p>
-        </w:tc>
-        <w:tc>
-          <w:p>
-            <w:pPr>
-              <w:pStyle w:val="Compact"/>
-              <w:jc w:val="left"/>
-            </w:pPr>
-            <w:r>
-              <w:t xml:space="preserve">8 (4, 11)</w:t>
-            </w:r>
-          </w:p>
-        </w:tc>
-        <w:tc>
-          <w:p>
-            <w:pPr>
-              <w:pStyle w:val="Compact"/>
-              <w:jc w:val="left"/>
-            </w:pPr>
-            <w:r>
-              <w:t xml:space="preserve">201 (125, 289)</w:t>
-            </w:r>
-          </w:p>
-        </w:tc>
-        <w:tc>
-          <w:p>
-            <w:pPr>
-              <w:pStyle w:val="Compact"/>
-              <w:jc w:val="left"/>
-            </w:pPr>
-            <w:r>
-              <w:t xml:space="preserve">1055 (655, 1521)</w:t>
-            </w:r>
-          </w:p>
-        </w:tc>
-        <w:tc>
-          <w:p>
-            <w:pPr>
-              <w:pStyle w:val="Compact"/>
-              <w:jc w:val="left"/>
-            </w:pPr>
-            <w:r>
-              <w:t xml:space="preserve">190 (116, 278)</w:t>
-            </w:r>
-          </w:p>
-        </w:tc>
-        <w:tc>
-          <w:p>
-            <w:pPr>
-              <w:pStyle w:val="Compact"/>
-              <w:jc w:val="left"/>
-            </w:pPr>
-            <w:r>
-              <w:t xml:space="preserve">99 (-4213, 5030)</w:t>
+              <w:t xml:space="preserve">1</w:t>
+            </w:r>
+          </w:p>
+        </w:tc>
+        <w:tc>
+          <w:p>
+            <w:pPr>
+              <w:pStyle w:val="Compact"/>
+              <w:jc w:val="left"/>
+            </w:pPr>
+            <w:r>
+              <w:t xml:space="preserve">9 (6, 13)</w:t>
+            </w:r>
+          </w:p>
+        </w:tc>
+        <w:tc>
+          <w:p>
+            <w:pPr>
+              <w:pStyle w:val="Compact"/>
+              <w:jc w:val="left"/>
+            </w:pPr>
+            <w:r>
+              <w:t xml:space="preserve">257 (160, 370)</w:t>
+            </w:r>
+          </w:p>
+        </w:tc>
+        <w:tc>
+          <w:p>
+            <w:pPr>
+              <w:pStyle w:val="Compact"/>
+              <w:jc w:val="left"/>
+            </w:pPr>
+            <w:r>
+              <w:t xml:space="preserve">1368 (853, 1966)</w:t>
             </w:r>
           </w:p>
         </w:tc>
@@ -7330,7 +7803,7 @@
     </w:lvl>
   </w:abstractNum>
   <w:abstractNum w:abstractNumId="990">
-    <w:nsid w:val="6058c1b6"/>
+    <w:nsid w:val="d8ed1d6e"/>
     <w:multiLevelType w:val="multilevel"/>
     <w:lvl w:ilvl="0">
       <w:numFmt w:val="bullet"/>
@@ -7411,7 +7884,7 @@
     </w:lvl>
   </w:abstractNum>
   <w:abstractNum w:abstractNumId="991">
-    <w:nsid w:val="9dd01227"/>
+    <w:nsid w:val="99fd9d88"/>
     <w:multiLevelType w:val="multilevel"/>
     <w:lvl w:ilvl="0">
       <w:numFmt w:val="bullet"/>
@@ -7492,7 +7965,7 @@
     </w:lvl>
   </w:abstractNum>
   <w:abstractNum w:abstractNumId="99411">
-    <w:nsid w:val="74da7051"/>
+    <w:nsid w:val="ae0fffca"/>
     <w:multiLevelType w:val="multilevel"/>
     <w:lvl w:ilvl="0">
       <w:start w:val="1"/>
@@ -7580,7 +8053,7 @@
     </w:lvl>
   </w:abstractNum>
   <w:abstractNum w:abstractNumId="99412">
-    <w:nsid w:val="bccb2d66"/>
+    <w:nsid w:val="f0dd5bd2"/>
     <w:multiLevelType w:val="multilevel"/>
     <w:lvl w:ilvl="0">
       <w:start w:val="2"/>
@@ -7668,7 +8141,7 @@
     </w:lvl>
   </w:abstractNum>
   <w:abstractNum w:abstractNumId="99413">
-    <w:nsid w:val="39f52a4b"/>
+    <w:nsid w:val="e3821356"/>
     <w:multiLevelType w:val="multilevel"/>
     <w:lvl w:ilvl="0">
       <w:start w:val="3"/>

--- a/vignettes/drafts/paper/paper.docx
+++ b/vignettes/drafts/paper/paper.docx
@@ -287,7 +287,7 @@
         <w:t xml:space="preserve"> </w:t>
       </w:r>
       <w:r>
-        <w:t xml:space="preserve">4104</w:t>
+        <w:t xml:space="preserve">4390</w:t>
       </w:r>
     </w:p>
     <w:p>
@@ -351,7 +351,7 @@
         </w:numPr>
       </w:pPr>
       <w:r>
-        <w:t xml:space="preserve">The previously used a approach contained a methodological flaw which led to the impact of ending BCG vaccination being greatly underestimated.</w:t>
+        <w:t xml:space="preserve">The previous approach contained a methodological flaw which led to the impact of ending BCG vaccination being greatly underestimated.</w:t>
       </w:r>
     </w:p>
     <w:p>
@@ -427,7 +427,7 @@
         </w:numPr>
       </w:pPr>
       <w:r>
-        <w:t xml:space="preserve">The model used in this study is not the most accurate method for assessing the impact of ending the BCG schools scheme. However, it does provide an estimate that is based on the available data and on the framework used to inform policy making. This allowed the strength of some the quantitative evidence used in the decision-making process to be assessed.</w:t>
+        <w:t xml:space="preserve">As this study used a historcal approach the model used is not the accurate method for assessing the impact of ending the BCG schools scheme. However, it provides an estimate that is based on the available data and on the framework used to inform policy making. This allowed the strength of some the quantitative evidence used in the decision-making process to be assessed.</w:t>
       </w:r>
     </w:p>
     <w:p>
@@ -622,7 +622,7 @@
         <w:t xml:space="preserve"> </w:t>
       </w:r>
       <w:r>
-        <w:t xml:space="preserve">These were used to estimate incidence rates, stratified by BCG vaccination status (vaccinated, unvaccinated, and ineligible), in the ethnic White UK born population of England and Wales aged 15-19 years old, 20-24 years old and 25-29 years old. Future incidence rates were forecast by assuming an annual decrease in incidence rates, which was based on historic trends.</w:t>
+        <w:t xml:space="preserve">These were used to estimate incidence rates, stratified by BCG vaccination status, in the ethnic White UK born population of England and Wales aged 15-19 years old, 20-24 years old and 25-29 years old. Future incidence rates were forecast by assuming an annual decrease in incidence rates, which was based on historic trends.</w:t>
       </w:r>
       <w:r>
         <w:t xml:space="preserve">[11,15]</w:t>
@@ -631,7 +631,7 @@
         <w:t xml:space="preserve"> </w:t>
       </w:r>
       <w:r>
-        <w:t xml:space="preserve">Primary impacts from ending the schools scheme, including the number of vaccines required to prevent a single notification, were estimated by calculating the difference in incidence rates between the vaccinated and unvaccinated populations. Additional notifications from TB transmission were then calculated using a transmission chain model. This model allowed both the number of additional notifications to be estimated as well as estimating when approximately they would occur after the initial notification. These estimates were then used, combined with the primary impact estimates, to calculate the number of annual additional notifications due to ending BCG vaccination. Based on data availability the model used a 5 year timestep. More detail is given on the original model, as well as our updated version, in the following sections.</w:t>
+        <w:t xml:space="preserve">Primary impacts from ending the schools scheme, including the number of vaccines required to prevent a single notification, were estimated by calculating the difference in incidence rates between the vaccinated and unvaccinated populations. Additional notifications from TB transmission were then calculated using a transmission chain model. These estimates were then used, combined with the primary impact estimates, to calculate the number of annual additional notifications due to ending BCG vaccination. Based on data availability the model used a 5 year timestep.</w:t>
       </w:r>
     </w:p>
     <w:p>
@@ -698,7 +698,7 @@
         <w:pStyle w:val="BodyText"/>
       </w:pPr>
       <w:r>
-        <w:t xml:space="preserve">Evidence suggests that the BCG vaccine has a high efficacy for at least the first 15 years after vaccination, therefore sutherland et al. extrapolated from the data on the 20-24 cohort to a theoretical 25-29 year old cohort. Data on the notifications for the first 6 months of the 1983 survey was available and this was then scaled using the ratio of notifications from this age group against the total number of notifications recorded in that year. Population estimates from the 20-24 cohort were adjusted for all causes of mortality (0.34%). Migration was ignored. The tuberculin positive cohort had a sharp decline in the previous two cohorts, therefore it was assumed that this continued. Lastly, the efficacy was estimated as being that seen in the 20-24 cohort but with the same decline in protection seen between the last two cohorts. These assumptions allowed notification rates to be estimated for the 25-29 year old population, resulting in a complete cohort over the projected 15 years of BCG effectiveness.</w:t>
+        <w:t xml:space="preserve">Evidence suggests that the BCG vaccine has a high efficacy for at least the first 15 years after vaccination, therefore Sutherland et al. extrapolated from the data on the 20-24 cohort to a theoretical 25-29 year old cohort. Data on the notifications for the first 6 months of the 1983 survey was available and this was then scaled using the ratio of notifications from this age group against the total number of notifications recorded in that year. Population estimates from the 20-24 cohort were adjusted for all causes of mortality (0.34%). Migration was ignored. The tuberculin positive cohort had a sharp decline in the previous two cohorts, therefore it was assumed that this continued. Lastly, the efficacy was estimated as being that seen in the 20-24 cohort but with the same decline in protection seen between the last two cohorts. These assumptions allowed notification rates to be estimated for the 25-29 year old population, resulting in a complete cohort over the projected 15 years of BCG effectiveness.</w:t>
       </w:r>
     </w:p>
     <w:p>
@@ -748,17 +748,18 @@
     </w:p>
     <w:p>
       <w:pPr>
-        <w:pStyle w:val="Heading4"/>
-      </w:pPr>
-      <w:bookmarkStart w:id="30" w:name="original-transmission-chain-model"/>
-      <w:bookmarkEnd w:id="30"/>
-      <w:r>
+        <w:pStyle w:val="BodyText"/>
+      </w:pPr>
+      <w:r>
+        <w:rPr>
+          <w:b/>
+        </w:rPr>
         <w:t xml:space="preserve">Original transmission chain model</w:t>
       </w:r>
     </w:p>
     <w:p>
       <w:pPr>
-        <w:pStyle w:val="FirstParagraph"/>
+        <w:pStyle w:val="BodyText"/>
       </w:pPr>
       <w:r>
         <w:t xml:space="preserve">Sutherland et al defined their TB transmission model as follows:</w:t>
@@ -1158,17 +1159,18 @@
     </w:p>
     <w:p>
       <w:pPr>
-        <w:pStyle w:val="Heading4"/>
-      </w:pPr>
-      <w:bookmarkStart w:id="31" w:name="updating-the-transmission-chain-model"/>
-      <w:bookmarkEnd w:id="31"/>
-      <w:r>
+        <w:pStyle w:val="FirstParagraph"/>
+      </w:pPr>
+      <w:r>
+        <w:rPr>
+          <w:b/>
+        </w:rPr>
         <w:t xml:space="preserve">Updating the transmission chain model</w:t>
       </w:r>
     </w:p>
     <w:p>
       <w:pPr>
-        <w:pStyle w:val="FirstParagraph"/>
+        <w:pStyle w:val="BodyText"/>
       </w:pPr>
       <w:r>
         <w:t xml:space="preserve">Sutherland et al. incorrectly defined the total expected number of secondary notifications (</w:t>
@@ -1243,7 +1245,7 @@
         <w:pStyle w:val="FirstParagraph"/>
       </w:pPr>
       <w:r>
-        <w:t xml:space="preserve">Implementing the model also required several assumptions not detailed in</w:t>
+        <w:t xml:space="preserve">This update meant that we could not estimate when secondary notifications occurred. We have therefore reported secondary notifications occuring in the same year as the primary notifications that caused them. Implementing the model required several assumptions not detailed in</w:t>
       </w:r>
       <w:r>
         <w:t xml:space="preserve"> </w:t>
@@ -1252,7 +1254,1836 @@
         <w:t xml:space="preserve">[11]</w:t>
       </w:r>
       <w:r>
-        <w:t xml:space="preserve">. Firstly, as incidence rates for those ineligible for the BCG schools scheme are not published, We assumed that they were equal to those in the unvaccinated population. In addition, in order to reproduce the distribution of cases over time reported in Sutherland et al. we introduced an additional model step and parameter; the percentage of secondary cases due to a primary case in the first year after activation (</w:t>
+        <w:t xml:space="preserve"> </w:t>
+      </w:r>
+      <w:r>
+        <w:t xml:space="preserve">these are discusssed in detail in the supplementary information.</w:t>
+      </w:r>
+    </w:p>
+    <w:p>
+      <w:pPr>
+        <w:pStyle w:val="Heading2"/>
+      </w:pPr>
+      <w:bookmarkStart w:id="30" w:name="updating-model-parameter-estimates-and-incorporating-parameter-uncertainty"/>
+      <w:bookmarkEnd w:id="30"/>
+      <w:r>
+        <w:t xml:space="preserve">Updating model parameter estimates and incorporating parameter uncertainty</w:t>
+      </w:r>
+    </w:p>
+    <w:p>
+      <w:pPr>
+        <w:pStyle w:val="FirstParagraph"/>
+      </w:pPr>
+      <w:r>
+        <w:t xml:space="preserve">Incidence rates were included as point estimates in</w:t>
+      </w:r>
+      <w:r>
+        <w:t xml:space="preserve"> </w:t>
+      </w:r>
+      <w:r>
+        <w:t xml:space="preserve">[11]</w:t>
+      </w:r>
+      <w:r>
+        <w:t xml:space="preserve">; in the updated model we included uncertainty in these rates. We did this by first estimating notifications for 1973, 1978, and 1983, using published incidence rates and population estimates. Samples were then generated using a Poisson distribution.</w:t>
+      </w:r>
+      <w:r>
+        <w:t xml:space="preserve">[11,14]</w:t>
+      </w:r>
+      <w:r>
+        <w:t xml:space="preserve"> </w:t>
+      </w:r>
+      <w:r>
+        <w:t xml:space="preserve">These samples were then used to estimate a distribution of incidence rates to replace the point estimates used in the original analysis. Sutherland et al. assumed a serial interval of 2 years between linked notifications. Using a newly available literature source we updated this assumption with an estimate of 1.44 (95% CI 1.29 to 1.63) years.</w:t>
+      </w:r>
+      <w:r>
+        <w:t xml:space="preserve">[16]</w:t>
+      </w:r>
+    </w:p>
+    <w:p>
+      <w:pPr>
+        <w:pStyle w:val="BodyText"/>
+      </w:pPr>
+      <w:r>
+        <w:t xml:space="preserve">We considered the original assumption of a 9% annual decrease in incidence rates as well as three scenarios based on those considered by the JCVI BCG subgroup:</w:t>
+      </w:r>
+      <w:r>
+        <w:t xml:space="preserve">[12,13]</w:t>
+      </w:r>
+      <w:r>
+        <w:t xml:space="preserve"> </w:t>
+      </w:r>
+      <w:r>
+        <w:t xml:space="preserve">these were a 3.9% decrease, a 1.9% decrease, and no change annual in incidence rates. We also estimated the annual decrease in incidence rates in the ethnic White UK born using two proxy measures as data were not available. The first proxy measure was the annual change in notifications in England and Wales, which was estimated using data from Public Health England (PHE). The standard deviation of this measure was then calculated using the</w:t>
+      </w:r>
+      <w:r>
+        <w:t xml:space="preserve"> </w:t>
+      </w:r>
+      <w:r>
+        <w:rPr>
+          <w:rStyle w:val="VerbatimChar"/>
+        </w:rPr>
+        <w:t xml:space="preserve">prop.test</w:t>
+      </w:r>
+      <w:r>
+        <w:t xml:space="preserve"> </w:t>
+      </w:r>
+      <w:r>
+        <w:t xml:space="preserve">function in R.</w:t>
+      </w:r>
+      <w:r>
+        <w:t xml:space="preserve">[17]</w:t>
+      </w:r>
+      <w:r>
+        <w:t xml:space="preserve"> </w:t>
+      </w:r>
+      <w:r>
+        <w:t xml:space="preserve">The second proxy used was the annual decrease in the UK born age-specific incidence rates in the English population. These were calculated using notification data from the Enhanced TB surveillance system (ETS) and the June Labour Force Survey.</w:t>
+      </w:r>
+      <w:r>
+        <w:t xml:space="preserve">[10]</w:t>
+      </w:r>
+      <w:r>
+        <w:t xml:space="preserve"> </w:t>
+      </w:r>
+      <w:r>
+        <w:t xml:space="preserve">Incidence rates were estimated using the epiR package.</w:t>
+      </w:r>
+      <w:r>
+        <w:t xml:space="preserve">[18]</w:t>
+      </w:r>
+      <w:r>
+        <w:t xml:space="preserve"> </w:t>
+      </w:r>
+      <w:r>
+        <w:t xml:space="preserve">Uncertainty was incorporated by sampling from a normal distribution for both proxy measures. Data collection for the ETS began in 2000 and prior to this notification data was only available in years with notifications surveys (1973, 1978, and 1983). We therefore estimated incidence rates between 1984 and 1999, and for the years between notifications surveys (1974-1977 and 1979-1982), using locally estimated scatterplot smoothing (LEOSS) regression fitted to incidence rates published in [11] and the estimated incidence rates from 2000 on-wards. LOESS is a local regression method that combines multiple regression models in a k-nearest neighbours meta-model.</w:t>
+      </w:r>
+      <w:r>
+        <w:t xml:space="preserve">[19]</w:t>
+      </w:r>
+      <w:r>
+        <w:t xml:space="preserve"> </w:t>
+      </w:r>
+      <w:r>
+        <w:t xml:space="preserve">This approach allows nonlinear trends to be fitted to using a series of linear models. For years prior to 1973 the annual decreases were assumed to be the mean of the previous 3 years of data. For both proxy measures the annual decreases in incidence rates post 2016 were assumed to be the average of the estimates in 2013-2015.</w:t>
+      </w:r>
+    </w:p>
+    <w:p>
+      <w:pPr>
+        <w:pStyle w:val="Heading2"/>
+      </w:pPr>
+      <w:bookmarkStart w:id="31" w:name="statistical-analysis"/>
+      <w:bookmarkEnd w:id="31"/>
+      <w:r>
+        <w:t xml:space="preserve">Statistical analysis</w:t>
+      </w:r>
+    </w:p>
+    <w:p>
+      <w:pPr>
+        <w:pStyle w:val="FirstParagraph"/>
+      </w:pPr>
+      <w:r>
+        <w:t xml:space="preserve">For each scenario, we ran the model until 2028 with 10,000 parameter samples. We tested the difference between scenarios using the Mann-Whitney test for the number of vaccines needed to prevent a single case in 15 years after vaccination for a cohort aged 13-14 years old at vaccination. As in</w:t>
+      </w:r>
+      <w:r>
+        <w:t xml:space="preserve"> </w:t>
+      </w:r>
+      <w:r>
+        <w:t xml:space="preserve">[11]</w:t>
+      </w:r>
+      <w:r>
+        <w:t xml:space="preserve"> </w:t>
+      </w:r>
+      <w:r>
+        <w:t xml:space="preserve">a 15 year time horizon was used with 5 year intervals. The year closest to the year of the change in vaccination policy (2005), which had model estimates, was used as the baseline.</w:t>
+      </w:r>
+    </w:p>
+    <w:p>
+      <w:pPr>
+        <w:pStyle w:val="Heading2"/>
+      </w:pPr>
+      <w:bookmarkStart w:id="32" w:name="patient-and-public-involvement"/>
+      <w:bookmarkEnd w:id="32"/>
+      <w:r>
+        <w:t xml:space="preserve">Patient and public involvement</w:t>
+      </w:r>
+    </w:p>
+    <w:p>
+      <w:pPr>
+        <w:pStyle w:val="FirstParagraph"/>
+      </w:pPr>
+      <w:r>
+        <w:t xml:space="preserve">We did not involve patients or the public in the design or planning of this study.</w:t>
+      </w:r>
+    </w:p>
+    <w:p>
+      <w:pPr>
+        <w:pStyle w:val="Heading1"/>
+      </w:pPr>
+      <w:bookmarkStart w:id="33" w:name="results"/>
+      <w:bookmarkEnd w:id="33"/>
+      <w:r>
+        <w:t xml:space="preserve">Results</w:t>
+      </w:r>
+    </w:p>
+    <w:p>
+      <w:pPr>
+        <w:pStyle w:val="Heading2"/>
+      </w:pPr>
+      <w:bookmarkStart w:id="34" w:name="model-validation"/>
+      <w:bookmarkEnd w:id="34"/>
+      <w:r>
+        <w:t xml:space="preserve">Model validation</w:t>
+      </w:r>
+    </w:p>
+    <w:p>
+      <w:pPr>
+        <w:pStyle w:val="FirstParagraph"/>
+      </w:pPr>
+      <w:r>
+        <w:t xml:space="preserve">Our model produced results that were comparable with those from</w:t>
+      </w:r>
+      <w:r>
+        <w:t xml:space="preserve"> </w:t>
+      </w:r>
+      <w:r>
+        <w:t xml:space="preserve">[11]</w:t>
+      </w:r>
+      <w:r>
+        <w:t xml:space="preserve"> </w:t>
+      </w:r>
+      <w:r>
+        <w:t xml:space="preserve">(supplementary table S1) when the original model and assumptions were used. When estimating the total notifications from ending the BCG schools scheme at different times in ethnic White UK born adults aged 15-29 years old in England and Wales our model had a median absolute error of 2.03% (2.5, 97.5% Q: 0.00%, 3.72%) and a maximum absolute error of 3.91% when compared to</w:t>
+      </w:r>
+      <w:r>
+        <w:t xml:space="preserve"> </w:t>
+      </w:r>
+      <w:r>
+        <w:t xml:space="preserve">[11]</w:t>
+      </w:r>
+      <w:r>
+        <w:t xml:space="preserve">.</w:t>
+      </w:r>
+    </w:p>
+    <w:p>
+      <w:pPr>
+        <w:pStyle w:val="Heading2"/>
+      </w:pPr>
+      <w:bookmarkStart w:id="35" w:name="annual-change-in-tb-incidence-rates"/>
+      <w:bookmarkEnd w:id="35"/>
+      <w:r>
+        <w:t xml:space="preserve">Annual change in TB incidence rates</w:t>
+      </w:r>
+    </w:p>
+    <w:p>
+      <w:pPr>
+        <w:pStyle w:val="FirstParagraph"/>
+      </w:pPr>
+      <w:r>
+        <w:t xml:space="preserve">We found that the assumption of a 9% annual decrease in incidence rates in the ethnic White UK born was not comparable to estimates using either notification data or age-specific incidence rates in the time period studied (figure 1). The median annual decrease estimated using notifications was 3.06% (2.5, 97.5% Quantiles (Q): -8.32%, 11.45%), with a maximum of 15.14% (2.5, 97.5% Q: 14.22%, 16.03%) in 1987 and a minimum of -10.17% (2.5, 97.5% Q: -10.82%, -9.52%) in 2005. Using age-specific incidence rates we estimated the median annual decrease in incidence rates for 15-19 year olds was 1.65% (2.5, 97.5% Q: -40.49%, 39.97%), 3.16% (2.5, 97.5% Q: -33.95%, 38.30%) for 20-24 year olds, and 2.63% (2.5, 97.5% Q: -36.28%, 37.17%) for 25-29 year olds. There was substantial variation between years and a high degree of uncertainty.</w:t>
+      </w:r>
+    </w:p>
+    <w:p>
+      <w:pPr>
+        <w:pStyle w:val="FigureWithCaption"/>
+      </w:pPr>
+      <w:r>
+        <w:drawing>
+          <wp:inline>
+            <wp:extent cx="5943600" cy="4457700"/>
+            <wp:effectExtent b="0" l="0" r="0" t="0"/>
+            <wp:docPr descr="Figure 1: Annual percentage change in ethnic White UK born incidence rates for those aged 15-19, 20-24, and 25-29 years old under different scenarios. For the notification and incidence rate scenarios each line represents the median of 10,000 parameter samples." title="" id="1" name="Picture"/>
+            <a:graphic>
+              <a:graphicData uri="http://schemas.openxmlformats.org/drawingml/2006/picture">
+                <pic:pic>
+                  <pic:nvPicPr>
+                    <pic:cNvPr descr="/home/seabbs/AssessBCGPolicyChange/vignettes/drafts/paper/paper_files/figure-docx/plot-annual-change-1.png" id="0" name="Picture"/>
+                    <pic:cNvPicPr>
+                      <a:picLocks noChangeArrowheads="1" noChangeAspect="1"/>
+                    </pic:cNvPicPr>
+                  </pic:nvPicPr>
+                  <pic:blipFill>
+                    <a:blip r:embed="rId36"/>
+                    <a:stretch>
+                      <a:fillRect/>
+                    </a:stretch>
+                  </pic:blipFill>
+                  <pic:spPr bwMode="auto">
+                    <a:xfrm>
+                      <a:off x="0" y="0"/>
+                      <a:ext cx="5943600" cy="4457700"/>
+                    </a:xfrm>
+                    <a:prstGeom prst="rect">
+                      <a:avLst/>
+                    </a:prstGeom>
+                    <a:noFill/>
+                    <a:ln w="9525">
+                      <a:noFill/>
+                      <a:headEnd/>
+                      <a:tailEnd/>
+                    </a:ln>
+                  </pic:spPr>
+                </pic:pic>
+              </a:graphicData>
+            </a:graphic>
+          </wp:inline>
+        </w:drawing>
+      </w:r>
+    </w:p>
+    <w:p>
+      <w:pPr>
+        <w:pStyle w:val="ImageCaption"/>
+      </w:pPr>
+      <w:r>
+        <w:t xml:space="preserve">Figure 1: Annual percentage change in ethnic White UK born incidence rates for those aged 15-19, 20-24, and 25-29 years old under different scenarios. For the notification and incidence rate scenarios each line represents the median of 10,000 parameter samples.</w:t>
+      </w:r>
+    </w:p>
+    <w:p>
+      <w:pPr>
+        <w:pStyle w:val="Heading2"/>
+      </w:pPr>
+      <w:bookmarkStart w:id="37" w:name="vaccines-required-to-prevent-a-single-notification"/>
+      <w:bookmarkEnd w:id="37"/>
+      <w:r>
+        <w:t xml:space="preserve">Vaccines required to prevent a single notification</w:t>
+      </w:r>
+    </w:p>
+    <w:p>
+      <w:pPr>
+        <w:pStyle w:val="FirstParagraph"/>
+      </w:pPr>
+      <w:r>
+        <w:t xml:space="preserve">We found that incorporating uncertainty, did not alter the number of vaccines required to prevent a single notification within 15 years in a cohort vaccinated at school-age, when the annual decrease in TB incidence rates was assumed to be 9% (supplementary table S2). However, the updated estimate had a wide range (15000 (2.5, 97.5% Q: 12000, 19000) vaccines required in 2004). As the assumed annual decrease in incidence rates was reduced the number of vaccines required to prevent a single notification also reduced. Assuming an annual decrease of 1.9% resulted in an</w:t>
+      </w:r>
+      <w:r>
+        <w:t xml:space="preserve"> </w:t>
+      </w:r>
+      <w:r>
+        <w:t xml:space="preserve">estimate of 1600 (2.5, 97.5% Q: 1300, 2000) vaccines required to a prevet a single notification in 2004. This assumption was the most comparable, although not equivalent, to estimates derived using notifications (1400 (2.5, 97.5% Q: 1100, 1700), P: 0.077) and age-specific incidence rates (1500 (2.5, 97.5% Q: 460, 4900), P: 0.083). The estimate using incidence rates had a high degree of uncertainty (figure 2). The number of vaccines required increased slightly over time with 1800 (2.5, 97.5% Q: 1500, 2200) required in 2009, 2000 (2.5, 97.5% Q: 1600, 2500) required in 2014, and 2200 (2.5, 97.5% Q: 1800, 2700) required in 2019 when an annual decrease of 1.9% in incidence rates was assumed.</w:t>
+      </w:r>
+    </w:p>
+    <w:p>
+      <w:pPr>
+        <w:pStyle w:val="FigureWithCaption"/>
+      </w:pPr>
+      <w:r>
+        <w:drawing>
+          <wp:inline>
+            <wp:extent cx="5943600" cy="4457700"/>
+            <wp:effectExtent b="0" l="0" r="0" t="0"/>
+            <wp:docPr descr="Figure 2: Vaccines required in a cohort of those vaccinated at school-age to prevent a single case of Tuberculosis within 15 years of vaccination in 2004, 2009, 2014, or 2019. The years presented were dictated by the 5 year timestep of the model. The percentage annual decrease scenarios considered were based on those considered by the JVCI BCG subgroup, with the addition of a scenario using aggregate notification data and a scenario using estimates of age-specific incidence rates in the UK born. Each boxplot summarises the output of 10,000 model simulations for each scenario." title="" id="1" name="Picture"/>
+            <a:graphic>
+              <a:graphicData uri="http://schemas.openxmlformats.org/drawingml/2006/picture">
+                <pic:pic>
+                  <pic:nvPicPr>
+                    <pic:cNvPr descr="/home/seabbs/AssessBCGPolicyChange/vignettes/drafts/paper/paper_files/figure-docx/graph-vacs-to-prev-1.png" id="0" name="Picture"/>
+                    <pic:cNvPicPr>
+                      <a:picLocks noChangeArrowheads="1" noChangeAspect="1"/>
+                    </pic:cNvPicPr>
+                  </pic:nvPicPr>
+                  <pic:blipFill>
+                    <a:blip r:embed="rId38"/>
+                    <a:stretch>
+                      <a:fillRect/>
+                    </a:stretch>
+                  </pic:blipFill>
+                  <pic:spPr bwMode="auto">
+                    <a:xfrm>
+                      <a:off x="0" y="0"/>
+                      <a:ext cx="5943600" cy="4457700"/>
+                    </a:xfrm>
+                    <a:prstGeom prst="rect">
+                      <a:avLst/>
+                    </a:prstGeom>
+                    <a:noFill/>
+                    <a:ln w="9525">
+                      <a:noFill/>
+                      <a:headEnd/>
+                      <a:tailEnd/>
+                    </a:ln>
+                  </pic:spPr>
+                </pic:pic>
+              </a:graphicData>
+            </a:graphic>
+          </wp:inline>
+        </w:drawing>
+      </w:r>
+    </w:p>
+    <w:p>
+      <w:pPr>
+        <w:pStyle w:val="ImageCaption"/>
+      </w:pPr>
+      <w:r>
+        <w:t xml:space="preserve">Figure 2: Vaccines required in a cohort of those vaccinated at school-age to prevent a single case of Tuberculosis within 15 years of vaccination in 2004, 2009, 2014, or 2019. The years presented were dictated by the 5 year timestep of the model. The percentage annual decrease scenarios considered were based on those considered by the JVCI BCG subgroup, with the addition of a scenario using aggregate notification data and a scenario using estimates of age-specific incidence rates in the UK born. Each boxplot summarises the output of 10,000 model simulations for each scenario.</w:t>
+      </w:r>
+    </w:p>
+    <w:p>
+      <w:pPr>
+        <w:pStyle w:val="Heading3"/>
+      </w:pPr>
+      <w:bookmarkStart w:id="39" w:name="average-annual-additional-cases-from-ending-the-bcg-schools-scheme-at-various-dates"/>
+      <w:bookmarkEnd w:id="39"/>
+      <w:r>
+        <w:t xml:space="preserve">Average annual additional cases from ending the BCG schools scheme at various dates</w:t>
+      </w:r>
+    </w:p>
+    <w:p>
+      <w:pPr>
+        <w:pStyle w:val="FirstParagraph"/>
+      </w:pPr>
+      <w:r>
+        <w:t xml:space="preserve">We found that updating parameter values, and incorporating uncertainty, did not alter the average annual primary additional notifications from stopping the BCG schools scheme when the annual decrease was assumed to be 9%. However, when these changes were combined with the corrected TB transmission model we found that the impact of ending BCG vaccination was greater than previously reported with an increase in the number of estimated cases due to onwards transmission (supplementary table S3; supplementary table S4). These estimates were uncertain with 94 (2.5, 97.5% Q: 72, 119) additional annual notifications if vaccination was stopped in 2001. As the assumed annual decrease in incidence rates was reduced the annual number of additional notifications increased with 6099 (2.5, 97.5% Q: 4691, 7719) notifications when the annual decrease was assumed to be 1.9% and vaccination stopped in 2001. The number of annual notifications reduced with time: 5314 (2.5, 97.5% Q: 4082, 6725) from ending vaccination in 2006; 4327 (2.5, 97.5% Q: 3315, 5496) from ending vaccination in 2011, and 2852 (2.5, 97.5% Q: 2074, 3741) from ending vaccination in 2016.</w:t>
+      </w:r>
+    </w:p>
+    <w:p>
+      <w:pPr>
+        <w:pStyle w:val="FigureWithCaption"/>
+      </w:pPr>
+      <w:r>
+        <w:drawing>
+          <wp:inline>
+            <wp:extent cx="5943600" cy="4457700"/>
+            <wp:effectExtent b="0" l="0" r="0" t="0"/>
+            <wp:docPr descr="Figure 3: Annual additional (stratified into primary and secondary) notifications in 15-29 year olds from stopping the BCG schools scheme in 2006, and 2011 until 2028. The years presented were dictated by the 5 year timestep of the model. The percentage annual decrease scenarios considered were based on those considered by the JVCI BCG subgroup. Data based scenarios and the JVCI 0% decrease scenario were not presented here as the updated transmission model could not support these scenarios. Each boxplot summarises the output of 10,000 model simulations for each scenario. Secondary notifications are reported assuming they occurred in the same year as the primary notifications that caused them." title="" id="1" name="Picture"/>
+            <a:graphic>
+              <a:graphicData uri="http://schemas.openxmlformats.org/drawingml/2006/picture">
+                <pic:pic>
+                  <pic:nvPicPr>
+                    <pic:cNvPr descr="/home/seabbs/AssessBCGPolicyChange/vignettes/drafts/paper/paper_files/figure-docx/graph-avg-add-nots-1.png" id="0" name="Picture"/>
+                    <pic:cNvPicPr>
+                      <a:picLocks noChangeArrowheads="1" noChangeAspect="1"/>
+                    </pic:cNvPicPr>
+                  </pic:nvPicPr>
+                  <pic:blipFill>
+                    <a:blip r:embed="rId40"/>
+                    <a:stretch>
+                      <a:fillRect/>
+                    </a:stretch>
+                  </pic:blipFill>
+                  <pic:spPr bwMode="auto">
+                    <a:xfrm>
+                      <a:off x="0" y="0"/>
+                      <a:ext cx="5943600" cy="4457700"/>
+                    </a:xfrm>
+                    <a:prstGeom prst="rect">
+                      <a:avLst/>
+                    </a:prstGeom>
+                    <a:noFill/>
+                    <a:ln w="9525">
+                      <a:noFill/>
+                      <a:headEnd/>
+                      <a:tailEnd/>
+                    </a:ln>
+                  </pic:spPr>
+                </pic:pic>
+              </a:graphicData>
+            </a:graphic>
+          </wp:inline>
+        </w:drawing>
+      </w:r>
+    </w:p>
+    <w:p>
+      <w:pPr>
+        <w:pStyle w:val="ImageCaption"/>
+      </w:pPr>
+      <w:r>
+        <w:t xml:space="preserve">Figure 3: Annual additional (stratified into primary and secondary) notifications in 15-29 year olds from stopping the BCG schools scheme in 2006, and 2011 until 2028. The years presented were dictated by the 5 year timestep of the model. The percentage annual decrease scenarios considered were based on those considered by the JVCI BCG subgroup. Data based scenarios and the JVCI 0% decrease scenario were not presented here as the updated transmission model could not support these scenarios. Each boxplot summarises the output of 10,000 model simulations for each scenario. Secondary notifications are reported assuming they occurred in the same year as the primary notifications that caused them.</w:t>
+      </w:r>
+    </w:p>
+    <w:p>
+      <w:pPr>
+        <w:pStyle w:val="Heading1"/>
+      </w:pPr>
+      <w:bookmarkStart w:id="41" w:name="discussion"/>
+      <w:bookmarkEnd w:id="41"/>
+      <w:r>
+        <w:t xml:space="preserve">Discussion</w:t>
+      </w:r>
+    </w:p>
+    <w:p>
+      <w:pPr>
+        <w:pStyle w:val="FirstParagraph"/>
+      </w:pPr>
+      <w:r>
+        <w:t xml:space="preserve">The existing method for estimating the impact of the BCG schools scheme produced uncertain estimates of the impact of ending the scheme in all years evaluated when parameter uncertainty was included. The approach used to estimate additional notifications due to transmission was found to be incorrect. Once corrected, the transmission model produced much higher estimates of additional notifications caused by ending BCG vaccination than previously reported. Further updating the model with the annual decrease in TB notifications based on both notifications and using age-specific incidence rates resulted in a decrease in the number of vaccines needed to prevent a single case in all years considered. A scenario with a 1.9% annual decrease in incidence rates was most comparable to our results based on notifications. Using this scenario we found that the number of additional notificatons from ending school age BCG vaccination was much greater than estimated using the scenario considered in Sutherland et al.</w:t>
+      </w:r>
+    </w:p>
+    <w:p>
+      <w:pPr>
+        <w:pStyle w:val="BodyText"/>
+      </w:pPr>
+      <w:r>
+        <w:t xml:space="preserve">This study reassesses a key piece of the quantitative evidence used to motivate the change in BCG vaccination policy in 2005. We found methodological flaws with this evidence which resulted in greatly reduced estimates of the impact of ending BCG vaccination when compared to our corrected model. Our results also provide new insights into the uncertainty of the previously published model predictions by including parameter uncertainty and measurement error and updates these predictions using newly available data. As historical data on incidence rates in the ethnic White UK born in England and Wales were not available we considered two approaches to proxy them, and investigated multiple scenarios based on those explored by the JVCI BCG subgroup. The simulation approach used here, although updated where possible, is not the most accurate method for estimating the impact of ending the BCG schools scheme as it relies on numerous assumptions based on the available knowledge in 1987 and does not account for the role of non-White and non-UK born cases. However, the strength of this work is that the estimates were based on the framework used to inform policy making. This allowed the strength of model used in the decision-making process to be assessed once parameter uncertainty had been incorporated and for flaws in the model to be identified. This would not have been possible if the impact had been assessed using only the observed data or with a alternative model. It also allowed estimates based on updated data to be compared to historic estimates within the same framework. This would also not have been possible if a different framework had been used. As mentioned, a weakness of the model used in this study is that it did not include the whole population or age groups outside those directly affected by vaccination. Heterogeneous mixing between these groups is also likely to be an important consideration. The exclusion of these factors means that our results are conservative. A final limitation is that this study only considers the impact of ending the BCG schools scheme and not the impact of the introduction of the targeted neonatal vaccination program. This should be considered when evaluating the change in policy as a whole.</w:t>
+      </w:r>
+    </w:p>
+    <w:p>
+      <w:pPr>
+        <w:pStyle w:val="BodyText"/>
+      </w:pPr>
+      <w:r>
+        <w:t xml:space="preserve">Little work has been done to assess the impact of the 2005 change in BCG vaccination policy or to assess the quantitative evidence used in decision making. However, multiple studies have evaluated the cost effectiveness of various BCG programs and the impact of switching between them. A cluster-randomised trial in Brazil found that BCG vaccination of those at school-age was cheaper than treatment and would prevent one TB case per 381 vaccinations even with a vaccine effectiveness of only 34% (8-53%).</w:t>
+      </w:r>
+      <w:r>
+        <w:t xml:space="preserve">[20]</w:t>
+      </w:r>
+      <w:r>
+        <w:t xml:space="preserve"> </w:t>
+      </w:r>
+      <w:r>
+        <w:t xml:space="preserve">This is substantially fewer than our estimate of 2000 (2.5, 97.5% Q: 1600, 2500) (the most comparable year from our study). However, the same trial found that for regions close to the equator BCG effectiveness was low in school-age children but unchanged in neonates,</w:t>
+      </w:r>
+      <w:r>
+        <w:t xml:space="preserve">[21]</w:t>
+      </w:r>
+      <w:r>
+        <w:t xml:space="preserve"> </w:t>
+      </w:r>
+      <w:r>
+        <w:t xml:space="preserve">highlighting the importance of considering the BCG vaccines reduced effectiveness near the equator when determining vaccination policy.</w:t>
+      </w:r>
+      <w:r>
+        <w:t xml:space="preserve">[22]</w:t>
+      </w:r>
+      <w:r>
+        <w:t xml:space="preserve"> </w:t>
+      </w:r>
+      <w:r>
+        <w:t xml:space="preserve">There is also some research which supports universal re-vaccination of those at school-age, in countries with high incidence and universal vaccination of neonates, as it may be cost effective when BCG effectiveness is moderate to high.</w:t>
+      </w:r>
+      <w:r>
+        <w:t xml:space="preserve">[21,23]</w:t>
+      </w:r>
+      <w:r>
+        <w:t xml:space="preserve"> </w:t>
+      </w:r>
+      <w:r>
+        <w:t xml:space="preserve">There is some evidence that targeted vaccination of high risk neonates maybe more cost effective than universal vaccination of neonates.</w:t>
+      </w:r>
+      <w:r>
+        <w:t xml:space="preserve">[24,25]</w:t>
+      </w:r>
+      <w:r>
+        <w:t xml:space="preserve"> </w:t>
+      </w:r>
+      <w:r>
+        <w:t xml:space="preserve">However, a study in Sweden found that incidence rates in Swedish-born children increased slightly after universal vaccination of neonates was discontinued in favour of targeted vaccination.</w:t>
+      </w:r>
+      <w:r>
+        <w:t xml:space="preserve">[26]</w:t>
+      </w:r>
+      <w:r>
+        <w:t xml:space="preserve"> </w:t>
+      </w:r>
+      <w:r>
+        <w:t xml:space="preserve">In France, which switched from universal vaccination of neonates to targeted vaccination in 2007, it has also been shown that targeted vaccination reduced coverage in those most at risk.</w:t>
+      </w:r>
+      <w:r>
+        <w:t xml:space="preserve">[27]</w:t>
+      </w:r>
+      <w:r>
+        <w:t xml:space="preserve"> </w:t>
+      </w:r>
+      <w:r>
+        <w:t xml:space="preserve">Targeted vaccination may not be more cost effective than universal vaccination when possible reductions in transmission are considered. Our study indicated that a substantial number of cases due to transmission may be preventable if universal school-age BCG vaccination was still in place. This result is dependent on the effectiveness of BCG vaccination when given later in life, for which there is good evidence in the ethnic White UK born.</w:t>
+      </w:r>
+      <w:r>
+        <w:t xml:space="preserve">[9]</w:t>
+      </w:r>
+      <w:r>
+        <w:t xml:space="preserve"> </w:t>
+      </w:r>
+      <w:r>
+        <w:t xml:space="preserve">We did not consider neonatal vaccination which would be less impacted by BCG’s effectiveness reducing when given later in life, but may also be less likely to result in the same reductions in ongoing transmission.</w:t>
+      </w:r>
+    </w:p>
+    <w:p>
+      <w:pPr>
+        <w:pStyle w:val="BodyText"/>
+      </w:pPr>
+      <w:r>
+        <w:t xml:space="preserve">This study indicates that some of the evidence used to justify the 2005 change in BCG vaccination policy may have depended on a methodologically flawed model, resulting in the impact of ending BCG vaccination being underestimated. The methodological flaw we found in this model should be taken as a warning by policy makers. Modelling evidence can often be complex and difficult to reproduce, it is important that policy makers, or those who work with them, have the skills to assess it’s quality. This study also highlights the importance of including both parameter and measurement error, as excluding these sources of variation may lead to spuriously precise results. Spurious precision is problematic for policy makers as the worst case scenario often needs to be considered when making policy decisions. In addition, our exploration of the assumptions used to estimate the annual change in TB incidence rates in the ethnic White UK born illustrates the structural impact of assuming an annual decrease in TB incidence rates. More realistic estimates of the annual decrease in incidence rates resulted in a greatly increased impact of ending the BCG schools scheme. Policy makers should consider these updated estimates when assessing the role of BCG vaccination in those at school-age. However, decisions regarding vaccine policy require economic evaluation, which discounts costs and benefits in the future; discounting has not been applied in this study which estimates the epidemiological impact of vaccination only.</w:t>
+      </w:r>
+    </w:p>
+    <w:p>
+      <w:pPr>
+        <w:pStyle w:val="BodyText"/>
+      </w:pPr>
+      <w:r>
+        <w:t xml:space="preserve">This study has reassessed some of the evidence previously used in decision making, correcting the transmission model used, and updating the approach with new data. However, as 15 years of detailed surveillance data have been collected since the ending of the BCG schools scheme it is now possible to use regression-based approaches to estimate the direct impact on incidence rates of ending the BCG schools scheme.</w:t>
+      </w:r>
+      <w:r>
+        <w:t xml:space="preserve">[28]</w:t>
+      </w:r>
+      <w:r>
+        <w:t xml:space="preserve"> </w:t>
+      </w:r>
+      <w:r>
+        <w:t xml:space="preserve">These approaches could also be used to estimate the impact of vaccinating high-risk neonates, which may outweigh any negative impacts of ending the BCG schools scheme. In addition, the development, and use, of a transmission dynamic model would allow the more accurate estimation of indirect effects and the forecasting of long-term impacts. As we have outlined above any such model would need to be developed with reproducibility in mind in order to allow future inspection by other modellers and decision makers.</w:t>
+      </w:r>
+    </w:p>
+    <w:p>
+      <w:pPr>
+        <w:pStyle w:val="BodyText"/>
+      </w:pPr>
+      <w:r>
+        <w:rPr>
+          <w:b/>
+        </w:rPr>
+        <w:t xml:space="preserve">Acknowledgements</w:t>
+      </w:r>
+    </w:p>
+    <w:p>
+      <w:pPr>
+        <w:pStyle w:val="BodyText"/>
+      </w:pPr>
+      <w:r>
+        <w:t xml:space="preserve">The authors thank the TB section at Public Health England (PHE) for maintaining the Enhanced Tuberculosis Surveillance (ETS) system; all the healthcare workers involved in data collection for the ETS.</w:t>
+      </w:r>
+    </w:p>
+    <w:p>
+      <w:pPr>
+        <w:pStyle w:val="BodyText"/>
+      </w:pPr>
+      <w:r>
+        <w:rPr>
+          <w:b/>
+        </w:rPr>
+        <w:t xml:space="preserve">Contributors</w:t>
+      </w:r>
+    </w:p>
+    <w:p>
+      <w:pPr>
+        <w:pStyle w:val="BodyText"/>
+      </w:pPr>
+      <w:r>
+        <w:t xml:space="preserve">SA, HC, and EBP conceived and designed the work. SA undertook the analysis with advice from all other authors. All authors contributed to the interpretation of the data. SA wrote the first draft of the paper and all authors contributed to subsequent drafts. All authors approve the work for publication and agree to be accountable for the work.</w:t>
+      </w:r>
+    </w:p>
+    <w:p>
+      <w:pPr>
+        <w:pStyle w:val="BodyText"/>
+      </w:pPr>
+      <w:r>
+        <w:rPr>
+          <w:b/>
+        </w:rPr>
+        <w:t xml:space="preserve">Funding</w:t>
+      </w:r>
+    </w:p>
+    <w:p>
+      <w:pPr>
+        <w:pStyle w:val="BodyText"/>
+      </w:pPr>
+      <w:r>
+        <w:t xml:space="preserve">SEA, HC, and EBP are funded by the National Institute for Health Research Health Protection Research Unit (NIHR HPRU) in Evaluation of Interventions at University of Bristol in partnership with Public Health England (PHE). The views expressed are those of the author(s) and not necessarily those of the NHS, the NIHR, the Department of Health or Public Health England.</w:t>
+      </w:r>
+    </w:p>
+    <w:p>
+      <w:pPr>
+        <w:pStyle w:val="BodyText"/>
+      </w:pPr>
+      <w:r>
+        <w:rPr>
+          <w:b/>
+        </w:rPr>
+        <w:t xml:space="preserve">Conflicts of interest</w:t>
+      </w:r>
+    </w:p>
+    <w:p>
+      <w:pPr>
+        <w:pStyle w:val="BodyText"/>
+      </w:pPr>
+      <w:r>
+        <w:t xml:space="preserve">HC reports receiving honoraria from Sanofi Pasteur, and consultancy fees from AstraZeneca, GSK and IMS Health, all paid to her employer.</w:t>
+      </w:r>
+    </w:p>
+    <w:p>
+      <w:pPr>
+        <w:pStyle w:val="BodyText"/>
+      </w:pPr>
+      <w:r>
+        <w:rPr>
+          <w:b/>
+        </w:rPr>
+        <w:t xml:space="preserve">Accessibility of data and programming code</w:t>
+      </w:r>
+    </w:p>
+    <w:p>
+      <w:pPr>
+        <w:pStyle w:val="BodyText"/>
+      </w:pPr>
+      <w:r>
+        <w:t xml:space="preserve">The code and data for the analysis contained in this paper can be found at:</w:t>
+      </w:r>
+      <w:r>
+        <w:t xml:space="preserve"> </w:t>
+      </w:r>
+      <w:hyperlink r:id="rId42">
+        <w:r>
+          <w:rPr>
+            <w:rStyle w:val="Hyperlink"/>
+          </w:rPr>
+          <w:t xml:space="preserve">https://doi.org/10.5281/zenodo.2635687</w:t>
+        </w:r>
+      </w:hyperlink>
+    </w:p>
+    <w:p>
+      <w:pPr>
+        <w:pStyle w:val="Heading1"/>
+      </w:pPr>
+      <w:bookmarkStart w:id="43" w:name="references"/>
+      <w:bookmarkEnd w:id="43"/>
+      <w:r>
+        <w:t xml:space="preserve">References</w:t>
+      </w:r>
+    </w:p>
+    <w:p>
+      <w:pPr>
+        <w:pStyle w:val="FirstParagraph"/>
+      </w:pPr>
+      <w:r>
+        <w:t xml:space="preserve">1 Mangtani P, Abubakar I, Ariti C</w:t>
+      </w:r>
+      <w:r>
+        <w:t xml:space="preserve"> </w:t>
+      </w:r>
+      <w:r>
+        <w:rPr>
+          <w:i/>
+        </w:rPr>
+        <w:t xml:space="preserve">et al.</w:t>
+      </w:r>
+      <w:r>
+        <w:t xml:space="preserve"> </w:t>
+      </w:r>
+      <w:r>
+        <w:t xml:space="preserve">Protection by BCG Vaccine Against Tuberculosis: A Systematic Review of Randomized Controlled Trials.</w:t>
+      </w:r>
+      <w:r>
+        <w:t xml:space="preserve"> </w:t>
+      </w:r>
+      <w:r>
+        <w:rPr>
+          <w:i/>
+        </w:rPr>
+        <w:t xml:space="preserve">Clinical infectious diseases : an official publication of the Infectious Diseases Society of America</w:t>
+      </w:r>
+      <w:r>
+        <w:t xml:space="preserve"> </w:t>
+      </w:r>
+      <w:r>
+        <w:t xml:space="preserve">2014;</w:t>
+      </w:r>
+      <w:r>
+        <w:rPr>
+          <w:b/>
+        </w:rPr>
+        <w:t xml:space="preserve">58</w:t>
+      </w:r>
+      <w:r>
+        <w:t xml:space="preserve">:470–80.</w:t>
+      </w:r>
+    </w:p>
+    <w:p>
+      <w:pPr>
+        <w:pStyle w:val="BodyText"/>
+      </w:pPr>
+      <w:r>
+        <w:t xml:space="preserve">2 Abubakar I, Pimpin L, Ariti C</w:t>
+      </w:r>
+      <w:r>
+        <w:t xml:space="preserve"> </w:t>
+      </w:r>
+      <w:r>
+        <w:rPr>
+          <w:i/>
+        </w:rPr>
+        <w:t xml:space="preserve">et al.</w:t>
+      </w:r>
+      <w:r>
+        <w:t xml:space="preserve"> </w:t>
+      </w:r>
+      <w:r>
+        <w:t xml:space="preserve">Systematic review and meta-analysis of the current evidence on the duration of protection by bacillus Calmette-Guérin vaccination against tuberculosis.</w:t>
+      </w:r>
+      <w:r>
+        <w:t xml:space="preserve"> </w:t>
+      </w:r>
+      <w:r>
+        <w:rPr>
+          <w:i/>
+        </w:rPr>
+        <w:t xml:space="preserve">Health technology assessment</w:t>
+      </w:r>
+      <w:r>
+        <w:t xml:space="preserve"> </w:t>
+      </w:r>
+      <w:r>
+        <w:t xml:space="preserve">2013;</w:t>
+      </w:r>
+      <w:r>
+        <w:rPr>
+          <w:b/>
+        </w:rPr>
+        <w:t xml:space="preserve">17</w:t>
+      </w:r>
+      <w:r>
+        <w:t xml:space="preserve">:1–372, v–vi.</w:t>
+      </w:r>
+    </w:p>
+    <w:p>
+      <w:pPr>
+        <w:pStyle w:val="BodyText"/>
+      </w:pPr>
+      <w:r>
+        <w:t xml:space="preserve">3 Pilger D, Nguipdop-Djomo P, Abubakar I</w:t>
+      </w:r>
+      <w:r>
+        <w:t xml:space="preserve"> </w:t>
+      </w:r>
+      <w:r>
+        <w:rPr>
+          <w:i/>
+        </w:rPr>
+        <w:t xml:space="preserve">et al.</w:t>
+      </w:r>
+      <w:r>
+        <w:t xml:space="preserve"> </w:t>
+      </w:r>
+      <w:r>
+        <w:t xml:space="preserve">BCG vaccination in England since 2005: A survey of policy and practice.</w:t>
+      </w:r>
+      <w:r>
+        <w:t xml:space="preserve"> </w:t>
+      </w:r>
+      <w:r>
+        <w:rPr>
+          <w:i/>
+        </w:rPr>
+        <w:t xml:space="preserve">BMJ Open</w:t>
+      </w:r>
+      <w:r>
+        <w:t xml:space="preserve"> </w:t>
+      </w:r>
+      <w:r>
+        <w:t xml:space="preserve">2012;</w:t>
+      </w:r>
+      <w:r>
+        <w:rPr>
+          <w:b/>
+        </w:rPr>
+        <w:t xml:space="preserve">2</w:t>
+      </w:r>
+      <w:r>
+        <w:t xml:space="preserve">:e001303.</w:t>
+      </w:r>
+    </w:p>
+    <w:p>
+      <w:pPr>
+        <w:pStyle w:val="BodyText"/>
+      </w:pPr>
+      <w:r>
+        <w:t xml:space="preserve">4 Zwerling A, Behr MA, Verma A</w:t>
+      </w:r>
+      <w:r>
+        <w:t xml:space="preserve"> </w:t>
+      </w:r>
+      <w:r>
+        <w:rPr>
+          <w:i/>
+        </w:rPr>
+        <w:t xml:space="preserve">et al.</w:t>
+      </w:r>
+      <w:r>
+        <w:t xml:space="preserve"> </w:t>
+      </w:r>
+      <w:r>
+        <w:t xml:space="preserve">The BCG world atlas: A database of global BCG vaccination policies and practices.</w:t>
+      </w:r>
+      <w:r>
+        <w:t xml:space="preserve"> </w:t>
+      </w:r>
+      <w:r>
+        <w:rPr>
+          <w:i/>
+        </w:rPr>
+        <w:t xml:space="preserve">PLoS medicine</w:t>
+      </w:r>
+      <w:r>
+        <w:t xml:space="preserve"> </w:t>
+      </w:r>
+      <w:r>
+        <w:t xml:space="preserve">2011;</w:t>
+      </w:r>
+      <w:r>
+        <w:rPr>
+          <w:b/>
+        </w:rPr>
+        <w:t xml:space="preserve">8</w:t>
+      </w:r>
+      <w:r>
+        <w:t xml:space="preserve">:e1001012.</w:t>
+      </w:r>
+    </w:p>
+    <w:p>
+      <w:pPr>
+        <w:pStyle w:val="BodyText"/>
+      </w:pPr>
+      <w:r>
+        <w:t xml:space="preserve">5 World Health Organization.</w:t>
+      </w:r>
+      <w:r>
+        <w:t xml:space="preserve"> </w:t>
+      </w:r>
+      <w:r>
+        <w:rPr>
+          <w:i/>
+        </w:rPr>
+        <w:t xml:space="preserve">Global Tuberculosis Report</w:t>
+      </w:r>
+      <w:r>
+        <w:t xml:space="preserve">. 2017.</w:t>
+      </w:r>
+      <w:r>
+        <w:t xml:space="preserve"> </w:t>
+      </w:r>
+    </w:p>
+    <w:p>
+      <w:pPr>
+        <w:pStyle w:val="BodyText"/>
+      </w:pPr>
+      <w:r>
+        <w:t xml:space="preserve">6 Rodrigues LC, Diwan VK, Wheeler JG. Protective effect of BCG against tuberculous meningitis and miliary tuberculosis: a meta-analysis.</w:t>
+      </w:r>
+      <w:r>
+        <w:t xml:space="preserve"> </w:t>
+      </w:r>
+      <w:r>
+        <w:rPr>
+          <w:i/>
+        </w:rPr>
+        <w:t xml:space="preserve">International journal of epidemiology</w:t>
+      </w:r>
+      <w:r>
+        <w:t xml:space="preserve"> </w:t>
+      </w:r>
+      <w:r>
+        <w:t xml:space="preserve">1993;</w:t>
+      </w:r>
+      <w:r>
+        <w:rPr>
+          <w:b/>
+        </w:rPr>
+        <w:t xml:space="preserve">22</w:t>
+      </w:r>
+      <w:r>
+        <w:t xml:space="preserve">:1154–8.</w:t>
+      </w:r>
+    </w:p>
+    <w:p>
+      <w:pPr>
+        <w:pStyle w:val="BodyText"/>
+      </w:pPr>
+      <w:r>
+        <w:t xml:space="preserve">7 Colditz GA, Brewer TF, Berkey CS</w:t>
+      </w:r>
+      <w:r>
+        <w:t xml:space="preserve"> </w:t>
+      </w:r>
+      <w:r>
+        <w:rPr>
+          <w:i/>
+        </w:rPr>
+        <w:t xml:space="preserve">et al.</w:t>
+      </w:r>
+      <w:r>
+        <w:t xml:space="preserve"> </w:t>
+      </w:r>
+      <w:r>
+        <w:t xml:space="preserve">Efficacy of BCG Vaccine in the Prevention of Tuberculosis.</w:t>
+      </w:r>
+      <w:r>
+        <w:t xml:space="preserve"> </w:t>
+      </w:r>
+      <w:r>
+        <w:rPr>
+          <w:i/>
+        </w:rPr>
+        <w:t xml:space="preserve">JAMA</w:t>
+      </w:r>
+      <w:r>
+        <w:t xml:space="preserve"> </w:t>
+      </w:r>
+      <w:r>
+        <w:t xml:space="preserve">1994;</w:t>
+      </w:r>
+      <w:r>
+        <w:rPr>
+          <w:b/>
+        </w:rPr>
+        <w:t xml:space="preserve">271</w:t>
+      </w:r>
+      <w:r>
+        <w:t xml:space="preserve">:698.</w:t>
+      </w:r>
+    </w:p>
+    <w:p>
+      <w:pPr>
+        <w:pStyle w:val="BodyText"/>
+      </w:pPr>
+      <w:r>
+        <w:t xml:space="preserve">8 Mangtani P, Abubakar I, Ariti C</w:t>
+      </w:r>
+      <w:r>
+        <w:t xml:space="preserve"> </w:t>
+      </w:r>
+      <w:r>
+        <w:rPr>
+          <w:i/>
+        </w:rPr>
+        <w:t xml:space="preserve">et al.</w:t>
+      </w:r>
+      <w:r>
+        <w:t xml:space="preserve"> </w:t>
+      </w:r>
+      <w:r>
+        <w:t xml:space="preserve">Protection by BCG vaccine against tuberculosis: A systematic review of randomized controlled trials.</w:t>
+      </w:r>
+      <w:r>
+        <w:t xml:space="preserve"> </w:t>
+      </w:r>
+      <w:r>
+        <w:rPr>
+          <w:i/>
+        </w:rPr>
+        <w:t xml:space="preserve">Clinical Infectious Diseases</w:t>
+      </w:r>
+      <w:r>
+        <w:t xml:space="preserve"> </w:t>
+      </w:r>
+      <w:r>
+        <w:t xml:space="preserve">2014;</w:t>
+      </w:r>
+      <w:r>
+        <w:rPr>
+          <w:b/>
+        </w:rPr>
+        <w:t xml:space="preserve">58</w:t>
+      </w:r>
+      <w:r>
+        <w:t xml:space="preserve">:470–80.</w:t>
+      </w:r>
+    </w:p>
+    <w:p>
+      <w:pPr>
+        <w:pStyle w:val="BodyText"/>
+      </w:pPr>
+      <w:r>
+        <w:t xml:space="preserve">9 Hart PDA, Sutherland IAN. BCG and vole bacillus vaccines in the prevention of tuberculosis in adolescence and early adult life.</w:t>
+      </w:r>
+      <w:r>
+        <w:t xml:space="preserve"> </w:t>
+      </w:r>
+      <w:r>
+        <w:rPr>
+          <w:i/>
+        </w:rPr>
+        <w:t xml:space="preserve">The American Statistician</w:t>
+      </w:r>
+      <w:r>
+        <w:t xml:space="preserve"> </w:t>
+      </w:r>
+      <w:r>
+        <w:t xml:space="preserve">1972;</w:t>
+      </w:r>
+      <w:r>
+        <w:rPr>
+          <w:b/>
+        </w:rPr>
+        <w:t xml:space="preserve">46</w:t>
+      </w:r>
+      <w:r>
+        <w:t xml:space="preserve">:371–85.</w:t>
+      </w:r>
+    </w:p>
+    <w:p>
+      <w:pPr>
+        <w:pStyle w:val="BodyText"/>
+      </w:pPr>
+      <w:r>
+        <w:t xml:space="preserve">10 Public Health England. Tuberculosis in England 2017 report ( presenting data to end of 2016 ) About Public Health England. 2017.</w:t>
+      </w:r>
+      <w:r>
+        <w:t xml:space="preserve"> </w:t>
+      </w:r>
+    </w:p>
+    <w:p>
+      <w:pPr>
+        <w:pStyle w:val="BodyText"/>
+      </w:pPr>
+      <w:r>
+        <w:t xml:space="preserve">11 Sutherland I, Springett VH. The effects of the scheme for BCG vaccination of schoolchildren in England and Wales and the consequences of discontinuing the scheme at various dates.</w:t>
+      </w:r>
+      <w:r>
+        <w:t xml:space="preserve"> </w:t>
+      </w:r>
+      <w:r>
+        <w:rPr>
+          <w:i/>
+        </w:rPr>
+        <w:t xml:space="preserve">Journal of epidemiology and community health</w:t>
+      </w:r>
+      <w:r>
+        <w:t xml:space="preserve"> </w:t>
+      </w:r>
+      <w:r>
+        <w:t xml:space="preserve">1989;</w:t>
+      </w:r>
+      <w:r>
+        <w:rPr>
+          <w:b/>
+        </w:rPr>
+        <w:t xml:space="preserve">43</w:t>
+      </w:r>
+      <w:r>
+        <w:t xml:space="preserve">:15–24.</w:t>
+      </w:r>
+    </w:p>
+    <w:p>
+      <w:pPr>
+        <w:pStyle w:val="BodyText"/>
+      </w:pPr>
+      <w:r>
+        <w:t xml:space="preserve">12 Joint Committee on Vaccination, panel IB. Minutes. 2002.</w:t>
+      </w:r>
+      <w:r>
+        <w:t xml:space="preserve"> </w:t>
+      </w:r>
+    </w:p>
+    <w:p>
+      <w:pPr>
+        <w:pStyle w:val="BodyText"/>
+      </w:pPr>
+      <w:r>
+        <w:t xml:space="preserve">13 Joint Committee on Vaccination, panel IB. Minutes. 2003.</w:t>
+      </w:r>
+      <w:r>
+        <w:t xml:space="preserve"> </w:t>
+      </w:r>
+    </w:p>
+    <w:p>
+      <w:pPr>
+        <w:pStyle w:val="BodyText"/>
+      </w:pPr>
+      <w:r>
+        <w:t xml:space="preserve">14 Sutherland I. Effectiveness of BCG vaccination in England and Wales in 1983.</w:t>
+      </w:r>
+      <w:r>
+        <w:t xml:space="preserve"> </w:t>
+      </w:r>
+      <w:r>
+        <w:rPr>
+          <w:i/>
+        </w:rPr>
+        <w:t xml:space="preserve">Tubercle</w:t>
+      </w:r>
+      <w:r>
+        <w:t xml:space="preserve"> </w:t>
+      </w:r>
+      <w:r>
+        <w:t xml:space="preserve">1987;</w:t>
+      </w:r>
+      <w:r>
+        <w:rPr>
+          <w:b/>
+        </w:rPr>
+        <w:t xml:space="preserve">68</w:t>
+      </w:r>
+      <w:r>
+        <w:t xml:space="preserve">:81–92.</w:t>
+      </w:r>
+    </w:p>
+    <w:p>
+      <w:pPr>
+        <w:pStyle w:val="BodyText"/>
+      </w:pPr>
+      <w:r>
+        <w:t xml:space="preserve">15 Springett VH, Darbyshire JH, Nunn AJ</w:t>
+      </w:r>
+      <w:r>
+        <w:t xml:space="preserve"> </w:t>
+      </w:r>
+      <w:r>
+        <w:rPr>
+          <w:i/>
+        </w:rPr>
+        <w:t xml:space="preserve">et al.</w:t>
+      </w:r>
+      <w:r>
+        <w:t xml:space="preserve"> </w:t>
+      </w:r>
+      <w:r>
+        <w:t xml:space="preserve">Changes in tuberculosis notification rates in the white ethnic group in England and Wales between 1953 and 1983.</w:t>
+      </w:r>
+      <w:r>
+        <w:t xml:space="preserve"> </w:t>
+      </w:r>
+      <w:r>
+        <w:rPr>
+          <w:i/>
+        </w:rPr>
+        <w:t xml:space="preserve">Journal of epidemiology and community health</w:t>
+      </w:r>
+      <w:r>
+        <w:t xml:space="preserve"> </w:t>
+      </w:r>
+      <w:r>
+        <w:t xml:space="preserve">1988;</w:t>
+      </w:r>
+      <w:r>
+        <w:rPr>
+          <w:b/>
+        </w:rPr>
+        <w:t xml:space="preserve">42</w:t>
+      </w:r>
+      <w:r>
+        <w:t xml:space="preserve">:370–6.</w:t>
+      </w:r>
+    </w:p>
+    <w:p>
+      <w:pPr>
+        <w:pStyle w:val="BodyText"/>
+      </w:pPr>
+      <w:r>
+        <w:t xml:space="preserve">16 Borgdorff MW, Hof S van den, Kalisvaart N</w:t>
+      </w:r>
+      <w:r>
+        <w:t xml:space="preserve"> </w:t>
+      </w:r>
+      <w:r>
+        <w:rPr>
+          <w:i/>
+        </w:rPr>
+        <w:t xml:space="preserve">et al.</w:t>
+      </w:r>
+      <w:r>
+        <w:t xml:space="preserve"> </w:t>
+      </w:r>
+      <w:r>
+        <w:t xml:space="preserve">Influence of sampling on clustering and associations with risk factors in the molecular epidemiology of tuberculosis.</w:t>
+      </w:r>
+      <w:r>
+        <w:t xml:space="preserve"> </w:t>
+      </w:r>
+      <w:r>
+        <w:rPr>
+          <w:i/>
+        </w:rPr>
+        <w:t xml:space="preserve">Am J Epidemiol</w:t>
+      </w:r>
+      <w:r>
+        <w:t xml:space="preserve"> </w:t>
+      </w:r>
+      <w:r>
+        <w:t xml:space="preserve">2011;</w:t>
+      </w:r>
+      <w:r>
+        <w:rPr>
+          <w:b/>
+        </w:rPr>
+        <w:t xml:space="preserve">174</w:t>
+      </w:r>
+      <w:r>
+        <w:t xml:space="preserve">:243–51.</w:t>
+      </w:r>
+    </w:p>
+    <w:p>
+      <w:pPr>
+        <w:pStyle w:val="BodyText"/>
+      </w:pPr>
+      <w:r>
+        <w:t xml:space="preserve">17 R Core Team. R: A Language and Environment for Statistical Computing. Vienna, Austria: 2016.</w:t>
+      </w:r>
+      <w:r>
+        <w:t xml:space="preserve"> </w:t>
+      </w:r>
+    </w:p>
+    <w:p>
+      <w:pPr>
+        <w:pStyle w:val="BodyText"/>
+      </w:pPr>
+      <w:r>
+        <w:t xml:space="preserve">18 Stevenson M, Nunes T, Heuer C</w:t>
+      </w:r>
+      <w:r>
+        <w:t xml:space="preserve"> </w:t>
+      </w:r>
+      <w:r>
+        <w:rPr>
+          <w:i/>
+        </w:rPr>
+        <w:t xml:space="preserve">et al.</w:t>
+      </w:r>
+      <w:r>
+        <w:t xml:space="preserve"> </w:t>
+      </w:r>
+      <w:r>
+        <w:rPr>
+          <w:i/>
+        </w:rPr>
+        <w:t xml:space="preserve">epiR: Tools for the Analysis of Epidemiological Data</w:t>
+      </w:r>
+      <w:r>
+        <w:t xml:space="preserve">. 2017.</w:t>
+      </w:r>
+      <w:r>
+        <w:t xml:space="preserve"> </w:t>
+      </w:r>
+    </w:p>
+    <w:p>
+      <w:pPr>
+        <w:pStyle w:val="BodyText"/>
+      </w:pPr>
+      <w:r>
+        <w:t xml:space="preserve">19 Fox J, Weisberg S.</w:t>
+      </w:r>
+      <w:r>
+        <w:t xml:space="preserve"> </w:t>
+      </w:r>
+      <w:r>
+        <w:rPr>
+          <w:i/>
+        </w:rPr>
+        <w:t xml:space="preserve">An R companion to applied regression</w:t>
+      </w:r>
+      <w:r>
+        <w:t xml:space="preserve">. Third. Thousand Oaks CA:: Sage 2019.</w:t>
+      </w:r>
+      <w:r>
+        <w:t xml:space="preserve"> </w:t>
+      </w:r>
+      <w:hyperlink r:id="rId44">
+        <w:r>
+          <w:rPr>
+            <w:rStyle w:val="Hyperlink"/>
+          </w:rPr>
+          <w:t xml:space="preserve">https://socialsciences.mcmaster.ca/jfox/Books/Companion/</w:t>
+        </w:r>
+      </w:hyperlink>
+    </w:p>
+    <w:p>
+      <w:pPr>
+        <w:pStyle w:val="BodyText"/>
+      </w:pPr>
+      <w:r>
+        <w:t xml:space="preserve">20 Pereira SM, Barreto ML, Pilger D</w:t>
+      </w:r>
+      <w:r>
+        <w:t xml:space="preserve"> </w:t>
+      </w:r>
+      <w:r>
+        <w:rPr>
+          <w:i/>
+        </w:rPr>
+        <w:t xml:space="preserve">et al.</w:t>
+      </w:r>
+      <w:r>
+        <w:t xml:space="preserve"> </w:t>
+      </w:r>
+      <w:r>
+        <w:t xml:space="preserve">Effectiveness and cost-effectiveness of first BCG vaccination against tuberculosis in school-age children without previous tuberculin test (BCG-REVAC trial): A cluster-randomised trial.</w:t>
+      </w:r>
+      <w:r>
+        <w:t xml:space="preserve"> </w:t>
+      </w:r>
+      <w:r>
+        <w:rPr>
+          <w:i/>
+        </w:rPr>
+        <w:t xml:space="preserve">Lancet Infectious Diseases</w:t>
+      </w:r>
+      <w:r>
+        <w:t xml:space="preserve"> </w:t>
+      </w:r>
+      <w:r>
+        <w:t xml:space="preserve">2012;</w:t>
+      </w:r>
+      <w:r>
+        <w:rPr>
+          <w:b/>
+        </w:rPr>
+        <w:t xml:space="preserve">12</w:t>
+      </w:r>
+      <w:r>
+        <w:t xml:space="preserve">:300–6.</w:t>
+      </w:r>
+    </w:p>
+    <w:p>
+      <w:pPr>
+        <w:pStyle w:val="BodyText"/>
+      </w:pPr>
+      <w:r>
+        <w:t xml:space="preserve">21 Barreto ML, Pilger D, Pereira SM</w:t>
+      </w:r>
+      <w:r>
+        <w:t xml:space="preserve"> </w:t>
+      </w:r>
+      <w:r>
+        <w:rPr>
+          <w:i/>
+        </w:rPr>
+        <w:t xml:space="preserve">et al.</w:t>
+      </w:r>
+      <w:r>
+        <w:t xml:space="preserve"> </w:t>
+      </w:r>
+      <w:r>
+        <w:t xml:space="preserve">Causes of variation in BCG vaccine efficacy: Examining evidence from the BCG REVAC cluster randomized trial to explore the masking and the blocking hypotheses.</w:t>
+      </w:r>
+      <w:r>
+        <w:t xml:space="preserve"> </w:t>
+      </w:r>
+      <w:r>
+        <w:rPr>
+          <w:i/>
+        </w:rPr>
+        <w:t xml:space="preserve">Vaccine</w:t>
+      </w:r>
+      <w:r>
+        <w:t xml:space="preserve"> </w:t>
+      </w:r>
+      <w:r>
+        <w:t xml:space="preserve">2014;</w:t>
+      </w:r>
+      <w:r>
+        <w:rPr>
+          <w:b/>
+        </w:rPr>
+        <w:t xml:space="preserve">32</w:t>
+      </w:r>
+      <w:r>
+        <w:t xml:space="preserve">:3759–64.</w:t>
+      </w:r>
+    </w:p>
+    <w:p>
+      <w:pPr>
+        <w:pStyle w:val="BodyText"/>
+      </w:pPr>
+      <w:r>
+        <w:t xml:space="preserve">22 Fine PEM. Variation in protection by BCG: implications of and for heterologous immunity.</w:t>
+      </w:r>
+      <w:r>
+        <w:t xml:space="preserve"> </w:t>
+      </w:r>
+      <w:r>
+        <w:rPr>
+          <w:i/>
+        </w:rPr>
+        <w:t xml:space="preserve">Lancet</w:t>
+      </w:r>
+      <w:r>
+        <w:t xml:space="preserve"> </w:t>
+      </w:r>
+      <w:r>
+        <w:t xml:space="preserve">1995;</w:t>
+      </w:r>
+      <w:r>
+        <w:rPr>
+          <w:b/>
+        </w:rPr>
+        <w:t xml:space="preserve">346</w:t>
+      </w:r>
+      <w:r>
+        <w:t xml:space="preserve">:1339–45.</w:t>
+      </w:r>
+    </w:p>
+    <w:p>
+      <w:pPr>
+        <w:pStyle w:val="BodyText"/>
+      </w:pPr>
+      <w:r>
+        <w:t xml:space="preserve">23 Dye C. Making wider use of the world’s most widely used vaccine: Bacille Calmette-Guerin revaccination reconsidered.</w:t>
+      </w:r>
+      <w:r>
+        <w:t xml:space="preserve"> </w:t>
+      </w:r>
+      <w:r>
+        <w:rPr>
+          <w:i/>
+        </w:rPr>
+        <w:t xml:space="preserve">Journal of The Royal Society Interface</w:t>
+      </w:r>
+      <w:r>
+        <w:t xml:space="preserve"> </w:t>
+      </w:r>
+      <w:r>
+        <w:t xml:space="preserve">2013;</w:t>
+      </w:r>
+      <w:r>
+        <w:rPr>
+          <w:b/>
+        </w:rPr>
+        <w:t xml:space="preserve">10</w:t>
+      </w:r>
+      <w:r>
+        <w:t xml:space="preserve">:20130365–5.</w:t>
+      </w:r>
+    </w:p>
+    <w:p>
+      <w:pPr>
+        <w:pStyle w:val="BodyText"/>
+      </w:pPr>
+      <w:r>
+        <w:t xml:space="preserve">24 Usher C, Adams R, Schmitz S</w:t>
+      </w:r>
+      <w:r>
+        <w:t xml:space="preserve"> </w:t>
+      </w:r>
+      <w:r>
+        <w:rPr>
+          <w:i/>
+        </w:rPr>
+        <w:t xml:space="preserve">et al.</w:t>
+      </w:r>
+      <w:r>
+        <w:t xml:space="preserve"> </w:t>
+      </w:r>
+      <w:r>
+        <w:t xml:space="preserve">Evaluating the neonatal BCG vaccination programme in Ireland.</w:t>
+      </w:r>
+      <w:r>
+        <w:t xml:space="preserve"> </w:t>
+      </w:r>
+      <w:r>
+        <w:rPr>
+          <w:i/>
+        </w:rPr>
+        <w:t xml:space="preserve">Archives of Public Health</w:t>
+      </w:r>
+      <w:r>
+        <w:t xml:space="preserve"> </w:t>
+      </w:r>
+      <w:r>
+        <w:t xml:space="preserve">2016;</w:t>
+      </w:r>
+      <w:r>
+        <w:rPr>
+          <w:b/>
+        </w:rPr>
+        <w:t xml:space="preserve">74</w:t>
+      </w:r>
+      <w:r>
+        <w:t xml:space="preserve">:1–12.</w:t>
+      </w:r>
+    </w:p>
+    <w:p>
+      <w:pPr>
+        <w:pStyle w:val="BodyText"/>
+      </w:pPr>
+      <w:r>
+        <w:t xml:space="preserve">25 Hersh AL, Tala-Heikkila M, Tala E</w:t>
+      </w:r>
+      <w:r>
+        <w:t xml:space="preserve"> </w:t>
+      </w:r>
+      <w:r>
+        <w:rPr>
+          <w:i/>
+        </w:rPr>
+        <w:t xml:space="preserve">et al.</w:t>
+      </w:r>
+      <w:r>
+        <w:t xml:space="preserve"> </w:t>
+      </w:r>
+      <w:r>
+        <w:t xml:space="preserve">A cost-effectiveness analysis of universal versus selective immunization with Mycobacterium bovis bacille Calmette-Guérin in Finland.</w:t>
+      </w:r>
+      <w:r>
+        <w:t xml:space="preserve"> </w:t>
+      </w:r>
+      <w:r>
+        <w:rPr>
+          <w:i/>
+        </w:rPr>
+        <w:t xml:space="preserve">Int J Tuberc Lung Dis</w:t>
+      </w:r>
+      <w:r>
+        <w:t xml:space="preserve"> </w:t>
+      </w:r>
+      <w:r>
+        <w:t xml:space="preserve">2003;</w:t>
+      </w:r>
+      <w:r>
+        <w:rPr>
+          <w:b/>
+        </w:rPr>
+        <w:t xml:space="preserve">7</w:t>
+      </w:r>
+      <w:r>
+        <w:t xml:space="preserve">:22–9.</w:t>
+      </w:r>
+    </w:p>
+    <w:p>
+      <w:pPr>
+        <w:pStyle w:val="BodyText"/>
+      </w:pPr>
+      <w:r>
+        <w:t xml:space="preserve">26 Romanus V, Svensson Å, Hallander HO. The impact of changing BCG coverage on tuberculosis incidence in Swedish-born children between 1969 and 1989.</w:t>
+      </w:r>
+      <w:r>
+        <w:t xml:space="preserve"> </w:t>
+      </w:r>
+      <w:r>
+        <w:rPr>
+          <w:i/>
+        </w:rPr>
+        <w:t xml:space="preserve">Tubercle and Lung Disease</w:t>
+      </w:r>
+      <w:r>
+        <w:t xml:space="preserve"> </w:t>
+      </w:r>
+      <w:r>
+        <w:t xml:space="preserve">1992;</w:t>
+      </w:r>
+      <w:r>
+        <w:rPr>
+          <w:b/>
+        </w:rPr>
+        <w:t xml:space="preserve">73</w:t>
+      </w:r>
+      <w:r>
+        <w:t xml:space="preserve">:150–61.</w:t>
+      </w:r>
+    </w:p>
+    <w:p>
+      <w:pPr>
+        <w:pStyle w:val="BodyText"/>
+      </w:pPr>
+      <w:r>
+        <w:t xml:space="preserve">27 Guthmann JP, Antoine D, Fonteneau L</w:t>
+      </w:r>
+      <w:r>
+        <w:t xml:space="preserve"> </w:t>
+      </w:r>
+      <w:r>
+        <w:rPr>
+          <w:i/>
+        </w:rPr>
+        <w:t xml:space="preserve">et al.</w:t>
+      </w:r>
+      <w:r>
+        <w:t xml:space="preserve"> </w:t>
+      </w:r>
+      <w:r>
+        <w:t xml:space="preserve">Assessing BCG vaccination coverage and incidence of paediatric tuberculosis following two major changes in BCG vaccination policy in France. 2011;1–6.</w:t>
+      </w:r>
+    </w:p>
+    <w:p>
+      <w:pPr>
+        <w:pStyle w:val="BodyText"/>
+      </w:pPr>
+      <w:r>
+        <w:t xml:space="preserve">28 Abbott S, Christensen H, Welton N</w:t>
+      </w:r>
+      <w:r>
+        <w:t xml:space="preserve"> </w:t>
+      </w:r>
+      <w:r>
+        <w:rPr>
+          <w:i/>
+        </w:rPr>
+        <w:t xml:space="preserve">et al.</w:t>
+      </w:r>
+      <w:r>
+        <w:t xml:space="preserve"> </w:t>
+      </w:r>
+      <w:r>
+        <w:t xml:space="preserve">Estimating the effect of the 2005 change in bcg policy in england: A retrospective cohort study.</w:t>
+      </w:r>
+      <w:r>
+        <w:t xml:space="preserve"> </w:t>
+      </w:r>
+      <w:r>
+        <w:rPr>
+          <w:i/>
+        </w:rPr>
+        <w:t xml:space="preserve">bioRxiv</w:t>
+      </w:r>
+      <w:r>
+        <w:t xml:space="preserve"> </w:t>
+      </w:r>
+      <w:r>
+        <w:t xml:space="preserve">Published Online First: 2019. doi:</w:t>
+      </w:r>
+      <w:hyperlink r:id="rId45">
+        <w:r>
+          <w:rPr>
+            <w:rStyle w:val="Hyperlink"/>
+          </w:rPr>
+          <w:t xml:space="preserve">10.1101/567511</w:t>
+        </w:r>
+      </w:hyperlink>
+    </w:p>
+    <w:p>
+      <w:pPr>
+        <w:pStyle w:val="Heading1"/>
+      </w:pPr>
+      <w:bookmarkStart w:id="46" w:name="abstract"/>
+      <w:bookmarkEnd w:id="46"/>
+      <w:r>
+        <w:t xml:space="preserve">Abstract</w:t>
+      </w:r>
+    </w:p>
+    <w:p>
+      <w:pPr>
+        <w:pStyle w:val="Heading2"/>
+      </w:pPr>
+      <w:bookmarkStart w:id="47" w:name="objectives"/>
+      <w:bookmarkEnd w:id="47"/>
+      <w:r>
+        <w:t xml:space="preserve">Objectives</w:t>
+      </w:r>
+    </w:p>
+    <w:p>
+      <w:pPr>
+        <w:pStyle w:val="FirstParagraph"/>
+      </w:pPr>
+      <w:r>
+        <w:t xml:space="preserve">In 2005, England and Wales switched from universal BCG vaccination against tuberculosis (TB) disease for school-age children to targeted vaccination of neonates. We aimed to recreate and re-evaluate a previously published model, the results of which informed this policy change.</w:t>
+      </w:r>
+    </w:p>
+    <w:p>
+      <w:pPr>
+        <w:pStyle w:val="Heading2"/>
+      </w:pPr>
+      <w:bookmarkStart w:id="48" w:name="design"/>
+      <w:bookmarkEnd w:id="48"/>
+      <w:r>
+        <w:t xml:space="preserve">Design</w:t>
+      </w:r>
+    </w:p>
+    <w:p>
+      <w:pPr>
+        <w:pStyle w:val="FirstParagraph"/>
+      </w:pPr>
+      <w:r>
+        <w:t xml:space="preserve">We recreated an approach for estimating the impact of ending the BCG schools scheme, correcting a methodological flaw in the model, updating the model with parameter uncertainty, and improving parameter estimates where possible. We investigated scenarios for the assumed annual decrease in TB incidence rates considered by the UK’s Joint Committee on Vaccination and Immunisation and explored alternative scenarios using notification data.</w:t>
+      </w:r>
+    </w:p>
+    <w:p>
+      <w:pPr>
+        <w:pStyle w:val="Heading2"/>
+      </w:pPr>
+      <w:bookmarkStart w:id="49" w:name="setting"/>
+      <w:bookmarkEnd w:id="49"/>
+      <w:r>
+        <w:t xml:space="preserve">Setting</w:t>
+      </w:r>
+    </w:p>
+    <w:p>
+      <w:pPr>
+        <w:pStyle w:val="FirstParagraph"/>
+      </w:pPr>
+      <w:r>
+        <w:t xml:space="preserve">England and Wales.</w:t>
+      </w:r>
+    </w:p>
+    <w:p>
+      <w:pPr>
+        <w:pStyle w:val="Heading2"/>
+      </w:pPr>
+      <w:bookmarkStart w:id="50" w:name="outcome-measures"/>
+      <w:bookmarkEnd w:id="50"/>
+      <w:r>
+        <w:t xml:space="preserve">Outcome measures</w:t>
+      </w:r>
+    </w:p>
+    <w:p>
+      <w:pPr>
+        <w:pStyle w:val="FirstParagraph"/>
+      </w:pPr>
+      <w:r>
+        <w:t xml:space="preserve">The number of vaccines needed to prevent a single notification, and the average annual additional notifications caused by ending the policy change.</w:t>
+      </w:r>
+    </w:p>
+    <w:p>
+      <w:pPr>
+        <w:pStyle w:val="Heading2"/>
+      </w:pPr>
+      <w:bookmarkStart w:id="51" w:name="results-1"/>
+      <w:bookmarkEnd w:id="51"/>
+      <w:r>
+        <w:t xml:space="preserve">Results</w:t>
+      </w:r>
+    </w:p>
+    <w:p>
+      <w:pPr>
+        <w:pStyle w:val="FirstParagraph"/>
+      </w:pPr>
+      <w:r>
+        <w:t xml:space="preserve">The original model greatly underestimated the impact of ending school-age vaccination compared to our updated, corrected, model. The model produced predictions with wide confidence intervals when parameter uncertainty was included. Estimates were most comparable to notification data when an annual decrease in TB incidence rates of 1.9% was used. Using this assumption, we estimate that 1600 (2.5,97.5% Quantiles (Q): 1300, 2000) vaccines would have been required to prevent a single notification in 2004.</w:t>
+      </w:r>
+    </w:p>
+    <w:p>
+      <w:pPr>
+        <w:pStyle w:val="Heading2"/>
+      </w:pPr>
+      <w:bookmarkStart w:id="52" w:name="conclusions"/>
+      <w:bookmarkEnd w:id="52"/>
+      <w:r>
+        <w:t xml:space="preserve">Conclusions</w:t>
+      </w:r>
+    </w:p>
+    <w:p>
+      <w:pPr>
+        <w:pStyle w:val="FirstParagraph"/>
+      </w:pPr>
+      <w:r>
+        <w:t xml:space="preserve">The previously published model was found to contain a methodological flaw which, once corrected, resulted in a large increase in the estimated impact of ending the BCG schools scheme. The original approach was also found to be spuriously precise once updated with parameter uncertainty. The impact of ending the BCG schools’ scheme was found to be greater than previously thought when notification data were used. Our results highlight the importance of independent evaluations of modelling evidence, including uncertainty, and evaluating multiple scenarios when forecasting the impact of changes in vaccination policy.</w:t>
+      </w:r>
+    </w:p>
+    <w:p>
+      <w:pPr>
+        <w:pStyle w:val="Heading1"/>
+      </w:pPr>
+      <w:bookmarkStart w:id="53" w:name="supplementary-information-reassessing-the-evidence-for-universal-school-age-bacillus-calmette-guerin-bcg-vaccination-in-england-and-wales"/>
+      <w:bookmarkEnd w:id="53"/>
+      <w:r>
+        <w:t xml:space="preserve">Supplementary Information: Reassessing the Evidence for Universal School-age Bacillus Calmette Guerin (BCG) Vaccination in England and Wales</w:t>
+      </w:r>
+    </w:p>
+    <w:p>
+      <w:pPr>
+        <w:pStyle w:val="FirstParagraph"/>
+      </w:pPr>
+      <w:r>
+        <w:t xml:space="preserve">Sam Abbott, Hannah Christensen, Ellen Brooks-Pollock</w:t>
+      </w:r>
+    </w:p>
+    <w:p>
+      <w:pPr>
+        <w:pStyle w:val="Heading2"/>
+      </w:pPr>
+      <w:bookmarkStart w:id="54" w:name="model-assumptions"/>
+      <w:bookmarkEnd w:id="54"/>
+      <w:r>
+        <w:t xml:space="preserve">Model assumptions</w:t>
+      </w:r>
+    </w:p>
+    <w:p>
+      <w:pPr>
+        <w:pStyle w:val="FirstParagraph"/>
+      </w:pPr>
+      <w:r>
+        <w:t xml:space="preserve">The Sutherland et al. model required several additional assumptions on top of those detailed in the methods.</w:t>
+      </w:r>
+      <w:r>
+        <w:t xml:space="preserve">[11]</w:t>
+      </w:r>
+      <w:r>
+        <w:t xml:space="preserve"> </w:t>
+      </w:r>
+      <w:r>
+        <w:t xml:space="preserve">Firstly, as incidence rates for those ineligible for the BCG schools scheme are not published, We assumed that they were equal to those in the unvaccinated population. In addition, in order to reproduce the distribution of cases over time reported in Sutherland et al. we introduced an additional model step and parameter; the percentage of secondary cases due to a primary case in the first year after activation (</w:t>
       </w:r>
       <m:oMath>
         <m:r>
@@ -1745,1801 +3576,8 @@
       <w:pPr>
         <w:pStyle w:val="Heading2"/>
       </w:pPr>
-      <w:bookmarkStart w:id="32" w:name="updating-model-parameter-estimates-and-incorporating-parameter-uncertainty"/>
-      <w:bookmarkEnd w:id="32"/>
-      <w:r>
-        <w:t xml:space="preserve">Updating model parameter estimates and incorporating parameter uncertainty</w:t>
-      </w:r>
-    </w:p>
-    <w:p>
-      <w:pPr>
-        <w:pStyle w:val="FirstParagraph"/>
-      </w:pPr>
-      <w:r>
-        <w:t xml:space="preserve">Incidence rates were included as point estimates in</w:t>
-      </w:r>
-      <w:r>
-        <w:t xml:space="preserve"> </w:t>
-      </w:r>
-      <w:r>
-        <w:t xml:space="preserve">[11]</w:t>
-      </w:r>
-      <w:r>
-        <w:t xml:space="preserve">; in the updated model we included uncertainty in these rates. We did this by first estimating notifications for 1973, 1978, and 1983, using published incidence rates and population estimates. Samples were then generated using a Poisson distribution.</w:t>
-      </w:r>
-      <w:r>
-        <w:t xml:space="preserve">[11,14]</w:t>
-      </w:r>
-      <w:r>
-        <w:t xml:space="preserve"> </w:t>
-      </w:r>
-      <w:r>
-        <w:t xml:space="preserve">These samples were then used to estimate a distribution of incidence rates to replace the point estimates used in the original analysis. Sutherland et al. assumed a serial interval of 2 years between linked notifications. Using a newly available literature source we updated this assumption with an estimate of 1.44 (95% CI 1.29 to 1.63) years.</w:t>
-      </w:r>
-      <w:r>
-        <w:t xml:space="preserve">[16]</w:t>
-      </w:r>
-    </w:p>
-    <w:p>
-      <w:pPr>
-        <w:pStyle w:val="BodyText"/>
-      </w:pPr>
-      <w:r>
-        <w:t xml:space="preserve">We considered the original assumption of a 9% annual decrease in incidence rates as well as three scenarios based on those considered by the JCVI BCG subgroup:</w:t>
-      </w:r>
-      <w:r>
-        <w:t xml:space="preserve">[12,13]</w:t>
-      </w:r>
-      <w:r>
-        <w:t xml:space="preserve"> </w:t>
-      </w:r>
-      <w:r>
-        <w:t xml:space="preserve">these were a 3.9% decrease, a 1.9% decrease, and no change annual in incidence rates. We also estimated the annual decrease in incidence rates in the ethnic White UK born using two proxy measures as data were not available. The first proxy measure was the annual change in notifications in England and Wales, which was estimated using data from Public Health England (PHE). The standard deviation (SD) of this measure was then calculated using the</w:t>
-      </w:r>
-      <w:r>
-        <w:t xml:space="preserve"> </w:t>
-      </w:r>
-      <w:r>
-        <w:rPr>
-          <w:rStyle w:val="VerbatimChar"/>
-        </w:rPr>
-        <w:t xml:space="preserve">prop.test</w:t>
-      </w:r>
-      <w:r>
-        <w:t xml:space="preserve"> </w:t>
-      </w:r>
-      <w:r>
-        <w:t xml:space="preserve">function in R.</w:t>
-      </w:r>
-      <w:r>
-        <w:t xml:space="preserve">[17]</w:t>
-      </w:r>
-      <w:r>
-        <w:t xml:space="preserve"> </w:t>
-      </w:r>
-      <w:r>
-        <w:t xml:space="preserve">The second proxy used was the annual decrease in the UK born age-specific incidence rates in the English population. These were calculated using notification data from the Enhanced TB surveillance system (ETS) and the June Labour Force Survey.</w:t>
-      </w:r>
-      <w:r>
-        <w:t xml:space="preserve">[10]</w:t>
-      </w:r>
-      <w:r>
-        <w:t xml:space="preserve"> </w:t>
-      </w:r>
-      <w:r>
-        <w:t xml:space="preserve">Incidence rates (with SDs) were estimated using the epiR package.</w:t>
-      </w:r>
-      <w:r>
-        <w:t xml:space="preserve">[18]</w:t>
-      </w:r>
-      <w:r>
-        <w:t xml:space="preserve"> </w:t>
-      </w:r>
-      <w:r>
-        <w:t xml:space="preserve">Uncertainty was incorporated by sampling from a normal distribution for both proxy measures. Data collection for the ETS began in 2000 and prior to this notification data was only available in years with notifications surveys (1973, 1978, and 1983). We therefore estimated incidence rates between 1984 and 1999, and for the years between notifications surveys (1974-1977 and 1979-1982), using locally estimated scatterplot smoothing (LEOSS) regression fitted to incidence rates published in [11] and the estimated incidence rates from 2000 on-wards. LOESS is a local regression method that combines multiple regression models in a k-nearest neighbours meta-model.</w:t>
-      </w:r>
-      <w:r>
-        <w:t xml:space="preserve">[19]</w:t>
-      </w:r>
-      <w:r>
-        <w:t xml:space="preserve"> </w:t>
-      </w:r>
-      <w:r>
-        <w:t xml:space="preserve">This approach allows nonlinear trends to be fitted to using a series of linear models. For years prior to 1973 the annual decreases were assumed to be the mean of the previous 3 years of data. For both proxy measures the annual decreases in incidence rates post 2016 were assumed to be the average of the estimates in 2013, 2014, and 2015.</w:t>
-      </w:r>
-    </w:p>
-    <w:p>
-      <w:pPr>
-        <w:pStyle w:val="Heading2"/>
-      </w:pPr>
-      <w:bookmarkStart w:id="33" w:name="statistical-analysis"/>
-      <w:bookmarkEnd w:id="33"/>
-      <w:r>
-        <w:t xml:space="preserve">Statistical analysis</w:t>
-      </w:r>
-    </w:p>
-    <w:p>
-      <w:pPr>
-        <w:pStyle w:val="FirstParagraph"/>
-      </w:pPr>
-      <w:r>
-        <w:t xml:space="preserve">For each scenario, we ran the model until 2028 with 10,000 parameter samples. We tested the difference between scenarios using the Mann-Whitney test for: the number of vaccines needed to prevent a single case in 15 years after vaccination for a cohort aged 13-14 years old at vaccination; the total number of primary additional notifications caused by ending the BCG schools scheme; and the total number of secondary notifications caused by ending the BCG schools scheme. As in</w:t>
-      </w:r>
-      <w:r>
-        <w:t xml:space="preserve"> </w:t>
-      </w:r>
-      <w:r>
-        <w:t xml:space="preserve">[11]</w:t>
-      </w:r>
-      <w:r>
-        <w:t xml:space="preserve"> </w:t>
-      </w:r>
-      <w:r>
-        <w:t xml:space="preserve">a 15 year time horizon was used with 5 year intervals. The year closest to the year of the change in vaccination policy (2005), which had model estimates, was used as the baseline.</w:t>
-      </w:r>
-    </w:p>
-    <w:p>
-      <w:pPr>
-        <w:pStyle w:val="Heading2"/>
-      </w:pPr>
-      <w:bookmarkStart w:id="34" w:name="patient-and-public-involvement"/>
-      <w:bookmarkEnd w:id="34"/>
-      <w:r>
-        <w:t xml:space="preserve">Patient and public involvement</w:t>
-      </w:r>
-    </w:p>
-    <w:p>
-      <w:pPr>
-        <w:pStyle w:val="FirstParagraph"/>
-      </w:pPr>
-      <w:r>
-        <w:t xml:space="preserve">We did not involve patients or the public in the design or planning of this study.</w:t>
-      </w:r>
-    </w:p>
-    <w:p>
-      <w:pPr>
-        <w:pStyle w:val="Heading1"/>
-      </w:pPr>
-      <w:bookmarkStart w:id="35" w:name="results"/>
-      <w:bookmarkEnd w:id="35"/>
-      <w:r>
-        <w:t xml:space="preserve">Results</w:t>
-      </w:r>
-    </w:p>
-    <w:p>
-      <w:pPr>
-        <w:pStyle w:val="Heading2"/>
-      </w:pPr>
-      <w:bookmarkStart w:id="36" w:name="model-validation"/>
-      <w:bookmarkEnd w:id="36"/>
-      <w:r>
-        <w:t xml:space="preserve">Model validation</w:t>
-      </w:r>
-    </w:p>
-    <w:p>
-      <w:pPr>
-        <w:pStyle w:val="FirstParagraph"/>
-      </w:pPr>
-      <w:r>
-        <w:t xml:space="preserve">Our model produced results that were comparable with those from</w:t>
-      </w:r>
-      <w:r>
-        <w:t xml:space="preserve"> </w:t>
-      </w:r>
-      <w:r>
-        <w:t xml:space="preserve">[11]</w:t>
-      </w:r>
-      <w:r>
-        <w:t xml:space="preserve"> </w:t>
-      </w:r>
-      <w:r>
-        <w:t xml:space="preserve">(supplementary table S1) when the original transmission model and assumptions were used. When estimating the total notifications from ending the BCG schools scheme at different times in ethnic White UK born adults aged 15-29 years old in England and Wales our model had a median absolute error of 2.03% (2.5, 97.5% Q: 0.00%, 3.72%) and a maximum absolute error of 3.91% when compared to</w:t>
-      </w:r>
-      <w:r>
-        <w:t xml:space="preserve"> </w:t>
-      </w:r>
-      <w:r>
-        <w:t xml:space="preserve">[11]</w:t>
-      </w:r>
-      <w:r>
-        <w:t xml:space="preserve">.</w:t>
-      </w:r>
-    </w:p>
-    <w:p>
-      <w:pPr>
-        <w:pStyle w:val="Heading2"/>
-      </w:pPr>
-      <w:bookmarkStart w:id="37" w:name="annual-change-in-tb-incidence-rates"/>
-      <w:bookmarkEnd w:id="37"/>
-      <w:r>
-        <w:t xml:space="preserve">Annual change in TB incidence rates</w:t>
-      </w:r>
-    </w:p>
-    <w:p>
-      <w:pPr>
-        <w:pStyle w:val="FirstParagraph"/>
-      </w:pPr>
-      <w:r>
-        <w:t xml:space="preserve">We found that the assumption of a 9% annual decrease in incidence rates in the ethnic White UK born was not comparable to estimates using either notification data or age-specific incidence rates in the time period studied (figure 1). The median annual decrease estimated using notifications was 3.06% (2.5, 97.5% Quantiles (Q): -8.32%, 11.45%), with a maximum of 15.14% (2.5, 97.5% Q: 14.22%, 16.03%) in 1987 and a minimum of -10.17% (2.5, 97.5% Q: -10.82%, -9.52%) in 2005. Using age-specific incidence rates we estimated the median annual decrease in incidence rates for 15-19 year olds was 1.65% (2.5, 97.5% Q: -40.49%, 39.97%), 3.16% (2.5, 97.5% Q: -33.95%, 38.30%) for 20-24 year olds, and 2.63% (2.5, 97.5% Q: -36.28%, 37.17%) for 25-29 year olds. There was substantial variation between years and a high degree of uncertainty.</w:t>
-      </w:r>
-    </w:p>
-    <w:p>
-      <w:pPr>
-        <w:pStyle w:val="FigureWithCaption"/>
-      </w:pPr>
-      <w:r>
-        <w:drawing>
-          <wp:inline>
-            <wp:extent cx="5943600" cy="4457700"/>
-            <wp:effectExtent b="0" l="0" r="0" t="0"/>
-            <wp:docPr descr="Figure 1: Annual percentage change in ethnic White UK born incidence rates for those aged 15-19, 20-24, and 25-29 years old under different scenarios. For the notification and incidence rate scenarios each line represents the median of 10,000 parameter samples." title="" id="1" name="Picture"/>
-            <a:graphic>
-              <a:graphicData uri="http://schemas.openxmlformats.org/drawingml/2006/picture">
-                <pic:pic>
-                  <pic:nvPicPr>
-                    <pic:cNvPr descr="/home/seabbs/AssessBCGPolicyChange/vignettes/drafts/paper/paper_files/figure-docx/plot-annual-change-1.png" id="0" name="Picture"/>
-                    <pic:cNvPicPr>
-                      <a:picLocks noChangeArrowheads="1" noChangeAspect="1"/>
-                    </pic:cNvPicPr>
-                  </pic:nvPicPr>
-                  <pic:blipFill>
-                    <a:blip r:embed="rId38"/>
-                    <a:stretch>
-                      <a:fillRect/>
-                    </a:stretch>
-                  </pic:blipFill>
-                  <pic:spPr bwMode="auto">
-                    <a:xfrm>
-                      <a:off x="0" y="0"/>
-                      <a:ext cx="5943600" cy="4457700"/>
-                    </a:xfrm>
-                    <a:prstGeom prst="rect">
-                      <a:avLst/>
-                    </a:prstGeom>
-                    <a:noFill/>
-                    <a:ln w="9525">
-                      <a:noFill/>
-                      <a:headEnd/>
-                      <a:tailEnd/>
-                    </a:ln>
-                  </pic:spPr>
-                </pic:pic>
-              </a:graphicData>
-            </a:graphic>
-          </wp:inline>
-        </w:drawing>
-      </w:r>
-    </w:p>
-    <w:p>
-      <w:pPr>
-        <w:pStyle w:val="ImageCaption"/>
-      </w:pPr>
-      <w:r>
-        <w:t xml:space="preserve">Figure 1: Annual percentage change in ethnic White UK born incidence rates for those aged 15-19, 20-24, and 25-29 years old under different scenarios. For the notification and incidence rate scenarios each line represents the median of 10,000 parameter samples.</w:t>
-      </w:r>
-    </w:p>
-    <w:p>
-      <w:pPr>
-        <w:pStyle w:val="Heading2"/>
-      </w:pPr>
-      <w:bookmarkStart w:id="39" w:name="vaccines-required-to-prevent-a-single-notification"/>
-      <w:bookmarkEnd w:id="39"/>
-      <w:r>
-        <w:t xml:space="preserve">Vaccines required to prevent a single notification</w:t>
-      </w:r>
-    </w:p>
-    <w:p>
-      <w:pPr>
-        <w:pStyle w:val="FirstParagraph"/>
-      </w:pPr>
-      <w:r>
-        <w:t xml:space="preserve">We found that incorporating uncertainty, did not alter the number of vaccines required to prevent a single notification within 15 years in a cohort vaccinated at school-age, when the annual decrease in TB incidence rates was assumed to be 9% (supplementary table S2). However, the updated estimate had a wide range (15000 (2.5, 97.5% Q: 12000, 19000) vaccines required in 2004). As the assumed annual decrease in incidence rates was reduced the number of vaccines required to prevent a single notification also reduced; an estimated 1600 (2.5, 97.5% Q: 1300, 2000) vaccines were required to prevent a case in 2004 when the annual decrease was assumed to be 1.9%. Estimates of the number of vaccines required to prevent a notification were comparable but not equivalent when the annual decrease was estimated using notifications (1400 (2.5, 97.5% Q: 1100, 1700), P: 0.077) and age-specific incidence rates (1500 (2.5, 97.5% Q: 460, 4900), P: 0.083). The estimate using incidence rates had a high degree of uncertainty (figure 2). The number of vaccines required increased slightly over time with 1800 (2.5, 97.5% Q: 1500, 2200) required in 2009, 2000 (2.5, 97.5% Q: 1600, 2500) required in 2014, and 2200 (2.5, 97.5% Q: 1800, 2700) required in 2019 when an annual decrease of 1.9% in incidence rates was assumed.</w:t>
-      </w:r>
-    </w:p>
-    <w:p>
-      <w:pPr>
-        <w:pStyle w:val="FigureWithCaption"/>
-      </w:pPr>
-      <w:r>
-        <w:drawing>
-          <wp:inline>
-            <wp:extent cx="5943600" cy="4457700"/>
-            <wp:effectExtent b="0" l="0" r="0" t="0"/>
-            <wp:docPr descr="Figure 2: Vaccines required in a cohort of those vaccinated at school-age to prevent a single case of Tuberculosis within 15 years of vaccination in 2004, 2009, 2014, or 2019. The years presented were dictated by the 5 year timestep of the model. The percentage annual decrease scenarios considered were based on those considered by the JVCI BCG subgroup, with the addition of a scenario using aggregate notification data and a scenario using estimates of age-specific incidence rates in the UK born. Each boxplot summarises the output of 10,000 model simulations for each scenario. Outliers have been omitted for clarity." title="" id="1" name="Picture"/>
-            <a:graphic>
-              <a:graphicData uri="http://schemas.openxmlformats.org/drawingml/2006/picture">
-                <pic:pic>
-                  <pic:nvPicPr>
-                    <pic:cNvPr descr="/home/seabbs/AssessBCGPolicyChange/vignettes/drafts/paper/paper_files/figure-docx/graph-vacs-to-prev-1.png" id="0" name="Picture"/>
-                    <pic:cNvPicPr>
-                      <a:picLocks noChangeArrowheads="1" noChangeAspect="1"/>
-                    </pic:cNvPicPr>
-                  </pic:nvPicPr>
-                  <pic:blipFill>
-                    <a:blip r:embed="rId40"/>
-                    <a:stretch>
-                      <a:fillRect/>
-                    </a:stretch>
-                  </pic:blipFill>
-                  <pic:spPr bwMode="auto">
-                    <a:xfrm>
-                      <a:off x="0" y="0"/>
-                      <a:ext cx="5943600" cy="4457700"/>
-                    </a:xfrm>
-                    <a:prstGeom prst="rect">
-                      <a:avLst/>
-                    </a:prstGeom>
-                    <a:noFill/>
-                    <a:ln w="9525">
-                      <a:noFill/>
-                      <a:headEnd/>
-                      <a:tailEnd/>
-                    </a:ln>
-                  </pic:spPr>
-                </pic:pic>
-              </a:graphicData>
-            </a:graphic>
-          </wp:inline>
-        </w:drawing>
-      </w:r>
-    </w:p>
-    <w:p>
-      <w:pPr>
-        <w:pStyle w:val="ImageCaption"/>
-      </w:pPr>
-      <w:r>
-        <w:t xml:space="preserve">Figure 2: Vaccines required in a cohort of those vaccinated at school-age to prevent a single case of Tuberculosis within 15 years of vaccination in 2004, 2009, 2014, or 2019. The years presented were dictated by the 5 year timestep of the model. The percentage annual decrease scenarios considered were based on those considered by the JVCI BCG subgroup, with the addition of a scenario using aggregate notification data and a scenario using estimates of age-specific incidence rates in the UK born. Each boxplot summarises the output of 10,000 model simulations for each scenario. Outliers have been omitted for clarity.</w:t>
-      </w:r>
-    </w:p>
-    <w:p>
-      <w:pPr>
-        <w:pStyle w:val="Heading3"/>
-      </w:pPr>
-      <w:bookmarkStart w:id="41" w:name="average-annual-additional-cases-from-ending-the-bcg-schools-scheme-at-various-dates"/>
-      <w:bookmarkEnd w:id="41"/>
-      <w:r>
-        <w:t xml:space="preserve">Average annual additional cases from ending the BCG schools scheme at various dates</w:t>
-      </w:r>
-    </w:p>
-    <w:p>
-      <w:pPr>
-        <w:pStyle w:val="FirstParagraph"/>
-      </w:pPr>
-      <w:r>
-        <w:t xml:space="preserve">We found that updating parameter values, and incorporating uncertainty, did not alter the average annual primary additional notifications from stopping the BCG schools scheme when the annual decrease was assumed to be 9%. However, when these changes were combined with the corrected TB transmission model we found that the impact of ending BCG vaccination was much greater than previously reported with a large increase in the number of estimated cases due to onwards transmission (supplementary table S3; supplementary table S4). There was a large degree of uncertainty in these estimates with 94 (2.5, 97.5% Q: 72, 119) notifications prevented annually if vaccination was stopped in 2001. As the assumed annual decrease in incidence rates was reduced the annual number of additional notifications prevented increased with 6099 (2.5, 97.5% Q: 4691, 7719) notifications prevented annually when the annual decrease was assumed to be 1.9% and vaccination stopping in 2001. The number of notifications prevented annually reduced with time (assuming a 1.9% annual decrease in incidence rates): 5314 (2.5, 97.5% Q: 4082, 6725) from ending vaccination in 2006; 4327 (2.5, 97.5% Q: 3315, 5496) from ending vaccination in 2011, and 2852 (2.5, 97.5% Q: 2074, 3741) from ending vaccination in 2016.</w:t>
-      </w:r>
-    </w:p>
-    <w:p>
-      <w:pPr>
-        <w:pStyle w:val="FigureWithCaption"/>
-      </w:pPr>
-      <w:r>
-        <w:drawing>
-          <wp:inline>
-            <wp:extent cx="5943600" cy="4457700"/>
-            <wp:effectExtent b="0" l="0" r="0" t="0"/>
-            <wp:docPr descr="Figure 3: Annual additional (stratified into primary adn secondary) notifications in 15-29 year olds from stopping the BCG schools scheme in 2006, and 2011 until 2028. The years presented were dictated by the 5 year timestep of the model. The percentage annual decrease scenarios considered were based on those considered by the JVCI BCG subgroup. Data based scenarios and the JVCI 0% decrease were not presented here as the updated transmission model could not support these scenarios. Each boxplot summarises the output of 10,000 model simulations for each scenario. Outliers have been omitted for clarity." title="" id="1" name="Picture"/>
-            <a:graphic>
-              <a:graphicData uri="http://schemas.openxmlformats.org/drawingml/2006/picture">
-                <pic:pic>
-                  <pic:nvPicPr>
-                    <pic:cNvPr descr="/home/seabbs/AssessBCGPolicyChange/vignettes/drafts/paper/paper_files/figure-docx/graph-avg-add-nots-1.png" id="0" name="Picture"/>
-                    <pic:cNvPicPr>
-                      <a:picLocks noChangeArrowheads="1" noChangeAspect="1"/>
-                    </pic:cNvPicPr>
-                  </pic:nvPicPr>
-                  <pic:blipFill>
-                    <a:blip r:embed="rId42"/>
-                    <a:stretch>
-                      <a:fillRect/>
-                    </a:stretch>
-                  </pic:blipFill>
-                  <pic:spPr bwMode="auto">
-                    <a:xfrm>
-                      <a:off x="0" y="0"/>
-                      <a:ext cx="5943600" cy="4457700"/>
-                    </a:xfrm>
-                    <a:prstGeom prst="rect">
-                      <a:avLst/>
-                    </a:prstGeom>
-                    <a:noFill/>
-                    <a:ln w="9525">
-                      <a:noFill/>
-                      <a:headEnd/>
-                      <a:tailEnd/>
-                    </a:ln>
-                  </pic:spPr>
-                </pic:pic>
-              </a:graphicData>
-            </a:graphic>
-          </wp:inline>
-        </w:drawing>
-      </w:r>
-    </w:p>
-    <w:p>
-      <w:pPr>
-        <w:pStyle w:val="ImageCaption"/>
-      </w:pPr>
-      <w:r>
-        <w:t xml:space="preserve">Figure 3: Annual additional (stratified into primary adn secondary) notifications in 15-29 year olds from stopping the BCG schools scheme in 2006, and 2011 until 2028. The years presented were dictated by the 5 year timestep of the model. The percentage annual decrease scenarios considered were based on those considered by the JVCI BCG subgroup. Data based scenarios and the JVCI 0% decrease were not presented here as the updated transmission model could not support these scenarios. Each boxplot summarises the output of 10,000 model simulations for each scenario. Outliers have been omitted for clarity.</w:t>
-      </w:r>
-    </w:p>
-    <w:p>
-      <w:pPr>
-        <w:pStyle w:val="Heading1"/>
-      </w:pPr>
-      <w:bookmarkStart w:id="43" w:name="discussion"/>
-      <w:bookmarkEnd w:id="43"/>
-      <w:r>
-        <w:t xml:space="preserve">Discussion</w:t>
-      </w:r>
-    </w:p>
-    <w:p>
-      <w:pPr>
-        <w:pStyle w:val="FirstParagraph"/>
-      </w:pPr>
-      <w:r>
-        <w:t xml:space="preserve">The existing method for estimating the impact of the BCG schools scheme produced uncertain estimates of the impact of ending the scheme in all years evaluated when parameter uncertainty was included. The approach used to estimate additional notifications due to transmission was found to be incorrect. Once corrected, the transmission model produced much higher estimates of the number of additional notifications caused by ending BCG vaccination than previously reported. Further updating the model with the annual decrease in TB notifications based on both notifications and using age-specific incidence rates resulted in a decrease in the number of vaccines needed to prevent a single case in all years considered. A scenario with a 1.9% annual decrease in incidence rates was most comparable to our results based on notifications. Using this scenario we found that the number of additional notificatons from ending school age BCG vaccination was much greater than estimated using the scenario considered in Sutherland et al.</w:t>
-      </w:r>
-    </w:p>
-    <w:p>
-      <w:pPr>
-        <w:pStyle w:val="BodyText"/>
-      </w:pPr>
-      <w:r>
-        <w:t xml:space="preserve">This study reassesses a key piece of the quantitative evidence used to motivate the change in BCG vaccination policy in 2005. We found methodological flaws with this evidence which resulted in greatly reduced estimates of the impact of ending BCG vaccination when compared to our corrected model. Our results also provide new insights into the uncertainty of the previously published model predictions by including parameter uncertainty and measurement error and updates these predictions using newly available data. As historical data on incidence rates in the ethnic White UK born in England and Wales were not available we considered two approaches to proxy them, and investigated multiple scenarios based on those explored by the JVCI BCG subgroup. The simulation approach used here, although updated where possible, is not the most accurate method for estimating the impact of ending the BCG schools scheme as it relies on numerous assumptions based on the available knowledge in 1987 and does not account for the role of non-White and non-UK born cases. However, the strength of this work is that the estimates were based on the framework used to inform policy making. This allowed the strength of model used in the decision-making process to be assessed once parameter uncertainty had been incorporated and for flaws in the model to be identified. This would not have been possible if the impact had been assessed using only the observed data or with a alternative model. It also allowed estimates based on updated data to be compared to historic estimates within the same framework. This would also not have been possible if a different framework had been used. As mentioned, a weakness of the model used in this study is that it did not include the whole population or age groups outside those directly affected by vaccination. Heterogeneous mixing between these groups is also likely to be an important consideration. The exclusion of these factors means that our results are conservative. A final limitation is that this study only considers the impact of ending the BCG schools scheme and not the impact of the introduction of the targeted neonatal vaccination program. This should be considered when evaluating the change in policy as a whole.</w:t>
-      </w:r>
-    </w:p>
-    <w:p>
-      <w:pPr>
-        <w:pStyle w:val="BodyText"/>
-      </w:pPr>
-      <w:r>
-        <w:t xml:space="preserve">Little work has been done to assess the impact of the 2005 change in BCG vaccination policy or to assess the quantitative evidence used in decision making. However, multiple studies have evaluated the cost effectiveness of various BCG programs and the impact of switching between them. A cluster-randomised trial in Brazil found that BCG vaccination of those at school-age was cheaper than treatment and would prevent one TB case per 381 vaccinations even with a vaccine effectiveness of only 34% (8-53%).</w:t>
-      </w:r>
-      <w:r>
-        <w:t xml:space="preserve">[20]</w:t>
-      </w:r>
-      <w:r>
-        <w:t xml:space="preserve"> </w:t>
-      </w:r>
-      <w:r>
-        <w:t xml:space="preserve">This is substantially fewer than our estimate of 2000 (2.5, 97.5% Q: 1600, 2500) vaccines required to prevent a single notification within 15 years in 2014 (this was the most comparable year from our study). However, the same trial found that for regions close to the equator BCG effectiveness was low in school-age children but unchanged in neonates,</w:t>
-      </w:r>
-      <w:r>
-        <w:t xml:space="preserve">[21]</w:t>
-      </w:r>
-      <w:r>
-        <w:t xml:space="preserve"> </w:t>
-      </w:r>
-      <w:r>
-        <w:t xml:space="preserve">highlighting the importance of considering the BCG vaccines reduced effectiveness near the equator when determining vaccination policy.</w:t>
-      </w:r>
-      <w:r>
-        <w:t xml:space="preserve">[22]</w:t>
-      </w:r>
-      <w:r>
-        <w:t xml:space="preserve"> </w:t>
-      </w:r>
-      <w:r>
-        <w:t xml:space="preserve">There is also some research which supports universal re-vaccination of those at school-age, in countries with high incidence and universal vaccination of neonates, as it may be cost effective when BCG effectiveness is moderate to high.</w:t>
-      </w:r>
-      <w:r>
-        <w:t xml:space="preserve">[21,23]</w:t>
-      </w:r>
-      <w:r>
-        <w:t xml:space="preserve"> </w:t>
-      </w:r>
-      <w:r>
-        <w:t xml:space="preserve">There is some evidence that targeted vaccination of high risk neonates maybe more cost effective than universal vaccination of neonates.</w:t>
-      </w:r>
-      <w:r>
-        <w:t xml:space="preserve">[24,25]</w:t>
-      </w:r>
-      <w:r>
-        <w:t xml:space="preserve"> </w:t>
-      </w:r>
-      <w:r>
-        <w:t xml:space="preserve">However, a study in Sweden found that incidence rates in Swedish-born children increased slightly after universal vaccination of neonates was discontinued in favour of targeted vaccination.</w:t>
-      </w:r>
-      <w:r>
-        <w:t xml:space="preserve">[26]</w:t>
-      </w:r>
-      <w:r>
-        <w:t xml:space="preserve"> </w:t>
-      </w:r>
-      <w:r>
-        <w:t xml:space="preserve">In France, which switched from universal vaccination of neonates to targeted vaccination in 2007, it has also been shown that targeted vaccination reduced coverage in those most at risk.</w:t>
-      </w:r>
-      <w:r>
-        <w:t xml:space="preserve">[27]</w:t>
-      </w:r>
-      <w:r>
-        <w:t xml:space="preserve"> </w:t>
-      </w:r>
-      <w:r>
-        <w:t xml:space="preserve">Targeted vaccination may not be more cost effective than universal vaccination when possible reductions in transmission are considered. Our study indicated that a substantial number of cases due to transmission may be preventable if universal school-age BCG vaccination was still in place. This result is dependent on the effectiveness of BCG vaccination when given later in life, for which there is good evidence in the ethnic White UK born.</w:t>
-      </w:r>
-      <w:r>
-        <w:t xml:space="preserve">[9]</w:t>
-      </w:r>
-      <w:r>
-        <w:t xml:space="preserve"> </w:t>
-      </w:r>
-      <w:r>
-        <w:t xml:space="preserve">We did not consider neonatal vaccination which would be less impacted by BCG’s effectiveness reducing when given later in life, but may also be less likely to result in the same reductions in ongoing transmission.</w:t>
-      </w:r>
-    </w:p>
-    <w:p>
-      <w:pPr>
-        <w:pStyle w:val="BodyText"/>
-      </w:pPr>
-      <w:r>
-        <w:t xml:space="preserve">This study indicates that some of the evidence used to justify the 2005 change in BCG vaccination policy may have depended on a methodologically flawed model, resulting in the impact of ending BCG vaccination being underestimated. The methodological flaw we found in this model should be taken as a warning by policy makers. Modelling evidence can often be complex and difficult to reproduce, it is important that policy makers, or those who work with them, have the skills to assess it’s quality. This study also highlights the importance of including both parameter and measurement error, as excluding these sources of variation may lead to spuriously precise results. Spurious precision is problematic for policy makers as the worst case scenario often needs to be considered when making policy decisions. In addition, our exploration of the assumptions used to estimate the annual change in TB incidence rates in the ethnic White UK born illustrates the structural impact of assuming an annual decrease in TB incidence rates. More realistic estimates of the annual decrease in incidence rates resulted in a greatly increased impact of ending the BCG schools scheme. Policy makers should consider these updated estimates when assessing the role of BCG vaccination in those at school-age. However, decisions regarding vaccine policy require economic evaluation, which discounts costs and benefits in the future; discounting has not been applied in this study which estimates the epidemiological impact of vaccination only.</w:t>
-      </w:r>
-    </w:p>
-    <w:p>
-      <w:pPr>
-        <w:pStyle w:val="BodyText"/>
-      </w:pPr>
-      <w:r>
-        <w:t xml:space="preserve">This study has reassessed some of the evidence previously used in decision making, correcting the transmission model used, and updating the approach with new data. However, as 15 years of detailed surveillance data have been collected since the ending of the BCG schools scheme it is now possible to use regression-based approaches to estimate the direct impact on incidence rates of ending the BCG schools scheme.</w:t>
-      </w:r>
-      <w:r>
-        <w:t xml:space="preserve">[28]</w:t>
-      </w:r>
-      <w:r>
-        <w:t xml:space="preserve"> </w:t>
-      </w:r>
-      <w:r>
-        <w:t xml:space="preserve">These approaches could also be used to estimate the impact of vaccinating high-risk neonates, which may outweigh any negative impacts of ending the BCG schools scheme. In addition, the development, and use, of a transmission dynamic model would allow the more accurate estimation of indirect effects and the forecasting of long-term impacts. As we have outlined above any such model would need to be developed with reproducibility in mind in order to allow future inspection by other modellers and decision makers.</w:t>
-      </w:r>
-    </w:p>
-    <w:p>
-      <w:pPr>
-        <w:pStyle w:val="BodyText"/>
-      </w:pPr>
-      <w:r>
-        <w:rPr>
-          <w:b/>
-        </w:rPr>
-        <w:t xml:space="preserve">Acknowledgements</w:t>
-      </w:r>
-    </w:p>
-    <w:p>
-      <w:pPr>
-        <w:pStyle w:val="BodyText"/>
-      </w:pPr>
-      <w:r>
-        <w:t xml:space="preserve">The authors thank the TB section at Public Health England (PHE) for maintaining the Enhanced Tuberculosis Surveillance (ETS) system; all the healthcare workers involved in data collection for the ETS.</w:t>
-      </w:r>
-    </w:p>
-    <w:p>
-      <w:pPr>
-        <w:pStyle w:val="BodyText"/>
-      </w:pPr>
-      <w:r>
-        <w:rPr>
-          <w:b/>
-        </w:rPr>
-        <w:t xml:space="preserve">Contributors</w:t>
-      </w:r>
-    </w:p>
-    <w:p>
-      <w:pPr>
-        <w:pStyle w:val="BodyText"/>
-      </w:pPr>
-      <w:r>
-        <w:t xml:space="preserve">SA, HC, and EBP conceived and designed the work. SA undertook the analysis with advice from all other authors. All authors contributed to the interpretation of the data. SA wrote the first draft of the paper and all authors contributed to subsequent drafts. All authors approve the work for publication and agree to be accountable for the work.</w:t>
-      </w:r>
-    </w:p>
-    <w:p>
-      <w:pPr>
-        <w:pStyle w:val="BodyText"/>
-      </w:pPr>
-      <w:r>
-        <w:rPr>
-          <w:b/>
-        </w:rPr>
-        <w:t xml:space="preserve">Funding</w:t>
-      </w:r>
-    </w:p>
-    <w:p>
-      <w:pPr>
-        <w:pStyle w:val="BodyText"/>
-      </w:pPr>
-      <w:r>
-        <w:t xml:space="preserve">SEA, HC, and EBP are funded by the National Institute for Health Research Health Protection Research Unit (NIHR HPRU) in Evaluation of Interventions at University of Bristol in partnership with Public Health England (PHE). The views expressed are those of the author(s) and not necessarily those of the NHS, the NIHR, the Department of Health or Public Health England.</w:t>
-      </w:r>
-    </w:p>
-    <w:p>
-      <w:pPr>
-        <w:pStyle w:val="BodyText"/>
-      </w:pPr>
-      <w:r>
-        <w:rPr>
-          <w:b/>
-        </w:rPr>
-        <w:t xml:space="preserve">Conflicts of interest</w:t>
-      </w:r>
-    </w:p>
-    <w:p>
-      <w:pPr>
-        <w:pStyle w:val="BodyText"/>
-      </w:pPr>
-      <w:r>
-        <w:t xml:space="preserve">HC reports receiving honoraria from Sanofi Pasteur, and consultancy fees from AstraZeneca, GSK and IMS Health, all paid to her employer.</w:t>
-      </w:r>
-    </w:p>
-    <w:p>
-      <w:pPr>
-        <w:pStyle w:val="BodyText"/>
-      </w:pPr>
-      <w:r>
-        <w:rPr>
-          <w:b/>
-        </w:rPr>
-        <w:t xml:space="preserve">Accessibility of data and programming code</w:t>
-      </w:r>
-    </w:p>
-    <w:p>
-      <w:pPr>
-        <w:pStyle w:val="BodyText"/>
-      </w:pPr>
-      <w:r>
-        <w:t xml:space="preserve">The code and data for the analysis contained in this paper can be found at:</w:t>
-      </w:r>
-      <w:r>
-        <w:t xml:space="preserve"> </w:t>
-      </w:r>
-      <w:hyperlink r:id="rId44">
-        <w:r>
-          <w:rPr>
-            <w:rStyle w:val="Hyperlink"/>
-          </w:rPr>
-          <w:t xml:space="preserve">https://doi.org/10.5281/zenodo.2635687</w:t>
-        </w:r>
-      </w:hyperlink>
-    </w:p>
-    <w:p>
-      <w:pPr>
-        <w:pStyle w:val="Heading1"/>
-      </w:pPr>
-      <w:bookmarkStart w:id="45" w:name="references"/>
-      <w:bookmarkEnd w:id="45"/>
-      <w:r>
-        <w:t xml:space="preserve">References</w:t>
-      </w:r>
-    </w:p>
-    <w:p>
-      <w:pPr>
-        <w:pStyle w:val="FirstParagraph"/>
-      </w:pPr>
-      <w:r>
-        <w:t xml:space="preserve">1 Mangtani P, Abubakar I, Ariti C</w:t>
-      </w:r>
-      <w:r>
-        <w:t xml:space="preserve"> </w:t>
-      </w:r>
-      <w:r>
-        <w:rPr>
-          <w:i/>
-        </w:rPr>
-        <w:t xml:space="preserve">et al.</w:t>
-      </w:r>
-      <w:r>
-        <w:t xml:space="preserve"> </w:t>
-      </w:r>
-      <w:r>
-        <w:t xml:space="preserve">Protection by BCG Vaccine Against Tuberculosis: A Systematic Review of Randomized Controlled Trials.</w:t>
-      </w:r>
-      <w:r>
-        <w:t xml:space="preserve"> </w:t>
-      </w:r>
-      <w:r>
-        <w:rPr>
-          <w:i/>
-        </w:rPr>
-        <w:t xml:space="preserve">Clinical infectious diseases : an official publication of the Infectious Diseases Society of America</w:t>
-      </w:r>
-      <w:r>
-        <w:t xml:space="preserve"> </w:t>
-      </w:r>
-      <w:r>
-        <w:t xml:space="preserve">2014;</w:t>
-      </w:r>
-      <w:r>
-        <w:rPr>
-          <w:b/>
-        </w:rPr>
-        <w:t xml:space="preserve">58</w:t>
-      </w:r>
-      <w:r>
-        <w:t xml:space="preserve">:470–80.</w:t>
-      </w:r>
-    </w:p>
-    <w:p>
-      <w:pPr>
-        <w:pStyle w:val="BodyText"/>
-      </w:pPr>
-      <w:r>
-        <w:t xml:space="preserve">2 Abubakar I, Pimpin L, Ariti C</w:t>
-      </w:r>
-      <w:r>
-        <w:t xml:space="preserve"> </w:t>
-      </w:r>
-      <w:r>
-        <w:rPr>
-          <w:i/>
-        </w:rPr>
-        <w:t xml:space="preserve">et al.</w:t>
-      </w:r>
-      <w:r>
-        <w:t xml:space="preserve"> </w:t>
-      </w:r>
-      <w:r>
-        <w:t xml:space="preserve">Systematic review and meta-analysis of the current evidence on the duration of protection by bacillus Calmette-Guérin vaccination against tuberculosis.</w:t>
-      </w:r>
-      <w:r>
-        <w:t xml:space="preserve"> </w:t>
-      </w:r>
-      <w:r>
-        <w:rPr>
-          <w:i/>
-        </w:rPr>
-        <w:t xml:space="preserve">Health technology assessment</w:t>
-      </w:r>
-      <w:r>
-        <w:t xml:space="preserve"> </w:t>
-      </w:r>
-      <w:r>
-        <w:t xml:space="preserve">2013;</w:t>
-      </w:r>
-      <w:r>
-        <w:rPr>
-          <w:b/>
-        </w:rPr>
-        <w:t xml:space="preserve">17</w:t>
-      </w:r>
-      <w:r>
-        <w:t xml:space="preserve">:1–372, v–vi.</w:t>
-      </w:r>
-    </w:p>
-    <w:p>
-      <w:pPr>
-        <w:pStyle w:val="BodyText"/>
-      </w:pPr>
-      <w:r>
-        <w:t xml:space="preserve">3 Pilger D, Nguipdop-Djomo P, Abubakar I</w:t>
-      </w:r>
-      <w:r>
-        <w:t xml:space="preserve"> </w:t>
-      </w:r>
-      <w:r>
-        <w:rPr>
-          <w:i/>
-        </w:rPr>
-        <w:t xml:space="preserve">et al.</w:t>
-      </w:r>
-      <w:r>
-        <w:t xml:space="preserve"> </w:t>
-      </w:r>
-      <w:r>
-        <w:t xml:space="preserve">BCG vaccination in England since 2005: A survey of policy and practice.</w:t>
-      </w:r>
-      <w:r>
-        <w:t xml:space="preserve"> </w:t>
-      </w:r>
-      <w:r>
-        <w:rPr>
-          <w:i/>
-        </w:rPr>
-        <w:t xml:space="preserve">BMJ Open</w:t>
-      </w:r>
-      <w:r>
-        <w:t xml:space="preserve"> </w:t>
-      </w:r>
-      <w:r>
-        <w:t xml:space="preserve">2012;</w:t>
-      </w:r>
-      <w:r>
-        <w:rPr>
-          <w:b/>
-        </w:rPr>
-        <w:t xml:space="preserve">2</w:t>
-      </w:r>
-      <w:r>
-        <w:t xml:space="preserve">:e001303.</w:t>
-      </w:r>
-    </w:p>
-    <w:p>
-      <w:pPr>
-        <w:pStyle w:val="BodyText"/>
-      </w:pPr>
-      <w:r>
-        <w:t xml:space="preserve">4 Zwerling A, Behr MA, Verma A</w:t>
-      </w:r>
-      <w:r>
-        <w:t xml:space="preserve"> </w:t>
-      </w:r>
-      <w:r>
-        <w:rPr>
-          <w:i/>
-        </w:rPr>
-        <w:t xml:space="preserve">et al.</w:t>
-      </w:r>
-      <w:r>
-        <w:t xml:space="preserve"> </w:t>
-      </w:r>
-      <w:r>
-        <w:t xml:space="preserve">The BCG world atlas: A database of global BCG vaccination policies and practices.</w:t>
-      </w:r>
-      <w:r>
-        <w:t xml:space="preserve"> </w:t>
-      </w:r>
-      <w:r>
-        <w:rPr>
-          <w:i/>
-        </w:rPr>
-        <w:t xml:space="preserve">PLoS medicine</w:t>
-      </w:r>
-      <w:r>
-        <w:t xml:space="preserve"> </w:t>
-      </w:r>
-      <w:r>
-        <w:t xml:space="preserve">2011;</w:t>
-      </w:r>
-      <w:r>
-        <w:rPr>
-          <w:b/>
-        </w:rPr>
-        <w:t xml:space="preserve">8</w:t>
-      </w:r>
-      <w:r>
-        <w:t xml:space="preserve">:e1001012.</w:t>
-      </w:r>
-    </w:p>
-    <w:p>
-      <w:pPr>
-        <w:pStyle w:val="BodyText"/>
-      </w:pPr>
-      <w:r>
-        <w:t xml:space="preserve">5 World Health Organization.</w:t>
-      </w:r>
-      <w:r>
-        <w:t xml:space="preserve"> </w:t>
-      </w:r>
-      <w:r>
-        <w:rPr>
-          <w:i/>
-        </w:rPr>
-        <w:t xml:space="preserve">Global Tuberculosis Report</w:t>
-      </w:r>
-      <w:r>
-        <w:t xml:space="preserve">. 2017.</w:t>
-      </w:r>
-      <w:r>
-        <w:t xml:space="preserve"> </w:t>
-      </w:r>
-    </w:p>
-    <w:p>
-      <w:pPr>
-        <w:pStyle w:val="BodyText"/>
-      </w:pPr>
-      <w:r>
-        <w:t xml:space="preserve">6 Rodrigues LC, Diwan VK, Wheeler JG. Protective effect of BCG against tuberculous meningitis and miliary tuberculosis: a meta-analysis.</w:t>
-      </w:r>
-      <w:r>
-        <w:t xml:space="preserve"> </w:t>
-      </w:r>
-      <w:r>
-        <w:rPr>
-          <w:i/>
-        </w:rPr>
-        <w:t xml:space="preserve">International journal of epidemiology</w:t>
-      </w:r>
-      <w:r>
-        <w:t xml:space="preserve"> </w:t>
-      </w:r>
-      <w:r>
-        <w:t xml:space="preserve">1993;</w:t>
-      </w:r>
-      <w:r>
-        <w:rPr>
-          <w:b/>
-        </w:rPr>
-        <w:t xml:space="preserve">22</w:t>
-      </w:r>
-      <w:r>
-        <w:t xml:space="preserve">:1154–8.</w:t>
-      </w:r>
-    </w:p>
-    <w:p>
-      <w:pPr>
-        <w:pStyle w:val="BodyText"/>
-      </w:pPr>
-      <w:r>
-        <w:t xml:space="preserve">7 Colditz GA, Brewer TF, Berkey CS</w:t>
-      </w:r>
-      <w:r>
-        <w:t xml:space="preserve"> </w:t>
-      </w:r>
-      <w:r>
-        <w:rPr>
-          <w:i/>
-        </w:rPr>
-        <w:t xml:space="preserve">et al.</w:t>
-      </w:r>
-      <w:r>
-        <w:t xml:space="preserve"> </w:t>
-      </w:r>
-      <w:r>
-        <w:t xml:space="preserve">Efficacy of BCG Vaccine in the Prevention of Tuberculosis.</w:t>
-      </w:r>
-      <w:r>
-        <w:t xml:space="preserve"> </w:t>
-      </w:r>
-      <w:r>
-        <w:rPr>
-          <w:i/>
-        </w:rPr>
-        <w:t xml:space="preserve">JAMA</w:t>
-      </w:r>
-      <w:r>
-        <w:t xml:space="preserve"> </w:t>
-      </w:r>
-      <w:r>
-        <w:t xml:space="preserve">1994;</w:t>
-      </w:r>
-      <w:r>
-        <w:rPr>
-          <w:b/>
-        </w:rPr>
-        <w:t xml:space="preserve">271</w:t>
-      </w:r>
-      <w:r>
-        <w:t xml:space="preserve">:698.</w:t>
-      </w:r>
-    </w:p>
-    <w:p>
-      <w:pPr>
-        <w:pStyle w:val="BodyText"/>
-      </w:pPr>
-      <w:r>
-        <w:t xml:space="preserve">8 Mangtani P, Abubakar I, Ariti C</w:t>
-      </w:r>
-      <w:r>
-        <w:t xml:space="preserve"> </w:t>
-      </w:r>
-      <w:r>
-        <w:rPr>
-          <w:i/>
-        </w:rPr>
-        <w:t xml:space="preserve">et al.</w:t>
-      </w:r>
-      <w:r>
-        <w:t xml:space="preserve"> </w:t>
-      </w:r>
-      <w:r>
-        <w:t xml:space="preserve">Protection by BCG vaccine against tuberculosis: A systematic review of randomized controlled trials.</w:t>
-      </w:r>
-      <w:r>
-        <w:t xml:space="preserve"> </w:t>
-      </w:r>
-      <w:r>
-        <w:rPr>
-          <w:i/>
-        </w:rPr>
-        <w:t xml:space="preserve">Clinical Infectious Diseases</w:t>
-      </w:r>
-      <w:r>
-        <w:t xml:space="preserve"> </w:t>
-      </w:r>
-      <w:r>
-        <w:t xml:space="preserve">2014;</w:t>
-      </w:r>
-      <w:r>
-        <w:rPr>
-          <w:b/>
-        </w:rPr>
-        <w:t xml:space="preserve">58</w:t>
-      </w:r>
-      <w:r>
-        <w:t xml:space="preserve">:470–80.</w:t>
-      </w:r>
-    </w:p>
-    <w:p>
-      <w:pPr>
-        <w:pStyle w:val="BodyText"/>
-      </w:pPr>
-      <w:r>
-        <w:t xml:space="preserve">9 Hart PDA, Sutherland IAN. BCG and vole bacillus vaccines in the prevention of tuberculosis in adolescence and early adult life.</w:t>
-      </w:r>
-      <w:r>
-        <w:t xml:space="preserve"> </w:t>
-      </w:r>
-      <w:r>
-        <w:rPr>
-          <w:i/>
-        </w:rPr>
-        <w:t xml:space="preserve">The American Statistician</w:t>
-      </w:r>
-      <w:r>
-        <w:t xml:space="preserve"> </w:t>
-      </w:r>
-      <w:r>
-        <w:t xml:space="preserve">1972;</w:t>
-      </w:r>
-      <w:r>
-        <w:rPr>
-          <w:b/>
-        </w:rPr>
-        <w:t xml:space="preserve">46</w:t>
-      </w:r>
-      <w:r>
-        <w:t xml:space="preserve">:371–85.</w:t>
-      </w:r>
-    </w:p>
-    <w:p>
-      <w:pPr>
-        <w:pStyle w:val="BodyText"/>
-      </w:pPr>
-      <w:r>
-        <w:t xml:space="preserve">10 Public Health England. Tuberculosis in England 2017 report ( presenting data to end of 2016 ) About Public Health England. 2017.</w:t>
-      </w:r>
-      <w:r>
-        <w:t xml:space="preserve"> </w:t>
-      </w:r>
-    </w:p>
-    <w:p>
-      <w:pPr>
-        <w:pStyle w:val="BodyText"/>
-      </w:pPr>
-      <w:r>
-        <w:t xml:space="preserve">11 Sutherland I, Springett VH. The effects of the scheme for BCG vaccination of schoolchildren in England and Wales and the consequences of discontinuing the scheme at various dates.</w:t>
-      </w:r>
-      <w:r>
-        <w:t xml:space="preserve"> </w:t>
-      </w:r>
-      <w:r>
-        <w:rPr>
-          <w:i/>
-        </w:rPr>
-        <w:t xml:space="preserve">Journal of epidemiology and community health</w:t>
-      </w:r>
-      <w:r>
-        <w:t xml:space="preserve"> </w:t>
-      </w:r>
-      <w:r>
-        <w:t xml:space="preserve">1989;</w:t>
-      </w:r>
-      <w:r>
-        <w:rPr>
-          <w:b/>
-        </w:rPr>
-        <w:t xml:space="preserve">43</w:t>
-      </w:r>
-      <w:r>
-        <w:t xml:space="preserve">:15–24.</w:t>
-      </w:r>
-    </w:p>
-    <w:p>
-      <w:pPr>
-        <w:pStyle w:val="BodyText"/>
-      </w:pPr>
-      <w:r>
-        <w:t xml:space="preserve">12 Joint Committee on Vaccination, panel IB. Minutes. 2002.</w:t>
-      </w:r>
-      <w:r>
-        <w:t xml:space="preserve"> </w:t>
-      </w:r>
-    </w:p>
-    <w:p>
-      <w:pPr>
-        <w:pStyle w:val="BodyText"/>
-      </w:pPr>
-      <w:r>
-        <w:t xml:space="preserve">13 Joint Committee on Vaccination, panel IB. Minutes. 2003.</w:t>
-      </w:r>
-      <w:r>
-        <w:t xml:space="preserve"> </w:t>
-      </w:r>
-    </w:p>
-    <w:p>
-      <w:pPr>
-        <w:pStyle w:val="BodyText"/>
-      </w:pPr>
-      <w:r>
-        <w:t xml:space="preserve">14 Sutherland I. Effectiveness of BCG vaccination in England and Wales in 1983.</w:t>
-      </w:r>
-      <w:r>
-        <w:t xml:space="preserve"> </w:t>
-      </w:r>
-      <w:r>
-        <w:rPr>
-          <w:i/>
-        </w:rPr>
-        <w:t xml:space="preserve">Tubercle</w:t>
-      </w:r>
-      <w:r>
-        <w:t xml:space="preserve"> </w:t>
-      </w:r>
-      <w:r>
-        <w:t xml:space="preserve">1987;</w:t>
-      </w:r>
-      <w:r>
-        <w:rPr>
-          <w:b/>
-        </w:rPr>
-        <w:t xml:space="preserve">68</w:t>
-      </w:r>
-      <w:r>
-        <w:t xml:space="preserve">:81–92.</w:t>
-      </w:r>
-    </w:p>
-    <w:p>
-      <w:pPr>
-        <w:pStyle w:val="BodyText"/>
-      </w:pPr>
-      <w:r>
-        <w:t xml:space="preserve">15 Springett VH, Darbyshire JH, Nunn AJ</w:t>
-      </w:r>
-      <w:r>
-        <w:t xml:space="preserve"> </w:t>
-      </w:r>
-      <w:r>
-        <w:rPr>
-          <w:i/>
-        </w:rPr>
-        <w:t xml:space="preserve">et al.</w:t>
-      </w:r>
-      <w:r>
-        <w:t xml:space="preserve"> </w:t>
-      </w:r>
-      <w:r>
-        <w:t xml:space="preserve">Changes in tuberculosis notification rates in the white ethnic group in England and Wales between 1953 and 1983.</w:t>
-      </w:r>
-      <w:r>
-        <w:t xml:space="preserve"> </w:t>
-      </w:r>
-      <w:r>
-        <w:rPr>
-          <w:i/>
-        </w:rPr>
-        <w:t xml:space="preserve">Journal of epidemiology and community health</w:t>
-      </w:r>
-      <w:r>
-        <w:t xml:space="preserve"> </w:t>
-      </w:r>
-      <w:r>
-        <w:t xml:space="preserve">1988;</w:t>
-      </w:r>
-      <w:r>
-        <w:rPr>
-          <w:b/>
-        </w:rPr>
-        <w:t xml:space="preserve">42</w:t>
-      </w:r>
-      <w:r>
-        <w:t xml:space="preserve">:370–6.</w:t>
-      </w:r>
-    </w:p>
-    <w:p>
-      <w:pPr>
-        <w:pStyle w:val="BodyText"/>
-      </w:pPr>
-      <w:r>
-        <w:t xml:space="preserve">16 Borgdorff MW, Hof S van den, Kalisvaart N</w:t>
-      </w:r>
-      <w:r>
-        <w:t xml:space="preserve"> </w:t>
-      </w:r>
-      <w:r>
-        <w:rPr>
-          <w:i/>
-        </w:rPr>
-        <w:t xml:space="preserve">et al.</w:t>
-      </w:r>
-      <w:r>
-        <w:t xml:space="preserve"> </w:t>
-      </w:r>
-      <w:r>
-        <w:t xml:space="preserve">Influence of sampling on clustering and associations with risk factors in the molecular epidemiology of tuberculosis.</w:t>
-      </w:r>
-      <w:r>
-        <w:t xml:space="preserve"> </w:t>
-      </w:r>
-      <w:r>
-        <w:rPr>
-          <w:i/>
-        </w:rPr>
-        <w:t xml:space="preserve">Am J Epidemiol</w:t>
-      </w:r>
-      <w:r>
-        <w:t xml:space="preserve"> </w:t>
-      </w:r>
-      <w:r>
-        <w:t xml:space="preserve">2011;</w:t>
-      </w:r>
-      <w:r>
-        <w:rPr>
-          <w:b/>
-        </w:rPr>
-        <w:t xml:space="preserve">174</w:t>
-      </w:r>
-      <w:r>
-        <w:t xml:space="preserve">:243–51.</w:t>
-      </w:r>
-    </w:p>
-    <w:p>
-      <w:pPr>
-        <w:pStyle w:val="BodyText"/>
-      </w:pPr>
-      <w:r>
-        <w:t xml:space="preserve">17 R Core Team. R: A Language and Environment for Statistical Computing. Vienna, Austria: 2016.</w:t>
-      </w:r>
-      <w:r>
-        <w:t xml:space="preserve"> </w:t>
-      </w:r>
-    </w:p>
-    <w:p>
-      <w:pPr>
-        <w:pStyle w:val="BodyText"/>
-      </w:pPr>
-      <w:r>
-        <w:t xml:space="preserve">18 Stevenson M, Nunes T, Heuer C</w:t>
-      </w:r>
-      <w:r>
-        <w:t xml:space="preserve"> </w:t>
-      </w:r>
-      <w:r>
-        <w:rPr>
-          <w:i/>
-        </w:rPr>
-        <w:t xml:space="preserve">et al.</w:t>
-      </w:r>
-      <w:r>
-        <w:t xml:space="preserve"> </w:t>
-      </w:r>
-      <w:r>
-        <w:rPr>
-          <w:i/>
-        </w:rPr>
-        <w:t xml:space="preserve">epiR: Tools for the Analysis of Epidemiological Data</w:t>
-      </w:r>
-      <w:r>
-        <w:t xml:space="preserve">. 2017.</w:t>
-      </w:r>
-      <w:r>
-        <w:t xml:space="preserve"> </w:t>
-      </w:r>
-    </w:p>
-    <w:p>
-      <w:pPr>
-        <w:pStyle w:val="BodyText"/>
-      </w:pPr>
-      <w:r>
-        <w:t xml:space="preserve">19 Fox J, Weisberg S.</w:t>
-      </w:r>
-      <w:r>
-        <w:t xml:space="preserve"> </w:t>
-      </w:r>
-      <w:r>
-        <w:rPr>
-          <w:i/>
-        </w:rPr>
-        <w:t xml:space="preserve">An R companion to applied regression</w:t>
-      </w:r>
-      <w:r>
-        <w:t xml:space="preserve">. Third. Thousand Oaks CA:: Sage 2019.</w:t>
-      </w:r>
-      <w:r>
-        <w:t xml:space="preserve"> </w:t>
-      </w:r>
-      <w:hyperlink r:id="rId46">
-        <w:r>
-          <w:rPr>
-            <w:rStyle w:val="Hyperlink"/>
-          </w:rPr>
-          <w:t xml:space="preserve">https://socialsciences.mcmaster.ca/jfox/Books/Companion/</w:t>
-        </w:r>
-      </w:hyperlink>
-    </w:p>
-    <w:p>
-      <w:pPr>
-        <w:pStyle w:val="BodyText"/>
-      </w:pPr>
-      <w:r>
-        <w:t xml:space="preserve">20 Pereira SM, Barreto ML, Pilger D</w:t>
-      </w:r>
-      <w:r>
-        <w:t xml:space="preserve"> </w:t>
-      </w:r>
-      <w:r>
-        <w:rPr>
-          <w:i/>
-        </w:rPr>
-        <w:t xml:space="preserve">et al.</w:t>
-      </w:r>
-      <w:r>
-        <w:t xml:space="preserve"> </w:t>
-      </w:r>
-      <w:r>
-        <w:t xml:space="preserve">Effectiveness and cost-effectiveness of first BCG vaccination against tuberculosis in school-age children without previous tuberculin test (BCG-REVAC trial): A cluster-randomised trial.</w:t>
-      </w:r>
-      <w:r>
-        <w:t xml:space="preserve"> </w:t>
-      </w:r>
-      <w:r>
-        <w:rPr>
-          <w:i/>
-        </w:rPr>
-        <w:t xml:space="preserve">Lancet Infectious Diseases</w:t>
-      </w:r>
-      <w:r>
-        <w:t xml:space="preserve"> </w:t>
-      </w:r>
-      <w:r>
-        <w:t xml:space="preserve">2012;</w:t>
-      </w:r>
-      <w:r>
-        <w:rPr>
-          <w:b/>
-        </w:rPr>
-        <w:t xml:space="preserve">12</w:t>
-      </w:r>
-      <w:r>
-        <w:t xml:space="preserve">:300–6.</w:t>
-      </w:r>
-    </w:p>
-    <w:p>
-      <w:pPr>
-        <w:pStyle w:val="BodyText"/>
-      </w:pPr>
-      <w:r>
-        <w:t xml:space="preserve">21 Barreto ML, Pilger D, Pereira SM</w:t>
-      </w:r>
-      <w:r>
-        <w:t xml:space="preserve"> </w:t>
-      </w:r>
-      <w:r>
-        <w:rPr>
-          <w:i/>
-        </w:rPr>
-        <w:t xml:space="preserve">et al.</w:t>
-      </w:r>
-      <w:r>
-        <w:t xml:space="preserve"> </w:t>
-      </w:r>
-      <w:r>
-        <w:t xml:space="preserve">Causes of variation in BCG vaccine efficacy: Examining evidence from the BCG REVAC cluster randomized trial to explore the masking and the blocking hypotheses.</w:t>
-      </w:r>
-      <w:r>
-        <w:t xml:space="preserve"> </w:t>
-      </w:r>
-      <w:r>
-        <w:rPr>
-          <w:i/>
-        </w:rPr>
-        <w:t xml:space="preserve">Vaccine</w:t>
-      </w:r>
-      <w:r>
-        <w:t xml:space="preserve"> </w:t>
-      </w:r>
-      <w:r>
-        <w:t xml:space="preserve">2014;</w:t>
-      </w:r>
-      <w:r>
-        <w:rPr>
-          <w:b/>
-        </w:rPr>
-        <w:t xml:space="preserve">32</w:t>
-      </w:r>
-      <w:r>
-        <w:t xml:space="preserve">:3759–64.</w:t>
-      </w:r>
-    </w:p>
-    <w:p>
-      <w:pPr>
-        <w:pStyle w:val="BodyText"/>
-      </w:pPr>
-      <w:r>
-        <w:t xml:space="preserve">22 Fine PEM. Variation in protection by BCG: implications of and for heterologous immunity.</w:t>
-      </w:r>
-      <w:r>
-        <w:t xml:space="preserve"> </w:t>
-      </w:r>
-      <w:r>
-        <w:rPr>
-          <w:i/>
-        </w:rPr>
-        <w:t xml:space="preserve">Lancet</w:t>
-      </w:r>
-      <w:r>
-        <w:t xml:space="preserve"> </w:t>
-      </w:r>
-      <w:r>
-        <w:t xml:space="preserve">1995;</w:t>
-      </w:r>
-      <w:r>
-        <w:rPr>
-          <w:b/>
-        </w:rPr>
-        <w:t xml:space="preserve">346</w:t>
-      </w:r>
-      <w:r>
-        <w:t xml:space="preserve">:1339–45.</w:t>
-      </w:r>
-    </w:p>
-    <w:p>
-      <w:pPr>
-        <w:pStyle w:val="BodyText"/>
-      </w:pPr>
-      <w:r>
-        <w:t xml:space="preserve">23 Dye C. Making wider use of the world’s most widely used vaccine: Bacille Calmette-Guerin revaccination reconsidered.</w:t>
-      </w:r>
-      <w:r>
-        <w:t xml:space="preserve"> </w:t>
-      </w:r>
-      <w:r>
-        <w:rPr>
-          <w:i/>
-        </w:rPr>
-        <w:t xml:space="preserve">Journal of The Royal Society Interface</w:t>
-      </w:r>
-      <w:r>
-        <w:t xml:space="preserve"> </w:t>
-      </w:r>
-      <w:r>
-        <w:t xml:space="preserve">2013;</w:t>
-      </w:r>
-      <w:r>
-        <w:rPr>
-          <w:b/>
-        </w:rPr>
-        <w:t xml:space="preserve">10</w:t>
-      </w:r>
-      <w:r>
-        <w:t xml:space="preserve">:20130365–5.</w:t>
-      </w:r>
-    </w:p>
-    <w:p>
-      <w:pPr>
-        <w:pStyle w:val="BodyText"/>
-      </w:pPr>
-      <w:r>
-        <w:t xml:space="preserve">24 Usher C, Adams R, Schmitz S</w:t>
-      </w:r>
-      <w:r>
-        <w:t xml:space="preserve"> </w:t>
-      </w:r>
-      <w:r>
-        <w:rPr>
-          <w:i/>
-        </w:rPr>
-        <w:t xml:space="preserve">et al.</w:t>
-      </w:r>
-      <w:r>
-        <w:t xml:space="preserve"> </w:t>
-      </w:r>
-      <w:r>
-        <w:t xml:space="preserve">Evaluating the neonatal BCG vaccination programme in Ireland.</w:t>
-      </w:r>
-      <w:r>
-        <w:t xml:space="preserve"> </w:t>
-      </w:r>
-      <w:r>
-        <w:rPr>
-          <w:i/>
-        </w:rPr>
-        <w:t xml:space="preserve">Archives of Public Health</w:t>
-      </w:r>
-      <w:r>
-        <w:t xml:space="preserve"> </w:t>
-      </w:r>
-      <w:r>
-        <w:t xml:space="preserve">2016;</w:t>
-      </w:r>
-      <w:r>
-        <w:rPr>
-          <w:b/>
-        </w:rPr>
-        <w:t xml:space="preserve">74</w:t>
-      </w:r>
-      <w:r>
-        <w:t xml:space="preserve">:1–12.</w:t>
-      </w:r>
-    </w:p>
-    <w:p>
-      <w:pPr>
-        <w:pStyle w:val="BodyText"/>
-      </w:pPr>
-      <w:r>
-        <w:t xml:space="preserve">25 Hersh AL, Tala-Heikkila M, Tala E</w:t>
-      </w:r>
-      <w:r>
-        <w:t xml:space="preserve"> </w:t>
-      </w:r>
-      <w:r>
-        <w:rPr>
-          <w:i/>
-        </w:rPr>
-        <w:t xml:space="preserve">et al.</w:t>
-      </w:r>
-      <w:r>
-        <w:t xml:space="preserve"> </w:t>
-      </w:r>
-      <w:r>
-        <w:t xml:space="preserve">A cost-effectiveness analysis of universal versus selective immunization with Mycobacterium bovis bacille Calmette-Guérin in Finland.</w:t>
-      </w:r>
-      <w:r>
-        <w:t xml:space="preserve"> </w:t>
-      </w:r>
-      <w:r>
-        <w:rPr>
-          <w:i/>
-        </w:rPr>
-        <w:t xml:space="preserve">Int J Tuberc Lung Dis</w:t>
-      </w:r>
-      <w:r>
-        <w:t xml:space="preserve"> </w:t>
-      </w:r>
-      <w:r>
-        <w:t xml:space="preserve">2003;</w:t>
-      </w:r>
-      <w:r>
-        <w:rPr>
-          <w:b/>
-        </w:rPr>
-        <w:t xml:space="preserve">7</w:t>
-      </w:r>
-      <w:r>
-        <w:t xml:space="preserve">:22–9.</w:t>
-      </w:r>
-    </w:p>
-    <w:p>
-      <w:pPr>
-        <w:pStyle w:val="BodyText"/>
-      </w:pPr>
-      <w:r>
-        <w:t xml:space="preserve">26 Romanus V, Svensson Å, Hallander HO. The impact of changing BCG coverage on tuberculosis incidence in Swedish-born children between 1969 and 1989.</w:t>
-      </w:r>
-      <w:r>
-        <w:t xml:space="preserve"> </w:t>
-      </w:r>
-      <w:r>
-        <w:rPr>
-          <w:i/>
-        </w:rPr>
-        <w:t xml:space="preserve">Tubercle and Lung Disease</w:t>
-      </w:r>
-      <w:r>
-        <w:t xml:space="preserve"> </w:t>
-      </w:r>
-      <w:r>
-        <w:t xml:space="preserve">1992;</w:t>
-      </w:r>
-      <w:r>
-        <w:rPr>
-          <w:b/>
-        </w:rPr>
-        <w:t xml:space="preserve">73</w:t>
-      </w:r>
-      <w:r>
-        <w:t xml:space="preserve">:150–61.</w:t>
-      </w:r>
-    </w:p>
-    <w:p>
-      <w:pPr>
-        <w:pStyle w:val="BodyText"/>
-      </w:pPr>
-      <w:r>
-        <w:t xml:space="preserve">27 Guthmann JP, Antoine D, Fonteneau L</w:t>
-      </w:r>
-      <w:r>
-        <w:t xml:space="preserve"> </w:t>
-      </w:r>
-      <w:r>
-        <w:rPr>
-          <w:i/>
-        </w:rPr>
-        <w:t xml:space="preserve">et al.</w:t>
-      </w:r>
-      <w:r>
-        <w:t xml:space="preserve"> </w:t>
-      </w:r>
-      <w:r>
-        <w:t xml:space="preserve">Assessing BCG vaccination coverage and incidence of paediatric tuberculosis following two major changes in BCG vaccination policy in France. 2011;1–6.</w:t>
-      </w:r>
-    </w:p>
-    <w:p>
-      <w:pPr>
-        <w:pStyle w:val="BodyText"/>
-      </w:pPr>
-      <w:r>
-        <w:t xml:space="preserve">28 Abbott S, Christensen H, Welton N</w:t>
-      </w:r>
-      <w:r>
-        <w:t xml:space="preserve"> </w:t>
-      </w:r>
-      <w:r>
-        <w:rPr>
-          <w:i/>
-        </w:rPr>
-        <w:t xml:space="preserve">et al.</w:t>
-      </w:r>
-      <w:r>
-        <w:t xml:space="preserve"> </w:t>
-      </w:r>
-      <w:r>
-        <w:t xml:space="preserve">Estimating the effect of the 2005 change in bcg policy in england: A retrospective cohort study.</w:t>
-      </w:r>
-      <w:r>
-        <w:t xml:space="preserve"> </w:t>
-      </w:r>
-      <w:r>
-        <w:rPr>
-          <w:i/>
-        </w:rPr>
-        <w:t xml:space="preserve">bioRxiv</w:t>
-      </w:r>
-      <w:r>
-        <w:t xml:space="preserve"> </w:t>
-      </w:r>
-      <w:r>
-        <w:t xml:space="preserve">Published Online First: 2019. doi:</w:t>
-      </w:r>
-      <w:hyperlink r:id="rId47">
-        <w:r>
-          <w:rPr>
-            <w:rStyle w:val="Hyperlink"/>
-          </w:rPr>
-          <w:t xml:space="preserve">10.1101/567511</w:t>
-        </w:r>
-      </w:hyperlink>
-    </w:p>
-    <w:p>
-      <w:pPr>
-        <w:pStyle w:val="Heading1"/>
-      </w:pPr>
-      <w:bookmarkStart w:id="48" w:name="abstract"/>
-      <w:bookmarkEnd w:id="48"/>
-      <w:r>
-        <w:t xml:space="preserve">Abstract</w:t>
-      </w:r>
-    </w:p>
-    <w:p>
-      <w:pPr>
-        <w:pStyle w:val="Heading2"/>
-      </w:pPr>
-      <w:bookmarkStart w:id="49" w:name="objectives"/>
-      <w:bookmarkEnd w:id="49"/>
-      <w:r>
-        <w:t xml:space="preserve">Objectives</w:t>
-      </w:r>
-    </w:p>
-    <w:p>
-      <w:pPr>
-        <w:pStyle w:val="FirstParagraph"/>
-      </w:pPr>
-      <w:r>
-        <w:t xml:space="preserve">In 2005, England and Wales switched from universal BCG vaccination against tuberculosis (TB) disease for school-age children to targeted vaccination of neonates. We aimed to recreate and re-evaluate a previously published model, the results of which informed this policy change.</w:t>
-      </w:r>
-    </w:p>
-    <w:p>
-      <w:pPr>
-        <w:pStyle w:val="Heading2"/>
-      </w:pPr>
-      <w:bookmarkStart w:id="50" w:name="design"/>
-      <w:bookmarkEnd w:id="50"/>
-      <w:r>
-        <w:t xml:space="preserve">Design</w:t>
-      </w:r>
-    </w:p>
-    <w:p>
-      <w:pPr>
-        <w:pStyle w:val="FirstParagraph"/>
-      </w:pPr>
-      <w:r>
-        <w:t xml:space="preserve">We recreated an approach for estimating the impact of ending the BCG schools scheme, correcting a methodological flaw in the model, updating the model with parameter uncertainty, and improving parameter estimates where possible. We investigated scenarios for the assumed annual decrease in TB incidence rates considered by the UK’s Joint Committee on Vaccination and Immunisation and explored alternative scenarios using notification data.</w:t>
-      </w:r>
-    </w:p>
-    <w:p>
-      <w:pPr>
-        <w:pStyle w:val="Heading2"/>
-      </w:pPr>
-      <w:bookmarkStart w:id="51" w:name="setting"/>
-      <w:bookmarkEnd w:id="51"/>
-      <w:r>
-        <w:t xml:space="preserve">Setting</w:t>
-      </w:r>
-    </w:p>
-    <w:p>
-      <w:pPr>
-        <w:pStyle w:val="FirstParagraph"/>
-      </w:pPr>
-      <w:r>
-        <w:t xml:space="preserve">England and Wales.</w:t>
-      </w:r>
-    </w:p>
-    <w:p>
-      <w:pPr>
-        <w:pStyle w:val="Heading2"/>
-      </w:pPr>
-      <w:bookmarkStart w:id="52" w:name="outcome-measures"/>
-      <w:bookmarkEnd w:id="52"/>
-      <w:r>
-        <w:t xml:space="preserve">Outcome measures</w:t>
-      </w:r>
-    </w:p>
-    <w:p>
-      <w:pPr>
-        <w:pStyle w:val="FirstParagraph"/>
-      </w:pPr>
-      <w:r>
-        <w:t xml:space="preserve">The number of vaccines needed to prevent a single notification, and the average annual additional notifications caused by ending the policy change.</w:t>
-      </w:r>
-    </w:p>
-    <w:p>
-      <w:pPr>
-        <w:pStyle w:val="Heading2"/>
-      </w:pPr>
-      <w:bookmarkStart w:id="53" w:name="results-1"/>
-      <w:bookmarkEnd w:id="53"/>
-      <w:r>
-        <w:t xml:space="preserve">Results</w:t>
-      </w:r>
-    </w:p>
-    <w:p>
-      <w:pPr>
-        <w:pStyle w:val="FirstParagraph"/>
-      </w:pPr>
-      <w:r>
-        <w:t xml:space="preserve">The original model greatly underestimated the impact of ending school-age vaccination compared to our updated, corrected, model. The model produced predictions with wide confidence intervals when parameter uncertainty was included. Estimates were most comparable to notification data when an annual decrease in TB incidence rates of 1.9% was used. Using this assumption, we estimate that 1600 (2.5,97.5% Quantiles (Q): 1300, 2000) vaccines would have been required to prevent a single notification in 2004.</w:t>
-      </w:r>
-    </w:p>
-    <w:p>
-      <w:pPr>
-        <w:pStyle w:val="Heading2"/>
-      </w:pPr>
-      <w:bookmarkStart w:id="54" w:name="conclusions"/>
-      <w:bookmarkEnd w:id="54"/>
-      <w:r>
-        <w:t xml:space="preserve">Conclusions</w:t>
-      </w:r>
-    </w:p>
-    <w:p>
-      <w:pPr>
-        <w:pStyle w:val="FirstParagraph"/>
-      </w:pPr>
-      <w:r>
-        <w:t xml:space="preserve">The previously published model was found to contain a methodological flaw which, once corrected, resulted in a large increase in the estimated impact of ending the BCG schools scheme. The original approach was also found to be spuriously precise once updated with parameter uncertainty. The impact of ending the BCG schools’ scheme was found to be greater than previously thought when notification data were used. Our results highlight the importance of independent evaluations of modelling evidence, including uncertainty, and evaluating multiple scenarios when forecasting the impact of changes in vaccination policy.</w:t>
-      </w:r>
-    </w:p>
-    <w:p>
-      <w:pPr>
-        <w:pStyle w:val="Heading1"/>
-      </w:pPr>
-      <w:bookmarkStart w:id="55" w:name="supplementary-information-reassessing-the-evidence-for-universal-school-age-bacillus-calmette-guerin-bcg-vaccination-in-england-and-wales"/>
+      <w:bookmarkStart w:id="55" w:name="model-validation-1"/>
       <w:bookmarkEnd w:id="55"/>
-      <w:r>
-        <w:t xml:space="preserve">Supplementary Information: Reassessing the Evidence for Universal School-age Bacillus Calmette Guerin (BCG) Vaccination in England and Wales</w:t>
-      </w:r>
-    </w:p>
-    <w:p>
-      <w:pPr>
-        <w:pStyle w:val="FirstParagraph"/>
-      </w:pPr>
-      <w:r>
-        <w:t xml:space="preserve">Sam Abbott, Hannah Christensen, Ellen Brooks-Pollock</w:t>
-      </w:r>
-    </w:p>
-    <w:p>
-      <w:pPr>
-        <w:pStyle w:val="Heading2"/>
-      </w:pPr>
-      <w:bookmarkStart w:id="56" w:name="model-validation-1"/>
-      <w:bookmarkEnd w:id="56"/>
       <w:r>
         <w:t xml:space="preserve">Model validation</w:t>
       </w:r>
@@ -4551,8 +4589,8 @@
       <w:pPr>
         <w:pStyle w:val="Heading2"/>
       </w:pPr>
-      <w:bookmarkStart w:id="57" w:name="results-2"/>
-      <w:bookmarkEnd w:id="57"/>
+      <w:bookmarkStart w:id="56" w:name="results-2"/>
+      <w:bookmarkEnd w:id="56"/>
       <w:r>
         <w:t xml:space="preserve">Results</w:t>
       </w:r>
@@ -6534,7 +6572,7 @@
         <w:pStyle w:val="TableCaption"/>
       </w:pPr>
       <w:r>
-        <w:t xml:space="preserve">Supplementary Table S4: The median number (with the 2.5% and 97.% quantiles) of additional annual secondary notifications due to ending the BCG schools scheme in selected years.</w:t>
+        <w:t xml:space="preserve">Supplementary Table S4: The median number (with the 2.5% and 97.% quantiles) of additional annual secondary notifications due to ending the BCG schools scheme in selected years. Secondary notifications are reported assuming they occurred in the same year as the primary notifications that caused them.</w:t>
       </w:r>
     </w:p>
     <w:tbl>
@@ -6542,7 +6580,7 @@
         <w:tblStyle w:val="TableNormal"/>
         <w:tblW w:type="pct" w:w="0.0"/>
         <w:tblLook w:firstRow="1"/>
-        <w:tblCaption w:val="Supplementary Table S4: The median number (with the 2.5% and 97.% quantiles) of additional annual secondary notifications due to ending the BCG schools scheme in selected years."/>
+        <w:tblCaption w:val="Supplementary Table S4: The median number (with the 2.5% and 97.% quantiles) of additional annual secondary notifications due to ending the BCG schools scheme in selected years. Secondary notifications are reported assuming they occurred in the same year as the primary notifications that caused them."/>
       </w:tblPr>
       <w:tblGrid/>
       <w:tr>
@@ -7803,7 +7841,7 @@
     </w:lvl>
   </w:abstractNum>
   <w:abstractNum w:abstractNumId="990">
-    <w:nsid w:val="d8ed1d6e"/>
+    <w:nsid w:val="45f8c997"/>
     <w:multiLevelType w:val="multilevel"/>
     <w:lvl w:ilvl="0">
       <w:numFmt w:val="bullet"/>
@@ -7884,7 +7922,7 @@
     </w:lvl>
   </w:abstractNum>
   <w:abstractNum w:abstractNumId="991">
-    <w:nsid w:val="99fd9d88"/>
+    <w:nsid w:val="abd9e840"/>
     <w:multiLevelType w:val="multilevel"/>
     <w:lvl w:ilvl="0">
       <w:numFmt w:val="bullet"/>
@@ -7965,7 +8003,7 @@
     </w:lvl>
   </w:abstractNum>
   <w:abstractNum w:abstractNumId="99411">
-    <w:nsid w:val="ae0fffca"/>
+    <w:nsid w:val="712bcd4b"/>
     <w:multiLevelType w:val="multilevel"/>
     <w:lvl w:ilvl="0">
       <w:start w:val="1"/>
@@ -8053,7 +8091,7 @@
     </w:lvl>
   </w:abstractNum>
   <w:abstractNum w:abstractNumId="99412">
-    <w:nsid w:val="f0dd5bd2"/>
+    <w:nsid w:val="ac493200"/>
     <w:multiLevelType w:val="multilevel"/>
     <w:lvl w:ilvl="0">
       <w:start w:val="2"/>
@@ -8141,7 +8179,7 @@
     </w:lvl>
   </w:abstractNum>
   <w:abstractNum w:abstractNumId="99413">
-    <w:nsid w:val="e3821356"/>
+    <w:nsid w:val="38825e58"/>
     <w:multiLevelType w:val="multilevel"/>
     <w:lvl w:ilvl="0">
       <w:start w:val="3"/>

--- a/vignettes/drafts/paper/paper.docx
+++ b/vignettes/drafts/paper/paper.docx
@@ -272,7 +272,7 @@
         <w:t xml:space="preserve"> </w:t>
       </w:r>
       <w:r>
-        <w:t xml:space="preserve">250</w:t>
+        <w:t xml:space="preserve">298</w:t>
       </w:r>
       <w:r>
         <w:t xml:space="preserve"> </w:t>
@@ -287,7 +287,7 @@
         <w:t xml:space="preserve"> </w:t>
       </w:r>
       <w:r>
-        <w:t xml:space="preserve">4390</w:t>
+        <w:t xml:space="preserve">3925</w:t>
       </w:r>
     </w:p>
     <w:p>
@@ -1479,7 +1479,7 @@
         <w:pStyle w:val="FirstParagraph"/>
       </w:pPr>
       <w:r>
-        <w:t xml:space="preserve">We found that the assumption of a 9% annual decrease in incidence rates in the ethnic White UK born was not comparable to estimates using either notification data or age-specific incidence rates in the time period studied (figure 1). The median annual decrease estimated using notifications was 3.06% (2.5, 97.5% Quantiles (Q): -8.32%, 11.45%), with a maximum of 15.14% (2.5, 97.5% Q: 14.22%, 16.03%) in 1987 and a minimum of -10.17% (2.5, 97.5% Q: -10.82%, -9.52%) in 2005. Using age-specific incidence rates we estimated the median annual decrease in incidence rates for 15-19 year olds was 1.65% (2.5, 97.5% Q: -40.49%, 39.97%), 3.16% (2.5, 97.5% Q: -33.95%, 38.30%) for 20-24 year olds, and 2.63% (2.5, 97.5% Q: -36.28%, 37.17%) for 25-29 year olds. There was substantial variation between years and a high degree of uncertainty.</w:t>
+        <w:t xml:space="preserve">We found that the assumption of a 9% annual decrease in incidence rates in the ethnic White UK born was not comparable to estimates using either notification data or age-specific incidence rates in the time period studied (figure 1).</w:t>
       </w:r>
     </w:p>
     <w:p>
@@ -1552,7 +1552,7 @@
         <w:pStyle w:val="FirstParagraph"/>
       </w:pPr>
       <w:r>
-        <w:t xml:space="preserve">We found that incorporating uncertainty, did not alter the number of vaccines required to prevent a single notification within 15 years in a cohort vaccinated at school-age, when the annual decrease in TB incidence rates was assumed to be 9% (supplementary table S2). However, the updated estimate had a wide range (15000 (2.5, 97.5% Q: 12000, 19000) vaccines required in 2004). As the assumed annual decrease in incidence rates was reduced the number of vaccines required to prevent a single notification also reduced. Assuming an annual decrease of 1.9% resulted in an</w:t>
+        <w:t xml:space="preserve">We found that incorporating uncertainty, did not alter the number of vaccines required to prevent a single notification within 15 years in a cohort vaccinated at school-age, when the annual decrease in incidence rates was assumed to be 9% (supplementary table S2). However, the updated estimate had a wide range (15000 (2.5, 97.5% Q: 12000, 19000) vaccines required in 2004). As the assumed annual decrease in incidence rates was reduced the number of vaccines required to prevent a single notification also reduced. Assuming an annual decrease of 1.9% resulted in an</w:t>
       </w:r>
       <w:r>
         <w:t xml:space="preserve"> </w:t>
@@ -1631,7 +1631,7 @@
         <w:pStyle w:val="FirstParagraph"/>
       </w:pPr>
       <w:r>
-        <w:t xml:space="preserve">We found that updating parameter values, and incorporating uncertainty, did not alter the average annual primary additional notifications from stopping the BCG schools scheme when the annual decrease was assumed to be 9%. However, when these changes were combined with the corrected TB transmission model we found that the impact of ending BCG vaccination was greater than previously reported with an increase in the number of estimated cases due to onwards transmission (supplementary table S3; supplementary table S4). These estimates were uncertain with 94 (2.5, 97.5% Q: 72, 119) additional annual notifications if vaccination was stopped in 2001. As the assumed annual decrease in incidence rates was reduced the annual number of additional notifications increased with 6099 (2.5, 97.5% Q: 4691, 7719) notifications when the annual decrease was assumed to be 1.9% and vaccination stopped in 2001. The number of annual notifications reduced with time: 5314 (2.5, 97.5% Q: 4082, 6725) from ending vaccination in 2006; 4327 (2.5, 97.5% Q: 3315, 5496) from ending vaccination in 2011, and 2852 (2.5, 97.5% Q: 2074, 3741) from ending vaccination in 2016.</w:t>
+        <w:t xml:space="preserve">We found that updating parameter values, and incorporating uncertainty, did not alter the average annual primary additional notifications from stopping the BCG schools scheme when the annual decrease was assumed to be 9%. However, when these changes were combined with the updated transmission model we found that the impact of ending BCG vaccination was greater than previously reported with an increase in the number of estimated cases due to onwards transmission (supplementary table S3; supplementary table S4). These estimates were uncertain with 94 (2.5, 97.5% Q: 72, 119) additional annual notifications if vaccination was stopped in 2001. As the assumed annual decrease in incidence rates was reduced the annual number of additional notifications increased with 6099 (2.5, 97.5% Q: 4691, 7719) when the annual decrease was assumed to be 1.9% and vaccination stopped in 2001. The number of annual notifications reduced with time: 5314 (2.5, 97.5% Q: 4082, 6725) from ending vaccination in 2006; 4327 (2.5, 97.5% Q: 3315, 5496) from ending vaccination in 2011, and 2852 (2.5, 97.5% Q: 2074, 3741) from ending vaccination in 2016.</w:t>
       </w:r>
     </w:p>
     <w:p>
@@ -1817,7 +1817,7 @@
         <w:t xml:space="preserve"> </w:t>
       </w:r>
       <w:r>
-        <w:t xml:space="preserve">These approaches could also be used to estimate the impact of vaccinating high-risk neonates, which may outweigh any negative impacts of ending the BCG schools scheme. In addition, the development, and use, of a transmission dynamic model would allow the more accurate estimation of indirect effects and the forecasting of long-term impacts. As we have outlined above any such model would need to be developed with reproducibility in mind in order to allow future inspection by other modellers and decision makers.</w:t>
+        <w:t xml:space="preserve">These approaches could also be used to estimate the impact of vaccinating high-risk neonates, which may outweigh any negative impacts of ending the BCG schools scheme. In addition, the development, and use, of a transmission dynamic model would allow the more accurate estimation of indirect effects and the forecasting of long-term impacts.</w:t>
       </w:r>
     </w:p>
     <w:p>
@@ -3604,7 +3604,16 @@
         </m:r>
       </m:oMath>
       <w:r>
-        <w:t xml:space="preserve">.</w:t>
+        <w:t xml:space="preserve">. Our model produced estimates that were comparable with those from</w:t>
+      </w:r>
+      <w:r>
+        <w:t xml:space="preserve"> </w:t>
+      </w:r>
+      <w:r>
+        <w:t xml:space="preserve">[11]</w:t>
+      </w:r>
+      <w:r>
+        <w:t xml:space="preserve">. The median annual decrease estimated using notifications was 3.06% (2.5, 97.5% Quantiles (Q): -8.32%, 11.45%), with a maximum of 15.14% (2.5, 97.5% Q: 14.22%, 16.03%) in 1987 and a minimum of -10.17% (2.5, 97.5% Q: -10.82%, -9.52%) in 2005. Using age-specific incidence rates we estimated the median annual decrease in incidence rates for 15-19 year olds was 1.65% (2.5, 97.5% Q: -40.49%, 39.97%), 3.16% (2.5, 97.5% Q: -33.95%, 38.30%) for 20-24 year olds, and 2.63% (2.5, 97.5% Q: -36.28%, 37.17%) for 25-29 year olds. There was substantial variation between years and a high degree of uncertainty.</w:t>
       </w:r>
     </w:p>
     <w:p>
@@ -7841,7 +7850,7 @@
     </w:lvl>
   </w:abstractNum>
   <w:abstractNum w:abstractNumId="990">
-    <w:nsid w:val="45f8c997"/>
+    <w:nsid w:val="44156ea1"/>
     <w:multiLevelType w:val="multilevel"/>
     <w:lvl w:ilvl="0">
       <w:numFmt w:val="bullet"/>
@@ -7922,7 +7931,7 @@
     </w:lvl>
   </w:abstractNum>
   <w:abstractNum w:abstractNumId="991">
-    <w:nsid w:val="abd9e840"/>
+    <w:nsid w:val="158a3d59"/>
     <w:multiLevelType w:val="multilevel"/>
     <w:lvl w:ilvl="0">
       <w:numFmt w:val="bullet"/>
@@ -8003,7 +8012,7 @@
     </w:lvl>
   </w:abstractNum>
   <w:abstractNum w:abstractNumId="99411">
-    <w:nsid w:val="712bcd4b"/>
+    <w:nsid w:val="cbc657f8"/>
     <w:multiLevelType w:val="multilevel"/>
     <w:lvl w:ilvl="0">
       <w:start w:val="1"/>
@@ -8091,7 +8100,7 @@
     </w:lvl>
   </w:abstractNum>
   <w:abstractNum w:abstractNumId="99412">
-    <w:nsid w:val="ac493200"/>
+    <w:nsid w:val="dc98286b"/>
     <w:multiLevelType w:val="multilevel"/>
     <w:lvl w:ilvl="0">
       <w:start w:val="2"/>
@@ -8179,7 +8188,7 @@
     </w:lvl>
   </w:abstractNum>
   <w:abstractNum w:abstractNumId="99413">
-    <w:nsid w:val="38825e58"/>
+    <w:nsid w:val="48f38902"/>
     <w:multiLevelType w:val="multilevel"/>
     <w:lvl w:ilvl="0">
       <w:start w:val="3"/>

--- a/vignettes/drafts/paper/paper.docx
+++ b/vignettes/drafts/paper/paper.docx
@@ -294,8 +294,127 @@
       <w:pPr>
         <w:pStyle w:val="Heading1"/>
       </w:pPr>
-      <w:bookmarkStart w:id="22" w:name="what-is-already-known-on-this-subject"/>
+      <w:bookmarkStart w:id="22" w:name="abstract"/>
       <w:bookmarkEnd w:id="22"/>
+      <w:r>
+        <w:t xml:space="preserve">Abstract</w:t>
+      </w:r>
+    </w:p>
+    <w:p>
+      <w:pPr>
+        <w:pStyle w:val="Heading2"/>
+      </w:pPr>
+      <w:bookmarkStart w:id="23" w:name="objectives"/>
+      <w:bookmarkEnd w:id="23"/>
+      <w:r>
+        <w:t xml:space="preserve">Objectives</w:t>
+      </w:r>
+    </w:p>
+    <w:p>
+      <w:pPr>
+        <w:pStyle w:val="FirstParagraph"/>
+      </w:pPr>
+      <w:r>
+        <w:t xml:space="preserve">In 2005, England and Wales switched from universal BCG vaccination against tuberculosis (TB) disease for school-age children to targeted vaccination of neonates. We aimed to recreate and re-evaluate a previously published model, the results of which informed this policy change.</w:t>
+      </w:r>
+    </w:p>
+    <w:p>
+      <w:pPr>
+        <w:pStyle w:val="Heading2"/>
+      </w:pPr>
+      <w:bookmarkStart w:id="24" w:name="design"/>
+      <w:bookmarkEnd w:id="24"/>
+      <w:r>
+        <w:t xml:space="preserve">Design</w:t>
+      </w:r>
+    </w:p>
+    <w:p>
+      <w:pPr>
+        <w:pStyle w:val="FirstParagraph"/>
+      </w:pPr>
+      <w:r>
+        <w:t xml:space="preserve">We recreated an approach for estimating the impact of ending the BCG schools scheme, correcting a methodological flaw in the model, updating the model with parameter uncertainty, and improving parameter estimates where possible. We investigated scenarios for the assumed annual decrease in TB incidence rates considered by the UK’s Joint Committee on Vaccination and Immunisation and explored alternative scenarios using notification data.</w:t>
+      </w:r>
+    </w:p>
+    <w:p>
+      <w:pPr>
+        <w:pStyle w:val="Heading2"/>
+      </w:pPr>
+      <w:bookmarkStart w:id="25" w:name="setting"/>
+      <w:bookmarkEnd w:id="25"/>
+      <w:r>
+        <w:t xml:space="preserve">Setting</w:t>
+      </w:r>
+    </w:p>
+    <w:p>
+      <w:pPr>
+        <w:pStyle w:val="FirstParagraph"/>
+      </w:pPr>
+      <w:r>
+        <w:t xml:space="preserve">England and Wales.</w:t>
+      </w:r>
+    </w:p>
+    <w:p>
+      <w:pPr>
+        <w:pStyle w:val="Heading2"/>
+      </w:pPr>
+      <w:bookmarkStart w:id="26" w:name="outcome-measures"/>
+      <w:bookmarkEnd w:id="26"/>
+      <w:r>
+        <w:t xml:space="preserve">Outcome measures</w:t>
+      </w:r>
+    </w:p>
+    <w:p>
+      <w:pPr>
+        <w:pStyle w:val="FirstParagraph"/>
+      </w:pPr>
+      <w:r>
+        <w:t xml:space="preserve">The number of vaccines needed to prevent a single notification, and the average annual additional notifications caused by ending the policy change.</w:t>
+      </w:r>
+    </w:p>
+    <w:p>
+      <w:pPr>
+        <w:pStyle w:val="Heading2"/>
+      </w:pPr>
+      <w:bookmarkStart w:id="27" w:name="results-copy-from-bottom"/>
+      <w:bookmarkEnd w:id="27"/>
+      <w:r>
+        <w:t xml:space="preserve">Results</w:t>
+      </w:r>
+      <w:r>
+        <w:t xml:space="preserve"> </w:t>
+      </w:r>
+      <w:r>
+        <w:rPr>
+          <w:i/>
+        </w:rPr>
+        <w:t xml:space="preserve">Copy from bottom</w:t>
+      </w:r>
+    </w:p>
+    <w:p>
+      <w:pPr>
+        <w:pStyle w:val="Heading2"/>
+      </w:pPr>
+      <w:bookmarkStart w:id="28" w:name="conclusions"/>
+      <w:bookmarkEnd w:id="28"/>
+      <w:r>
+        <w:t xml:space="preserve">Conclusions</w:t>
+      </w:r>
+    </w:p>
+    <w:p>
+      <w:pPr>
+        <w:pStyle w:val="FirstParagraph"/>
+      </w:pPr>
+      <w:r>
+        <w:t xml:space="preserve">The previously published model was found to contain a methodological flaw which, once corrected, resulted in a large increase in the estimated impact of ending the BCG schools scheme. The original approach was also found to be spuriously precise once updated with parameter uncertainty. The impact of ending the BCG schools scheme was found to be greater than previously thought when notification data were used. Our results highlight the importance of independent evaluations of modelling evidence, including uncertainty, and evaluating multiple scenarios when forecasting the impact of changes in vaccination policy.</w:t>
+      </w:r>
+    </w:p>
+    <w:p>
+      <w:pPr>
+        <w:pStyle w:val="Heading1"/>
+      </w:pPr>
+      <w:bookmarkStart w:id="29" w:name="what-is-already-known-on-this-subject"/>
+      <w:bookmarkEnd w:id="29"/>
       <w:r>
         <w:t xml:space="preserve">What is already known on this subject</w:t>
       </w:r>
@@ -337,8 +456,8 @@
       <w:pPr>
         <w:pStyle w:val="Heading1"/>
       </w:pPr>
-      <w:bookmarkStart w:id="23" w:name="what-this-study-adds"/>
-      <w:bookmarkEnd w:id="23"/>
+      <w:bookmarkStart w:id="30" w:name="what-this-study-adds"/>
+      <w:bookmarkEnd w:id="30"/>
       <w:r>
         <w:t xml:space="preserve">What this study adds</w:t>
       </w:r>
@@ -391,8 +510,8 @@
       <w:pPr>
         <w:pStyle w:val="Heading1"/>
       </w:pPr>
-      <w:bookmarkStart w:id="24" w:name="strengths-and-limitations-of-this-study"/>
-      <w:bookmarkEnd w:id="24"/>
+      <w:bookmarkStart w:id="31" w:name="strengths-and-limitations-of-this-study"/>
+      <w:bookmarkEnd w:id="31"/>
       <w:r>
         <w:t xml:space="preserve">Strengths and limitations of this study</w:t>
       </w:r>
@@ -405,7 +524,7 @@
         </w:numPr>
       </w:pPr>
       <w:r>
-        <w:t xml:space="preserve">This study reassesses a key piece of the quantitative evidence used to motivate the change in BCG vaccination policy in 2005, correcting a methodological flaw in the original model.</w:t>
+        <w:t xml:space="preserve">This study reevaluates a key piece of the quantitative evidence used to motivate the change in BCG vaccination policy in 2005, correcting a methodological flaw in the original model.</w:t>
       </w:r>
     </w:p>
     <w:p>
@@ -427,7 +546,7 @@
         </w:numPr>
       </w:pPr>
       <w:r>
-        <w:t xml:space="preserve">As this study used a historcal approach the model used is not the accurate method for assessing the impact of ending the BCG schools scheme. However, it provides an estimate that is based on the available data and on the framework used to inform policy making. This allowed the strength of some the quantitative evidence used in the decision-making process to be assessed.</w:t>
+        <w:t xml:space="preserve">As this study used a historical approach the model used is not the accurate method for assessing the impact of ending the BCG schools scheme. However, it provides an estimate that is based on the available data and on the framework used to inform policy making. This allowed the strength of some the quantitative evidence used in the decision-making process to be assessed.</w:t>
       </w:r>
     </w:p>
     <w:p>
@@ -449,15 +568,15 @@
         </w:numPr>
       </w:pPr>
       <w:r>
-        <w:t xml:space="preserve">This study only considered the impact of ending the BCG schools’ scheme and not the impact of the introduction of the targeted neonatal vaccination program. This should be considered when evaluating the change in policy as a whole.</w:t>
+        <w:t xml:space="preserve">This study only considered the impact of ending the BCG schools scheme and not the impact of the introduction of the targeted neonatal vaccination program. This should be considered when evaluating the change in policy as a whole.</w:t>
       </w:r>
     </w:p>
     <w:p>
       <w:pPr>
         <w:pStyle w:val="Heading1"/>
       </w:pPr>
-      <w:bookmarkStart w:id="25" w:name="introduction"/>
-      <w:bookmarkEnd w:id="25"/>
+      <w:bookmarkStart w:id="32" w:name="introduction"/>
+      <w:bookmarkEnd w:id="32"/>
       <w:r>
         <w:t xml:space="preserve">Introduction</w:t>
       </w:r>
@@ -523,7 +642,7 @@
         <w:pStyle w:val="BodyText"/>
       </w:pPr>
       <w:r>
-        <w:t xml:space="preserve">In England and Wales, universal school-aged (at 13-14 years old) vaccination was introduced after a MRC trial in the 1950s estimated BCG’s effectiveness at 80% in the ethnic White UK born population.</w:t>
+        <w:t xml:space="preserve">In England and Wales, universal school-aged (at 13-14 years old) vaccination (hereafter referred to as the BCG schools scheme) was introduced after a MRC trial in the 1950s estimated BCG’s effectiveness at 80% in the ethnic White UK born population.</w:t>
       </w:r>
       <w:r>
         <w:t xml:space="preserve">[9]</w:t>
@@ -583,8 +702,8 @@
       <w:pPr>
         <w:pStyle w:val="Heading1"/>
       </w:pPr>
-      <w:bookmarkStart w:id="26" w:name="methods"/>
-      <w:bookmarkEnd w:id="26"/>
+      <w:bookmarkStart w:id="33" w:name="methods"/>
+      <w:bookmarkEnd w:id="33"/>
       <w:r>
         <w:t xml:space="preserve">Methods</w:t>
       </w:r>
@@ -593,8 +712,8 @@
       <w:pPr>
         <w:pStyle w:val="Heading2"/>
       </w:pPr>
-      <w:bookmarkStart w:id="27" w:name="modelling-the-impact-of-ending-the-bcg-schools-scheme"/>
-      <w:bookmarkEnd w:id="27"/>
+      <w:bookmarkStart w:id="34" w:name="modelling-the-impact-of-ending-the-bcg-schools-scheme"/>
+      <w:bookmarkEnd w:id="34"/>
       <w:r>
         <w:t xml:space="preserve">Modelling the impact of ending the BCG schools scheme</w:t>
       </w:r>
@@ -604,7 +723,7 @@
         <w:pStyle w:val="FirstParagraph"/>
       </w:pPr>
       <w:r>
-        <w:t xml:space="preserve">We implemented, and updated, Sutherland et al.’s model for estimating the impact of ending the BCG schools scheme.</w:t>
+        <w:t xml:space="preserve">We implemented, and updated, Sutherland et al.’s model for estimating the impact of ending the BCG schools scheme, which is outlined briefly below.</w:t>
       </w:r>
       <w:r>
         <w:t xml:space="preserve">[11]</w:t>
@@ -631,15 +750,15 @@
         <w:t xml:space="preserve"> </w:t>
       </w:r>
       <w:r>
-        <w:t xml:space="preserve">Primary impacts from ending the schools scheme, including the number of vaccines required to prevent a single notification, were estimated by calculating the difference in incidence rates between the vaccinated and unvaccinated populations. Additional notifications from TB transmission were then calculated using a transmission chain model. These estimates were then used, combined with the primary impact estimates, to calculate the number of annual additional notifications due to ending BCG vaccination. Based on data availability the model used a 5 year timestep.</w:t>
+        <w:t xml:space="preserve">Primary impacts from ending the schools scheme, including the number of vaccines required to prevent a single notification, were estimated by calculating the difference in incidence rates between the vaccinated and unvaccinated populations. Additional notifications from TB transmission were then calculated using a transmission chain model and combined with the primary impact estimates, to calculate the number of annual additional notifications due to ending BCG vaccination. Based on data availability the model used a 5-year timestep.</w:t>
       </w:r>
     </w:p>
     <w:p>
       <w:pPr>
         <w:pStyle w:val="Heading3"/>
       </w:pPr>
-      <w:bookmarkStart w:id="28" w:name="estimating-notification-rates"/>
-      <w:bookmarkEnd w:id="28"/>
+      <w:bookmarkStart w:id="35" w:name="estimating-notification-rates"/>
+      <w:bookmarkEnd w:id="35"/>
       <w:r>
         <w:t xml:space="preserve">Estimating notification rates</w:t>
       </w:r>
@@ -667,7 +786,7 @@
         <w:t xml:space="preserve"> </w:t>
       </w:r>
       <w:r>
-        <w:t xml:space="preserve">Notification surveys were carried out at 5 year intervals in 1973, 1978 and 1983; looking at those aged 15-24 years old in England and Wales. For the 1983 survey records of BCG status, Tuberculin status and ethnicity were extracted from the records of notifying physicians and the records of the local health and education authorities. Totals, across the study period, were then aggregated for the following groups: Tuberculin negative and BCG positive, Tuberculin negative and BCG negative, Tuberculin positive and not vaccinated and those who did not participate. These totals were then combined with the population estimates for each cohort at 13 years of age to estimate the ethnic make up of the population, and to construct notification rates for each category. Data were drawn from a range of sources including: Office of National Statistics data; annual local authority returns for total tuberculin test results; BCG vaccinations in the schools scheme; and the Labour force survey (1983).</w:t>
+        <w:t xml:space="preserve">Surveys of those aged 15-24 years were carried out at 5-year intervals in 1973, 1978 and 1983 in England and Wales. For the 1983 survey records of BCG status, Tuberculin status and ethnicity were extracted from the records of notifying physicians and the records of the local health and education authorities. Total notifications across the study period were then aggregated for the following groups: Tuberculin negative and BCG vaccinated, Tuberculin negative and BCG unvaccinated, Tuberculin positive and not vaccinated and those who did not participate. These totals were then combined with the population estimates for each cohort at 13 years of age to estimate the ethnic make up of the population, and to construct notification rates for each category. Data were drawn from a range of sources including: Office of National Statistics data; annual local authority returns for total tuberculin test results; BCG vaccinations in the schools scheme; and the Labour force survey (1983).</w:t>
       </w:r>
     </w:p>
     <w:p>
@@ -675,10 +794,7 @@
         <w:pStyle w:val="BodyText"/>
       </w:pPr>
       <w:r>
-        <w:t xml:space="preserve">For 1983 this corresponded with 874 notifications in the ethnic White UK born in England and Wales, between 15-24, with participation at 80%. As the number of Tuberculin negative subjects not given BCG was unreported this was estimated at 1.9% of those vaccinated with the BCG. Allowances were also made for those already vaccinated prior to the schools scheme. See</w:t>
-      </w:r>
-      <w:r>
-        <w:t xml:space="preserve"> </w:t>
+        <w:t xml:space="preserve">For 1983 this corresponded to 874 notifications in 15-24 year old ethnic White UK born persons in England and Wales; survey participation was 80%. As the number of Tuberculin negative subjects not given BCG was unreported this was estimated at 1.9% of those vaccinated with the BCG.</w:t>
       </w:r>
       <w:r>
         <w:t xml:space="preserve">[14]</w:t>
@@ -687,7 +803,19 @@
         <w:t xml:space="preserve"> </w:t>
       </w:r>
       <w:r>
-        <w:t xml:space="preserve">for full details of the survey construction and the additional assumptions used to give similar estimates for both the 1973 and 1978 surveys. The findings of these surveys were as follows: in the ethnic White population notification rates had fallen by an annual average of 9% and BCG efficacy had remained high.</w:t>
+        <w:t xml:space="preserve">See</w:t>
+      </w:r>
+      <w:r>
+        <w:t xml:space="preserve"> </w:t>
+      </w:r>
+      <w:r>
+        <w:t xml:space="preserve">[14]</w:t>
+      </w:r>
+      <w:r>
+        <w:t xml:space="preserve"> </w:t>
+      </w:r>
+      <w:r>
+        <w:t xml:space="preserve">for full details of the survey and the additional assumptions used to give similar estimates for both the 1973 and 1978 surveys. The findings of these surveys were as follows: in the ethnic White population notification rates had fallen by an annual average of 9% and BCG efficacy had remained high.</w:t>
       </w:r>
       <w:r>
         <w:t xml:space="preserve">[11,15]</w:t>
@@ -698,15 +826,15 @@
         <w:pStyle w:val="BodyText"/>
       </w:pPr>
       <w:r>
-        <w:t xml:space="preserve">Evidence suggests that the BCG vaccine has a high efficacy for at least the first 15 years after vaccination, therefore Sutherland et al. extrapolated from the data on the 20-24 cohort to a theoretical 25-29 year old cohort. Data on the notifications for the first 6 months of the 1983 survey was available and this was then scaled using the ratio of notifications from this age group against the total number of notifications recorded in that year. Population estimates from the 20-24 cohort were adjusted for all causes of mortality (0.34%). Migration was ignored. The tuberculin positive cohort had a sharp decline in the previous two cohorts, therefore it was assumed that this continued. Lastly, the efficacy was estimated as being that seen in the 20-24 cohort but with the same decline in protection seen between the last two cohorts. These assumptions allowed notification rates to be estimated for the 25-29 year old population, resulting in a complete cohort over the projected 15 years of BCG effectiveness.</w:t>
+        <w:t xml:space="preserve">Evidence suggests that the BCG vaccine has a high efficacy for at least the first 15 years after vaccination, therefore Sutherland et al. extrapolated from the data on the 20-24 cohort to a theoretical 25-29 year old cohort. Data on the notifications in 25-29 year olds was available for the first 6 months of the 1983 survey and this was then scaled up to a yearly estimate using the ratio of notifications from this age group against the total number of notifications recorded in that year. Population estimates for the 25-29 year old cohort were based on data from the 20-24 cohort adjusted for all causes of mortality (0.34%). Migration was ignored. The tuberculin positive cohort had a sharp decline in the previous two age cohorts, therefore it was assumed that this continued. Lastly, the efficacy was estimated as being that seen in the 20-24 cohort but with the same decline in protection seen between the last two cohorts. These assumptions allowed notification rates to be estimated for the 25-29 year old population, resulting in a complete cohort over the projected 15 years of BCG effectiveness.</w:t>
       </w:r>
     </w:p>
     <w:p>
       <w:pPr>
         <w:pStyle w:val="Heading3"/>
       </w:pPr>
-      <w:bookmarkStart w:id="29" w:name="construction-of-forward-estimates"/>
-      <w:bookmarkEnd w:id="29"/>
+      <w:bookmarkStart w:id="36" w:name="construction-of-forward-estimates"/>
+      <w:bookmarkEnd w:id="36"/>
       <w:r>
         <w:t xml:space="preserve">Construction of forward estimates</w:t>
       </w:r>
@@ -724,7 +852,7 @@
         <w:pStyle w:val="BodyText"/>
       </w:pPr>
       <w:r>
-        <w:t xml:space="preserve">These assumptions allowed the notification rates in both the BCG vaccinated and unvaccinated groups to be projected forward in time. By assuming that the schools scheme is responsible for the observed variation between vaccinated and unvaccinated rates the rate of prevented cases can then be estimated. By scaling this against a cohort of 100,000 13 year olds the number of prevented cases over a 15 year period can be projected for each cohort. By dividing the total number in a given cohort by the number of prevented cases the estimated number of vaccines required to prevent a single case in the 15 year period can then be calculated.</w:t>
+        <w:t xml:space="preserve">These assumptions allowed the notification rates in both the BCG vaccinated and unvaccinated groups to be projected forward in time. By assuming that the schools scheme is responsible for the observed variation between vaccinated and unvaccinated rates the rate of prevented cases can then be estimated. By scaling this against a cohort of 100,000 13 year old’s the number of prevented cases over a 15-year period can be projected for each cohort. By dividing the total number in a given cohort by the number of prevented cases the estimated number of vaccines required to prevent a single case in the 15-year period can then be calculated.</w:t>
       </w:r>
     </w:p>
     <w:p>
@@ -740,7 +868,7 @@
         <w:pStyle w:val="BodyText"/>
       </w:pPr>
       <w:r>
-        <w:t xml:space="preserve">Using this information and the projected differences between vaccinated and unvaccinated notification rates allowed the number of prevented notifications for each age group to be found for each year. This can then be combined to give the total number of prevented notifications for those aged between 15-29. To understand these estimates, estimates of the projected yearly notifications if the scheme continues were required. These totals were derived from the vaccinated and unvaccinated rates supplemented with similar projections from the tuberculin positive or otherwise ineligible sourced from the 1983 BCG survey.</w:t>
+        <w:t xml:space="preserve">Using the data on BCG coverage, the number of vaccines given each year, and the projected differences between vaccinated and unvaccinated notification rates allowed the number of prevented notifications, due to vaccination, for each age group to be found for each year. This can then be used to give the total number of prevented notifications for those aged between 15-29 years. To understand these estimates, estimates of the projected yearly notifications if the scheme continues were required. These totals were derived from the vaccinated and unvaccinated rates supplemented with similar projections from the tuberculin positive or otherwise ineligible sourced from the 1983 BCG survey.</w:t>
       </w:r>
       <w:r>
         <w:t xml:space="preserve">[14]</w:t>
@@ -1189,7 +1317,7 @@
         </m:r>
       </m:oMath>
       <w:r>
-        <w:t xml:space="preserve">). To correct this we updated 1. to the following in our updated scenarios,</w:t>
+        <w:t xml:space="preserve">). To correct this we revised 1. to the following in our updated model,</w:t>
       </w:r>
     </w:p>
     <w:p>
@@ -1245,7 +1373,7 @@
         <w:pStyle w:val="FirstParagraph"/>
       </w:pPr>
       <w:r>
-        <w:t xml:space="preserve">This update meant that we could not estimate when secondary notifications occurred. We have therefore reported secondary notifications occuring in the same year as the primary notifications that caused them. Implementing the model required several assumptions not detailed in</w:t>
+        <w:t xml:space="preserve">This update meant that we could not estimate when secondary notifications occurred. We have therefore reported secondary notifications occurring in the same year as the primary notifications that caused them. Implementing the model required several additional assumptions not detailed in</w:t>
       </w:r>
       <w:r>
         <w:t xml:space="preserve"> </w:t>
@@ -1257,15 +1385,15 @@
         <w:t xml:space="preserve"> </w:t>
       </w:r>
       <w:r>
-        <w:t xml:space="preserve">these are discusssed in detail in the supplementary information.</w:t>
+        <w:t xml:space="preserve">- see the supplementary information for details.</w:t>
       </w:r>
     </w:p>
     <w:p>
       <w:pPr>
         <w:pStyle w:val="Heading2"/>
       </w:pPr>
-      <w:bookmarkStart w:id="30" w:name="updating-model-parameter-estimates-and-incorporating-parameter-uncertainty"/>
-      <w:bookmarkEnd w:id="30"/>
+      <w:bookmarkStart w:id="37" w:name="updating-model-parameter-estimates-and-incorporating-parameter-uncertainty"/>
+      <w:bookmarkEnd w:id="37"/>
       <w:r>
         <w:t xml:space="preserve">Updating model parameter estimates and incorporating parameter uncertainty</w:t>
       </w:r>
@@ -1364,15 +1492,15 @@
         <w:t xml:space="preserve"> </w:t>
       </w:r>
       <w:r>
-        <w:t xml:space="preserve">This approach allows nonlinear trends to be fitted to using a series of linear models. For years prior to 1973 the annual decreases were assumed to be the mean of the previous 3 years of data. For both proxy measures the annual decreases in incidence rates post 2016 were assumed to be the average of the estimates in 2013-2015.</w:t>
+        <w:t xml:space="preserve">This approach allows nonlinear trends to be fitted using a series of linear models. For years prior to 1973 the annual decreases were assumed to be the mean of the annual decreases from the previous 3 years. For both proxy measures the annual decreases in incidence rates post 2016 were assumed to be the average of the estimates in 2013-2015.</w:t>
       </w:r>
     </w:p>
     <w:p>
       <w:pPr>
         <w:pStyle w:val="Heading2"/>
       </w:pPr>
-      <w:bookmarkStart w:id="31" w:name="statistical-analysis"/>
-      <w:bookmarkEnd w:id="31"/>
+      <w:bookmarkStart w:id="38" w:name="statistical-analysis"/>
+      <w:bookmarkEnd w:id="38"/>
       <w:r>
         <w:t xml:space="preserve">Statistical analysis</w:t>
       </w:r>
@@ -1394,15 +1522,15 @@
         <w:t xml:space="preserve"> </w:t>
       </w:r>
       <w:r>
-        <w:t xml:space="preserve">a 15 year time horizon was used with 5 year intervals. The year closest to the year of the change in vaccination policy (2005), which had model estimates, was used as the baseline.</w:t>
+        <w:t xml:space="preserve">a 15-year time horizon was used with 5 year intervals. The year closest to the year of the change in vaccination policy (2005), which had model estimates, was used as the baseline.</w:t>
       </w:r>
     </w:p>
     <w:p>
       <w:pPr>
         <w:pStyle w:val="Heading2"/>
       </w:pPr>
-      <w:bookmarkStart w:id="32" w:name="patient-and-public-involvement"/>
-      <w:bookmarkEnd w:id="32"/>
+      <w:bookmarkStart w:id="39" w:name="patient-and-public-involvement"/>
+      <w:bookmarkEnd w:id="39"/>
       <w:r>
         <w:t xml:space="preserve">Patient and public involvement</w:t>
       </w:r>
@@ -1419,8 +1547,8 @@
       <w:pPr>
         <w:pStyle w:val="Heading1"/>
       </w:pPr>
-      <w:bookmarkStart w:id="33" w:name="results"/>
-      <w:bookmarkEnd w:id="33"/>
+      <w:bookmarkStart w:id="40" w:name="results"/>
+      <w:bookmarkEnd w:id="40"/>
       <w:r>
         <w:t xml:space="preserve">Results</w:t>
       </w:r>
@@ -1429,8 +1557,8 @@
       <w:pPr>
         <w:pStyle w:val="Heading2"/>
       </w:pPr>
-      <w:bookmarkStart w:id="34" w:name="model-validation"/>
-      <w:bookmarkEnd w:id="34"/>
+      <w:bookmarkStart w:id="41" w:name="model-validation"/>
+      <w:bookmarkEnd w:id="41"/>
       <w:r>
         <w:t xml:space="preserve">Model validation</w:t>
       </w:r>
@@ -1468,8 +1596,8 @@
       <w:pPr>
         <w:pStyle w:val="Heading2"/>
       </w:pPr>
-      <w:bookmarkStart w:id="35" w:name="annual-change-in-tb-incidence-rates"/>
-      <w:bookmarkEnd w:id="35"/>
+      <w:bookmarkStart w:id="42" w:name="annual-change-in-tb-incidence-rates"/>
+      <w:bookmarkEnd w:id="42"/>
       <w:r>
         <w:t xml:space="preserve">Annual change in TB incidence rates</w:t>
       </w:r>
@@ -1502,7 +1630,7 @@
                     </pic:cNvPicPr>
                   </pic:nvPicPr>
                   <pic:blipFill>
-                    <a:blip r:embed="rId36"/>
+                    <a:blip r:embed="rId43"/>
                     <a:stretch>
                       <a:fillRect/>
                     </a:stretch>
@@ -1541,8 +1669,8 @@
       <w:pPr>
         <w:pStyle w:val="Heading2"/>
       </w:pPr>
-      <w:bookmarkStart w:id="37" w:name="vaccines-required-to-prevent-a-single-notification"/>
-      <w:bookmarkEnd w:id="37"/>
+      <w:bookmarkStart w:id="44" w:name="vaccines-required-to-prevent-a-single-notification"/>
+      <w:bookmarkEnd w:id="44"/>
       <w:r>
         <w:t xml:space="preserve">Vaccines required to prevent a single notification</w:t>
       </w:r>
@@ -1581,7 +1709,7 @@
                     </pic:cNvPicPr>
                   </pic:nvPicPr>
                   <pic:blipFill>
-                    <a:blip r:embed="rId38"/>
+                    <a:blip r:embed="rId45"/>
                     <a:stretch>
                       <a:fillRect/>
                     </a:stretch>
@@ -1620,8 +1748,8 @@
       <w:pPr>
         <w:pStyle w:val="Heading3"/>
       </w:pPr>
-      <w:bookmarkStart w:id="39" w:name="average-annual-additional-cases-from-ending-the-bcg-schools-scheme-at-various-dates"/>
-      <w:bookmarkEnd w:id="39"/>
+      <w:bookmarkStart w:id="46" w:name="average-annual-additional-cases-from-ending-the-bcg-schools-scheme-at-various-dates"/>
+      <w:bookmarkEnd w:id="46"/>
       <w:r>
         <w:t xml:space="preserve">Average annual additional cases from ending the BCG schools scheme at various dates</w:t>
       </w:r>
@@ -1654,7 +1782,7 @@
                     </pic:cNvPicPr>
                   </pic:nvPicPr>
                   <pic:blipFill>
-                    <a:blip r:embed="rId40"/>
+                    <a:blip r:embed="rId47"/>
                     <a:stretch>
                       <a:fillRect/>
                     </a:stretch>
@@ -1693,8 +1821,8 @@
       <w:pPr>
         <w:pStyle w:val="Heading1"/>
       </w:pPr>
-      <w:bookmarkStart w:id="41" w:name="discussion"/>
-      <w:bookmarkEnd w:id="41"/>
+      <w:bookmarkStart w:id="48" w:name="discussion"/>
+      <w:bookmarkEnd w:id="48"/>
       <w:r>
         <w:t xml:space="preserve">Discussion</w:t>
       </w:r>
@@ -1712,7 +1840,7 @@
         <w:pStyle w:val="BodyText"/>
       </w:pPr>
       <w:r>
-        <w:t xml:space="preserve">This study reassesses a key piece of the quantitative evidence used to motivate the change in BCG vaccination policy in 2005. We found methodological flaws with this evidence which resulted in greatly reduced estimates of the impact of ending BCG vaccination when compared to our corrected model. Our results also provide new insights into the uncertainty of the previously published model predictions by including parameter uncertainty and measurement error and updates these predictions using newly available data. As historical data on incidence rates in the ethnic White UK born in England and Wales were not available we considered two approaches to proxy them, and investigated multiple scenarios based on those explored by the JVCI BCG subgroup. The simulation approach used here, although updated where possible, is not the most accurate method for estimating the impact of ending the BCG schools scheme as it relies on numerous assumptions based on the available knowledge in 1987 and does not account for the role of non-White and non-UK born cases. However, the strength of this work is that the estimates were based on the framework used to inform policy making. This allowed the strength of model used in the decision-making process to be assessed once parameter uncertainty had been incorporated and for flaws in the model to be identified. This would not have been possible if the impact had been assessed using only the observed data or with a alternative model. It also allowed estimates based on updated data to be compared to historic estimates within the same framework. This would also not have been possible if a different framework had been used. As mentioned, a weakness of the model used in this study is that it did not include the whole population or age groups outside those directly affected by vaccination. Heterogeneous mixing between these groups is also likely to be an important consideration. The exclusion of these factors means that our results are conservative. A final limitation is that this study only considers the impact of ending the BCG schools scheme and not the impact of the introduction of the targeted neonatal vaccination program. This should be considered when evaluating the change in policy as a whole.</w:t>
+        <w:t xml:space="preserve">This study reassesses a key piece of the quantitative evidence used to motivate the change in BCG vaccination policy in 2005. We found methodological flaws with this evidence which resulted in greatly reduced estimates of the impact of ending BCG vaccination when compared to our corrected model. Our results also provide new insights into the uncertainty of the previously published model predictions by including parameter uncertainty and measurement error and updates these predictions using newly available data. As historical data on incidence rates in the ethnic White UK born in England and Wales were not available we considered two approaches to proxy them, and investigated multiple scenarios based on those explored by the JVCI BCG subgroup. The simulation approach used here, although updated where possible, is not the most accurate method for estimating the impact of ending the BCG schools scheme as it relies on numerous assumptions based on the available knowledge in 1987 and does not account for the role of non-White and non-UK born cases. However, the strength of this work is that the estimates are based on the framework used to inform policy making. This allowed the strength of the model used in the decision-making process to be assessed once parameter uncertainty had been incorporated and for flaws in the model to be identified. This would not have been possible if the impact had been assessed using only the observed data or with a alternative model. It also allowed estimates based on updated data to be compared to historic estimates within the same framework. This would also not have been possible if a different framework had been used. As mentioned, a weakness of the model used in this study is that it did not include the whole population or age groups outside those directly affected by vaccination. Heterogeneous mixing between these groups is also likely to be an important consideration. The exclusion of these factors means that our results are conservative. A final limitation is that this study only considers the impact of ending the BCG schools scheme and not the impact of the introduction of the targeted neonatal vaccination program. This should be considered when evaluating the change in policy as a whole.</w:t>
       </w:r>
     </w:p>
     <w:p>
@@ -1800,7 +1928,7 @@
         <w:pStyle w:val="BodyText"/>
       </w:pPr>
       <w:r>
-        <w:t xml:space="preserve">This study indicates that some of the evidence used to justify the 2005 change in BCG vaccination policy may have depended on a methodologically flawed model, resulting in the impact of ending BCG vaccination being underestimated. The methodological flaw we found in this model should be taken as a warning by policy makers. Modelling evidence can often be complex and difficult to reproduce, it is important that policy makers, or those who work with them, have the skills to assess it’s quality. This study also highlights the importance of including both parameter and measurement error, as excluding these sources of variation may lead to spuriously precise results. Spurious precision is problematic for policy makers as the worst case scenario often needs to be considered when making policy decisions. In addition, our exploration of the assumptions used to estimate the annual change in TB incidence rates in the ethnic White UK born illustrates the structural impact of assuming an annual decrease in TB incidence rates. More realistic estimates of the annual decrease in incidence rates resulted in a greatly increased impact of ending the BCG schools scheme. Policy makers should consider these updated estimates when assessing the role of BCG vaccination in those at school-age. However, decisions regarding vaccine policy require economic evaluation, which discounts costs and benefits in the future; discounting has not been applied in this study which estimates the epidemiological impact of vaccination only.</w:t>
+        <w:t xml:space="preserve">This study indicates that some of the evidence used to justify the 2005 change in BCG vaccination policy may have depended on a methodologically flawed model, resulting in the impact of ending BCG vaccination being underestimated. The methodological flaw we found in this model should be taken as a warning by policy makers. Modelling evidence can often be complex and difficult to reproduce, it is important that policy makers, or those who work with them, have the skills to assess it’s quality. This study also highlights the importance of including both parameter and measurement error, as excluding these sources of variation may lead to spuriously precise results. Spurious precision is problematic for policy makers as the worst case scenario often needs to be considered when making policy decisions. In addition, our exploration of the assumptions used to estimate the annual change in TB incidence rates in the ethnic White UK born illustrates the structural impact of assuming an annual decrease in TB incidence rates. More realistic estimates of the annual decrease in incidence rates resulted in a greatly increased impact of ending the BCG schools scheme. Policy makers should consider these updated estimates when assessing the role of BCG vaccination in those at school-age. However, decisions regarding vaccine policy in the UK require economic evaluation, which discounts costs and benefits in the future; discounting has not been applied in this study which estimates the epidemiological impact of vaccination only.</w:t>
       </w:r>
     </w:p>
     <w:p>
@@ -1917,7 +2045,7 @@
       <w:r>
         <w:t xml:space="preserve"> </w:t>
       </w:r>
-      <w:hyperlink r:id="rId42">
+      <w:hyperlink r:id="rId49">
         <w:r>
           <w:rPr>
             <w:rStyle w:val="Hyperlink"/>
@@ -1930,8 +2058,8 @@
       <w:pPr>
         <w:pStyle w:val="Heading1"/>
       </w:pPr>
-      <w:bookmarkStart w:id="43" w:name="references"/>
-      <w:bookmarkEnd w:id="43"/>
+      <w:bookmarkStart w:id="50" w:name="references"/>
+      <w:bookmarkEnd w:id="50"/>
       <w:r>
         <w:t xml:space="preserve">References</w:t>
       </w:r>
@@ -2561,7 +2689,7 @@
       <w:r>
         <w:t xml:space="preserve"> </w:t>
       </w:r>
-      <w:hyperlink r:id="rId44">
+      <w:hyperlink r:id="rId51">
         <w:r>
           <w:rPr>
             <w:rStyle w:val="Hyperlink"/>
@@ -2914,7 +3042,7 @@
       <w:r>
         <w:t xml:space="preserve">Published Online First: 2019. doi:</w:t>
       </w:r>
-      <w:hyperlink r:id="rId45">
+      <w:hyperlink r:id="rId52">
         <w:r>
           <w:rPr>
             <w:rStyle w:val="Hyperlink"/>
@@ -2925,146 +3053,55 @@
     </w:p>
     <w:p>
       <w:pPr>
+        <w:pStyle w:val="Heading2"/>
+      </w:pPr>
+      <w:bookmarkStart w:id="53" w:name="results-copy-to-top"/>
+      <w:bookmarkEnd w:id="53"/>
+      <w:r>
+        <w:t xml:space="preserve">Results</w:t>
+      </w:r>
+      <w:r>
+        <w:t xml:space="preserve"> </w:t>
+      </w:r>
+      <w:r>
+        <w:rPr>
+          <w:i/>
+        </w:rPr>
+        <w:t xml:space="preserve">Copy to top</w:t>
+      </w:r>
+    </w:p>
+    <w:p>
+      <w:pPr>
+        <w:pStyle w:val="FirstParagraph"/>
+      </w:pPr>
+      <w:r>
+        <w:t xml:space="preserve">The original model greatly underestimated the impact of ending school-age vaccination compared to our updated, corrected, model. The model produced predictions with wide confidence intervals when parameter uncertainty was included. Model estimates were most comparable to notification data when an annual decrease in TB incidence rates of 1.9% was used. Using this assumption, we estimate that 1600 (2.5,97.5% Quantiles (Q): 1300, 2000) vaccines would have been required to prevent a single notification in 2004.</w:t>
+      </w:r>
+    </w:p>
+    <w:p>
+      <w:pPr>
         <w:pStyle w:val="Heading1"/>
       </w:pPr>
-      <w:bookmarkStart w:id="46" w:name="abstract"/>
-      <w:bookmarkEnd w:id="46"/>
-      <w:r>
-        <w:t xml:space="preserve">Abstract</w:t>
+      <w:bookmarkStart w:id="54" w:name="supplementary-information-reassessing-the-evidence-for-universal-school-age-bacillus-calmette-guerin-bcg-vaccination-in-england-and-wales"/>
+      <w:bookmarkEnd w:id="54"/>
+      <w:r>
+        <w:t xml:space="preserve">Supplementary Information: Reassessing the Evidence for Universal School-age Bacillus Calmette Guerin (BCG) Vaccination in England and Wales</w:t>
+      </w:r>
+    </w:p>
+    <w:p>
+      <w:pPr>
+        <w:pStyle w:val="FirstParagraph"/>
+      </w:pPr>
+      <w:r>
+        <w:t xml:space="preserve">Sam Abbott, Hannah Christensen, Ellen Brooks-Pollock</w:t>
       </w:r>
     </w:p>
     <w:p>
       <w:pPr>
         <w:pStyle w:val="Heading2"/>
       </w:pPr>
-      <w:bookmarkStart w:id="47" w:name="objectives"/>
-      <w:bookmarkEnd w:id="47"/>
-      <w:r>
-        <w:t xml:space="preserve">Objectives</w:t>
-      </w:r>
-    </w:p>
-    <w:p>
-      <w:pPr>
-        <w:pStyle w:val="FirstParagraph"/>
-      </w:pPr>
-      <w:r>
-        <w:t xml:space="preserve">In 2005, England and Wales switched from universal BCG vaccination against tuberculosis (TB) disease for school-age children to targeted vaccination of neonates. We aimed to recreate and re-evaluate a previously published model, the results of which informed this policy change.</w:t>
-      </w:r>
-    </w:p>
-    <w:p>
-      <w:pPr>
-        <w:pStyle w:val="Heading2"/>
-      </w:pPr>
-      <w:bookmarkStart w:id="48" w:name="design"/>
-      <w:bookmarkEnd w:id="48"/>
-      <w:r>
-        <w:t xml:space="preserve">Design</w:t>
-      </w:r>
-    </w:p>
-    <w:p>
-      <w:pPr>
-        <w:pStyle w:val="FirstParagraph"/>
-      </w:pPr>
-      <w:r>
-        <w:t xml:space="preserve">We recreated an approach for estimating the impact of ending the BCG schools scheme, correcting a methodological flaw in the model, updating the model with parameter uncertainty, and improving parameter estimates where possible. We investigated scenarios for the assumed annual decrease in TB incidence rates considered by the UK’s Joint Committee on Vaccination and Immunisation and explored alternative scenarios using notification data.</w:t>
-      </w:r>
-    </w:p>
-    <w:p>
-      <w:pPr>
-        <w:pStyle w:val="Heading2"/>
-      </w:pPr>
-      <w:bookmarkStart w:id="49" w:name="setting"/>
-      <w:bookmarkEnd w:id="49"/>
-      <w:r>
-        <w:t xml:space="preserve">Setting</w:t>
-      </w:r>
-    </w:p>
-    <w:p>
-      <w:pPr>
-        <w:pStyle w:val="FirstParagraph"/>
-      </w:pPr>
-      <w:r>
-        <w:t xml:space="preserve">England and Wales.</w:t>
-      </w:r>
-    </w:p>
-    <w:p>
-      <w:pPr>
-        <w:pStyle w:val="Heading2"/>
-      </w:pPr>
-      <w:bookmarkStart w:id="50" w:name="outcome-measures"/>
-      <w:bookmarkEnd w:id="50"/>
-      <w:r>
-        <w:t xml:space="preserve">Outcome measures</w:t>
-      </w:r>
-    </w:p>
-    <w:p>
-      <w:pPr>
-        <w:pStyle w:val="FirstParagraph"/>
-      </w:pPr>
-      <w:r>
-        <w:t xml:space="preserve">The number of vaccines needed to prevent a single notification, and the average annual additional notifications caused by ending the policy change.</w:t>
-      </w:r>
-    </w:p>
-    <w:p>
-      <w:pPr>
-        <w:pStyle w:val="Heading2"/>
-      </w:pPr>
-      <w:bookmarkStart w:id="51" w:name="results-1"/>
-      <w:bookmarkEnd w:id="51"/>
-      <w:r>
-        <w:t xml:space="preserve">Results</w:t>
-      </w:r>
-    </w:p>
-    <w:p>
-      <w:pPr>
-        <w:pStyle w:val="FirstParagraph"/>
-      </w:pPr>
-      <w:r>
-        <w:t xml:space="preserve">The original model greatly underestimated the impact of ending school-age vaccination compared to our updated, corrected, model. The model produced predictions with wide confidence intervals when parameter uncertainty was included. Estimates were most comparable to notification data when an annual decrease in TB incidence rates of 1.9% was used. Using this assumption, we estimate that 1600 (2.5,97.5% Quantiles (Q): 1300, 2000) vaccines would have been required to prevent a single notification in 2004.</w:t>
-      </w:r>
-    </w:p>
-    <w:p>
-      <w:pPr>
-        <w:pStyle w:val="Heading2"/>
-      </w:pPr>
-      <w:bookmarkStart w:id="52" w:name="conclusions"/>
-      <w:bookmarkEnd w:id="52"/>
-      <w:r>
-        <w:t xml:space="preserve">Conclusions</w:t>
-      </w:r>
-    </w:p>
-    <w:p>
-      <w:pPr>
-        <w:pStyle w:val="FirstParagraph"/>
-      </w:pPr>
-      <w:r>
-        <w:t xml:space="preserve">The previously published model was found to contain a methodological flaw which, once corrected, resulted in a large increase in the estimated impact of ending the BCG schools scheme. The original approach was also found to be spuriously precise once updated with parameter uncertainty. The impact of ending the BCG schools’ scheme was found to be greater than previously thought when notification data were used. Our results highlight the importance of independent evaluations of modelling evidence, including uncertainty, and evaluating multiple scenarios when forecasting the impact of changes in vaccination policy.</w:t>
-      </w:r>
-    </w:p>
-    <w:p>
-      <w:pPr>
-        <w:pStyle w:val="Heading1"/>
-      </w:pPr>
-      <w:bookmarkStart w:id="53" w:name="supplementary-information-reassessing-the-evidence-for-universal-school-age-bacillus-calmette-guerin-bcg-vaccination-in-england-and-wales"/>
-      <w:bookmarkEnd w:id="53"/>
-      <w:r>
-        <w:t xml:space="preserve">Supplementary Information: Reassessing the Evidence for Universal School-age Bacillus Calmette Guerin (BCG) Vaccination in England and Wales</w:t>
-      </w:r>
-    </w:p>
-    <w:p>
-      <w:pPr>
-        <w:pStyle w:val="FirstParagraph"/>
-      </w:pPr>
-      <w:r>
-        <w:t xml:space="preserve">Sam Abbott, Hannah Christensen, Ellen Brooks-Pollock</w:t>
-      </w:r>
-    </w:p>
-    <w:p>
-      <w:pPr>
-        <w:pStyle w:val="Heading2"/>
-      </w:pPr>
-      <w:bookmarkStart w:id="54" w:name="model-assumptions"/>
-      <w:bookmarkEnd w:id="54"/>
+      <w:bookmarkStart w:id="55" w:name="model-assumptions"/>
+      <w:bookmarkEnd w:id="55"/>
       <w:r>
         <w:t xml:space="preserve">Model assumptions</w:t>
       </w:r>
@@ -3576,8 +3613,8 @@
       <w:pPr>
         <w:pStyle w:val="Heading2"/>
       </w:pPr>
-      <w:bookmarkStart w:id="55" w:name="model-validation-1"/>
-      <w:bookmarkEnd w:id="55"/>
+      <w:bookmarkStart w:id="56" w:name="model-validation-1"/>
+      <w:bookmarkEnd w:id="56"/>
       <w:r>
         <w:t xml:space="preserve">Model validation</w:t>
       </w:r>
@@ -4598,8 +4635,8 @@
       <w:pPr>
         <w:pStyle w:val="Heading2"/>
       </w:pPr>
-      <w:bookmarkStart w:id="56" w:name="results-2"/>
-      <w:bookmarkEnd w:id="56"/>
+      <w:bookmarkStart w:id="57" w:name="results-1"/>
+      <w:bookmarkEnd w:id="57"/>
       <w:r>
         <w:t xml:space="preserve">Results</w:t>
       </w:r>
@@ -7850,7 +7887,7 @@
     </w:lvl>
   </w:abstractNum>
   <w:abstractNum w:abstractNumId="990">
-    <w:nsid w:val="44156ea1"/>
+    <w:nsid w:val="ec2dcbab"/>
     <w:multiLevelType w:val="multilevel"/>
     <w:lvl w:ilvl="0">
       <w:numFmt w:val="bullet"/>
@@ -7931,7 +7968,7 @@
     </w:lvl>
   </w:abstractNum>
   <w:abstractNum w:abstractNumId="991">
-    <w:nsid w:val="158a3d59"/>
+    <w:nsid w:val="631b8a03"/>
     <w:multiLevelType w:val="multilevel"/>
     <w:lvl w:ilvl="0">
       <w:numFmt w:val="bullet"/>
@@ -8012,7 +8049,7 @@
     </w:lvl>
   </w:abstractNum>
   <w:abstractNum w:abstractNumId="99411">
-    <w:nsid w:val="cbc657f8"/>
+    <w:nsid w:val="fc17435c"/>
     <w:multiLevelType w:val="multilevel"/>
     <w:lvl w:ilvl="0">
       <w:start w:val="1"/>
@@ -8100,7 +8137,7 @@
     </w:lvl>
   </w:abstractNum>
   <w:abstractNum w:abstractNumId="99412">
-    <w:nsid w:val="dc98286b"/>
+    <w:nsid w:val="9351b2fd"/>
     <w:multiLevelType w:val="multilevel"/>
     <w:lvl w:ilvl="0">
       <w:start w:val="2"/>
@@ -8188,7 +8225,7 @@
     </w:lvl>
   </w:abstractNum>
   <w:abstractNum w:abstractNumId="99413">
-    <w:nsid w:val="48f38902"/>
+    <w:nsid w:val="841369eb"/>
     <w:multiLevelType w:val="multilevel"/>
     <w:lvl w:ilvl="0">
       <w:start w:val="3"/>

--- a/vignettes/drafts/paper/paper.docx
+++ b/vignettes/drafts/paper/paper.docx
@@ -860,7 +860,7 @@
         <w:pStyle w:val="BodyText"/>
       </w:pPr>
       <w:r>
-        <w:t xml:space="preserve">To estimate the total number of prevented notifications, for each cohort, in England and Wales the total number receiving the BCG and the coverage of the schools scheme was required. The coverage of the BCG schools scheme was estimated from annual reports of the DHSS and was assumed to be 75% for all years. The number of BCG vaccines given each year was estimated from the DHSS returns for the years 1967 to 1981, it was then taken as 75% of the estimated ethnic White population aged 13 years from 1982-1996, for each 5 year period thereafter it was assumed to be 2.1 million.</w:t>
+        <w:t xml:space="preserve">To estimate the total number of prevented notifications, for each cohort, in England and Wales the total number receiving the BCG and the coverage of the schools scheme was required. The coverage of the BCG schools scheme was estimated from annual reports of the DHSS and was assumed to be 75% for all years. The number of BCG vaccines given each year was estimated from the DHSS returns for the years 1967 to 1981, it was then taken as 75% of the estimated ethnic White population aged 13 years from 1982-1996, for each 5-year period thereafter it was assumed to be 2.1 million.</w:t>
       </w:r>
     </w:p>
     <w:p>
@@ -1522,7 +1522,7 @@
         <w:t xml:space="preserve"> </w:t>
       </w:r>
       <w:r>
-        <w:t xml:space="preserve">a 15-year time horizon was used with 5 year intervals. The year closest to the year of the change in vaccination policy (2005), which had model estimates, was used as the baseline.</w:t>
+        <w:t xml:space="preserve">a 15-year time horizon was used with 5-year intervals. The year closest to the year of the change in vaccination policy (2005), which had model estimates, was used as the baseline.</w:t>
       </w:r>
     </w:p>
     <w:p>
@@ -1698,7 +1698,7 @@
           <wp:inline>
             <wp:extent cx="5943600" cy="4457700"/>
             <wp:effectExtent b="0" l="0" r="0" t="0"/>
-            <wp:docPr descr="Figure 2: Vaccines required in a cohort of those vaccinated at school-age to prevent a single case of Tuberculosis within 15 years of vaccination in 2004, 2009, 2014, or 2019. The years presented were dictated by the 5 year timestep of the model. The percentage annual decrease scenarios considered were based on those considered by the JVCI BCG subgroup, with the addition of a scenario using aggregate notification data and a scenario using estimates of age-specific incidence rates in the UK born. Each boxplot summarises the output of 10,000 model simulations for each scenario." title="" id="1" name="Picture"/>
+            <wp:docPr descr="Figure 2: Vaccines required in a cohort of those vaccinated at school-age to prevent a single case of Tuberculosis within 15 years of vaccination in 2004, 2009, 2014, or 2019. The years presented were dictated by the 5-year timestep of the model. The percentage annual decrease scenarios considered were based on those considered by the JVCI BCG subgroup, with the addition of a scenario using aggregate notification data and a scenario using estimates of age-specific incidence rates in the UK born. Each boxplot summarises the output of 10,000 model simulations for each scenario." title="" id="1" name="Picture"/>
             <a:graphic>
               <a:graphicData uri="http://schemas.openxmlformats.org/drawingml/2006/picture">
                 <pic:pic>
@@ -1741,7 +1741,7 @@
         <w:pStyle w:val="ImageCaption"/>
       </w:pPr>
       <w:r>
-        <w:t xml:space="preserve">Figure 2: Vaccines required in a cohort of those vaccinated at school-age to prevent a single case of Tuberculosis within 15 years of vaccination in 2004, 2009, 2014, or 2019. The years presented were dictated by the 5 year timestep of the model. The percentage annual decrease scenarios considered were based on those considered by the JVCI BCG subgroup, with the addition of a scenario using aggregate notification data and a scenario using estimates of age-specific incidence rates in the UK born. Each boxplot summarises the output of 10,000 model simulations for each scenario.</w:t>
+        <w:t xml:space="preserve">Figure 2: Vaccines required in a cohort of those vaccinated at school-age to prevent a single case of Tuberculosis within 15 years of vaccination in 2004, 2009, 2014, or 2019. The years presented were dictated by the 5-year timestep of the model. The percentage annual decrease scenarios considered were based on those considered by the JVCI BCG subgroup, with the addition of a scenario using aggregate notification data and a scenario using estimates of age-specific incidence rates in the UK born. Each boxplot summarises the output of 10,000 model simulations for each scenario.</w:t>
       </w:r>
     </w:p>
     <w:p>
@@ -1771,7 +1771,7 @@
           <wp:inline>
             <wp:extent cx="5943600" cy="4457700"/>
             <wp:effectExtent b="0" l="0" r="0" t="0"/>
-            <wp:docPr descr="Figure 3: Annual additional (stratified into primary and secondary) notifications in 15-29 year olds from stopping the BCG schools scheme in 2006, and 2011 until 2028. The years presented were dictated by the 5 year timestep of the model. The percentage annual decrease scenarios considered were based on those considered by the JVCI BCG subgroup. Data based scenarios and the JVCI 0% decrease scenario were not presented here as the updated transmission model could not support these scenarios. Each boxplot summarises the output of 10,000 model simulations for each scenario. Secondary notifications are reported assuming they occurred in the same year as the primary notifications that caused them." title="" id="1" name="Picture"/>
+            <wp:docPr descr="Figure 3: Annual additional (stratified into primary and secondary) notifications in 15-29 year olds from stopping the BCG schools scheme in 2006, and 2011 until 2028. The years presented were dictated by the 5-year timestep of the model. The percentage annual decrease scenarios considered were based on those considered by the JVCI BCG subgroup. Data based scenarios and the JVCI 0% decrease scenario were not presented here as the updated transmission model could not support these scenarios. Each boxplot summarises the output of 10,000 model simulations for each scenario. Secondary notifications are reported assuming they occurred in the same year as the primary notifications that caused them." title="" id="1" name="Picture"/>
             <a:graphic>
               <a:graphicData uri="http://schemas.openxmlformats.org/drawingml/2006/picture">
                 <pic:pic>
@@ -1814,7 +1814,7 @@
         <w:pStyle w:val="ImageCaption"/>
       </w:pPr>
       <w:r>
-        <w:t xml:space="preserve">Figure 3: Annual additional (stratified into primary and secondary) notifications in 15-29 year olds from stopping the BCG schools scheme in 2006, and 2011 until 2028. The years presented were dictated by the 5 year timestep of the model. The percentage annual decrease scenarios considered were based on those considered by the JVCI BCG subgroup. Data based scenarios and the JVCI 0% decrease scenario were not presented here as the updated transmission model could not support these scenarios. Each boxplot summarises the output of 10,000 model simulations for each scenario. Secondary notifications are reported assuming they occurred in the same year as the primary notifications that caused them.</w:t>
+        <w:t xml:space="preserve">Figure 3: Annual additional (stratified into primary and secondary) notifications in 15-29 year olds from stopping the BCG schools scheme in 2006, and 2011 until 2028. The years presented were dictated by the 5-year timestep of the model. The percentage annual decrease scenarios considered were based on those considered by the JVCI BCG subgroup. Data based scenarios and the JVCI 0% decrease scenario were not presented here as the updated transmission model could not support these scenarios. Each boxplot summarises the output of 10,000 model simulations for each scenario. Secondary notifications are reported assuming they occurred in the same year as the primary notifications that caused them.</w:t>
       </w:r>
     </w:p>
     <w:p>
@@ -1832,7 +1832,7 @@
         <w:pStyle w:val="FirstParagraph"/>
       </w:pPr>
       <w:r>
-        <w:t xml:space="preserve">The existing method for estimating the impact of the BCG schools scheme produced uncertain estimates of the impact of ending the scheme in all years evaluated when parameter uncertainty was included. The approach used to estimate additional notifications due to transmission was found to be incorrect. Once corrected, the transmission model produced much higher estimates of additional notifications caused by ending BCG vaccination than previously reported. Further updating the model with the annual decrease in TB notifications based on both notifications and using age-specific incidence rates resulted in a decrease in the number of vaccines needed to prevent a single case in all years considered. A scenario with a 1.9% annual decrease in incidence rates was most comparable to our results based on notifications. Using this scenario we found that the number of additional notificatons from ending school age BCG vaccination was much greater than estimated using the scenario considered in Sutherland et al.</w:t>
+        <w:t xml:space="preserve">The existing method for estimating the impact of the BCG schools scheme produced uncertain estimates of the impact of ending the scheme in all years evaluated when parameter uncertainty was included. The approach used to estimate additional notifications due to transmission was found to be incorrect. Once corrected, the transmission model produced much higher estimates of additional notifications caused by ending BCG vaccination than previously reported. Further updating the model with the annual decrease in TB notifications based on both notifications and using age-specific incidence rates resulted in a decrease in the number of vaccines needed to prevent a single case in all years considered. A scenario with a 1.9% annual decrease in incidence rates was most comparable to our results based on notifications. Using this scenario, we found that the number of additional notifications from ending school age BCG vaccination was much greater than estimated using the scenario considered in Sutherland et al.</w:t>
       </w:r>
     </w:p>
     <w:p>
@@ -1840,7 +1840,7 @@
         <w:pStyle w:val="BodyText"/>
       </w:pPr>
       <w:r>
-        <w:t xml:space="preserve">This study reassesses a key piece of the quantitative evidence used to motivate the change in BCG vaccination policy in 2005. We found methodological flaws with this evidence which resulted in greatly reduced estimates of the impact of ending BCG vaccination when compared to our corrected model. Our results also provide new insights into the uncertainty of the previously published model predictions by including parameter uncertainty and measurement error and updates these predictions using newly available data. As historical data on incidence rates in the ethnic White UK born in England and Wales were not available we considered two approaches to proxy them, and investigated multiple scenarios based on those explored by the JVCI BCG subgroup. The simulation approach used here, although updated where possible, is not the most accurate method for estimating the impact of ending the BCG schools scheme as it relies on numerous assumptions based on the available knowledge in 1987 and does not account for the role of non-White and non-UK born cases. However, the strength of this work is that the estimates are based on the framework used to inform policy making. This allowed the strength of the model used in the decision-making process to be assessed once parameter uncertainty had been incorporated and for flaws in the model to be identified. This would not have been possible if the impact had been assessed using only the observed data or with a alternative model. It also allowed estimates based on updated data to be compared to historic estimates within the same framework. This would also not have been possible if a different framework had been used. As mentioned, a weakness of the model used in this study is that it did not include the whole population or age groups outside those directly affected by vaccination. Heterogeneous mixing between these groups is also likely to be an important consideration. The exclusion of these factors means that our results are conservative. A final limitation is that this study only considers the impact of ending the BCG schools scheme and not the impact of the introduction of the targeted neonatal vaccination program. This should be considered when evaluating the change in policy as a whole.</w:t>
+        <w:t xml:space="preserve">This study reassesses a key piece of the quantitative evidence used to motivate the change in BCG vaccination policy in 2005. We found methodological flaws with this evidence which resulted in greatly reduced estimates of the impact of ending BCG vaccination when compared to our corrected model. Our results also provide new insights into the uncertainty of the previously published model predictions by including parameter uncertainty and measurement error and updates these predictions using newly available data. As historical data on incidence rates in the ethnic White UK born in England and Wales were not available, we considered two approaches to proxy them and investigated multiple scenarios based on those explored by the JVCI BCG subgroup. The simulation approach used here, although updated where possible, is not the most accurate method for estimating the impact of ending the BCG schools scheme as it relies on numerous assumptions based on the available knowledge in 1987 and does not account for the role of non-White and non-UK born cases. However, the strength of this work is that the estimates are based on the framework used to inform policy making. This allowed the strength of the model used in the decision-making process to be assessed once parameter uncertainty had been incorporated and for flaws in the model to be identified. This would not have been possible if the impact had been assessed using only the observed data or with a alternative model. It also allowed estimates based on updated data to be compared to historic estimates within the same framework. This would also not have been possible if a different framework had been used. As mentioned, a weakness of the model used in this study is that it did not include the whole population or age groups outside those directly affected by vaccination. Heterogeneous mixing between these groups is also likely to be an important consideration. The exclusion of these factors means that our results are conservative. A final limitation is that this study only considers the impact of ending the BCG schools scheme and not the impact of the introduction of the targeted neonatal vaccination program. This should be considered when evaluating the change in policy as a whole.</w:t>
       </w:r>
     </w:p>
     <w:p>
@@ -1928,7 +1928,7 @@
         <w:pStyle w:val="BodyText"/>
       </w:pPr>
       <w:r>
-        <w:t xml:space="preserve">This study indicates that some of the evidence used to justify the 2005 change in BCG vaccination policy may have depended on a methodologically flawed model, resulting in the impact of ending BCG vaccination being underestimated. The methodological flaw we found in this model should be taken as a warning by policy makers. Modelling evidence can often be complex and difficult to reproduce, it is important that policy makers, or those who work with them, have the skills to assess it’s quality. This study also highlights the importance of including both parameter and measurement error, as excluding these sources of variation may lead to spuriously precise results. Spurious precision is problematic for policy makers as the worst case scenario often needs to be considered when making policy decisions. In addition, our exploration of the assumptions used to estimate the annual change in TB incidence rates in the ethnic White UK born illustrates the structural impact of assuming an annual decrease in TB incidence rates. More realistic estimates of the annual decrease in incidence rates resulted in a greatly increased impact of ending the BCG schools scheme. Policy makers should consider these updated estimates when assessing the role of BCG vaccination in those at school-age. However, decisions regarding vaccine policy in the UK require economic evaluation, which discounts costs and benefits in the future; discounting has not been applied in this study which estimates the epidemiological impact of vaccination only.</w:t>
+        <w:t xml:space="preserve">This study indicates that some of the evidence used to justify the 2005 change in BCG vaccination policy may have depended on a methodologically flawed model, resulting in the impact of ending BCG vaccination being underestimated. The methodological flaw we found in this model should be taken as a warning by policy makers. Modelling evidence can often be complex and difficult to reproduce, it is important that policy makers, or those who work with them, have the skills to assess it’s quality. This study also highlights the importance of including both parameter and measurement error, as excluding these sources of variation may lead to spuriously precise results. Spurious precision is problematic for policy makers as the worst-case scenario often needs to be considered when making policy decisions. In addition, our exploration of the assumptions used to estimate the annual change in TB incidence rates in the ethnic White UK born illustrates the structural impact of assuming an annual decrease in TB incidence rates. More realistic estimates of the annual decrease in incidence rates resulted in a greatly increased impact of ending the BCG schools scheme. Policy makers should consider these updated estimates when assessing the role of BCG vaccination in those at school-age. However, decisions regarding vaccine policy in the UK require economic evaluation, which discounts costs and benefits in the future; discounting has not been applied in this study which estimates the epidemiological impact of vaccination only.</w:t>
       </w:r>
     </w:p>
     <w:p>
@@ -3136,7 +3136,7 @@
         </m:r>
       </m:oMath>
       <w:r>
-        <w:t xml:space="preserve">) was then modelled by first estimating the number of secondary cases that occurred in the current year and then estimating how many secondary cases occurred 5 years later (due to the 5 year timestep). This iterative process can be summarised as follows,</w:t>
+        <w:t xml:space="preserve">) was then modelled by first estimating the number of secondary cases that occurred in the current year and then estimating how many secondary cases occurred 5 years later (due to the 5-year timestep). This iterative process can be summarised as follows,</w:t>
       </w:r>
     </w:p>
     <w:p>
@@ -7887,7 +7887,7 @@
     </w:lvl>
   </w:abstractNum>
   <w:abstractNum w:abstractNumId="990">
-    <w:nsid w:val="ec2dcbab"/>
+    <w:nsid w:val="b58c203b"/>
     <w:multiLevelType w:val="multilevel"/>
     <w:lvl w:ilvl="0">
       <w:numFmt w:val="bullet"/>
@@ -7968,7 +7968,7 @@
     </w:lvl>
   </w:abstractNum>
   <w:abstractNum w:abstractNumId="991">
-    <w:nsid w:val="631b8a03"/>
+    <w:nsid w:val="14fd6afd"/>
     <w:multiLevelType w:val="multilevel"/>
     <w:lvl w:ilvl="0">
       <w:numFmt w:val="bullet"/>
@@ -8049,7 +8049,7 @@
     </w:lvl>
   </w:abstractNum>
   <w:abstractNum w:abstractNumId="99411">
-    <w:nsid w:val="fc17435c"/>
+    <w:nsid w:val="cda84ca7"/>
     <w:multiLevelType w:val="multilevel"/>
     <w:lvl w:ilvl="0">
       <w:start w:val="1"/>
@@ -8137,7 +8137,7 @@
     </w:lvl>
   </w:abstractNum>
   <w:abstractNum w:abstractNumId="99412">
-    <w:nsid w:val="9351b2fd"/>
+    <w:nsid w:val="922aab3e"/>
     <w:multiLevelType w:val="multilevel"/>
     <w:lvl w:ilvl="0">
       <w:start w:val="2"/>
@@ -8225,7 +8225,7 @@
     </w:lvl>
   </w:abstractNum>
   <w:abstractNum w:abstractNumId="99413">
-    <w:nsid w:val="841369eb"/>
+    <w:nsid w:val="c7257ef8"/>
     <w:multiLevelType w:val="multilevel"/>
     <w:lvl w:ilvl="0">
       <w:start w:val="3"/>

--- a/vignettes/drafts/paper/paper.docx
+++ b/vignettes/drafts/paper/paper.docx
@@ -413,10 +413,10 @@
       <w:pPr>
         <w:pStyle w:val="Heading1"/>
       </w:pPr>
-      <w:bookmarkStart w:id="29" w:name="what-is-already-known-on-this-subject"/>
+      <w:bookmarkStart w:id="29" w:name="strengths-and-limitations-of-this-study"/>
       <w:bookmarkEnd w:id="29"/>
       <w:r>
-        <w:t xml:space="preserve">What is already known on this subject</w:t>
+        <w:t xml:space="preserve">Strengths and limitations of this study</w:t>
       </w:r>
     </w:p>
     <w:p>
@@ -427,7 +427,7 @@
         </w:numPr>
       </w:pPr>
       <w:r>
-        <w:t xml:space="preserve">Targeted Bacillus Calmette Guerin (BCG) vaccination against TB is recommended in low incidence countries over universal vaccination.</w:t>
+        <w:t xml:space="preserve">This study reevaluates a key piece of the quantitative evidence used to motivate the change in BCG vaccination policy in 2005, correcting a methodological flaw in the original model.</w:t>
       </w:r>
     </w:p>
     <w:p>
@@ -438,7 +438,7 @@
         </w:numPr>
       </w:pPr>
       <w:r>
-        <w:t xml:space="preserve">The impact of replacing universal BCG vaccination in England and Wales with a targeted programme in 2005 was assessed under the assumption of static declines in TB rates.</w:t>
+        <w:t xml:space="preserve">The inclusion of parameter uncertainty, and measurement error, allowed the uncertainty in the final estimates to be presented. Previously published estimates may have been spuriously precise.</w:t>
       </w:r>
     </w:p>
     <w:p>
@@ -449,460 +449,363 @@
         </w:numPr>
       </w:pPr>
       <w:r>
-        <w:t xml:space="preserve">The BCG Guerin vaccine was shown to be effective in the UK born in England, regardless of the age at which it was given. School-age vaccination maybe more beneficial in this population than in other settings.</w:t>
+        <w:t xml:space="preserve">As this study used a historical approach the model used is not the accurate method for assessing the impact of ending the BCG schools scheme. However, it provides an estimate that is based on the available data and on the framework used to inform policy making. This allowed the strength of some the quantitative evidence used in the decision-making process to be assessed.</w:t>
+      </w:r>
+    </w:p>
+    <w:p>
+      <w:pPr>
+        <w:numPr>
+          <w:numId w:val="1001"/>
+          <w:ilvl w:val="0"/>
+        </w:numPr>
+      </w:pPr>
+      <w:r>
+        <w:t xml:space="preserve">A weakness of the modelling framework used in this study is that it did not include the whole population or age groups outside those directly affected by vaccination. The exclusion of these factors means that our results are conservative.</w:t>
+      </w:r>
+    </w:p>
+    <w:p>
+      <w:pPr>
+        <w:numPr>
+          <w:numId w:val="1001"/>
+          <w:ilvl w:val="0"/>
+        </w:numPr>
+      </w:pPr>
+      <w:r>
+        <w:t xml:space="preserve">This study only considered the impact of ending the BCG schools scheme and not the impact of the introduction of the targeted neonatal vaccination program. This should be considered when evaluating the change in policy as a whole.</w:t>
       </w:r>
     </w:p>
     <w:p>
       <w:pPr>
         <w:pStyle w:val="Heading1"/>
       </w:pPr>
-      <w:bookmarkStart w:id="30" w:name="what-this-study-adds"/>
+      <w:bookmarkStart w:id="30" w:name="introduction"/>
       <w:bookmarkEnd w:id="30"/>
       <w:r>
-        <w:t xml:space="preserve">What this study adds</w:t>
-      </w:r>
-    </w:p>
-    <w:p>
-      <w:pPr>
+        <w:t xml:space="preserve">Introduction</w:t>
+      </w:r>
+    </w:p>
+    <w:p>
+      <w:pPr>
+        <w:pStyle w:val="FirstParagraph"/>
+      </w:pPr>
+      <w:r>
+        <w:t xml:space="preserve">The Bacillus Calmette–Guérin (BCG) vaccine remains the only licensed vaccine for use against Tuberculosis (TB), although its use globally is controversial due to evidence of variable effectiveness,</w:t>
+      </w:r>
+      <w:r>
+        <w:t xml:space="preserve">[1]</w:t>
+      </w:r>
+      <w:r>
+        <w:t xml:space="preserve"> </w:t>
+      </w:r>
+      <w:r>
+        <w:t xml:space="preserve">and waning protection 10-15 years after vaccination.</w:t>
+      </w:r>
+      <w:r>
+        <w:t xml:space="preserve">[2]</w:t>
+      </w:r>
+      <w:r>
+        <w:t xml:space="preserve"> </w:t>
+      </w:r>
+      <w:r>
+        <w:t xml:space="preserve">Global usage of the BCG varies between no vaccination, universal vaccination, and high-risk group vaccination and may target either neonates or school-aged children.</w:t>
+      </w:r>
+      <w:r>
+        <w:t xml:space="preserve">[3,4]</w:t>
+      </w:r>
+      <w:r>
+        <w:t xml:space="preserve"> </w:t>
+      </w:r>
+      <w:r>
+        <w:t xml:space="preserve">The World Health Organization (WHO) recommends vaccination for all neonates as early as possible after birth in high burden settings, with vaccination in low burden settings being dependent on the country specific epidemiology of TB.</w:t>
+      </w:r>
+      <w:r>
+        <w:t xml:space="preserve">[5]</w:t>
+      </w:r>
+      <w:r>
+        <w:t xml:space="preserve"> </w:t>
+      </w:r>
+      <w:r>
+        <w:t xml:space="preserve">This recommendation is based on the strong evidence that the BCG is highly protective in children,</w:t>
+      </w:r>
+      <w:r>
+        <w:t xml:space="preserve">[6,7]</w:t>
+      </w:r>
+      <w:r>
+        <w:t xml:space="preserve"> </w:t>
+      </w:r>
+      <w:r>
+        <w:t xml:space="preserve">whilst its effectiveness has been shown to vary with latitude when given later in life.</w:t>
+      </w:r>
+      <w:r>
+        <w:t xml:space="preserve">[8]</w:t>
+      </w:r>
+    </w:p>
+    <w:p>
+      <w:pPr>
+        <w:pStyle w:val="BodyText"/>
+      </w:pPr>
+      <w:r>
+        <w:t xml:space="preserve">In England and Wales, universal school-aged (at 13-14 years old) vaccination (hereafter referred to as the BCG schools scheme) was introduced after a MRC trial in the 1950s estimated BCG’s effectiveness at 80% in the ethnic White UK born population.</w:t>
+      </w:r>
+      <w:r>
+        <w:t xml:space="preserve">[9]</w:t>
+      </w:r>
+      <w:r>
+        <w:t xml:space="preserve"> </w:t>
+      </w:r>
+      <w:r>
+        <w:t xml:space="preserve">The policy remained in place until 2005, when England and Wales changed to targeted vaccination of high-risk neonates. The 2005 change in BCG vaccination policy was motivated by evidence of decreased transmission of TB, an increasing proportion of TB cases occurring in the non-UK born,</w:t>
+      </w:r>
+      <w:r>
+        <w:t xml:space="preserve">[10]</w:t>
+      </w:r>
+      <w:r>
+        <w:t xml:space="preserve"> </w:t>
+      </w:r>
+      <w:r>
+        <w:t xml:space="preserve">and modelling evidence that suggested stopping the BCG schools scheme would have minimal long term effects on incidence rates.</w:t>
+      </w:r>
+      <w:r>
+        <w:t xml:space="preserve">[11]</w:t>
+      </w:r>
+      <w:r>
+        <w:t xml:space="preserve"> </w:t>
+      </w:r>
+      <w:r>
+        <w:t xml:space="preserve">Due to the complex nature of both TB and the BCG vaccine, the ongoing impact of this change in policy is hard to directly estimate, with decision makers relying on expert opinion, evidence from surveillance data, and insight from modelling studies.</w:t>
+      </w:r>
+    </w:p>
+    <w:p>
+      <w:pPr>
+        <w:pStyle w:val="BodyText"/>
+      </w:pPr>
+      <w:r>
+        <w:t xml:space="preserve">In 1987, an assessment of the school-age vaccination program was carried out in England and Wales.</w:t>
+      </w:r>
+      <w:r>
+        <w:t xml:space="preserve">[11]</w:t>
+      </w:r>
+      <w:r>
+        <w:t xml:space="preserve"> </w:t>
+      </w:r>
+      <w:r>
+        <w:t xml:space="preserve">This study was used, combined with a sensitivity analysis of notification rates, as supporting evidence by the Joint Committee on Vaccination and Immunisation (JVCI) BCG subgroup for the change in vaccination policy.</w:t>
+      </w:r>
+      <w:r>
+        <w:t xml:space="preserve">[12,13]</w:t>
+      </w:r>
+      <w:r>
+        <w:t xml:space="preserve"> </w:t>
+      </w:r>
+      <w:r>
+        <w:t xml:space="preserve">This paper aims to re-evaluate this modelling, and re-estimate the predicted impact of stopping the schools scheme. Re-evaluating this work allows for the strength of the evidence used in decision making to be assessed and may highlight any issues with the approach used.</w:t>
+      </w:r>
+    </w:p>
+    <w:p>
+      <w:pPr>
+        <w:pStyle w:val="Heading1"/>
+      </w:pPr>
+      <w:bookmarkStart w:id="31" w:name="methods"/>
+      <w:bookmarkEnd w:id="31"/>
+      <w:r>
+        <w:t xml:space="preserve">Methods</w:t>
+      </w:r>
+    </w:p>
+    <w:p>
+      <w:pPr>
+        <w:pStyle w:val="Heading2"/>
+      </w:pPr>
+      <w:bookmarkStart w:id="32" w:name="modelling-the-impact-of-ending-the-bcg-schools-scheme"/>
+      <w:bookmarkEnd w:id="32"/>
+      <w:r>
+        <w:t xml:space="preserve">Modelling the impact of ending the BCG schools scheme</w:t>
+      </w:r>
+    </w:p>
+    <w:p>
+      <w:pPr>
+        <w:pStyle w:val="FirstParagraph"/>
+      </w:pPr>
+      <w:r>
+        <w:t xml:space="preserve">We implemented, and updated, Sutherland et al.’s model for estimating the impact of ending the BCG schools scheme, which is outlined briefly below.</w:t>
+      </w:r>
+      <w:r>
+        <w:t xml:space="preserve">[11]</w:t>
+      </w:r>
+      <w:r>
+        <w:t xml:space="preserve"> </w:t>
+      </w:r>
+      <w:r>
+        <w:t xml:space="preserve">This model was based on data from TB notification surveys conducted in 1973, 1978, and 1983.</w:t>
+      </w:r>
+      <w:r>
+        <w:t xml:space="preserve">[14]</w:t>
+      </w:r>
+      <w:r>
+        <w:t xml:space="preserve"> </w:t>
+      </w:r>
+      <w:r>
+        <w:t xml:space="preserve">These were used to estimate incidence rates, stratified by BCG vaccination status, in the ethnic White UK born population of England and Wales aged 15-19 years old, 20-24 years old and 25-29 years old. Future incidence rates were forecast by assuming an annual decrease in incidence rates, which was based on historic trends.</w:t>
+      </w:r>
+      <w:r>
+        <w:t xml:space="preserve">[11,15]</w:t>
+      </w:r>
+      <w:r>
+        <w:t xml:space="preserve"> </w:t>
+      </w:r>
+      <w:r>
+        <w:t xml:space="preserve">Primary impacts from ending the schools scheme, including the number of vaccines required to prevent a single notification, were estimated by calculating the difference in incidence rates between the vaccinated and unvaccinated populations. Additional notifications from TB transmission were then calculated using a transmission chain model and combined with the primary impact estimates, to calculate the number of annual additional notifications due to ending BCG vaccination. Based on data availability the model used a 5-year timestep.</w:t>
+      </w:r>
+    </w:p>
+    <w:p>
+      <w:pPr>
+        <w:pStyle w:val="Heading3"/>
+      </w:pPr>
+      <w:bookmarkStart w:id="33" w:name="estimating-notification-rates"/>
+      <w:bookmarkEnd w:id="33"/>
+      <w:r>
+        <w:t xml:space="preserve">Estimating notification rates</w:t>
+      </w:r>
+    </w:p>
+    <w:p>
+      <w:pPr>
+        <w:pStyle w:val="FirstParagraph"/>
+      </w:pPr>
+      <w:r>
+        <w:t xml:space="preserve">The effectiveness of the BCG vaccine was originally estimated by an MRC trial in 1953 at 78% in the United Kingdom.</w:t>
+      </w:r>
+      <w:r>
+        <w:t xml:space="preserve">[9]</w:t>
+      </w:r>
+      <w:r>
+        <w:t xml:space="preserve"> </w:t>
+      </w:r>
+      <w:r>
+        <w:t xml:space="preserve">As a follow up to this trial members of the MRC bio-statistics unit conducted a series of notification surveys attempting to ascertain any change in effectiveness, as well as acting as an estimate of notification rates across different demographics.</w:t>
+      </w:r>
+      <w:r>
+        <w:t xml:space="preserve">[14]</w:t>
+      </w:r>
+      <w:r>
+        <w:t xml:space="preserve"> </w:t>
+      </w:r>
+      <w:r>
+        <w:t xml:space="preserve">Surveys of those aged 15-24 years were carried out at 5-year intervals in 1973, 1978 and 1983 in England and Wales. For the 1983 survey records of BCG status, Tuberculin status and ethnicity were extracted from the records of notifying physicians and the records of the local health and education authorities. Total notifications across the study period were then aggregated for the following groups: Tuberculin negative and BCG vaccinated, Tuberculin negative and BCG unvaccinated, Tuberculin positive and not vaccinated and those who did not participate. These totals were then combined with the population estimates for each cohort at 13 years of age to estimate the ethnic make up of the population, and to construct notification rates for each category. Data were drawn from a range of sources including: Office of National Statistics data; annual local authority returns for total tuberculin test results; BCG vaccinations in the schools scheme; and the Labour force survey (1983).</w:t>
+      </w:r>
+    </w:p>
+    <w:p>
+      <w:pPr>
+        <w:pStyle w:val="BodyText"/>
+      </w:pPr>
+      <w:r>
+        <w:t xml:space="preserve">For 1983 this corresponded to 874 notifications in 15-24 year old ethnic White UK born persons in England and Wales; survey participation was 80%. As the number of Tuberculin negative subjects not given BCG was unreported this was estimated at 1.9% of those vaccinated with the BCG.</w:t>
+      </w:r>
+      <w:r>
+        <w:t xml:space="preserve">[14]</w:t>
+      </w:r>
+      <w:r>
+        <w:t xml:space="preserve"> </w:t>
+      </w:r>
+      <w:r>
+        <w:t xml:space="preserve">See</w:t>
+      </w:r>
+      <w:r>
+        <w:t xml:space="preserve"> </w:t>
+      </w:r>
+      <w:r>
+        <w:t xml:space="preserve">[14]</w:t>
+      </w:r>
+      <w:r>
+        <w:t xml:space="preserve"> </w:t>
+      </w:r>
+      <w:r>
+        <w:t xml:space="preserve">for full details of the survey and the additional assumptions used to give similar estimates for both the 1973 and 1978 surveys. The findings of these surveys were as follows: in the ethnic White population notification rates had fallen by an annual average of 9% and BCG efficacy had remained high.</w:t>
+      </w:r>
+      <w:r>
+        <w:t xml:space="preserve">[11,15]</w:t>
+      </w:r>
+    </w:p>
+    <w:p>
+      <w:pPr>
+        <w:pStyle w:val="BodyText"/>
+      </w:pPr>
+      <w:r>
+        <w:t xml:space="preserve">Evidence suggests that the BCG vaccine has a high efficacy for at least the first 15 years after vaccination, therefore Sutherland et al. extrapolated from the data on the 20-24 cohort to a theoretical 25-29 year old cohort. Data on the notifications in 25-29 year olds was available for the first 6 months of the 1983 survey and this was then scaled up to a yearly estimate using the ratio of notifications from this age group against the total number of notifications recorded in that year. Population estimates for the 25-29 year old cohort were based on data from the 20-24 cohort adjusted for all causes of mortality (0.34%). Migration was ignored. The tuberculin positive cohort had a sharp decline in the previous two age cohorts, therefore it was assumed that this continued. Lastly, the efficacy was estimated as being that seen in the 20-24 cohort but with the same decline in protection seen between the last two cohorts. These assumptions allowed notification rates to be estimated for the 25-29 year old population, resulting in a complete cohort over the projected 15 years of BCG effectiveness.</w:t>
+      </w:r>
+    </w:p>
+    <w:p>
+      <w:pPr>
+        <w:pStyle w:val="Heading3"/>
+      </w:pPr>
+      <w:bookmarkStart w:id="34" w:name="construction-of-forward-estimates"/>
+      <w:bookmarkEnd w:id="34"/>
+      <w:r>
+        <w:t xml:space="preserve">Construction of forward estimates</w:t>
+      </w:r>
+    </w:p>
+    <w:p>
+      <w:pPr>
+        <w:pStyle w:val="FirstParagraph"/>
+      </w:pPr>
+      <w:r>
+        <w:t xml:space="preserve">Based on these estimated notification rates Sutherland et al. then sought to quantify the ongoing risk of developing notified TB, projected forward in time, for both the vaccinated and unvaccinated populations. To construct these estimates several key assumptions, based on the results seen in the previous surveys, were made. Firstly, it was assumed that efficacy was not degrading within the ethnic White population and therefore historic estimates would continue to apply into the future. Additionally, it was assumed that the decay of 9% in notification rates, across all ethnic White populations, would continue indefinitely.</w:t>
+      </w:r>
+    </w:p>
+    <w:p>
+      <w:pPr>
+        <w:pStyle w:val="BodyText"/>
+      </w:pPr>
+      <w:r>
+        <w:t xml:space="preserve">These assumptions allowed the notification rates in both the BCG vaccinated and unvaccinated groups to be projected forward in time. By assuming that the schools scheme is responsible for the observed variation between vaccinated and unvaccinated rates the rate of prevented cases can then be estimated. By scaling this against a cohort of 100,000 13 year old’s the number of prevented cases over a 15-year period can be projected for each cohort. By dividing the total number in a given cohort by the number of prevented cases the estimated number of vaccines required to prevent a single case in the 15-year period can then be calculated.</w:t>
+      </w:r>
+    </w:p>
+    <w:p>
+      <w:pPr>
+        <w:pStyle w:val="BodyText"/>
+      </w:pPr>
+      <w:r>
+        <w:t xml:space="preserve">To estimate the total number of prevented notifications, for each cohort, in England and Wales the total number receiving the BCG and the coverage of the schools scheme was required. The coverage of the BCG schools scheme was estimated from annual reports of the DHSS and was assumed to be 75% for all years. The number of BCG vaccines given each year was estimated from the DHSS returns for the years 1967 to 1981, it was then taken as 75% of the estimated ethnic White population aged 13 years from 1982-1996, for each 5-year period thereafter it was assumed to be 2.1 million.</w:t>
+      </w:r>
+    </w:p>
+    <w:p>
+      <w:pPr>
+        <w:pStyle w:val="BodyText"/>
+      </w:pPr>
+      <w:r>
+        <w:t xml:space="preserve">Using the data on BCG coverage, the number of vaccines given each year, and the projected differences between vaccinated and unvaccinated notification rates allowed the number of prevented notifications, due to vaccination, for each age group to be found for each year. These estimates can then be used to give the total number of prevented notifications for those aged between 15-29 years. To understand these estimates, estimates of the projected yearly notifications if the scheme continues were required. These totals were derived from the vaccinated and unvaccinated rates supplemented with similar projections from the tuberculin positive or otherwise ineligible sourced from the 1983 BCG survey.</w:t>
+      </w:r>
+      <w:r>
+        <w:t xml:space="preserve">[14]</w:t>
+      </w:r>
+    </w:p>
+    <w:p>
+      <w:pPr>
+        <w:pStyle w:val="BodyText"/>
+      </w:pPr>
+      <w:r>
+        <w:rPr>
+          <w:b/>
+        </w:rPr>
+        <w:t xml:space="preserve">Original transmission chain model</w:t>
+      </w:r>
+    </w:p>
+    <w:p>
+      <w:pPr>
+        <w:pStyle w:val="BodyText"/>
+      </w:pPr>
+      <w:r>
+        <w:t xml:space="preserve">Sutherland et al defined their TB transmission model as follows:</w:t>
+      </w:r>
+    </w:p>
+    <w:p>
+      <w:pPr>
+        <w:pStyle w:val="Compact"/>
         <w:numPr>
           <w:numId w:val="1002"/>
           <w:ilvl w:val="0"/>
         </w:numPr>
       </w:pPr>
       <w:r>
-        <w:t xml:space="preserve">The previous approach contained a methodological flaw which led to the impact of ending BCG vaccination being greatly underestimated.</w:t>
-      </w:r>
-    </w:p>
-    <w:p>
-      <w:pPr>
-        <w:numPr>
-          <w:numId w:val="1002"/>
-          <w:ilvl w:val="0"/>
-        </w:numPr>
-      </w:pPr>
-      <w:r>
-        <w:t xml:space="preserve">Using notification data from England and Wales from 1973 to 2015, we estimate that the ending the BCG schools’ scheme likely resulted in more additional cases than was predicted.</w:t>
-      </w:r>
-    </w:p>
-    <w:p>
-      <w:pPr>
-        <w:numPr>
-          <w:numId w:val="1002"/>
-          <w:ilvl w:val="0"/>
-        </w:numPr>
-      </w:pPr>
-      <w:r>
-        <w:t xml:space="preserve">The inclusion of parameter uncertainty, and measurement error, allowed the uncertainty in the final estimates to be presented. Previously published estimates may have been spuriously precise.</w:t>
-      </w:r>
-    </w:p>
-    <w:p>
-      <w:pPr>
-        <w:numPr>
-          <w:numId w:val="1002"/>
-          <w:ilvl w:val="0"/>
-        </w:numPr>
-      </w:pPr>
-      <w:r>
-        <w:t xml:space="preserve">This study highlights the need for a more detailed evaluation of the 2005 change in BCG policy. In particular, the impact of including the introduction of targeted neonatal vaccination and capturing the long term, indirect, effects needs further study.</w:t>
-      </w:r>
-    </w:p>
-    <w:p>
-      <w:pPr>
-        <w:pStyle w:val="Heading1"/>
-      </w:pPr>
-      <w:bookmarkStart w:id="31" w:name="strengths-and-limitations-of-this-study"/>
-      <w:bookmarkEnd w:id="31"/>
-      <w:r>
-        <w:t xml:space="preserve">Strengths and limitations of this study</w:t>
-      </w:r>
-    </w:p>
-    <w:p>
-      <w:pPr>
-        <w:numPr>
-          <w:numId w:val="1003"/>
-          <w:ilvl w:val="0"/>
-        </w:numPr>
-      </w:pPr>
-      <w:r>
-        <w:t xml:space="preserve">This study reevaluates a key piece of the quantitative evidence used to motivate the change in BCG vaccination policy in 2005, correcting a methodological flaw in the original model.</w:t>
-      </w:r>
-    </w:p>
-    <w:p>
-      <w:pPr>
-        <w:numPr>
-          <w:numId w:val="1003"/>
-          <w:ilvl w:val="0"/>
-        </w:numPr>
-      </w:pPr>
-      <w:r>
-        <w:t xml:space="preserve">The inclusion of parameter uncertainty, and measurement error, allowed the uncertainty in the final estimates to be presented. Previously published estimates may have been spuriously precise.</w:t>
-      </w:r>
-    </w:p>
-    <w:p>
-      <w:pPr>
-        <w:numPr>
-          <w:numId w:val="1003"/>
-          <w:ilvl w:val="0"/>
-        </w:numPr>
-      </w:pPr>
-      <w:r>
-        <w:t xml:space="preserve">As this study used a historical approach the model used is not the accurate method for assessing the impact of ending the BCG schools scheme. However, it provides an estimate that is based on the available data and on the framework used to inform policy making. This allowed the strength of some the quantitative evidence used in the decision-making process to be assessed.</w:t>
-      </w:r>
-    </w:p>
-    <w:p>
-      <w:pPr>
-        <w:numPr>
-          <w:numId w:val="1003"/>
-          <w:ilvl w:val="0"/>
-        </w:numPr>
-      </w:pPr>
-      <w:r>
-        <w:t xml:space="preserve">A weakness of the modelling framework used in this study is that it did not include the whole population or age groups outside those directly affected by vaccination. The exclusion of these factors means that our results are conservative.</w:t>
-      </w:r>
-    </w:p>
-    <w:p>
-      <w:pPr>
-        <w:numPr>
-          <w:numId w:val="1003"/>
-          <w:ilvl w:val="0"/>
-        </w:numPr>
-      </w:pPr>
-      <w:r>
-        <w:t xml:space="preserve">This study only considered the impact of ending the BCG schools scheme and not the impact of the introduction of the targeted neonatal vaccination program. This should be considered when evaluating the change in policy as a whole.</w:t>
-      </w:r>
-    </w:p>
-    <w:p>
-      <w:pPr>
-        <w:pStyle w:val="Heading1"/>
-      </w:pPr>
-      <w:bookmarkStart w:id="32" w:name="introduction"/>
-      <w:bookmarkEnd w:id="32"/>
-      <w:r>
-        <w:t xml:space="preserve">Introduction</w:t>
-      </w:r>
-    </w:p>
-    <w:p>
-      <w:pPr>
-        <w:pStyle w:val="FirstParagraph"/>
-      </w:pPr>
-      <w:r>
-        <w:t xml:space="preserve">The Bacillus Calmette–Guérin (BCG) vaccine remains the only licensed vaccine for use against Tuberculosis (TB), although its use globally is controversial due to evidence of variable effectiveness,</w:t>
-      </w:r>
-      <w:r>
-        <w:t xml:space="preserve">[1]</w:t>
-      </w:r>
-      <w:r>
-        <w:t xml:space="preserve"> </w:t>
-      </w:r>
-      <w:r>
-        <w:t xml:space="preserve">and waning protection 10-15 years after vaccination.</w:t>
-      </w:r>
-      <w:r>
-        <w:t xml:space="preserve">[2]</w:t>
-      </w:r>
-      <w:r>
-        <w:t xml:space="preserve"> </w:t>
-      </w:r>
-      <w:r>
-        <w:t xml:space="preserve">Global usage of the BCG varies between no vaccination, universal vaccination, and high-risk group vaccination and may target either neonates or school-aged children.</w:t>
-      </w:r>
-      <w:r>
-        <w:t xml:space="preserve">[3,4]</w:t>
-      </w:r>
-      <w:r>
-        <w:t xml:space="preserve"> </w:t>
-      </w:r>
-      <w:r>
-        <w:t xml:space="preserve">The World Health Organization (WHO) recommends vaccination for all neonates as early as possible after birth in high burden settings, with vaccination in low burden settings being dependent on the country specific epidemiology of TB.</w:t>
-      </w:r>
-      <w:r>
-        <w:t xml:space="preserve">[5]</w:t>
-      </w:r>
-      <w:r>
-        <w:t xml:space="preserve"> </w:t>
-      </w:r>
-      <w:r>
-        <w:t xml:space="preserve">This recommendation is based on the strong evidence that the BCG is highly protective in children,</w:t>
-      </w:r>
-      <w:r>
-        <w:t xml:space="preserve">[6,7]</w:t>
-      </w:r>
-      <w:r>
-        <w:t xml:space="preserve"> </w:t>
-      </w:r>
-      <w:r>
-        <w:t xml:space="preserve">whilst its effectiveness has been shown to vary with latitude when given later in life.</w:t>
-      </w:r>
-      <w:r>
-        <w:t xml:space="preserve">[8]</w:t>
-      </w:r>
-    </w:p>
-    <w:p>
-      <w:pPr>
-        <w:pStyle w:val="BodyText"/>
-      </w:pPr>
-      <w:r>
-        <w:t xml:space="preserve">In England and Wales, universal school-aged (at 13-14 years old) vaccination (hereafter referred to as the BCG schools scheme) was introduced after a MRC trial in the 1950s estimated BCG’s effectiveness at 80% in the ethnic White UK born population.</w:t>
-      </w:r>
-      <w:r>
-        <w:t xml:space="preserve">[9]</w:t>
-      </w:r>
-      <w:r>
-        <w:t xml:space="preserve"> </w:t>
-      </w:r>
-      <w:r>
-        <w:t xml:space="preserve">The policy remained in place until 2005, when England and Wales changed to targeted vaccination of high-risk neonates. The 2005 change in BCG vaccination policy was motivated by evidence of decreased transmission of TB, an increasing proportion of TB cases occurring in the non-UK born,</w:t>
-      </w:r>
-      <w:r>
-        <w:t xml:space="preserve">[10]</w:t>
-      </w:r>
-      <w:r>
-        <w:t xml:space="preserve"> </w:t>
-      </w:r>
-      <w:r>
-        <w:t xml:space="preserve">and modelling evidence that suggested stopping the BCG schools scheme would have minimal long term effects on incidence rates.</w:t>
-      </w:r>
-      <w:r>
-        <w:t xml:space="preserve">[11]</w:t>
-      </w:r>
-      <w:r>
-        <w:t xml:space="preserve"> </w:t>
-      </w:r>
-      <w:r>
-        <w:t xml:space="preserve">Due to the complex nature of both TB and the BCG vaccine, the ongoing impact of this change in policy is hard to directly estimate, with decision makers relying on expert opinion, evidence from surveillance data, and insight from modelling studies.</w:t>
-      </w:r>
-    </w:p>
-    <w:p>
-      <w:pPr>
-        <w:pStyle w:val="BodyText"/>
-      </w:pPr>
-      <w:r>
-        <w:t xml:space="preserve">In 1987, an assessment of the school-age vaccination program was carried out in England and Wales.</w:t>
-      </w:r>
-      <w:r>
-        <w:t xml:space="preserve">[11]</w:t>
-      </w:r>
-      <w:r>
-        <w:t xml:space="preserve"> </w:t>
-      </w:r>
-      <w:r>
-        <w:t xml:space="preserve">This study was used, combined with a sensitivity analysis of notification rates, as supporting evidence by the Joint Committee on Vaccination and Immunisation (JVCI) BCG subgroup for the change in vaccination policy.</w:t>
-      </w:r>
-      <w:r>
-        <w:t xml:space="preserve">[12,13]</w:t>
-      </w:r>
-      <w:r>
-        <w:t xml:space="preserve"> </w:t>
-      </w:r>
-      <w:r>
-        <w:t xml:space="preserve">This paper aims to re-evaluate this modelling, and re-estimate the predicted impact of stopping the schools scheme. Re-evaluating this work allows for the strength of the evidence used in decision making to be assessed and may highlight any issues with the approach used.</w:t>
-      </w:r>
-    </w:p>
-    <w:p>
-      <w:pPr>
-        <w:pStyle w:val="Heading1"/>
-      </w:pPr>
-      <w:bookmarkStart w:id="33" w:name="methods"/>
-      <w:bookmarkEnd w:id="33"/>
-      <w:r>
-        <w:t xml:space="preserve">Methods</w:t>
-      </w:r>
-    </w:p>
-    <w:p>
-      <w:pPr>
-        <w:pStyle w:val="Heading2"/>
-      </w:pPr>
-      <w:bookmarkStart w:id="34" w:name="modelling-the-impact-of-ending-the-bcg-schools-scheme"/>
-      <w:bookmarkEnd w:id="34"/>
-      <w:r>
-        <w:t xml:space="preserve">Modelling the impact of ending the BCG schools scheme</w:t>
-      </w:r>
-    </w:p>
-    <w:p>
-      <w:pPr>
-        <w:pStyle w:val="FirstParagraph"/>
-      </w:pPr>
-      <w:r>
-        <w:t xml:space="preserve">We implemented, and updated, Sutherland et al.’s model for estimating the impact of ending the BCG schools scheme, which is outlined briefly below.</w:t>
-      </w:r>
-      <w:r>
-        <w:t xml:space="preserve">[11]</w:t>
-      </w:r>
-      <w:r>
-        <w:t xml:space="preserve"> </w:t>
-      </w:r>
-      <w:r>
-        <w:t xml:space="preserve">This model was based on data from TB notification surveys conducted in 1973, 1978, and 1983.</w:t>
-      </w:r>
-      <w:r>
-        <w:t xml:space="preserve">[14]</w:t>
-      </w:r>
-      <w:r>
-        <w:t xml:space="preserve"> </w:t>
-      </w:r>
-      <w:r>
-        <w:t xml:space="preserve">These were used to estimate incidence rates, stratified by BCG vaccination status, in the ethnic White UK born population of England and Wales aged 15-19 years old, 20-24 years old and 25-29 years old. Future incidence rates were forecast by assuming an annual decrease in incidence rates, which was based on historic trends.</w:t>
-      </w:r>
-      <w:r>
-        <w:t xml:space="preserve">[11,15]</w:t>
-      </w:r>
-      <w:r>
-        <w:t xml:space="preserve"> </w:t>
-      </w:r>
-      <w:r>
-        <w:t xml:space="preserve">Primary impacts from ending the schools scheme, including the number of vaccines required to prevent a single notification, were estimated by calculating the difference in incidence rates between the vaccinated and unvaccinated populations. Additional notifications from TB transmission were then calculated using a transmission chain model and combined with the primary impact estimates, to calculate the number of annual additional notifications due to ending BCG vaccination. Based on data availability the model used a 5-year timestep.</w:t>
-      </w:r>
-    </w:p>
-    <w:p>
-      <w:pPr>
-        <w:pStyle w:val="Heading3"/>
-      </w:pPr>
-      <w:bookmarkStart w:id="35" w:name="estimating-notification-rates"/>
-      <w:bookmarkEnd w:id="35"/>
-      <w:r>
-        <w:t xml:space="preserve">Estimating notification rates</w:t>
-      </w:r>
-    </w:p>
-    <w:p>
-      <w:pPr>
-        <w:pStyle w:val="FirstParagraph"/>
-      </w:pPr>
-      <w:r>
-        <w:t xml:space="preserve">The effectiveness of the BCG vaccine was originally estimated by an MRC trial in 1953 at 78% in the United Kingdom.</w:t>
-      </w:r>
-      <w:r>
-        <w:t xml:space="preserve">[9]</w:t>
-      </w:r>
-      <w:r>
-        <w:t xml:space="preserve"> </w:t>
-      </w:r>
-      <w:r>
-        <w:t xml:space="preserve">As a follow up to this trial members of the MRC bio-statistics unit conducted a series of notification surveys attempting to ascertain any change in effectiveness, as well as acting as an estimate of notification rates across different demographics.</w:t>
-      </w:r>
-      <w:r>
-        <w:t xml:space="preserve">[14]</w:t>
-      </w:r>
-      <w:r>
-        <w:t xml:space="preserve"> </w:t>
-      </w:r>
-      <w:r>
-        <w:t xml:space="preserve">Surveys of those aged 15-24 years were carried out at 5-year intervals in 1973, 1978 and 1983 in England and Wales. For the 1983 survey records of BCG status, Tuberculin status and ethnicity were extracted from the records of notifying physicians and the records of the local health and education authorities. Total notifications across the study period were then aggregated for the following groups: Tuberculin negative and BCG vaccinated, Tuberculin negative and BCG unvaccinated, Tuberculin positive and not vaccinated and those who did not participate. These totals were then combined with the population estimates for each cohort at 13 years of age to estimate the ethnic make up of the population, and to construct notification rates for each category. Data were drawn from a range of sources including: Office of National Statistics data; annual local authority returns for total tuberculin test results; BCG vaccinations in the schools scheme; and the Labour force survey (1983).</w:t>
-      </w:r>
-    </w:p>
-    <w:p>
-      <w:pPr>
-        <w:pStyle w:val="BodyText"/>
-      </w:pPr>
-      <w:r>
-        <w:t xml:space="preserve">For 1983 this corresponded to 874 notifications in 15-24 year old ethnic White UK born persons in England and Wales; survey participation was 80%. As the number of Tuberculin negative subjects not given BCG was unreported this was estimated at 1.9% of those vaccinated with the BCG.</w:t>
-      </w:r>
-      <w:r>
-        <w:t xml:space="preserve">[14]</w:t>
-      </w:r>
-      <w:r>
-        <w:t xml:space="preserve"> </w:t>
-      </w:r>
-      <w:r>
-        <w:t xml:space="preserve">See</w:t>
-      </w:r>
-      <w:r>
-        <w:t xml:space="preserve"> </w:t>
-      </w:r>
-      <w:r>
-        <w:t xml:space="preserve">[14]</w:t>
-      </w:r>
-      <w:r>
-        <w:t xml:space="preserve"> </w:t>
-      </w:r>
-      <w:r>
-        <w:t xml:space="preserve">for full details of the survey and the additional assumptions used to give similar estimates for both the 1973 and 1978 surveys. The findings of these surveys were as follows: in the ethnic White population notification rates had fallen by an annual average of 9% and BCG efficacy had remained high.</w:t>
-      </w:r>
-      <w:r>
-        <w:t xml:space="preserve">[11,15]</w:t>
-      </w:r>
-    </w:p>
-    <w:p>
-      <w:pPr>
-        <w:pStyle w:val="BodyText"/>
-      </w:pPr>
-      <w:r>
-        <w:t xml:space="preserve">Evidence suggests that the BCG vaccine has a high efficacy for at least the first 15 years after vaccination, therefore Sutherland et al. extrapolated from the data on the 20-24 cohort to a theoretical 25-29 year old cohort. Data on the notifications in 25-29 year olds was available for the first 6 months of the 1983 survey and this was then scaled up to a yearly estimate using the ratio of notifications from this age group against the total number of notifications recorded in that year. Population estimates for the 25-29 year old cohort were based on data from the 20-24 cohort adjusted for all causes of mortality (0.34%). Migration was ignored. The tuberculin positive cohort had a sharp decline in the previous two age cohorts, therefore it was assumed that this continued. Lastly, the efficacy was estimated as being that seen in the 20-24 cohort but with the same decline in protection seen between the last two cohorts. These assumptions allowed notification rates to be estimated for the 25-29 year old population, resulting in a complete cohort over the projected 15 years of BCG effectiveness.</w:t>
-      </w:r>
-    </w:p>
-    <w:p>
-      <w:pPr>
-        <w:pStyle w:val="Heading3"/>
-      </w:pPr>
-      <w:bookmarkStart w:id="36" w:name="construction-of-forward-estimates"/>
-      <w:bookmarkEnd w:id="36"/>
-      <w:r>
-        <w:t xml:space="preserve">Construction of forward estimates</w:t>
-      </w:r>
-    </w:p>
-    <w:p>
-      <w:pPr>
-        <w:pStyle w:val="FirstParagraph"/>
-      </w:pPr>
-      <w:r>
-        <w:t xml:space="preserve">Based on these estimated notification rates Sutherland et al. then sought to quantify the ongoing risk of developing notified TB, projected forward in time, for both the vaccinated and unvaccinated populations. To construct these estimates several key assumptions, based on the results seen in the previous surveys, were made. Firstly, it was assumed that efficacy was not degrading within the ethnic White population and therefore historic estimates would continue to apply into the future. Additionally, it was assumed that the decay of 9% in notification rates, across all ethnic White populations, would continue indefinitely.</w:t>
-      </w:r>
-    </w:p>
-    <w:p>
-      <w:pPr>
-        <w:pStyle w:val="BodyText"/>
-      </w:pPr>
-      <w:r>
-        <w:t xml:space="preserve">These assumptions allowed the notification rates in both the BCG vaccinated and unvaccinated groups to be projected forward in time. By assuming that the schools scheme is responsible for the observed variation between vaccinated and unvaccinated rates the rate of prevented cases can then be estimated. By scaling this against a cohort of 100,000 13 year old’s the number of prevented cases over a 15-year period can be projected for each cohort. By dividing the total number in a given cohort by the number of prevented cases the estimated number of vaccines required to prevent a single case in the 15-year period can then be calculated.</w:t>
-      </w:r>
-    </w:p>
-    <w:p>
-      <w:pPr>
-        <w:pStyle w:val="BodyText"/>
-      </w:pPr>
-      <w:r>
-        <w:t xml:space="preserve">To estimate the total number of prevented notifications, for each cohort, in England and Wales the total number receiving the BCG and the coverage of the schools scheme was required. The coverage of the BCG schools scheme was estimated from annual reports of the DHSS and was assumed to be 75% for all years. The number of BCG vaccines given each year was estimated from the DHSS returns for the years 1967 to 1981, it was then taken as 75% of the estimated ethnic White population aged 13 years from 1982-1996, for each 5-year period thereafter it was assumed to be 2.1 million.</w:t>
-      </w:r>
-    </w:p>
-    <w:p>
-      <w:pPr>
-        <w:pStyle w:val="BodyText"/>
-      </w:pPr>
-      <w:r>
-        <w:t xml:space="preserve">Using the data on BCG coverage, the number of vaccines given each year, and the projected differences between vaccinated and unvaccinated notification rates allowed the number of prevented notifications, due to vaccination, for each age group to be found for each year. This can then be used to give the total number of prevented notifications for those aged between 15-29 years. To understand these estimates, estimates of the projected yearly notifications if the scheme continues were required. These totals were derived from the vaccinated and unvaccinated rates supplemented with similar projections from the tuberculin positive or otherwise ineligible sourced from the 1983 BCG survey.</w:t>
-      </w:r>
-      <w:r>
-        <w:t xml:space="preserve">[14]</w:t>
-      </w:r>
-    </w:p>
-    <w:p>
-      <w:pPr>
-        <w:pStyle w:val="BodyText"/>
-      </w:pPr>
-      <w:r>
-        <w:rPr>
-          <w:b/>
-        </w:rPr>
-        <w:t xml:space="preserve">Original transmission chain model</w:t>
-      </w:r>
-    </w:p>
-    <w:p>
-      <w:pPr>
-        <w:pStyle w:val="BodyText"/>
-      </w:pPr>
-      <w:r>
-        <w:t xml:space="preserve">Sutherland et al defined their TB transmission model as follows:</w:t>
-      </w:r>
-    </w:p>
-    <w:p>
-      <w:pPr>
-        <w:pStyle w:val="Compact"/>
-        <w:numPr>
-          <w:numId w:val="1004"/>
-          <w:ilvl w:val="0"/>
-        </w:numPr>
-      </w:pPr>
-      <w:r>
-        <w:t xml:space="preserve">Estimate the total expected number of secondary notifications (</w:t>
+        <w:t xml:space="preserve">The total expected number of secondary notifications (</w:t>
       </w:r>
       <m:oMath>
         <m:r>
@@ -910,7 +813,7 @@
         </m:r>
       </m:oMath>
       <w:r>
-        <w:t xml:space="preserve">) arising from any single primary notification using the following,</w:t>
+        <w:t xml:space="preserve">) arising from any single primary notification was estimated as,</w:t>
       </w:r>
     </w:p>
     <w:p>
@@ -1001,12 +904,12 @@
       <w:pPr>
         <w:pStyle w:val="Compact"/>
         <w:numPr>
-          <w:numId w:val="1005"/>
+          <w:numId w:val="1003"/>
           <w:ilvl w:val="0"/>
         </w:numPr>
       </w:pPr>
       <w:r>
-        <w:t xml:space="preserve">Relate</w:t>
+        <w:t xml:space="preserve">The total number of notifications,</w:t>
       </w:r>
       <w:r>
         <w:t xml:space="preserve"> </w:t>
@@ -1017,10 +920,7 @@
         </m:r>
       </m:oMath>
       <w:r>
-        <w:t xml:space="preserve"> </w:t>
-      </w:r>
-      <w:r>
-        <w:t xml:space="preserve">to the number of notifications in each generation using the initial generation size (</w:t>
+        <w:t xml:space="preserve">, is related to the number of notifications in each generation using the initial generation size (</w:t>
       </w:r>
       <m:oMath>
         <m:r>
@@ -1119,12 +1019,12 @@
       <w:pPr>
         <w:pStyle w:val="Compact"/>
         <w:numPr>
-          <w:numId w:val="1006"/>
+          <w:numId w:val="1004"/>
           <w:ilvl w:val="0"/>
         </w:numPr>
       </w:pPr>
       <w:r>
-        <w:t xml:space="preserve">Estimate the expected average interval between each primary notification and all secondary notifications (</w:t>
+        <w:t xml:space="preserve">The expected average interval between each primary notification and all secondary notifications (</w:t>
       </w:r>
       <m:oMath>
         <m:r>
@@ -1132,7 +1032,7 @@
         </m:r>
       </m:oMath>
       <w:r>
-        <w:t xml:space="preserve">). This is defined to be the sum of time to all notifications, weighted by the fraction in each generation, divided by the sum of all notifications. Mathematically this is,</w:t>
+        <w:t xml:space="preserve">) is defined to be the sum of time to all notifications, weighted by the fraction in each generation, divided by the sum of all notifications.</w:t>
       </w:r>
     </w:p>
     <w:p>
@@ -1290,6 +1190,51 @@
         <w:pStyle w:val="FirstParagraph"/>
       </w:pPr>
       <w:r>
+        <w:t xml:space="preserve">Both 2. and 3. are only valid when</w:t>
+      </w:r>
+      <w:r>
+        <w:t xml:space="preserve"> </w:t>
+      </w:r>
+      <m:oMath>
+        <m:r>
+          <m:t>x</m:t>
+        </m:r>
+        <m:r>
+          <m:t>&lt;</m:t>
+        </m:r>
+        <m:r>
+          <m:t>1</m:t>
+        </m:r>
+      </m:oMath>
+      <w:r>
+        <w:t xml:space="preserve"> </w:t>
+      </w:r>
+      <w:r>
+        <w:t xml:space="preserve">and therefore</w:t>
+      </w:r>
+      <w:r>
+        <w:t xml:space="preserve"> </w:t>
+      </w:r>
+      <m:oMath>
+        <m:r>
+          <m:t>d</m:t>
+        </m:r>
+        <m:r>
+          <m:t>&gt;</m:t>
+        </m:r>
+        <m:r>
+          <m:t>0</m:t>
+        </m:r>
+      </m:oMath>
+      <w:r>
+        <w:t xml:space="preserve">.</w:t>
+      </w:r>
+    </w:p>
+    <w:p>
+      <w:pPr>
+        <w:pStyle w:val="BodyText"/>
+      </w:pPr>
+      <w:r>
         <w:rPr>
           <w:b/>
         </w:rPr>
@@ -1301,7 +1246,104 @@
         <w:pStyle w:val="BodyText"/>
       </w:pPr>
       <w:r>
-        <w:t xml:space="preserve">Sutherland et al. incorrectly defined the total expected number of secondary notifications (</w:t>
+        <w:t xml:space="preserve">If we assume a constant decay rate of</w:t>
+      </w:r>
+      <w:r>
+        <w:t xml:space="preserve"> </w:t>
+      </w:r>
+      <m:oMath>
+        <m:r>
+          <m:t>d</m:t>
+        </m:r>
+      </m:oMath>
+      <w:r>
+        <w:t xml:space="preserve">% per year and that secondary cases are notified</w:t>
+      </w:r>
+      <w:r>
+        <w:t xml:space="preserve"> </w:t>
+      </w:r>
+      <m:oMath>
+        <m:r>
+          <m:t>z</m:t>
+        </m:r>
+      </m:oMath>
+      <w:r>
+        <w:t xml:space="preserve"> </w:t>
+      </w:r>
+      <w:r>
+        <w:t xml:space="preserve">years after the person who infected them, then 1 notification in year 0 will result in</w:t>
+      </w:r>
+      <w:r>
+        <w:t xml:space="preserve"> </w:t>
+      </w:r>
+      <m:oMath>
+        <m:r>
+          <m:t>(</m:t>
+        </m:r>
+        <m:r>
+          <m:t>1</m:t>
+        </m:r>
+        <m:r>
+          <m:t>−</m:t>
+        </m:r>
+        <m:r>
+          <m:t>d</m:t>
+        </m:r>
+        <m:sSup>
+          <m:e>
+            <m:r>
+              <m:t>)</m:t>
+            </m:r>
+          </m:e>
+          <m:sup>
+            <m:r>
+              <m:t>z</m:t>
+            </m:r>
+          </m:sup>
+        </m:sSup>
+      </m:oMath>
+      <w:r>
+        <w:t xml:space="preserve"> </w:t>
+      </w:r>
+      <w:r>
+        <w:t xml:space="preserve">secondary (first generation) notifications</w:t>
+      </w:r>
+      <w:r>
+        <w:t xml:space="preserve"> </w:t>
+      </w:r>
+      <m:oMath>
+        <m:r>
+          <m:t>z</m:t>
+        </m:r>
+      </m:oMath>
+      <w:r>
+        <w:t xml:space="preserve"> </w:t>
+      </w:r>
+      <w:r>
+        <w:t xml:space="preserve">years later. This is therefore the initial generation size (</w:t>
+      </w:r>
+      <m:oMath>
+        <m:r>
+          <m:t>x</m:t>
+        </m:r>
+      </m:oMath>
+      <w:r>
+        <w:t xml:space="preserve">), not the</w:t>
+      </w:r>
+      <w:r>
+        <w:t xml:space="preserve"> </w:t>
+      </w:r>
+      <w:r>
+        <w:rPr>
+          <w:i/>
+        </w:rPr>
+        <w:t xml:space="preserve">total</w:t>
+      </w:r>
+      <w:r>
+        <w:t xml:space="preserve"> </w:t>
+      </w:r>
+      <w:r>
+        <w:t xml:space="preserve">number of secondary notifications (</w:t>
       </w:r>
       <m:oMath>
         <m:r>
@@ -1309,15 +1351,7 @@
         </m:r>
       </m:oMath>
       <w:r>
-        <w:t xml:space="preserve">) as the initial generation size (</w:t>
-      </w:r>
-      <m:oMath>
-        <m:r>
-          <m:t>x</m:t>
-        </m:r>
-      </m:oMath>
-      <w:r>
-        <w:t xml:space="preserve">). To correct this we revised 1. to the following in our updated model,</w:t>
+        <w:t xml:space="preserve">), as (incorrectly) stated by Sutherland et al. Therefore, to correct this we revised 1. to the following in our updated model,</w:t>
       </w:r>
     </w:p>
     <w:p>
@@ -1373,7 +1407,7 @@
         <w:pStyle w:val="FirstParagraph"/>
       </w:pPr>
       <w:r>
-        <w:t xml:space="preserve">This update meant that we could not estimate when secondary notifications occurred. We have therefore reported secondary notifications occurring in the same year as the primary notifications that caused them. Implementing the model required several additional assumptions not detailed in</w:t>
+        <w:t xml:space="preserve">This update meant that we can not estimate when secondary notifications occurred. We have therefore reported secondary notifications occurring in the same year as the primary notifications that caused them. Implementing the model required several additional assumptions not detailed in</w:t>
       </w:r>
       <w:r>
         <w:t xml:space="preserve"> </w:t>
@@ -1392,8 +1426,8 @@
       <w:pPr>
         <w:pStyle w:val="Heading2"/>
       </w:pPr>
-      <w:bookmarkStart w:id="37" w:name="updating-model-parameter-estimates-and-incorporating-parameter-uncertainty"/>
-      <w:bookmarkEnd w:id="37"/>
+      <w:bookmarkStart w:id="35" w:name="updating-model-parameter-estimates-and-incorporating-parameter-uncertainty"/>
+      <w:bookmarkEnd w:id="35"/>
       <w:r>
         <w:t xml:space="preserve">Updating model parameter estimates and incorporating parameter uncertainty</w:t>
       </w:r>
@@ -1441,7 +1475,7 @@
         <w:t xml:space="preserve"> </w:t>
       </w:r>
       <w:r>
-        <w:t xml:space="preserve">these were a 3.9% decrease, a 1.9% decrease, and no change annual in incidence rates. We also estimated the annual decrease in incidence rates in the ethnic White UK born using two proxy measures as data were not available. The first proxy measure was the annual change in notifications in England and Wales, which was estimated using data from Public Health England (PHE). The standard deviation of this measure was then calculated using the</w:t>
+        <w:t xml:space="preserve">these were a 3.9% decrease, a 1.9% decrease, and no change annual in incidence rates. Data on the annual decrease in incidence rates in the ethnic White UK population were not available so we used two proxy measures. The first proxy measure was the annual change in notifications in England and Wales, which was estimated using data from Public Health England (PHE). The standard deviation of this measure was then calculated using the</w:t>
       </w:r>
       <w:r>
         <w:t xml:space="preserve"> </w:t>
@@ -1499,10 +1533,68 @@
       <w:pPr>
         <w:pStyle w:val="Heading2"/>
       </w:pPr>
-      <w:bookmarkStart w:id="38" w:name="statistical-analysis"/>
+      <w:bookmarkStart w:id="36" w:name="statistical-analysis"/>
+      <w:bookmarkEnd w:id="36"/>
+      <w:r>
+        <w:t xml:space="preserve">Statistical analysis</w:t>
+      </w:r>
+    </w:p>
+    <w:p>
+      <w:pPr>
+        <w:pStyle w:val="FirstParagraph"/>
+      </w:pPr>
+      <w:r>
+        <w:t xml:space="preserve">For each scenario, we ran the model for 69 years (1969-2028) with 10,000 parameter samples. We tested the difference between scenarios using the Mann-Whitney test for the number of vaccines needed to prevent a single case in 15 years after vaccination for a cohort aged 13-14 years old at vaccination. As in</w:t>
+      </w:r>
+      <w:r>
+        <w:t xml:space="preserve"> </w:t>
+      </w:r>
+      <w:r>
+        <w:t xml:space="preserve">[11]</w:t>
+      </w:r>
+      <w:r>
+        <w:t xml:space="preserve"> </w:t>
+      </w:r>
+      <w:r>
+        <w:t xml:space="preserve">a 15-year time horizon was used with 5-year intervals. The year closest to the year of the change in vaccination policy (2005), which had model estimates, was used as the baseline.</w:t>
+      </w:r>
+    </w:p>
+    <w:p>
+      <w:pPr>
+        <w:pStyle w:val="Heading2"/>
+      </w:pPr>
+      <w:bookmarkStart w:id="37" w:name="patient-and-public-involvement"/>
+      <w:bookmarkEnd w:id="37"/>
+      <w:r>
+        <w:t xml:space="preserve">Patient and public involvement</w:t>
+      </w:r>
+    </w:p>
+    <w:p>
+      <w:pPr>
+        <w:pStyle w:val="FirstParagraph"/>
+      </w:pPr>
+      <w:r>
+        <w:t xml:space="preserve">We did not involve patients or the public in the design or planning of this study.</w:t>
+      </w:r>
+    </w:p>
+    <w:p>
+      <w:pPr>
+        <w:pStyle w:val="Heading1"/>
+      </w:pPr>
+      <w:bookmarkStart w:id="38" w:name="results"/>
       <w:bookmarkEnd w:id="38"/>
       <w:r>
-        <w:t xml:space="preserve">Statistical analysis</w:t>
+        <w:t xml:space="preserve">Results</w:t>
+      </w:r>
+    </w:p>
+    <w:p>
+      <w:pPr>
+        <w:pStyle w:val="Heading2"/>
+      </w:pPr>
+      <w:bookmarkStart w:id="39" w:name="model-validation"/>
+      <w:bookmarkEnd w:id="39"/>
+      <w:r>
+        <w:t xml:space="preserve">Model validation</w:t>
       </w:r>
     </w:p>
     <w:p>
@@ -1510,7 +1602,7 @@
         <w:pStyle w:val="FirstParagraph"/>
       </w:pPr>
       <w:r>
-        <w:t xml:space="preserve">For each scenario, we ran the model until 2028 with 10,000 parameter samples. We tested the difference between scenarios using the Mann-Whitney test for the number of vaccines needed to prevent a single case in 15 years after vaccination for a cohort aged 13-14 years old at vaccination. As in</w:t>
+        <w:t xml:space="preserve">Our model produced results that were comparable with those from</w:t>
       </w:r>
       <w:r>
         <w:t xml:space="preserve"> </w:t>
@@ -1522,82 +1614,24 @@
         <w:t xml:space="preserve"> </w:t>
       </w:r>
       <w:r>
-        <w:t xml:space="preserve">a 15-year time horizon was used with 5-year intervals. The year closest to the year of the change in vaccination policy (2005), which had model estimates, was used as the baseline.</w:t>
+        <w:t xml:space="preserve">(supplementary table S1) when the original model structure and assumptions were used. When estimating the total notifications from ending the BCG schools scheme at different times in ethnic White UK born adults aged 15-29 years old in England and Wales our model had a median absolute error of 2.03% (2.5, 97.5% Q: 0.00%, 3.72%) and a maximum absolute error of 3.91% when compared to</w:t>
+      </w:r>
+      <w:r>
+        <w:t xml:space="preserve"> </w:t>
+      </w:r>
+      <w:r>
+        <w:t xml:space="preserve">[11]</w:t>
+      </w:r>
+      <w:r>
+        <w:t xml:space="preserve">.</w:t>
       </w:r>
     </w:p>
     <w:p>
       <w:pPr>
         <w:pStyle w:val="Heading2"/>
       </w:pPr>
-      <w:bookmarkStart w:id="39" w:name="patient-and-public-involvement"/>
-      <w:bookmarkEnd w:id="39"/>
-      <w:r>
-        <w:t xml:space="preserve">Patient and public involvement</w:t>
-      </w:r>
-    </w:p>
-    <w:p>
-      <w:pPr>
-        <w:pStyle w:val="FirstParagraph"/>
-      </w:pPr>
-      <w:r>
-        <w:t xml:space="preserve">We did not involve patients or the public in the design or planning of this study.</w:t>
-      </w:r>
-    </w:p>
-    <w:p>
-      <w:pPr>
-        <w:pStyle w:val="Heading1"/>
-      </w:pPr>
-      <w:bookmarkStart w:id="40" w:name="results"/>
+      <w:bookmarkStart w:id="40" w:name="annual-change-in-tb-incidence-rates"/>
       <w:bookmarkEnd w:id="40"/>
-      <w:r>
-        <w:t xml:space="preserve">Results</w:t>
-      </w:r>
-    </w:p>
-    <w:p>
-      <w:pPr>
-        <w:pStyle w:val="Heading2"/>
-      </w:pPr>
-      <w:bookmarkStart w:id="41" w:name="model-validation"/>
-      <w:bookmarkEnd w:id="41"/>
-      <w:r>
-        <w:t xml:space="preserve">Model validation</w:t>
-      </w:r>
-    </w:p>
-    <w:p>
-      <w:pPr>
-        <w:pStyle w:val="FirstParagraph"/>
-      </w:pPr>
-      <w:r>
-        <w:t xml:space="preserve">Our model produced results that were comparable with those from</w:t>
-      </w:r>
-      <w:r>
-        <w:t xml:space="preserve"> </w:t>
-      </w:r>
-      <w:r>
-        <w:t xml:space="preserve">[11]</w:t>
-      </w:r>
-      <w:r>
-        <w:t xml:space="preserve"> </w:t>
-      </w:r>
-      <w:r>
-        <w:t xml:space="preserve">(supplementary table S1) when the original model and assumptions were used. When estimating the total notifications from ending the BCG schools scheme at different times in ethnic White UK born adults aged 15-29 years old in England and Wales our model had a median absolute error of 2.03% (2.5, 97.5% Q: 0.00%, 3.72%) and a maximum absolute error of 3.91% when compared to</w:t>
-      </w:r>
-      <w:r>
-        <w:t xml:space="preserve"> </w:t>
-      </w:r>
-      <w:r>
-        <w:t xml:space="preserve">[11]</w:t>
-      </w:r>
-      <w:r>
-        <w:t xml:space="preserve">.</w:t>
-      </w:r>
-    </w:p>
-    <w:p>
-      <w:pPr>
-        <w:pStyle w:val="Heading2"/>
-      </w:pPr>
-      <w:bookmarkStart w:id="42" w:name="annual-change-in-tb-incidence-rates"/>
-      <w:bookmarkEnd w:id="42"/>
       <w:r>
         <w:t xml:space="preserve">Annual change in TB incidence rates</w:t>
       </w:r>
@@ -1625,6 +1659,85 @@
                 <pic:pic>
                   <pic:nvPicPr>
                     <pic:cNvPr descr="/home/seabbs/AssessBCGPolicyChange/vignettes/drafts/paper/paper_files/figure-docx/plot-annual-change-1.png" id="0" name="Picture"/>
+                    <pic:cNvPicPr>
+                      <a:picLocks noChangeArrowheads="1" noChangeAspect="1"/>
+                    </pic:cNvPicPr>
+                  </pic:nvPicPr>
+                  <pic:blipFill>
+                    <a:blip r:embed="rId41"/>
+                    <a:stretch>
+                      <a:fillRect/>
+                    </a:stretch>
+                  </pic:blipFill>
+                  <pic:spPr bwMode="auto">
+                    <a:xfrm>
+                      <a:off x="0" y="0"/>
+                      <a:ext cx="5943600" cy="4457700"/>
+                    </a:xfrm>
+                    <a:prstGeom prst="rect">
+                      <a:avLst/>
+                    </a:prstGeom>
+                    <a:noFill/>
+                    <a:ln w="9525">
+                      <a:noFill/>
+                      <a:headEnd/>
+                      <a:tailEnd/>
+                    </a:ln>
+                  </pic:spPr>
+                </pic:pic>
+              </a:graphicData>
+            </a:graphic>
+          </wp:inline>
+        </w:drawing>
+      </w:r>
+    </w:p>
+    <w:p>
+      <w:pPr>
+        <w:pStyle w:val="ImageCaption"/>
+      </w:pPr>
+      <w:r>
+        <w:t xml:space="preserve">Figure 1: Annual percentage change in ethnic White UK born incidence rates for those aged 15-19, 20-24, and 25-29 years old under different scenarios. For the notification and incidence rate scenarios each line represents the median of 10,000 parameter samples.</w:t>
+      </w:r>
+    </w:p>
+    <w:p>
+      <w:pPr>
+        <w:pStyle w:val="Heading2"/>
+      </w:pPr>
+      <w:bookmarkStart w:id="42" w:name="vaccines-required-to-prevent-a-single-notification"/>
+      <w:bookmarkEnd w:id="42"/>
+      <w:r>
+        <w:t xml:space="preserve">Vaccines required to prevent a single notification</w:t>
+      </w:r>
+    </w:p>
+    <w:p>
+      <w:pPr>
+        <w:pStyle w:val="FirstParagraph"/>
+      </w:pPr>
+      <w:r>
+        <w:t xml:space="preserve">We found that incorporating uncertainty, did not alter the number of vaccines required to prevent a single notification within 15 years in a cohort vaccinated at school-age, when the annual decrease in incidence rates was assumed to be 9% (supplementary table S2). However, the updated estimate had a wide range (15000 (2.5, 97.5% Q: 12000, 19000) vaccines required in 2004). As the assumed annual decrease in incidence rates was reduced the number of vaccines required to prevent a single notification also reduced. Assuming an annual decrease of 1.9% (one of the scenarios evaluated by the JVCI) resulted in an</w:t>
+      </w:r>
+      <w:r>
+        <w:t xml:space="preserve"> </w:t>
+      </w:r>
+      <w:r>
+        <w:t xml:space="preserve">estimate of 1600 (2.5, 97.5% Q: 1300, 2000) vaccines required to a prevent a single notification in 2004. This assumption was the most comparable, although not equivalent, to estimates derived using notifications (1400 (2.5, 97.5% Q: 1100, 1700), P: 0.077) and age-specific incidence rates (1500 (2.5, 97.5% Q: 460, 4900), P: 0.083). The estimate using incidence rates had a high degree of uncertainty (figure 2). The number of vaccines required increased slightly over time with 1800 (2.5, 97.5% Q: 1500, 2200) required in 2009, 2000 (2.5, 97.5% Q: 1600, 2500) required in 2014, and 2200 (2.5, 97.5% Q: 1800, 2700) required in 2019 when an annual decrease of 1.9% in incidence rates was assumed.</w:t>
+      </w:r>
+    </w:p>
+    <w:p>
+      <w:pPr>
+        <w:pStyle w:val="FigureWithCaption"/>
+      </w:pPr>
+      <w:r>
+        <w:drawing>
+          <wp:inline>
+            <wp:extent cx="5943600" cy="4457700"/>
+            <wp:effectExtent b="0" l="0" r="0" t="0"/>
+            <wp:docPr descr="Figure 2: Vaccines required in a cohort of those vaccinated at school-age to prevent a single case of Tuberculosis within 15 years of vaccination in 2004, 2009, 2014, or 2019. The years presented were dictated by the 5-year timestep of the model. The percentage annual decrease scenarios considered were based on those considered by the JVCI BCG subgroup, with the addition of a scenario using aggregate notification data and a scenario using estimates of age-specific incidence rates in the UK born. Each boxplot summarises the output of 10,000 model simulations for each scenario." title="" id="1" name="Picture"/>
+            <a:graphic>
+              <a:graphicData uri="http://schemas.openxmlformats.org/drawingml/2006/picture">
+                <pic:pic>
+                  <pic:nvPicPr>
+                    <pic:cNvPr descr="/home/seabbs/AssessBCGPolicyChange/vignettes/drafts/paper/paper_files/figure-docx/graph-vacs-to-prev-1.png" id="0" name="Picture"/>
                     <pic:cNvPicPr>
                       <a:picLocks noChangeArrowheads="1" noChangeAspect="1"/>
                     </pic:cNvPicPr>
@@ -1662,17 +1775,17 @@
         <w:pStyle w:val="ImageCaption"/>
       </w:pPr>
       <w:r>
-        <w:t xml:space="preserve">Figure 1: Annual percentage change in ethnic White UK born incidence rates for those aged 15-19, 20-24, and 25-29 years old under different scenarios. For the notification and incidence rate scenarios each line represents the median of 10,000 parameter samples.</w:t>
-      </w:r>
-    </w:p>
-    <w:p>
-      <w:pPr>
-        <w:pStyle w:val="Heading2"/>
-      </w:pPr>
-      <w:bookmarkStart w:id="44" w:name="vaccines-required-to-prevent-a-single-notification"/>
+        <w:t xml:space="preserve">Figure 2: Vaccines required in a cohort of those vaccinated at school-age to prevent a single case of Tuberculosis within 15 years of vaccination in 2004, 2009, 2014, or 2019. The years presented were dictated by the 5-year timestep of the model. The percentage annual decrease scenarios considered were based on those considered by the JVCI BCG subgroup, with the addition of a scenario using aggregate notification data and a scenario using estimates of age-specific incidence rates in the UK born. Each boxplot summarises the output of 10,000 model simulations for each scenario.</w:t>
+      </w:r>
+    </w:p>
+    <w:p>
+      <w:pPr>
+        <w:pStyle w:val="Heading3"/>
+      </w:pPr>
+      <w:bookmarkStart w:id="44" w:name="average-annual-additional-cases-from-ending-the-bcg-schools-scheme-at-various-dates"/>
       <w:bookmarkEnd w:id="44"/>
       <w:r>
-        <w:t xml:space="preserve">Vaccines required to prevent a single notification</w:t>
+        <w:t xml:space="preserve">Average annual additional cases from ending the BCG schools scheme at various dates</w:t>
       </w:r>
     </w:p>
     <w:p>
@@ -1680,13 +1793,7 @@
         <w:pStyle w:val="FirstParagraph"/>
       </w:pPr>
       <w:r>
-        <w:t xml:space="preserve">We found that incorporating uncertainty, did not alter the number of vaccines required to prevent a single notification within 15 years in a cohort vaccinated at school-age, when the annual decrease in incidence rates was assumed to be 9% (supplementary table S2). However, the updated estimate had a wide range (15000 (2.5, 97.5% Q: 12000, 19000) vaccines required in 2004). As the assumed annual decrease in incidence rates was reduced the number of vaccines required to prevent a single notification also reduced. Assuming an annual decrease of 1.9% resulted in an</w:t>
-      </w:r>
-      <w:r>
-        <w:t xml:space="preserve"> </w:t>
-      </w:r>
-      <w:r>
-        <w:t xml:space="preserve">estimate of 1600 (2.5, 97.5% Q: 1300, 2000) vaccines required to a prevet a single notification in 2004. This assumption was the most comparable, although not equivalent, to estimates derived using notifications (1400 (2.5, 97.5% Q: 1100, 1700), P: 0.077) and age-specific incidence rates (1500 (2.5, 97.5% Q: 460, 4900), P: 0.083). The estimate using incidence rates had a high degree of uncertainty (figure 2). The number of vaccines required increased slightly over time with 1800 (2.5, 97.5% Q: 1500, 2200) required in 2009, 2000 (2.5, 97.5% Q: 1600, 2500) required in 2014, and 2200 (2.5, 97.5% Q: 1800, 2700) required in 2019 when an annual decrease of 1.9% in incidence rates was assumed.</w:t>
+        <w:t xml:space="preserve">We found that updating parameter values, and incorporating uncertainty, did not alter the average annual primary additional notifications from stopping the BCG schools scheme when the annual decrease was assumed to be 9%. However, when these changes were combined with the updated transmission model we found that the impact of ending BCG vaccination was greater than previously reported with an increase in the number of estimated cases due to onwards transmission (supplementary table S3; supplementary table S4). These estimates were uncertain with 94 (2.5, 97.5% Q: 72, 119) additional annual notifications if vaccination was stopped in 2001. As the assumed annual decrease in incidence rates was reduced the annual number of additional notifications increased with 6099 (2.5, 97.5% Q: 4691, 7719) notifications when the annual decrease was assumed to be 1.9% and vaccination stopped in 2001. The number of annual notifications reduced with time: 5314 (2.5, 97.5% Q: 4082, 6725) from ending vaccination in 2006; 4327 (2.5, 97.5% Q: 3315, 5496) from ending vaccination in 2011, and 2852 (2.5, 97.5% Q: 2074, 3741) from ending vaccination in 2016.</w:t>
       </w:r>
     </w:p>
     <w:p>
@@ -1698,12 +1805,12 @@
           <wp:inline>
             <wp:extent cx="5943600" cy="4457700"/>
             <wp:effectExtent b="0" l="0" r="0" t="0"/>
-            <wp:docPr descr="Figure 2: Vaccines required in a cohort of those vaccinated at school-age to prevent a single case of Tuberculosis within 15 years of vaccination in 2004, 2009, 2014, or 2019. The years presented were dictated by the 5-year timestep of the model. The percentage annual decrease scenarios considered were based on those considered by the JVCI BCG subgroup, with the addition of a scenario using aggregate notification data and a scenario using estimates of age-specific incidence rates in the UK born. Each boxplot summarises the output of 10,000 model simulations for each scenario." title="" id="1" name="Picture"/>
+            <wp:docPr descr="Figure 3: Annual additional (stratified into primary and secondary) notifications in 15-29 year olds from stopping the BCG schools scheme in 2006, and 2011 until 2028. The years presented were dictated by the 5-year timestep of the model. The percentage annual decrease scenarios considered were based on those considered by the JVCI BCG subgroup. Data based scenarios and the JVCI 0% decrease scenario were not presented here as the updated transmission model could not support these scenarios. Each boxplot summarises the output of 10,000 model simulations for each scenario. Secondary notifications are reported assuming they occurred in the same year as the primary notifications that caused them." title="" id="1" name="Picture"/>
             <a:graphic>
               <a:graphicData uri="http://schemas.openxmlformats.org/drawingml/2006/picture">
                 <pic:pic>
                   <pic:nvPicPr>
-                    <pic:cNvPr descr="/home/seabbs/AssessBCGPolicyChange/vignettes/drafts/paper/paper_files/figure-docx/graph-vacs-to-prev-1.png" id="0" name="Picture"/>
+                    <pic:cNvPr descr="/home/seabbs/AssessBCGPolicyChange/vignettes/drafts/paper/paper_files/figure-docx/graph-avg-add-nots-1.png" id="0" name="Picture"/>
                     <pic:cNvPicPr>
                       <a:picLocks noChangeArrowheads="1" noChangeAspect="1"/>
                     </pic:cNvPicPr>
@@ -1741,17 +1848,17 @@
         <w:pStyle w:val="ImageCaption"/>
       </w:pPr>
       <w:r>
-        <w:t xml:space="preserve">Figure 2: Vaccines required in a cohort of those vaccinated at school-age to prevent a single case of Tuberculosis within 15 years of vaccination in 2004, 2009, 2014, or 2019. The years presented were dictated by the 5-year timestep of the model. The percentage annual decrease scenarios considered were based on those considered by the JVCI BCG subgroup, with the addition of a scenario using aggregate notification data and a scenario using estimates of age-specific incidence rates in the UK born. Each boxplot summarises the output of 10,000 model simulations for each scenario.</w:t>
-      </w:r>
-    </w:p>
-    <w:p>
-      <w:pPr>
-        <w:pStyle w:val="Heading3"/>
-      </w:pPr>
-      <w:bookmarkStart w:id="46" w:name="average-annual-additional-cases-from-ending-the-bcg-schools-scheme-at-various-dates"/>
+        <w:t xml:space="preserve">Figure 3: Annual additional (stratified into primary and secondary) notifications in 15-29 year olds from stopping the BCG schools scheme in 2006, and 2011 until 2028. The years presented were dictated by the 5-year timestep of the model. The percentage annual decrease scenarios considered were based on those considered by the JVCI BCG subgroup. Data based scenarios and the JVCI 0% decrease scenario were not presented here as the updated transmission model could not support these scenarios. Each boxplot summarises the output of 10,000 model simulations for each scenario. Secondary notifications are reported assuming they occurred in the same year as the primary notifications that caused them.</w:t>
+      </w:r>
+    </w:p>
+    <w:p>
+      <w:pPr>
+        <w:pStyle w:val="Heading1"/>
+      </w:pPr>
+      <w:bookmarkStart w:id="46" w:name="discussion"/>
       <w:bookmarkEnd w:id="46"/>
       <w:r>
-        <w:t xml:space="preserve">Average annual additional cases from ending the BCG schools scheme at various dates</w:t>
+        <w:t xml:space="preserve">Discussion</w:t>
       </w:r>
     </w:p>
     <w:p>
@@ -1759,80 +1866,7 @@
         <w:pStyle w:val="FirstParagraph"/>
       </w:pPr>
       <w:r>
-        <w:t xml:space="preserve">We found that updating parameter values, and incorporating uncertainty, did not alter the average annual primary additional notifications from stopping the BCG schools scheme when the annual decrease was assumed to be 9%. However, when these changes were combined with the updated transmission model we found that the impact of ending BCG vaccination was greater than previously reported with an increase in the number of estimated cases due to onwards transmission (supplementary table S3; supplementary table S4). These estimates were uncertain with 94 (2.5, 97.5% Q: 72, 119) additional annual notifications if vaccination was stopped in 2001. As the assumed annual decrease in incidence rates was reduced the annual number of additional notifications increased with 6099 (2.5, 97.5% Q: 4691, 7719) when the annual decrease was assumed to be 1.9% and vaccination stopped in 2001. The number of annual notifications reduced with time: 5314 (2.5, 97.5% Q: 4082, 6725) from ending vaccination in 2006; 4327 (2.5, 97.5% Q: 3315, 5496) from ending vaccination in 2011, and 2852 (2.5, 97.5% Q: 2074, 3741) from ending vaccination in 2016.</w:t>
-      </w:r>
-    </w:p>
-    <w:p>
-      <w:pPr>
-        <w:pStyle w:val="FigureWithCaption"/>
-      </w:pPr>
-      <w:r>
-        <w:drawing>
-          <wp:inline>
-            <wp:extent cx="5943600" cy="4457700"/>
-            <wp:effectExtent b="0" l="0" r="0" t="0"/>
-            <wp:docPr descr="Figure 3: Annual additional (stratified into primary and secondary) notifications in 15-29 year olds from stopping the BCG schools scheme in 2006, and 2011 until 2028. The years presented were dictated by the 5-year timestep of the model. The percentage annual decrease scenarios considered were based on those considered by the JVCI BCG subgroup. Data based scenarios and the JVCI 0% decrease scenario were not presented here as the updated transmission model could not support these scenarios. Each boxplot summarises the output of 10,000 model simulations for each scenario. Secondary notifications are reported assuming they occurred in the same year as the primary notifications that caused them." title="" id="1" name="Picture"/>
-            <a:graphic>
-              <a:graphicData uri="http://schemas.openxmlformats.org/drawingml/2006/picture">
-                <pic:pic>
-                  <pic:nvPicPr>
-                    <pic:cNvPr descr="/home/seabbs/AssessBCGPolicyChange/vignettes/drafts/paper/paper_files/figure-docx/graph-avg-add-nots-1.png" id="0" name="Picture"/>
-                    <pic:cNvPicPr>
-                      <a:picLocks noChangeArrowheads="1" noChangeAspect="1"/>
-                    </pic:cNvPicPr>
-                  </pic:nvPicPr>
-                  <pic:blipFill>
-                    <a:blip r:embed="rId47"/>
-                    <a:stretch>
-                      <a:fillRect/>
-                    </a:stretch>
-                  </pic:blipFill>
-                  <pic:spPr bwMode="auto">
-                    <a:xfrm>
-                      <a:off x="0" y="0"/>
-                      <a:ext cx="5943600" cy="4457700"/>
-                    </a:xfrm>
-                    <a:prstGeom prst="rect">
-                      <a:avLst/>
-                    </a:prstGeom>
-                    <a:noFill/>
-                    <a:ln w="9525">
-                      <a:noFill/>
-                      <a:headEnd/>
-                      <a:tailEnd/>
-                    </a:ln>
-                  </pic:spPr>
-                </pic:pic>
-              </a:graphicData>
-            </a:graphic>
-          </wp:inline>
-        </w:drawing>
-      </w:r>
-    </w:p>
-    <w:p>
-      <w:pPr>
-        <w:pStyle w:val="ImageCaption"/>
-      </w:pPr>
-      <w:r>
-        <w:t xml:space="preserve">Figure 3: Annual additional (stratified into primary and secondary) notifications in 15-29 year olds from stopping the BCG schools scheme in 2006, and 2011 until 2028. The years presented were dictated by the 5-year timestep of the model. The percentage annual decrease scenarios considered were based on those considered by the JVCI BCG subgroup. Data based scenarios and the JVCI 0% decrease scenario were not presented here as the updated transmission model could not support these scenarios. Each boxplot summarises the output of 10,000 model simulations for each scenario. Secondary notifications are reported assuming they occurred in the same year as the primary notifications that caused them.</w:t>
-      </w:r>
-    </w:p>
-    <w:p>
-      <w:pPr>
-        <w:pStyle w:val="Heading1"/>
-      </w:pPr>
-      <w:bookmarkStart w:id="48" w:name="discussion"/>
-      <w:bookmarkEnd w:id="48"/>
-      <w:r>
-        <w:t xml:space="preserve">Discussion</w:t>
-      </w:r>
-    </w:p>
-    <w:p>
-      <w:pPr>
-        <w:pStyle w:val="FirstParagraph"/>
-      </w:pPr>
-      <w:r>
-        <w:t xml:space="preserve">The existing method for estimating the impact of the BCG schools scheme produced uncertain estimates of the impact of ending the scheme in all years evaluated when parameter uncertainty was included. The approach used to estimate additional notifications due to transmission was found to be incorrect. Once corrected, the transmission model produced much higher estimates of additional notifications caused by ending BCG vaccination than previously reported. Further updating the model with the annual decrease in TB notifications based on both notifications and using age-specific incidence rates resulted in a decrease in the number of vaccines needed to prevent a single case in all years considered. A scenario with a 1.9% annual decrease in incidence rates was most comparable to our results based on notifications. Using this scenario, we found that the number of additional notifications from ending school age BCG vaccination was much greater than estimated using the scenario considered in Sutherland et al.</w:t>
+        <w:t xml:space="preserve">The existing method for estimating the impact of the BCG schools scheme produced uncertain estimates of the impact of ending the scheme in all years evaluated when parameter uncertainty was included. The approach used to estimate additional notifications due to transmission was found to be incorrect. Once corrected, the transmission model produced much higher estimates of additional notifications caused by ending BCG vaccination than previously reported. Further updating the model with the annual decrease in TB notifications based on both notifications and using age-specific incidence rates resulted in a decrease in the number of vaccines needed to prevent a single case in all years considered. A scenario with a 1.9% annual decrease in incidence rates was most comparable to our results based on notifications. Using this scenario, we found that the number of TB notifications arising from ending school age BCG vaccination was much greater than originally estimated using the scenario considered in Sutherland et al.</w:t>
       </w:r>
     </w:p>
     <w:p>
@@ -1840,7 +1874,7 @@
         <w:pStyle w:val="BodyText"/>
       </w:pPr>
       <w:r>
-        <w:t xml:space="preserve">This study reassesses a key piece of the quantitative evidence used to motivate the change in BCG vaccination policy in 2005. We found methodological flaws with this evidence which resulted in greatly reduced estimates of the impact of ending BCG vaccination when compared to our corrected model. Our results also provide new insights into the uncertainty of the previously published model predictions by including parameter uncertainty and measurement error and updates these predictions using newly available data. As historical data on incidence rates in the ethnic White UK born in England and Wales were not available, we considered two approaches to proxy them and investigated multiple scenarios based on those explored by the JVCI BCG subgroup. The simulation approach used here, although updated where possible, is not the most accurate method for estimating the impact of ending the BCG schools scheme as it relies on numerous assumptions based on the available knowledge in 1987 and does not account for the role of non-White and non-UK born cases. However, the strength of this work is that the estimates are based on the framework used to inform policy making. This allowed the strength of the model used in the decision-making process to be assessed once parameter uncertainty had been incorporated and for flaws in the model to be identified. This would not have been possible if the impact had been assessed using only the observed data or with a alternative model. It also allowed estimates based on updated data to be compared to historic estimates within the same framework. This would also not have been possible if a different framework had been used. As mentioned, a weakness of the model used in this study is that it did not include the whole population or age groups outside those directly affected by vaccination. Heterogeneous mixing between these groups is also likely to be an important consideration. The exclusion of these factors means that our results are conservative. A final limitation is that this study only considers the impact of ending the BCG schools scheme and not the impact of the introduction of the targeted neonatal vaccination program. This should be considered when evaluating the change in policy as a whole.</w:t>
+        <w:t xml:space="preserve">This study reassesses a key piece of the quantitative evidence used to motivate the change in BCG vaccination policy in 2005.</w:t>
       </w:r>
     </w:p>
     <w:p>
@@ -1848,6 +1882,14 @@
         <w:pStyle w:val="BodyText"/>
       </w:pPr>
       <w:r>
+        <w:t xml:space="preserve">In addition to identifying that the public health impact of the change in vaccine policy was likely much larger than originally estimated, our results also provide new insights into the uncertainty of the previously published model predictions by including parameter uncertainty and measurement error and updates these predictions using newly available data. As historical data on incidence rates in the ethnic White UK born in England and Wales were not available, we considered two approaches to proxy them and investigated multiple scenarios based on those explored by the JVCI BCG subgroup. The simulation approach used here, although updated where possible, is not the most accurate method for estimating the impact of ending the BCG schools scheme as it relies on numerous assumptions based on the available knowledge in 1987 and does not account for the role of non-White and non-UK born cases. However, the strength of this work is that the estimates are based on the framework used to inform policy making. This allowed the strength of the model used in the decision-making process to be assessed once parameter uncertainty had been incorporated and for flaws in the model to be identified. This would not have been possible if the impact had been assessed using only the observed data or with an alternative model. It also allowed estimates based on updated data to be compared to historic estimates within the same framework. This would also not have been possible if a different framework had been used. As mentioned, a weakness of the model used in this study is that it did not include the whole population or age groups outside those directly affected by vaccination. Heterogeneous mixing between these groups is also likely to be an important consideration. The exclusion of these factors means that our results are conservative. A final limitation is that this study only considers the impact of ending the BCG schools scheme and not the impact of the introduction of the targeted neonatal vaccination program. This should be considered when evaluating the change in policy as a whole.</w:t>
+      </w:r>
+    </w:p>
+    <w:p>
+      <w:pPr>
+        <w:pStyle w:val="BodyText"/>
+      </w:pPr>
+      <w:r>
         <w:t xml:space="preserve">Little work has been done to assess the impact of the 2005 change in BCG vaccination policy or to assess the quantitative evidence used in decision making. However, multiple studies have evaluated the cost effectiveness of various BCG programs and the impact of switching between them. A cluster-randomised trial in Brazil found that BCG vaccination of those at school-age was cheaper than treatment and would prevent one TB case per 381 vaccinations even with a vaccine effectiveness of only 34% (8-53%).</w:t>
       </w:r>
       <w:r>
@@ -1928,7 +1970,7 @@
         <w:pStyle w:val="BodyText"/>
       </w:pPr>
       <w:r>
-        <w:t xml:space="preserve">This study indicates that some of the evidence used to justify the 2005 change in BCG vaccination policy may have depended on a methodologically flawed model, resulting in the impact of ending BCG vaccination being underestimated. The methodological flaw we found in this model should be taken as a warning by policy makers. Modelling evidence can often be complex and difficult to reproduce, it is important that policy makers, or those who work with them, have the skills to assess it’s quality. This study also highlights the importance of including both parameter and measurement error, as excluding these sources of variation may lead to spuriously precise results. Spurious precision is problematic for policy makers as the worst-case scenario often needs to be considered when making policy decisions. In addition, our exploration of the assumptions used to estimate the annual change in TB incidence rates in the ethnic White UK born illustrates the structural impact of assuming an annual decrease in TB incidence rates. More realistic estimates of the annual decrease in incidence rates resulted in a greatly increased impact of ending the BCG schools scheme. Policy makers should consider these updated estimates when assessing the role of BCG vaccination in those at school-age. However, decisions regarding vaccine policy in the UK require economic evaluation, which discounts costs and benefits in the future; discounting has not been applied in this study which estimates the epidemiological impact of vaccination only.</w:t>
+        <w:t xml:space="preserve">This study indicates that some of the evidence used to justify the 2005 change in BCG vaccination policy may have depended on a methodologically flawed model, resulting in the impact of ending BCG vaccination being underestimated. Modelling evidence can often be complex and difficult to reproduce, it is important that policy makers, or those who work with them, have the skills to assess its quality. This study also highlights the importance of including both parameter and measurement error, as excluding these sources of variation may lead to spuriously precise results. Spurious precision is problematic for policy makers as the worst-case scenario often needs to be considered when making policy decisions. In addition, our exploration of the assumptions used to estimate the annual change in TB incidence rates in the ethnic White UK born illustrates the structural impact of assuming an annual decrease in TB incidence rates. More realistic estimates of the annual decrease in incidence rates resulted in a greatly increased impact of ending the BCG schools scheme. Policy makers should consider these updated estimates when assessing the role of BCG vaccination in those at school-age. However, decisions regarding vaccine policy in the UK require economic evaluation, which discounts costs and benefits in the future; discounting has not been applied in this study which estimates the epidemiological impact of vaccination only.</w:t>
       </w:r>
     </w:p>
     <w:p>
@@ -2045,7 +2087,7 @@
       <w:r>
         <w:t xml:space="preserve"> </w:t>
       </w:r>
-      <w:hyperlink r:id="rId49">
+      <w:hyperlink r:id="rId47">
         <w:r>
           <w:rPr>
             <w:rStyle w:val="Hyperlink"/>
@@ -2058,8 +2100,8 @@
       <w:pPr>
         <w:pStyle w:val="Heading1"/>
       </w:pPr>
-      <w:bookmarkStart w:id="50" w:name="references"/>
-      <w:bookmarkEnd w:id="50"/>
+      <w:bookmarkStart w:id="48" w:name="references"/>
+      <w:bookmarkEnd w:id="48"/>
       <w:r>
         <w:t xml:space="preserve">References</w:t>
       </w:r>
@@ -2689,7 +2731,7 @@
       <w:r>
         <w:t xml:space="preserve"> </w:t>
       </w:r>
-      <w:hyperlink r:id="rId51">
+      <w:hyperlink r:id="rId49">
         <w:r>
           <w:rPr>
             <w:rStyle w:val="Hyperlink"/>
@@ -3042,7 +3084,7 @@
       <w:r>
         <w:t xml:space="preserve">Published Online First: 2019. doi:</w:t>
       </w:r>
-      <w:hyperlink r:id="rId52">
+      <w:hyperlink r:id="rId50">
         <w:r>
           <w:rPr>
             <w:rStyle w:val="Hyperlink"/>
@@ -3055,8 +3097,8 @@
       <w:pPr>
         <w:pStyle w:val="Heading2"/>
       </w:pPr>
-      <w:bookmarkStart w:id="53" w:name="results-copy-to-top"/>
-      <w:bookmarkEnd w:id="53"/>
+      <w:bookmarkStart w:id="51" w:name="results-copy-to-top"/>
+      <w:bookmarkEnd w:id="51"/>
       <w:r>
         <w:t xml:space="preserve">Results</w:t>
       </w:r>
@@ -3082,8 +3124,8 @@
       <w:pPr>
         <w:pStyle w:val="Heading1"/>
       </w:pPr>
-      <w:bookmarkStart w:id="54" w:name="supplementary-information-reassessing-the-evidence-for-universal-school-age-bacillus-calmette-guerin-bcg-vaccination-in-england-and-wales"/>
-      <w:bookmarkEnd w:id="54"/>
+      <w:bookmarkStart w:id="52" w:name="supplementary-information-reassessing-the-evidence-for-universal-school-age-bacillus-calmette-guerin-bcg-vaccination-in-england-and-wales"/>
+      <w:bookmarkEnd w:id="52"/>
       <w:r>
         <w:t xml:space="preserve">Supplementary Information: Reassessing the Evidence for Universal School-age Bacillus Calmette Guerin (BCG) Vaccination in England and Wales</w:t>
       </w:r>
@@ -3100,8 +3142,8 @@
       <w:pPr>
         <w:pStyle w:val="Heading2"/>
       </w:pPr>
-      <w:bookmarkStart w:id="55" w:name="model-assumptions"/>
-      <w:bookmarkEnd w:id="55"/>
+      <w:bookmarkStart w:id="53" w:name="model-assumptions"/>
+      <w:bookmarkEnd w:id="53"/>
       <w:r>
         <w:t xml:space="preserve">Model assumptions</w:t>
       </w:r>
@@ -3613,8 +3655,8 @@
       <w:pPr>
         <w:pStyle w:val="Heading2"/>
       </w:pPr>
-      <w:bookmarkStart w:id="56" w:name="model-validation-1"/>
-      <w:bookmarkEnd w:id="56"/>
+      <w:bookmarkStart w:id="54" w:name="model-validation-1"/>
+      <w:bookmarkEnd w:id="54"/>
       <w:r>
         <w:t xml:space="preserve">Model validation</w:t>
       </w:r>
@@ -4635,8 +4677,8 @@
       <w:pPr>
         <w:pStyle w:val="Heading2"/>
       </w:pPr>
-      <w:bookmarkStart w:id="57" w:name="results-1"/>
-      <w:bookmarkEnd w:id="57"/>
+      <w:bookmarkStart w:id="55" w:name="results-1"/>
+      <w:bookmarkEnd w:id="55"/>
       <w:r>
         <w:t xml:space="preserve">Results</w:t>
       </w:r>
@@ -7887,7 +7929,7 @@
     </w:lvl>
   </w:abstractNum>
   <w:abstractNum w:abstractNumId="990">
-    <w:nsid w:val="b58c203b"/>
+    <w:nsid w:val="93150459"/>
     <w:multiLevelType w:val="multilevel"/>
     <w:lvl w:ilvl="0">
       <w:numFmt w:val="bullet"/>
@@ -7968,7 +8010,7 @@
     </w:lvl>
   </w:abstractNum>
   <w:abstractNum w:abstractNumId="991">
-    <w:nsid w:val="14fd6afd"/>
+    <w:nsid w:val="5948de6e"/>
     <w:multiLevelType w:val="multilevel"/>
     <w:lvl w:ilvl="0">
       <w:numFmt w:val="bullet"/>
@@ -8049,7 +8091,7 @@
     </w:lvl>
   </w:abstractNum>
   <w:abstractNum w:abstractNumId="99411">
-    <w:nsid w:val="cda84ca7"/>
+    <w:nsid w:val="144b6b5e"/>
     <w:multiLevelType w:val="multilevel"/>
     <w:lvl w:ilvl="0">
       <w:start w:val="1"/>
@@ -8137,7 +8179,7 @@
     </w:lvl>
   </w:abstractNum>
   <w:abstractNum w:abstractNumId="99412">
-    <w:nsid w:val="922aab3e"/>
+    <w:nsid w:val="a9227e09"/>
     <w:multiLevelType w:val="multilevel"/>
     <w:lvl w:ilvl="0">
       <w:start w:val="2"/>
@@ -8225,7 +8267,7 @@
     </w:lvl>
   </w:abstractNum>
   <w:abstractNum w:abstractNumId="99413">
-    <w:nsid w:val="c7257ef8"/>
+    <w:nsid w:val="98a9a66f"/>
     <w:multiLevelType w:val="multilevel"/>
     <w:lvl w:ilvl="0">
       <w:start w:val="3"/>
@@ -8358,12 +8400,6 @@
     <w:abstractNumId w:val="991"/>
   </w:num>
   <w:num w:numId="1002">
-    <w:abstractNumId w:val="991"/>
-  </w:num>
-  <w:num w:numId="1003">
-    <w:abstractNumId w:val="991"/>
-  </w:num>
-  <w:num w:numId="1004">
     <w:abstractNumId w:val="99411"/>
     <w:lvlOverride w:ilvl="0">
       <w:startOverride w:val="1"/>
@@ -8387,7 +8423,7 @@
       <w:startOverride w:val="1"/>
     </w:lvlOverride>
   </w:num>
-  <w:num w:numId="1005">
+  <w:num w:numId="1003">
     <w:abstractNumId w:val="99412"/>
     <w:lvlOverride w:ilvl="0">
       <w:startOverride w:val="2"/>
@@ -8411,7 +8447,7 @@
       <w:startOverride w:val="2"/>
     </w:lvlOverride>
   </w:num>
-  <w:num w:numId="1006">
+  <w:num w:numId="1004">
     <w:abstractNumId w:val="99413"/>
     <w:lvlOverride w:ilvl="0">
       <w:startOverride w:val="3"/>

--- a/vignettes/drafts/paper/paper.docx
+++ b/vignettes/drafts/paper/paper.docx
@@ -272,7 +272,7 @@
         <w:t xml:space="preserve"> </w:t>
       </w:r>
       <w:r>
-        <w:t xml:space="preserve">298</w:t>
+        <w:t xml:space="preserve">299</w:t>
       </w:r>
       <w:r>
         <w:t xml:space="preserve"> </w:t>
@@ -287,7 +287,7 @@
         <w:t xml:space="preserve"> </w:t>
       </w:r>
       <w:r>
-        <w:t xml:space="preserve">3925</w:t>
+        <w:t xml:space="preserve">4000</w:t>
       </w:r>
     </w:p>
     <w:p>
@@ -7929,7 +7929,7 @@
     </w:lvl>
   </w:abstractNum>
   <w:abstractNum w:abstractNumId="990">
-    <w:nsid w:val="93150459"/>
+    <w:nsid w:val="e79ec332"/>
     <w:multiLevelType w:val="multilevel"/>
     <w:lvl w:ilvl="0">
       <w:numFmt w:val="bullet"/>
@@ -8010,7 +8010,7 @@
     </w:lvl>
   </w:abstractNum>
   <w:abstractNum w:abstractNumId="991">
-    <w:nsid w:val="5948de6e"/>
+    <w:nsid w:val="37909622"/>
     <w:multiLevelType w:val="multilevel"/>
     <w:lvl w:ilvl="0">
       <w:numFmt w:val="bullet"/>
@@ -8091,7 +8091,7 @@
     </w:lvl>
   </w:abstractNum>
   <w:abstractNum w:abstractNumId="99411">
-    <w:nsid w:val="144b6b5e"/>
+    <w:nsid w:val="507d0c3b"/>
     <w:multiLevelType w:val="multilevel"/>
     <w:lvl w:ilvl="0">
       <w:start w:val="1"/>
@@ -8179,7 +8179,7 @@
     </w:lvl>
   </w:abstractNum>
   <w:abstractNum w:abstractNumId="99412">
-    <w:nsid w:val="a9227e09"/>
+    <w:nsid w:val="b807837d"/>
     <w:multiLevelType w:val="multilevel"/>
     <w:lvl w:ilvl="0">
       <w:start w:val="2"/>
@@ -8267,7 +8267,7 @@
     </w:lvl>
   </w:abstractNum>
   <w:abstractNum w:abstractNumId="99413">
-    <w:nsid w:val="98a9a66f"/>
+    <w:nsid w:val="8997c02a"/>
     <w:multiLevelType w:val="multilevel"/>
     <w:lvl w:ilvl="0">
       <w:start w:val="3"/>

--- a/vignettes/drafts/paper/paper.docx
+++ b/vignettes/drafts/paper/paper.docx
@@ -1207,26 +1207,6 @@
         </m:r>
       </m:oMath>
       <w:r>
-        <w:t xml:space="preserve"> </w:t>
-      </w:r>
-      <w:r>
-        <w:t xml:space="preserve">and therefore</w:t>
-      </w:r>
-      <w:r>
-        <w:t xml:space="preserve"> </w:t>
-      </w:r>
-      <m:oMath>
-        <m:r>
-          <m:t>d</m:t>
-        </m:r>
-        <m:r>
-          <m:t>&gt;</m:t>
-        </m:r>
-        <m:r>
-          <m:t>0</m:t>
-        </m:r>
-      </m:oMath>
-      <w:r>
         <w:t xml:space="preserve">.</w:t>
       </w:r>
     </w:p>
@@ -7929,7 +7909,7 @@
     </w:lvl>
   </w:abstractNum>
   <w:abstractNum w:abstractNumId="990">
-    <w:nsid w:val="e79ec332"/>
+    <w:nsid w:val="fd3cdffe"/>
     <w:multiLevelType w:val="multilevel"/>
     <w:lvl w:ilvl="0">
       <w:numFmt w:val="bullet"/>
@@ -8010,7 +7990,7 @@
     </w:lvl>
   </w:abstractNum>
   <w:abstractNum w:abstractNumId="991">
-    <w:nsid w:val="37909622"/>
+    <w:nsid w:val="eb1e8551"/>
     <w:multiLevelType w:val="multilevel"/>
     <w:lvl w:ilvl="0">
       <w:numFmt w:val="bullet"/>
@@ -8091,7 +8071,7 @@
     </w:lvl>
   </w:abstractNum>
   <w:abstractNum w:abstractNumId="99411">
-    <w:nsid w:val="507d0c3b"/>
+    <w:nsid w:val="caf4cd36"/>
     <w:multiLevelType w:val="multilevel"/>
     <w:lvl w:ilvl="0">
       <w:start w:val="1"/>
@@ -8179,7 +8159,7 @@
     </w:lvl>
   </w:abstractNum>
   <w:abstractNum w:abstractNumId="99412">
-    <w:nsid w:val="b807837d"/>
+    <w:nsid w:val="539a8937"/>
     <w:multiLevelType w:val="multilevel"/>
     <w:lvl w:ilvl="0">
       <w:start w:val="2"/>
@@ -8267,7 +8247,7 @@
     </w:lvl>
   </w:abstractNum>
   <w:abstractNum w:abstractNumId="99413">
-    <w:nsid w:val="8997c02a"/>
+    <w:nsid w:val="b1a9a351"/>
     <w:multiLevelType w:val="multilevel"/>
     <w:lvl w:ilvl="0">
       <w:start w:val="3"/>

--- a/vignettes/drafts/paper/paper.docx
+++ b/vignettes/drafts/paper/paper.docx
@@ -1773,7 +1773,7 @@
         <w:pStyle w:val="FirstParagraph"/>
       </w:pPr>
       <w:r>
-        <w:t xml:space="preserve">We found that updating parameter values, and incorporating uncertainty, did not alter the average annual primary additional notifications from stopping the BCG schools scheme when the annual decrease was assumed to be 9%. However, when these changes were combined with the updated transmission model we found that the impact of ending BCG vaccination was greater than previously reported with an increase in the number of estimated cases due to onwards transmission (supplementary table S3; supplementary table S4). These estimates were uncertain with 94 (2.5, 97.5% Q: 72, 119) additional annual notifications if vaccination was stopped in 2001. As the assumed annual decrease in incidence rates was reduced the annual number of additional notifications increased with 6099 (2.5, 97.5% Q: 4691, 7719) notifications when the annual decrease was assumed to be 1.9% and vaccination stopped in 2001. The number of annual notifications reduced with time: 5314 (2.5, 97.5% Q: 4082, 6725) from ending vaccination in 2006; 4327 (2.5, 97.5% Q: 3315, 5496) from ending vaccination in 2011, and 2852 (2.5, 97.5% Q: 2074, 3741) from ending vaccination in 2016.</w:t>
+        <w:t xml:space="preserve">We found that updating parameter values, and incorporating uncertainty, did not alter the average annual primary additional notifications from stopping the BCG schools scheme when the annual decrease was assumed to be 9%. However, when these changes were combined with the updated transmission model we found that the impact of ending BCG vaccination was greater than previously reported with an increase in the number of estimated cases due to onwards transmission (supplementary table S3; supplementary table S4). These estimates were uncertain with 94 (2.5, 97.5% Q: 72, 119) additional annual notifications if vaccination was stopped in 2001. As the assumed annual decrease in incidence rates was reduced the annual number of additional notifications increased with 6099 (2.5, 97.5% Q: 4691, 7719) notifications when the annual decrease was assumed to be 1.9% and vaccination stopped in 2001. The number of annual notifications reduced with time: 5314 (2.5, 97.5% Q: 4082, 6725) from ending vaccination in 2006; 4327 (2.5, 97.5% Q: 3315, 5496) from ending vaccination in 2011, and 2852 (2.5, 97.5% Q: 2074, 3741) from ending vaccination in 2016 (figure 3).</w:t>
       </w:r>
     </w:p>
     <w:p>
@@ -1785,7 +1785,7 @@
           <wp:inline>
             <wp:extent cx="5943600" cy="4457700"/>
             <wp:effectExtent b="0" l="0" r="0" t="0"/>
-            <wp:docPr descr="Figure 3: Annual additional (stratified into primary and secondary) notifications in 15-29 year olds from stopping the BCG schools scheme in 2006, and 2011 until 2028. The years presented were dictated by the 5-year timestep of the model. The percentage annual decrease scenarios considered were based on those considered by the JVCI BCG subgroup. Data based scenarios and the JVCI 0% decrease scenario were not presented here as the updated transmission model could not support these scenarios. Each boxplot summarises the output of 10,000 model simulations for each scenario. Secondary notifications are reported assuming they occurred in the same year as the primary notifications that caused them." title="" id="1" name="Picture"/>
+            <wp:docPr descr="Figure 4: Annual additional (stratified into primary and secondary) notifications in 15-29 year olds from stopping the BCG schools scheme in 2006, and 2011 until 2028. The years presented were dictated by the 5-year timestep of the model. The percentage annual decrease scenarios considered were based on those considered by the JVCI BCG subgroup. Data based scenarios and the JVCI 0% decrease scenario were not presented here as the updated transmission model could not support these scenarios. Each boxplot summarises the output of 10,000 model simulations for each scenario. Secondary notifications are reported assuming they occurred in the same year as the primary notifications that caused them." title="" id="1" name="Picture"/>
             <a:graphic>
               <a:graphicData uri="http://schemas.openxmlformats.org/drawingml/2006/picture">
                 <pic:pic>
@@ -1828,7 +1828,7 @@
         <w:pStyle w:val="ImageCaption"/>
       </w:pPr>
       <w:r>
-        <w:t xml:space="preserve">Figure 3: Annual additional (stratified into primary and secondary) notifications in 15-29 year olds from stopping the BCG schools scheme in 2006, and 2011 until 2028. The years presented were dictated by the 5-year timestep of the model. The percentage annual decrease scenarios considered were based on those considered by the JVCI BCG subgroup. Data based scenarios and the JVCI 0% decrease scenario were not presented here as the updated transmission model could not support these scenarios. Each boxplot summarises the output of 10,000 model simulations for each scenario. Secondary notifications are reported assuming they occurred in the same year as the primary notifications that caused them.</w:t>
+        <w:t xml:space="preserve">Figure 4: Annual additional (stratified into primary and secondary) notifications in 15-29 year olds from stopping the BCG schools scheme in 2006, and 2011 until 2028. The years presented were dictated by the 5-year timestep of the model. The percentage annual decrease scenarios considered were based on those considered by the JVCI BCG subgroup. Data based scenarios and the JVCI 0% decrease scenario were not presented here as the updated transmission model could not support these scenarios. Each boxplot summarises the output of 10,000 model simulations for each scenario. Secondary notifications are reported assuming they occurred in the same year as the primary notifications that caused them.</w:t>
       </w:r>
     </w:p>
     <w:p>
@@ -2054,7 +2054,7 @@
         <w:rPr>
           <w:b/>
         </w:rPr>
-        <w:t xml:space="preserve">Accessibility of data and programming code</w:t>
+        <w:t xml:space="preserve">Accessibility of programming code</w:t>
       </w:r>
     </w:p>
     <w:p>
@@ -2062,7 +2062,37 @@
         <w:pStyle w:val="BodyText"/>
       </w:pPr>
       <w:r>
-        <w:t xml:space="preserve">The code and data for the analysis contained in this paper can be found at:</w:t>
+        <w:t xml:space="preserve">The code for the analysis contained in this paper can be found at:</w:t>
+      </w:r>
+      <w:r>
+        <w:t xml:space="preserve"> </w:t>
+      </w:r>
+      <w:hyperlink r:id="rId47">
+        <w:r>
+          <w:rPr>
+            <w:rStyle w:val="Hyperlink"/>
+          </w:rPr>
+          <w:t xml:space="preserve">https://doi.org/10.5281/zenodo.2635687</w:t>
+        </w:r>
+      </w:hyperlink>
+    </w:p>
+    <w:p>
+      <w:pPr>
+        <w:pStyle w:val="BodyText"/>
+      </w:pPr>
+      <w:r>
+        <w:rPr>
+          <w:b/>
+        </w:rPr>
+        <w:t xml:space="preserve">Data availability statement</w:t>
+      </w:r>
+    </w:p>
+    <w:p>
+      <w:pPr>
+        <w:pStyle w:val="BodyText"/>
+      </w:pPr>
+      <w:r>
+        <w:t xml:space="preserve">Tuberculosis (TB) notification data is available from the Enhanced Tuberculosis Surveillance system upon request to the TB section at Public Health England. Labour Force Survey data is available from the UK data service if registered at a UK institution. All other data is available is available here:</w:t>
       </w:r>
       <w:r>
         <w:t xml:space="preserve"> </w:t>
@@ -7909,7 +7939,7 @@
     </w:lvl>
   </w:abstractNum>
   <w:abstractNum w:abstractNumId="990">
-    <w:nsid w:val="fd3cdffe"/>
+    <w:nsid w:val="a692815b"/>
     <w:multiLevelType w:val="multilevel"/>
     <w:lvl w:ilvl="0">
       <w:numFmt w:val="bullet"/>
@@ -7990,7 +8020,7 @@
     </w:lvl>
   </w:abstractNum>
   <w:abstractNum w:abstractNumId="991">
-    <w:nsid w:val="eb1e8551"/>
+    <w:nsid w:val="dcf4b2fe"/>
     <w:multiLevelType w:val="multilevel"/>
     <w:lvl w:ilvl="0">
       <w:numFmt w:val="bullet"/>
@@ -8071,7 +8101,7 @@
     </w:lvl>
   </w:abstractNum>
   <w:abstractNum w:abstractNumId="99411">
-    <w:nsid w:val="caf4cd36"/>
+    <w:nsid w:val="c4551c08"/>
     <w:multiLevelType w:val="multilevel"/>
     <w:lvl w:ilvl="0">
       <w:start w:val="1"/>
@@ -8159,7 +8189,7 @@
     </w:lvl>
   </w:abstractNum>
   <w:abstractNum w:abstractNumId="99412">
-    <w:nsid w:val="539a8937"/>
+    <w:nsid w:val="b7ef8e83"/>
     <w:multiLevelType w:val="multilevel"/>
     <w:lvl w:ilvl="0">
       <w:start w:val="2"/>
@@ -8247,7 +8277,7 @@
     </w:lvl>
   </w:abstractNum>
   <w:abstractNum w:abstractNumId="99413">
-    <w:nsid w:val="b1a9a351"/>
+    <w:nsid w:val="8effdb66"/>
     <w:multiLevelType w:val="multilevel"/>
     <w:lvl w:ilvl="0">
       <w:start w:val="3"/>

--- a/vignettes/drafts/paper/paper.docx
+++ b/vignettes/drafts/paper/paper.docx
@@ -406,7 +406,7 @@
         <w:pStyle w:val="FirstParagraph"/>
       </w:pPr>
       <w:r>
-        <w:t xml:space="preserve">The previously published model was found to contain a methodological flaw which, once corrected, resulted in a large increase in the estimated impact of ending the BCG schools scheme. The original approach was also found to be spuriously precise once updated with parameter uncertainty. The impact of ending the BCG schools scheme was found to be greater than previously thought when notification data were used. Our results highlight the importance of independent evaluations of modelling evidence, including uncertainty, and evaluating multiple scenarios when forecasting the impact of changes in vaccination policy.</w:t>
+        <w:t xml:space="preserve">The impact of ending the BCG schools scheme was found to be greater than previously thought when notification data were used. Our results highlight the importance of independent evaluations of modelling evidence, including uncertainty, and evaluating multiple scenarios when forecasting the impact of changes in vaccination policy.</w:t>
       </w:r>
     </w:p>
     <w:p>
@@ -460,7 +460,7 @@
         </w:numPr>
       </w:pPr>
       <w:r>
-        <w:t xml:space="preserve">A weakness of the modelling framework used in this study is that it did not include the whole population or age groups outside those directly affected by vaccination. The exclusion of these factors means that our results are conservative.</w:t>
+        <w:t xml:space="preserve">A weakness of the modelling framework used in this study is that it did not include the whole population or age groups outside those directly affected by vaccination. The exclusions of these factors means that our results are likely to be underestimates.</w:t>
       </w:r>
     </w:p>
     <w:p>
@@ -589,7 +589,7 @@
         <w:t xml:space="preserve"> </w:t>
       </w:r>
       <w:r>
-        <w:t xml:space="preserve">This study was used, combined with a sensitivity analysis of notification rates, as supporting evidence by the Joint Committee on Vaccination and Immunisation (JVCI) BCG subgroup for the change in vaccination policy.</w:t>
+        <w:t xml:space="preserve">This study was used, combined with a sensitivity analysis of notification rates, as supporting evidence by the Joint Committee on Vaccination and Immunisation (JCVI) BCG subgroup for the change in vaccination policy.</w:t>
       </w:r>
       <w:r>
         <w:t xml:space="preserve">[12,13]</w:t>
@@ -660,10 +660,10 @@
       <w:pPr>
         <w:pStyle w:val="Heading3"/>
       </w:pPr>
-      <w:bookmarkStart w:id="33" w:name="estimating-notification-rates"/>
+      <w:bookmarkStart w:id="33" w:name="original-estimation-of-notification-rates"/>
       <w:bookmarkEnd w:id="33"/>
       <w:r>
-        <w:t xml:space="preserve">Estimating notification rates</w:t>
+        <w:t xml:space="preserve">Original estimation of notification rates</w:t>
       </w:r>
     </w:p>
     <w:p>
@@ -736,10 +736,10 @@
       <w:pPr>
         <w:pStyle w:val="Heading3"/>
       </w:pPr>
-      <w:bookmarkStart w:id="34" w:name="construction-of-forward-estimates"/>
+      <w:bookmarkStart w:id="34" w:name="original-construction-of-forward-estimates"/>
       <w:bookmarkEnd w:id="34"/>
       <w:r>
-        <w:t xml:space="preserve">Construction of forward estimates</w:t>
+        <w:t xml:space="preserve">Original construction of forward estimates</w:t>
       </w:r>
     </w:p>
     <w:p>
@@ -747,7 +747,7 @@
         <w:pStyle w:val="FirstParagraph"/>
       </w:pPr>
       <w:r>
-        <w:t xml:space="preserve">Based on these estimated notification rates Sutherland et al. then sought to quantify the ongoing risk of developing notified TB, projected forward in time, for both the vaccinated and unvaccinated populations. To construct these estimates several key assumptions, based on the results seen in the previous surveys, were made. Firstly, it was assumed that efficacy was not degrading within the ethnic White population and therefore historic estimates would continue to apply into the future. Additionally, it was assumed that the decay of 9% in notification rates, across all ethnic White populations, would continue indefinitely.</w:t>
+        <w:t xml:space="preserve">Based on these estimated notification rates Sutherland et al. then sought to quantify the ongoing risk of developing notified TB, projected forward in time, for both the vaccinated and unvaccinated populations. To construct these estimates several key assumptions, based on the results seen in the previous surveys, were made. Firstly, it was assumed that efficacy was not degrading within the ethnic White population and therefore historic estimates would continue to apply into the future. Additionally, it was assumed that the annual decay of 9% in notification rates, across all ethnic White populations, would continue indefinitely.</w:t>
       </w:r>
     </w:p>
     <w:p>
@@ -755,7 +755,7 @@
         <w:pStyle w:val="BodyText"/>
       </w:pPr>
       <w:r>
-        <w:t xml:space="preserve">These assumptions allowed the notification rates in both the BCG vaccinated and unvaccinated groups to be projected forward in time. By assuming that the schools scheme is responsible for the observed variation between vaccinated and unvaccinated rates the rate of prevented cases can then be estimated. By scaling this against a cohort of 100,000 13 year old’s the number of prevented cases over a 15-year period can be projected for each cohort. By dividing the total number in a given cohort by the number of prevented cases the estimated number of vaccines required to prevent a single case in the 15-year period can then be calculated.</w:t>
+        <w:t xml:space="preserve">These assumptions allowed the notification rates in both the BCG vaccinated and unvaccinated groups to be projected forward in time. By assuming that the schools scheme is responsible for the observed variation between vaccinated and unvaccinated rates the rate of prevented cases can then be estimated. By scaling this against a cohort of 100,000 13 year old individuals, the number of prevented cases over a 15-year period can be projected for each cohort. By dividing the total number in a given cohort by the number of prevented cases the estimated number of vaccines required to prevent a single case in the 15-year period can then be calculated.</w:t>
       </w:r>
     </w:p>
     <w:p>
@@ -763,7 +763,7 @@
         <w:pStyle w:val="BodyText"/>
       </w:pPr>
       <w:r>
-        <w:t xml:space="preserve">To estimate the total number of prevented notifications, for each cohort, in England and Wales the total number receiving the BCG and the coverage of the schools scheme was required. The coverage of the BCG schools scheme was estimated from annual reports of the DHSS and was assumed to be 75% for all years. The number of BCG vaccines given each year was estimated from the DHSS returns for the years 1967 to 1981, it was then taken as 75% of the estimated ethnic White population aged 13 years from 1982-1996, for each 5-year period thereafter it was assumed to be 2.1 million.</w:t>
+        <w:t xml:space="preserve">To estimate the total number of prevented notifications, for each cohort, in England and Wales the total number receiving the BCG and the coverage of the schools scheme was required. The coverage of the BCG schools scheme was estimated from annual reports of the Department of Health and Social Security (DHSS) and was assumed to be 75% for all years. The number of BCG vaccines given each year was estimated from the DHSS returns for the years 1967 to 1981, it was then taken as 75% of the estimated ethnic White population aged 13 years from 1982-1996, for each 5-year period thereafter it was assumed to be 2.1 million.</w:t>
       </w:r>
     </w:p>
     <w:p>
@@ -779,21 +779,20 @@
     </w:p>
     <w:p>
       <w:pPr>
-        <w:pStyle w:val="BodyText"/>
-      </w:pPr>
-      <w:r>
-        <w:rPr>
-          <w:b/>
-        </w:rPr>
+        <w:pStyle w:val="Heading3"/>
+      </w:pPr>
+      <w:bookmarkStart w:id="35" w:name="original-transmission-chain-model"/>
+      <w:bookmarkEnd w:id="35"/>
+      <w:r>
         <w:t xml:space="preserve">Original transmission chain model</w:t>
       </w:r>
     </w:p>
     <w:p>
       <w:pPr>
-        <w:pStyle w:val="BodyText"/>
-      </w:pPr>
-      <w:r>
-        <w:t xml:space="preserve">Sutherland et al defined their TB transmission model as follows:</w:t>
+        <w:pStyle w:val="FirstParagraph"/>
+      </w:pPr>
+      <w:r>
+        <w:t xml:space="preserve">Sutherland et al. defined their TB transmission model as follows:</w:t>
       </w:r>
     </w:p>
     <w:p>
@@ -883,7 +882,7 @@
         <w:t xml:space="preserve"> </w:t>
       </w:r>
       <w:r>
-        <w:t xml:space="preserve">is the percentage decay in notification rates, and</w:t>
+        <w:t xml:space="preserve">is the percentage annual decay in notification rates, and</w:t>
       </w:r>
       <w:r>
         <w:t xml:space="preserve"> </w:t>
@@ -909,10 +908,7 @@
         </w:numPr>
       </w:pPr>
       <w:r>
-        <w:t xml:space="preserve">The total number of notifications,</w:t>
-      </w:r>
-      <w:r>
-        <w:t xml:space="preserve"> </w:t>
+        <w:t xml:space="preserve">The total expected number of secondary notifications per primary notification (</w:t>
       </w:r>
       <m:oMath>
         <m:r>
@@ -920,7 +916,7 @@
         </m:r>
       </m:oMath>
       <w:r>
-        <w:t xml:space="preserve">, is related to the number of notifications in each generation using the initial generation size (</w:t>
+        <w:t xml:space="preserve">) is related to the number of notifications in each generation using the relative generation size (</w:t>
       </w:r>
       <m:oMath>
         <m:r>
@@ -1212,18 +1208,17 @@
     </w:p>
     <w:p>
       <w:pPr>
-        <w:pStyle w:val="BodyText"/>
-      </w:pPr>
-      <w:r>
-        <w:rPr>
-          <w:b/>
-        </w:rPr>
+        <w:pStyle w:val="Heading3"/>
+      </w:pPr>
+      <w:bookmarkStart w:id="36" w:name="updating-the-transmission-chain-model"/>
+      <w:bookmarkEnd w:id="36"/>
+      <w:r>
         <w:t xml:space="preserve">Updating the transmission chain model</w:t>
       </w:r>
     </w:p>
     <w:p>
       <w:pPr>
-        <w:pStyle w:val="BodyText"/>
+        <w:pStyle w:val="FirstParagraph"/>
       </w:pPr>
       <w:r>
         <w:t xml:space="preserve">If we assume a constant decay rate of</w:t>
@@ -1237,7 +1232,7 @@
         </m:r>
       </m:oMath>
       <w:r>
-        <w:t xml:space="preserve">% per year and that secondary cases are notified</w:t>
+        <w:t xml:space="preserve">% per year and that the next generation of secondary cases are notified</w:t>
       </w:r>
       <w:r>
         <w:t xml:space="preserve"> </w:t>
@@ -1286,7 +1281,7 @@
         <w:t xml:space="preserve"> </w:t>
       </w:r>
       <w:r>
-        <w:t xml:space="preserve">secondary (first generation) notifications</w:t>
+        <w:t xml:space="preserve">secondary notifications</w:t>
       </w:r>
       <w:r>
         <w:t xml:space="preserve"> </w:t>
@@ -1300,7 +1295,7 @@
         <w:t xml:space="preserve"> </w:t>
       </w:r>
       <w:r>
-        <w:t xml:space="preserve">years later. This is therefore the initial generation size (</w:t>
+        <w:t xml:space="preserve">years later. This is therefore the relative generation size (</w:t>
       </w:r>
       <m:oMath>
         <m:r>
@@ -1387,7 +1382,7 @@
         <w:pStyle w:val="FirstParagraph"/>
       </w:pPr>
       <w:r>
-        <w:t xml:space="preserve">This update meant that we can not estimate when secondary notifications occurred. We have therefore reported secondary notifications occurring in the same year as the primary notifications that caused them. Implementing the model required several additional assumptions not detailed in</w:t>
+        <w:t xml:space="preserve">Implementing the model required several additional assumptions not detailed in</w:t>
       </w:r>
       <w:r>
         <w:t xml:space="preserve"> </w:t>
@@ -1396,18 +1391,15 @@
         <w:t xml:space="preserve">[11]</w:t>
       </w:r>
       <w:r>
-        <w:t xml:space="preserve"> </w:t>
-      </w:r>
-      <w:r>
-        <w:t xml:space="preserve">- see the supplementary information for details.</w:t>
+        <w:t xml:space="preserve">. Sutherland et al. also gave annual estimates of when secondary cases occurred. We were unable to reproduce this using the reported model and therefore added an additional model step for validation purposes. This did not impact our reported results as we reported the total number of secondary notifications occuring due to primary notifications each year. See the supplementary information for details.</w:t>
       </w:r>
     </w:p>
     <w:p>
       <w:pPr>
         <w:pStyle w:val="Heading2"/>
       </w:pPr>
-      <w:bookmarkStart w:id="35" w:name="updating-model-parameter-estimates-and-incorporating-parameter-uncertainty"/>
-      <w:bookmarkEnd w:id="35"/>
+      <w:bookmarkStart w:id="37" w:name="updating-model-parameter-estimates-and-incorporating-parameter-uncertainty"/>
+      <w:bookmarkEnd w:id="37"/>
       <w:r>
         <w:t xml:space="preserve">Updating model parameter estimates and incorporating parameter uncertainty</w:t>
       </w:r>
@@ -1497,7 +1489,7 @@
         <w:t xml:space="preserve"> </w:t>
       </w:r>
       <w:r>
-        <w:t xml:space="preserve">Uncertainty was incorporated by sampling from a normal distribution for both proxy measures. Data collection for the ETS began in 2000 and prior to this notification data was only available in years with notifications surveys (1973, 1978, and 1983). We therefore estimated incidence rates between 1984 and 1999, and for the years between notifications surveys (1974-1977 and 1979-1982), using locally estimated scatterplot smoothing (LEOSS) regression fitted to incidence rates published in [11] and the estimated incidence rates from 2000 on-wards. LOESS is a local regression method that combines multiple regression models in a k-nearest neighbours meta-model.</w:t>
+        <w:t xml:space="preserve">Uncertainty was incorporated by sampling from a normal distribution for both proxy measures. Data collection for the ETS began in 2000 and prior to this notification data was only available in years with notifications surveys (1973, 1978, and 1983). We therefore estimated incidence rates between 1984 and 1999, and for the years between notifications surveys (1974-1977 and 1979-1982), using locally estimated scatterplot smoothing (LOESS) regression fitted to incidence rates published in [11] and the estimated incidence rates from 2000 on-wards. LOESS is a local regression method that combines multiple regression models in a k-nearest neighbours meta-model.</w:t>
       </w:r>
       <w:r>
         <w:t xml:space="preserve">[19]</w:t>
@@ -1513,8 +1505,8 @@
       <w:pPr>
         <w:pStyle w:val="Heading2"/>
       </w:pPr>
-      <w:bookmarkStart w:id="36" w:name="statistical-analysis"/>
-      <w:bookmarkEnd w:id="36"/>
+      <w:bookmarkStart w:id="38" w:name="statistical-analysis"/>
+      <w:bookmarkEnd w:id="38"/>
       <w:r>
         <w:t xml:space="preserve">Statistical analysis</w:t>
       </w:r>
@@ -1543,8 +1535,8 @@
       <w:pPr>
         <w:pStyle w:val="Heading2"/>
       </w:pPr>
-      <w:bookmarkStart w:id="37" w:name="patient-and-public-involvement"/>
-      <w:bookmarkEnd w:id="37"/>
+      <w:bookmarkStart w:id="39" w:name="patient-and-public-involvement"/>
+      <w:bookmarkEnd w:id="39"/>
       <w:r>
         <w:t xml:space="preserve">Patient and public involvement</w:t>
       </w:r>
@@ -1561,8 +1553,8 @@
       <w:pPr>
         <w:pStyle w:val="Heading1"/>
       </w:pPr>
-      <w:bookmarkStart w:id="38" w:name="results"/>
-      <w:bookmarkEnd w:id="38"/>
+      <w:bookmarkStart w:id="40" w:name="results"/>
+      <w:bookmarkEnd w:id="40"/>
       <w:r>
         <w:t xml:space="preserve">Results</w:t>
       </w:r>
@@ -1571,8 +1563,8 @@
       <w:pPr>
         <w:pStyle w:val="Heading2"/>
       </w:pPr>
-      <w:bookmarkStart w:id="39" w:name="model-validation"/>
-      <w:bookmarkEnd w:id="39"/>
+      <w:bookmarkStart w:id="41" w:name="model-validation"/>
+      <w:bookmarkEnd w:id="41"/>
       <w:r>
         <w:t xml:space="preserve">Model validation</w:t>
       </w:r>
@@ -1610,8 +1602,8 @@
       <w:pPr>
         <w:pStyle w:val="Heading2"/>
       </w:pPr>
-      <w:bookmarkStart w:id="40" w:name="annual-change-in-tb-incidence-rates"/>
-      <w:bookmarkEnd w:id="40"/>
+      <w:bookmarkStart w:id="42" w:name="annual-change-in-tb-incidence-rates"/>
+      <w:bookmarkEnd w:id="42"/>
       <w:r>
         <w:t xml:space="preserve">Annual change in TB incidence rates</w:t>
       </w:r>
@@ -1639,85 +1631,6 @@
                 <pic:pic>
                   <pic:nvPicPr>
                     <pic:cNvPr descr="/home/seabbs/AssessBCGPolicyChange/vignettes/drafts/paper/paper_files/figure-docx/plot-annual-change-1.png" id="0" name="Picture"/>
-                    <pic:cNvPicPr>
-                      <a:picLocks noChangeArrowheads="1" noChangeAspect="1"/>
-                    </pic:cNvPicPr>
-                  </pic:nvPicPr>
-                  <pic:blipFill>
-                    <a:blip r:embed="rId41"/>
-                    <a:stretch>
-                      <a:fillRect/>
-                    </a:stretch>
-                  </pic:blipFill>
-                  <pic:spPr bwMode="auto">
-                    <a:xfrm>
-                      <a:off x="0" y="0"/>
-                      <a:ext cx="5943600" cy="4457700"/>
-                    </a:xfrm>
-                    <a:prstGeom prst="rect">
-                      <a:avLst/>
-                    </a:prstGeom>
-                    <a:noFill/>
-                    <a:ln w="9525">
-                      <a:noFill/>
-                      <a:headEnd/>
-                      <a:tailEnd/>
-                    </a:ln>
-                  </pic:spPr>
-                </pic:pic>
-              </a:graphicData>
-            </a:graphic>
-          </wp:inline>
-        </w:drawing>
-      </w:r>
-    </w:p>
-    <w:p>
-      <w:pPr>
-        <w:pStyle w:val="ImageCaption"/>
-      </w:pPr>
-      <w:r>
-        <w:t xml:space="preserve">Figure 1: Annual percentage change in ethnic White UK born incidence rates for those aged 15-19, 20-24, and 25-29 years old under different scenarios. For the notification and incidence rate scenarios each line represents the median of 10,000 parameter samples.</w:t>
-      </w:r>
-    </w:p>
-    <w:p>
-      <w:pPr>
-        <w:pStyle w:val="Heading2"/>
-      </w:pPr>
-      <w:bookmarkStart w:id="42" w:name="vaccines-required-to-prevent-a-single-notification"/>
-      <w:bookmarkEnd w:id="42"/>
-      <w:r>
-        <w:t xml:space="preserve">Vaccines required to prevent a single notification</w:t>
-      </w:r>
-    </w:p>
-    <w:p>
-      <w:pPr>
-        <w:pStyle w:val="FirstParagraph"/>
-      </w:pPr>
-      <w:r>
-        <w:t xml:space="preserve">We found that incorporating uncertainty, did not alter the number of vaccines required to prevent a single notification within 15 years in a cohort vaccinated at school-age, when the annual decrease in incidence rates was assumed to be 9% (supplementary table S2). However, the updated estimate had a wide range (15000 (2.5, 97.5% Q: 12000, 19000) vaccines required in 2004). As the assumed annual decrease in incidence rates was reduced the number of vaccines required to prevent a single notification also reduced. Assuming an annual decrease of 1.9% (one of the scenarios evaluated by the JVCI) resulted in an</w:t>
-      </w:r>
-      <w:r>
-        <w:t xml:space="preserve"> </w:t>
-      </w:r>
-      <w:r>
-        <w:t xml:space="preserve">estimate of 1600 (2.5, 97.5% Q: 1300, 2000) vaccines required to a prevent a single notification in 2004. This assumption was the most comparable, although not equivalent, to estimates derived using notifications (1400 (2.5, 97.5% Q: 1100, 1700), P: 0.077) and age-specific incidence rates (1500 (2.5, 97.5% Q: 460, 4900), P: 0.083). The estimate using incidence rates had a high degree of uncertainty (figure 2). The number of vaccines required increased slightly over time with 1800 (2.5, 97.5% Q: 1500, 2200) required in 2009, 2000 (2.5, 97.5% Q: 1600, 2500) required in 2014, and 2200 (2.5, 97.5% Q: 1800, 2700) required in 2019 when an annual decrease of 1.9% in incidence rates was assumed.</w:t>
-      </w:r>
-    </w:p>
-    <w:p>
-      <w:pPr>
-        <w:pStyle w:val="FigureWithCaption"/>
-      </w:pPr>
-      <w:r>
-        <w:drawing>
-          <wp:inline>
-            <wp:extent cx="5943600" cy="4457700"/>
-            <wp:effectExtent b="0" l="0" r="0" t="0"/>
-            <wp:docPr descr="Figure 2: Vaccines required in a cohort of those vaccinated at school-age to prevent a single case of Tuberculosis within 15 years of vaccination in 2004, 2009, 2014, or 2019. The years presented were dictated by the 5-year timestep of the model. The percentage annual decrease scenarios considered were based on those considered by the JVCI BCG subgroup, with the addition of a scenario using aggregate notification data and a scenario using estimates of age-specific incidence rates in the UK born. Each boxplot summarises the output of 10,000 model simulations for each scenario." title="" id="1" name="Picture"/>
-            <a:graphic>
-              <a:graphicData uri="http://schemas.openxmlformats.org/drawingml/2006/picture">
-                <pic:pic>
-                  <pic:nvPicPr>
-                    <pic:cNvPr descr="/home/seabbs/AssessBCGPolicyChange/vignettes/drafts/paper/paper_files/figure-docx/graph-vacs-to-prev-1.png" id="0" name="Picture"/>
                     <pic:cNvPicPr>
                       <a:picLocks noChangeArrowheads="1" noChangeAspect="1"/>
                     </pic:cNvPicPr>
@@ -1755,17 +1668,17 @@
         <w:pStyle w:val="ImageCaption"/>
       </w:pPr>
       <w:r>
-        <w:t xml:space="preserve">Figure 2: Vaccines required in a cohort of those vaccinated at school-age to prevent a single case of Tuberculosis within 15 years of vaccination in 2004, 2009, 2014, or 2019. The years presented were dictated by the 5-year timestep of the model. The percentage annual decrease scenarios considered were based on those considered by the JVCI BCG subgroup, with the addition of a scenario using aggregate notification data and a scenario using estimates of age-specific incidence rates in the UK born. Each boxplot summarises the output of 10,000 model simulations for each scenario.</w:t>
-      </w:r>
-    </w:p>
-    <w:p>
-      <w:pPr>
-        <w:pStyle w:val="Heading3"/>
-      </w:pPr>
-      <w:bookmarkStart w:id="44" w:name="average-annual-additional-cases-from-ending-the-bcg-schools-scheme-at-various-dates"/>
+        <w:t xml:space="preserve">Figure 1: Annual percentage change in ethnic White UK born incidence rates for those aged 15-19, 20-24, and 25-29 years old under different scenarios. For the notification and incidence rate scenarios each line represents the median of 10,000 parameter samples.</w:t>
+      </w:r>
+    </w:p>
+    <w:p>
+      <w:pPr>
+        <w:pStyle w:val="Heading2"/>
+      </w:pPr>
+      <w:bookmarkStart w:id="44" w:name="vaccines-required-to-prevent-a-single-notification"/>
       <w:bookmarkEnd w:id="44"/>
       <w:r>
-        <w:t xml:space="preserve">Average annual additional cases from ending the BCG schools scheme at various dates</w:t>
+        <w:t xml:space="preserve">Vaccines required to prevent a single notification</w:t>
       </w:r>
     </w:p>
     <w:p>
@@ -1773,7 +1686,13 @@
         <w:pStyle w:val="FirstParagraph"/>
       </w:pPr>
       <w:r>
-        <w:t xml:space="preserve">We found that updating parameter values, and incorporating uncertainty, did not alter the average annual primary additional notifications from stopping the BCG schools scheme when the annual decrease was assumed to be 9%. However, when these changes were combined with the updated transmission model we found that the impact of ending BCG vaccination was greater than previously reported with an increase in the number of estimated cases due to onwards transmission (supplementary table S3; supplementary table S4). These estimates were uncertain with 94 (2.5, 97.5% Q: 72, 119) additional annual notifications if vaccination was stopped in 2001. As the assumed annual decrease in incidence rates was reduced the annual number of additional notifications increased with 6099 (2.5, 97.5% Q: 4691, 7719) notifications when the annual decrease was assumed to be 1.9% and vaccination stopped in 2001. The number of annual notifications reduced with time: 5314 (2.5, 97.5% Q: 4082, 6725) from ending vaccination in 2006; 4327 (2.5, 97.5% Q: 3315, 5496) from ending vaccination in 2011, and 2852 (2.5, 97.5% Q: 2074, 3741) from ending vaccination in 2016 (figure 3).</w:t>
+        <w:t xml:space="preserve">We found that incorporating uncertainty, did not alter the number of vaccines required to prevent a single notification within 15 years in a cohort vaccinated at school-age, when the annual decrease in incidence rates was assumed to be 9% (supplementary table S2). However, the updated estimate had a wide range (15000 (2.5, 97.5% Q: 12000, 19000) vaccines required in 2004). As the assumed annual decrease in incidence rates was reduced the number of vaccines required to prevent a single notification also reduced. Assuming an annual decrease of 1.9% (one of the scenarios evaluated by the JCVI) resulted in an</w:t>
+      </w:r>
+      <w:r>
+        <w:t xml:space="preserve"> </w:t>
+      </w:r>
+      <w:r>
+        <w:t xml:space="preserve">estimate of 1600 (2.5, 97.5% Q: 1300, 2000) vaccines required to a prevent a single notification in 2004. This assumption was the most comparable, although not equivalent, to estimates derived using notifications (1400 (2.5, 97.5% Q: 1100, 1700), P: 0.077) and age-specific incidence rates (1500 (2.5, 97.5% Q: 460, 4900), P: 0.083). The estimate using incidence rates had a high degree of uncertainty (figure 2). The number of vaccines required increased slightly over time with 1800 (2.5, 97.5% Q: 1500, 2200) required in 2009, 2000 (2.5, 97.5% Q: 1600, 2500) required in 2014, and 2200 (2.5, 97.5% Q: 1800, 2700) required in 2019 when an annual decrease of 1.9% in incidence rates was assumed.</w:t>
       </w:r>
     </w:p>
     <w:p>
@@ -1785,12 +1704,12 @@
           <wp:inline>
             <wp:extent cx="5943600" cy="4457700"/>
             <wp:effectExtent b="0" l="0" r="0" t="0"/>
-            <wp:docPr descr="Figure 4: Annual additional (stratified into primary and secondary) notifications in 15-29 year olds from stopping the BCG schools scheme in 2006, and 2011 until 2028. The years presented were dictated by the 5-year timestep of the model. The percentage annual decrease scenarios considered were based on those considered by the JVCI BCG subgroup. Data based scenarios and the JVCI 0% decrease scenario were not presented here as the updated transmission model could not support these scenarios. Each boxplot summarises the output of 10,000 model simulations for each scenario. Secondary notifications are reported assuming they occurred in the same year as the primary notifications that caused them." title="" id="1" name="Picture"/>
+            <wp:docPr descr="Figure 2: Vaccines required in a cohort of those vaccinated at school-age to prevent a single case of Tuberculosis within 15 years of vaccination in 2004, 2009, 2014, or 2019. The years presented were dictated by the 5-year timestep of the model. The percentage annual decrease scenarios considered were based on those considered by the JCVI BCG subgroup, with the addition of a scenario using aggregate notification data and a scenario using estimates of age-specific incidence rates in the UK born. Each boxplot summarises the output of 10,000 model simulations for each scenario." title="" id="1" name="Picture"/>
             <a:graphic>
               <a:graphicData uri="http://schemas.openxmlformats.org/drawingml/2006/picture">
                 <pic:pic>
                   <pic:nvPicPr>
-                    <pic:cNvPr descr="/home/seabbs/AssessBCGPolicyChange/vignettes/drafts/paper/paper_files/figure-docx/graph-avg-add-nots-1.png" id="0" name="Picture"/>
+                    <pic:cNvPr descr="/home/seabbs/AssessBCGPolicyChange/vignettes/drafts/paper/paper_files/figure-docx/graph-vacs-to-prev-1.png" id="0" name="Picture"/>
                     <pic:cNvPicPr>
                       <a:picLocks noChangeArrowheads="1" noChangeAspect="1"/>
                     </pic:cNvPicPr>
@@ -1828,15 +1747,88 @@
         <w:pStyle w:val="ImageCaption"/>
       </w:pPr>
       <w:r>
-        <w:t xml:space="preserve">Figure 4: Annual additional (stratified into primary and secondary) notifications in 15-29 year olds from stopping the BCG schools scheme in 2006, and 2011 until 2028. The years presented were dictated by the 5-year timestep of the model. The percentage annual decrease scenarios considered were based on those considered by the JVCI BCG subgroup. Data based scenarios and the JVCI 0% decrease scenario were not presented here as the updated transmission model could not support these scenarios. Each boxplot summarises the output of 10,000 model simulations for each scenario. Secondary notifications are reported assuming they occurred in the same year as the primary notifications that caused them.</w:t>
+        <w:t xml:space="preserve">Figure 2: Vaccines required in a cohort of those vaccinated at school-age to prevent a single case of Tuberculosis within 15 years of vaccination in 2004, 2009, 2014, or 2019. The years presented were dictated by the 5-year timestep of the model. The percentage annual decrease scenarios considered were based on those considered by the JCVI BCG subgroup, with the addition of a scenario using aggregate notification data and a scenario using estimates of age-specific incidence rates in the UK born. Each boxplot summarises the output of 10,000 model simulations for each scenario.</w:t>
+      </w:r>
+    </w:p>
+    <w:p>
+      <w:pPr>
+        <w:pStyle w:val="Heading3"/>
+      </w:pPr>
+      <w:bookmarkStart w:id="46" w:name="average-annual-additional-cases-from-ending-the-bcg-schools-scheme-at-various-dates"/>
+      <w:bookmarkEnd w:id="46"/>
+      <w:r>
+        <w:t xml:space="preserve">Average annual additional cases from ending the BCG schools scheme at various dates</w:t>
+      </w:r>
+    </w:p>
+    <w:p>
+      <w:pPr>
+        <w:pStyle w:val="FirstParagraph"/>
+      </w:pPr>
+      <w:r>
+        <w:t xml:space="preserve">We found that updating parameter values, and incorporating uncertainty, did not alter the average annual primary additional notifications from stopping the BCG schools scheme when the annual decrease was assumed to be 9%. However, when these changes were combined with the updated transmission model we found that the impact of ending BCG vaccination was greater than previously reported with an increase in the number of estimated cases due to onwards transmission (supplementary table S3; supplementary table S4). These estimates were uncertain with 94 (2.5, 97.5% Q: 72, 119) additional annual notifications if vaccination was stopped in 2001. As the assumed annual decrease in incidence rates was reduced the annual number of additional notifications increased with 6099 (2.5, 97.5% Q: 4691, 7719) notifications when the annual decrease was assumed to be 1.9% and vaccination stopped in 2001. The number of annual notifications reduced with time: 5314 (2.5, 97.5% Q: 4082, 6725) from ending vaccination in 2006; 4327 (2.5, 97.5% Q: 3315, 5496) from ending vaccination in 2011, and 2852 (2.5, 97.5% Q: 2074, 3741) from ending vaccination in 2016 (figure 3).</w:t>
+      </w:r>
+    </w:p>
+    <w:p>
+      <w:pPr>
+        <w:pStyle w:val="FigureWithCaption"/>
+      </w:pPr>
+      <w:r>
+        <w:drawing>
+          <wp:inline>
+            <wp:extent cx="5943600" cy="4457700"/>
+            <wp:effectExtent b="0" l="0" r="0" t="0"/>
+            <wp:docPr descr="Figure 4: Annual additional (stratified into primary and secondary) notifications in 15-29 year olds from stopping the BCG schools scheme in 2006, and 2011 until 2028. The years presented were dictated by the 5-year timestep of the model. The percentage annual decrease scenarios considered were based on those considered by the JCVI BCG subgroup. Data based scenarios and the JCVI 0% decrease scenario were not presented here as the updated transmission model could not support these scenarios. Each boxplot summarises the output of 10,000 model simulations for each scenario. Secondary notifications are reported assuming they occurred in the same year as the primary notifications that caused them." title="" id="1" name="Picture"/>
+            <a:graphic>
+              <a:graphicData uri="http://schemas.openxmlformats.org/drawingml/2006/picture">
+                <pic:pic>
+                  <pic:nvPicPr>
+                    <pic:cNvPr descr="/home/seabbs/AssessBCGPolicyChange/vignettes/drafts/paper/paper_files/figure-docx/graph-avg-add-nots-1.png" id="0" name="Picture"/>
+                    <pic:cNvPicPr>
+                      <a:picLocks noChangeArrowheads="1" noChangeAspect="1"/>
+                    </pic:cNvPicPr>
+                  </pic:nvPicPr>
+                  <pic:blipFill>
+                    <a:blip r:embed="rId47"/>
+                    <a:stretch>
+                      <a:fillRect/>
+                    </a:stretch>
+                  </pic:blipFill>
+                  <pic:spPr bwMode="auto">
+                    <a:xfrm>
+                      <a:off x="0" y="0"/>
+                      <a:ext cx="5943600" cy="4457700"/>
+                    </a:xfrm>
+                    <a:prstGeom prst="rect">
+                      <a:avLst/>
+                    </a:prstGeom>
+                    <a:noFill/>
+                    <a:ln w="9525">
+                      <a:noFill/>
+                      <a:headEnd/>
+                      <a:tailEnd/>
+                    </a:ln>
+                  </pic:spPr>
+                </pic:pic>
+              </a:graphicData>
+            </a:graphic>
+          </wp:inline>
+        </w:drawing>
+      </w:r>
+    </w:p>
+    <w:p>
+      <w:pPr>
+        <w:pStyle w:val="ImageCaption"/>
+      </w:pPr>
+      <w:r>
+        <w:t xml:space="preserve">Figure 4: Annual additional (stratified into primary and secondary) notifications in 15-29 year olds from stopping the BCG schools scheme in 2006, and 2011 until 2028. The years presented were dictated by the 5-year timestep of the model. The percentage annual decrease scenarios considered were based on those considered by the JCVI BCG subgroup. Data based scenarios and the JCVI 0% decrease scenario were not presented here as the updated transmission model could not support these scenarios. Each boxplot summarises the output of 10,000 model simulations for each scenario. Secondary notifications are reported assuming they occurred in the same year as the primary notifications that caused them.</w:t>
       </w:r>
     </w:p>
     <w:p>
       <w:pPr>
         <w:pStyle w:val="Heading1"/>
       </w:pPr>
-      <w:bookmarkStart w:id="46" w:name="discussion"/>
-      <w:bookmarkEnd w:id="46"/>
+      <w:bookmarkStart w:id="48" w:name="discussion"/>
+      <w:bookmarkEnd w:id="48"/>
       <w:r>
         <w:t xml:space="preserve">Discussion</w:t>
       </w:r>
@@ -1862,7 +1854,7 @@
         <w:pStyle w:val="BodyText"/>
       </w:pPr>
       <w:r>
-        <w:t xml:space="preserve">In addition to identifying that the public health impact of the change in vaccine policy was likely much larger than originally estimated, our results also provide new insights into the uncertainty of the previously published model predictions by including parameter uncertainty and measurement error and updates these predictions using newly available data. As historical data on incidence rates in the ethnic White UK born in England and Wales were not available, we considered two approaches to proxy them and investigated multiple scenarios based on those explored by the JVCI BCG subgroup. The simulation approach used here, although updated where possible, is not the most accurate method for estimating the impact of ending the BCG schools scheme as it relies on numerous assumptions based on the available knowledge in 1987 and does not account for the role of non-White and non-UK born cases. However, the strength of this work is that the estimates are based on the framework used to inform policy making. This allowed the strength of the model used in the decision-making process to be assessed once parameter uncertainty had been incorporated and for flaws in the model to be identified. This would not have been possible if the impact had been assessed using only the observed data or with an alternative model. It also allowed estimates based on updated data to be compared to historic estimates within the same framework. This would also not have been possible if a different framework had been used. As mentioned, a weakness of the model used in this study is that it did not include the whole population or age groups outside those directly affected by vaccination. Heterogeneous mixing between these groups is also likely to be an important consideration. The exclusion of these factors means that our results are conservative. A final limitation is that this study only considers the impact of ending the BCG schools scheme and not the impact of the introduction of the targeted neonatal vaccination program. This should be considered when evaluating the change in policy as a whole.</w:t>
+        <w:t xml:space="preserve">In addition to identifying that the public health impact of the change in vaccine policy was likely much larger than originally estimated, our results also provide new insights into the uncertainty of the previously published model predictions by including parameter uncertainty and measurement error and updates these predictions using newly available data. As historical data on incidence rates in the ethnic White UK born in England and Wales were not available, we considered two approaches to proxy them and investigated multiple scenarios based on those explored by the JCVI BCG subgroup. The simulation approach used here, although updated where possible, is not the most accurate method for estimating the impact of ending the BCG schools scheme as it relies on numerous assumptions based on the available knowledge in 1987 and does not account for the role of non-White and non-UK born cases. However, the strength of this work is that the estimates are based on the framework used to inform policy making. This allowed the strength of the model used in the decision-making process to be assessed once parameter uncertainty had been incorporated and for flaws in the model to be identified. This would not have been possible if the impact had been assessed using only the observed data or with an alternative model. It also allowed estimates based on updated data to be compared to historic estimates within the same framework. This would also not have been possible if a different framework had been used. As mentioned, a weakness of the model used in this study is that it did not include the whole population or age groups outside those directly affected by vaccination. Heterogeneous mixing between these groups is also likely to be an important consideration. The exclusion of these factors means that our results are likely to be underestimates. A final limitation is that this study only considers the impact of ending the BCG schools scheme and not the impact of the introduction of the targeted neonatal vaccination program. This should be considered when evaluating the change in policy as a whole.</w:t>
       </w:r>
     </w:p>
     <w:p>
@@ -2067,7 +2059,7 @@
       <w:r>
         <w:t xml:space="preserve"> </w:t>
       </w:r>
-      <w:hyperlink r:id="rId47">
+      <w:hyperlink r:id="rId49">
         <w:r>
           <w:rPr>
             <w:rStyle w:val="Hyperlink"/>
@@ -2097,7 +2089,7 @@
       <w:r>
         <w:t xml:space="preserve"> </w:t>
       </w:r>
-      <w:hyperlink r:id="rId47">
+      <w:hyperlink r:id="rId49">
         <w:r>
           <w:rPr>
             <w:rStyle w:val="Hyperlink"/>
@@ -2110,8 +2102,8 @@
       <w:pPr>
         <w:pStyle w:val="Heading1"/>
       </w:pPr>
-      <w:bookmarkStart w:id="48" w:name="references"/>
-      <w:bookmarkEnd w:id="48"/>
+      <w:bookmarkStart w:id="50" w:name="references"/>
+      <w:bookmarkEnd w:id="50"/>
       <w:r>
         <w:t xml:space="preserve">References</w:t>
       </w:r>
@@ -2741,7 +2733,7 @@
       <w:r>
         <w:t xml:space="preserve"> </w:t>
       </w:r>
-      <w:hyperlink r:id="rId49">
+      <w:hyperlink r:id="rId51">
         <w:r>
           <w:rPr>
             <w:rStyle w:val="Hyperlink"/>
@@ -3094,7 +3086,7 @@
       <w:r>
         <w:t xml:space="preserve">Published Online First: 2019. doi:</w:t>
       </w:r>
-      <w:hyperlink r:id="rId50">
+      <w:hyperlink r:id="rId52">
         <w:r>
           <w:rPr>
             <w:rStyle w:val="Hyperlink"/>
@@ -3107,8 +3099,8 @@
       <w:pPr>
         <w:pStyle w:val="Heading2"/>
       </w:pPr>
-      <w:bookmarkStart w:id="51" w:name="results-copy-to-top"/>
-      <w:bookmarkEnd w:id="51"/>
+      <w:bookmarkStart w:id="53" w:name="results-copy-to-top"/>
+      <w:bookmarkEnd w:id="53"/>
       <w:r>
         <w:t xml:space="preserve">Results</w:t>
       </w:r>
@@ -3127,15 +3119,15 @@
         <w:pStyle w:val="FirstParagraph"/>
       </w:pPr>
       <w:r>
-        <w:t xml:space="preserve">The original model greatly underestimated the impact of ending school-age vaccination compared to our updated, corrected, model. The model produced predictions with wide confidence intervals when parameter uncertainty was included. Model estimates were most comparable to notification data when an annual decrease in TB incidence rates of 1.9% was used. Using this assumption, we estimate that 1600 (2.5,97.5% Quantiles (Q): 1300, 2000) vaccines would have been required to prevent a single notification in 2004.</w:t>
+        <w:t xml:space="preserve">The previously published model was found to contain a methodological flaw and to be spuriously precise. It greatly underestimated the impact of ending school-age vaccination compared to our updated, corrected, model. The updated model produced predictions with wide confidence intervals when parameter uncertainty was included. Model estimates based on an assumption of an annual decrease in TB incidence rates of 1.9% were closest to those estimated using notification data. Using this assumption, we estimate that 1600 (2.5,97.5% Quantiles (Q): 1300, 2000) vaccines would have been required to prevent a single notification in 2004.</w:t>
       </w:r>
     </w:p>
     <w:p>
       <w:pPr>
         <w:pStyle w:val="Heading1"/>
       </w:pPr>
-      <w:bookmarkStart w:id="52" w:name="supplementary-information-reassessing-the-evidence-for-universal-school-age-bacillus-calmette-guerin-bcg-vaccination-in-england-and-wales"/>
-      <w:bookmarkEnd w:id="52"/>
+      <w:bookmarkStart w:id="54" w:name="supplementary-information-reassessing-the-evidence-for-universal-school-age-bacillus-calmette-guerin-bcg-vaccination-in-england-and-wales"/>
+      <w:bookmarkEnd w:id="54"/>
       <w:r>
         <w:t xml:space="preserve">Supplementary Information: Reassessing the Evidence for Universal School-age Bacillus Calmette Guerin (BCG) Vaccination in England and Wales</w:t>
       </w:r>
@@ -3152,8 +3144,8 @@
       <w:pPr>
         <w:pStyle w:val="Heading2"/>
       </w:pPr>
-      <w:bookmarkStart w:id="53" w:name="model-assumptions"/>
-      <w:bookmarkEnd w:id="53"/>
+      <w:bookmarkStart w:id="55" w:name="model-assumptions"/>
+      <w:bookmarkEnd w:id="55"/>
       <w:r>
         <w:t xml:space="preserve">Model assumptions</w:t>
       </w:r>
@@ -3172,7 +3164,7 @@
         <w:t xml:space="preserve"> </w:t>
       </w:r>
       <w:r>
-        <w:t xml:space="preserve">Firstly, as incidence rates for those ineligible for the BCG schools scheme are not published, We assumed that they were equal to those in the unvaccinated population. In addition, in order to reproduce the distribution of cases over time reported in Sutherland et al. we introduced an additional model step and parameter; the percentage of secondary cases due to a primary case in the first year after activation (</w:t>
+        <w:t xml:space="preserve">Firstly, as incidence rates for those ineligible for the BCG schools scheme are not published, We assumed that they were equal to those in the unvaccinated population. In addition, in order to reproduce the distribution of cases by year (rather than by generation) reported in Sutherland et al. we introduced an additional model step and parameter; the proportion of secondary cases in the first generation that occured in the first year (</w:t>
       </w:r>
       <m:oMath>
         <m:r>
@@ -3180,7 +3172,27 @@
         </m:r>
       </m:oMath>
       <w:r>
-        <w:t xml:space="preserve">). The distribution of secondary cases (</w:t>
+        <w:t xml:space="preserve">). This modelling step was only required to reproduce the final table from</w:t>
+      </w:r>
+      <w:r>
+        <w:t xml:space="preserve"> </w:t>
+      </w:r>
+      <w:r>
+        <w:t xml:space="preserve">[11]</w:t>
+      </w:r>
+      <w:r>
+        <w:t xml:space="preserve"> </w:t>
+      </w:r>
+      <w:r>
+        <w:t xml:space="preserve">and does not impact our estimates of the impact of ending the BCG schools scheme. It is included only for validation purposes.</w:t>
+      </w:r>
+    </w:p>
+    <w:p>
+      <w:pPr>
+        <w:pStyle w:val="BodyText"/>
+      </w:pPr>
+      <w:r>
+        <w:t xml:space="preserve">The distribution of secondary notifications (</w:t>
       </w:r>
       <m:oMath>
         <m:r>
@@ -3188,7 +3200,258 @@
         </m:r>
       </m:oMath>
       <w:r>
-        <w:t xml:space="preserve">) was then modelled by first estimating the number of secondary cases that occurred in the current year and then estimating how many secondary cases occurred 5 years later (due to the 5-year timestep). This iterative process can be summarised as follows,</w:t>
+        <w:t xml:space="preserve">) was modelled by first estimating the number of secondary notifications that occurred in the current year due to primary notifications in that year (</w:t>
+      </w:r>
+      <m:oMath>
+        <m:sSup>
+          <m:e>
+            <m:r>
+              <m:t>N</m:t>
+            </m:r>
+          </m:e>
+          <m:sup>
+            <m:r>
+              <m:t>C</m:t>
+            </m:r>
+            <m:r>
+              <m:t>u</m:t>
+            </m:r>
+            <m:r>
+              <m:t>r</m:t>
+            </m:r>
+            <m:r>
+              <m:t>r</m:t>
+            </m:r>
+            <m:r>
+              <m:t>e</m:t>
+            </m:r>
+            <m:r>
+              <m:t>n</m:t>
+            </m:r>
+            <m:r>
+              <m:t>t</m:t>
+            </m:r>
+          </m:sup>
+        </m:sSup>
+      </m:oMath>
+      <w:r>
+        <w:t xml:space="preserve">) and then estimating how many secondary notifications occurred 5 years later (</w:t>
+      </w:r>
+      <m:oMath>
+        <m:sSup>
+          <m:e>
+            <m:r>
+              <m:t>N</m:t>
+            </m:r>
+          </m:e>
+          <m:sup>
+            <m:r>
+              <m:t>P</m:t>
+            </m:r>
+            <m:r>
+              <m:t>r</m:t>
+            </m:r>
+            <m:r>
+              <m:t>o</m:t>
+            </m:r>
+            <m:r>
+              <m:t>j</m:t>
+            </m:r>
+            <m:r>
+              <m:t>e</m:t>
+            </m:r>
+            <m:r>
+              <m:t>c</m:t>
+            </m:r>
+            <m:r>
+              <m:t>t</m:t>
+            </m:r>
+            <m:r>
+              <m:t>e</m:t>
+            </m:r>
+            <m:r>
+              <m:t>d</m:t>
+            </m:r>
+          </m:sup>
+        </m:sSup>
+      </m:oMath>
+      <w:r>
+        <w:t xml:space="preserve">).</w:t>
+      </w:r>
+      <w:r>
+        <w:t xml:space="preserve"> </w:t>
+      </w:r>
+      <m:oMath>
+        <m:sSup>
+          <m:e>
+            <m:r>
+              <m:t>N</m:t>
+            </m:r>
+          </m:e>
+          <m:sup>
+            <m:r>
+              <m:t>C</m:t>
+            </m:r>
+            <m:r>
+              <m:t>u</m:t>
+            </m:r>
+            <m:r>
+              <m:t>r</m:t>
+            </m:r>
+            <m:r>
+              <m:t>r</m:t>
+            </m:r>
+            <m:r>
+              <m:t>e</m:t>
+            </m:r>
+            <m:r>
+              <m:t>n</m:t>
+            </m:r>
+            <m:r>
+              <m:t>t</m:t>
+            </m:r>
+          </m:sup>
+        </m:sSup>
+      </m:oMath>
+      <w:r>
+        <w:t xml:space="preserve"> </w:t>
+      </w:r>
+      <w:r>
+        <w:t xml:space="preserve">was estimated using the number of primary notifications (</w:t>
+      </w:r>
+      <m:oMath>
+        <m:r>
+          <m:t>P</m:t>
+        </m:r>
+      </m:oMath>
+      <w:r>
+        <w:t xml:space="preserve">) multiplied by the number of total expected number of secondary notifications per primary notification (</w:t>
+      </w:r>
+      <m:oMath>
+        <m:r>
+          <m:t>T</m:t>
+        </m:r>
+      </m:oMath>
+      <w:r>
+        <w:t xml:space="preserve">), the proportion of secondary cases in the first generation that occured in the first year (</w:t>
+      </w:r>
+      <m:oMath>
+        <m:r>
+          <m:t>f</m:t>
+        </m:r>
+      </m:oMath>
+      <w:r>
+        <w:t xml:space="preserve">), and the relative size of the first generation (</w:t>
+      </w:r>
+      <m:oMath>
+        <m:r>
+          <m:t>x</m:t>
+        </m:r>
+      </m:oMath>
+      <w:r>
+        <w:t xml:space="preserve">).</w:t>
+      </w:r>
+      <w:r>
+        <w:t xml:space="preserve"> </w:t>
+      </w:r>
+      <m:oMath>
+        <m:sSup>
+          <m:e>
+            <m:r>
+              <m:t>N</m:t>
+            </m:r>
+          </m:e>
+          <m:sup>
+            <m:r>
+              <m:t>P</m:t>
+            </m:r>
+            <m:r>
+              <m:t>r</m:t>
+            </m:r>
+            <m:r>
+              <m:t>o</m:t>
+            </m:r>
+            <m:r>
+              <m:t>j</m:t>
+            </m:r>
+            <m:r>
+              <m:t>e</m:t>
+            </m:r>
+            <m:r>
+              <m:t>c</m:t>
+            </m:r>
+            <m:r>
+              <m:t>t</m:t>
+            </m:r>
+            <m:r>
+              <m:t>e</m:t>
+            </m:r>
+            <m:r>
+              <m:t>d</m:t>
+            </m:r>
+          </m:sup>
+        </m:sSup>
+      </m:oMath>
+      <w:r>
+        <w:t xml:space="preserve"> </w:t>
+      </w:r>
+      <w:r>
+        <w:t xml:space="preserve">was then estimated by assuming that it was equal to the number of secondary notifications, minus notifications occuring in the first year, that occured</w:t>
+      </w:r>
+      <w:r>
+        <w:t xml:space="preserve"> </w:t>
+      </w:r>
+      <m:oMath>
+        <m:r>
+          <m:t>Z</m:t>
+        </m:r>
+      </m:oMath>
+      <w:r>
+        <w:t xml:space="preserve"> </w:t>
+      </w:r>
+      <w:r>
+        <w:t xml:space="preserve">(the expected average interval between each primary notification and all secondary notifications) years ago. In practice this final step used estimates of the overall number of notifications from previous time step and so an estimated decay of</w:t>
+      </w:r>
+      <w:r>
+        <w:t xml:space="preserve"> </w:t>
+      </w:r>
+      <m:oMath>
+        <m:r>
+          <m:t>(</m:t>
+        </m:r>
+        <m:r>
+          <m:t>1</m:t>
+        </m:r>
+        <m:r>
+          <m:t>−</m:t>
+        </m:r>
+        <m:r>
+          <m:t>d</m:t>
+        </m:r>
+        <m:sSup>
+          <m:e>
+            <m:r>
+              <m:t>)</m:t>
+            </m:r>
+          </m:e>
+          <m:sup>
+            <m:r>
+              <m:t>5</m:t>
+            </m:r>
+            <m:r>
+              <m:t>−</m:t>
+            </m:r>
+            <m:r>
+              <m:t>Z</m:t>
+            </m:r>
+          </m:sup>
+        </m:sSup>
+      </m:oMath>
+      <w:r>
+        <w:t xml:space="preserve"> </w:t>
+      </w:r>
+      <w:r>
+        <w:t xml:space="preserve">was used. This approach can be summarised as follows,</w:t>
       </w:r>
     </w:p>
     <w:p>
@@ -3361,7 +3624,7 @@
             </m:e>
             <m:sup>
               <m:r>
-                <m:t>L</m:t>
+                <m:t>5</m:t>
               </m:r>
               <m:r>
                 <m:t>−</m:t>
@@ -3508,165 +3771,23 @@
         <w:pStyle w:val="FirstParagraph"/>
       </w:pPr>
       <w:r>
-        <w:t xml:space="preserve">Where</w:t>
-      </w:r>
-      <w:r>
-        <w:t xml:space="preserve"> </w:t>
+        <w:t xml:space="preserve">We fitted the proportion of secondary cases in the first generation that occured in the first year (</w:t>
       </w:r>
       <m:oMath>
         <m:r>
-          <m:t>P</m:t>
+          <m:t>f</m:t>
         </m:r>
       </m:oMath>
       <w:r>
-        <w:t xml:space="preserve"> </w:t>
-      </w:r>
-      <w:r>
-        <w:t xml:space="preserve">is the number of primary notifications,</w:t>
-      </w:r>
-      <w:r>
-        <w:t xml:space="preserve"> </w:t>
-      </w:r>
-      <m:oMath>
-        <m:r>
-          <m:t>i</m:t>
-        </m:r>
-      </m:oMath>
-      <w:r>
-        <w:t xml:space="preserve"> </w:t>
-      </w:r>
-      <w:r>
-        <w:t xml:space="preserve">is the year of interest,</w:t>
-      </w:r>
-      <w:r>
-        <w:t xml:space="preserve"> </w:t>
-      </w:r>
-      <m:oMath>
-        <m:sSup>
-          <m:e>
-            <m:r>
-              <m:t>N</m:t>
-            </m:r>
-          </m:e>
-          <m:sup>
-            <m:r>
-              <m:t>C</m:t>
-            </m:r>
-            <m:r>
-              <m:t>u</m:t>
-            </m:r>
-            <m:r>
-              <m:t>r</m:t>
-            </m:r>
-            <m:r>
-              <m:t>r</m:t>
-            </m:r>
-            <m:r>
-              <m:t>e</m:t>
-            </m:r>
-            <m:r>
-              <m:t>n</m:t>
-            </m:r>
-            <m:r>
-              <m:t>t</m:t>
-            </m:r>
-          </m:sup>
-        </m:sSup>
-      </m:oMath>
-      <w:r>
-        <w:t xml:space="preserve"> </w:t>
-      </w:r>
-      <w:r>
-        <w:t xml:space="preserve">is the number of secondary cases in the current year,</w:t>
-      </w:r>
-      <w:r>
-        <w:t xml:space="preserve"> </w:t>
-      </w:r>
-      <m:oMath>
-        <m:sSup>
-          <m:e>
-            <m:r>
-              <m:t>N</m:t>
-            </m:r>
-          </m:e>
-          <m:sup>
-            <m:r>
-              <m:t>P</m:t>
-            </m:r>
-            <m:r>
-              <m:t>r</m:t>
-            </m:r>
-            <m:r>
-              <m:t>o</m:t>
-            </m:r>
-            <m:r>
-              <m:t>j</m:t>
-            </m:r>
-            <m:r>
-              <m:t>e</m:t>
-            </m:r>
-            <m:r>
-              <m:t>c</m:t>
-            </m:r>
-            <m:r>
-              <m:t>t</m:t>
-            </m:r>
-            <m:r>
-              <m:t>e</m:t>
-            </m:r>
-            <m:r>
-              <m:t>d</m:t>
-            </m:r>
-          </m:sup>
-        </m:sSup>
-      </m:oMath>
-      <w:r>
-        <w:t xml:space="preserve"> </w:t>
-      </w:r>
-      <w:r>
-        <w:t xml:space="preserve">is the number of secondary cases in the subsequent timestep, and</w:t>
-      </w:r>
-      <w:r>
-        <w:t xml:space="preserve"> </w:t>
-      </w:r>
-      <m:oMath>
-        <m:r>
-          <m:t>L</m:t>
-        </m:r>
-      </m:oMath>
-      <w:r>
-        <w:t xml:space="preserve"> </w:t>
-      </w:r>
-      <w:r>
-        <w:t xml:space="preserve">is the model timestep (set to be 5 years).</w:t>
-      </w:r>
-    </w:p>
-    <w:p>
-      <w:pPr>
-        <w:pStyle w:val="BodyText"/>
-      </w:pPr>
-      <w:r>
-        <w:t xml:space="preserve">We fitted this parameter using least squares to the original estimates of the total notifications due to ending the scheme under several scenarios, for several years. We validated the fitted model by comparing the results with those from the original implementation using the mean absolute percentage error, normalised by the original estimate, as the performance metric. This approach is only valid when using the original approach from</w:t>
-      </w:r>
-      <w:r>
-        <w:t xml:space="preserve"> </w:t>
-      </w:r>
-      <w:r>
-        <w:t xml:space="preserve">[11]</w:t>
-      </w:r>
-      <w:r>
-        <w:t xml:space="preserve"> </w:t>
-      </w:r>
-      <w:r>
-        <w:t xml:space="preserve">and so is only used here for validation.</w:t>
+        <w:t xml:space="preserve">) using least squares to the original estimates of the total notifications due to ending the scheme under several scenarios, for several years. We validated the fitted model by comparing the results with those from the original implementation using the mean absolute percentage error, normalised by the original estimate, as the performance metric.</w:t>
       </w:r>
     </w:p>
     <w:p>
       <w:pPr>
         <w:pStyle w:val="Heading2"/>
       </w:pPr>
-      <w:bookmarkStart w:id="54" w:name="model-validation-1"/>
-      <w:bookmarkEnd w:id="54"/>
+      <w:bookmarkStart w:id="56" w:name="model-validation-1"/>
+      <w:bookmarkEnd w:id="56"/>
       <w:r>
         <w:t xml:space="preserve">Model validation</w:t>
       </w:r>
@@ -4687,8 +4808,8 @@
       <w:pPr>
         <w:pStyle w:val="Heading2"/>
       </w:pPr>
-      <w:bookmarkStart w:id="55" w:name="results-1"/>
-      <w:bookmarkEnd w:id="55"/>
+      <w:bookmarkStart w:id="57" w:name="results-1"/>
+      <w:bookmarkEnd w:id="57"/>
       <w:r>
         <w:t xml:space="preserve">Results</w:t>
       </w:r>
@@ -7939,7 +8060,7 @@
     </w:lvl>
   </w:abstractNum>
   <w:abstractNum w:abstractNumId="990">
-    <w:nsid w:val="a692815b"/>
+    <w:nsid w:val="d99df2c5"/>
     <w:multiLevelType w:val="multilevel"/>
     <w:lvl w:ilvl="0">
       <w:numFmt w:val="bullet"/>
@@ -8020,7 +8141,7 @@
     </w:lvl>
   </w:abstractNum>
   <w:abstractNum w:abstractNumId="991">
-    <w:nsid w:val="dcf4b2fe"/>
+    <w:nsid w:val="e74936cd"/>
     <w:multiLevelType w:val="multilevel"/>
     <w:lvl w:ilvl="0">
       <w:numFmt w:val="bullet"/>
@@ -8101,7 +8222,7 @@
     </w:lvl>
   </w:abstractNum>
   <w:abstractNum w:abstractNumId="99411">
-    <w:nsid w:val="c4551c08"/>
+    <w:nsid w:val="4347cfe4"/>
     <w:multiLevelType w:val="multilevel"/>
     <w:lvl w:ilvl="0">
       <w:start w:val="1"/>
@@ -8189,7 +8310,7 @@
     </w:lvl>
   </w:abstractNum>
   <w:abstractNum w:abstractNumId="99412">
-    <w:nsid w:val="b7ef8e83"/>
+    <w:nsid w:val="30a51038"/>
     <w:multiLevelType w:val="multilevel"/>
     <w:lvl w:ilvl="0">
       <w:start w:val="2"/>
@@ -8277,7 +8398,7 @@
     </w:lvl>
   </w:abstractNum>
   <w:abstractNum w:abstractNumId="99413">
-    <w:nsid w:val="8effdb66"/>
+    <w:nsid w:val="2b54877f"/>
     <w:multiLevelType w:val="multilevel"/>
     <w:lvl w:ilvl="0">
       <w:start w:val="3"/>

--- a/vignettes/drafts/paper/paper.docx
+++ b/vignettes/drafts/paper/paper.docx
@@ -272,7 +272,7 @@
         <w:t xml:space="preserve"> </w:t>
       </w:r>
       <w:r>
-        <w:t xml:space="preserve">299</w:t>
+        <w:t xml:space="preserve">274</w:t>
       </w:r>
       <w:r>
         <w:t xml:space="preserve"> </w:t>
@@ -287,7 +287,7 @@
         <w:t xml:space="preserve"> </w:t>
       </w:r>
       <w:r>
-        <w:t xml:space="preserve">4000</w:t>
+        <w:t xml:space="preserve">4027</w:t>
       </w:r>
     </w:p>
     <w:p>
@@ -460,7 +460,7 @@
         </w:numPr>
       </w:pPr>
       <w:r>
-        <w:t xml:space="preserve">A weakness of the modelling framework used in this study is that it did not include the whole population or age groups outside those directly affected by vaccination. The exclusions of these factors means that our results are likely to be underestimates.</w:t>
+        <w:t xml:space="preserve">A weakness of the modelling framework used in this study is that it did not include the whole population or age groups outside those directly affected by vaccination. The exclusions of these factors means that our results are likely to underestimate the impact of ending the BCG schools scheme.</w:t>
       </w:r>
     </w:p>
     <w:p>
@@ -653,7 +653,7 @@
         <w:t xml:space="preserve"> </w:t>
       </w:r>
       <w:r>
-        <w:t xml:space="preserve">Primary impacts from ending the schools scheme, including the number of vaccines required to prevent a single notification, were estimated by calculating the difference in incidence rates between the vaccinated and unvaccinated populations. Additional notifications from TB transmission were then calculated using a transmission chain model and combined with the primary impact estimates, to calculate the number of annual additional notifications due to ending BCG vaccination. Based on data availability the model used a 5-year timestep.</w:t>
+        <w:t xml:space="preserve">Primary impacts from ending the schools scheme, including the number of vaccines required to prevent a single notification, were estimated by calculating the difference in incidence rates between the vaccinated and unvaccinated populations. Additional notifications from TB transmission were then calculated using a transmission chain model and combined with the primary impact estimates, to calculate the number of annual additional notifications due to ending BCG vaccination. Based on data availability the model used a 5-year time step.</w:t>
       </w:r>
     </w:p>
     <w:p>
@@ -908,7 +908,7 @@
         </w:numPr>
       </w:pPr>
       <w:r>
-        <w:t xml:space="preserve">The total expected number of secondary notifications per primary notification (</w:t>
+        <w:t xml:space="preserve">The total expected number of secondary notifications arising from any single primary notification (</w:t>
       </w:r>
       <m:oMath>
         <m:r>
@@ -1382,7 +1382,7 @@
         <w:pStyle w:val="FirstParagraph"/>
       </w:pPr>
       <w:r>
-        <w:t xml:space="preserve">Implementing the model required several additional assumptions not detailed in</w:t>
+        <w:t xml:space="preserve">Sutherland et al. gave annual estimates of when secondary cases occurred. We were unable to reproduce this using the original model and therefore added an additional model step for validation purposes. This did not impact our results as we used the the total number of secondary notifications occurring due to primary notifications rather than an annual estimate as our measure of impact. Implementing the model also required several additional assumptions not detailed in</w:t>
       </w:r>
       <w:r>
         <w:t xml:space="preserve"> </w:t>
@@ -1391,7 +1391,7 @@
         <w:t xml:space="preserve">[11]</w:t>
       </w:r>
       <w:r>
-        <w:t xml:space="preserve">. Sutherland et al. also gave annual estimates of when secondary cases occurred. We were unable to reproduce this using the reported model and therefore added an additional model step for validation purposes. This did not impact our reported results as we reported the total number of secondary notifications occuring due to primary notifications each year. See the supplementary information for details.</w:t>
+        <w:t xml:space="preserve">. See the supplementary information for details.</w:t>
       </w:r>
     </w:p>
     <w:p>
@@ -1489,7 +1489,7 @@
         <w:t xml:space="preserve"> </w:t>
       </w:r>
       <w:r>
-        <w:t xml:space="preserve">Uncertainty was incorporated by sampling from a normal distribution for both proxy measures. Data collection for the ETS began in 2000 and prior to this notification data was only available in years with notifications surveys (1973, 1978, and 1983). We therefore estimated incidence rates between 1984 and 1999, and for the years between notifications surveys (1974-1977 and 1979-1982), using locally estimated scatterplot smoothing (LOESS) regression fitted to incidence rates published in [11] and the estimated incidence rates from 2000 on-wards. LOESS is a local regression method that combines multiple regression models in a k-nearest neighbours meta-model.</w:t>
+        <w:t xml:space="preserve">Uncertainty was incorporated by sampling from a normal distribution for both proxy measures. Data collection for the ETS began in 2000 and prior to this notification data was only available in years with notifications surveys (1973, 1978, and 1983). We therefore estimated incidence rates between 1984 and 1999, and for the years between notifications surveys (1974-1977 and 1979-1982), using locally estimated scatter plot smoothing (LOESS) regression fitted to incidence rates published in [11] and the estimated incidence rates from 2000 on-wards. LOESS is a local regression method that combines multiple regression models in a k-nearest neighbours meta-model.</w:t>
       </w:r>
       <w:r>
         <w:t xml:space="preserve">[19]</w:t>
@@ -1854,7 +1854,7 @@
         <w:pStyle w:val="BodyText"/>
       </w:pPr>
       <w:r>
-        <w:t xml:space="preserve">In addition to identifying that the public health impact of the change in vaccine policy was likely much larger than originally estimated, our results also provide new insights into the uncertainty of the previously published model predictions by including parameter uncertainty and measurement error and updates these predictions using newly available data. As historical data on incidence rates in the ethnic White UK born in England and Wales were not available, we considered two approaches to proxy them and investigated multiple scenarios based on those explored by the JCVI BCG subgroup. The simulation approach used here, although updated where possible, is not the most accurate method for estimating the impact of ending the BCG schools scheme as it relies on numerous assumptions based on the available knowledge in 1987 and does not account for the role of non-White and non-UK born cases. However, the strength of this work is that the estimates are based on the framework used to inform policy making. This allowed the strength of the model used in the decision-making process to be assessed once parameter uncertainty had been incorporated and for flaws in the model to be identified. This would not have been possible if the impact had been assessed using only the observed data or with an alternative model. It also allowed estimates based on updated data to be compared to historic estimates within the same framework. This would also not have been possible if a different framework had been used. As mentioned, a weakness of the model used in this study is that it did not include the whole population or age groups outside those directly affected by vaccination. Heterogeneous mixing between these groups is also likely to be an important consideration. The exclusion of these factors means that our results are likely to be underestimates. A final limitation is that this study only considers the impact of ending the BCG schools scheme and not the impact of the introduction of the targeted neonatal vaccination program. This should be considered when evaluating the change in policy as a whole.</w:t>
+        <w:t xml:space="preserve">In addition to identifying that the public health impact of the change in vaccine policy was likely much larger than originally estimated, our results also provide new insights into the uncertainty of the previously published model predictions by including parameter uncertainty and measurement error and updates these predictions using newly available data. As historical data on incidence rates in the ethnic White UK born in England and Wales were not available, we considered two approaches to proxy them and investigated multiple scenarios based on those explored by the JCVI BCG subgroup. The simulation approach used here, although updated where possible, is not the most accurate method for estimating the impact of ending the BCG schools scheme as it relies on numerous assumptions based on the available knowledge in 1987 and does not account for the role of non-White and non-UK born cases. However, the strength of this work is that the estimates are based on the framework used to inform policy making. This allowed the strength of the model used in the decision-making process to be assessed once parameter uncertainty had been incorporated and for flaws in the model to be identified. This would not have been possible if the impact had been assessed using only the observed data or with an alternative model. It also allowed estimates based on updated data to be compared to historic estimates within the same framework. This would also not have been possible if a different framework had been used. As mentioned, a weakness of the model used in this study is that it did not include the whole population or age groups outside those directly affected by vaccination. Heterogeneous mixing between these groups is also likely to be an important consideration. The exclusion of these factors means that our results are likely underestimate the impact of ending the BCG schools scheme. A final limitation is that this study only considers the impact of ending the BCG schools scheme and not the impact of the introduction of the targeted neonatal vaccination program. This should be considered when evaluating the change in policy as a whole.</w:t>
       </w:r>
     </w:p>
     <w:p>
@@ -3164,7 +3164,7 @@
         <w:t xml:space="preserve"> </w:t>
       </w:r>
       <w:r>
-        <w:t xml:space="preserve">Firstly, as incidence rates for those ineligible for the BCG schools scheme are not published, We assumed that they were equal to those in the unvaccinated population. In addition, in order to reproduce the distribution of cases by year (rather than by generation) reported in Sutherland et al. we introduced an additional model step and parameter; the proportion of secondary cases in the first generation that occured in the first year (</w:t>
+        <w:t xml:space="preserve">Firstly, as incidence rates for those ineligible for the BCG schools scheme are not published, We assumed that they were equal to those in the unvaccinated population. In addition, in order to reproduce the distribution of cases annually (rather than by generation or overall) reported in Sutherland et al. we introduced an additional model step and parameter; the proportion of secondary cases in the first generation that occurred in the first year (</w:t>
       </w:r>
       <m:oMath>
         <m:r>
@@ -3200,7 +3200,15 @@
         </m:r>
       </m:oMath>
       <w:r>
-        <w:t xml:space="preserve">) was modelled by first estimating the number of secondary notifications that occurred in the current year due to primary notifications in that year (</w:t>
+        <w:t xml:space="preserve">) was modelled by first estimating the number of secondary notifications that occurred in the current year (</w:t>
+      </w:r>
+      <m:oMath>
+        <m:r>
+          <m:t>i</m:t>
+        </m:r>
+      </m:oMath>
+      <w:r>
+        <w:t xml:space="preserve">) due to primary notifications in that year (</w:t>
       </w:r>
       <m:oMath>
         <m:sSup>
@@ -3333,7 +3341,7 @@
         </m:r>
       </m:oMath>
       <w:r>
-        <w:t xml:space="preserve">), the proportion of secondary cases in the first generation that occured in the first year (</w:t>
+        <w:t xml:space="preserve">), the proportion of secondary cases in the first generation that occurred in the first year (</w:t>
       </w:r>
       <m:oMath>
         <m:r>
@@ -3396,7 +3404,7 @@
         <w:t xml:space="preserve"> </w:t>
       </w:r>
       <w:r>
-        <w:t xml:space="preserve">was then estimated by assuming that it was equal to the number of secondary notifications, minus notifications occuring in the first year, that occured</w:t>
+        <w:t xml:space="preserve">was then estimated by assuming that it was equal to the number of secondary notifications, minus notifications occurring in the first year, that occurred</w:t>
       </w:r>
       <w:r>
         <w:t xml:space="preserve"> </w:t>
@@ -3410,7 +3418,7 @@
         <w:t xml:space="preserve"> </w:t>
       </w:r>
       <w:r>
-        <w:t xml:space="preserve">(the expected average interval between each primary notification and all secondary notifications) years ago. In practice this final step used estimates of the overall number of notifications from previous time step and so an estimated decay of</w:t>
+        <w:t xml:space="preserve">(the expected average interval between each primary notification and all secondary notifications) years ago. As this used the overall number of notifications from the previous time step a decay of</w:t>
       </w:r>
       <w:r>
         <w:t xml:space="preserve"> </w:t>
@@ -3451,7 +3459,7 @@
         <w:t xml:space="preserve"> </w:t>
       </w:r>
       <w:r>
-        <w:t xml:space="preserve">was used. This approach can be summarised as follows,</w:t>
+        <w:t xml:space="preserve">was applied. This approach can be summarised as follows,</w:t>
       </w:r>
     </w:p>
     <w:p>
@@ -3646,7 +3654,7 @@
           <m:jc m:val="center"/>
         </m:oMathParaPr>
         <m:oMath>
-          <m:sSubSup>
+          <m:sSub>
             <m:e>
               <m:r>
                 <m:t>N</m:t>
@@ -3657,24 +3665,7 @@
                 <m:t>i</m:t>
               </m:r>
             </m:sub>
-            <m:sup>
-              <m:r>
-                <m:t>T</m:t>
-              </m:r>
-              <m:r>
-                <m:t>o</m:t>
-              </m:r>
-              <m:r>
-                <m:t>t</m:t>
-              </m:r>
-              <m:r>
-                <m:t>a</m:t>
-              </m:r>
-              <m:r>
-                <m:t>l</m:t>
-              </m:r>
-            </m:sup>
-          </m:sSubSup>
+          </m:sSub>
           <m:r>
             <m:t>=</m:t>
           </m:r>
@@ -3771,7 +3762,7 @@
         <w:pStyle w:val="FirstParagraph"/>
       </w:pPr>
       <w:r>
-        <w:t xml:space="preserve">We fitted the proportion of secondary cases in the first generation that occured in the first year (</w:t>
+        <w:t xml:space="preserve">We fitted the proportion of secondary cases in the first generation that occurred in the first year (</w:t>
       </w:r>
       <m:oMath>
         <m:r>
@@ -8060,7 +8051,7 @@
     </w:lvl>
   </w:abstractNum>
   <w:abstractNum w:abstractNumId="990">
-    <w:nsid w:val="d99df2c5"/>
+    <w:nsid w:val="fb78b89d"/>
     <w:multiLevelType w:val="multilevel"/>
     <w:lvl w:ilvl="0">
       <w:numFmt w:val="bullet"/>
@@ -8141,7 +8132,7 @@
     </w:lvl>
   </w:abstractNum>
   <w:abstractNum w:abstractNumId="991">
-    <w:nsid w:val="e74936cd"/>
+    <w:nsid w:val="ee26eb71"/>
     <w:multiLevelType w:val="multilevel"/>
     <w:lvl w:ilvl="0">
       <w:numFmt w:val="bullet"/>
@@ -8222,7 +8213,7 @@
     </w:lvl>
   </w:abstractNum>
   <w:abstractNum w:abstractNumId="99411">
-    <w:nsid w:val="4347cfe4"/>
+    <w:nsid w:val="b82f5691"/>
     <w:multiLevelType w:val="multilevel"/>
     <w:lvl w:ilvl="0">
       <w:start w:val="1"/>
@@ -8310,7 +8301,7 @@
     </w:lvl>
   </w:abstractNum>
   <w:abstractNum w:abstractNumId="99412">
-    <w:nsid w:val="30a51038"/>
+    <w:nsid w:val="1612a232"/>
     <w:multiLevelType w:val="multilevel"/>
     <w:lvl w:ilvl="0">
       <w:start w:val="2"/>
@@ -8398,7 +8389,7 @@
     </w:lvl>
   </w:abstractNum>
   <w:abstractNum w:abstractNumId="99413">
-    <w:nsid w:val="2b54877f"/>
+    <w:nsid w:val="a1768208"/>
     <w:multiLevelType w:val="multilevel"/>
     <w:lvl w:ilvl="0">
       <w:start w:val="3"/>

--- a/vignettes/drafts/paper/paper.docx
+++ b/vignettes/drafts/paper/paper.docx
@@ -460,7 +460,7 @@
         </w:numPr>
       </w:pPr>
       <w:r>
-        <w:t xml:space="preserve">A weakness of the modelling framework used in this study is that it did not include the whole population or age groups outside those directly affected by vaccination. The exclusions of these factors means that our results are likely to underestimate the impact of ending the BCG schools scheme.</w:t>
+        <w:t xml:space="preserve">A weakness of the modelling framework used in this study is that it did not include the whole population or age groups outside those directly affected by vaccination. The exclusion of these factors means that our results are likely to underestimate the impact of ending the BCG schools scheme.</w:t>
       </w:r>
     </w:p>
     <w:p>
@@ -1777,7 +1777,7 @@
           <wp:inline>
             <wp:extent cx="5943600" cy="4457700"/>
             <wp:effectExtent b="0" l="0" r="0" t="0"/>
-            <wp:docPr descr="Figure 4: Annual additional (stratified into primary and secondary) notifications in 15-29 year olds from stopping the BCG schools scheme in 2006, and 2011 until 2028. The years presented were dictated by the 5-year timestep of the model. The percentage annual decrease scenarios considered were based on those considered by the JCVI BCG subgroup. Data based scenarios and the JCVI 0% decrease scenario were not presented here as the updated transmission model could not support these scenarios. Each boxplot summarises the output of 10,000 model simulations for each scenario. Secondary notifications are reported assuming they occurred in the same year as the primary notifications that caused them." title="" id="1" name="Picture"/>
+            <wp:docPr descr="Figure 3: Annual additional (stratified into primary and secondary) notifications in 15-29 year olds from stopping the BCG schools scheme in 2006, and 2011 until 2028. The years presented were dictated by the 5-year timestep of the model. The percentage annual decrease scenarios considered were based on those considered by the JCVI BCG subgroup. Data based scenarios and the JCVI 0% decrease scenario were not presented here as the updated transmission model could not support these scenarios. Each boxplot summarises the output of 10,000 model simulations for each scenario. Secondary notifications are reported assuming they occurred in the same year as the primary notifications that caused them." title="" id="1" name="Picture"/>
             <a:graphic>
               <a:graphicData uri="http://schemas.openxmlformats.org/drawingml/2006/picture">
                 <pic:pic>
@@ -1820,7 +1820,7 @@
         <w:pStyle w:val="ImageCaption"/>
       </w:pPr>
       <w:r>
-        <w:t xml:space="preserve">Figure 4: Annual additional (stratified into primary and secondary) notifications in 15-29 year olds from stopping the BCG schools scheme in 2006, and 2011 until 2028. The years presented were dictated by the 5-year timestep of the model. The percentage annual decrease scenarios considered were based on those considered by the JCVI BCG subgroup. Data based scenarios and the JCVI 0% decrease scenario were not presented here as the updated transmission model could not support these scenarios. Each boxplot summarises the output of 10,000 model simulations for each scenario. Secondary notifications are reported assuming they occurred in the same year as the primary notifications that caused them.</w:t>
+        <w:t xml:space="preserve">Figure 3: Annual additional (stratified into primary and secondary) notifications in 15-29 year olds from stopping the BCG schools scheme in 2006, and 2011 until 2028. The years presented were dictated by the 5-year timestep of the model. The percentage annual decrease scenarios considered were based on those considered by the JCVI BCG subgroup. Data based scenarios and the JCVI 0% decrease scenario were not presented here as the updated transmission model could not support these scenarios. Each boxplot summarises the output of 10,000 model simulations for each scenario. Secondary notifications are reported assuming they occurred in the same year as the primary notifications that caused them.</w:t>
       </w:r>
     </w:p>
     <w:p>
@@ -3054,7 +3054,7 @@
         <w:pStyle w:val="BodyText"/>
       </w:pPr>
       <w:r>
-        <w:t xml:space="preserve">28 Abbott S, Christensen H, Welton N</w:t>
+        <w:t xml:space="preserve">28 Abbott S, Christensen H, Welton NJ</w:t>
       </w:r>
       <w:r>
         <w:t xml:space="preserve"> </w:t>
@@ -3069,7 +3069,7 @@
         <w:t xml:space="preserve"> </w:t>
       </w:r>
       <w:r>
-        <w:t xml:space="preserve">Estimating the effect of the 2005 change in bcg policy in england: A retrospective cohort study.</w:t>
+        <w:t xml:space="preserve">Estimating the effect of the 2005 change in bcg policy in england: A retrospective cohort study, 2000 to 2015.</w:t>
       </w:r>
       <w:r>
         <w:t xml:space="preserve"> </w:t>
@@ -3078,20 +3078,29 @@
         <w:rPr>
           <w:i/>
         </w:rPr>
-        <w:t xml:space="preserve">bioRxiv</w:t>
-      </w:r>
-      <w:r>
-        <w:t xml:space="preserve"> </w:t>
-      </w:r>
-      <w:r>
-        <w:t xml:space="preserve">Published Online First: 2019. doi:</w:t>
+        <w:t xml:space="preserve">Eurosurveillance</w:t>
+      </w:r>
+      <w:r>
+        <w:t xml:space="preserve"> </w:t>
+      </w:r>
+      <w:r>
+        <w:t xml:space="preserve">2019;</w:t>
+      </w:r>
+      <w:r>
+        <w:rPr>
+          <w:b/>
+        </w:rPr>
+        <w:t xml:space="preserve">24</w:t>
+      </w:r>
+      <w:r>
+        <w:t xml:space="preserve">:1900220. doi:</w:t>
       </w:r>
       <w:hyperlink r:id="rId52">
         <w:r>
           <w:rPr>
             <w:rStyle w:val="Hyperlink"/>
           </w:rPr>
-          <w:t xml:space="preserve">10.1101/567511</w:t>
+          <w:t xml:space="preserve">10.2807/1560-7917.ES.2019.24.49.1900220</w:t>
         </w:r>
       </w:hyperlink>
     </w:p>
@@ -3184,7 +3193,7 @@
         <w:t xml:space="preserve"> </w:t>
       </w:r>
       <w:r>
-        <w:t xml:space="preserve">and does not impact our estimates of the impact of ending the BCG schools scheme. It is included only for validation purposes.</w:t>
+        <w:t xml:space="preserve">and did not impact our estimates of the impact of ending the BCG schools scheme. It is included only for validation purposes.</w:t>
       </w:r>
     </w:p>
     <w:p>
@@ -3192,7 +3201,7 @@
         <w:pStyle w:val="BodyText"/>
       </w:pPr>
       <w:r>
-        <w:t xml:space="preserve">The distribution of secondary notifications (</w:t>
+        <w:t xml:space="preserve">The annual distribution of secondary notifications (</w:t>
       </w:r>
       <m:oMath>
         <m:r>
@@ -8051,7 +8060,7 @@
     </w:lvl>
   </w:abstractNum>
   <w:abstractNum w:abstractNumId="990">
-    <w:nsid w:val="fb78b89d"/>
+    <w:nsid w:val="467059d3"/>
     <w:multiLevelType w:val="multilevel"/>
     <w:lvl w:ilvl="0">
       <w:numFmt w:val="bullet"/>
@@ -8132,7 +8141,7 @@
     </w:lvl>
   </w:abstractNum>
   <w:abstractNum w:abstractNumId="991">
-    <w:nsid w:val="ee26eb71"/>
+    <w:nsid w:val="d8206f79"/>
     <w:multiLevelType w:val="multilevel"/>
     <w:lvl w:ilvl="0">
       <w:numFmt w:val="bullet"/>
@@ -8213,7 +8222,7 @@
     </w:lvl>
   </w:abstractNum>
   <w:abstractNum w:abstractNumId="99411">
-    <w:nsid w:val="b82f5691"/>
+    <w:nsid w:val="da7e4031"/>
     <w:multiLevelType w:val="multilevel"/>
     <w:lvl w:ilvl="0">
       <w:start w:val="1"/>
@@ -8301,7 +8310,7 @@
     </w:lvl>
   </w:abstractNum>
   <w:abstractNum w:abstractNumId="99412">
-    <w:nsid w:val="1612a232"/>
+    <w:nsid w:val="1b52b6fc"/>
     <w:multiLevelType w:val="multilevel"/>
     <w:lvl w:ilvl="0">
       <w:start w:val="2"/>
@@ -8389,7 +8398,7 @@
     </w:lvl>
   </w:abstractNum>
   <w:abstractNum w:abstractNumId="99413">
-    <w:nsid w:val="a1768208"/>
+    <w:nsid w:val="6c818758"/>
     <w:multiLevelType w:val="multilevel"/>
     <w:lvl w:ilvl="0">
       <w:start w:val="3"/>
